--- a/fuentes/contenidos/grado11/guion02/MA_11_02_CO_REC150.docx
+++ b/fuentes/contenidos/grado11/guion02/MA_11_02_CO_REC150.docx
@@ -1,6 +1,6 @@
 
 <file path=word/document.xml><?xml version="1.0" encoding="utf-8"?>
-<w:document xmlns:wpc="http://schemas.microsoft.com/office/word/2010/wordprocessingCanvas" xmlns:mo="http://schemas.microsoft.com/office/mac/office/2008/main" xmlns:mc="http://schemas.openxmlformats.org/markup-compatibility/2006" xmlns:mv="urn:schemas-microsoft-com:mac:vml" xmlns:o="urn:schemas-microsoft-com:office:office" xmlns:r="http://schemas.openxmlformats.org/officeDocument/2006/relationships" xmlns:m="http://schemas.openxmlformats.org/officeDocument/2006/math" xmlns:v="urn:schemas-microsoft-com:vml" xmlns:wp14="http://schemas.microsoft.com/office/word/2010/wordprocessingDrawing" xmlns:wp="http://schemas.openxmlformats.org/drawingml/2006/wordprocessingDrawing" xmlns:w10="urn:schemas-microsoft-com:office:word" xmlns:w="http://schemas.openxmlformats.org/wordprocessingml/2006/main" xmlns:w14="http://schemas.microsoft.com/office/word/2010/wordml" xmlns:wpg="http://schemas.microsoft.com/office/word/2010/wordprocessingGroup" xmlns:wpi="http://schemas.microsoft.com/office/word/2010/wordprocessingInk" xmlns:wne="http://schemas.microsoft.com/office/word/2006/wordml" xmlns:wps="http://schemas.microsoft.com/office/word/2010/wordprocessingShape" mc:Ignorable="w14 wp14">
+<w:document xmlns:wpc="http://schemas.microsoft.com/office/word/2010/wordprocessingCanvas" xmlns:mc="http://schemas.openxmlformats.org/markup-compatibility/2006" xmlns:o="urn:schemas-microsoft-com:office:office" xmlns:r="http://schemas.openxmlformats.org/officeDocument/2006/relationships" xmlns:m="http://schemas.openxmlformats.org/officeDocument/2006/math" xmlns:v="urn:schemas-microsoft-com:vml" xmlns:wp14="http://schemas.microsoft.com/office/word/2010/wordprocessingDrawing" xmlns:wp="http://schemas.openxmlformats.org/drawingml/2006/wordprocessingDrawing" xmlns:w10="urn:schemas-microsoft-com:office:word" xmlns:w="http://schemas.openxmlformats.org/wordprocessingml/2006/main" xmlns:w14="http://schemas.microsoft.com/office/word/2010/wordml" xmlns:w15="http://schemas.microsoft.com/office/word/2012/wordml" xmlns:wpg="http://schemas.microsoft.com/office/word/2010/wordprocessingGroup" xmlns:wpi="http://schemas.microsoft.com/office/word/2010/wordprocessingInk" xmlns:wne="http://schemas.microsoft.com/office/word/2006/wordml" xmlns:wps="http://schemas.microsoft.com/office/word/2010/wordprocessingShape" mc:Ignorable="w14 w15 wp14">
   <w:body>
     <w:p>
       <w:pPr>
@@ -222,23 +222,21 @@
           <w:rFonts w:ascii="Times New Roman" w:hAnsi="Times New Roman" w:cs="Times New Roman"/>
           <w:color w:val="000000"/>
         </w:rPr>
-        <w:t xml:space="preserve">Graficas de funciones </w:t>
-      </w:r>
-      <w:proofErr w:type="spellStart"/>
+        <w:t>Representación grá</w:t>
+      </w:r>
       <w:r>
         <w:rPr>
           <w:rFonts w:ascii="Times New Roman" w:hAnsi="Times New Roman" w:cs="Times New Roman"/>
           <w:color w:val="000000"/>
         </w:rPr>
-        <w:t>polinomicas</w:t>
-      </w:r>
-      <w:proofErr w:type="spellEnd"/>
+        <w:t xml:space="preserve">ficas de funciones </w:t>
+      </w:r>
       <w:r>
         <w:rPr>
           <w:rFonts w:ascii="Times New Roman" w:hAnsi="Times New Roman" w:cs="Times New Roman"/>
           <w:color w:val="000000"/>
         </w:rPr>
-        <w:t>.</w:t>
+        <w:t>polinómicas</w:t>
       </w:r>
     </w:p>
     <w:p>
@@ -307,7 +305,35 @@
           <w:rFonts w:ascii="Times New Roman" w:hAnsi="Times New Roman" w:cs="Times New Roman"/>
           <w:color w:val="000000"/>
         </w:rPr>
-        <w:t>Interactivo en el que se estudia las formas generales de las graficas de funciones polinómicas.</w:t>
+        <w:t xml:space="preserve">Interactivo en el que se estudia las formas generales de las </w:t>
+      </w:r>
+      <w:r>
+        <w:rPr>
+          <w:rFonts w:ascii="Times New Roman" w:hAnsi="Times New Roman" w:cs="Times New Roman"/>
+          <w:color w:val="000000"/>
+        </w:rPr>
+        <w:t>gráficas</w:t>
+      </w:r>
+      <w:r>
+        <w:rPr>
+          <w:rFonts w:ascii="Times New Roman" w:hAnsi="Times New Roman" w:cs="Times New Roman"/>
+          <w:color w:val="000000"/>
+        </w:rPr>
+        <w:t xml:space="preserve"> de</w:t>
+      </w:r>
+      <w:r>
+        <w:rPr>
+          <w:rFonts w:ascii="Times New Roman" w:hAnsi="Times New Roman" w:cs="Times New Roman"/>
+          <w:color w:val="000000"/>
+        </w:rPr>
+        <w:t xml:space="preserve"> las</w:t>
+      </w:r>
+      <w:r>
+        <w:rPr>
+          <w:rFonts w:ascii="Times New Roman" w:hAnsi="Times New Roman" w:cs="Times New Roman"/>
+          <w:color w:val="000000"/>
+        </w:rPr>
+        <w:t xml:space="preserve"> funciones polinómicas.</w:t>
       </w:r>
     </w:p>
     <w:p>
@@ -378,25 +404,7 @@
           <w:sz w:val="18"/>
           <w:szCs w:val="18"/>
         </w:rPr>
-        <w:t xml:space="preserve">“Función </w:t>
-      </w:r>
-      <w:proofErr w:type="spellStart"/>
-      <w:r>
-        <w:rPr>
-          <w:rFonts w:ascii="Arial" w:hAnsi="Arial" w:cs="Arial"/>
-          <w:sz w:val="18"/>
-          <w:szCs w:val="18"/>
-        </w:rPr>
-        <w:t>polinómica</w:t>
-      </w:r>
-      <w:proofErr w:type="spellEnd"/>
-      <w:r>
-        <w:rPr>
-          <w:rFonts w:ascii="Arial" w:hAnsi="Arial" w:cs="Arial"/>
-          <w:sz w:val="18"/>
-          <w:szCs w:val="18"/>
-        </w:rPr>
-        <w:t>”</w:t>
+        <w:t>“Función polinómica”</w:t>
       </w:r>
     </w:p>
     <w:p>
@@ -1887,7 +1895,23 @@
           <w:sz w:val="18"/>
           <w:szCs w:val="18"/>
         </w:rPr>
-        <w:t>Objetivo: Conocer las graficas de las funciones polinómicas y sus principales características.</w:t>
+        <w:t xml:space="preserve">Objetivo: </w:t>
+      </w:r>
+      <w:r>
+        <w:rPr>
+          <w:rFonts w:ascii="Arial" w:hAnsi="Arial"/>
+          <w:sz w:val="18"/>
+          <w:szCs w:val="18"/>
+        </w:rPr>
+        <w:t>Presentar a los estudiantes las grafica</w:t>
+      </w:r>
+      <w:r>
+        <w:rPr>
+          <w:rFonts w:ascii="Arial" w:hAnsi="Arial"/>
+          <w:sz w:val="18"/>
+          <w:szCs w:val="18"/>
+        </w:rPr>
+        <w:t xml:space="preserve"> de las funciones polinómicas y sus principales características.</w:t>
       </w:r>
     </w:p>
     <w:p>
@@ -1990,7 +2014,7 @@
           <w:sz w:val="18"/>
           <w:szCs w:val="18"/>
         </w:rPr>
-        <w:t xml:space="preserve">La segunda es relacionar el estudio de las soluciones de las ecuaciones polinómicas con la cantidad de oscilaciones que presentan una función </w:t>
+        <w:t xml:space="preserve">La segunda es relacionar el estudio de las soluciones de las ecuaciones polinómicas con la cantidad de oscilaciones que presentan una función polinómica, es decir, proponer a los estudiantes que intenten conjeturar  cuando una función polinómicas de grado tres </w:t>
       </w:r>
       <w:proofErr w:type="spellStart"/>
       <w:r>
@@ -1999,7 +2023,7 @@
           <w:sz w:val="18"/>
           <w:szCs w:val="18"/>
         </w:rPr>
-        <w:t>polinómica</w:t>
+        <w:t>osicila</w:t>
       </w:r>
       <w:proofErr w:type="spellEnd"/>
       <w:r>
@@ -2008,7 +2032,7 @@
           <w:sz w:val="18"/>
           <w:szCs w:val="18"/>
         </w:rPr>
-        <w:t xml:space="preserve">, es decir, proponer a los estudiantes que intenten conjeturar  cuando una función polinómicas de grado tres </w:t>
+        <w:t xml:space="preserve">, </w:t>
       </w:r>
       <w:proofErr w:type="spellStart"/>
       <w:r>
@@ -2017,7 +2041,7 @@
           <w:sz w:val="18"/>
           <w:szCs w:val="18"/>
         </w:rPr>
-        <w:t>osicila</w:t>
+        <w:t>cuales</w:t>
       </w:r>
       <w:proofErr w:type="spellEnd"/>
       <w:r>
@@ -2026,7 +2050,7 @@
           <w:sz w:val="18"/>
           <w:szCs w:val="18"/>
         </w:rPr>
-        <w:t xml:space="preserve">, cuales deben ser las condiciones sobre los coeficientes para que esto suceda, la principio con ayuda de un </w:t>
+        <w:t xml:space="preserve"> deben ser las condiciones sobre los coeficientes para que esto suceda, la principio con ayuda de un </w:t>
       </w:r>
       <w:proofErr w:type="spellStart"/>
       <w:r>
@@ -2222,13 +2246,6 @@
           <w:sz w:val="18"/>
           <w:szCs w:val="18"/>
         </w:rPr>
-      </w:r>
-      <w:r>
-        <w:rPr>
-          <w:rFonts w:ascii="Arial" w:hAnsi="Arial"/>
-          <w:sz w:val="18"/>
-          <w:szCs w:val="18"/>
-        </w:rPr>
         <w:fldChar w:fldCharType="separate"/>
       </w:r>
       <w:r>
@@ -2238,16 +2255,7 @@
           <w:sz w:val="18"/>
           <w:szCs w:val="18"/>
         </w:rPr>
-        <w:t>VE</w:t>
-      </w:r>
-      <w:r>
-        <w:rPr>
-          <w:rStyle w:val="Hipervnculo"/>
-          <w:rFonts w:ascii="Arial" w:hAnsi="Arial"/>
-          <w:sz w:val="18"/>
-          <w:szCs w:val="18"/>
-        </w:rPr>
-        <w:t>R</w:t>
+        <w:t>VER</w:t>
       </w:r>
       <w:r>
         <w:rPr>
@@ -2579,14 +2587,6 @@
           <w:szCs w:val="18"/>
         </w:rPr>
       </w:pPr>
-      <w:r>
-        <w:rPr>
-          <w:rFonts w:ascii="Arial" w:hAnsi="Arial" w:cs="Arial"/>
-          <w:sz w:val="18"/>
-          <w:szCs w:val="18"/>
-        </w:rPr>
-        <w:t>3</w:t>
-      </w:r>
     </w:p>
     <w:p>
       <w:pPr>
@@ -2705,8 +2705,6 @@
           <w:szCs w:val="18"/>
         </w:rPr>
       </w:pPr>
-      <w:bookmarkStart w:id="1" w:name="_GoBack"/>
-      <w:bookmarkEnd w:id="1"/>
     </w:p>
     <w:p>
       <w:pPr>
@@ -2932,27 +2930,7 @@
           <w:szCs w:val="18"/>
           <w:highlight w:val="yellow"/>
         </w:rPr>
-        <w:t xml:space="preserve">Nombre de archivo </w:t>
-      </w:r>
-      <w:proofErr w:type="spellStart"/>
-      <w:r>
-        <w:rPr>
-          <w:rFonts w:ascii="Arial" w:hAnsi="Arial" w:cs="Arial"/>
-          <w:sz w:val="18"/>
-          <w:szCs w:val="18"/>
-          <w:highlight w:val="yellow"/>
-        </w:rPr>
-        <w:t>Shutterstock</w:t>
-      </w:r>
-      <w:proofErr w:type="spellEnd"/>
-      <w:r>
-        <w:rPr>
-          <w:rFonts w:ascii="Arial" w:hAnsi="Arial" w:cs="Arial"/>
-          <w:sz w:val="18"/>
-          <w:szCs w:val="18"/>
-          <w:highlight w:val="yellow"/>
-        </w:rPr>
-        <w:t xml:space="preserve"> o descripción de ilustración a crear</w:t>
+        <w:t>Nombre de archivo Shutterstock o descripción de ilustración a crear</w:t>
       </w:r>
     </w:p>
     <w:p>
@@ -2969,7 +2947,7 @@
           <w:noProof/>
           <w:sz w:val="18"/>
           <w:szCs w:val="18"/>
-          <w:lang w:val="es-ES" w:eastAsia="es-ES"/>
+          <w:lang w:val="es-CO" w:eastAsia="es-CO"/>
         </w:rPr>
         <w:drawing>
           <wp:inline distT="0" distB="0" distL="0" distR="0" wp14:anchorId="028489F6" wp14:editId="38E5832E">
@@ -3833,27 +3811,7 @@
           <w:szCs w:val="18"/>
           <w:highlight w:val="yellow"/>
         </w:rPr>
-        <w:t xml:space="preserve">Nombre de archivo </w:t>
-      </w:r>
-      <w:proofErr w:type="spellStart"/>
-      <w:r>
-        <w:rPr>
-          <w:rFonts w:ascii="Arial" w:hAnsi="Arial" w:cs="Arial"/>
-          <w:sz w:val="18"/>
-          <w:szCs w:val="18"/>
-          <w:highlight w:val="yellow"/>
-        </w:rPr>
-        <w:t>Shutterstock</w:t>
-      </w:r>
-      <w:proofErr w:type="spellEnd"/>
-      <w:r>
-        <w:rPr>
-          <w:rFonts w:ascii="Arial" w:hAnsi="Arial" w:cs="Arial"/>
-          <w:sz w:val="18"/>
-          <w:szCs w:val="18"/>
-          <w:highlight w:val="yellow"/>
-        </w:rPr>
-        <w:t xml:space="preserve"> o descripción de ilustración a crear</w:t>
+        <w:t>Nombre de archivo Shutterstock o descripción de ilustración a crear</w:t>
       </w:r>
     </w:p>
     <w:p>
@@ -3870,8 +3828,9 @@
           <w:noProof/>
           <w:sz w:val="18"/>
           <w:szCs w:val="18"/>
-          <w:lang w:val="es-ES" w:eastAsia="es-ES"/>
-        </w:rPr>
+          <w:lang w:val="es-CO" w:eastAsia="es-CO"/>
+        </w:rPr>
+        <w:lastRenderedPageBreak/>
         <w:drawing>
           <wp:inline distT="0" distB="0" distL="0" distR="0" wp14:anchorId="56277404" wp14:editId="6F996CA2">
             <wp:extent cx="2209800" cy="1794510"/>
@@ -4697,6 +4656,8 @@
           <w:szCs w:val="18"/>
         </w:rPr>
       </w:pPr>
+      <w:bookmarkStart w:id="1" w:name="_GoBack"/>
+      <w:bookmarkEnd w:id="1"/>
     </w:p>
     <w:p>
       <w:pPr>
@@ -4879,19 +4840,11 @@
                 <w:rFonts w:ascii="Times" w:hAnsi="Times"/>
               </w:rPr>
             </w:pPr>
-            <w:proofErr w:type="spellStart"/>
             <w:r>
               <w:rPr>
                 <w:rFonts w:ascii="Times" w:hAnsi="Times"/>
               </w:rPr>
-              <w:t>Inyectiva</w:t>
-            </w:r>
-            <w:proofErr w:type="spellEnd"/>
-            <w:r>
-              <w:rPr>
-                <w:rFonts w:ascii="Times" w:hAnsi="Times"/>
-              </w:rPr>
-              <w:t>:</w:t>
+              <w:t>Inyectiva:</w:t>
             </w:r>
           </w:p>
         </w:tc>
@@ -4936,19 +4889,11 @@
                 <w:rFonts w:ascii="Times" w:hAnsi="Times"/>
               </w:rPr>
             </w:pPr>
-            <w:proofErr w:type="spellStart"/>
             <w:r>
               <w:rPr>
                 <w:rFonts w:ascii="Times" w:hAnsi="Times"/>
               </w:rPr>
-              <w:t>Sobreyectiva</w:t>
-            </w:r>
-            <w:proofErr w:type="spellEnd"/>
-            <w:r>
-              <w:rPr>
-                <w:rFonts w:ascii="Times" w:hAnsi="Times"/>
-              </w:rPr>
-              <w:t>:</w:t>
+              <w:t>Sobreyectiva:</w:t>
             </w:r>
           </w:p>
         </w:tc>
@@ -5401,12 +5346,12 @@
               </w:tabs>
               <w:jc w:val="center"/>
               <w:rPr>
-                <w:rFonts w:ascii="Times" w:eastAsia="ＭＳ 明朝" w:hAnsi="Times" w:cs="Times New Roman"/>
+                <w:rFonts w:ascii="Times" w:eastAsia="MS Mincho" w:hAnsi="Times" w:cs="Times New Roman"/>
               </w:rPr>
             </w:pPr>
             <w:r>
               <w:rPr>
-                <w:rFonts w:ascii="Times" w:eastAsia="ＭＳ 明朝" w:hAnsi="Times" w:cs="Times New Roman"/>
+                <w:rFonts w:ascii="Times" w:eastAsia="MS Mincho" w:hAnsi="Times" w:cs="Times New Roman"/>
               </w:rPr>
               <w:t xml:space="preserve">Solo si </w:t>
             </w:r>
@@ -5415,7 +5360,7 @@
                 <m:sSubPr>
                   <m:ctrlPr>
                     <w:rPr>
-                      <w:rFonts w:ascii="Cambria Math" w:eastAsia="ＭＳ 明朝" w:hAnsi="Cambria Math" w:cs="Times New Roman"/>
+                      <w:rFonts w:ascii="Cambria Math" w:eastAsia="MS Mincho" w:hAnsi="Cambria Math" w:cs="Times New Roman"/>
                       <w:i/>
                     </w:rPr>
                   </m:ctrlPr>
@@ -5423,7 +5368,7 @@
                 <m:e>
                   <m:r>
                     <w:rPr>
-                      <w:rFonts w:ascii="Cambria Math" w:eastAsia="ＭＳ 明朝" w:hAnsi="Cambria Math" w:cs="Times New Roman"/>
+                      <w:rFonts w:ascii="Cambria Math" w:eastAsia="MS Mincho" w:hAnsi="Cambria Math" w:cs="Times New Roman"/>
                     </w:rPr>
                     <m:t>a</m:t>
                   </m:r>
@@ -5431,7 +5376,7 @@
                 <m:sub>
                   <m:r>
                     <w:rPr>
-                      <w:rFonts w:ascii="Cambria Math" w:eastAsia="ＭＳ 明朝" w:hAnsi="Cambria Math" w:cs="Times New Roman"/>
+                      <w:rFonts w:ascii="Cambria Math" w:eastAsia="MS Mincho" w:hAnsi="Cambria Math" w:cs="Times New Roman"/>
                     </w:rPr>
                     <m:t>0</m:t>
                   </m:r>
@@ -5439,21 +5384,21 @@
               </m:sSub>
               <m:r>
                 <w:rPr>
-                  <w:rFonts w:ascii="Cambria Math" w:eastAsia="ＭＳ 明朝" w:hAnsi="Cambria Math" w:cs="Times New Roman"/>
+                  <w:rFonts w:ascii="Cambria Math" w:eastAsia="MS Mincho" w:hAnsi="Cambria Math" w:cs="Times New Roman"/>
                 </w:rPr>
                 <m:t>=0</m:t>
               </m:r>
             </m:oMath>
             <w:r>
               <w:rPr>
-                <w:rFonts w:ascii="Times" w:eastAsia="ＭＳ 明朝" w:hAnsi="Times" w:cs="Times New Roman"/>
+                <w:rFonts w:ascii="Times" w:eastAsia="MS Mincho" w:hAnsi="Times" w:cs="Times New Roman"/>
               </w:rPr>
               <w:t xml:space="preserve"> en ese caso </w:t>
             </w:r>
             <m:oMath>
               <m:r>
                 <w:rPr>
-                  <w:rFonts w:ascii="Cambria Math" w:eastAsia="ＭＳ 明朝" w:hAnsi="Cambria Math" w:cs="Times New Roman"/>
+                  <w:rFonts w:ascii="Cambria Math" w:eastAsia="MS Mincho" w:hAnsi="Cambria Math" w:cs="Times New Roman"/>
                 </w:rPr>
                 <m:t>(0,0)</m:t>
               </m:r>
@@ -5507,14 +5452,14 @@
               </w:tabs>
               <w:jc w:val="center"/>
               <w:rPr>
-                <w:rFonts w:ascii="Times" w:eastAsia="ＭＳ 明朝" w:hAnsi="Times" w:cs="Times New Roman"/>
+                <w:rFonts w:ascii="Times" w:eastAsia="MS Mincho" w:hAnsi="Times" w:cs="Times New Roman"/>
               </w:rPr>
             </w:pPr>
             <m:oMathPara>
               <m:oMath>
                 <m:r>
                   <w:rPr>
-                    <w:rFonts w:ascii="Cambria Math" w:eastAsia="ＭＳ 明朝" w:hAnsi="Cambria Math" w:cs="Times New Roman"/>
+                    <w:rFonts w:ascii="Cambria Math" w:eastAsia="MS Mincho" w:hAnsi="Cambria Math" w:cs="Times New Roman"/>
                   </w:rPr>
                   <m:t xml:space="preserve">(0, </m:t>
                 </m:r>
@@ -5522,7 +5467,7 @@
                   <m:sSubPr>
                     <m:ctrlPr>
                       <w:rPr>
-                        <w:rFonts w:ascii="Cambria Math" w:eastAsia="ＭＳ 明朝" w:hAnsi="Cambria Math" w:cs="Times New Roman"/>
+                        <w:rFonts w:ascii="Cambria Math" w:eastAsia="MS Mincho" w:hAnsi="Cambria Math" w:cs="Times New Roman"/>
                         <w:i/>
                       </w:rPr>
                     </m:ctrlPr>
@@ -5530,7 +5475,7 @@
                   <m:e>
                     <m:r>
                       <w:rPr>
-                        <w:rFonts w:ascii="Cambria Math" w:eastAsia="ＭＳ 明朝" w:hAnsi="Cambria Math" w:cs="Times New Roman"/>
+                        <w:rFonts w:ascii="Cambria Math" w:eastAsia="MS Mincho" w:hAnsi="Cambria Math" w:cs="Times New Roman"/>
                       </w:rPr>
                       <m:t>a</m:t>
                     </m:r>
@@ -5538,7 +5483,7 @@
                   <m:sub>
                     <m:r>
                       <w:rPr>
-                        <w:rFonts w:ascii="Cambria Math" w:eastAsia="ＭＳ 明朝" w:hAnsi="Cambria Math" w:cs="Times New Roman"/>
+                        <w:rFonts w:ascii="Cambria Math" w:eastAsia="MS Mincho" w:hAnsi="Cambria Math" w:cs="Times New Roman"/>
                       </w:rPr>
                       <m:t>0</m:t>
                     </m:r>
@@ -5546,7 +5491,7 @@
                 </m:sSub>
                 <m:r>
                   <w:rPr>
-                    <w:rFonts w:ascii="Cambria Math" w:eastAsia="ＭＳ 明朝" w:hAnsi="Cambria Math" w:cs="Times New Roman"/>
+                    <w:rFonts w:ascii="Cambria Math" w:eastAsia="MS Mincho" w:hAnsi="Cambria Math" w:cs="Times New Roman"/>
                   </w:rPr>
                   <m:t>)</m:t>
                 </m:r>
@@ -5663,27 +5608,7 @@
           <w:szCs w:val="18"/>
           <w:highlight w:val="yellow"/>
         </w:rPr>
-        <w:t xml:space="preserve">Nombre de archivo </w:t>
-      </w:r>
-      <w:proofErr w:type="spellStart"/>
-      <w:r>
-        <w:rPr>
-          <w:rFonts w:ascii="Arial" w:hAnsi="Arial" w:cs="Arial"/>
-          <w:sz w:val="18"/>
-          <w:szCs w:val="18"/>
-          <w:highlight w:val="yellow"/>
-        </w:rPr>
-        <w:t>Shutterstock</w:t>
-      </w:r>
-      <w:proofErr w:type="spellEnd"/>
-      <w:r>
-        <w:rPr>
-          <w:rFonts w:ascii="Arial" w:hAnsi="Arial" w:cs="Arial"/>
-          <w:sz w:val="18"/>
-          <w:szCs w:val="18"/>
-          <w:highlight w:val="yellow"/>
-        </w:rPr>
-        <w:t xml:space="preserve"> o descripción de ilustración a crear</w:t>
+        <w:t>Nombre de archivo Shutterstock o descripción de ilustración a crear</w:t>
       </w:r>
     </w:p>
     <w:p>
@@ -5700,8 +5625,9 @@
           <w:noProof/>
           <w:sz w:val="18"/>
           <w:szCs w:val="18"/>
-          <w:lang w:val="es-ES" w:eastAsia="es-ES"/>
-        </w:rPr>
+          <w:lang w:val="es-CO" w:eastAsia="es-CO"/>
+        </w:rPr>
+        <w:lastRenderedPageBreak/>
         <w:drawing>
           <wp:inline distT="0" distB="0" distL="0" distR="0" wp14:anchorId="69934BF9" wp14:editId="4E803735">
             <wp:extent cx="2209800" cy="1794510"/>
@@ -5848,27 +5774,7 @@
           <w:szCs w:val="18"/>
           <w:highlight w:val="yellow"/>
         </w:rPr>
-        <w:t xml:space="preserve">Nombre de archivo </w:t>
-      </w:r>
-      <w:proofErr w:type="spellStart"/>
-      <w:r>
-        <w:rPr>
-          <w:rFonts w:ascii="Arial" w:hAnsi="Arial" w:cs="Arial"/>
-          <w:sz w:val="18"/>
-          <w:szCs w:val="18"/>
-          <w:highlight w:val="yellow"/>
-        </w:rPr>
-        <w:t>Shutterstock</w:t>
-      </w:r>
-      <w:proofErr w:type="spellEnd"/>
-      <w:r>
-        <w:rPr>
-          <w:rFonts w:ascii="Arial" w:hAnsi="Arial" w:cs="Arial"/>
-          <w:sz w:val="18"/>
-          <w:szCs w:val="18"/>
-          <w:highlight w:val="yellow"/>
-        </w:rPr>
-        <w:t xml:space="preserve"> o descripción de ilustración a crear</w:t>
+        <w:t>Nombre de archivo Shutterstock o descripción de ilustración a crear</w:t>
       </w:r>
     </w:p>
     <w:p>
@@ -5896,7 +5802,7 @@
           <w:noProof/>
           <w:sz w:val="18"/>
           <w:szCs w:val="18"/>
-          <w:lang w:val="es-ES" w:eastAsia="es-ES"/>
+          <w:lang w:val="es-CO" w:eastAsia="es-CO"/>
         </w:rPr>
         <w:drawing>
           <wp:inline distT="0" distB="0" distL="0" distR="0" wp14:anchorId="39427339" wp14:editId="75DB738A">
@@ -6035,27 +5941,7 @@
           <w:szCs w:val="18"/>
           <w:highlight w:val="yellow"/>
         </w:rPr>
-        <w:t xml:space="preserve">Nombre de archivo </w:t>
-      </w:r>
-      <w:proofErr w:type="spellStart"/>
-      <w:r>
-        <w:rPr>
-          <w:rFonts w:ascii="Arial" w:hAnsi="Arial" w:cs="Arial"/>
-          <w:sz w:val="18"/>
-          <w:szCs w:val="18"/>
-          <w:highlight w:val="yellow"/>
-        </w:rPr>
-        <w:t>Shutterstock</w:t>
-      </w:r>
-      <w:proofErr w:type="spellEnd"/>
-      <w:r>
-        <w:rPr>
-          <w:rFonts w:ascii="Arial" w:hAnsi="Arial" w:cs="Arial"/>
-          <w:sz w:val="18"/>
-          <w:szCs w:val="18"/>
-          <w:highlight w:val="yellow"/>
-        </w:rPr>
-        <w:t xml:space="preserve"> o descripción de ilustración a crear</w:t>
+        <w:t>Nombre de archivo Shutterstock o descripción de ilustración a crear</w:t>
       </w:r>
     </w:p>
     <w:p>
@@ -6072,7 +5958,7 @@
           <w:noProof/>
           <w:sz w:val="18"/>
           <w:szCs w:val="18"/>
-          <w:lang w:val="es-ES" w:eastAsia="es-ES"/>
+          <w:lang w:val="es-CO" w:eastAsia="es-CO"/>
         </w:rPr>
         <w:drawing>
           <wp:inline distT="0" distB="0" distL="0" distR="0" wp14:anchorId="40D61BC1" wp14:editId="45671D2F">
@@ -6310,27 +6196,7 @@
           <w:szCs w:val="18"/>
           <w:highlight w:val="yellow"/>
         </w:rPr>
-        <w:t xml:space="preserve">Nombre de archivo </w:t>
-      </w:r>
-      <w:proofErr w:type="spellStart"/>
-      <w:r>
-        <w:rPr>
-          <w:rFonts w:ascii="Arial" w:hAnsi="Arial" w:cs="Arial"/>
-          <w:sz w:val="18"/>
-          <w:szCs w:val="18"/>
-          <w:highlight w:val="yellow"/>
-        </w:rPr>
-        <w:t>Shutterstock</w:t>
-      </w:r>
-      <w:proofErr w:type="spellEnd"/>
-      <w:r>
-        <w:rPr>
-          <w:rFonts w:ascii="Arial" w:hAnsi="Arial" w:cs="Arial"/>
-          <w:sz w:val="18"/>
-          <w:szCs w:val="18"/>
-          <w:highlight w:val="yellow"/>
-        </w:rPr>
-        <w:t xml:space="preserve"> o descripción de ilustración a crear</w:t>
+        <w:t>Nombre de archivo Shutterstock o descripción de ilustración a crear</w:t>
       </w:r>
     </w:p>
     <w:p>
@@ -6347,7 +6213,7 @@
           <w:noProof/>
           <w:sz w:val="18"/>
           <w:szCs w:val="18"/>
-          <w:lang w:val="es-ES" w:eastAsia="es-ES"/>
+          <w:lang w:val="es-CO" w:eastAsia="es-CO"/>
         </w:rPr>
         <w:drawing>
           <wp:inline distT="0" distB="0" distL="0" distR="0" wp14:anchorId="5289FBB1" wp14:editId="12899F54">
@@ -6423,6 +6289,7 @@
           <w:szCs w:val="18"/>
           <w:highlight w:val="yellow"/>
         </w:rPr>
+        <w:lastRenderedPageBreak/>
         <w:t>OPCIONAL Pie de imagen</w:t>
       </w:r>
       <w:r>
@@ -7320,27 +7187,7 @@
           <w:szCs w:val="18"/>
           <w:highlight w:val="yellow"/>
         </w:rPr>
-        <w:t xml:space="preserve">Nombre de archivo </w:t>
-      </w:r>
-      <w:proofErr w:type="spellStart"/>
-      <w:r>
-        <w:rPr>
-          <w:rFonts w:ascii="Arial" w:hAnsi="Arial" w:cs="Arial"/>
-          <w:sz w:val="18"/>
-          <w:szCs w:val="18"/>
-          <w:highlight w:val="yellow"/>
-        </w:rPr>
-        <w:t>Shutterstock</w:t>
-      </w:r>
-      <w:proofErr w:type="spellEnd"/>
-      <w:r>
-        <w:rPr>
-          <w:rFonts w:ascii="Arial" w:hAnsi="Arial" w:cs="Arial"/>
-          <w:sz w:val="18"/>
-          <w:szCs w:val="18"/>
-          <w:highlight w:val="yellow"/>
-        </w:rPr>
-        <w:t xml:space="preserve"> o descripción de ilustración a crear</w:t>
+        <w:t>Nombre de archivo Shutterstock o descripción de ilustración a crear</w:t>
       </w:r>
     </w:p>
     <w:p>
@@ -7357,7 +7204,7 @@
           <w:noProof/>
           <w:sz w:val="18"/>
           <w:szCs w:val="18"/>
-          <w:lang w:val="es-ES" w:eastAsia="es-ES"/>
+          <w:lang w:val="es-CO" w:eastAsia="es-CO"/>
         </w:rPr>
         <w:drawing>
           <wp:inline distT="0" distB="0" distL="0" distR="0" wp14:anchorId="16569445" wp14:editId="073D3A33">
@@ -7514,27 +7361,7 @@
           <w:szCs w:val="18"/>
           <w:highlight w:val="yellow"/>
         </w:rPr>
-        <w:t xml:space="preserve">Nombre de archivo </w:t>
-      </w:r>
-      <w:proofErr w:type="spellStart"/>
-      <w:r>
-        <w:rPr>
-          <w:rFonts w:ascii="Arial" w:hAnsi="Arial" w:cs="Arial"/>
-          <w:sz w:val="18"/>
-          <w:szCs w:val="18"/>
-          <w:highlight w:val="yellow"/>
-        </w:rPr>
-        <w:t>Shutterstock</w:t>
-      </w:r>
-      <w:proofErr w:type="spellEnd"/>
-      <w:r>
-        <w:rPr>
-          <w:rFonts w:ascii="Arial" w:hAnsi="Arial" w:cs="Arial"/>
-          <w:sz w:val="18"/>
-          <w:szCs w:val="18"/>
-          <w:highlight w:val="yellow"/>
-        </w:rPr>
-        <w:t xml:space="preserve"> o descripción de ilustración a crear</w:t>
+        <w:t>Nombre de archivo Shutterstock o descripción de ilustración a crear</w:t>
       </w:r>
     </w:p>
     <w:p>
@@ -7562,7 +7389,7 @@
           <w:noProof/>
           <w:sz w:val="18"/>
           <w:szCs w:val="18"/>
-          <w:lang w:val="es-ES" w:eastAsia="es-ES"/>
+          <w:lang w:val="es-CO" w:eastAsia="es-CO"/>
         </w:rPr>
         <w:drawing>
           <wp:inline distT="0" distB="0" distL="0" distR="0" wp14:anchorId="339C36DE" wp14:editId="673A584B">
@@ -7701,27 +7528,7 @@
           <w:szCs w:val="18"/>
           <w:highlight w:val="yellow"/>
         </w:rPr>
-        <w:t xml:space="preserve">Nombre de archivo </w:t>
-      </w:r>
-      <w:proofErr w:type="spellStart"/>
-      <w:r>
-        <w:rPr>
-          <w:rFonts w:ascii="Arial" w:hAnsi="Arial" w:cs="Arial"/>
-          <w:sz w:val="18"/>
-          <w:szCs w:val="18"/>
-          <w:highlight w:val="yellow"/>
-        </w:rPr>
-        <w:t>Shutterstock</w:t>
-      </w:r>
-      <w:proofErr w:type="spellEnd"/>
-      <w:r>
-        <w:rPr>
-          <w:rFonts w:ascii="Arial" w:hAnsi="Arial" w:cs="Arial"/>
-          <w:sz w:val="18"/>
-          <w:szCs w:val="18"/>
-          <w:highlight w:val="yellow"/>
-        </w:rPr>
-        <w:t xml:space="preserve"> o descripción de ilustración a crear</w:t>
+        <w:t>Nombre de archivo Shutterstock o descripción de ilustración a crear</w:t>
       </w:r>
     </w:p>
     <w:p>
@@ -7738,8 +7545,9 @@
           <w:noProof/>
           <w:sz w:val="18"/>
           <w:szCs w:val="18"/>
-          <w:lang w:val="es-ES" w:eastAsia="es-ES"/>
-        </w:rPr>
+          <w:lang w:val="es-CO" w:eastAsia="es-CO"/>
+        </w:rPr>
+        <w:lastRenderedPageBreak/>
         <w:drawing>
           <wp:inline distT="0" distB="0" distL="0" distR="0" wp14:anchorId="0F68D153" wp14:editId="7708E1AB">
             <wp:extent cx="2209800" cy="1794510"/>
@@ -8437,19 +8245,11 @@
                 <w:rFonts w:ascii="Times" w:hAnsi="Times"/>
               </w:rPr>
             </w:pPr>
-            <w:proofErr w:type="spellStart"/>
             <w:r>
               <w:rPr>
                 <w:rFonts w:ascii="Times" w:hAnsi="Times"/>
               </w:rPr>
-              <w:t>Inyectiva</w:t>
-            </w:r>
-            <w:proofErr w:type="spellEnd"/>
-            <w:r>
-              <w:rPr>
-                <w:rFonts w:ascii="Times" w:hAnsi="Times"/>
-              </w:rPr>
-              <w:t>:</w:t>
+              <w:t>Inyectiva:</w:t>
             </w:r>
           </w:p>
         </w:tc>
@@ -8494,19 +8294,11 @@
                 <w:rFonts w:ascii="Times" w:hAnsi="Times"/>
               </w:rPr>
             </w:pPr>
-            <w:proofErr w:type="spellStart"/>
             <w:r>
               <w:rPr>
                 <w:rFonts w:ascii="Times" w:hAnsi="Times"/>
               </w:rPr>
-              <w:t>Sobreyectiva</w:t>
-            </w:r>
-            <w:proofErr w:type="spellEnd"/>
-            <w:r>
-              <w:rPr>
-                <w:rFonts w:ascii="Times" w:hAnsi="Times"/>
-              </w:rPr>
-              <w:t>:</w:t>
+              <w:t>Sobreyectiva:</w:t>
             </w:r>
           </w:p>
         </w:tc>
@@ -8880,7 +8672,7 @@
               </w:tabs>
               <w:jc w:val="center"/>
               <w:rPr>
-                <w:rFonts w:ascii="Times" w:eastAsia="ＭＳ 明朝" w:hAnsi="Times" w:cs="Times New Roman"/>
+                <w:rFonts w:ascii="Times" w:eastAsia="MS Mincho" w:hAnsi="Times" w:cs="Times New Roman"/>
               </w:rPr>
             </w:pPr>
             <m:oMathPara>
@@ -8890,7 +8682,7 @@
                     <m:scr m:val="double-struck"/>
                   </m:rPr>
                   <w:rPr>
-                    <w:rFonts w:ascii="Cambria Math" w:eastAsia="ＭＳ 明朝" w:hAnsi="Cambria Math" w:cs="Times New Roman"/>
+                    <w:rFonts w:ascii="Cambria Math" w:eastAsia="MS Mincho" w:hAnsi="Cambria Math" w:cs="Times New Roman"/>
                   </w:rPr>
                   <m:t>R</m:t>
                 </m:r>
@@ -8945,14 +8737,14 @@
               </w:tabs>
               <w:jc w:val="center"/>
               <w:rPr>
-                <w:rFonts w:ascii="Times" w:eastAsia="ＭＳ 明朝" w:hAnsi="Times" w:cs="Times New Roman"/>
+                <w:rFonts w:ascii="Times" w:eastAsia="MS Mincho" w:hAnsi="Times" w:cs="Times New Roman"/>
               </w:rPr>
             </w:pPr>
             <m:oMathPara>
               <m:oMath>
                 <m:r>
                   <w:rPr>
-                    <w:rFonts w:ascii="Cambria Math" w:eastAsia="ＭＳ 明朝" w:hAnsi="Cambria Math" w:cs="Times New Roman"/>
+                    <w:rFonts w:ascii="Cambria Math" w:eastAsia="MS Mincho" w:hAnsi="Cambria Math" w:cs="Times New Roman"/>
                   </w:rPr>
                   <m:t>(0, 0)</m:t>
                 </m:r>
@@ -9007,14 +8799,14 @@
               </w:tabs>
               <w:jc w:val="center"/>
               <w:rPr>
-                <w:rFonts w:ascii="Times" w:eastAsia="ＭＳ 明朝" w:hAnsi="Times" w:cs="Times New Roman"/>
+                <w:rFonts w:ascii="Times" w:eastAsia="MS Mincho" w:hAnsi="Times" w:cs="Times New Roman"/>
               </w:rPr>
             </w:pPr>
             <m:oMathPara>
               <m:oMath>
                 <m:r>
                   <w:rPr>
-                    <w:rFonts w:ascii="Cambria Math" w:eastAsia="ＭＳ 明朝" w:hAnsi="Cambria Math" w:cs="Times New Roman"/>
+                    <w:rFonts w:ascii="Cambria Math" w:eastAsia="MS Mincho" w:hAnsi="Cambria Math" w:cs="Times New Roman"/>
                   </w:rPr>
                   <m:t>(0, 0)</m:t>
                 </m:r>
@@ -9147,27 +8939,7 @@
           <w:szCs w:val="18"/>
           <w:highlight w:val="yellow"/>
         </w:rPr>
-        <w:t xml:space="preserve">Nombre de archivo </w:t>
-      </w:r>
-      <w:proofErr w:type="spellStart"/>
-      <w:r>
-        <w:rPr>
-          <w:rFonts w:ascii="Arial" w:hAnsi="Arial" w:cs="Arial"/>
-          <w:sz w:val="18"/>
-          <w:szCs w:val="18"/>
-          <w:highlight w:val="yellow"/>
-        </w:rPr>
-        <w:t>Shutterstock</w:t>
-      </w:r>
-      <w:proofErr w:type="spellEnd"/>
-      <w:r>
-        <w:rPr>
-          <w:rFonts w:ascii="Arial" w:hAnsi="Arial" w:cs="Arial"/>
-          <w:sz w:val="18"/>
-          <w:szCs w:val="18"/>
-          <w:highlight w:val="yellow"/>
-        </w:rPr>
-        <w:t xml:space="preserve"> o descripción de ilustración a crear</w:t>
+        <w:t>Nombre de archivo Shutterstock o descripción de ilustración a crear</w:t>
       </w:r>
     </w:p>
     <w:p>
@@ -9184,8 +8956,9 @@
           <w:noProof/>
           <w:sz w:val="18"/>
           <w:szCs w:val="18"/>
-          <w:lang w:val="es-ES" w:eastAsia="es-ES"/>
-        </w:rPr>
+          <w:lang w:val="es-CO" w:eastAsia="es-CO"/>
+        </w:rPr>
+        <w:lastRenderedPageBreak/>
         <w:drawing>
           <wp:inline distT="0" distB="0" distL="0" distR="0" wp14:anchorId="1097095B" wp14:editId="45F82F30">
             <wp:extent cx="2209800" cy="1794510"/>
@@ -9323,27 +9096,7 @@
           <w:szCs w:val="18"/>
           <w:highlight w:val="yellow"/>
         </w:rPr>
-        <w:t xml:space="preserve">Nombre de archivo </w:t>
-      </w:r>
-      <w:proofErr w:type="spellStart"/>
-      <w:r>
-        <w:rPr>
-          <w:rFonts w:ascii="Arial" w:hAnsi="Arial" w:cs="Arial"/>
-          <w:sz w:val="18"/>
-          <w:szCs w:val="18"/>
-          <w:highlight w:val="yellow"/>
-        </w:rPr>
-        <w:t>Shutterstock</w:t>
-      </w:r>
-      <w:proofErr w:type="spellEnd"/>
-      <w:r>
-        <w:rPr>
-          <w:rFonts w:ascii="Arial" w:hAnsi="Arial" w:cs="Arial"/>
-          <w:sz w:val="18"/>
-          <w:szCs w:val="18"/>
-          <w:highlight w:val="yellow"/>
-        </w:rPr>
-        <w:t xml:space="preserve"> o descripción de ilustración a crear</w:t>
+        <w:t>Nombre de archivo Shutterstock o descripción de ilustración a crear</w:t>
       </w:r>
     </w:p>
     <w:p>
@@ -9360,7 +9113,7 @@
           <w:noProof/>
           <w:sz w:val="18"/>
           <w:szCs w:val="18"/>
-          <w:lang w:val="es-ES" w:eastAsia="es-ES"/>
+          <w:lang w:val="es-CO" w:eastAsia="es-CO"/>
         </w:rPr>
         <w:drawing>
           <wp:inline distT="0" distB="0" distL="0" distR="0" wp14:anchorId="01A1D83B" wp14:editId="28F5B2E8">
@@ -9508,27 +9261,7 @@
           <w:szCs w:val="18"/>
           <w:highlight w:val="yellow"/>
         </w:rPr>
-        <w:t xml:space="preserve">Nombre de archivo </w:t>
-      </w:r>
-      <w:proofErr w:type="spellStart"/>
-      <w:r>
-        <w:rPr>
-          <w:rFonts w:ascii="Arial" w:hAnsi="Arial" w:cs="Arial"/>
-          <w:sz w:val="18"/>
-          <w:szCs w:val="18"/>
-          <w:highlight w:val="yellow"/>
-        </w:rPr>
-        <w:t>Shutterstock</w:t>
-      </w:r>
-      <w:proofErr w:type="spellEnd"/>
-      <w:r>
-        <w:rPr>
-          <w:rFonts w:ascii="Arial" w:hAnsi="Arial" w:cs="Arial"/>
-          <w:sz w:val="18"/>
-          <w:szCs w:val="18"/>
-          <w:highlight w:val="yellow"/>
-        </w:rPr>
-        <w:t xml:space="preserve"> o descripción de ilustración a crear</w:t>
+        <w:t>Nombre de archivo Shutterstock o descripción de ilustración a crear</w:t>
       </w:r>
     </w:p>
     <w:p>
@@ -9545,7 +9278,7 @@
           <w:noProof/>
           <w:sz w:val="18"/>
           <w:szCs w:val="18"/>
-          <w:lang w:val="es-ES" w:eastAsia="es-ES"/>
+          <w:lang w:val="es-CO" w:eastAsia="es-CO"/>
         </w:rPr>
         <w:drawing>
           <wp:inline distT="0" distB="0" distL="0" distR="0" wp14:anchorId="47E1E7A6" wp14:editId="7D1ACED8">
@@ -10228,19 +9961,11 @@
                 <w:rFonts w:ascii="Times" w:hAnsi="Times"/>
               </w:rPr>
             </w:pPr>
-            <w:proofErr w:type="spellStart"/>
             <w:r>
               <w:rPr>
                 <w:rFonts w:ascii="Times" w:hAnsi="Times"/>
               </w:rPr>
-              <w:t>Inyectiva</w:t>
-            </w:r>
-            <w:proofErr w:type="spellEnd"/>
-            <w:r>
-              <w:rPr>
-                <w:rFonts w:ascii="Times" w:hAnsi="Times"/>
-              </w:rPr>
-              <w:t>:</w:t>
+              <w:t>Inyectiva:</w:t>
             </w:r>
           </w:p>
         </w:tc>
@@ -10285,19 +10010,12 @@
                 <w:rFonts w:ascii="Times" w:hAnsi="Times"/>
               </w:rPr>
             </w:pPr>
-            <w:proofErr w:type="spellStart"/>
             <w:r>
               <w:rPr>
                 <w:rFonts w:ascii="Times" w:hAnsi="Times"/>
               </w:rPr>
-              <w:t>Sobreyectiva</w:t>
-            </w:r>
-            <w:proofErr w:type="spellEnd"/>
-            <w:r>
-              <w:rPr>
-                <w:rFonts w:ascii="Times" w:hAnsi="Times"/>
-              </w:rPr>
-              <w:t>:</w:t>
+              <w:lastRenderedPageBreak/>
+              <w:t>Sobreyectiva:</w:t>
             </w:r>
           </w:p>
         </w:tc>
@@ -10671,7 +10389,7 @@
               </w:tabs>
               <w:jc w:val="center"/>
               <w:rPr>
-                <w:rFonts w:ascii="Times" w:eastAsia="ＭＳ 明朝" w:hAnsi="Times" w:cs="Times New Roman"/>
+                <w:rFonts w:ascii="Times" w:eastAsia="MS Mincho" w:hAnsi="Times" w:cs="Times New Roman"/>
               </w:rPr>
             </w:pPr>
             <m:oMathPara>
@@ -10681,7 +10399,7 @@
                     <m:scr m:val="double-struck"/>
                   </m:rPr>
                   <w:rPr>
-                    <w:rFonts w:ascii="Cambria Math" w:eastAsia="ＭＳ 明朝" w:hAnsi="Cambria Math" w:cs="Times New Roman"/>
+                    <w:rFonts w:ascii="Cambria Math" w:eastAsia="MS Mincho" w:hAnsi="Cambria Math" w:cs="Times New Roman"/>
                   </w:rPr>
                   <m:t>R</m:t>
                 </m:r>
@@ -10736,14 +10454,14 @@
               </w:tabs>
               <w:jc w:val="center"/>
               <w:rPr>
-                <w:rFonts w:ascii="Times" w:eastAsia="ＭＳ 明朝" w:hAnsi="Times" w:cs="Times New Roman"/>
+                <w:rFonts w:ascii="Times" w:eastAsia="MS Mincho" w:hAnsi="Times" w:cs="Times New Roman"/>
               </w:rPr>
             </w:pPr>
             <m:oMathPara>
               <m:oMath>
                 <m:r>
                   <w:rPr>
-                    <w:rFonts w:ascii="Cambria Math" w:eastAsia="ＭＳ 明朝" w:hAnsi="Cambria Math" w:cs="Times New Roman"/>
+                    <w:rFonts w:ascii="Cambria Math" w:eastAsia="MS Mincho" w:hAnsi="Cambria Math" w:cs="Times New Roman"/>
                   </w:rPr>
                   <m:t>(0,0)</m:t>
                 </m:r>
@@ -10798,14 +10516,14 @@
               </w:tabs>
               <w:jc w:val="center"/>
               <w:rPr>
-                <w:rFonts w:ascii="Times" w:eastAsia="ＭＳ 明朝" w:hAnsi="Times" w:cs="Times New Roman"/>
+                <w:rFonts w:ascii="Times" w:eastAsia="MS Mincho" w:hAnsi="Times" w:cs="Times New Roman"/>
               </w:rPr>
             </w:pPr>
             <m:oMathPara>
               <m:oMath>
                 <m:r>
                   <w:rPr>
-                    <w:rFonts w:ascii="Cambria Math" w:eastAsia="ＭＳ 明朝" w:hAnsi="Cambria Math" w:cs="Times New Roman"/>
+                    <w:rFonts w:ascii="Cambria Math" w:eastAsia="MS Mincho" w:hAnsi="Cambria Math" w:cs="Times New Roman"/>
                   </w:rPr>
                   <m:t>(0,0)</m:t>
                 </m:r>
@@ -10938,27 +10656,7 @@
           <w:szCs w:val="18"/>
           <w:highlight w:val="yellow"/>
         </w:rPr>
-        <w:t xml:space="preserve">Nombre de archivo </w:t>
-      </w:r>
-      <w:proofErr w:type="spellStart"/>
-      <w:r>
-        <w:rPr>
-          <w:rFonts w:ascii="Arial" w:hAnsi="Arial" w:cs="Arial"/>
-          <w:sz w:val="18"/>
-          <w:szCs w:val="18"/>
-          <w:highlight w:val="yellow"/>
-        </w:rPr>
-        <w:t>Shutterstock</w:t>
-      </w:r>
-      <w:proofErr w:type="spellEnd"/>
-      <w:r>
-        <w:rPr>
-          <w:rFonts w:ascii="Arial" w:hAnsi="Arial" w:cs="Arial"/>
-          <w:sz w:val="18"/>
-          <w:szCs w:val="18"/>
-          <w:highlight w:val="yellow"/>
-        </w:rPr>
-        <w:t xml:space="preserve"> o descripción de ilustración a crear</w:t>
+        <w:t>Nombre de archivo Shutterstock o descripción de ilustración a crear</w:t>
       </w:r>
     </w:p>
     <w:p>
@@ -10975,7 +10673,7 @@
           <w:noProof/>
           <w:sz w:val="18"/>
           <w:szCs w:val="18"/>
-          <w:lang w:val="es-ES" w:eastAsia="es-ES"/>
+          <w:lang w:val="es-CO" w:eastAsia="es-CO"/>
         </w:rPr>
         <w:drawing>
           <wp:inline distT="0" distB="0" distL="0" distR="0" wp14:anchorId="47368D84" wp14:editId="00A679F7">
@@ -11114,27 +10812,7 @@
           <w:szCs w:val="18"/>
           <w:highlight w:val="yellow"/>
         </w:rPr>
-        <w:t xml:space="preserve">Nombre de archivo </w:t>
-      </w:r>
-      <w:proofErr w:type="spellStart"/>
-      <w:r>
-        <w:rPr>
-          <w:rFonts w:ascii="Arial" w:hAnsi="Arial" w:cs="Arial"/>
-          <w:sz w:val="18"/>
-          <w:szCs w:val="18"/>
-          <w:highlight w:val="yellow"/>
-        </w:rPr>
-        <w:t>Shutterstock</w:t>
-      </w:r>
-      <w:proofErr w:type="spellEnd"/>
-      <w:r>
-        <w:rPr>
-          <w:rFonts w:ascii="Arial" w:hAnsi="Arial" w:cs="Arial"/>
-          <w:sz w:val="18"/>
-          <w:szCs w:val="18"/>
-          <w:highlight w:val="yellow"/>
-        </w:rPr>
-        <w:t xml:space="preserve"> o descripción de ilustración a crear</w:t>
+        <w:t>Nombre de archivo Shutterstock o descripción de ilustración a crear</w:t>
       </w:r>
     </w:p>
     <w:p>
@@ -11151,7 +10829,7 @@
           <w:noProof/>
           <w:sz w:val="18"/>
           <w:szCs w:val="18"/>
-          <w:lang w:val="es-ES" w:eastAsia="es-ES"/>
+          <w:lang w:val="es-CO" w:eastAsia="es-CO"/>
         </w:rPr>
         <w:drawing>
           <wp:inline distT="0" distB="0" distL="0" distR="0" wp14:anchorId="0D70628C" wp14:editId="756E9441">
@@ -11299,27 +10977,7 @@
           <w:szCs w:val="18"/>
           <w:highlight w:val="yellow"/>
         </w:rPr>
-        <w:t xml:space="preserve">Nombre de archivo </w:t>
-      </w:r>
-      <w:proofErr w:type="spellStart"/>
-      <w:r>
-        <w:rPr>
-          <w:rFonts w:ascii="Arial" w:hAnsi="Arial" w:cs="Arial"/>
-          <w:sz w:val="18"/>
-          <w:szCs w:val="18"/>
-          <w:highlight w:val="yellow"/>
-        </w:rPr>
-        <w:t>Shutterstock</w:t>
-      </w:r>
-      <w:proofErr w:type="spellEnd"/>
-      <w:r>
-        <w:rPr>
-          <w:rFonts w:ascii="Arial" w:hAnsi="Arial" w:cs="Arial"/>
-          <w:sz w:val="18"/>
-          <w:szCs w:val="18"/>
-          <w:highlight w:val="yellow"/>
-        </w:rPr>
-        <w:t xml:space="preserve"> o descripción de ilustración a crear</w:t>
+        <w:t>Nombre de archivo Shutterstock o descripción de ilustración a crear</w:t>
       </w:r>
     </w:p>
     <w:p>
@@ -11336,8 +10994,9 @@
           <w:noProof/>
           <w:sz w:val="18"/>
           <w:szCs w:val="18"/>
-          <w:lang w:val="es-ES" w:eastAsia="es-ES"/>
-        </w:rPr>
+          <w:lang w:val="es-CO" w:eastAsia="es-CO"/>
+        </w:rPr>
+        <w:lastRenderedPageBreak/>
         <w:drawing>
           <wp:inline distT="0" distB="0" distL="0" distR="0" wp14:anchorId="78450185" wp14:editId="5966D37F">
             <wp:extent cx="2209800" cy="1794510"/>
@@ -11583,27 +11242,7 @@
           <w:szCs w:val="18"/>
           <w:highlight w:val="yellow"/>
         </w:rPr>
-        <w:t xml:space="preserve">Nombre de archivo </w:t>
-      </w:r>
-      <w:proofErr w:type="spellStart"/>
-      <w:r>
-        <w:rPr>
-          <w:rFonts w:ascii="Arial" w:hAnsi="Arial" w:cs="Arial"/>
-          <w:sz w:val="18"/>
-          <w:szCs w:val="18"/>
-          <w:highlight w:val="yellow"/>
-        </w:rPr>
-        <w:t>Shutterstock</w:t>
-      </w:r>
-      <w:proofErr w:type="spellEnd"/>
-      <w:r>
-        <w:rPr>
-          <w:rFonts w:ascii="Arial" w:hAnsi="Arial" w:cs="Arial"/>
-          <w:sz w:val="18"/>
-          <w:szCs w:val="18"/>
-          <w:highlight w:val="yellow"/>
-        </w:rPr>
-        <w:t xml:space="preserve"> o descripción de ilustración a crear</w:t>
+        <w:t>Nombre de archivo Shutterstock o descripción de ilustración a crear</w:t>
       </w:r>
     </w:p>
     <w:p>
@@ -11629,7 +11268,7 @@
           <w:noProof/>
           <w:sz w:val="18"/>
           <w:szCs w:val="18"/>
-          <w:lang w:val="es-ES" w:eastAsia="es-ES"/>
+          <w:lang w:val="es-CO" w:eastAsia="es-CO"/>
         </w:rPr>
         <w:drawing>
           <wp:inline distT="0" distB="0" distL="0" distR="0" wp14:anchorId="086D5D7A" wp14:editId="66A7BECD">
@@ -12648,27 +12287,7 @@
           <w:szCs w:val="18"/>
           <w:highlight w:val="yellow"/>
         </w:rPr>
-        <w:t xml:space="preserve">Nombre de archivo </w:t>
-      </w:r>
-      <w:proofErr w:type="spellStart"/>
-      <w:r>
-        <w:rPr>
-          <w:rFonts w:ascii="Arial" w:hAnsi="Arial" w:cs="Arial"/>
-          <w:sz w:val="18"/>
-          <w:szCs w:val="18"/>
-          <w:highlight w:val="yellow"/>
-        </w:rPr>
-        <w:t>Shutterstock</w:t>
-      </w:r>
-      <w:proofErr w:type="spellEnd"/>
-      <w:r>
-        <w:rPr>
-          <w:rFonts w:ascii="Arial" w:hAnsi="Arial" w:cs="Arial"/>
-          <w:sz w:val="18"/>
-          <w:szCs w:val="18"/>
-          <w:highlight w:val="yellow"/>
-        </w:rPr>
-        <w:t xml:space="preserve"> o descripción de ilustración a crear</w:t>
+        <w:t>Nombre de archivo Shutterstock o descripción de ilustración a crear</w:t>
       </w:r>
     </w:p>
     <w:p>
@@ -12694,8 +12313,9 @@
           <w:noProof/>
           <w:sz w:val="18"/>
           <w:szCs w:val="18"/>
-          <w:lang w:val="es-ES" w:eastAsia="es-ES"/>
-        </w:rPr>
+          <w:lang w:val="es-CO" w:eastAsia="es-CO"/>
+        </w:rPr>
+        <w:lastRenderedPageBreak/>
         <w:drawing>
           <wp:inline distT="0" distB="0" distL="0" distR="0" wp14:anchorId="1B332C05" wp14:editId="21319B5B">
             <wp:extent cx="2209800" cy="1794510"/>
@@ -12833,27 +12453,7 @@
           <w:szCs w:val="18"/>
           <w:highlight w:val="yellow"/>
         </w:rPr>
-        <w:t xml:space="preserve">Nombre de archivo </w:t>
-      </w:r>
-      <w:proofErr w:type="spellStart"/>
-      <w:r>
-        <w:rPr>
-          <w:rFonts w:ascii="Arial" w:hAnsi="Arial" w:cs="Arial"/>
-          <w:sz w:val="18"/>
-          <w:szCs w:val="18"/>
-          <w:highlight w:val="yellow"/>
-        </w:rPr>
-        <w:t>Shutterstock</w:t>
-      </w:r>
-      <w:proofErr w:type="spellEnd"/>
-      <w:r>
-        <w:rPr>
-          <w:rFonts w:ascii="Arial" w:hAnsi="Arial" w:cs="Arial"/>
-          <w:sz w:val="18"/>
-          <w:szCs w:val="18"/>
-          <w:highlight w:val="yellow"/>
-        </w:rPr>
-        <w:t xml:space="preserve"> o descripción de ilustración a crear</w:t>
+        <w:t>Nombre de archivo Shutterstock o descripción de ilustración a crear</w:t>
       </w:r>
     </w:p>
     <w:p>
@@ -12881,7 +12481,7 @@
           <w:noProof/>
           <w:sz w:val="18"/>
           <w:szCs w:val="18"/>
-          <w:lang w:val="es-ES" w:eastAsia="es-ES"/>
+          <w:lang w:val="es-CO" w:eastAsia="es-CO"/>
         </w:rPr>
         <w:drawing>
           <wp:inline distT="0" distB="0" distL="0" distR="0" wp14:anchorId="630CBB61" wp14:editId="600E840F">
@@ -13020,27 +12620,7 @@
           <w:szCs w:val="18"/>
           <w:highlight w:val="yellow"/>
         </w:rPr>
-        <w:t xml:space="preserve">Nombre de archivo </w:t>
-      </w:r>
-      <w:proofErr w:type="spellStart"/>
-      <w:r>
-        <w:rPr>
-          <w:rFonts w:ascii="Arial" w:hAnsi="Arial" w:cs="Arial"/>
-          <w:sz w:val="18"/>
-          <w:szCs w:val="18"/>
-          <w:highlight w:val="yellow"/>
-        </w:rPr>
-        <w:t>Shutterstock</w:t>
-      </w:r>
-      <w:proofErr w:type="spellEnd"/>
-      <w:r>
-        <w:rPr>
-          <w:rFonts w:ascii="Arial" w:hAnsi="Arial" w:cs="Arial"/>
-          <w:sz w:val="18"/>
-          <w:szCs w:val="18"/>
-          <w:highlight w:val="yellow"/>
-        </w:rPr>
-        <w:t xml:space="preserve"> o descripción de ilustración a crear</w:t>
+        <w:t>Nombre de archivo Shutterstock o descripción de ilustración a crear</w:t>
       </w:r>
     </w:p>
     <w:p>
@@ -13057,7 +12637,7 @@
           <w:noProof/>
           <w:sz w:val="18"/>
           <w:szCs w:val="18"/>
-          <w:lang w:val="es-ES" w:eastAsia="es-ES"/>
+          <w:lang w:val="es-CO" w:eastAsia="es-CO"/>
         </w:rPr>
         <w:drawing>
           <wp:inline distT="0" distB="0" distL="0" distR="0" wp14:anchorId="13D16A69" wp14:editId="21C7ED9E">
@@ -13847,19 +13427,11 @@
                 <w:rFonts w:ascii="Times" w:hAnsi="Times"/>
               </w:rPr>
             </w:pPr>
-            <w:proofErr w:type="spellStart"/>
             <w:r>
               <w:rPr>
                 <w:rFonts w:ascii="Times" w:hAnsi="Times"/>
               </w:rPr>
-              <w:t>Inyectiva</w:t>
-            </w:r>
-            <w:proofErr w:type="spellEnd"/>
-            <w:r>
-              <w:rPr>
-                <w:rFonts w:ascii="Times" w:hAnsi="Times"/>
-              </w:rPr>
-              <w:t>:</w:t>
+              <w:t>Inyectiva:</w:t>
             </w:r>
           </w:p>
         </w:tc>
@@ -13904,19 +13476,11 @@
                 <w:rFonts w:ascii="Times" w:hAnsi="Times"/>
               </w:rPr>
             </w:pPr>
-            <w:proofErr w:type="spellStart"/>
             <w:r>
               <w:rPr>
                 <w:rFonts w:ascii="Times" w:hAnsi="Times"/>
               </w:rPr>
-              <w:t>Sobreyectiva</w:t>
-            </w:r>
-            <w:proofErr w:type="spellEnd"/>
-            <w:r>
-              <w:rPr>
-                <w:rFonts w:ascii="Times" w:hAnsi="Times"/>
-              </w:rPr>
-              <w:t>:</w:t>
+              <w:t>Sobreyectiva:</w:t>
             </w:r>
           </w:p>
         </w:tc>
@@ -13965,6 +13529,7 @@
               <w:rPr>
                 <w:rFonts w:ascii="Times" w:hAnsi="Times"/>
               </w:rPr>
+              <w:lastRenderedPageBreak/>
               <w:t>Par</w:t>
             </w:r>
           </w:p>
@@ -14290,7 +13855,7 @@
               </w:tabs>
               <w:jc w:val="center"/>
               <w:rPr>
-                <w:rFonts w:ascii="Times" w:eastAsia="ＭＳ 明朝" w:hAnsi="Times" w:cs="Times New Roman"/>
+                <w:rFonts w:ascii="Times" w:eastAsia="MS Mincho" w:hAnsi="Times" w:cs="Times New Roman"/>
               </w:rPr>
             </w:pPr>
             <m:oMathPara>
@@ -14300,7 +13865,7 @@
                     <m:scr m:val="double-struck"/>
                   </m:rPr>
                   <w:rPr>
-                    <w:rFonts w:ascii="Cambria Math" w:eastAsia="ＭＳ 明朝" w:hAnsi="Cambria Math" w:cs="Times New Roman"/>
+                    <w:rFonts w:ascii="Cambria Math" w:eastAsia="MS Mincho" w:hAnsi="Cambria Math" w:cs="Times New Roman"/>
                   </w:rPr>
                   <m:t>R</m:t>
                 </m:r>
@@ -14355,7 +13920,7 @@
               </w:tabs>
               <w:jc w:val="center"/>
               <w:rPr>
-                <w:rFonts w:ascii="Times" w:eastAsia="ＭＳ 明朝" w:hAnsi="Times" w:cs="Times New Roman"/>
+                <w:rFonts w:ascii="Times" w:eastAsia="MS Mincho" w:hAnsi="Times" w:cs="Times New Roman"/>
               </w:rPr>
             </w:pPr>
             <m:oMathPara>
@@ -14364,7 +13929,7 @@
                   <m:dPr>
                     <m:ctrlPr>
                       <w:rPr>
-                        <w:rFonts w:ascii="Cambria Math" w:eastAsia="ＭＳ 明朝" w:hAnsi="Cambria Math" w:cs="Times New Roman"/>
+                        <w:rFonts w:ascii="Cambria Math" w:eastAsia="MS Mincho" w:hAnsi="Cambria Math" w:cs="Times New Roman"/>
                         <w:i/>
                       </w:rPr>
                     </m:ctrlPr>
@@ -14372,7 +13937,7 @@
                   <m:e>
                     <m:r>
                       <w:rPr>
-                        <w:rFonts w:ascii="Cambria Math" w:eastAsia="ＭＳ 明朝" w:hAnsi="Cambria Math" w:cs="Times New Roman"/>
+                        <w:rFonts w:ascii="Cambria Math" w:eastAsia="MS Mincho" w:hAnsi="Cambria Math" w:cs="Times New Roman"/>
                       </w:rPr>
                       <m:t>-</m:t>
                     </m:r>
@@ -14380,7 +13945,7 @@
                       <m:fPr>
                         <m:ctrlPr>
                           <w:rPr>
-                            <w:rFonts w:ascii="Cambria Math" w:eastAsia="ＭＳ 明朝" w:hAnsi="Cambria Math" w:cs="Times New Roman"/>
+                            <w:rFonts w:ascii="Cambria Math" w:eastAsia="MS Mincho" w:hAnsi="Cambria Math" w:cs="Times New Roman"/>
                             <w:i/>
                           </w:rPr>
                         </m:ctrlPr>
@@ -14390,7 +13955,7 @@
                           <m:sSubPr>
                             <m:ctrlPr>
                               <w:rPr>
-                                <w:rFonts w:ascii="Cambria Math" w:eastAsia="ＭＳ 明朝" w:hAnsi="Cambria Math" w:cs="Times New Roman"/>
+                                <w:rFonts w:ascii="Cambria Math" w:eastAsia="MS Mincho" w:hAnsi="Cambria Math" w:cs="Times New Roman"/>
                                 <w:i/>
                               </w:rPr>
                             </m:ctrlPr>
@@ -14398,7 +13963,7 @@
                           <m:e>
                             <m:r>
                               <w:rPr>
-                                <w:rFonts w:ascii="Cambria Math" w:eastAsia="ＭＳ 明朝" w:hAnsi="Cambria Math" w:cs="Times New Roman"/>
+                                <w:rFonts w:ascii="Cambria Math" w:eastAsia="MS Mincho" w:hAnsi="Cambria Math" w:cs="Times New Roman"/>
                               </w:rPr>
                               <m:t>a</m:t>
                             </m:r>
@@ -14406,7 +13971,7 @@
                           <m:sub>
                             <m:r>
                               <w:rPr>
-                                <w:rFonts w:ascii="Cambria Math" w:eastAsia="ＭＳ 明朝" w:hAnsi="Cambria Math" w:cs="Times New Roman"/>
+                                <w:rFonts w:ascii="Cambria Math" w:eastAsia="MS Mincho" w:hAnsi="Cambria Math" w:cs="Times New Roman"/>
                               </w:rPr>
                               <m:t>0</m:t>
                             </m:r>
@@ -14418,7 +13983,7 @@
                           <m:sSubPr>
                             <m:ctrlPr>
                               <w:rPr>
-                                <w:rFonts w:ascii="Cambria Math" w:eastAsia="ＭＳ 明朝" w:hAnsi="Cambria Math" w:cs="Times New Roman"/>
+                                <w:rFonts w:ascii="Cambria Math" w:eastAsia="MS Mincho" w:hAnsi="Cambria Math" w:cs="Times New Roman"/>
                                 <w:i/>
                               </w:rPr>
                             </m:ctrlPr>
@@ -14426,7 +13991,7 @@
                           <m:e>
                             <m:r>
                               <w:rPr>
-                                <w:rFonts w:ascii="Cambria Math" w:eastAsia="ＭＳ 明朝" w:hAnsi="Cambria Math" w:cs="Times New Roman"/>
+                                <w:rFonts w:ascii="Cambria Math" w:eastAsia="MS Mincho" w:hAnsi="Cambria Math" w:cs="Times New Roman"/>
                               </w:rPr>
                               <m:t>a</m:t>
                             </m:r>
@@ -14434,7 +13999,7 @@
                           <m:sub>
                             <m:r>
                               <w:rPr>
-                                <w:rFonts w:ascii="Cambria Math" w:eastAsia="ＭＳ 明朝" w:hAnsi="Cambria Math" w:cs="Times New Roman"/>
+                                <w:rFonts w:ascii="Cambria Math" w:eastAsia="MS Mincho" w:hAnsi="Cambria Math" w:cs="Times New Roman"/>
                               </w:rPr>
                               <m:t>1</m:t>
                             </m:r>
@@ -14444,7 +14009,7 @@
                     </m:f>
                     <m:r>
                       <w:rPr>
-                        <w:rFonts w:ascii="Cambria Math" w:eastAsia="ＭＳ 明朝" w:hAnsi="Cambria Math" w:cs="Times New Roman"/>
+                        <w:rFonts w:ascii="Cambria Math" w:eastAsia="MS Mincho" w:hAnsi="Cambria Math" w:cs="Times New Roman"/>
                       </w:rPr>
                       <m:t>, 0</m:t>
                     </m:r>
@@ -14501,14 +14066,14 @@
               </w:tabs>
               <w:jc w:val="center"/>
               <w:rPr>
-                <w:rFonts w:ascii="Times" w:eastAsia="ＭＳ 明朝" w:hAnsi="Times" w:cs="Times New Roman"/>
+                <w:rFonts w:ascii="Times" w:eastAsia="MS Mincho" w:hAnsi="Times" w:cs="Times New Roman"/>
               </w:rPr>
             </w:pPr>
             <m:oMathPara>
               <m:oMath>
                 <m:r>
                   <w:rPr>
-                    <w:rFonts w:ascii="Cambria Math" w:eastAsia="ＭＳ 明朝" w:hAnsi="Cambria Math" w:cs="Times New Roman"/>
+                    <w:rFonts w:ascii="Cambria Math" w:eastAsia="MS Mincho" w:hAnsi="Cambria Math" w:cs="Times New Roman"/>
                   </w:rPr>
                   <m:t xml:space="preserve">(0, </m:t>
                 </m:r>
@@ -14516,7 +14081,7 @@
                   <m:sSubPr>
                     <m:ctrlPr>
                       <w:rPr>
-                        <w:rFonts w:ascii="Cambria Math" w:eastAsia="ＭＳ 明朝" w:hAnsi="Cambria Math" w:cs="Times New Roman"/>
+                        <w:rFonts w:ascii="Cambria Math" w:eastAsia="MS Mincho" w:hAnsi="Cambria Math" w:cs="Times New Roman"/>
                         <w:i/>
                       </w:rPr>
                     </m:ctrlPr>
@@ -14524,7 +14089,7 @@
                   <m:e>
                     <m:r>
                       <w:rPr>
-                        <w:rFonts w:ascii="Cambria Math" w:eastAsia="ＭＳ 明朝" w:hAnsi="Cambria Math" w:cs="Times New Roman"/>
+                        <w:rFonts w:ascii="Cambria Math" w:eastAsia="MS Mincho" w:hAnsi="Cambria Math" w:cs="Times New Roman"/>
                       </w:rPr>
                       <m:t>a</m:t>
                     </m:r>
@@ -14532,7 +14097,7 @@
                   <m:sub>
                     <m:r>
                       <w:rPr>
-                        <w:rFonts w:ascii="Cambria Math" w:eastAsia="ＭＳ 明朝" w:hAnsi="Cambria Math" w:cs="Times New Roman"/>
+                        <w:rFonts w:ascii="Cambria Math" w:eastAsia="MS Mincho" w:hAnsi="Cambria Math" w:cs="Times New Roman"/>
                       </w:rPr>
                       <m:t>0</m:t>
                     </m:r>
@@ -14540,7 +14105,7 @@
                 </m:sSub>
                 <m:r>
                   <w:rPr>
-                    <w:rFonts w:ascii="Cambria Math" w:eastAsia="ＭＳ 明朝" w:hAnsi="Cambria Math" w:cs="Times New Roman"/>
+                    <w:rFonts w:ascii="Cambria Math" w:eastAsia="MS Mincho" w:hAnsi="Cambria Math" w:cs="Times New Roman"/>
                   </w:rPr>
                   <m:t>)</m:t>
                 </m:r>
@@ -14664,27 +14229,7 @@
           <w:szCs w:val="18"/>
           <w:highlight w:val="yellow"/>
         </w:rPr>
-        <w:t xml:space="preserve">Nombre de archivo </w:t>
-      </w:r>
-      <w:proofErr w:type="spellStart"/>
-      <w:r>
-        <w:rPr>
-          <w:rFonts w:ascii="Arial" w:hAnsi="Arial" w:cs="Arial"/>
-          <w:sz w:val="18"/>
-          <w:szCs w:val="18"/>
-          <w:highlight w:val="yellow"/>
-        </w:rPr>
-        <w:t>Shutterstock</w:t>
-      </w:r>
-      <w:proofErr w:type="spellEnd"/>
-      <w:r>
-        <w:rPr>
-          <w:rFonts w:ascii="Arial" w:hAnsi="Arial" w:cs="Arial"/>
-          <w:sz w:val="18"/>
-          <w:szCs w:val="18"/>
-          <w:highlight w:val="yellow"/>
-        </w:rPr>
-        <w:t xml:space="preserve"> o descripción de ilustración a crear</w:t>
+        <w:t>Nombre de archivo Shutterstock o descripción de ilustración a crear</w:t>
       </w:r>
     </w:p>
     <w:p>
@@ -14710,7 +14255,7 @@
           <w:noProof/>
           <w:sz w:val="18"/>
           <w:szCs w:val="18"/>
-          <w:lang w:val="es-ES" w:eastAsia="es-ES"/>
+          <w:lang w:val="es-CO" w:eastAsia="es-CO"/>
         </w:rPr>
         <w:drawing>
           <wp:inline distT="0" distB="0" distL="0" distR="0" wp14:anchorId="734362CE" wp14:editId="60F85A49">
@@ -14849,27 +14394,7 @@
           <w:szCs w:val="18"/>
           <w:highlight w:val="yellow"/>
         </w:rPr>
-        <w:t xml:space="preserve">Nombre de archivo </w:t>
-      </w:r>
-      <w:proofErr w:type="spellStart"/>
-      <w:r>
-        <w:rPr>
-          <w:rFonts w:ascii="Arial" w:hAnsi="Arial" w:cs="Arial"/>
-          <w:sz w:val="18"/>
-          <w:szCs w:val="18"/>
-          <w:highlight w:val="yellow"/>
-        </w:rPr>
-        <w:t>Shutterstock</w:t>
-      </w:r>
-      <w:proofErr w:type="spellEnd"/>
-      <w:r>
-        <w:rPr>
-          <w:rFonts w:ascii="Arial" w:hAnsi="Arial" w:cs="Arial"/>
-          <w:sz w:val="18"/>
-          <w:szCs w:val="18"/>
-          <w:highlight w:val="yellow"/>
-        </w:rPr>
-        <w:t xml:space="preserve"> o descripción de ilustración a crear</w:t>
+        <w:t>Nombre de archivo Shutterstock o descripción de ilustración a crear</w:t>
       </w:r>
     </w:p>
     <w:p>
@@ -14895,7 +14420,7 @@
           <w:noProof/>
           <w:sz w:val="18"/>
           <w:szCs w:val="18"/>
-          <w:lang w:val="es-ES" w:eastAsia="es-ES"/>
+          <w:lang w:val="es-CO" w:eastAsia="es-CO"/>
         </w:rPr>
         <w:drawing>
           <wp:inline distT="0" distB="0" distL="0" distR="0" wp14:anchorId="73D989C7" wp14:editId="2BCBE658">
@@ -15034,27 +14559,7 @@
           <w:szCs w:val="18"/>
           <w:highlight w:val="yellow"/>
         </w:rPr>
-        <w:t xml:space="preserve">Nombre de archivo </w:t>
-      </w:r>
-      <w:proofErr w:type="spellStart"/>
-      <w:r>
-        <w:rPr>
-          <w:rFonts w:ascii="Arial" w:hAnsi="Arial" w:cs="Arial"/>
-          <w:sz w:val="18"/>
-          <w:szCs w:val="18"/>
-          <w:highlight w:val="yellow"/>
-        </w:rPr>
-        <w:t>Shutterstock</w:t>
-      </w:r>
-      <w:proofErr w:type="spellEnd"/>
-      <w:r>
-        <w:rPr>
-          <w:rFonts w:ascii="Arial" w:hAnsi="Arial" w:cs="Arial"/>
-          <w:sz w:val="18"/>
-          <w:szCs w:val="18"/>
-          <w:highlight w:val="yellow"/>
-        </w:rPr>
-        <w:t xml:space="preserve"> o descripción de ilustración a crear</w:t>
+        <w:t>Nombre de archivo Shutterstock o descripción de ilustración a crear</w:t>
       </w:r>
     </w:p>
     <w:p>
@@ -15071,8 +14576,9 @@
           <w:noProof/>
           <w:sz w:val="18"/>
           <w:szCs w:val="18"/>
-          <w:lang w:val="es-ES" w:eastAsia="es-ES"/>
-        </w:rPr>
+          <w:lang w:val="es-CO" w:eastAsia="es-CO"/>
+        </w:rPr>
+        <w:lastRenderedPageBreak/>
         <w:drawing>
           <wp:inline distT="0" distB="0" distL="0" distR="0" wp14:anchorId="6656A07D" wp14:editId="236945D3">
             <wp:extent cx="2209800" cy="1794510"/>
@@ -15892,19 +15398,11 @@
                 <w:rFonts w:ascii="Times" w:hAnsi="Times"/>
               </w:rPr>
             </w:pPr>
-            <w:proofErr w:type="spellStart"/>
             <w:r>
               <w:rPr>
                 <w:rFonts w:ascii="Times" w:hAnsi="Times"/>
               </w:rPr>
-              <w:t>Inyectiva</w:t>
-            </w:r>
-            <w:proofErr w:type="spellEnd"/>
-            <w:r>
-              <w:rPr>
-                <w:rFonts w:ascii="Times" w:hAnsi="Times"/>
-              </w:rPr>
-              <w:t>:</w:t>
+              <w:t>Inyectiva:</w:t>
             </w:r>
           </w:p>
         </w:tc>
@@ -15949,19 +15447,11 @@
                 <w:rFonts w:ascii="Times" w:hAnsi="Times"/>
               </w:rPr>
             </w:pPr>
-            <w:proofErr w:type="spellStart"/>
             <w:r>
               <w:rPr>
                 <w:rFonts w:ascii="Times" w:hAnsi="Times"/>
               </w:rPr>
-              <w:t>Sobreyectiva</w:t>
-            </w:r>
-            <w:proofErr w:type="spellEnd"/>
-            <w:r>
-              <w:rPr>
-                <w:rFonts w:ascii="Times" w:hAnsi="Times"/>
-              </w:rPr>
-              <w:t>:</w:t>
+              <w:t>Sobreyectiva:</w:t>
             </w:r>
           </w:p>
         </w:tc>
@@ -16335,7 +15825,7 @@
               </w:tabs>
               <w:jc w:val="center"/>
               <w:rPr>
-                <w:rFonts w:ascii="Times" w:eastAsia="ＭＳ 明朝" w:hAnsi="Times" w:cs="Times New Roman"/>
+                <w:rFonts w:ascii="Times" w:eastAsia="MS Mincho" w:hAnsi="Times" w:cs="Times New Roman"/>
               </w:rPr>
             </w:pPr>
             <m:oMathPara>
@@ -16345,7 +15835,7 @@
                     <m:scr m:val="double-struck"/>
                   </m:rPr>
                   <w:rPr>
-                    <w:rFonts w:ascii="Cambria Math" w:eastAsia="ＭＳ 明朝" w:hAnsi="Cambria Math" w:cs="Times New Roman"/>
+                    <w:rFonts w:ascii="Cambria Math" w:eastAsia="MS Mincho" w:hAnsi="Cambria Math" w:cs="Times New Roman"/>
                   </w:rPr>
                   <m:t>R</m:t>
                 </m:r>
@@ -16400,7 +15890,7 @@
               </w:tabs>
               <w:jc w:val="center"/>
               <w:rPr>
-                <w:rFonts w:ascii="Times" w:eastAsia="ＭＳ 明朝" w:hAnsi="Times" w:cs="Times New Roman"/>
+                <w:rFonts w:ascii="Times" w:eastAsia="MS Mincho" w:hAnsi="Times" w:cs="Times New Roman"/>
               </w:rPr>
             </w:pPr>
             <m:oMathPara>
@@ -16409,7 +15899,7 @@
                   <m:dPr>
                     <m:ctrlPr>
                       <w:rPr>
-                        <w:rFonts w:ascii="Cambria Math" w:eastAsia="ＭＳ 明朝" w:hAnsi="Cambria Math" w:cs="Times New Roman"/>
+                        <w:rFonts w:ascii="Cambria Math" w:eastAsia="MS Mincho" w:hAnsi="Cambria Math" w:cs="Times New Roman"/>
                         <w:i/>
                       </w:rPr>
                     </m:ctrlPr>
@@ -16417,7 +15907,7 @@
                   <m:e>
                     <m:r>
                       <w:rPr>
-                        <w:rFonts w:ascii="Cambria Math" w:eastAsia="ＭＳ 明朝" w:hAnsi="Cambria Math" w:cs="Times New Roman"/>
+                        <w:rFonts w:ascii="Cambria Math" w:eastAsia="MS Mincho" w:hAnsi="Cambria Math" w:cs="Times New Roman"/>
                       </w:rPr>
                       <m:t>-</m:t>
                     </m:r>
@@ -16425,7 +15915,7 @@
                       <m:fPr>
                         <m:ctrlPr>
                           <w:rPr>
-                            <w:rFonts w:ascii="Cambria Math" w:eastAsia="ＭＳ 明朝" w:hAnsi="Cambria Math" w:cs="Times New Roman"/>
+                            <w:rFonts w:ascii="Cambria Math" w:eastAsia="MS Mincho" w:hAnsi="Cambria Math" w:cs="Times New Roman"/>
                             <w:i/>
                           </w:rPr>
                         </m:ctrlPr>
@@ -16435,7 +15925,7 @@
                           <m:sSubPr>
                             <m:ctrlPr>
                               <w:rPr>
-                                <w:rFonts w:ascii="Cambria Math" w:eastAsia="ＭＳ 明朝" w:hAnsi="Cambria Math" w:cs="Times New Roman"/>
+                                <w:rFonts w:ascii="Cambria Math" w:eastAsia="MS Mincho" w:hAnsi="Cambria Math" w:cs="Times New Roman"/>
                                 <w:i/>
                               </w:rPr>
                             </m:ctrlPr>
@@ -16443,7 +15933,7 @@
                           <m:e>
                             <m:r>
                               <w:rPr>
-                                <w:rFonts w:ascii="Cambria Math" w:eastAsia="ＭＳ 明朝" w:hAnsi="Cambria Math" w:cs="Times New Roman"/>
+                                <w:rFonts w:ascii="Cambria Math" w:eastAsia="MS Mincho" w:hAnsi="Cambria Math" w:cs="Times New Roman"/>
                               </w:rPr>
                               <m:t>a</m:t>
                             </m:r>
@@ -16451,7 +15941,7 @@
                           <m:sub>
                             <m:r>
                               <w:rPr>
-                                <w:rFonts w:ascii="Cambria Math" w:eastAsia="ＭＳ 明朝" w:hAnsi="Cambria Math" w:cs="Times New Roman"/>
+                                <w:rFonts w:ascii="Cambria Math" w:eastAsia="MS Mincho" w:hAnsi="Cambria Math" w:cs="Times New Roman"/>
                               </w:rPr>
                               <m:t>0</m:t>
                             </m:r>
@@ -16463,7 +15953,7 @@
                           <m:sSubPr>
                             <m:ctrlPr>
                               <w:rPr>
-                                <w:rFonts w:ascii="Cambria Math" w:eastAsia="ＭＳ 明朝" w:hAnsi="Cambria Math" w:cs="Times New Roman"/>
+                                <w:rFonts w:ascii="Cambria Math" w:eastAsia="MS Mincho" w:hAnsi="Cambria Math" w:cs="Times New Roman"/>
                                 <w:i/>
                               </w:rPr>
                             </m:ctrlPr>
@@ -16471,7 +15961,7 @@
                           <m:e>
                             <m:r>
                               <w:rPr>
-                                <w:rFonts w:ascii="Cambria Math" w:eastAsia="ＭＳ 明朝" w:hAnsi="Cambria Math" w:cs="Times New Roman"/>
+                                <w:rFonts w:ascii="Cambria Math" w:eastAsia="MS Mincho" w:hAnsi="Cambria Math" w:cs="Times New Roman"/>
                               </w:rPr>
                               <m:t>a</m:t>
                             </m:r>
@@ -16479,7 +15969,7 @@
                           <m:sub>
                             <m:r>
                               <w:rPr>
-                                <w:rFonts w:ascii="Cambria Math" w:eastAsia="ＭＳ 明朝" w:hAnsi="Cambria Math" w:cs="Times New Roman"/>
+                                <w:rFonts w:ascii="Cambria Math" w:eastAsia="MS Mincho" w:hAnsi="Cambria Math" w:cs="Times New Roman"/>
                               </w:rPr>
                               <m:t>1</m:t>
                             </m:r>
@@ -16489,7 +15979,7 @@
                     </m:f>
                     <m:r>
                       <w:rPr>
-                        <w:rFonts w:ascii="Cambria Math" w:eastAsia="ＭＳ 明朝" w:hAnsi="Cambria Math" w:cs="Times New Roman"/>
+                        <w:rFonts w:ascii="Cambria Math" w:eastAsia="MS Mincho" w:hAnsi="Cambria Math" w:cs="Times New Roman"/>
                       </w:rPr>
                       <m:t>, 0</m:t>
                     </m:r>
@@ -16546,14 +16036,14 @@
               </w:tabs>
               <w:jc w:val="center"/>
               <w:rPr>
-                <w:rFonts w:ascii="Times" w:eastAsia="ＭＳ 明朝" w:hAnsi="Times" w:cs="Times New Roman"/>
+                <w:rFonts w:ascii="Times" w:eastAsia="MS Mincho" w:hAnsi="Times" w:cs="Times New Roman"/>
               </w:rPr>
             </w:pPr>
             <m:oMathPara>
               <m:oMath>
                 <m:r>
                   <w:rPr>
-                    <w:rFonts w:ascii="Cambria Math" w:eastAsia="ＭＳ 明朝" w:hAnsi="Cambria Math" w:cs="Times New Roman"/>
+                    <w:rFonts w:ascii="Cambria Math" w:eastAsia="MS Mincho" w:hAnsi="Cambria Math" w:cs="Times New Roman"/>
                   </w:rPr>
                   <m:t xml:space="preserve">(0, </m:t>
                 </m:r>
@@ -16561,7 +16051,7 @@
                   <m:sSubPr>
                     <m:ctrlPr>
                       <w:rPr>
-                        <w:rFonts w:ascii="Cambria Math" w:eastAsia="ＭＳ 明朝" w:hAnsi="Cambria Math" w:cs="Times New Roman"/>
+                        <w:rFonts w:ascii="Cambria Math" w:eastAsia="MS Mincho" w:hAnsi="Cambria Math" w:cs="Times New Roman"/>
                         <w:i/>
                       </w:rPr>
                     </m:ctrlPr>
@@ -16569,7 +16059,7 @@
                   <m:e>
                     <m:r>
                       <w:rPr>
-                        <w:rFonts w:ascii="Cambria Math" w:eastAsia="ＭＳ 明朝" w:hAnsi="Cambria Math" w:cs="Times New Roman"/>
+                        <w:rFonts w:ascii="Cambria Math" w:eastAsia="MS Mincho" w:hAnsi="Cambria Math" w:cs="Times New Roman"/>
                       </w:rPr>
                       <m:t>a</m:t>
                     </m:r>
@@ -16577,7 +16067,7 @@
                   <m:sub>
                     <m:r>
                       <w:rPr>
-                        <w:rFonts w:ascii="Cambria Math" w:eastAsia="ＭＳ 明朝" w:hAnsi="Cambria Math" w:cs="Times New Roman"/>
+                        <w:rFonts w:ascii="Cambria Math" w:eastAsia="MS Mincho" w:hAnsi="Cambria Math" w:cs="Times New Roman"/>
                       </w:rPr>
                       <m:t>0</m:t>
                     </m:r>
@@ -16585,7 +16075,7 @@
                 </m:sSub>
                 <m:r>
                   <w:rPr>
-                    <w:rFonts w:ascii="Cambria Math" w:eastAsia="ＭＳ 明朝" w:hAnsi="Cambria Math" w:cs="Times New Roman"/>
+                    <w:rFonts w:ascii="Cambria Math" w:eastAsia="MS Mincho" w:hAnsi="Cambria Math" w:cs="Times New Roman"/>
                   </w:rPr>
                   <m:t>)</m:t>
                 </m:r>
@@ -16709,27 +16199,7 @@
           <w:szCs w:val="18"/>
           <w:highlight w:val="yellow"/>
         </w:rPr>
-        <w:t xml:space="preserve">Nombre de archivo </w:t>
-      </w:r>
-      <w:proofErr w:type="spellStart"/>
-      <w:r>
-        <w:rPr>
-          <w:rFonts w:ascii="Arial" w:hAnsi="Arial" w:cs="Arial"/>
-          <w:sz w:val="18"/>
-          <w:szCs w:val="18"/>
-          <w:highlight w:val="yellow"/>
-        </w:rPr>
-        <w:t>Shutterstock</w:t>
-      </w:r>
-      <w:proofErr w:type="spellEnd"/>
-      <w:r>
-        <w:rPr>
-          <w:rFonts w:ascii="Arial" w:hAnsi="Arial" w:cs="Arial"/>
-          <w:sz w:val="18"/>
-          <w:szCs w:val="18"/>
-          <w:highlight w:val="yellow"/>
-        </w:rPr>
-        <w:t xml:space="preserve"> o descripción de ilustración a crear</w:t>
+        <w:t>Nombre de archivo Shutterstock o descripción de ilustración a crear</w:t>
       </w:r>
     </w:p>
     <w:p>
@@ -16746,7 +16216,7 @@
           <w:noProof/>
           <w:sz w:val="18"/>
           <w:szCs w:val="18"/>
-          <w:lang w:val="es-ES" w:eastAsia="es-ES"/>
+          <w:lang w:val="es-CO" w:eastAsia="es-CO"/>
         </w:rPr>
         <w:drawing>
           <wp:inline distT="0" distB="0" distL="0" distR="0" wp14:anchorId="10D49260" wp14:editId="4D03AE1A">
@@ -16885,27 +16355,7 @@
           <w:szCs w:val="18"/>
           <w:highlight w:val="yellow"/>
         </w:rPr>
-        <w:t xml:space="preserve">Nombre de archivo </w:t>
-      </w:r>
-      <w:proofErr w:type="spellStart"/>
-      <w:r>
-        <w:rPr>
-          <w:rFonts w:ascii="Arial" w:hAnsi="Arial" w:cs="Arial"/>
-          <w:sz w:val="18"/>
-          <w:szCs w:val="18"/>
-          <w:highlight w:val="yellow"/>
-        </w:rPr>
-        <w:t>Shutterstock</w:t>
-      </w:r>
-      <w:proofErr w:type="spellEnd"/>
-      <w:r>
-        <w:rPr>
-          <w:rFonts w:ascii="Arial" w:hAnsi="Arial" w:cs="Arial"/>
-          <w:sz w:val="18"/>
-          <w:szCs w:val="18"/>
-          <w:highlight w:val="yellow"/>
-        </w:rPr>
-        <w:t xml:space="preserve"> o descripción de ilustración a crear</w:t>
+        <w:t>Nombre de archivo Shutterstock o descripción de ilustración a crear</w:t>
       </w:r>
     </w:p>
     <w:p>
@@ -16922,7 +16372,7 @@
           <w:noProof/>
           <w:sz w:val="18"/>
           <w:szCs w:val="18"/>
-          <w:lang w:val="es-ES" w:eastAsia="es-ES"/>
+          <w:lang w:val="es-CO" w:eastAsia="es-CO"/>
         </w:rPr>
         <w:drawing>
           <wp:inline distT="0" distB="0" distL="0" distR="0" wp14:anchorId="1E2D7574" wp14:editId="336D42F3">
@@ -17070,27 +16520,7 @@
           <w:szCs w:val="18"/>
           <w:highlight w:val="yellow"/>
         </w:rPr>
-        <w:t xml:space="preserve">Nombre de archivo </w:t>
-      </w:r>
-      <w:proofErr w:type="spellStart"/>
-      <w:r>
-        <w:rPr>
-          <w:rFonts w:ascii="Arial" w:hAnsi="Arial" w:cs="Arial"/>
-          <w:sz w:val="18"/>
-          <w:szCs w:val="18"/>
-          <w:highlight w:val="yellow"/>
-        </w:rPr>
-        <w:t>Shutterstock</w:t>
-      </w:r>
-      <w:proofErr w:type="spellEnd"/>
-      <w:r>
-        <w:rPr>
-          <w:rFonts w:ascii="Arial" w:hAnsi="Arial" w:cs="Arial"/>
-          <w:sz w:val="18"/>
-          <w:szCs w:val="18"/>
-          <w:highlight w:val="yellow"/>
-        </w:rPr>
-        <w:t xml:space="preserve"> o descripción de ilustración a crear</w:t>
+        <w:t>Nombre de archivo Shutterstock o descripción de ilustración a crear</w:t>
       </w:r>
     </w:p>
     <w:p>
@@ -17179,7 +16609,7 @@
           <w:noProof/>
           <w:sz w:val="18"/>
           <w:szCs w:val="18"/>
-          <w:lang w:val="es-ES" w:eastAsia="es-ES"/>
+          <w:lang w:val="es-CO" w:eastAsia="es-CO"/>
         </w:rPr>
         <w:drawing>
           <wp:inline distT="0" distB="0" distL="0" distR="0" wp14:anchorId="0C2F9FF1" wp14:editId="373847CD">
@@ -17390,27 +16820,7 @@
           <w:szCs w:val="18"/>
           <w:highlight w:val="yellow"/>
         </w:rPr>
-        <w:t xml:space="preserve">Nombre de archivo </w:t>
-      </w:r>
-      <w:proofErr w:type="spellStart"/>
-      <w:r>
-        <w:rPr>
-          <w:rFonts w:ascii="Arial" w:hAnsi="Arial" w:cs="Arial"/>
-          <w:sz w:val="18"/>
-          <w:szCs w:val="18"/>
-          <w:highlight w:val="yellow"/>
-        </w:rPr>
-        <w:t>Shutterstock</w:t>
-      </w:r>
-      <w:proofErr w:type="spellEnd"/>
-      <w:r>
-        <w:rPr>
-          <w:rFonts w:ascii="Arial" w:hAnsi="Arial" w:cs="Arial"/>
-          <w:sz w:val="18"/>
-          <w:szCs w:val="18"/>
-          <w:highlight w:val="yellow"/>
-        </w:rPr>
-        <w:t xml:space="preserve"> o descripción de ilustración a crear</w:t>
+        <w:t>Nombre de archivo Shutterstock o descripción de ilustración a crear</w:t>
       </w:r>
     </w:p>
     <w:p>
@@ -17445,7 +16855,7 @@
           <w:noProof/>
           <w:sz w:val="18"/>
           <w:szCs w:val="18"/>
-          <w:lang w:val="es-ES" w:eastAsia="es-ES"/>
+          <w:lang w:val="es-CO" w:eastAsia="es-CO"/>
         </w:rPr>
         <w:drawing>
           <wp:inline distT="0" distB="0" distL="0" distR="0" wp14:anchorId="083C9BBF" wp14:editId="4836D559">
@@ -17624,6 +17034,7 @@
           <w:sz w:val="18"/>
           <w:szCs w:val="18"/>
         </w:rPr>
+        <w:lastRenderedPageBreak/>
         <w:t>*</w:t>
       </w:r>
       <w:r>
@@ -18220,27 +17631,7 @@
           <w:szCs w:val="18"/>
           <w:highlight w:val="yellow"/>
         </w:rPr>
-        <w:t xml:space="preserve">Nombre de archivo </w:t>
-      </w:r>
-      <w:proofErr w:type="spellStart"/>
-      <w:r>
-        <w:rPr>
-          <w:rFonts w:ascii="Arial" w:hAnsi="Arial" w:cs="Arial"/>
-          <w:sz w:val="18"/>
-          <w:szCs w:val="18"/>
-          <w:highlight w:val="yellow"/>
-        </w:rPr>
-        <w:t>Shutterstock</w:t>
-      </w:r>
-      <w:proofErr w:type="spellEnd"/>
-      <w:r>
-        <w:rPr>
-          <w:rFonts w:ascii="Arial" w:hAnsi="Arial" w:cs="Arial"/>
-          <w:sz w:val="18"/>
-          <w:szCs w:val="18"/>
-          <w:highlight w:val="yellow"/>
-        </w:rPr>
-        <w:t xml:space="preserve"> o descripción de ilustración a crear</w:t>
+        <w:t>Nombre de archivo Shutterstock o descripción de ilustración a crear</w:t>
       </w:r>
     </w:p>
     <w:p>
@@ -18266,7 +17657,7 @@
           <w:noProof/>
           <w:sz w:val="18"/>
           <w:szCs w:val="18"/>
-          <w:lang w:val="es-ES" w:eastAsia="es-ES"/>
+          <w:lang w:val="es-CO" w:eastAsia="es-CO"/>
         </w:rPr>
         <w:drawing>
           <wp:inline distT="0" distB="0" distL="0" distR="0" wp14:anchorId="73F70740" wp14:editId="071A7ECE">
@@ -19410,27 +18801,7 @@
           <w:szCs w:val="18"/>
           <w:highlight w:val="yellow"/>
         </w:rPr>
-        <w:t xml:space="preserve">Nombre de archivo </w:t>
-      </w:r>
-      <w:proofErr w:type="spellStart"/>
-      <w:r>
-        <w:rPr>
-          <w:rFonts w:ascii="Arial" w:hAnsi="Arial" w:cs="Arial"/>
-          <w:sz w:val="18"/>
-          <w:szCs w:val="18"/>
-          <w:highlight w:val="yellow"/>
-        </w:rPr>
-        <w:t>Shutterstock</w:t>
-      </w:r>
-      <w:proofErr w:type="spellEnd"/>
-      <w:r>
-        <w:rPr>
-          <w:rFonts w:ascii="Arial" w:hAnsi="Arial" w:cs="Arial"/>
-          <w:sz w:val="18"/>
-          <w:szCs w:val="18"/>
-          <w:highlight w:val="yellow"/>
-        </w:rPr>
-        <w:t xml:space="preserve"> o descripción de ilustración a crear</w:t>
+        <w:t>Nombre de archivo Shutterstock o descripción de ilustración a crear</w:t>
       </w:r>
     </w:p>
     <w:p>
@@ -19460,8 +18831,9 @@
           <w:color w:val="FF0000"/>
           <w:sz w:val="18"/>
           <w:szCs w:val="18"/>
-          <w:lang w:val="es-ES" w:eastAsia="es-ES"/>
-        </w:rPr>
+          <w:lang w:val="es-CO" w:eastAsia="es-CO"/>
+        </w:rPr>
+        <w:lastRenderedPageBreak/>
         <w:drawing>
           <wp:inline distT="0" distB="0" distL="0" distR="0" wp14:anchorId="5BA69FA4" wp14:editId="0A01B401">
             <wp:extent cx="2209800" cy="1794510"/>
@@ -19608,27 +18980,7 @@
           <w:szCs w:val="18"/>
           <w:highlight w:val="yellow"/>
         </w:rPr>
-        <w:t xml:space="preserve">Nombre de archivo </w:t>
-      </w:r>
-      <w:proofErr w:type="spellStart"/>
-      <w:r>
-        <w:rPr>
-          <w:rFonts w:ascii="Arial" w:hAnsi="Arial" w:cs="Arial"/>
-          <w:sz w:val="18"/>
-          <w:szCs w:val="18"/>
-          <w:highlight w:val="yellow"/>
-        </w:rPr>
-        <w:t>Shutterstock</w:t>
-      </w:r>
-      <w:proofErr w:type="spellEnd"/>
-      <w:r>
-        <w:rPr>
-          <w:rFonts w:ascii="Arial" w:hAnsi="Arial" w:cs="Arial"/>
-          <w:sz w:val="18"/>
-          <w:szCs w:val="18"/>
-          <w:highlight w:val="yellow"/>
-        </w:rPr>
-        <w:t xml:space="preserve"> o descripción de ilustración a crear</w:t>
+        <w:t>Nombre de archivo Shutterstock o descripción de ilustración a crear</w:t>
       </w:r>
     </w:p>
     <w:p>
@@ -19656,7 +19008,7 @@
           <w:color w:val="FF0000"/>
           <w:sz w:val="18"/>
           <w:szCs w:val="18"/>
-          <w:lang w:val="es-ES" w:eastAsia="es-ES"/>
+          <w:lang w:val="es-CO" w:eastAsia="es-CO"/>
         </w:rPr>
         <w:drawing>
           <wp:inline distT="0" distB="0" distL="0" distR="0" wp14:anchorId="4FD1AC0C" wp14:editId="39C22DD0">
@@ -19795,27 +19147,7 @@
           <w:szCs w:val="18"/>
           <w:highlight w:val="yellow"/>
         </w:rPr>
-        <w:t xml:space="preserve">Nombre de archivo </w:t>
-      </w:r>
-      <w:proofErr w:type="spellStart"/>
-      <w:r>
-        <w:rPr>
-          <w:rFonts w:ascii="Arial" w:hAnsi="Arial" w:cs="Arial"/>
-          <w:sz w:val="18"/>
-          <w:szCs w:val="18"/>
-          <w:highlight w:val="yellow"/>
-        </w:rPr>
-        <w:t>Shutterstock</w:t>
-      </w:r>
-      <w:proofErr w:type="spellEnd"/>
-      <w:r>
-        <w:rPr>
-          <w:rFonts w:ascii="Arial" w:hAnsi="Arial" w:cs="Arial"/>
-          <w:sz w:val="18"/>
-          <w:szCs w:val="18"/>
-          <w:highlight w:val="yellow"/>
-        </w:rPr>
-        <w:t xml:space="preserve"> o descripción de ilustración a crear</w:t>
+        <w:t>Nombre de archivo Shutterstock o descripción de ilustración a crear</w:t>
       </w:r>
     </w:p>
     <w:p>
@@ -19841,7 +19173,7 @@
           <w:noProof/>
           <w:sz w:val="18"/>
           <w:szCs w:val="18"/>
-          <w:lang w:val="es-ES" w:eastAsia="es-ES"/>
+          <w:lang w:val="es-CO" w:eastAsia="es-CO"/>
         </w:rPr>
         <w:drawing>
           <wp:inline distT="0" distB="0" distL="0" distR="0" wp14:anchorId="316C9639" wp14:editId="710A36EF">
@@ -20589,6 +19921,7 @@
               <w:rPr>
                 <w:rFonts w:ascii="Times" w:hAnsi="Times"/>
               </w:rPr>
+              <w:lastRenderedPageBreak/>
               <w:t>Rango:</w:t>
             </w:r>
           </w:p>
@@ -20604,7 +19937,7 @@
               </w:tabs>
               <w:jc w:val="both"/>
               <w:rPr>
-                <w:rFonts w:ascii="Times" w:eastAsia="ＭＳ 明朝" w:hAnsi="Times" w:cs="Times New Roman"/>
+                <w:rFonts w:ascii="Times" w:eastAsia="MS Mincho" w:hAnsi="Times" w:cs="Times New Roman"/>
               </w:rPr>
             </w:pPr>
             <m:oMathPara>
@@ -20741,19 +20074,11 @@
                 <w:rFonts w:ascii="Times" w:hAnsi="Times"/>
               </w:rPr>
             </w:pPr>
-            <w:proofErr w:type="spellStart"/>
             <w:r>
               <w:rPr>
                 <w:rFonts w:ascii="Times" w:hAnsi="Times"/>
               </w:rPr>
-              <w:t>Inyectiva</w:t>
-            </w:r>
-            <w:proofErr w:type="spellEnd"/>
-            <w:r>
-              <w:rPr>
-                <w:rFonts w:ascii="Times" w:hAnsi="Times"/>
-              </w:rPr>
-              <w:t>:</w:t>
+              <w:t>Inyectiva:</w:t>
             </w:r>
           </w:p>
         </w:tc>
@@ -20798,19 +20123,11 @@
                 <w:rFonts w:ascii="Times" w:hAnsi="Times"/>
               </w:rPr>
             </w:pPr>
-            <w:proofErr w:type="spellStart"/>
             <w:r>
               <w:rPr>
                 <w:rFonts w:ascii="Times" w:hAnsi="Times"/>
               </w:rPr>
-              <w:t>Sobreyectiva</w:t>
-            </w:r>
-            <w:proofErr w:type="spellEnd"/>
-            <w:r>
-              <w:rPr>
-                <w:rFonts w:ascii="Times" w:hAnsi="Times"/>
-              </w:rPr>
-              <w:t>:</w:t>
+              <w:t>Sobreyectiva:</w:t>
             </w:r>
           </w:p>
         </w:tc>
@@ -21276,7 +20593,7 @@
               </w:tabs>
               <w:jc w:val="center"/>
               <w:rPr>
-                <w:rFonts w:ascii="Times" w:eastAsia="ＭＳ 明朝" w:hAnsi="Times" w:cs="Times New Roman"/>
+                <w:rFonts w:ascii="Times" w:eastAsia="MS Mincho" w:hAnsi="Times" w:cs="Times New Roman"/>
               </w:rPr>
             </w:pPr>
             <w:r>
@@ -21384,7 +20701,7 @@
               </w:tabs>
               <w:jc w:val="center"/>
               <w:rPr>
-                <w:rFonts w:ascii="Times" w:eastAsia="ＭＳ 明朝" w:hAnsi="Times" w:cs="Times New Roman"/>
+                <w:rFonts w:ascii="Times" w:eastAsia="MS Mincho" w:hAnsi="Times" w:cs="Times New Roman"/>
               </w:rPr>
             </w:pPr>
             <m:oMathPara>
@@ -21529,7 +20846,7 @@
               </w:tabs>
               <w:jc w:val="center"/>
               <w:rPr>
-                <w:rFonts w:ascii="Times" w:eastAsia="ＭＳ 明朝" w:hAnsi="Times" w:cs="Times New Roman"/>
+                <w:rFonts w:ascii="Times" w:eastAsia="MS Mincho" w:hAnsi="Times" w:cs="Times New Roman"/>
               </w:rPr>
             </w:pPr>
             <m:oMathPara>
@@ -21539,7 +20856,7 @@
                     <m:scr m:val="double-struck"/>
                   </m:rPr>
                   <w:rPr>
-                    <w:rFonts w:ascii="Cambria Math" w:eastAsia="ＭＳ 明朝" w:hAnsi="Cambria Math" w:cs="Times New Roman"/>
+                    <w:rFonts w:ascii="Cambria Math" w:eastAsia="MS Mincho" w:hAnsi="Cambria Math" w:cs="Times New Roman"/>
                   </w:rPr>
                   <m:t>R</m:t>
                 </m:r>
@@ -21593,14 +20910,14 @@
               </w:tabs>
               <w:jc w:val="center"/>
               <w:rPr>
-                <w:rFonts w:ascii="Times" w:eastAsia="ＭＳ 明朝" w:hAnsi="Times" w:cs="Times New Roman"/>
+                <w:rFonts w:ascii="Times" w:eastAsia="MS Mincho" w:hAnsi="Times" w:cs="Times New Roman"/>
               </w:rPr>
             </w:pPr>
             <m:oMathPara>
               <m:oMath>
                 <m:r>
                   <w:rPr>
-                    <w:rFonts w:ascii="Cambria Math" w:eastAsia="ＭＳ 明朝" w:hAnsi="Cambria Math" w:cs="Times New Roman"/>
+                    <w:rFonts w:ascii="Cambria Math" w:eastAsia="MS Mincho" w:hAnsi="Cambria Math" w:cs="Times New Roman"/>
                   </w:rPr>
                   <m:t>(0,</m:t>
                 </m:r>
@@ -21608,7 +20925,7 @@
                   <m:sSubPr>
                     <m:ctrlPr>
                       <w:rPr>
-                        <w:rFonts w:ascii="Cambria Math" w:eastAsia="ＭＳ 明朝" w:hAnsi="Cambria Math" w:cs="Times New Roman"/>
+                        <w:rFonts w:ascii="Cambria Math" w:eastAsia="MS Mincho" w:hAnsi="Cambria Math" w:cs="Times New Roman"/>
                         <w:i/>
                       </w:rPr>
                     </m:ctrlPr>
@@ -21616,7 +20933,7 @@
                   <m:e>
                     <m:r>
                       <w:rPr>
-                        <w:rFonts w:ascii="Cambria Math" w:eastAsia="ＭＳ 明朝" w:hAnsi="Cambria Math" w:cs="Times New Roman"/>
+                        <w:rFonts w:ascii="Cambria Math" w:eastAsia="MS Mincho" w:hAnsi="Cambria Math" w:cs="Times New Roman"/>
                       </w:rPr>
                       <m:t>a</m:t>
                     </m:r>
@@ -21624,7 +20941,7 @@
                   <m:sub>
                     <m:r>
                       <w:rPr>
-                        <w:rFonts w:ascii="Cambria Math" w:eastAsia="ＭＳ 明朝" w:hAnsi="Cambria Math" w:cs="Times New Roman"/>
+                        <w:rFonts w:ascii="Cambria Math" w:eastAsia="MS Mincho" w:hAnsi="Cambria Math" w:cs="Times New Roman"/>
                       </w:rPr>
                       <m:t>0</m:t>
                     </m:r>
@@ -21632,7 +20949,7 @@
                 </m:sSub>
                 <m:r>
                   <w:rPr>
-                    <w:rFonts w:ascii="Cambria Math" w:eastAsia="ＭＳ 明朝" w:hAnsi="Cambria Math" w:cs="Times New Roman"/>
+                    <w:rFonts w:ascii="Cambria Math" w:eastAsia="MS Mincho" w:hAnsi="Cambria Math" w:cs="Times New Roman"/>
                   </w:rPr>
                   <m:t>)</m:t>
                 </m:r>
@@ -21688,7 +21005,7 @@
               </w:tabs>
               <w:jc w:val="center"/>
               <w:rPr>
-                <w:rFonts w:ascii="Times" w:eastAsia="ＭＳ 明朝" w:hAnsi="Times" w:cs="Times New Roman"/>
+                <w:rFonts w:ascii="Times" w:eastAsia="MS Mincho" w:hAnsi="Times" w:cs="Times New Roman"/>
               </w:rPr>
             </w:pPr>
           </w:p>
@@ -21699,12 +21016,12 @@
               </w:tabs>
               <w:jc w:val="center"/>
               <w:rPr>
-                <w:rFonts w:ascii="Times" w:eastAsia="ＭＳ 明朝" w:hAnsi="Times" w:cs="Times New Roman"/>
+                <w:rFonts w:ascii="Times" w:eastAsia="MS Mincho" w:hAnsi="Times" w:cs="Times New Roman"/>
               </w:rPr>
             </w:pPr>
             <w:r>
               <w:rPr>
-                <w:rFonts w:ascii="Times" w:eastAsia="ＭＳ 明朝" w:hAnsi="Times" w:cs="Times New Roman"/>
+                <w:rFonts w:ascii="Times" w:eastAsia="MS Mincho" w:hAnsi="Times" w:cs="Times New Roman"/>
               </w:rPr>
               <w:t xml:space="preserve">Un corte si </w:t>
             </w:r>
@@ -21713,7 +21030,7 @@
                 <m:sSubSupPr>
                   <m:ctrlPr>
                     <w:rPr>
-                      <w:rFonts w:ascii="Cambria Math" w:eastAsia="ＭＳ 明朝" w:hAnsi="Cambria Math" w:cs="Times New Roman"/>
+                      <w:rFonts w:ascii="Cambria Math" w:eastAsia="MS Mincho" w:hAnsi="Cambria Math" w:cs="Times New Roman"/>
                       <w:i/>
                     </w:rPr>
                   </m:ctrlPr>
@@ -21721,7 +21038,7 @@
                 <m:e>
                   <m:r>
                     <w:rPr>
-                      <w:rFonts w:ascii="Cambria Math" w:eastAsia="ＭＳ 明朝" w:hAnsi="Cambria Math" w:cs="Times New Roman"/>
+                      <w:rFonts w:ascii="Cambria Math" w:eastAsia="MS Mincho" w:hAnsi="Cambria Math" w:cs="Times New Roman"/>
                     </w:rPr>
                     <m:t>d=a</m:t>
                   </m:r>
@@ -21729,7 +21046,7 @@
                 <m:sub>
                   <m:r>
                     <w:rPr>
-                      <w:rFonts w:ascii="Cambria Math" w:eastAsia="ＭＳ 明朝" w:hAnsi="Cambria Math" w:cs="Times New Roman"/>
+                      <w:rFonts w:ascii="Cambria Math" w:eastAsia="MS Mincho" w:hAnsi="Cambria Math" w:cs="Times New Roman"/>
                     </w:rPr>
                     <m:t>1</m:t>
                   </m:r>
@@ -21737,7 +21054,7 @@
                 <m:sup>
                   <m:r>
                     <w:rPr>
-                      <w:rFonts w:ascii="Cambria Math" w:eastAsia="ＭＳ 明朝" w:hAnsi="Cambria Math" w:cs="Times New Roman"/>
+                      <w:rFonts w:ascii="Cambria Math" w:eastAsia="MS Mincho" w:hAnsi="Cambria Math" w:cs="Times New Roman"/>
                     </w:rPr>
                     <m:t>2</m:t>
                   </m:r>
@@ -21745,7 +21062,7 @@
               </m:sSubSup>
               <m:r>
                 <w:rPr>
-                  <w:rFonts w:ascii="Cambria Math" w:eastAsia="ＭＳ 明朝" w:hAnsi="Cambria Math" w:cs="Times New Roman"/>
+                  <w:rFonts w:ascii="Cambria Math" w:eastAsia="MS Mincho" w:hAnsi="Cambria Math" w:cs="Times New Roman"/>
                 </w:rPr>
                 <m:t>-4</m:t>
               </m:r>
@@ -21753,7 +21070,7 @@
                 <m:sSubPr>
                   <m:ctrlPr>
                     <w:rPr>
-                      <w:rFonts w:ascii="Cambria Math" w:eastAsia="ＭＳ 明朝" w:hAnsi="Cambria Math" w:cs="Times New Roman"/>
+                      <w:rFonts w:ascii="Cambria Math" w:eastAsia="MS Mincho" w:hAnsi="Cambria Math" w:cs="Times New Roman"/>
                       <w:i/>
                     </w:rPr>
                   </m:ctrlPr>
@@ -21761,7 +21078,7 @@
                 <m:e>
                   <m:r>
                     <w:rPr>
-                      <w:rFonts w:ascii="Cambria Math" w:eastAsia="ＭＳ 明朝" w:hAnsi="Cambria Math" w:cs="Times New Roman"/>
+                      <w:rFonts w:ascii="Cambria Math" w:eastAsia="MS Mincho" w:hAnsi="Cambria Math" w:cs="Times New Roman"/>
                     </w:rPr>
                     <m:t>a</m:t>
                   </m:r>
@@ -21769,7 +21086,7 @@
                 <m:sub>
                   <m:r>
                     <w:rPr>
-                      <w:rFonts w:ascii="Cambria Math" w:eastAsia="ＭＳ 明朝" w:hAnsi="Cambria Math" w:cs="Times New Roman"/>
+                      <w:rFonts w:ascii="Cambria Math" w:eastAsia="MS Mincho" w:hAnsi="Cambria Math" w:cs="Times New Roman"/>
                     </w:rPr>
                     <m:t>2</m:t>
                   </m:r>
@@ -21779,7 +21096,7 @@
                 <m:sSubPr>
                   <m:ctrlPr>
                     <w:rPr>
-                      <w:rFonts w:ascii="Cambria Math" w:eastAsia="ＭＳ 明朝" w:hAnsi="Cambria Math" w:cs="Times New Roman"/>
+                      <w:rFonts w:ascii="Cambria Math" w:eastAsia="MS Mincho" w:hAnsi="Cambria Math" w:cs="Times New Roman"/>
                       <w:i/>
                     </w:rPr>
                   </m:ctrlPr>
@@ -21787,7 +21104,7 @@
                 <m:e>
                   <m:r>
                     <w:rPr>
-                      <w:rFonts w:ascii="Cambria Math" w:eastAsia="ＭＳ 明朝" w:hAnsi="Cambria Math" w:cs="Times New Roman"/>
+                      <w:rFonts w:ascii="Cambria Math" w:eastAsia="MS Mincho" w:hAnsi="Cambria Math" w:cs="Times New Roman"/>
                     </w:rPr>
                     <m:t>a</m:t>
                   </m:r>
@@ -21795,7 +21112,7 @@
                 <m:sub>
                   <m:r>
                     <w:rPr>
-                      <w:rFonts w:ascii="Cambria Math" w:eastAsia="ＭＳ 明朝" w:hAnsi="Cambria Math" w:cs="Times New Roman"/>
+                      <w:rFonts w:ascii="Cambria Math" w:eastAsia="MS Mincho" w:hAnsi="Cambria Math" w:cs="Times New Roman"/>
                     </w:rPr>
                     <m:t>0</m:t>
                   </m:r>
@@ -21803,7 +21120,7 @@
               </m:sSub>
               <m:r>
                 <w:rPr>
-                  <w:rFonts w:ascii="Cambria Math" w:eastAsia="ＭＳ 明朝" w:hAnsi="Cambria Math" w:cs="Times New Roman"/>
+                  <w:rFonts w:ascii="Cambria Math" w:eastAsia="MS Mincho" w:hAnsi="Cambria Math" w:cs="Times New Roman"/>
                 </w:rPr>
                 <m:t>=0</m:t>
               </m:r>
@@ -21816,7 +21133,7 @@
               </w:tabs>
               <w:jc w:val="center"/>
               <w:rPr>
-                <w:rFonts w:ascii="Times" w:eastAsia="ＭＳ 明朝" w:hAnsi="Times" w:cs="Times New Roman"/>
+                <w:rFonts w:ascii="Times" w:eastAsia="MS Mincho" w:hAnsi="Times" w:cs="Times New Roman"/>
               </w:rPr>
             </w:pPr>
           </w:p>
@@ -21826,7 +21143,7 @@
                 <w:tab w:val="right" w:pos="8498"/>
               </w:tabs>
               <w:rPr>
-                <w:rFonts w:ascii="Times" w:eastAsia="ＭＳ 明朝" w:hAnsi="Times" w:cs="Times New Roman"/>
+                <w:rFonts w:ascii="Times" w:eastAsia="MS Mincho" w:hAnsi="Times" w:cs="Times New Roman"/>
               </w:rPr>
             </w:pPr>
             <m:oMathPara>
@@ -21835,7 +21152,7 @@
                   <m:dPr>
                     <m:ctrlPr>
                       <w:rPr>
-                        <w:rFonts w:ascii="Cambria Math" w:eastAsia="ＭＳ 明朝" w:hAnsi="Cambria Math" w:cs="Times New Roman"/>
+                        <w:rFonts w:ascii="Cambria Math" w:eastAsia="MS Mincho" w:hAnsi="Cambria Math" w:cs="Times New Roman"/>
                         <w:i/>
                       </w:rPr>
                     </m:ctrlPr>
@@ -21843,7 +21160,7 @@
                   <m:e>
                     <m:r>
                       <w:rPr>
-                        <w:rFonts w:ascii="Cambria Math" w:eastAsia="ＭＳ 明朝" w:hAnsi="Cambria Math" w:cs="Times New Roman"/>
+                        <w:rFonts w:ascii="Cambria Math" w:eastAsia="MS Mincho" w:hAnsi="Cambria Math" w:cs="Times New Roman"/>
                       </w:rPr>
                       <m:t>-</m:t>
                     </m:r>
@@ -21851,7 +21168,7 @@
                       <m:fPr>
                         <m:ctrlPr>
                           <w:rPr>
-                            <w:rFonts w:ascii="Cambria Math" w:eastAsia="ＭＳ 明朝" w:hAnsi="Cambria Math" w:cs="Times New Roman"/>
+                            <w:rFonts w:ascii="Cambria Math" w:eastAsia="MS Mincho" w:hAnsi="Cambria Math" w:cs="Times New Roman"/>
                             <w:i/>
                           </w:rPr>
                         </m:ctrlPr>
@@ -21861,7 +21178,7 @@
                           <m:sSubPr>
                             <m:ctrlPr>
                               <w:rPr>
-                                <w:rFonts w:ascii="Cambria Math" w:eastAsia="ＭＳ 明朝" w:hAnsi="Cambria Math" w:cs="Times New Roman"/>
+                                <w:rFonts w:ascii="Cambria Math" w:eastAsia="MS Mincho" w:hAnsi="Cambria Math" w:cs="Times New Roman"/>
                                 <w:i/>
                               </w:rPr>
                             </m:ctrlPr>
@@ -21869,7 +21186,7 @@
                           <m:e>
                             <m:r>
                               <w:rPr>
-                                <w:rFonts w:ascii="Cambria Math" w:eastAsia="ＭＳ 明朝" w:hAnsi="Cambria Math" w:cs="Times New Roman"/>
+                                <w:rFonts w:ascii="Cambria Math" w:eastAsia="MS Mincho" w:hAnsi="Cambria Math" w:cs="Times New Roman"/>
                               </w:rPr>
                               <m:t>a</m:t>
                             </m:r>
@@ -21877,7 +21194,7 @@
                           <m:sub>
                             <m:r>
                               <w:rPr>
-                                <w:rFonts w:ascii="Cambria Math" w:eastAsia="ＭＳ 明朝" w:hAnsi="Cambria Math" w:cs="Times New Roman"/>
+                                <w:rFonts w:ascii="Cambria Math" w:eastAsia="MS Mincho" w:hAnsi="Cambria Math" w:cs="Times New Roman"/>
                               </w:rPr>
                               <m:t>1</m:t>
                             </m:r>
@@ -21887,7 +21204,7 @@
                       <m:den>
                         <m:r>
                           <w:rPr>
-                            <w:rFonts w:ascii="Cambria Math" w:eastAsia="ＭＳ 明朝" w:hAnsi="Cambria Math" w:cs="Times New Roman"/>
+                            <w:rFonts w:ascii="Cambria Math" w:eastAsia="MS Mincho" w:hAnsi="Cambria Math" w:cs="Times New Roman"/>
                           </w:rPr>
                           <m:t>2</m:t>
                         </m:r>
@@ -21895,7 +21212,7 @@
                           <m:sSubPr>
                             <m:ctrlPr>
                               <w:rPr>
-                                <w:rFonts w:ascii="Cambria Math" w:eastAsia="ＭＳ 明朝" w:hAnsi="Cambria Math" w:cs="Times New Roman"/>
+                                <w:rFonts w:ascii="Cambria Math" w:eastAsia="MS Mincho" w:hAnsi="Cambria Math" w:cs="Times New Roman"/>
                                 <w:i/>
                               </w:rPr>
                             </m:ctrlPr>
@@ -21903,7 +21220,7 @@
                           <m:e>
                             <m:r>
                               <w:rPr>
-                                <w:rFonts w:ascii="Cambria Math" w:eastAsia="ＭＳ 明朝" w:hAnsi="Cambria Math" w:cs="Times New Roman"/>
+                                <w:rFonts w:ascii="Cambria Math" w:eastAsia="MS Mincho" w:hAnsi="Cambria Math" w:cs="Times New Roman"/>
                               </w:rPr>
                               <m:t>a</m:t>
                             </m:r>
@@ -21911,7 +21228,7 @@
                           <m:sub>
                             <m:r>
                               <w:rPr>
-                                <w:rFonts w:ascii="Cambria Math" w:eastAsia="ＭＳ 明朝" w:hAnsi="Cambria Math" w:cs="Times New Roman"/>
+                                <w:rFonts w:ascii="Cambria Math" w:eastAsia="MS Mincho" w:hAnsi="Cambria Math" w:cs="Times New Roman"/>
                               </w:rPr>
                               <m:t>2</m:t>
                             </m:r>
@@ -21921,7 +21238,7 @@
                     </m:f>
                     <m:r>
                       <w:rPr>
-                        <w:rFonts w:ascii="Cambria Math" w:eastAsia="ＭＳ 明朝" w:hAnsi="Cambria Math" w:cs="Times New Roman"/>
+                        <w:rFonts w:ascii="Cambria Math" w:eastAsia="MS Mincho" w:hAnsi="Cambria Math" w:cs="Times New Roman"/>
                       </w:rPr>
                       <m:t>,0</m:t>
                     </m:r>
@@ -21965,12 +21282,12 @@
               </w:tabs>
               <w:jc w:val="center"/>
               <w:rPr>
-                <w:rFonts w:ascii="Times" w:eastAsia="ＭＳ 明朝" w:hAnsi="Times" w:cs="Times New Roman"/>
+                <w:rFonts w:ascii="Times" w:eastAsia="MS Mincho" w:hAnsi="Times" w:cs="Times New Roman"/>
               </w:rPr>
             </w:pPr>
             <w:r>
               <w:rPr>
-                <w:rFonts w:ascii="Times" w:eastAsia="ＭＳ 明朝" w:hAnsi="Times" w:cs="Times New Roman"/>
+                <w:rFonts w:ascii="Times" w:eastAsia="MS Mincho" w:hAnsi="Times" w:cs="Times New Roman"/>
               </w:rPr>
               <w:t xml:space="preserve">Dos cortes si </w:t>
             </w:r>
@@ -21979,7 +21296,7 @@
                 <m:sSubSupPr>
                   <m:ctrlPr>
                     <w:rPr>
-                      <w:rFonts w:ascii="Cambria Math" w:eastAsia="ＭＳ 明朝" w:hAnsi="Cambria Math" w:cs="Times New Roman"/>
+                      <w:rFonts w:ascii="Cambria Math" w:eastAsia="MS Mincho" w:hAnsi="Cambria Math" w:cs="Times New Roman"/>
                       <w:i/>
                     </w:rPr>
                   </m:ctrlPr>
@@ -21987,7 +21304,7 @@
                 <m:e>
                   <m:r>
                     <w:rPr>
-                      <w:rFonts w:ascii="Cambria Math" w:eastAsia="ＭＳ 明朝" w:hAnsi="Cambria Math" w:cs="Times New Roman"/>
+                      <w:rFonts w:ascii="Cambria Math" w:eastAsia="MS Mincho" w:hAnsi="Cambria Math" w:cs="Times New Roman"/>
                     </w:rPr>
                     <m:t>d=a</m:t>
                   </m:r>
@@ -21995,7 +21312,7 @@
                 <m:sub>
                   <m:r>
                     <w:rPr>
-                      <w:rFonts w:ascii="Cambria Math" w:eastAsia="ＭＳ 明朝" w:hAnsi="Cambria Math" w:cs="Times New Roman"/>
+                      <w:rFonts w:ascii="Cambria Math" w:eastAsia="MS Mincho" w:hAnsi="Cambria Math" w:cs="Times New Roman"/>
                     </w:rPr>
                     <m:t>1</m:t>
                   </m:r>
@@ -22003,7 +21320,7 @@
                 <m:sup>
                   <m:r>
                     <w:rPr>
-                      <w:rFonts w:ascii="Cambria Math" w:eastAsia="ＭＳ 明朝" w:hAnsi="Cambria Math" w:cs="Times New Roman"/>
+                      <w:rFonts w:ascii="Cambria Math" w:eastAsia="MS Mincho" w:hAnsi="Cambria Math" w:cs="Times New Roman"/>
                     </w:rPr>
                     <m:t>2</m:t>
                   </m:r>
@@ -22011,7 +21328,7 @@
               </m:sSubSup>
               <m:r>
                 <w:rPr>
-                  <w:rFonts w:ascii="Cambria Math" w:eastAsia="ＭＳ 明朝" w:hAnsi="Cambria Math" w:cs="Times New Roman"/>
+                  <w:rFonts w:ascii="Cambria Math" w:eastAsia="MS Mincho" w:hAnsi="Cambria Math" w:cs="Times New Roman"/>
                 </w:rPr>
                 <m:t>-4</m:t>
               </m:r>
@@ -22019,7 +21336,7 @@
                 <m:sSubPr>
                   <m:ctrlPr>
                     <w:rPr>
-                      <w:rFonts w:ascii="Cambria Math" w:eastAsia="ＭＳ 明朝" w:hAnsi="Cambria Math" w:cs="Times New Roman"/>
+                      <w:rFonts w:ascii="Cambria Math" w:eastAsia="MS Mincho" w:hAnsi="Cambria Math" w:cs="Times New Roman"/>
                       <w:i/>
                     </w:rPr>
                   </m:ctrlPr>
@@ -22027,7 +21344,7 @@
                 <m:e>
                   <m:r>
                     <w:rPr>
-                      <w:rFonts w:ascii="Cambria Math" w:eastAsia="ＭＳ 明朝" w:hAnsi="Cambria Math" w:cs="Times New Roman"/>
+                      <w:rFonts w:ascii="Cambria Math" w:eastAsia="MS Mincho" w:hAnsi="Cambria Math" w:cs="Times New Roman"/>
                     </w:rPr>
                     <m:t>a</m:t>
                   </m:r>
@@ -22035,7 +21352,7 @@
                 <m:sub>
                   <m:r>
                     <w:rPr>
-                      <w:rFonts w:ascii="Cambria Math" w:eastAsia="ＭＳ 明朝" w:hAnsi="Cambria Math" w:cs="Times New Roman"/>
+                      <w:rFonts w:ascii="Cambria Math" w:eastAsia="MS Mincho" w:hAnsi="Cambria Math" w:cs="Times New Roman"/>
                     </w:rPr>
                     <m:t>2</m:t>
                   </m:r>
@@ -22045,7 +21362,7 @@
                 <m:sSubPr>
                   <m:ctrlPr>
                     <w:rPr>
-                      <w:rFonts w:ascii="Cambria Math" w:eastAsia="ＭＳ 明朝" w:hAnsi="Cambria Math" w:cs="Times New Roman"/>
+                      <w:rFonts w:ascii="Cambria Math" w:eastAsia="MS Mincho" w:hAnsi="Cambria Math" w:cs="Times New Roman"/>
                       <w:i/>
                     </w:rPr>
                   </m:ctrlPr>
@@ -22053,7 +21370,7 @@
                 <m:e>
                   <m:r>
                     <w:rPr>
-                      <w:rFonts w:ascii="Cambria Math" w:eastAsia="ＭＳ 明朝" w:hAnsi="Cambria Math" w:cs="Times New Roman"/>
+                      <w:rFonts w:ascii="Cambria Math" w:eastAsia="MS Mincho" w:hAnsi="Cambria Math" w:cs="Times New Roman"/>
                     </w:rPr>
                     <m:t>a</m:t>
                   </m:r>
@@ -22061,7 +21378,7 @@
                 <m:sub>
                   <m:r>
                     <w:rPr>
-                      <w:rFonts w:ascii="Cambria Math" w:eastAsia="ＭＳ 明朝" w:hAnsi="Cambria Math" w:cs="Times New Roman"/>
+                      <w:rFonts w:ascii="Cambria Math" w:eastAsia="MS Mincho" w:hAnsi="Cambria Math" w:cs="Times New Roman"/>
                     </w:rPr>
                     <m:t>0</m:t>
                   </m:r>
@@ -22069,7 +21386,7 @@
               </m:sSub>
               <m:r>
                 <w:rPr>
-                  <w:rFonts w:ascii="Cambria Math" w:eastAsia="ＭＳ 明朝" w:hAnsi="Cambria Math" w:cs="Times New Roman"/>
+                  <w:rFonts w:ascii="Cambria Math" w:eastAsia="MS Mincho" w:hAnsi="Cambria Math" w:cs="Times New Roman"/>
                 </w:rPr>
                 <m:t>&gt;0</m:t>
               </m:r>
@@ -22082,7 +21399,7 @@
               </w:tabs>
               <w:jc w:val="center"/>
               <w:rPr>
-                <w:rFonts w:ascii="Times" w:eastAsia="ＭＳ 明朝" w:hAnsi="Times" w:cs="Times New Roman"/>
+                <w:rFonts w:ascii="Times" w:eastAsia="MS Mincho" w:hAnsi="Times" w:cs="Times New Roman"/>
               </w:rPr>
             </w:pPr>
           </w:p>
@@ -22093,7 +21410,7 @@
               </w:tabs>
               <w:jc w:val="center"/>
               <w:rPr>
-                <w:rFonts w:ascii="Times" w:eastAsia="ＭＳ 明朝" w:hAnsi="Times" w:cs="Times New Roman"/>
+                <w:rFonts w:ascii="Times" w:eastAsia="MS Mincho" w:hAnsi="Times" w:cs="Times New Roman"/>
               </w:rPr>
             </w:pPr>
             <m:oMath>
@@ -22101,7 +21418,7 @@
                 <m:dPr>
                   <m:ctrlPr>
                     <w:rPr>
-                      <w:rFonts w:ascii="Cambria Math" w:eastAsia="ＭＳ 明朝" w:hAnsi="Cambria Math" w:cs="Times New Roman"/>
+                      <w:rFonts w:ascii="Cambria Math" w:eastAsia="MS Mincho" w:hAnsi="Cambria Math" w:cs="Times New Roman"/>
                       <w:i/>
                     </w:rPr>
                   </m:ctrlPr>
@@ -22109,7 +21426,7 @@
                 <m:e>
                   <m:r>
                     <w:rPr>
-                      <w:rFonts w:ascii="Cambria Math" w:eastAsia="ＭＳ 明朝" w:hAnsi="Cambria Math" w:cs="Times New Roman"/>
+                      <w:rFonts w:ascii="Cambria Math" w:eastAsia="MS Mincho" w:hAnsi="Cambria Math" w:cs="Times New Roman"/>
                     </w:rPr>
                     <m:t>-</m:t>
                   </m:r>
@@ -22117,7 +21434,7 @@
                     <m:fPr>
                       <m:ctrlPr>
                         <w:rPr>
-                          <w:rFonts w:ascii="Cambria Math" w:eastAsia="ＭＳ 明朝" w:hAnsi="Cambria Math" w:cs="Times New Roman"/>
+                          <w:rFonts w:ascii="Cambria Math" w:eastAsia="MS Mincho" w:hAnsi="Cambria Math" w:cs="Times New Roman"/>
                           <w:i/>
                         </w:rPr>
                       </m:ctrlPr>
@@ -22127,7 +21444,7 @@
                         <m:sSubPr>
                           <m:ctrlPr>
                             <w:rPr>
-                              <w:rFonts w:ascii="Cambria Math" w:eastAsia="ＭＳ 明朝" w:hAnsi="Cambria Math" w:cs="Times New Roman"/>
+                              <w:rFonts w:ascii="Cambria Math" w:eastAsia="MS Mincho" w:hAnsi="Cambria Math" w:cs="Times New Roman"/>
                               <w:i/>
                             </w:rPr>
                           </m:ctrlPr>
@@ -22135,7 +21452,7 @@
                         <m:e>
                           <m:r>
                             <w:rPr>
-                              <w:rFonts w:ascii="Cambria Math" w:eastAsia="ＭＳ 明朝" w:hAnsi="Cambria Math" w:cs="Times New Roman"/>
+                              <w:rFonts w:ascii="Cambria Math" w:eastAsia="MS Mincho" w:hAnsi="Cambria Math" w:cs="Times New Roman"/>
                             </w:rPr>
                             <m:t>a</m:t>
                           </m:r>
@@ -22143,7 +21460,7 @@
                         <m:sub>
                           <m:r>
                             <w:rPr>
-                              <w:rFonts w:ascii="Cambria Math" w:eastAsia="ＭＳ 明朝" w:hAnsi="Cambria Math" w:cs="Times New Roman"/>
+                              <w:rFonts w:ascii="Cambria Math" w:eastAsia="MS Mincho" w:hAnsi="Cambria Math" w:cs="Times New Roman"/>
                             </w:rPr>
                             <m:t>1</m:t>
                           </m:r>
@@ -22151,7 +21468,7 @@
                       </m:sSub>
                       <m:r>
                         <w:rPr>
-                          <w:rFonts w:ascii="Cambria Math" w:eastAsia="ＭＳ 明朝" w:hAnsi="Cambria Math" w:cs="Times New Roman"/>
+                          <w:rFonts w:ascii="Cambria Math" w:eastAsia="MS Mincho" w:hAnsi="Cambria Math" w:cs="Times New Roman"/>
                         </w:rPr>
                         <m:t>+d</m:t>
                       </m:r>
@@ -22159,7 +21476,7 @@
                     <m:den>
                       <m:r>
                         <w:rPr>
-                          <w:rFonts w:ascii="Cambria Math" w:eastAsia="ＭＳ 明朝" w:hAnsi="Cambria Math" w:cs="Times New Roman"/>
+                          <w:rFonts w:ascii="Cambria Math" w:eastAsia="MS Mincho" w:hAnsi="Cambria Math" w:cs="Times New Roman"/>
                         </w:rPr>
                         <m:t>2</m:t>
                       </m:r>
@@ -22167,7 +21484,7 @@
                         <m:sSubPr>
                           <m:ctrlPr>
                             <w:rPr>
-                              <w:rFonts w:ascii="Cambria Math" w:eastAsia="ＭＳ 明朝" w:hAnsi="Cambria Math" w:cs="Times New Roman"/>
+                              <w:rFonts w:ascii="Cambria Math" w:eastAsia="MS Mincho" w:hAnsi="Cambria Math" w:cs="Times New Roman"/>
                               <w:i/>
                             </w:rPr>
                           </m:ctrlPr>
@@ -22175,7 +21492,7 @@
                         <m:e>
                           <m:r>
                             <w:rPr>
-                              <w:rFonts w:ascii="Cambria Math" w:eastAsia="ＭＳ 明朝" w:hAnsi="Cambria Math" w:cs="Times New Roman"/>
+                              <w:rFonts w:ascii="Cambria Math" w:eastAsia="MS Mincho" w:hAnsi="Cambria Math" w:cs="Times New Roman"/>
                             </w:rPr>
                             <m:t>a</m:t>
                           </m:r>
@@ -22183,7 +21500,7 @@
                         <m:sub>
                           <m:r>
                             <w:rPr>
-                              <w:rFonts w:ascii="Cambria Math" w:eastAsia="ＭＳ 明朝" w:hAnsi="Cambria Math" w:cs="Times New Roman"/>
+                              <w:rFonts w:ascii="Cambria Math" w:eastAsia="MS Mincho" w:hAnsi="Cambria Math" w:cs="Times New Roman"/>
                             </w:rPr>
                             <m:t>2</m:t>
                           </m:r>
@@ -22193,7 +21510,7 @@
                   </m:f>
                   <m:r>
                     <w:rPr>
-                      <w:rFonts w:ascii="Cambria Math" w:eastAsia="ＭＳ 明朝" w:hAnsi="Cambria Math" w:cs="Times New Roman"/>
+                      <w:rFonts w:ascii="Cambria Math" w:eastAsia="MS Mincho" w:hAnsi="Cambria Math" w:cs="Times New Roman"/>
                     </w:rPr>
                     <m:t>,0</m:t>
                   </m:r>
@@ -22202,7 +21519,7 @@
             </m:oMath>
             <w:r>
               <w:rPr>
-                <w:rFonts w:ascii="Times" w:eastAsia="ＭＳ 明朝" w:hAnsi="Times" w:cs="Times New Roman"/>
+                <w:rFonts w:ascii="Times" w:eastAsia="MS Mincho" w:hAnsi="Times" w:cs="Times New Roman"/>
               </w:rPr>
               <w:t xml:space="preserve"> y </w:t>
             </w:r>
@@ -22211,7 +21528,7 @@
                 <m:dPr>
                   <m:ctrlPr>
                     <w:rPr>
-                      <w:rFonts w:ascii="Cambria Math" w:eastAsia="ＭＳ 明朝" w:hAnsi="Cambria Math" w:cs="Times New Roman"/>
+                      <w:rFonts w:ascii="Cambria Math" w:eastAsia="MS Mincho" w:hAnsi="Cambria Math" w:cs="Times New Roman"/>
                       <w:i/>
                     </w:rPr>
                   </m:ctrlPr>
@@ -22219,7 +21536,7 @@
                 <m:e>
                   <m:r>
                     <w:rPr>
-                      <w:rFonts w:ascii="Cambria Math" w:eastAsia="ＭＳ 明朝" w:hAnsi="Cambria Math" w:cs="Times New Roman"/>
+                      <w:rFonts w:ascii="Cambria Math" w:eastAsia="MS Mincho" w:hAnsi="Cambria Math" w:cs="Times New Roman"/>
                     </w:rPr>
                     <m:t>-</m:t>
                   </m:r>
@@ -22227,7 +21544,7 @@
                     <m:fPr>
                       <m:ctrlPr>
                         <w:rPr>
-                          <w:rFonts w:ascii="Cambria Math" w:eastAsia="ＭＳ 明朝" w:hAnsi="Cambria Math" w:cs="Times New Roman"/>
+                          <w:rFonts w:ascii="Cambria Math" w:eastAsia="MS Mincho" w:hAnsi="Cambria Math" w:cs="Times New Roman"/>
                           <w:i/>
                         </w:rPr>
                       </m:ctrlPr>
@@ -22237,7 +21554,7 @@
                         <m:sSubPr>
                           <m:ctrlPr>
                             <w:rPr>
-                              <w:rFonts w:ascii="Cambria Math" w:eastAsia="ＭＳ 明朝" w:hAnsi="Cambria Math" w:cs="Times New Roman"/>
+                              <w:rFonts w:ascii="Cambria Math" w:eastAsia="MS Mincho" w:hAnsi="Cambria Math" w:cs="Times New Roman"/>
                               <w:i/>
                             </w:rPr>
                           </m:ctrlPr>
@@ -22245,7 +21562,7 @@
                         <m:e>
                           <m:r>
                             <w:rPr>
-                              <w:rFonts w:ascii="Cambria Math" w:eastAsia="ＭＳ 明朝" w:hAnsi="Cambria Math" w:cs="Times New Roman"/>
+                              <w:rFonts w:ascii="Cambria Math" w:eastAsia="MS Mincho" w:hAnsi="Cambria Math" w:cs="Times New Roman"/>
                             </w:rPr>
                             <m:t>a</m:t>
                           </m:r>
@@ -22253,7 +21570,7 @@
                         <m:sub>
                           <m:r>
                             <w:rPr>
-                              <w:rFonts w:ascii="Cambria Math" w:eastAsia="ＭＳ 明朝" w:hAnsi="Cambria Math" w:cs="Times New Roman"/>
+                              <w:rFonts w:ascii="Cambria Math" w:eastAsia="MS Mincho" w:hAnsi="Cambria Math" w:cs="Times New Roman"/>
                             </w:rPr>
                             <m:t>1</m:t>
                           </m:r>
@@ -22261,7 +21578,7 @@
                       </m:sSub>
                       <m:r>
                         <w:rPr>
-                          <w:rFonts w:ascii="Cambria Math" w:eastAsia="ＭＳ 明朝" w:hAnsi="Cambria Math" w:cs="Times New Roman"/>
+                          <w:rFonts w:ascii="Cambria Math" w:eastAsia="MS Mincho" w:hAnsi="Cambria Math" w:cs="Times New Roman"/>
                         </w:rPr>
                         <m:t>-d</m:t>
                       </m:r>
@@ -22269,7 +21586,7 @@
                     <m:den>
                       <m:r>
                         <w:rPr>
-                          <w:rFonts w:ascii="Cambria Math" w:eastAsia="ＭＳ 明朝" w:hAnsi="Cambria Math" w:cs="Times New Roman"/>
+                          <w:rFonts w:ascii="Cambria Math" w:eastAsia="MS Mincho" w:hAnsi="Cambria Math" w:cs="Times New Roman"/>
                         </w:rPr>
                         <m:t>2</m:t>
                       </m:r>
@@ -22277,7 +21594,7 @@
                         <m:sSubPr>
                           <m:ctrlPr>
                             <w:rPr>
-                              <w:rFonts w:ascii="Cambria Math" w:eastAsia="ＭＳ 明朝" w:hAnsi="Cambria Math" w:cs="Times New Roman"/>
+                              <w:rFonts w:ascii="Cambria Math" w:eastAsia="MS Mincho" w:hAnsi="Cambria Math" w:cs="Times New Roman"/>
                               <w:i/>
                             </w:rPr>
                           </m:ctrlPr>
@@ -22285,7 +21602,7 @@
                         <m:e>
                           <m:r>
                             <w:rPr>
-                              <w:rFonts w:ascii="Cambria Math" w:eastAsia="ＭＳ 明朝" w:hAnsi="Cambria Math" w:cs="Times New Roman"/>
+                              <w:rFonts w:ascii="Cambria Math" w:eastAsia="MS Mincho" w:hAnsi="Cambria Math" w:cs="Times New Roman"/>
                             </w:rPr>
                             <m:t>a</m:t>
                           </m:r>
@@ -22293,7 +21610,7 @@
                         <m:sub>
                           <m:r>
                             <w:rPr>
-                              <w:rFonts w:ascii="Cambria Math" w:eastAsia="ＭＳ 明朝" w:hAnsi="Cambria Math" w:cs="Times New Roman"/>
+                              <w:rFonts w:ascii="Cambria Math" w:eastAsia="MS Mincho" w:hAnsi="Cambria Math" w:cs="Times New Roman"/>
                             </w:rPr>
                             <m:t>2</m:t>
                           </m:r>
@@ -22303,7 +21620,7 @@
                   </m:f>
                   <m:r>
                     <w:rPr>
-                      <w:rFonts w:ascii="Cambria Math" w:eastAsia="ＭＳ 明朝" w:hAnsi="Cambria Math" w:cs="Times New Roman"/>
+                      <w:rFonts w:ascii="Cambria Math" w:eastAsia="MS Mincho" w:hAnsi="Cambria Math" w:cs="Times New Roman"/>
                     </w:rPr>
                     <m:t>,0</m:t>
                   </m:r>
@@ -22346,19 +21663,19 @@
               </w:tabs>
               <w:jc w:val="center"/>
               <w:rPr>
-                <w:rFonts w:ascii="Times" w:eastAsia="ＭＳ 明朝" w:hAnsi="Times" w:cs="Times New Roman"/>
+                <w:rFonts w:ascii="Times" w:eastAsia="MS Mincho" w:hAnsi="Times" w:cs="Times New Roman"/>
               </w:rPr>
             </w:pPr>
             <w:r>
               <w:rPr>
-                <w:rFonts w:ascii="Times" w:eastAsia="ＭＳ 明朝" w:hAnsi="Times" w:cs="Times New Roman"/>
+                <w:rFonts w:ascii="Times" w:eastAsia="MS Mincho" w:hAnsi="Times" w:cs="Times New Roman"/>
               </w:rPr>
               <w:t xml:space="preserve">Sin cortes si </w:t>
             </w:r>
             <m:oMath>
               <m:r>
                 <w:rPr>
-                  <w:rFonts w:ascii="Cambria Math" w:eastAsia="ＭＳ 明朝" w:hAnsi="Cambria Math" w:cs="Times New Roman"/>
+                  <w:rFonts w:ascii="Cambria Math" w:eastAsia="MS Mincho" w:hAnsi="Cambria Math" w:cs="Times New Roman"/>
                 </w:rPr>
                 <m:t>d=</m:t>
               </m:r>
@@ -22366,7 +21683,7 @@
                 <m:sSubSupPr>
                   <m:ctrlPr>
                     <w:rPr>
-                      <w:rFonts w:ascii="Cambria Math" w:eastAsia="ＭＳ 明朝" w:hAnsi="Cambria Math" w:cs="Times New Roman"/>
+                      <w:rFonts w:ascii="Cambria Math" w:eastAsia="MS Mincho" w:hAnsi="Cambria Math" w:cs="Times New Roman"/>
                       <w:i/>
                     </w:rPr>
                   </m:ctrlPr>
@@ -22374,7 +21691,7 @@
                 <m:e>
                   <m:r>
                     <w:rPr>
-                      <w:rFonts w:ascii="Cambria Math" w:eastAsia="ＭＳ 明朝" w:hAnsi="Cambria Math" w:cs="Times New Roman"/>
+                      <w:rFonts w:ascii="Cambria Math" w:eastAsia="MS Mincho" w:hAnsi="Cambria Math" w:cs="Times New Roman"/>
                     </w:rPr>
                     <m:t>a</m:t>
                   </m:r>
@@ -22382,7 +21699,7 @@
                 <m:sub>
                   <m:r>
                     <w:rPr>
-                      <w:rFonts w:ascii="Cambria Math" w:eastAsia="ＭＳ 明朝" w:hAnsi="Cambria Math" w:cs="Times New Roman"/>
+                      <w:rFonts w:ascii="Cambria Math" w:eastAsia="MS Mincho" w:hAnsi="Cambria Math" w:cs="Times New Roman"/>
                     </w:rPr>
                     <m:t>1</m:t>
                   </m:r>
@@ -22390,7 +21707,7 @@
                 <m:sup>
                   <m:r>
                     <w:rPr>
-                      <w:rFonts w:ascii="Cambria Math" w:eastAsia="ＭＳ 明朝" w:hAnsi="Cambria Math" w:cs="Times New Roman"/>
+                      <w:rFonts w:ascii="Cambria Math" w:eastAsia="MS Mincho" w:hAnsi="Cambria Math" w:cs="Times New Roman"/>
                     </w:rPr>
                     <m:t>2</m:t>
                   </m:r>
@@ -22398,7 +21715,7 @@
               </m:sSubSup>
               <m:r>
                 <w:rPr>
-                  <w:rFonts w:ascii="Cambria Math" w:eastAsia="ＭＳ 明朝" w:hAnsi="Cambria Math" w:cs="Times New Roman"/>
+                  <w:rFonts w:ascii="Cambria Math" w:eastAsia="MS Mincho" w:hAnsi="Cambria Math" w:cs="Times New Roman"/>
                 </w:rPr>
                 <m:t>-4</m:t>
               </m:r>
@@ -22406,7 +21723,7 @@
                 <m:sSubPr>
                   <m:ctrlPr>
                     <w:rPr>
-                      <w:rFonts w:ascii="Cambria Math" w:eastAsia="ＭＳ 明朝" w:hAnsi="Cambria Math" w:cs="Times New Roman"/>
+                      <w:rFonts w:ascii="Cambria Math" w:eastAsia="MS Mincho" w:hAnsi="Cambria Math" w:cs="Times New Roman"/>
                       <w:i/>
                     </w:rPr>
                   </m:ctrlPr>
@@ -22414,7 +21731,7 @@
                 <m:e>
                   <m:r>
                     <w:rPr>
-                      <w:rFonts w:ascii="Cambria Math" w:eastAsia="ＭＳ 明朝" w:hAnsi="Cambria Math" w:cs="Times New Roman"/>
+                      <w:rFonts w:ascii="Cambria Math" w:eastAsia="MS Mincho" w:hAnsi="Cambria Math" w:cs="Times New Roman"/>
                     </w:rPr>
                     <m:t>a</m:t>
                   </m:r>
@@ -22422,7 +21739,7 @@
                 <m:sub>
                   <m:r>
                     <w:rPr>
-                      <w:rFonts w:ascii="Cambria Math" w:eastAsia="ＭＳ 明朝" w:hAnsi="Cambria Math" w:cs="Times New Roman"/>
+                      <w:rFonts w:ascii="Cambria Math" w:eastAsia="MS Mincho" w:hAnsi="Cambria Math" w:cs="Times New Roman"/>
                     </w:rPr>
                     <m:t>2</m:t>
                   </m:r>
@@ -22432,7 +21749,7 @@
                 <m:sSubPr>
                   <m:ctrlPr>
                     <w:rPr>
-                      <w:rFonts w:ascii="Cambria Math" w:eastAsia="ＭＳ 明朝" w:hAnsi="Cambria Math" w:cs="Times New Roman"/>
+                      <w:rFonts w:ascii="Cambria Math" w:eastAsia="MS Mincho" w:hAnsi="Cambria Math" w:cs="Times New Roman"/>
                       <w:i/>
                     </w:rPr>
                   </m:ctrlPr>
@@ -22440,7 +21757,7 @@
                 <m:e>
                   <m:r>
                     <w:rPr>
-                      <w:rFonts w:ascii="Cambria Math" w:eastAsia="ＭＳ 明朝" w:hAnsi="Cambria Math" w:cs="Times New Roman"/>
+                      <w:rFonts w:ascii="Cambria Math" w:eastAsia="MS Mincho" w:hAnsi="Cambria Math" w:cs="Times New Roman"/>
                     </w:rPr>
                     <m:t>a</m:t>
                   </m:r>
@@ -22448,7 +21765,7 @@
                 <m:sub>
                   <m:r>
                     <w:rPr>
-                      <w:rFonts w:ascii="Cambria Math" w:eastAsia="ＭＳ 明朝" w:hAnsi="Cambria Math" w:cs="Times New Roman"/>
+                      <w:rFonts w:ascii="Cambria Math" w:eastAsia="MS Mincho" w:hAnsi="Cambria Math" w:cs="Times New Roman"/>
                     </w:rPr>
                     <m:t>0</m:t>
                   </m:r>
@@ -22456,7 +21773,7 @@
               </m:sSub>
               <m:r>
                 <w:rPr>
-                  <w:rFonts w:ascii="Cambria Math" w:eastAsia="ＭＳ 明朝" w:hAnsi="Cambria Math" w:cs="Times New Roman"/>
+                  <w:rFonts w:ascii="Cambria Math" w:eastAsia="MS Mincho" w:hAnsi="Cambria Math" w:cs="Times New Roman"/>
                 </w:rPr>
                 <m:t>&lt;0</m:t>
               </m:r>
@@ -22469,7 +21786,7 @@
               </w:tabs>
               <w:jc w:val="center"/>
               <w:rPr>
-                <w:rFonts w:ascii="Times" w:eastAsia="ＭＳ 明朝" w:hAnsi="Times" w:cs="Times New Roman"/>
+                <w:rFonts w:ascii="Times" w:eastAsia="MS Mincho" w:hAnsi="Times" w:cs="Times New Roman"/>
               </w:rPr>
             </w:pPr>
           </w:p>
@@ -22599,27 +21916,7 @@
           <w:szCs w:val="18"/>
           <w:highlight w:val="yellow"/>
         </w:rPr>
-        <w:t xml:space="preserve">Nombre de archivo </w:t>
-      </w:r>
-      <w:proofErr w:type="spellStart"/>
-      <w:r>
-        <w:rPr>
-          <w:rFonts w:ascii="Arial" w:hAnsi="Arial" w:cs="Arial"/>
-          <w:sz w:val="18"/>
-          <w:szCs w:val="18"/>
-          <w:highlight w:val="yellow"/>
-        </w:rPr>
-        <w:t>Shutterstock</w:t>
-      </w:r>
-      <w:proofErr w:type="spellEnd"/>
-      <w:r>
-        <w:rPr>
-          <w:rFonts w:ascii="Arial" w:hAnsi="Arial" w:cs="Arial"/>
-          <w:sz w:val="18"/>
-          <w:szCs w:val="18"/>
-          <w:highlight w:val="yellow"/>
-        </w:rPr>
-        <w:t xml:space="preserve"> o descripción de ilustración a crear</w:t>
+        <w:t>Nombre de archivo Shutterstock o descripción de ilustración a crear</w:t>
       </w:r>
     </w:p>
     <w:p>
@@ -22647,7 +21944,7 @@
           <w:color w:val="FF0000"/>
           <w:sz w:val="18"/>
           <w:szCs w:val="18"/>
-          <w:lang w:val="es-ES" w:eastAsia="es-ES"/>
+          <w:lang w:val="es-CO" w:eastAsia="es-CO"/>
         </w:rPr>
         <w:drawing>
           <wp:inline distT="0" distB="0" distL="0" distR="0" wp14:anchorId="3886C181" wp14:editId="24BA5200">
@@ -22777,27 +22074,7 @@
           <w:szCs w:val="18"/>
           <w:highlight w:val="yellow"/>
         </w:rPr>
-        <w:t xml:space="preserve">Nombre de archivo </w:t>
-      </w:r>
-      <w:proofErr w:type="spellStart"/>
-      <w:r>
-        <w:rPr>
-          <w:rFonts w:ascii="Arial" w:hAnsi="Arial" w:cs="Arial"/>
-          <w:sz w:val="18"/>
-          <w:szCs w:val="18"/>
-          <w:highlight w:val="yellow"/>
-        </w:rPr>
-        <w:t>Shutterstock</w:t>
-      </w:r>
-      <w:proofErr w:type="spellEnd"/>
-      <w:r>
-        <w:rPr>
-          <w:rFonts w:ascii="Arial" w:hAnsi="Arial" w:cs="Arial"/>
-          <w:sz w:val="18"/>
-          <w:szCs w:val="18"/>
-          <w:highlight w:val="yellow"/>
-        </w:rPr>
-        <w:t xml:space="preserve"> o descripción de ilustración a crear</w:t>
+        <w:t>Nombre de archivo Shutterstock o descripción de ilustración a crear</w:t>
       </w:r>
     </w:p>
     <w:p>
@@ -22825,8 +22102,9 @@
           <w:color w:val="FF0000"/>
           <w:sz w:val="18"/>
           <w:szCs w:val="18"/>
-          <w:lang w:val="es-ES" w:eastAsia="es-ES"/>
-        </w:rPr>
+          <w:lang w:val="es-CO" w:eastAsia="es-CO"/>
+        </w:rPr>
+        <w:lastRenderedPageBreak/>
         <w:drawing>
           <wp:inline distT="0" distB="0" distL="0" distR="0" wp14:anchorId="6E2833A5" wp14:editId="6A0BB9B2">
             <wp:extent cx="2209800" cy="1794510"/>
@@ -22964,27 +22242,7 @@
           <w:szCs w:val="18"/>
           <w:highlight w:val="yellow"/>
         </w:rPr>
-        <w:t xml:space="preserve">Nombre de archivo </w:t>
-      </w:r>
-      <w:proofErr w:type="spellStart"/>
-      <w:r>
-        <w:rPr>
-          <w:rFonts w:ascii="Arial" w:hAnsi="Arial" w:cs="Arial"/>
-          <w:sz w:val="18"/>
-          <w:szCs w:val="18"/>
-          <w:highlight w:val="yellow"/>
-        </w:rPr>
-        <w:t>Shutterstock</w:t>
-      </w:r>
-      <w:proofErr w:type="spellEnd"/>
-      <w:r>
-        <w:rPr>
-          <w:rFonts w:ascii="Arial" w:hAnsi="Arial" w:cs="Arial"/>
-          <w:sz w:val="18"/>
-          <w:szCs w:val="18"/>
-          <w:highlight w:val="yellow"/>
-        </w:rPr>
-        <w:t xml:space="preserve"> o descripción de ilustración a crear</w:t>
+        <w:t>Nombre de archivo Shutterstock o descripción de ilustración a crear</w:t>
       </w:r>
     </w:p>
     <w:p>
@@ -23010,7 +22268,7 @@
           <w:noProof/>
           <w:sz w:val="18"/>
           <w:szCs w:val="18"/>
-          <w:lang w:val="es-ES" w:eastAsia="es-ES"/>
+          <w:lang w:val="es-CO" w:eastAsia="es-CO"/>
         </w:rPr>
         <w:drawing>
           <wp:inline distT="0" distB="0" distL="0" distR="0" wp14:anchorId="6779865B" wp14:editId="0B8CA26A">
@@ -23755,7 +23013,7 @@
               </w:tabs>
               <w:jc w:val="both"/>
               <w:rPr>
-                <w:rFonts w:ascii="Times" w:eastAsia="ＭＳ 明朝" w:hAnsi="Times" w:cs="Times New Roman"/>
+                <w:rFonts w:ascii="Times" w:eastAsia="MS Mincho" w:hAnsi="Times" w:cs="Times New Roman"/>
               </w:rPr>
             </w:pPr>
             <m:oMathPara>
@@ -23886,19 +23144,11 @@
                 <w:rFonts w:ascii="Times" w:hAnsi="Times"/>
               </w:rPr>
             </w:pPr>
-            <w:proofErr w:type="spellStart"/>
             <w:r>
               <w:rPr>
                 <w:rFonts w:ascii="Times" w:hAnsi="Times"/>
               </w:rPr>
-              <w:t>Inyectiva</w:t>
-            </w:r>
-            <w:proofErr w:type="spellEnd"/>
-            <w:r>
-              <w:rPr>
-                <w:rFonts w:ascii="Times" w:hAnsi="Times"/>
-              </w:rPr>
-              <w:t>:</w:t>
+              <w:t>Inyectiva:</w:t>
             </w:r>
           </w:p>
         </w:tc>
@@ -23943,19 +23193,11 @@
                 <w:rFonts w:ascii="Times" w:hAnsi="Times"/>
               </w:rPr>
             </w:pPr>
-            <w:proofErr w:type="spellStart"/>
             <w:r>
               <w:rPr>
                 <w:rFonts w:ascii="Times" w:hAnsi="Times"/>
               </w:rPr>
-              <w:t>Sobreyectiva</w:t>
-            </w:r>
-            <w:proofErr w:type="spellEnd"/>
-            <w:r>
-              <w:rPr>
-                <w:rFonts w:ascii="Times" w:hAnsi="Times"/>
-              </w:rPr>
-              <w:t>:</w:t>
+              <w:t>Sobreyectiva:</w:t>
             </w:r>
           </w:p>
         </w:tc>
@@ -24421,7 +23663,7 @@
               </w:tabs>
               <w:jc w:val="center"/>
               <w:rPr>
-                <w:rFonts w:ascii="Times" w:eastAsia="ＭＳ 明朝" w:hAnsi="Times" w:cs="Times New Roman"/>
+                <w:rFonts w:ascii="Times" w:eastAsia="MS Mincho" w:hAnsi="Times" w:cs="Times New Roman"/>
               </w:rPr>
             </w:pPr>
             <m:oMathPara>
@@ -24677,7 +23919,7 @@
               </w:tabs>
               <w:jc w:val="center"/>
               <w:rPr>
-                <w:rFonts w:ascii="Times" w:eastAsia="ＭＳ 明朝" w:hAnsi="Times" w:cs="Times New Roman"/>
+                <w:rFonts w:ascii="Times" w:eastAsia="MS Mincho" w:hAnsi="Times" w:cs="Times New Roman"/>
               </w:rPr>
             </w:pPr>
             <w:r>
@@ -24718,6 +23960,7 @@
               <w:rPr>
                 <w:rFonts w:ascii="Times" w:hAnsi="Times"/>
               </w:rPr>
+              <w:lastRenderedPageBreak/>
               <w:t>Concava</w:t>
             </w:r>
             <w:proofErr w:type="spellEnd"/>
@@ -24746,7 +23989,7 @@
               </w:tabs>
               <w:jc w:val="center"/>
               <w:rPr>
-                <w:rFonts w:ascii="Times" w:eastAsia="ＭＳ 明朝" w:hAnsi="Times" w:cs="Times New Roman"/>
+                <w:rFonts w:ascii="Times" w:eastAsia="MS Mincho" w:hAnsi="Times" w:cs="Times New Roman"/>
               </w:rPr>
             </w:pPr>
             <m:oMathPara>
@@ -24756,7 +23999,7 @@
                     <m:scr m:val="double-struck"/>
                   </m:rPr>
                   <w:rPr>
-                    <w:rFonts w:ascii="Cambria Math" w:eastAsia="ＭＳ 明朝" w:hAnsi="Cambria Math" w:cs="Times New Roman"/>
+                    <w:rFonts w:ascii="Cambria Math" w:eastAsia="MS Mincho" w:hAnsi="Cambria Math" w:cs="Times New Roman"/>
                   </w:rPr>
                   <m:t>R</m:t>
                 </m:r>
@@ -24810,14 +24053,14 @@
               </w:tabs>
               <w:jc w:val="center"/>
               <w:rPr>
-                <w:rFonts w:ascii="Times" w:eastAsia="ＭＳ 明朝" w:hAnsi="Times" w:cs="Times New Roman"/>
+                <w:rFonts w:ascii="Times" w:eastAsia="MS Mincho" w:hAnsi="Times" w:cs="Times New Roman"/>
               </w:rPr>
             </w:pPr>
             <m:oMathPara>
               <m:oMath>
                 <m:r>
                   <w:rPr>
-                    <w:rFonts w:ascii="Cambria Math" w:eastAsia="ＭＳ 明朝" w:hAnsi="Cambria Math" w:cs="Times New Roman"/>
+                    <w:rFonts w:ascii="Cambria Math" w:eastAsia="MS Mincho" w:hAnsi="Cambria Math" w:cs="Times New Roman"/>
                   </w:rPr>
                   <m:t>(0,</m:t>
                 </m:r>
@@ -24825,7 +24068,7 @@
                   <m:sSubPr>
                     <m:ctrlPr>
                       <w:rPr>
-                        <w:rFonts w:ascii="Cambria Math" w:eastAsia="ＭＳ 明朝" w:hAnsi="Cambria Math" w:cs="Times New Roman"/>
+                        <w:rFonts w:ascii="Cambria Math" w:eastAsia="MS Mincho" w:hAnsi="Cambria Math" w:cs="Times New Roman"/>
                         <w:i/>
                       </w:rPr>
                     </m:ctrlPr>
@@ -24833,7 +24076,7 @@
                   <m:e>
                     <m:r>
                       <w:rPr>
-                        <w:rFonts w:ascii="Cambria Math" w:eastAsia="ＭＳ 明朝" w:hAnsi="Cambria Math" w:cs="Times New Roman"/>
+                        <w:rFonts w:ascii="Cambria Math" w:eastAsia="MS Mincho" w:hAnsi="Cambria Math" w:cs="Times New Roman"/>
                       </w:rPr>
                       <m:t>a</m:t>
                     </m:r>
@@ -24841,7 +24084,7 @@
                   <m:sub>
                     <m:r>
                       <w:rPr>
-                        <w:rFonts w:ascii="Cambria Math" w:eastAsia="ＭＳ 明朝" w:hAnsi="Cambria Math" w:cs="Times New Roman"/>
+                        <w:rFonts w:ascii="Cambria Math" w:eastAsia="MS Mincho" w:hAnsi="Cambria Math" w:cs="Times New Roman"/>
                       </w:rPr>
                       <m:t>0</m:t>
                     </m:r>
@@ -24849,7 +24092,7 @@
                 </m:sSub>
                 <m:r>
                   <w:rPr>
-                    <w:rFonts w:ascii="Cambria Math" w:eastAsia="ＭＳ 明朝" w:hAnsi="Cambria Math" w:cs="Times New Roman"/>
+                    <w:rFonts w:ascii="Cambria Math" w:eastAsia="MS Mincho" w:hAnsi="Cambria Math" w:cs="Times New Roman"/>
                   </w:rPr>
                   <m:t>)</m:t>
                 </m:r>
@@ -24905,7 +24148,7 @@
               </w:tabs>
               <w:jc w:val="center"/>
               <w:rPr>
-                <w:rFonts w:ascii="Times" w:eastAsia="ＭＳ 明朝" w:hAnsi="Times" w:cs="Times New Roman"/>
+                <w:rFonts w:ascii="Times" w:eastAsia="MS Mincho" w:hAnsi="Times" w:cs="Times New Roman"/>
               </w:rPr>
             </w:pPr>
           </w:p>
@@ -24916,12 +24159,12 @@
               </w:tabs>
               <w:jc w:val="center"/>
               <w:rPr>
-                <w:rFonts w:ascii="Times" w:eastAsia="ＭＳ 明朝" w:hAnsi="Times" w:cs="Times New Roman"/>
+                <w:rFonts w:ascii="Times" w:eastAsia="MS Mincho" w:hAnsi="Times" w:cs="Times New Roman"/>
               </w:rPr>
             </w:pPr>
             <w:r>
               <w:rPr>
-                <w:rFonts w:ascii="Times" w:eastAsia="ＭＳ 明朝" w:hAnsi="Times" w:cs="Times New Roman"/>
+                <w:rFonts w:ascii="Times" w:eastAsia="MS Mincho" w:hAnsi="Times" w:cs="Times New Roman"/>
               </w:rPr>
               <w:t xml:space="preserve">Un corte si </w:t>
             </w:r>
@@ -24930,7 +24173,7 @@
                 <m:sSubSupPr>
                   <m:ctrlPr>
                     <w:rPr>
-                      <w:rFonts w:ascii="Cambria Math" w:eastAsia="ＭＳ 明朝" w:hAnsi="Cambria Math" w:cs="Times New Roman"/>
+                      <w:rFonts w:ascii="Cambria Math" w:eastAsia="MS Mincho" w:hAnsi="Cambria Math" w:cs="Times New Roman"/>
                       <w:i/>
                     </w:rPr>
                   </m:ctrlPr>
@@ -24938,7 +24181,7 @@
                 <m:e>
                   <m:r>
                     <w:rPr>
-                      <w:rFonts w:ascii="Cambria Math" w:eastAsia="ＭＳ 明朝" w:hAnsi="Cambria Math" w:cs="Times New Roman"/>
+                      <w:rFonts w:ascii="Cambria Math" w:eastAsia="MS Mincho" w:hAnsi="Cambria Math" w:cs="Times New Roman"/>
                     </w:rPr>
                     <m:t>d=a</m:t>
                   </m:r>
@@ -24946,7 +24189,7 @@
                 <m:sub>
                   <m:r>
                     <w:rPr>
-                      <w:rFonts w:ascii="Cambria Math" w:eastAsia="ＭＳ 明朝" w:hAnsi="Cambria Math" w:cs="Times New Roman"/>
+                      <w:rFonts w:ascii="Cambria Math" w:eastAsia="MS Mincho" w:hAnsi="Cambria Math" w:cs="Times New Roman"/>
                     </w:rPr>
                     <m:t>1</m:t>
                   </m:r>
@@ -24954,7 +24197,7 @@
                 <m:sup>
                   <m:r>
                     <w:rPr>
-                      <w:rFonts w:ascii="Cambria Math" w:eastAsia="ＭＳ 明朝" w:hAnsi="Cambria Math" w:cs="Times New Roman"/>
+                      <w:rFonts w:ascii="Cambria Math" w:eastAsia="MS Mincho" w:hAnsi="Cambria Math" w:cs="Times New Roman"/>
                     </w:rPr>
                     <m:t>2</m:t>
                   </m:r>
@@ -24962,7 +24205,7 @@
               </m:sSubSup>
               <m:r>
                 <w:rPr>
-                  <w:rFonts w:ascii="Cambria Math" w:eastAsia="ＭＳ 明朝" w:hAnsi="Cambria Math" w:cs="Times New Roman"/>
+                  <w:rFonts w:ascii="Cambria Math" w:eastAsia="MS Mincho" w:hAnsi="Cambria Math" w:cs="Times New Roman"/>
                 </w:rPr>
                 <m:t>-4</m:t>
               </m:r>
@@ -24970,7 +24213,7 @@
                 <m:sSubPr>
                   <m:ctrlPr>
                     <w:rPr>
-                      <w:rFonts w:ascii="Cambria Math" w:eastAsia="ＭＳ 明朝" w:hAnsi="Cambria Math" w:cs="Times New Roman"/>
+                      <w:rFonts w:ascii="Cambria Math" w:eastAsia="MS Mincho" w:hAnsi="Cambria Math" w:cs="Times New Roman"/>
                       <w:i/>
                     </w:rPr>
                   </m:ctrlPr>
@@ -24978,7 +24221,7 @@
                 <m:e>
                   <m:r>
                     <w:rPr>
-                      <w:rFonts w:ascii="Cambria Math" w:eastAsia="ＭＳ 明朝" w:hAnsi="Cambria Math" w:cs="Times New Roman"/>
+                      <w:rFonts w:ascii="Cambria Math" w:eastAsia="MS Mincho" w:hAnsi="Cambria Math" w:cs="Times New Roman"/>
                     </w:rPr>
                     <m:t>a</m:t>
                   </m:r>
@@ -24986,7 +24229,7 @@
                 <m:sub>
                   <m:r>
                     <w:rPr>
-                      <w:rFonts w:ascii="Cambria Math" w:eastAsia="ＭＳ 明朝" w:hAnsi="Cambria Math" w:cs="Times New Roman"/>
+                      <w:rFonts w:ascii="Cambria Math" w:eastAsia="MS Mincho" w:hAnsi="Cambria Math" w:cs="Times New Roman"/>
                     </w:rPr>
                     <m:t>2</m:t>
                   </m:r>
@@ -24996,7 +24239,7 @@
                 <m:sSubPr>
                   <m:ctrlPr>
                     <w:rPr>
-                      <w:rFonts w:ascii="Cambria Math" w:eastAsia="ＭＳ 明朝" w:hAnsi="Cambria Math" w:cs="Times New Roman"/>
+                      <w:rFonts w:ascii="Cambria Math" w:eastAsia="MS Mincho" w:hAnsi="Cambria Math" w:cs="Times New Roman"/>
                       <w:i/>
                     </w:rPr>
                   </m:ctrlPr>
@@ -25004,7 +24247,7 @@
                 <m:e>
                   <m:r>
                     <w:rPr>
-                      <w:rFonts w:ascii="Cambria Math" w:eastAsia="ＭＳ 明朝" w:hAnsi="Cambria Math" w:cs="Times New Roman"/>
+                      <w:rFonts w:ascii="Cambria Math" w:eastAsia="MS Mincho" w:hAnsi="Cambria Math" w:cs="Times New Roman"/>
                     </w:rPr>
                     <m:t>a</m:t>
                   </m:r>
@@ -25012,7 +24255,7 @@
                 <m:sub>
                   <m:r>
                     <w:rPr>
-                      <w:rFonts w:ascii="Cambria Math" w:eastAsia="ＭＳ 明朝" w:hAnsi="Cambria Math" w:cs="Times New Roman"/>
+                      <w:rFonts w:ascii="Cambria Math" w:eastAsia="MS Mincho" w:hAnsi="Cambria Math" w:cs="Times New Roman"/>
                     </w:rPr>
                     <m:t>0</m:t>
                   </m:r>
@@ -25020,7 +24263,7 @@
               </m:sSub>
               <m:r>
                 <w:rPr>
-                  <w:rFonts w:ascii="Cambria Math" w:eastAsia="ＭＳ 明朝" w:hAnsi="Cambria Math" w:cs="Times New Roman"/>
+                  <w:rFonts w:ascii="Cambria Math" w:eastAsia="MS Mincho" w:hAnsi="Cambria Math" w:cs="Times New Roman"/>
                 </w:rPr>
                 <m:t>=0</m:t>
               </m:r>
@@ -25033,7 +24276,7 @@
               </w:tabs>
               <w:jc w:val="center"/>
               <w:rPr>
-                <w:rFonts w:ascii="Times" w:eastAsia="ＭＳ 明朝" w:hAnsi="Times" w:cs="Times New Roman"/>
+                <w:rFonts w:ascii="Times" w:eastAsia="MS Mincho" w:hAnsi="Times" w:cs="Times New Roman"/>
               </w:rPr>
             </w:pPr>
           </w:p>
@@ -25043,7 +24286,7 @@
                 <w:tab w:val="right" w:pos="8498"/>
               </w:tabs>
               <w:rPr>
-                <w:rFonts w:ascii="Times" w:eastAsia="ＭＳ 明朝" w:hAnsi="Times" w:cs="Times New Roman"/>
+                <w:rFonts w:ascii="Times" w:eastAsia="MS Mincho" w:hAnsi="Times" w:cs="Times New Roman"/>
               </w:rPr>
             </w:pPr>
             <m:oMathPara>
@@ -25052,7 +24295,7 @@
                   <m:dPr>
                     <m:ctrlPr>
                       <w:rPr>
-                        <w:rFonts w:ascii="Cambria Math" w:eastAsia="ＭＳ 明朝" w:hAnsi="Cambria Math" w:cs="Times New Roman"/>
+                        <w:rFonts w:ascii="Cambria Math" w:eastAsia="MS Mincho" w:hAnsi="Cambria Math" w:cs="Times New Roman"/>
                         <w:i/>
                       </w:rPr>
                     </m:ctrlPr>
@@ -25060,7 +24303,7 @@
                   <m:e>
                     <m:r>
                       <w:rPr>
-                        <w:rFonts w:ascii="Cambria Math" w:eastAsia="ＭＳ 明朝" w:hAnsi="Cambria Math" w:cs="Times New Roman"/>
+                        <w:rFonts w:ascii="Cambria Math" w:eastAsia="MS Mincho" w:hAnsi="Cambria Math" w:cs="Times New Roman"/>
                       </w:rPr>
                       <m:t>-</m:t>
                     </m:r>
@@ -25068,7 +24311,7 @@
                       <m:fPr>
                         <m:ctrlPr>
                           <w:rPr>
-                            <w:rFonts w:ascii="Cambria Math" w:eastAsia="ＭＳ 明朝" w:hAnsi="Cambria Math" w:cs="Times New Roman"/>
+                            <w:rFonts w:ascii="Cambria Math" w:eastAsia="MS Mincho" w:hAnsi="Cambria Math" w:cs="Times New Roman"/>
                             <w:i/>
                           </w:rPr>
                         </m:ctrlPr>
@@ -25078,7 +24321,7 @@
                           <m:sSubPr>
                             <m:ctrlPr>
                               <w:rPr>
-                                <w:rFonts w:ascii="Cambria Math" w:eastAsia="ＭＳ 明朝" w:hAnsi="Cambria Math" w:cs="Times New Roman"/>
+                                <w:rFonts w:ascii="Cambria Math" w:eastAsia="MS Mincho" w:hAnsi="Cambria Math" w:cs="Times New Roman"/>
                                 <w:i/>
                               </w:rPr>
                             </m:ctrlPr>
@@ -25086,7 +24329,7 @@
                           <m:e>
                             <m:r>
                               <w:rPr>
-                                <w:rFonts w:ascii="Cambria Math" w:eastAsia="ＭＳ 明朝" w:hAnsi="Cambria Math" w:cs="Times New Roman"/>
+                                <w:rFonts w:ascii="Cambria Math" w:eastAsia="MS Mincho" w:hAnsi="Cambria Math" w:cs="Times New Roman"/>
                               </w:rPr>
                               <m:t>a</m:t>
                             </m:r>
@@ -25094,7 +24337,7 @@
                           <m:sub>
                             <m:r>
                               <w:rPr>
-                                <w:rFonts w:ascii="Cambria Math" w:eastAsia="ＭＳ 明朝" w:hAnsi="Cambria Math" w:cs="Times New Roman"/>
+                                <w:rFonts w:ascii="Cambria Math" w:eastAsia="MS Mincho" w:hAnsi="Cambria Math" w:cs="Times New Roman"/>
                               </w:rPr>
                               <m:t>1</m:t>
                             </m:r>
@@ -25104,7 +24347,7 @@
                       <m:den>
                         <m:r>
                           <w:rPr>
-                            <w:rFonts w:ascii="Cambria Math" w:eastAsia="ＭＳ 明朝" w:hAnsi="Cambria Math" w:cs="Times New Roman"/>
+                            <w:rFonts w:ascii="Cambria Math" w:eastAsia="MS Mincho" w:hAnsi="Cambria Math" w:cs="Times New Roman"/>
                           </w:rPr>
                           <m:t>2</m:t>
                         </m:r>
@@ -25112,7 +24355,7 @@
                           <m:sSubPr>
                             <m:ctrlPr>
                               <w:rPr>
-                                <w:rFonts w:ascii="Cambria Math" w:eastAsia="ＭＳ 明朝" w:hAnsi="Cambria Math" w:cs="Times New Roman"/>
+                                <w:rFonts w:ascii="Cambria Math" w:eastAsia="MS Mincho" w:hAnsi="Cambria Math" w:cs="Times New Roman"/>
                                 <w:i/>
                               </w:rPr>
                             </m:ctrlPr>
@@ -25120,7 +24363,7 @@
                           <m:e>
                             <m:r>
                               <w:rPr>
-                                <w:rFonts w:ascii="Cambria Math" w:eastAsia="ＭＳ 明朝" w:hAnsi="Cambria Math" w:cs="Times New Roman"/>
+                                <w:rFonts w:ascii="Cambria Math" w:eastAsia="MS Mincho" w:hAnsi="Cambria Math" w:cs="Times New Roman"/>
                               </w:rPr>
                               <m:t>a</m:t>
                             </m:r>
@@ -25128,7 +24371,7 @@
                           <m:sub>
                             <m:r>
                               <w:rPr>
-                                <w:rFonts w:ascii="Cambria Math" w:eastAsia="ＭＳ 明朝" w:hAnsi="Cambria Math" w:cs="Times New Roman"/>
+                                <w:rFonts w:ascii="Cambria Math" w:eastAsia="MS Mincho" w:hAnsi="Cambria Math" w:cs="Times New Roman"/>
                               </w:rPr>
                               <m:t>2</m:t>
                             </m:r>
@@ -25138,7 +24381,7 @@
                     </m:f>
                     <m:r>
                       <w:rPr>
-                        <w:rFonts w:ascii="Cambria Math" w:eastAsia="ＭＳ 明朝" w:hAnsi="Cambria Math" w:cs="Times New Roman"/>
+                        <w:rFonts w:ascii="Cambria Math" w:eastAsia="MS Mincho" w:hAnsi="Cambria Math" w:cs="Times New Roman"/>
                       </w:rPr>
                       <m:t>,0</m:t>
                     </m:r>
@@ -25182,12 +24425,12 @@
               </w:tabs>
               <w:jc w:val="center"/>
               <w:rPr>
-                <w:rFonts w:ascii="Times" w:eastAsia="ＭＳ 明朝" w:hAnsi="Times" w:cs="Times New Roman"/>
+                <w:rFonts w:ascii="Times" w:eastAsia="MS Mincho" w:hAnsi="Times" w:cs="Times New Roman"/>
               </w:rPr>
             </w:pPr>
             <w:r>
               <w:rPr>
-                <w:rFonts w:ascii="Times" w:eastAsia="ＭＳ 明朝" w:hAnsi="Times" w:cs="Times New Roman"/>
+                <w:rFonts w:ascii="Times" w:eastAsia="MS Mincho" w:hAnsi="Times" w:cs="Times New Roman"/>
               </w:rPr>
               <w:t xml:space="preserve">Dos cortes si </w:t>
             </w:r>
@@ -25196,7 +24439,7 @@
                 <m:sSubSupPr>
                   <m:ctrlPr>
                     <w:rPr>
-                      <w:rFonts w:ascii="Cambria Math" w:eastAsia="ＭＳ 明朝" w:hAnsi="Cambria Math" w:cs="Times New Roman"/>
+                      <w:rFonts w:ascii="Cambria Math" w:eastAsia="MS Mincho" w:hAnsi="Cambria Math" w:cs="Times New Roman"/>
                       <w:i/>
                     </w:rPr>
                   </m:ctrlPr>
@@ -25204,7 +24447,7 @@
                 <m:e>
                   <m:r>
                     <w:rPr>
-                      <w:rFonts w:ascii="Cambria Math" w:eastAsia="ＭＳ 明朝" w:hAnsi="Cambria Math" w:cs="Times New Roman"/>
+                      <w:rFonts w:ascii="Cambria Math" w:eastAsia="MS Mincho" w:hAnsi="Cambria Math" w:cs="Times New Roman"/>
                     </w:rPr>
                     <m:t>d=a</m:t>
                   </m:r>
@@ -25212,7 +24455,7 @@
                 <m:sub>
                   <m:r>
                     <w:rPr>
-                      <w:rFonts w:ascii="Cambria Math" w:eastAsia="ＭＳ 明朝" w:hAnsi="Cambria Math" w:cs="Times New Roman"/>
+                      <w:rFonts w:ascii="Cambria Math" w:eastAsia="MS Mincho" w:hAnsi="Cambria Math" w:cs="Times New Roman"/>
                     </w:rPr>
                     <m:t>1</m:t>
                   </m:r>
@@ -25220,7 +24463,7 @@
                 <m:sup>
                   <m:r>
                     <w:rPr>
-                      <w:rFonts w:ascii="Cambria Math" w:eastAsia="ＭＳ 明朝" w:hAnsi="Cambria Math" w:cs="Times New Roman"/>
+                      <w:rFonts w:ascii="Cambria Math" w:eastAsia="MS Mincho" w:hAnsi="Cambria Math" w:cs="Times New Roman"/>
                     </w:rPr>
                     <m:t>2</m:t>
                   </m:r>
@@ -25228,7 +24471,7 @@
               </m:sSubSup>
               <m:r>
                 <w:rPr>
-                  <w:rFonts w:ascii="Cambria Math" w:eastAsia="ＭＳ 明朝" w:hAnsi="Cambria Math" w:cs="Times New Roman"/>
+                  <w:rFonts w:ascii="Cambria Math" w:eastAsia="MS Mincho" w:hAnsi="Cambria Math" w:cs="Times New Roman"/>
                 </w:rPr>
                 <m:t>-4</m:t>
               </m:r>
@@ -25236,7 +24479,7 @@
                 <m:sSubPr>
                   <m:ctrlPr>
                     <w:rPr>
-                      <w:rFonts w:ascii="Cambria Math" w:eastAsia="ＭＳ 明朝" w:hAnsi="Cambria Math" w:cs="Times New Roman"/>
+                      <w:rFonts w:ascii="Cambria Math" w:eastAsia="MS Mincho" w:hAnsi="Cambria Math" w:cs="Times New Roman"/>
                       <w:i/>
                     </w:rPr>
                   </m:ctrlPr>
@@ -25244,7 +24487,7 @@
                 <m:e>
                   <m:r>
                     <w:rPr>
-                      <w:rFonts w:ascii="Cambria Math" w:eastAsia="ＭＳ 明朝" w:hAnsi="Cambria Math" w:cs="Times New Roman"/>
+                      <w:rFonts w:ascii="Cambria Math" w:eastAsia="MS Mincho" w:hAnsi="Cambria Math" w:cs="Times New Roman"/>
                     </w:rPr>
                     <m:t>a</m:t>
                   </m:r>
@@ -25252,7 +24495,7 @@
                 <m:sub>
                   <m:r>
                     <w:rPr>
-                      <w:rFonts w:ascii="Cambria Math" w:eastAsia="ＭＳ 明朝" w:hAnsi="Cambria Math" w:cs="Times New Roman"/>
+                      <w:rFonts w:ascii="Cambria Math" w:eastAsia="MS Mincho" w:hAnsi="Cambria Math" w:cs="Times New Roman"/>
                     </w:rPr>
                     <m:t>2</m:t>
                   </m:r>
@@ -25262,7 +24505,7 @@
                 <m:sSubPr>
                   <m:ctrlPr>
                     <w:rPr>
-                      <w:rFonts w:ascii="Cambria Math" w:eastAsia="ＭＳ 明朝" w:hAnsi="Cambria Math" w:cs="Times New Roman"/>
+                      <w:rFonts w:ascii="Cambria Math" w:eastAsia="MS Mincho" w:hAnsi="Cambria Math" w:cs="Times New Roman"/>
                       <w:i/>
                     </w:rPr>
                   </m:ctrlPr>
@@ -25270,7 +24513,7 @@
                 <m:e>
                   <m:r>
                     <w:rPr>
-                      <w:rFonts w:ascii="Cambria Math" w:eastAsia="ＭＳ 明朝" w:hAnsi="Cambria Math" w:cs="Times New Roman"/>
+                      <w:rFonts w:ascii="Cambria Math" w:eastAsia="MS Mincho" w:hAnsi="Cambria Math" w:cs="Times New Roman"/>
                     </w:rPr>
                     <m:t>a</m:t>
                   </m:r>
@@ -25278,7 +24521,7 @@
                 <m:sub>
                   <m:r>
                     <w:rPr>
-                      <w:rFonts w:ascii="Cambria Math" w:eastAsia="ＭＳ 明朝" w:hAnsi="Cambria Math" w:cs="Times New Roman"/>
+                      <w:rFonts w:ascii="Cambria Math" w:eastAsia="MS Mincho" w:hAnsi="Cambria Math" w:cs="Times New Roman"/>
                     </w:rPr>
                     <m:t>0</m:t>
                   </m:r>
@@ -25286,7 +24529,7 @@
               </m:sSub>
               <m:r>
                 <w:rPr>
-                  <w:rFonts w:ascii="Cambria Math" w:eastAsia="ＭＳ 明朝" w:hAnsi="Cambria Math" w:cs="Times New Roman"/>
+                  <w:rFonts w:ascii="Cambria Math" w:eastAsia="MS Mincho" w:hAnsi="Cambria Math" w:cs="Times New Roman"/>
                 </w:rPr>
                 <m:t>&gt;0</m:t>
               </m:r>
@@ -25299,7 +24542,7 @@
               </w:tabs>
               <w:jc w:val="center"/>
               <w:rPr>
-                <w:rFonts w:ascii="Times" w:eastAsia="ＭＳ 明朝" w:hAnsi="Times" w:cs="Times New Roman"/>
+                <w:rFonts w:ascii="Times" w:eastAsia="MS Mincho" w:hAnsi="Times" w:cs="Times New Roman"/>
               </w:rPr>
             </w:pPr>
           </w:p>
@@ -25310,7 +24553,7 @@
               </w:tabs>
               <w:jc w:val="center"/>
               <w:rPr>
-                <w:rFonts w:ascii="Times" w:eastAsia="ＭＳ 明朝" w:hAnsi="Times" w:cs="Times New Roman"/>
+                <w:rFonts w:ascii="Times" w:eastAsia="MS Mincho" w:hAnsi="Times" w:cs="Times New Roman"/>
               </w:rPr>
             </w:pPr>
             <m:oMath>
@@ -25318,7 +24561,7 @@
                 <m:dPr>
                   <m:ctrlPr>
                     <w:rPr>
-                      <w:rFonts w:ascii="Cambria Math" w:eastAsia="ＭＳ 明朝" w:hAnsi="Cambria Math" w:cs="Times New Roman"/>
+                      <w:rFonts w:ascii="Cambria Math" w:eastAsia="MS Mincho" w:hAnsi="Cambria Math" w:cs="Times New Roman"/>
                       <w:i/>
                     </w:rPr>
                   </m:ctrlPr>
@@ -25326,7 +24569,7 @@
                 <m:e>
                   <m:r>
                     <w:rPr>
-                      <w:rFonts w:ascii="Cambria Math" w:eastAsia="ＭＳ 明朝" w:hAnsi="Cambria Math" w:cs="Times New Roman"/>
+                      <w:rFonts w:ascii="Cambria Math" w:eastAsia="MS Mincho" w:hAnsi="Cambria Math" w:cs="Times New Roman"/>
                     </w:rPr>
                     <m:t>-</m:t>
                   </m:r>
@@ -25334,7 +24577,7 @@
                     <m:fPr>
                       <m:ctrlPr>
                         <w:rPr>
-                          <w:rFonts w:ascii="Cambria Math" w:eastAsia="ＭＳ 明朝" w:hAnsi="Cambria Math" w:cs="Times New Roman"/>
+                          <w:rFonts w:ascii="Cambria Math" w:eastAsia="MS Mincho" w:hAnsi="Cambria Math" w:cs="Times New Roman"/>
                           <w:i/>
                         </w:rPr>
                       </m:ctrlPr>
@@ -25344,7 +24587,7 @@
                         <m:sSubPr>
                           <m:ctrlPr>
                             <w:rPr>
-                              <w:rFonts w:ascii="Cambria Math" w:eastAsia="ＭＳ 明朝" w:hAnsi="Cambria Math" w:cs="Times New Roman"/>
+                              <w:rFonts w:ascii="Cambria Math" w:eastAsia="MS Mincho" w:hAnsi="Cambria Math" w:cs="Times New Roman"/>
                               <w:i/>
                             </w:rPr>
                           </m:ctrlPr>
@@ -25352,7 +24595,7 @@
                         <m:e>
                           <m:r>
                             <w:rPr>
-                              <w:rFonts w:ascii="Cambria Math" w:eastAsia="ＭＳ 明朝" w:hAnsi="Cambria Math" w:cs="Times New Roman"/>
+                              <w:rFonts w:ascii="Cambria Math" w:eastAsia="MS Mincho" w:hAnsi="Cambria Math" w:cs="Times New Roman"/>
                             </w:rPr>
                             <m:t>a</m:t>
                           </m:r>
@@ -25360,7 +24603,7 @@
                         <m:sub>
                           <m:r>
                             <w:rPr>
-                              <w:rFonts w:ascii="Cambria Math" w:eastAsia="ＭＳ 明朝" w:hAnsi="Cambria Math" w:cs="Times New Roman"/>
+                              <w:rFonts w:ascii="Cambria Math" w:eastAsia="MS Mincho" w:hAnsi="Cambria Math" w:cs="Times New Roman"/>
                             </w:rPr>
                             <m:t>1</m:t>
                           </m:r>
@@ -25368,7 +24611,7 @@
                       </m:sSub>
                       <m:r>
                         <w:rPr>
-                          <w:rFonts w:ascii="Cambria Math" w:eastAsia="ＭＳ 明朝" w:hAnsi="Cambria Math" w:cs="Times New Roman"/>
+                          <w:rFonts w:ascii="Cambria Math" w:eastAsia="MS Mincho" w:hAnsi="Cambria Math" w:cs="Times New Roman"/>
                         </w:rPr>
                         <m:t>+d</m:t>
                       </m:r>
@@ -25376,7 +24619,7 @@
                     <m:den>
                       <m:r>
                         <w:rPr>
-                          <w:rFonts w:ascii="Cambria Math" w:eastAsia="ＭＳ 明朝" w:hAnsi="Cambria Math" w:cs="Times New Roman"/>
+                          <w:rFonts w:ascii="Cambria Math" w:eastAsia="MS Mincho" w:hAnsi="Cambria Math" w:cs="Times New Roman"/>
                         </w:rPr>
                         <m:t>2</m:t>
                       </m:r>
@@ -25384,7 +24627,7 @@
                         <m:sSubPr>
                           <m:ctrlPr>
                             <w:rPr>
-                              <w:rFonts w:ascii="Cambria Math" w:eastAsia="ＭＳ 明朝" w:hAnsi="Cambria Math" w:cs="Times New Roman"/>
+                              <w:rFonts w:ascii="Cambria Math" w:eastAsia="MS Mincho" w:hAnsi="Cambria Math" w:cs="Times New Roman"/>
                               <w:i/>
                             </w:rPr>
                           </m:ctrlPr>
@@ -25392,7 +24635,7 @@
                         <m:e>
                           <m:r>
                             <w:rPr>
-                              <w:rFonts w:ascii="Cambria Math" w:eastAsia="ＭＳ 明朝" w:hAnsi="Cambria Math" w:cs="Times New Roman"/>
+                              <w:rFonts w:ascii="Cambria Math" w:eastAsia="MS Mincho" w:hAnsi="Cambria Math" w:cs="Times New Roman"/>
                             </w:rPr>
                             <m:t>a</m:t>
                           </m:r>
@@ -25400,7 +24643,7 @@
                         <m:sub>
                           <m:r>
                             <w:rPr>
-                              <w:rFonts w:ascii="Cambria Math" w:eastAsia="ＭＳ 明朝" w:hAnsi="Cambria Math" w:cs="Times New Roman"/>
+                              <w:rFonts w:ascii="Cambria Math" w:eastAsia="MS Mincho" w:hAnsi="Cambria Math" w:cs="Times New Roman"/>
                             </w:rPr>
                             <m:t>2</m:t>
                           </m:r>
@@ -25410,7 +24653,7 @@
                   </m:f>
                   <m:r>
                     <w:rPr>
-                      <w:rFonts w:ascii="Cambria Math" w:eastAsia="ＭＳ 明朝" w:hAnsi="Cambria Math" w:cs="Times New Roman"/>
+                      <w:rFonts w:ascii="Cambria Math" w:eastAsia="MS Mincho" w:hAnsi="Cambria Math" w:cs="Times New Roman"/>
                     </w:rPr>
                     <m:t>,0</m:t>
                   </m:r>
@@ -25419,7 +24662,7 @@
             </m:oMath>
             <w:r>
               <w:rPr>
-                <w:rFonts w:ascii="Times" w:eastAsia="ＭＳ 明朝" w:hAnsi="Times" w:cs="Times New Roman"/>
+                <w:rFonts w:ascii="Times" w:eastAsia="MS Mincho" w:hAnsi="Times" w:cs="Times New Roman"/>
               </w:rPr>
               <w:t xml:space="preserve"> y </w:t>
             </w:r>
@@ -25428,7 +24671,7 @@
                 <m:dPr>
                   <m:ctrlPr>
                     <w:rPr>
-                      <w:rFonts w:ascii="Cambria Math" w:eastAsia="ＭＳ 明朝" w:hAnsi="Cambria Math" w:cs="Times New Roman"/>
+                      <w:rFonts w:ascii="Cambria Math" w:eastAsia="MS Mincho" w:hAnsi="Cambria Math" w:cs="Times New Roman"/>
                       <w:i/>
                     </w:rPr>
                   </m:ctrlPr>
@@ -25436,7 +24679,7 @@
                 <m:e>
                   <m:r>
                     <w:rPr>
-                      <w:rFonts w:ascii="Cambria Math" w:eastAsia="ＭＳ 明朝" w:hAnsi="Cambria Math" w:cs="Times New Roman"/>
+                      <w:rFonts w:ascii="Cambria Math" w:eastAsia="MS Mincho" w:hAnsi="Cambria Math" w:cs="Times New Roman"/>
                     </w:rPr>
                     <m:t>-</m:t>
                   </m:r>
@@ -25444,7 +24687,7 @@
                     <m:fPr>
                       <m:ctrlPr>
                         <w:rPr>
-                          <w:rFonts w:ascii="Cambria Math" w:eastAsia="ＭＳ 明朝" w:hAnsi="Cambria Math" w:cs="Times New Roman"/>
+                          <w:rFonts w:ascii="Cambria Math" w:eastAsia="MS Mincho" w:hAnsi="Cambria Math" w:cs="Times New Roman"/>
                           <w:i/>
                         </w:rPr>
                       </m:ctrlPr>
@@ -25454,7 +24697,7 @@
                         <m:sSubPr>
                           <m:ctrlPr>
                             <w:rPr>
-                              <w:rFonts w:ascii="Cambria Math" w:eastAsia="ＭＳ 明朝" w:hAnsi="Cambria Math" w:cs="Times New Roman"/>
+                              <w:rFonts w:ascii="Cambria Math" w:eastAsia="MS Mincho" w:hAnsi="Cambria Math" w:cs="Times New Roman"/>
                               <w:i/>
                             </w:rPr>
                           </m:ctrlPr>
@@ -25462,7 +24705,7 @@
                         <m:e>
                           <m:r>
                             <w:rPr>
-                              <w:rFonts w:ascii="Cambria Math" w:eastAsia="ＭＳ 明朝" w:hAnsi="Cambria Math" w:cs="Times New Roman"/>
+                              <w:rFonts w:ascii="Cambria Math" w:eastAsia="MS Mincho" w:hAnsi="Cambria Math" w:cs="Times New Roman"/>
                             </w:rPr>
                             <m:t>a</m:t>
                           </m:r>
@@ -25470,7 +24713,7 @@
                         <m:sub>
                           <m:r>
                             <w:rPr>
-                              <w:rFonts w:ascii="Cambria Math" w:eastAsia="ＭＳ 明朝" w:hAnsi="Cambria Math" w:cs="Times New Roman"/>
+                              <w:rFonts w:ascii="Cambria Math" w:eastAsia="MS Mincho" w:hAnsi="Cambria Math" w:cs="Times New Roman"/>
                             </w:rPr>
                             <m:t>1</m:t>
                           </m:r>
@@ -25478,7 +24721,7 @@
                       </m:sSub>
                       <m:r>
                         <w:rPr>
-                          <w:rFonts w:ascii="Cambria Math" w:eastAsia="ＭＳ 明朝" w:hAnsi="Cambria Math" w:cs="Times New Roman"/>
+                          <w:rFonts w:ascii="Cambria Math" w:eastAsia="MS Mincho" w:hAnsi="Cambria Math" w:cs="Times New Roman"/>
                         </w:rPr>
                         <m:t>-d</m:t>
                       </m:r>
@@ -25486,7 +24729,7 @@
                     <m:den>
                       <m:r>
                         <w:rPr>
-                          <w:rFonts w:ascii="Cambria Math" w:eastAsia="ＭＳ 明朝" w:hAnsi="Cambria Math" w:cs="Times New Roman"/>
+                          <w:rFonts w:ascii="Cambria Math" w:eastAsia="MS Mincho" w:hAnsi="Cambria Math" w:cs="Times New Roman"/>
                         </w:rPr>
                         <m:t>2</m:t>
                       </m:r>
@@ -25494,7 +24737,7 @@
                         <m:sSubPr>
                           <m:ctrlPr>
                             <w:rPr>
-                              <w:rFonts w:ascii="Cambria Math" w:eastAsia="ＭＳ 明朝" w:hAnsi="Cambria Math" w:cs="Times New Roman"/>
+                              <w:rFonts w:ascii="Cambria Math" w:eastAsia="MS Mincho" w:hAnsi="Cambria Math" w:cs="Times New Roman"/>
                               <w:i/>
                             </w:rPr>
                           </m:ctrlPr>
@@ -25502,7 +24745,7 @@
                         <m:e>
                           <m:r>
                             <w:rPr>
-                              <w:rFonts w:ascii="Cambria Math" w:eastAsia="ＭＳ 明朝" w:hAnsi="Cambria Math" w:cs="Times New Roman"/>
+                              <w:rFonts w:ascii="Cambria Math" w:eastAsia="MS Mincho" w:hAnsi="Cambria Math" w:cs="Times New Roman"/>
                             </w:rPr>
                             <m:t>a</m:t>
                           </m:r>
@@ -25510,7 +24753,7 @@
                         <m:sub>
                           <m:r>
                             <w:rPr>
-                              <w:rFonts w:ascii="Cambria Math" w:eastAsia="ＭＳ 明朝" w:hAnsi="Cambria Math" w:cs="Times New Roman"/>
+                              <w:rFonts w:ascii="Cambria Math" w:eastAsia="MS Mincho" w:hAnsi="Cambria Math" w:cs="Times New Roman"/>
                             </w:rPr>
                             <m:t>2</m:t>
                           </m:r>
@@ -25520,7 +24763,7 @@
                   </m:f>
                   <m:r>
                     <w:rPr>
-                      <w:rFonts w:ascii="Cambria Math" w:eastAsia="ＭＳ 明朝" w:hAnsi="Cambria Math" w:cs="Times New Roman"/>
+                      <w:rFonts w:ascii="Cambria Math" w:eastAsia="MS Mincho" w:hAnsi="Cambria Math" w:cs="Times New Roman"/>
                     </w:rPr>
                     <m:t>,0</m:t>
                   </m:r>
@@ -25563,19 +24806,19 @@
               </w:tabs>
               <w:jc w:val="center"/>
               <w:rPr>
-                <w:rFonts w:ascii="Times" w:eastAsia="ＭＳ 明朝" w:hAnsi="Times" w:cs="Times New Roman"/>
+                <w:rFonts w:ascii="Times" w:eastAsia="MS Mincho" w:hAnsi="Times" w:cs="Times New Roman"/>
               </w:rPr>
             </w:pPr>
             <w:r>
               <w:rPr>
-                <w:rFonts w:ascii="Times" w:eastAsia="ＭＳ 明朝" w:hAnsi="Times" w:cs="Times New Roman"/>
+                <w:rFonts w:ascii="Times" w:eastAsia="MS Mincho" w:hAnsi="Times" w:cs="Times New Roman"/>
               </w:rPr>
               <w:t xml:space="preserve">Sin cortes si </w:t>
             </w:r>
             <m:oMath>
               <m:r>
                 <w:rPr>
-                  <w:rFonts w:ascii="Cambria Math" w:eastAsia="ＭＳ 明朝" w:hAnsi="Cambria Math" w:cs="Times New Roman"/>
+                  <w:rFonts w:ascii="Cambria Math" w:eastAsia="MS Mincho" w:hAnsi="Cambria Math" w:cs="Times New Roman"/>
                 </w:rPr>
                 <m:t>d=</m:t>
               </m:r>
@@ -25583,7 +24826,7 @@
                 <m:sSubSupPr>
                   <m:ctrlPr>
                     <w:rPr>
-                      <w:rFonts w:ascii="Cambria Math" w:eastAsia="ＭＳ 明朝" w:hAnsi="Cambria Math" w:cs="Times New Roman"/>
+                      <w:rFonts w:ascii="Cambria Math" w:eastAsia="MS Mincho" w:hAnsi="Cambria Math" w:cs="Times New Roman"/>
                       <w:i/>
                     </w:rPr>
                   </m:ctrlPr>
@@ -25591,7 +24834,7 @@
                 <m:e>
                   <m:r>
                     <w:rPr>
-                      <w:rFonts w:ascii="Cambria Math" w:eastAsia="ＭＳ 明朝" w:hAnsi="Cambria Math" w:cs="Times New Roman"/>
+                      <w:rFonts w:ascii="Cambria Math" w:eastAsia="MS Mincho" w:hAnsi="Cambria Math" w:cs="Times New Roman"/>
                     </w:rPr>
                     <m:t>a</m:t>
                   </m:r>
@@ -25599,7 +24842,7 @@
                 <m:sub>
                   <m:r>
                     <w:rPr>
-                      <w:rFonts w:ascii="Cambria Math" w:eastAsia="ＭＳ 明朝" w:hAnsi="Cambria Math" w:cs="Times New Roman"/>
+                      <w:rFonts w:ascii="Cambria Math" w:eastAsia="MS Mincho" w:hAnsi="Cambria Math" w:cs="Times New Roman"/>
                     </w:rPr>
                     <m:t>1</m:t>
                   </m:r>
@@ -25607,7 +24850,7 @@
                 <m:sup>
                   <m:r>
                     <w:rPr>
-                      <w:rFonts w:ascii="Cambria Math" w:eastAsia="ＭＳ 明朝" w:hAnsi="Cambria Math" w:cs="Times New Roman"/>
+                      <w:rFonts w:ascii="Cambria Math" w:eastAsia="MS Mincho" w:hAnsi="Cambria Math" w:cs="Times New Roman"/>
                     </w:rPr>
                     <m:t>2</m:t>
                   </m:r>
@@ -25615,7 +24858,7 @@
               </m:sSubSup>
               <m:r>
                 <w:rPr>
-                  <w:rFonts w:ascii="Cambria Math" w:eastAsia="ＭＳ 明朝" w:hAnsi="Cambria Math" w:cs="Times New Roman"/>
+                  <w:rFonts w:ascii="Cambria Math" w:eastAsia="MS Mincho" w:hAnsi="Cambria Math" w:cs="Times New Roman"/>
                 </w:rPr>
                 <m:t>-4</m:t>
               </m:r>
@@ -25623,7 +24866,7 @@
                 <m:sSubPr>
                   <m:ctrlPr>
                     <w:rPr>
-                      <w:rFonts w:ascii="Cambria Math" w:eastAsia="ＭＳ 明朝" w:hAnsi="Cambria Math" w:cs="Times New Roman"/>
+                      <w:rFonts w:ascii="Cambria Math" w:eastAsia="MS Mincho" w:hAnsi="Cambria Math" w:cs="Times New Roman"/>
                       <w:i/>
                     </w:rPr>
                   </m:ctrlPr>
@@ -25631,7 +24874,7 @@
                 <m:e>
                   <m:r>
                     <w:rPr>
-                      <w:rFonts w:ascii="Cambria Math" w:eastAsia="ＭＳ 明朝" w:hAnsi="Cambria Math" w:cs="Times New Roman"/>
+                      <w:rFonts w:ascii="Cambria Math" w:eastAsia="MS Mincho" w:hAnsi="Cambria Math" w:cs="Times New Roman"/>
                     </w:rPr>
                     <m:t>a</m:t>
                   </m:r>
@@ -25639,7 +24882,7 @@
                 <m:sub>
                   <m:r>
                     <w:rPr>
-                      <w:rFonts w:ascii="Cambria Math" w:eastAsia="ＭＳ 明朝" w:hAnsi="Cambria Math" w:cs="Times New Roman"/>
+                      <w:rFonts w:ascii="Cambria Math" w:eastAsia="MS Mincho" w:hAnsi="Cambria Math" w:cs="Times New Roman"/>
                     </w:rPr>
                     <m:t>2</m:t>
                   </m:r>
@@ -25649,7 +24892,7 @@
                 <m:sSubPr>
                   <m:ctrlPr>
                     <w:rPr>
-                      <w:rFonts w:ascii="Cambria Math" w:eastAsia="ＭＳ 明朝" w:hAnsi="Cambria Math" w:cs="Times New Roman"/>
+                      <w:rFonts w:ascii="Cambria Math" w:eastAsia="MS Mincho" w:hAnsi="Cambria Math" w:cs="Times New Roman"/>
                       <w:i/>
                     </w:rPr>
                   </m:ctrlPr>
@@ -25657,7 +24900,7 @@
                 <m:e>
                   <m:r>
                     <w:rPr>
-                      <w:rFonts w:ascii="Cambria Math" w:eastAsia="ＭＳ 明朝" w:hAnsi="Cambria Math" w:cs="Times New Roman"/>
+                      <w:rFonts w:ascii="Cambria Math" w:eastAsia="MS Mincho" w:hAnsi="Cambria Math" w:cs="Times New Roman"/>
                     </w:rPr>
                     <m:t>a</m:t>
                   </m:r>
@@ -25665,7 +24908,7 @@
                 <m:sub>
                   <m:r>
                     <w:rPr>
-                      <w:rFonts w:ascii="Cambria Math" w:eastAsia="ＭＳ 明朝" w:hAnsi="Cambria Math" w:cs="Times New Roman"/>
+                      <w:rFonts w:ascii="Cambria Math" w:eastAsia="MS Mincho" w:hAnsi="Cambria Math" w:cs="Times New Roman"/>
                     </w:rPr>
                     <m:t>0</m:t>
                   </m:r>
@@ -25673,7 +24916,7 @@
               </m:sSub>
               <m:r>
                 <w:rPr>
-                  <w:rFonts w:ascii="Cambria Math" w:eastAsia="ＭＳ 明朝" w:hAnsi="Cambria Math" w:cs="Times New Roman"/>
+                  <w:rFonts w:ascii="Cambria Math" w:eastAsia="MS Mincho" w:hAnsi="Cambria Math" w:cs="Times New Roman"/>
                 </w:rPr>
                 <m:t>&lt;0</m:t>
               </m:r>
@@ -25686,7 +24929,7 @@
               </w:tabs>
               <w:jc w:val="center"/>
               <w:rPr>
-                <w:rFonts w:ascii="Times" w:eastAsia="ＭＳ 明朝" w:hAnsi="Times" w:cs="Times New Roman"/>
+                <w:rFonts w:ascii="Times" w:eastAsia="MS Mincho" w:hAnsi="Times" w:cs="Times New Roman"/>
               </w:rPr>
             </w:pPr>
           </w:p>
@@ -25807,27 +25050,7 @@
           <w:szCs w:val="18"/>
           <w:highlight w:val="yellow"/>
         </w:rPr>
-        <w:t xml:space="preserve">Nombre de archivo </w:t>
-      </w:r>
-      <w:proofErr w:type="spellStart"/>
-      <w:r>
-        <w:rPr>
-          <w:rFonts w:ascii="Arial" w:hAnsi="Arial" w:cs="Arial"/>
-          <w:sz w:val="18"/>
-          <w:szCs w:val="18"/>
-          <w:highlight w:val="yellow"/>
-        </w:rPr>
-        <w:t>Shutterstock</w:t>
-      </w:r>
-      <w:proofErr w:type="spellEnd"/>
-      <w:r>
-        <w:rPr>
-          <w:rFonts w:ascii="Arial" w:hAnsi="Arial" w:cs="Arial"/>
-          <w:sz w:val="18"/>
-          <w:szCs w:val="18"/>
-          <w:highlight w:val="yellow"/>
-        </w:rPr>
-        <w:t xml:space="preserve"> o descripción de ilustración a crear</w:t>
+        <w:t>Nombre de archivo Shutterstock o descripción de ilustración a crear</w:t>
       </w:r>
     </w:p>
     <w:p>
@@ -25853,7 +25076,7 @@
           <w:noProof/>
           <w:sz w:val="18"/>
           <w:szCs w:val="18"/>
-          <w:lang w:val="es-ES" w:eastAsia="es-ES"/>
+          <w:lang w:val="es-CO" w:eastAsia="es-CO"/>
         </w:rPr>
         <w:drawing>
           <wp:inline distT="0" distB="0" distL="0" distR="0" wp14:anchorId="792EB7C9" wp14:editId="104DA4CA">
@@ -25992,27 +25215,7 @@
           <w:szCs w:val="18"/>
           <w:highlight w:val="yellow"/>
         </w:rPr>
-        <w:t xml:space="preserve">Nombre de archivo </w:t>
-      </w:r>
-      <w:proofErr w:type="spellStart"/>
-      <w:r>
-        <w:rPr>
-          <w:rFonts w:ascii="Arial" w:hAnsi="Arial" w:cs="Arial"/>
-          <w:sz w:val="18"/>
-          <w:szCs w:val="18"/>
-          <w:highlight w:val="yellow"/>
-        </w:rPr>
-        <w:t>Shutterstock</w:t>
-      </w:r>
-      <w:proofErr w:type="spellEnd"/>
-      <w:r>
-        <w:rPr>
-          <w:rFonts w:ascii="Arial" w:hAnsi="Arial" w:cs="Arial"/>
-          <w:sz w:val="18"/>
-          <w:szCs w:val="18"/>
-          <w:highlight w:val="yellow"/>
-        </w:rPr>
-        <w:t xml:space="preserve"> o descripción de ilustración a crear</w:t>
+        <w:t>Nombre de archivo Shutterstock o descripción de ilustración a crear</w:t>
       </w:r>
     </w:p>
     <w:p>
@@ -26038,7 +25241,7 @@
           <w:noProof/>
           <w:sz w:val="18"/>
           <w:szCs w:val="18"/>
-          <w:lang w:val="es-ES" w:eastAsia="es-ES"/>
+          <w:lang w:val="es-CO" w:eastAsia="es-CO"/>
         </w:rPr>
         <w:drawing>
           <wp:inline distT="0" distB="0" distL="0" distR="0" wp14:anchorId="26C03D98" wp14:editId="0530D28E">
@@ -26186,27 +25389,7 @@
           <w:szCs w:val="18"/>
           <w:highlight w:val="yellow"/>
         </w:rPr>
-        <w:t xml:space="preserve">Nombre de archivo </w:t>
-      </w:r>
-      <w:proofErr w:type="spellStart"/>
-      <w:r>
-        <w:rPr>
-          <w:rFonts w:ascii="Arial" w:hAnsi="Arial" w:cs="Arial"/>
-          <w:sz w:val="18"/>
-          <w:szCs w:val="18"/>
-          <w:highlight w:val="yellow"/>
-        </w:rPr>
-        <w:t>Shutterstock</w:t>
-      </w:r>
-      <w:proofErr w:type="spellEnd"/>
-      <w:r>
-        <w:rPr>
-          <w:rFonts w:ascii="Arial" w:hAnsi="Arial" w:cs="Arial"/>
-          <w:sz w:val="18"/>
-          <w:szCs w:val="18"/>
-          <w:highlight w:val="yellow"/>
-        </w:rPr>
-        <w:t xml:space="preserve"> o descripción de ilustración a crear</w:t>
+        <w:t>Nombre de archivo Shutterstock o descripción de ilustración a crear</w:t>
       </w:r>
     </w:p>
     <w:p>
@@ -26232,8 +25415,9 @@
           <w:noProof/>
           <w:sz w:val="18"/>
           <w:szCs w:val="18"/>
-          <w:lang w:val="es-ES" w:eastAsia="es-ES"/>
-        </w:rPr>
+          <w:lang w:val="es-CO" w:eastAsia="es-CO"/>
+        </w:rPr>
+        <w:lastRenderedPageBreak/>
         <w:drawing>
           <wp:inline distT="0" distB="0" distL="0" distR="0" wp14:anchorId="5E418663" wp14:editId="59CC8A98">
             <wp:extent cx="2209800" cy="1794510"/>
@@ -26452,27 +25636,7 @@
           <w:szCs w:val="18"/>
           <w:highlight w:val="yellow"/>
         </w:rPr>
-        <w:t xml:space="preserve">Nombre de archivo </w:t>
-      </w:r>
-      <w:proofErr w:type="spellStart"/>
-      <w:r>
-        <w:rPr>
-          <w:rFonts w:ascii="Arial" w:hAnsi="Arial" w:cs="Arial"/>
-          <w:sz w:val="18"/>
-          <w:szCs w:val="18"/>
-          <w:highlight w:val="yellow"/>
-        </w:rPr>
-        <w:t>Shutterstock</w:t>
-      </w:r>
-      <w:proofErr w:type="spellEnd"/>
-      <w:r>
-        <w:rPr>
-          <w:rFonts w:ascii="Arial" w:hAnsi="Arial" w:cs="Arial"/>
-          <w:sz w:val="18"/>
-          <w:szCs w:val="18"/>
-          <w:highlight w:val="yellow"/>
-        </w:rPr>
-        <w:t xml:space="preserve"> o descripción de ilustración a crear</w:t>
+        <w:t>Nombre de archivo Shutterstock o descripción de ilustración a crear</w:t>
       </w:r>
     </w:p>
     <w:p>
@@ -26498,7 +25662,7 @@
           <w:noProof/>
           <w:sz w:val="18"/>
           <w:szCs w:val="18"/>
-          <w:lang w:val="es-ES" w:eastAsia="es-ES"/>
+          <w:lang w:val="es-CO" w:eastAsia="es-CO"/>
         </w:rPr>
         <w:drawing>
           <wp:inline distT="0" distB="0" distL="0" distR="0" wp14:anchorId="4D81EFD6" wp14:editId="0CDAB0CC">
@@ -27893,27 +27057,7 @@
           <w:szCs w:val="18"/>
           <w:highlight w:val="yellow"/>
         </w:rPr>
-        <w:t xml:space="preserve">Nombre de archivo </w:t>
-      </w:r>
-      <w:proofErr w:type="spellStart"/>
-      <w:r>
-        <w:rPr>
-          <w:rFonts w:ascii="Arial" w:hAnsi="Arial" w:cs="Arial"/>
-          <w:sz w:val="18"/>
-          <w:szCs w:val="18"/>
-          <w:highlight w:val="yellow"/>
-        </w:rPr>
-        <w:t>Shutterstock</w:t>
-      </w:r>
-      <w:proofErr w:type="spellEnd"/>
-      <w:r>
-        <w:rPr>
-          <w:rFonts w:ascii="Arial" w:hAnsi="Arial" w:cs="Arial"/>
-          <w:sz w:val="18"/>
-          <w:szCs w:val="18"/>
-          <w:highlight w:val="yellow"/>
-        </w:rPr>
-        <w:t xml:space="preserve"> o descripción de ilustración a crear</w:t>
+        <w:t>Nombre de archivo Shutterstock o descripción de ilustración a crear</w:t>
       </w:r>
     </w:p>
     <w:p>
@@ -27939,8 +27083,9 @@
           <w:noProof/>
           <w:sz w:val="18"/>
           <w:szCs w:val="18"/>
-          <w:lang w:val="es-ES" w:eastAsia="es-ES"/>
-        </w:rPr>
+          <w:lang w:val="es-CO" w:eastAsia="es-CO"/>
+        </w:rPr>
+        <w:lastRenderedPageBreak/>
         <w:drawing>
           <wp:inline distT="0" distB="0" distL="0" distR="0" wp14:anchorId="3C84BE10" wp14:editId="67F87070">
             <wp:extent cx="2209800" cy="1794510"/>
@@ -28078,27 +27223,7 @@
           <w:szCs w:val="18"/>
           <w:highlight w:val="yellow"/>
         </w:rPr>
-        <w:t xml:space="preserve">Nombre de archivo </w:t>
-      </w:r>
-      <w:proofErr w:type="spellStart"/>
-      <w:r>
-        <w:rPr>
-          <w:rFonts w:ascii="Arial" w:hAnsi="Arial" w:cs="Arial"/>
-          <w:sz w:val="18"/>
-          <w:szCs w:val="18"/>
-          <w:highlight w:val="yellow"/>
-        </w:rPr>
-        <w:t>Shutterstock</w:t>
-      </w:r>
-      <w:proofErr w:type="spellEnd"/>
-      <w:r>
-        <w:rPr>
-          <w:rFonts w:ascii="Arial" w:hAnsi="Arial" w:cs="Arial"/>
-          <w:sz w:val="18"/>
-          <w:szCs w:val="18"/>
-          <w:highlight w:val="yellow"/>
-        </w:rPr>
-        <w:t xml:space="preserve"> o descripción de ilustración a crear</w:t>
+        <w:t>Nombre de archivo Shutterstock o descripción de ilustración a crear</w:t>
       </w:r>
     </w:p>
     <w:p>
@@ -28124,7 +27249,7 @@
           <w:noProof/>
           <w:sz w:val="18"/>
           <w:szCs w:val="18"/>
-          <w:lang w:val="es-ES" w:eastAsia="es-ES"/>
+          <w:lang w:val="es-CO" w:eastAsia="es-CO"/>
         </w:rPr>
         <w:drawing>
           <wp:inline distT="0" distB="0" distL="0" distR="0" wp14:anchorId="71338438" wp14:editId="4B0D068C">
@@ -28254,27 +27379,7 @@
           <w:szCs w:val="18"/>
           <w:highlight w:val="yellow"/>
         </w:rPr>
-        <w:t xml:space="preserve">Nombre de archivo </w:t>
-      </w:r>
-      <w:proofErr w:type="spellStart"/>
-      <w:r>
-        <w:rPr>
-          <w:rFonts w:ascii="Arial" w:hAnsi="Arial" w:cs="Arial"/>
-          <w:sz w:val="18"/>
-          <w:szCs w:val="18"/>
-          <w:highlight w:val="yellow"/>
-        </w:rPr>
-        <w:t>Shutterstock</w:t>
-      </w:r>
-      <w:proofErr w:type="spellEnd"/>
-      <w:r>
-        <w:rPr>
-          <w:rFonts w:ascii="Arial" w:hAnsi="Arial" w:cs="Arial"/>
-          <w:sz w:val="18"/>
-          <w:szCs w:val="18"/>
-          <w:highlight w:val="yellow"/>
-        </w:rPr>
-        <w:t xml:space="preserve"> o descripción de ilustración a crear</w:t>
+        <w:t>Nombre de archivo Shutterstock o descripción de ilustración a crear</w:t>
       </w:r>
     </w:p>
     <w:p>
@@ -28300,7 +27405,7 @@
           <w:noProof/>
           <w:sz w:val="18"/>
           <w:szCs w:val="18"/>
-          <w:lang w:val="es-ES" w:eastAsia="es-ES"/>
+          <w:lang w:val="es-CO" w:eastAsia="es-CO"/>
         </w:rPr>
         <w:drawing>
           <wp:inline distT="0" distB="0" distL="0" distR="0" wp14:anchorId="677B95B6" wp14:editId="3F7ED522">
@@ -29210,6 +28315,7 @@
               <w:rPr>
                 <w:rFonts w:ascii="Times" w:hAnsi="Times"/>
               </w:rPr>
+              <w:lastRenderedPageBreak/>
               <w:t>Dominio:</w:t>
             </w:r>
           </w:p>
@@ -29281,7 +28387,7 @@
               </w:tabs>
               <w:jc w:val="both"/>
               <w:rPr>
-                <w:rFonts w:ascii="Times" w:eastAsia="ＭＳ 明朝" w:hAnsi="Times" w:cs="Times New Roman"/>
+                <w:rFonts w:ascii="Times" w:eastAsia="MS Mincho" w:hAnsi="Times" w:cs="Times New Roman"/>
               </w:rPr>
             </w:pPr>
             <m:oMathPara>
@@ -29315,7 +28421,7 @@
               </w:tabs>
               <w:jc w:val="both"/>
               <w:rPr>
-                <w:rFonts w:ascii="Times" w:eastAsia="ＭＳ 明朝" w:hAnsi="Times" w:cs="Times New Roman"/>
+                <w:rFonts w:ascii="Times" w:eastAsia="MS Mincho" w:hAnsi="Times" w:cs="Times New Roman"/>
               </w:rPr>
             </w:pPr>
           </w:p>
@@ -29326,26 +28432,26 @@
               </w:tabs>
               <w:jc w:val="both"/>
               <w:rPr>
-                <w:rFonts w:ascii="Times" w:eastAsia="ＭＳ 明朝" w:hAnsi="Times" w:cs="Times New Roman"/>
+                <w:rFonts w:ascii="Times" w:eastAsia="MS Mincho" w:hAnsi="Times" w:cs="Times New Roman"/>
               </w:rPr>
             </w:pPr>
             <w:r>
               <w:rPr>
-                <w:rFonts w:ascii="Times" w:eastAsia="ＭＳ 明朝" w:hAnsi="Times" w:cs="Times New Roman"/>
+                <w:rFonts w:ascii="Times" w:eastAsia="MS Mincho" w:hAnsi="Times" w:cs="Times New Roman"/>
               </w:rPr>
               <w:t xml:space="preserve">El valor de </w:t>
             </w:r>
             <m:oMath>
               <m:r>
                 <w:rPr>
-                  <w:rFonts w:ascii="Cambria Math" w:eastAsia="ＭＳ 明朝" w:hAnsi="Cambria Math" w:cs="Times New Roman"/>
+                  <w:rFonts w:ascii="Cambria Math" w:eastAsia="MS Mincho" w:hAnsi="Cambria Math" w:cs="Times New Roman"/>
                 </w:rPr>
                 <m:t>m</m:t>
               </m:r>
             </m:oMath>
             <w:r>
               <w:rPr>
-                <w:rFonts w:ascii="Times" w:eastAsia="ＭＳ 明朝" w:hAnsi="Times" w:cs="Times New Roman"/>
+                <w:rFonts w:ascii="Times" w:eastAsia="MS Mincho" w:hAnsi="Times" w:cs="Times New Roman"/>
               </w:rPr>
               <w:t xml:space="preserve"> depende de cada caso especifico.</w:t>
             </w:r>
@@ -29370,19 +28476,11 @@
                 <w:rFonts w:ascii="Times" w:hAnsi="Times"/>
               </w:rPr>
             </w:pPr>
-            <w:proofErr w:type="spellStart"/>
             <w:r>
               <w:rPr>
                 <w:rFonts w:ascii="Times" w:hAnsi="Times"/>
               </w:rPr>
-              <w:t>Inyectiva</w:t>
-            </w:r>
-            <w:proofErr w:type="spellEnd"/>
-            <w:r>
-              <w:rPr>
-                <w:rFonts w:ascii="Times" w:hAnsi="Times"/>
-              </w:rPr>
-              <w:t>:</w:t>
+              <w:t>Inyectiva:</w:t>
             </w:r>
           </w:p>
         </w:tc>
@@ -29427,19 +28525,11 @@
                 <w:rFonts w:ascii="Times" w:hAnsi="Times"/>
               </w:rPr>
             </w:pPr>
-            <w:proofErr w:type="spellStart"/>
             <w:r>
               <w:rPr>
                 <w:rFonts w:ascii="Times" w:hAnsi="Times"/>
               </w:rPr>
-              <w:t>Sobreyectiva</w:t>
-            </w:r>
-            <w:proofErr w:type="spellEnd"/>
-            <w:r>
-              <w:rPr>
-                <w:rFonts w:ascii="Times" w:hAnsi="Times"/>
-              </w:rPr>
-              <w:t>:</w:t>
+              <w:t>Sobreyectiva:</w:t>
             </w:r>
           </w:p>
         </w:tc>
@@ -29740,7 +28830,7 @@
               </w:tabs>
               <w:jc w:val="center"/>
               <w:rPr>
-                <w:rFonts w:ascii="Times" w:eastAsia="ＭＳ 明朝" w:hAnsi="Times" w:cs="Times New Roman"/>
+                <w:rFonts w:ascii="Times" w:eastAsia="MS Mincho" w:hAnsi="Times" w:cs="Times New Roman"/>
               </w:rPr>
             </w:pPr>
             <w:r>
@@ -29801,12 +28891,12 @@
               </w:tabs>
               <w:jc w:val="center"/>
               <w:rPr>
-                <w:rFonts w:ascii="Times" w:eastAsia="ＭＳ 明朝" w:hAnsi="Times" w:cs="Times New Roman"/>
+                <w:rFonts w:ascii="Times" w:eastAsia="MS Mincho" w:hAnsi="Times" w:cs="Times New Roman"/>
               </w:rPr>
             </w:pPr>
             <w:r>
               <w:rPr>
-                <w:rFonts w:ascii="Times" w:eastAsia="ＭＳ 明朝" w:hAnsi="Times" w:cs="Times New Roman"/>
+                <w:rFonts w:ascii="Times" w:eastAsia="MS Mincho" w:hAnsi="Times" w:cs="Times New Roman"/>
               </w:rPr>
               <w:t>Un absoluto y un posible relativo (grafica 1)</w:t>
             </w:r>
@@ -29864,24 +28954,24 @@
               </w:tabs>
               <w:jc w:val="center"/>
               <w:rPr>
-                <w:rFonts w:ascii="Times" w:eastAsia="ＭＳ 明朝" w:hAnsi="Times" w:cs="Times New Roman"/>
+                <w:rFonts w:ascii="Times" w:eastAsia="MS Mincho" w:hAnsi="Times" w:cs="Times New Roman"/>
               </w:rPr>
             </w:pPr>
             <w:r>
               <w:rPr>
-                <w:rFonts w:ascii="Times" w:eastAsia="ＭＳ 明朝" w:hAnsi="Times" w:cs="Times New Roman"/>
+                <w:rFonts w:ascii="Times" w:eastAsia="MS Mincho" w:hAnsi="Times" w:cs="Times New Roman"/>
               </w:rPr>
               <w:t>Presenta este comportamiento en por lo menos en un intervalo</w:t>
             </w:r>
             <w:r>
               <w:rPr>
-                <w:rFonts w:ascii="Times" w:eastAsia="ＭＳ 明朝" w:hAnsi="Times" w:cs="Times New Roman"/>
+                <w:rFonts w:ascii="Times" w:eastAsia="MS Mincho" w:hAnsi="Times" w:cs="Times New Roman"/>
               </w:rPr>
               <w:t xml:space="preserve"> y en a lo más dos</w:t>
             </w:r>
             <w:r>
               <w:rPr>
-                <w:rFonts w:ascii="Times" w:eastAsia="ＭＳ 明朝" w:hAnsi="Times" w:cs="Times New Roman"/>
+                <w:rFonts w:ascii="Times" w:eastAsia="MS Mincho" w:hAnsi="Times" w:cs="Times New Roman"/>
               </w:rPr>
               <w:t>.</w:t>
             </w:r>
@@ -29919,12 +29009,12 @@
               </w:tabs>
               <w:jc w:val="center"/>
               <w:rPr>
-                <w:rFonts w:ascii="Times" w:eastAsia="ＭＳ 明朝" w:hAnsi="Times" w:cs="Times New Roman"/>
+                <w:rFonts w:ascii="Times" w:eastAsia="MS Mincho" w:hAnsi="Times" w:cs="Times New Roman"/>
               </w:rPr>
             </w:pPr>
             <w:r>
               <w:rPr>
-                <w:rFonts w:ascii="Times" w:eastAsia="ＭＳ 明朝" w:hAnsi="Times" w:cs="Times New Roman"/>
+                <w:rFonts w:ascii="Times" w:eastAsia="MS Mincho" w:hAnsi="Times" w:cs="Times New Roman"/>
               </w:rPr>
               <w:t>Presenta este comportamiento en a lo más un intervalo.</w:t>
             </w:r>
@@ -29976,14 +29066,14 @@
               </w:tabs>
               <w:jc w:val="center"/>
               <w:rPr>
-                <w:rFonts w:ascii="Times" w:eastAsia="ＭＳ 明朝" w:hAnsi="Times" w:cs="Times New Roman"/>
+                <w:rFonts w:ascii="Times" w:eastAsia="MS Mincho" w:hAnsi="Times" w:cs="Times New Roman"/>
               </w:rPr>
             </w:pPr>
             <m:oMathPara>
               <m:oMath>
                 <m:r>
                   <w:rPr>
-                    <w:rFonts w:ascii="Cambria Math" w:eastAsia="ＭＳ 明朝" w:hAnsi="Cambria Math" w:cs="Times New Roman"/>
+                    <w:rFonts w:ascii="Cambria Math" w:eastAsia="MS Mincho" w:hAnsi="Cambria Math" w:cs="Times New Roman"/>
                   </w:rPr>
                   <m:t>(0,</m:t>
                 </m:r>
@@ -29991,7 +29081,7 @@
                   <m:sSubPr>
                     <m:ctrlPr>
                       <w:rPr>
-                        <w:rFonts w:ascii="Cambria Math" w:eastAsia="ＭＳ 明朝" w:hAnsi="Cambria Math" w:cs="Times New Roman"/>
+                        <w:rFonts w:ascii="Cambria Math" w:eastAsia="MS Mincho" w:hAnsi="Cambria Math" w:cs="Times New Roman"/>
                         <w:i/>
                       </w:rPr>
                     </m:ctrlPr>
@@ -29999,7 +29089,7 @@
                   <m:e>
                     <m:r>
                       <w:rPr>
-                        <w:rFonts w:ascii="Cambria Math" w:eastAsia="ＭＳ 明朝" w:hAnsi="Cambria Math" w:cs="Times New Roman"/>
+                        <w:rFonts w:ascii="Cambria Math" w:eastAsia="MS Mincho" w:hAnsi="Cambria Math" w:cs="Times New Roman"/>
                       </w:rPr>
                       <m:t>a</m:t>
                     </m:r>
@@ -30007,7 +29097,7 @@
                   <m:sub>
                     <m:r>
                       <w:rPr>
-                        <w:rFonts w:ascii="Cambria Math" w:eastAsia="ＭＳ 明朝" w:hAnsi="Cambria Math" w:cs="Times New Roman"/>
+                        <w:rFonts w:ascii="Cambria Math" w:eastAsia="MS Mincho" w:hAnsi="Cambria Math" w:cs="Times New Roman"/>
                       </w:rPr>
                       <m:t>0</m:t>
                     </m:r>
@@ -30015,7 +29105,7 @@
                 </m:sSub>
                 <m:r>
                   <w:rPr>
-                    <w:rFonts w:ascii="Cambria Math" w:eastAsia="ＭＳ 明朝" w:hAnsi="Cambria Math" w:cs="Times New Roman"/>
+                    <w:rFonts w:ascii="Cambria Math" w:eastAsia="MS Mincho" w:hAnsi="Cambria Math" w:cs="Times New Roman"/>
                   </w:rPr>
                   <m:t>)</m:t>
                 </m:r>
@@ -30070,7 +29160,7 @@
               </w:tabs>
               <w:jc w:val="center"/>
               <w:rPr>
-                <w:rFonts w:ascii="Times" w:eastAsia="ＭＳ 明朝" w:hAnsi="Times" w:cs="Times New Roman"/>
+                <w:rFonts w:ascii="Times" w:eastAsia="MS Mincho" w:hAnsi="Times" w:cs="Times New Roman"/>
               </w:rPr>
             </w:pPr>
           </w:p>
@@ -30080,12 +29170,12 @@
                 <w:tab w:val="right" w:pos="8498"/>
               </w:tabs>
               <w:rPr>
-                <w:rFonts w:ascii="Times" w:eastAsia="ＭＳ 明朝" w:hAnsi="Times" w:cs="Times New Roman"/>
+                <w:rFonts w:ascii="Times" w:eastAsia="MS Mincho" w:hAnsi="Times" w:cs="Times New Roman"/>
               </w:rPr>
             </w:pPr>
             <w:r>
               <w:rPr>
-                <w:rFonts w:ascii="Times" w:eastAsia="ＭＳ 明朝" w:hAnsi="Times" w:cs="Times New Roman"/>
+                <w:rFonts w:ascii="Times" w:eastAsia="MS Mincho" w:hAnsi="Times" w:cs="Times New Roman"/>
               </w:rPr>
               <w:t>Pueden ser a lo más 4 cortes.</w:t>
             </w:r>
@@ -30207,27 +29297,7 @@
           <w:szCs w:val="18"/>
           <w:highlight w:val="yellow"/>
         </w:rPr>
-        <w:t xml:space="preserve">Nombre de archivo </w:t>
-      </w:r>
-      <w:proofErr w:type="spellStart"/>
-      <w:r>
-        <w:rPr>
-          <w:rFonts w:ascii="Arial" w:hAnsi="Arial" w:cs="Arial"/>
-          <w:sz w:val="18"/>
-          <w:szCs w:val="18"/>
-          <w:highlight w:val="yellow"/>
-        </w:rPr>
-        <w:t>Shutterstock</w:t>
-      </w:r>
-      <w:proofErr w:type="spellEnd"/>
-      <w:r>
-        <w:rPr>
-          <w:rFonts w:ascii="Arial" w:hAnsi="Arial" w:cs="Arial"/>
-          <w:sz w:val="18"/>
-          <w:szCs w:val="18"/>
-          <w:highlight w:val="yellow"/>
-        </w:rPr>
-        <w:t xml:space="preserve"> o descripción de ilustración a crear</w:t>
+        <w:t>Nombre de archivo Shutterstock o descripción de ilustración a crear</w:t>
       </w:r>
     </w:p>
     <w:p>
@@ -30253,7 +29323,7 @@
           <w:noProof/>
           <w:sz w:val="18"/>
           <w:szCs w:val="18"/>
-          <w:lang w:val="es-ES" w:eastAsia="es-ES"/>
+          <w:lang w:val="es-CO" w:eastAsia="es-CO"/>
         </w:rPr>
         <w:drawing>
           <wp:inline distT="0" distB="0" distL="0" distR="0" wp14:anchorId="2214E816" wp14:editId="17186691">
@@ -30392,27 +29462,7 @@
           <w:szCs w:val="18"/>
           <w:highlight w:val="yellow"/>
         </w:rPr>
-        <w:t xml:space="preserve">Nombre de archivo </w:t>
-      </w:r>
-      <w:proofErr w:type="spellStart"/>
-      <w:r>
-        <w:rPr>
-          <w:rFonts w:ascii="Arial" w:hAnsi="Arial" w:cs="Arial"/>
-          <w:sz w:val="18"/>
-          <w:szCs w:val="18"/>
-          <w:highlight w:val="yellow"/>
-        </w:rPr>
-        <w:t>Shutterstock</w:t>
-      </w:r>
-      <w:proofErr w:type="spellEnd"/>
-      <w:r>
-        <w:rPr>
-          <w:rFonts w:ascii="Arial" w:hAnsi="Arial" w:cs="Arial"/>
-          <w:sz w:val="18"/>
-          <w:szCs w:val="18"/>
-          <w:highlight w:val="yellow"/>
-        </w:rPr>
-        <w:t xml:space="preserve"> o descripción de ilustración a crear</w:t>
+        <w:t>Nombre de archivo Shutterstock o descripción de ilustración a crear</w:t>
       </w:r>
     </w:p>
     <w:p>
@@ -30438,8 +29488,9 @@
           <w:noProof/>
           <w:sz w:val="18"/>
           <w:szCs w:val="18"/>
-          <w:lang w:val="es-ES" w:eastAsia="es-ES"/>
-        </w:rPr>
+          <w:lang w:val="es-CO" w:eastAsia="es-CO"/>
+        </w:rPr>
+        <w:lastRenderedPageBreak/>
         <w:drawing>
           <wp:inline distT="0" distB="0" distL="0" distR="0" wp14:anchorId="6F3F0310" wp14:editId="5F656556">
             <wp:extent cx="2209800" cy="1794510"/>
@@ -30577,27 +29628,7 @@
           <w:szCs w:val="18"/>
           <w:highlight w:val="yellow"/>
         </w:rPr>
-        <w:t xml:space="preserve">Nombre de archivo </w:t>
-      </w:r>
-      <w:proofErr w:type="spellStart"/>
-      <w:r>
-        <w:rPr>
-          <w:rFonts w:ascii="Arial" w:hAnsi="Arial" w:cs="Arial"/>
-          <w:sz w:val="18"/>
-          <w:szCs w:val="18"/>
-          <w:highlight w:val="yellow"/>
-        </w:rPr>
-        <w:t>Shutterstock</w:t>
-      </w:r>
-      <w:proofErr w:type="spellEnd"/>
-      <w:r>
-        <w:rPr>
-          <w:rFonts w:ascii="Arial" w:hAnsi="Arial" w:cs="Arial"/>
-          <w:sz w:val="18"/>
-          <w:szCs w:val="18"/>
-          <w:highlight w:val="yellow"/>
-        </w:rPr>
-        <w:t xml:space="preserve"> o descripción de ilustración a crear</w:t>
+        <w:t>Nombre de archivo Shutterstock o descripción de ilustración a crear</w:t>
       </w:r>
     </w:p>
     <w:p>
@@ -30614,7 +29645,7 @@
           <w:noProof/>
           <w:sz w:val="18"/>
           <w:szCs w:val="18"/>
-          <w:lang w:val="es-ES" w:eastAsia="es-ES"/>
+          <w:lang w:val="es-CO" w:eastAsia="es-CO"/>
         </w:rPr>
         <w:drawing>
           <wp:inline distT="0" distB="0" distL="0" distR="0" wp14:anchorId="5B3DE2A4" wp14:editId="04E6A435">
@@ -31605,7 +30636,7 @@
               </w:tabs>
               <w:jc w:val="both"/>
               <w:rPr>
-                <w:rFonts w:ascii="Times" w:eastAsia="ＭＳ 明朝" w:hAnsi="Times" w:cs="Times New Roman"/>
+                <w:rFonts w:ascii="Times" w:eastAsia="MS Mincho" w:hAnsi="Times" w:cs="Times New Roman"/>
               </w:rPr>
             </w:pPr>
             <m:oMathPara>
@@ -31626,26 +30657,26 @@
               </w:tabs>
               <w:jc w:val="both"/>
               <w:rPr>
-                <w:rFonts w:ascii="Times" w:eastAsia="ＭＳ 明朝" w:hAnsi="Times" w:cs="Times New Roman"/>
+                <w:rFonts w:ascii="Times" w:eastAsia="MS Mincho" w:hAnsi="Times" w:cs="Times New Roman"/>
               </w:rPr>
             </w:pPr>
             <w:r>
               <w:rPr>
-                <w:rFonts w:ascii="Times" w:eastAsia="ＭＳ 明朝" w:hAnsi="Times" w:cs="Times New Roman"/>
+                <w:rFonts w:ascii="Times" w:eastAsia="MS Mincho" w:hAnsi="Times" w:cs="Times New Roman"/>
               </w:rPr>
               <w:t xml:space="preserve">El valor de </w:t>
             </w:r>
             <m:oMath>
               <m:r>
                 <w:rPr>
-                  <w:rFonts w:ascii="Cambria Math" w:eastAsia="ＭＳ 明朝" w:hAnsi="Cambria Math" w:cs="Times New Roman"/>
+                  <w:rFonts w:ascii="Cambria Math" w:eastAsia="MS Mincho" w:hAnsi="Cambria Math" w:cs="Times New Roman"/>
                 </w:rPr>
                 <m:t>m</m:t>
               </m:r>
             </m:oMath>
             <w:r>
               <w:rPr>
-                <w:rFonts w:ascii="Times" w:eastAsia="ＭＳ 明朝" w:hAnsi="Times" w:cs="Times New Roman"/>
+                <w:rFonts w:ascii="Times" w:eastAsia="MS Mincho" w:hAnsi="Times" w:cs="Times New Roman"/>
               </w:rPr>
               <w:t xml:space="preserve"> depende de cada caso especifico.</w:t>
             </w:r>
@@ -31670,19 +30701,11 @@
                 <w:rFonts w:ascii="Times" w:hAnsi="Times"/>
               </w:rPr>
             </w:pPr>
-            <w:proofErr w:type="spellStart"/>
             <w:r>
               <w:rPr>
                 <w:rFonts w:ascii="Times" w:hAnsi="Times"/>
               </w:rPr>
-              <w:t>Inyectiva</w:t>
-            </w:r>
-            <w:proofErr w:type="spellEnd"/>
-            <w:r>
-              <w:rPr>
-                <w:rFonts w:ascii="Times" w:hAnsi="Times"/>
-              </w:rPr>
-              <w:t>:</w:t>
+              <w:t>Inyectiva:</w:t>
             </w:r>
           </w:p>
         </w:tc>
@@ -31727,19 +30750,11 @@
                 <w:rFonts w:ascii="Times" w:hAnsi="Times"/>
               </w:rPr>
             </w:pPr>
-            <w:proofErr w:type="spellStart"/>
             <w:r>
               <w:rPr>
                 <w:rFonts w:ascii="Times" w:hAnsi="Times"/>
               </w:rPr>
-              <w:t>Sobreyectiva</w:t>
-            </w:r>
-            <w:proofErr w:type="spellEnd"/>
-            <w:r>
-              <w:rPr>
-                <w:rFonts w:ascii="Times" w:hAnsi="Times"/>
-              </w:rPr>
-              <w:t>:</w:t>
+              <w:t>Sobreyectiva:</w:t>
             </w:r>
           </w:p>
         </w:tc>
@@ -31934,6 +30949,7 @@
               <w:rPr>
                 <w:rFonts w:ascii="Times" w:hAnsi="Times"/>
               </w:rPr>
+              <w:lastRenderedPageBreak/>
               <w:t>Decreciente en:</w:t>
             </w:r>
           </w:p>
@@ -32010,7 +31026,7 @@
               </w:tabs>
               <w:jc w:val="center"/>
               <w:rPr>
-                <w:rFonts w:ascii="Times" w:eastAsia="ＭＳ 明朝" w:hAnsi="Times" w:cs="Times New Roman"/>
+                <w:rFonts w:ascii="Times" w:eastAsia="MS Mincho" w:hAnsi="Times" w:cs="Times New Roman"/>
               </w:rPr>
             </w:pPr>
             <w:r>
@@ -32059,18 +31075,18 @@
               </w:tabs>
               <w:jc w:val="center"/>
               <w:rPr>
-                <w:rFonts w:ascii="Times" w:eastAsia="ＭＳ 明朝" w:hAnsi="Times" w:cs="Times New Roman"/>
+                <w:rFonts w:ascii="Times" w:eastAsia="MS Mincho" w:hAnsi="Times" w:cs="Times New Roman"/>
               </w:rPr>
             </w:pPr>
             <w:r>
               <w:rPr>
-                <w:rFonts w:ascii="Times" w:eastAsia="ＭＳ 明朝" w:hAnsi="Times" w:cs="Times New Roman"/>
+                <w:rFonts w:ascii="Times" w:eastAsia="MS Mincho" w:hAnsi="Times" w:cs="Times New Roman"/>
               </w:rPr>
               <w:t>No tiene</w:t>
             </w:r>
             <w:r>
               <w:rPr>
-                <w:rFonts w:ascii="Times" w:eastAsia="ＭＳ 明朝" w:hAnsi="Times" w:cs="Times New Roman"/>
+                <w:rFonts w:ascii="Times" w:eastAsia="MS Mincho" w:hAnsi="Times" w:cs="Times New Roman"/>
               </w:rPr>
               <w:t xml:space="preserve"> absoluto, un posible relativo (grafica 1)</w:t>
             </w:r>
@@ -32122,18 +31138,18 @@
               </w:tabs>
               <w:jc w:val="center"/>
               <w:rPr>
-                <w:rFonts w:ascii="Times" w:eastAsia="ＭＳ 明朝" w:hAnsi="Times" w:cs="Times New Roman"/>
+                <w:rFonts w:ascii="Times" w:eastAsia="MS Mincho" w:hAnsi="Times" w:cs="Times New Roman"/>
               </w:rPr>
             </w:pPr>
             <w:r>
               <w:rPr>
-                <w:rFonts w:ascii="Times" w:eastAsia="ＭＳ 明朝" w:hAnsi="Times" w:cs="Times New Roman"/>
+                <w:rFonts w:ascii="Times" w:eastAsia="MS Mincho" w:hAnsi="Times" w:cs="Times New Roman"/>
               </w:rPr>
               <w:t>Presenta este comportamiento a lo más en</w:t>
             </w:r>
             <w:r>
               <w:rPr>
-                <w:rFonts w:ascii="Times" w:eastAsia="ＭＳ 明朝" w:hAnsi="Times" w:cs="Times New Roman"/>
+                <w:rFonts w:ascii="Times" w:eastAsia="MS Mincho" w:hAnsi="Times" w:cs="Times New Roman"/>
               </w:rPr>
               <w:t xml:space="preserve"> un intervalo.</w:t>
             </w:r>
@@ -32171,36 +31187,36 @@
               </w:tabs>
               <w:jc w:val="center"/>
               <w:rPr>
-                <w:rFonts w:ascii="Times" w:eastAsia="ＭＳ 明朝" w:hAnsi="Times" w:cs="Times New Roman"/>
+                <w:rFonts w:ascii="Times" w:eastAsia="MS Mincho" w:hAnsi="Times" w:cs="Times New Roman"/>
               </w:rPr>
             </w:pPr>
             <w:r>
               <w:rPr>
-                <w:rFonts w:ascii="Times" w:eastAsia="ＭＳ 明朝" w:hAnsi="Times" w:cs="Times New Roman"/>
+                <w:rFonts w:ascii="Times" w:eastAsia="MS Mincho" w:hAnsi="Times" w:cs="Times New Roman"/>
               </w:rPr>
               <w:t xml:space="preserve">Presenta este comportamiento en </w:t>
             </w:r>
             <w:r>
               <w:rPr>
-                <w:rFonts w:ascii="Times" w:eastAsia="ＭＳ 明朝" w:hAnsi="Times" w:cs="Times New Roman"/>
+                <w:rFonts w:ascii="Times" w:eastAsia="MS Mincho" w:hAnsi="Times" w:cs="Times New Roman"/>
               </w:rPr>
               <w:t xml:space="preserve">por lo menos </w:t>
             </w:r>
             <w:r>
               <w:rPr>
-                <w:rFonts w:ascii="Times" w:eastAsia="ＭＳ 明朝" w:hAnsi="Times" w:cs="Times New Roman"/>
+                <w:rFonts w:ascii="Times" w:eastAsia="MS Mincho" w:hAnsi="Times" w:cs="Times New Roman"/>
               </w:rPr>
               <w:t>un intervalo</w:t>
             </w:r>
             <w:r>
               <w:rPr>
-                <w:rFonts w:ascii="Times" w:eastAsia="ＭＳ 明朝" w:hAnsi="Times" w:cs="Times New Roman"/>
+                <w:rFonts w:ascii="Times" w:eastAsia="MS Mincho" w:hAnsi="Times" w:cs="Times New Roman"/>
               </w:rPr>
               <w:t xml:space="preserve"> y a los más dos</w:t>
             </w:r>
             <w:r>
               <w:rPr>
-                <w:rFonts w:ascii="Times" w:eastAsia="ＭＳ 明朝" w:hAnsi="Times" w:cs="Times New Roman"/>
+                <w:rFonts w:ascii="Times" w:eastAsia="MS Mincho" w:hAnsi="Times" w:cs="Times New Roman"/>
               </w:rPr>
               <w:t>.</w:t>
             </w:r>
@@ -32252,14 +31268,14 @@
               </w:tabs>
               <w:jc w:val="center"/>
               <w:rPr>
-                <w:rFonts w:ascii="Times" w:eastAsia="ＭＳ 明朝" w:hAnsi="Times" w:cs="Times New Roman"/>
+                <w:rFonts w:ascii="Times" w:eastAsia="MS Mincho" w:hAnsi="Times" w:cs="Times New Roman"/>
               </w:rPr>
             </w:pPr>
             <m:oMathPara>
               <m:oMath>
                 <m:r>
                   <w:rPr>
-                    <w:rFonts w:ascii="Cambria Math" w:eastAsia="ＭＳ 明朝" w:hAnsi="Cambria Math" w:cs="Times New Roman"/>
+                    <w:rFonts w:ascii="Cambria Math" w:eastAsia="MS Mincho" w:hAnsi="Cambria Math" w:cs="Times New Roman"/>
                   </w:rPr>
                   <m:t>(0,</m:t>
                 </m:r>
@@ -32267,7 +31283,7 @@
                   <m:sSubPr>
                     <m:ctrlPr>
                       <w:rPr>
-                        <w:rFonts w:ascii="Cambria Math" w:eastAsia="ＭＳ 明朝" w:hAnsi="Cambria Math" w:cs="Times New Roman"/>
+                        <w:rFonts w:ascii="Cambria Math" w:eastAsia="MS Mincho" w:hAnsi="Cambria Math" w:cs="Times New Roman"/>
                         <w:i/>
                       </w:rPr>
                     </m:ctrlPr>
@@ -32275,7 +31291,7 @@
                   <m:e>
                     <m:r>
                       <w:rPr>
-                        <w:rFonts w:ascii="Cambria Math" w:eastAsia="ＭＳ 明朝" w:hAnsi="Cambria Math" w:cs="Times New Roman"/>
+                        <w:rFonts w:ascii="Cambria Math" w:eastAsia="MS Mincho" w:hAnsi="Cambria Math" w:cs="Times New Roman"/>
                       </w:rPr>
                       <m:t>a</m:t>
                     </m:r>
@@ -32283,7 +31299,7 @@
                   <m:sub>
                     <m:r>
                       <w:rPr>
-                        <w:rFonts w:ascii="Cambria Math" w:eastAsia="ＭＳ 明朝" w:hAnsi="Cambria Math" w:cs="Times New Roman"/>
+                        <w:rFonts w:ascii="Cambria Math" w:eastAsia="MS Mincho" w:hAnsi="Cambria Math" w:cs="Times New Roman"/>
                       </w:rPr>
                       <m:t>0</m:t>
                     </m:r>
@@ -32291,7 +31307,7 @@
                 </m:sSub>
                 <m:r>
                   <w:rPr>
-                    <w:rFonts w:ascii="Cambria Math" w:eastAsia="ＭＳ 明朝" w:hAnsi="Cambria Math" w:cs="Times New Roman"/>
+                    <w:rFonts w:ascii="Cambria Math" w:eastAsia="MS Mincho" w:hAnsi="Cambria Math" w:cs="Times New Roman"/>
                   </w:rPr>
                   <m:t>)</m:t>
                 </m:r>
@@ -32346,7 +31362,7 @@
               </w:tabs>
               <w:jc w:val="center"/>
               <w:rPr>
-                <w:rFonts w:ascii="Times" w:eastAsia="ＭＳ 明朝" w:hAnsi="Times" w:cs="Times New Roman"/>
+                <w:rFonts w:ascii="Times" w:eastAsia="MS Mincho" w:hAnsi="Times" w:cs="Times New Roman"/>
               </w:rPr>
             </w:pPr>
           </w:p>
@@ -32356,12 +31372,12 @@
                 <w:tab w:val="right" w:pos="8498"/>
               </w:tabs>
               <w:rPr>
-                <w:rFonts w:ascii="Times" w:eastAsia="ＭＳ 明朝" w:hAnsi="Times" w:cs="Times New Roman"/>
+                <w:rFonts w:ascii="Times" w:eastAsia="MS Mincho" w:hAnsi="Times" w:cs="Times New Roman"/>
               </w:rPr>
             </w:pPr>
             <w:r>
               <w:rPr>
-                <w:rFonts w:ascii="Times" w:eastAsia="ＭＳ 明朝" w:hAnsi="Times" w:cs="Times New Roman"/>
+                <w:rFonts w:ascii="Times" w:eastAsia="MS Mincho" w:hAnsi="Times" w:cs="Times New Roman"/>
               </w:rPr>
               <w:t>Pueden ser a lo más 4 cortes.</w:t>
             </w:r>
@@ -32483,27 +31499,7 @@
           <w:szCs w:val="18"/>
           <w:highlight w:val="yellow"/>
         </w:rPr>
-        <w:t xml:space="preserve">Nombre de archivo </w:t>
-      </w:r>
-      <w:proofErr w:type="spellStart"/>
-      <w:r>
-        <w:rPr>
-          <w:rFonts w:ascii="Arial" w:hAnsi="Arial" w:cs="Arial"/>
-          <w:sz w:val="18"/>
-          <w:szCs w:val="18"/>
-          <w:highlight w:val="yellow"/>
-        </w:rPr>
-        <w:t>Shutterstock</w:t>
-      </w:r>
-      <w:proofErr w:type="spellEnd"/>
-      <w:r>
-        <w:rPr>
-          <w:rFonts w:ascii="Arial" w:hAnsi="Arial" w:cs="Arial"/>
-          <w:sz w:val="18"/>
-          <w:szCs w:val="18"/>
-          <w:highlight w:val="yellow"/>
-        </w:rPr>
-        <w:t xml:space="preserve"> o descripción de ilustración a crear</w:t>
+        <w:t>Nombre de archivo Shutterstock o descripción de ilustración a crear</w:t>
       </w:r>
     </w:p>
     <w:p>
@@ -32529,7 +31525,7 @@
           <w:noProof/>
           <w:sz w:val="18"/>
           <w:szCs w:val="18"/>
-          <w:lang w:val="es-ES" w:eastAsia="es-ES"/>
+          <w:lang w:val="es-CO" w:eastAsia="es-CO"/>
         </w:rPr>
         <w:drawing>
           <wp:inline distT="0" distB="0" distL="0" distR="0" wp14:anchorId="6D6EC449" wp14:editId="3BD379A5">
@@ -32668,27 +31664,7 @@
           <w:szCs w:val="18"/>
           <w:highlight w:val="yellow"/>
         </w:rPr>
-        <w:t xml:space="preserve">Nombre de archivo </w:t>
-      </w:r>
-      <w:proofErr w:type="spellStart"/>
-      <w:r>
-        <w:rPr>
-          <w:rFonts w:ascii="Arial" w:hAnsi="Arial" w:cs="Arial"/>
-          <w:sz w:val="18"/>
-          <w:szCs w:val="18"/>
-          <w:highlight w:val="yellow"/>
-        </w:rPr>
-        <w:t>Shutterstock</w:t>
-      </w:r>
-      <w:proofErr w:type="spellEnd"/>
-      <w:r>
-        <w:rPr>
-          <w:rFonts w:ascii="Arial" w:hAnsi="Arial" w:cs="Arial"/>
-          <w:sz w:val="18"/>
-          <w:szCs w:val="18"/>
-          <w:highlight w:val="yellow"/>
-        </w:rPr>
-        <w:t xml:space="preserve"> o descripción de ilustración a crear</w:t>
+        <w:t>Nombre de archivo Shutterstock o descripción de ilustración a crear</w:t>
       </w:r>
     </w:p>
     <w:p>
@@ -32714,7 +31690,7 @@
           <w:noProof/>
           <w:sz w:val="18"/>
           <w:szCs w:val="18"/>
-          <w:lang w:val="es-ES" w:eastAsia="es-ES"/>
+          <w:lang w:val="es-CO" w:eastAsia="es-CO"/>
         </w:rPr>
         <w:drawing>
           <wp:inline distT="0" distB="0" distL="0" distR="0" wp14:anchorId="77875056" wp14:editId="6C229F34">
@@ -32855,27 +31831,7 @@
           <w:szCs w:val="18"/>
           <w:highlight w:val="yellow"/>
         </w:rPr>
-        <w:t xml:space="preserve">Nombre de archivo </w:t>
-      </w:r>
-      <w:proofErr w:type="spellStart"/>
-      <w:r>
-        <w:rPr>
-          <w:rFonts w:ascii="Arial" w:hAnsi="Arial" w:cs="Arial"/>
-          <w:sz w:val="18"/>
-          <w:szCs w:val="18"/>
-          <w:highlight w:val="yellow"/>
-        </w:rPr>
-        <w:t>Shutterstock</w:t>
-      </w:r>
-      <w:proofErr w:type="spellEnd"/>
-      <w:r>
-        <w:rPr>
-          <w:rFonts w:ascii="Arial" w:hAnsi="Arial" w:cs="Arial"/>
-          <w:sz w:val="18"/>
-          <w:szCs w:val="18"/>
-          <w:highlight w:val="yellow"/>
-        </w:rPr>
-        <w:t xml:space="preserve"> o descripción de ilustración a crear</w:t>
+        <w:t>Nombre de archivo Shutterstock o descripción de ilustración a crear</w:t>
       </w:r>
     </w:p>
     <w:p>
@@ -32901,8 +31857,9 @@
           <w:noProof/>
           <w:sz w:val="18"/>
           <w:szCs w:val="18"/>
-          <w:lang w:val="es-ES" w:eastAsia="es-ES"/>
-        </w:rPr>
+          <w:lang w:val="es-CO" w:eastAsia="es-CO"/>
+        </w:rPr>
+        <w:lastRenderedPageBreak/>
         <w:drawing>
           <wp:inline distT="0" distB="0" distL="0" distR="0" wp14:anchorId="157A4D0D" wp14:editId="5378872D">
             <wp:extent cx="2209800" cy="1794510"/>
@@ -33130,27 +32087,7 @@
           <w:szCs w:val="18"/>
           <w:highlight w:val="yellow"/>
         </w:rPr>
-        <w:t xml:space="preserve">Nombre de archivo </w:t>
-      </w:r>
-      <w:proofErr w:type="spellStart"/>
-      <w:r>
-        <w:rPr>
-          <w:rFonts w:ascii="Arial" w:hAnsi="Arial" w:cs="Arial"/>
-          <w:sz w:val="18"/>
-          <w:szCs w:val="18"/>
-          <w:highlight w:val="yellow"/>
-        </w:rPr>
-        <w:t>Shutterstock</w:t>
-      </w:r>
-      <w:proofErr w:type="spellEnd"/>
-      <w:r>
-        <w:rPr>
-          <w:rFonts w:ascii="Arial" w:hAnsi="Arial" w:cs="Arial"/>
-          <w:sz w:val="18"/>
-          <w:szCs w:val="18"/>
-          <w:highlight w:val="yellow"/>
-        </w:rPr>
-        <w:t xml:space="preserve"> o descripción de ilustración a crear</w:t>
+        <w:t>Nombre de archivo Shutterstock o descripción de ilustración a crear</w:t>
       </w:r>
     </w:p>
     <w:p>
@@ -33167,7 +32104,7 @@
           <w:noProof/>
           <w:sz w:val="18"/>
           <w:szCs w:val="18"/>
-          <w:lang w:val="es-ES" w:eastAsia="es-ES"/>
+          <w:lang w:val="es-CO" w:eastAsia="es-CO"/>
         </w:rPr>
         <w:drawing>
           <wp:inline distT="0" distB="0" distL="0" distR="0" wp14:anchorId="5B465D97" wp14:editId="35814F16">
@@ -34728,27 +33665,7 @@
           <w:szCs w:val="18"/>
           <w:highlight w:val="yellow"/>
         </w:rPr>
-        <w:t xml:space="preserve">Nombre de archivo </w:t>
-      </w:r>
-      <w:proofErr w:type="spellStart"/>
-      <w:r>
-        <w:rPr>
-          <w:rFonts w:ascii="Arial" w:hAnsi="Arial" w:cs="Arial"/>
-          <w:sz w:val="18"/>
-          <w:szCs w:val="18"/>
-          <w:highlight w:val="yellow"/>
-        </w:rPr>
-        <w:t>Shutterstock</w:t>
-      </w:r>
-      <w:proofErr w:type="spellEnd"/>
-      <w:r>
-        <w:rPr>
-          <w:rFonts w:ascii="Arial" w:hAnsi="Arial" w:cs="Arial"/>
-          <w:sz w:val="18"/>
-          <w:szCs w:val="18"/>
-          <w:highlight w:val="yellow"/>
-        </w:rPr>
-        <w:t xml:space="preserve"> o descripción de ilustración a crear</w:t>
+        <w:t>Nombre de archivo Shutterstock o descripción de ilustración a crear</w:t>
       </w:r>
     </w:p>
     <w:p>
@@ -34774,8 +33691,9 @@
           <w:noProof/>
           <w:sz w:val="18"/>
           <w:szCs w:val="18"/>
-          <w:lang w:val="es-ES" w:eastAsia="es-ES"/>
-        </w:rPr>
+          <w:lang w:val="es-CO" w:eastAsia="es-CO"/>
+        </w:rPr>
+        <w:lastRenderedPageBreak/>
         <w:drawing>
           <wp:inline distT="0" distB="0" distL="0" distR="0" wp14:anchorId="40CBAAB3" wp14:editId="6060765C">
             <wp:extent cx="2209800" cy="1794510"/>
@@ -34913,27 +33831,7 @@
           <w:szCs w:val="18"/>
           <w:highlight w:val="yellow"/>
         </w:rPr>
-        <w:t xml:space="preserve">Nombre de archivo </w:t>
-      </w:r>
-      <w:proofErr w:type="spellStart"/>
-      <w:r>
-        <w:rPr>
-          <w:rFonts w:ascii="Arial" w:hAnsi="Arial" w:cs="Arial"/>
-          <w:sz w:val="18"/>
-          <w:szCs w:val="18"/>
-          <w:highlight w:val="yellow"/>
-        </w:rPr>
-        <w:t>Shutterstock</w:t>
-      </w:r>
-      <w:proofErr w:type="spellEnd"/>
-      <w:r>
-        <w:rPr>
-          <w:rFonts w:ascii="Arial" w:hAnsi="Arial" w:cs="Arial"/>
-          <w:sz w:val="18"/>
-          <w:szCs w:val="18"/>
-          <w:highlight w:val="yellow"/>
-        </w:rPr>
-        <w:t xml:space="preserve"> o descripción de ilustración a crear</w:t>
+        <w:t>Nombre de archivo Shutterstock o descripción de ilustración a crear</w:t>
       </w:r>
     </w:p>
     <w:p>
@@ -34959,7 +33857,7 @@
           <w:noProof/>
           <w:sz w:val="18"/>
           <w:szCs w:val="18"/>
-          <w:lang w:val="es-ES" w:eastAsia="es-ES"/>
+          <w:lang w:val="es-CO" w:eastAsia="es-CO"/>
         </w:rPr>
         <w:drawing>
           <wp:inline distT="0" distB="0" distL="0" distR="0" wp14:anchorId="080F9B94" wp14:editId="59D02B4B">
@@ -35089,27 +33987,7 @@
           <w:szCs w:val="18"/>
           <w:highlight w:val="yellow"/>
         </w:rPr>
-        <w:t xml:space="preserve">Nombre de archivo </w:t>
-      </w:r>
-      <w:proofErr w:type="spellStart"/>
-      <w:r>
-        <w:rPr>
-          <w:rFonts w:ascii="Arial" w:hAnsi="Arial" w:cs="Arial"/>
-          <w:sz w:val="18"/>
-          <w:szCs w:val="18"/>
-          <w:highlight w:val="yellow"/>
-        </w:rPr>
-        <w:t>Shutterstock</w:t>
-      </w:r>
-      <w:proofErr w:type="spellEnd"/>
-      <w:r>
-        <w:rPr>
-          <w:rFonts w:ascii="Arial" w:hAnsi="Arial" w:cs="Arial"/>
-          <w:sz w:val="18"/>
-          <w:szCs w:val="18"/>
-          <w:highlight w:val="yellow"/>
-        </w:rPr>
-        <w:t xml:space="preserve"> o descripción de ilustración a crear</w:t>
+        <w:t>Nombre de archivo Shutterstock o descripción de ilustración a crear</w:t>
       </w:r>
     </w:p>
     <w:p>
@@ -35144,7 +34022,7 @@
           <w:noProof/>
           <w:sz w:val="18"/>
           <w:szCs w:val="18"/>
-          <w:lang w:val="es-ES" w:eastAsia="es-ES"/>
+          <w:lang w:val="es-CO" w:eastAsia="es-CO"/>
         </w:rPr>
         <w:drawing>
           <wp:inline distT="0" distB="0" distL="0" distR="0" wp14:anchorId="5536941B" wp14:editId="29DCAF92">
@@ -36204,6 +35082,7 @@
               <w:rPr>
                 <w:rFonts w:ascii="Times" w:hAnsi="Times"/>
               </w:rPr>
+              <w:lastRenderedPageBreak/>
               <w:t>Dominio:</w:t>
             </w:r>
           </w:p>
@@ -36275,7 +35154,7 @@
               </w:tabs>
               <w:jc w:val="both"/>
               <w:rPr>
-                <w:rFonts w:ascii="Times" w:eastAsia="ＭＳ 明朝" w:hAnsi="Times" w:cs="Times New Roman"/>
+                <w:rFonts w:ascii="Times" w:eastAsia="MS Mincho" w:hAnsi="Times" w:cs="Times New Roman"/>
               </w:rPr>
             </w:pPr>
             <m:oMathPara>
@@ -36309,7 +35188,7 @@
               </w:tabs>
               <w:jc w:val="both"/>
               <w:rPr>
-                <w:rFonts w:ascii="Times" w:eastAsia="ＭＳ 明朝" w:hAnsi="Times" w:cs="Times New Roman"/>
+                <w:rFonts w:ascii="Times" w:eastAsia="MS Mincho" w:hAnsi="Times" w:cs="Times New Roman"/>
               </w:rPr>
             </w:pPr>
           </w:p>
@@ -36320,26 +35199,26 @@
               </w:tabs>
               <w:jc w:val="both"/>
               <w:rPr>
-                <w:rFonts w:ascii="Times" w:eastAsia="ＭＳ 明朝" w:hAnsi="Times" w:cs="Times New Roman"/>
+                <w:rFonts w:ascii="Times" w:eastAsia="MS Mincho" w:hAnsi="Times" w:cs="Times New Roman"/>
               </w:rPr>
             </w:pPr>
             <w:r>
               <w:rPr>
-                <w:rFonts w:ascii="Times" w:eastAsia="ＭＳ 明朝" w:hAnsi="Times" w:cs="Times New Roman"/>
+                <w:rFonts w:ascii="Times" w:eastAsia="MS Mincho" w:hAnsi="Times" w:cs="Times New Roman"/>
               </w:rPr>
               <w:t xml:space="preserve">El valor de </w:t>
             </w:r>
             <m:oMath>
               <m:r>
                 <w:rPr>
-                  <w:rFonts w:ascii="Cambria Math" w:eastAsia="ＭＳ 明朝" w:hAnsi="Cambria Math" w:cs="Times New Roman"/>
+                  <w:rFonts w:ascii="Cambria Math" w:eastAsia="MS Mincho" w:hAnsi="Cambria Math" w:cs="Times New Roman"/>
                 </w:rPr>
                 <m:t>m</m:t>
               </m:r>
             </m:oMath>
             <w:r>
               <w:rPr>
-                <w:rFonts w:ascii="Times" w:eastAsia="ＭＳ 明朝" w:hAnsi="Times" w:cs="Times New Roman"/>
+                <w:rFonts w:ascii="Times" w:eastAsia="MS Mincho" w:hAnsi="Times" w:cs="Times New Roman"/>
               </w:rPr>
               <w:t xml:space="preserve"> depende de cada caso especifico.</w:t>
             </w:r>
@@ -36364,19 +35243,11 @@
                 <w:rFonts w:ascii="Times" w:hAnsi="Times"/>
               </w:rPr>
             </w:pPr>
-            <w:proofErr w:type="spellStart"/>
             <w:r>
               <w:rPr>
                 <w:rFonts w:ascii="Times" w:hAnsi="Times"/>
               </w:rPr>
-              <w:t>Inyectiva</w:t>
-            </w:r>
-            <w:proofErr w:type="spellEnd"/>
-            <w:r>
-              <w:rPr>
-                <w:rFonts w:ascii="Times" w:hAnsi="Times"/>
-              </w:rPr>
-              <w:t>:</w:t>
+              <w:t>Inyectiva:</w:t>
             </w:r>
           </w:p>
         </w:tc>
@@ -36421,19 +35292,11 @@
                 <w:rFonts w:ascii="Times" w:hAnsi="Times"/>
               </w:rPr>
             </w:pPr>
-            <w:proofErr w:type="spellStart"/>
             <w:r>
               <w:rPr>
                 <w:rFonts w:ascii="Times" w:hAnsi="Times"/>
               </w:rPr>
-              <w:t>Sobreyectiva</w:t>
-            </w:r>
-            <w:proofErr w:type="spellEnd"/>
-            <w:r>
-              <w:rPr>
-                <w:rFonts w:ascii="Times" w:hAnsi="Times"/>
-              </w:rPr>
-              <w:t>:</w:t>
+              <w:t>Sobreyectiva:</w:t>
             </w:r>
           </w:p>
         </w:tc>
@@ -36693,7 +35556,7 @@
               </w:tabs>
               <w:jc w:val="center"/>
               <w:rPr>
-                <w:rFonts w:ascii="Times" w:eastAsia="ＭＳ 明朝" w:hAnsi="Times" w:cs="Times New Roman"/>
+                <w:rFonts w:ascii="Times" w:eastAsia="MS Mincho" w:hAnsi="Times" w:cs="Times New Roman"/>
               </w:rPr>
             </w:pPr>
             <w:r>
@@ -36748,12 +35611,12 @@
               </w:tabs>
               <w:jc w:val="center"/>
               <w:rPr>
-                <w:rFonts w:ascii="Times" w:eastAsia="ＭＳ 明朝" w:hAnsi="Times" w:cs="Times New Roman"/>
+                <w:rFonts w:ascii="Times" w:eastAsia="MS Mincho" w:hAnsi="Times" w:cs="Times New Roman"/>
               </w:rPr>
             </w:pPr>
             <w:r>
               <w:rPr>
-                <w:rFonts w:ascii="Times" w:eastAsia="ＭＳ 明朝" w:hAnsi="Times" w:cs="Times New Roman"/>
+                <w:rFonts w:ascii="Times" w:eastAsia="MS Mincho" w:hAnsi="Times" w:cs="Times New Roman"/>
               </w:rPr>
               <w:t>Uno absoluto y posiblemente dos relativos (grafica 1)</w:t>
             </w:r>
@@ -36805,12 +35668,12 @@
               </w:tabs>
               <w:jc w:val="center"/>
               <w:rPr>
-                <w:rFonts w:ascii="Times" w:eastAsia="ＭＳ 明朝" w:hAnsi="Times" w:cs="Times New Roman"/>
+                <w:rFonts w:ascii="Times" w:eastAsia="MS Mincho" w:hAnsi="Times" w:cs="Times New Roman"/>
               </w:rPr>
             </w:pPr>
             <w:r>
               <w:rPr>
-                <w:rFonts w:ascii="Times" w:eastAsia="ＭＳ 明朝" w:hAnsi="Times" w:cs="Times New Roman"/>
+                <w:rFonts w:ascii="Times" w:eastAsia="MS Mincho" w:hAnsi="Times" w:cs="Times New Roman"/>
               </w:rPr>
               <w:t>Presenta este comportamiento en por lo menos en un intervalo y a lo más tres.</w:t>
             </w:r>
@@ -36847,12 +35710,12 @@
                 <w:tab w:val="right" w:pos="8498"/>
               </w:tabs>
               <w:rPr>
-                <w:rFonts w:ascii="Times" w:eastAsia="ＭＳ 明朝" w:hAnsi="Times" w:cs="Times New Roman"/>
+                <w:rFonts w:ascii="Times" w:eastAsia="MS Mincho" w:hAnsi="Times" w:cs="Times New Roman"/>
               </w:rPr>
             </w:pPr>
             <w:r>
               <w:rPr>
-                <w:rFonts w:ascii="Times" w:eastAsia="ＭＳ 明朝" w:hAnsi="Times" w:cs="Times New Roman"/>
+                <w:rFonts w:ascii="Times" w:eastAsia="MS Mincho" w:hAnsi="Times" w:cs="Times New Roman"/>
               </w:rPr>
               <w:t>Presenta este comportamiento en a lo más dos intervalos.</w:t>
             </w:r>
@@ -36904,14 +35767,14 @@
               </w:tabs>
               <w:jc w:val="center"/>
               <w:rPr>
-                <w:rFonts w:ascii="Times" w:eastAsia="ＭＳ 明朝" w:hAnsi="Times" w:cs="Times New Roman"/>
+                <w:rFonts w:ascii="Times" w:eastAsia="MS Mincho" w:hAnsi="Times" w:cs="Times New Roman"/>
               </w:rPr>
             </w:pPr>
             <m:oMathPara>
               <m:oMath>
                 <m:r>
                   <w:rPr>
-                    <w:rFonts w:ascii="Cambria Math" w:eastAsia="ＭＳ 明朝" w:hAnsi="Cambria Math" w:cs="Times New Roman"/>
+                    <w:rFonts w:ascii="Cambria Math" w:eastAsia="MS Mincho" w:hAnsi="Cambria Math" w:cs="Times New Roman"/>
                   </w:rPr>
                   <m:t>(0,</m:t>
                 </m:r>
@@ -36919,7 +35782,7 @@
                   <m:sSubPr>
                     <m:ctrlPr>
                       <w:rPr>
-                        <w:rFonts w:ascii="Cambria Math" w:eastAsia="ＭＳ 明朝" w:hAnsi="Cambria Math" w:cs="Times New Roman"/>
+                        <w:rFonts w:ascii="Cambria Math" w:eastAsia="MS Mincho" w:hAnsi="Cambria Math" w:cs="Times New Roman"/>
                         <w:i/>
                       </w:rPr>
                     </m:ctrlPr>
@@ -36927,7 +35790,7 @@
                   <m:e>
                     <m:r>
                       <w:rPr>
-                        <w:rFonts w:ascii="Cambria Math" w:eastAsia="ＭＳ 明朝" w:hAnsi="Cambria Math" w:cs="Times New Roman"/>
+                        <w:rFonts w:ascii="Cambria Math" w:eastAsia="MS Mincho" w:hAnsi="Cambria Math" w:cs="Times New Roman"/>
                       </w:rPr>
                       <m:t>a</m:t>
                     </m:r>
@@ -36935,7 +35798,7 @@
                   <m:sub>
                     <m:r>
                       <w:rPr>
-                        <w:rFonts w:ascii="Cambria Math" w:eastAsia="ＭＳ 明朝" w:hAnsi="Cambria Math" w:cs="Times New Roman"/>
+                        <w:rFonts w:ascii="Cambria Math" w:eastAsia="MS Mincho" w:hAnsi="Cambria Math" w:cs="Times New Roman"/>
                       </w:rPr>
                       <m:t>0</m:t>
                     </m:r>
@@ -36943,7 +35806,7 @@
                 </m:sSub>
                 <m:r>
                   <w:rPr>
-                    <w:rFonts w:ascii="Cambria Math" w:eastAsia="ＭＳ 明朝" w:hAnsi="Cambria Math" w:cs="Times New Roman"/>
+                    <w:rFonts w:ascii="Cambria Math" w:eastAsia="MS Mincho" w:hAnsi="Cambria Math" w:cs="Times New Roman"/>
                   </w:rPr>
                   <m:t>)</m:t>
                 </m:r>
@@ -36998,7 +35861,7 @@
               </w:tabs>
               <w:jc w:val="center"/>
               <w:rPr>
-                <w:rFonts w:ascii="Times" w:eastAsia="ＭＳ 明朝" w:hAnsi="Times" w:cs="Times New Roman"/>
+                <w:rFonts w:ascii="Times" w:eastAsia="MS Mincho" w:hAnsi="Times" w:cs="Times New Roman"/>
               </w:rPr>
             </w:pPr>
           </w:p>
@@ -37008,12 +35871,12 @@
                 <w:tab w:val="right" w:pos="8498"/>
               </w:tabs>
               <w:rPr>
-                <w:rFonts w:ascii="Times" w:eastAsia="ＭＳ 明朝" w:hAnsi="Times" w:cs="Times New Roman"/>
+                <w:rFonts w:ascii="Times" w:eastAsia="MS Mincho" w:hAnsi="Times" w:cs="Times New Roman"/>
               </w:rPr>
             </w:pPr>
             <w:r>
               <w:rPr>
-                <w:rFonts w:ascii="Times" w:eastAsia="ＭＳ 明朝" w:hAnsi="Times" w:cs="Times New Roman"/>
+                <w:rFonts w:ascii="Times" w:eastAsia="MS Mincho" w:hAnsi="Times" w:cs="Times New Roman"/>
               </w:rPr>
               <w:t>Pueden ser a lo más 4 cortes.</w:t>
             </w:r>
@@ -37144,27 +36007,7 @@
           <w:szCs w:val="18"/>
           <w:highlight w:val="yellow"/>
         </w:rPr>
-        <w:t xml:space="preserve">Nombre de archivo </w:t>
-      </w:r>
-      <w:proofErr w:type="spellStart"/>
-      <w:r>
-        <w:rPr>
-          <w:rFonts w:ascii="Arial" w:hAnsi="Arial" w:cs="Arial"/>
-          <w:sz w:val="18"/>
-          <w:szCs w:val="18"/>
-          <w:highlight w:val="yellow"/>
-        </w:rPr>
-        <w:t>Shutterstock</w:t>
-      </w:r>
-      <w:proofErr w:type="spellEnd"/>
-      <w:r>
-        <w:rPr>
-          <w:rFonts w:ascii="Arial" w:hAnsi="Arial" w:cs="Arial"/>
-          <w:sz w:val="18"/>
-          <w:szCs w:val="18"/>
-          <w:highlight w:val="yellow"/>
-        </w:rPr>
-        <w:t xml:space="preserve"> o descripción de ilustración a crear</w:t>
+        <w:t>Nombre de archivo Shutterstock o descripción de ilustración a crear</w:t>
       </w:r>
     </w:p>
     <w:p>
@@ -37199,7 +36042,7 @@
           <w:noProof/>
           <w:sz w:val="18"/>
           <w:szCs w:val="18"/>
-          <w:lang w:val="es-ES" w:eastAsia="es-ES"/>
+          <w:lang w:val="es-CO" w:eastAsia="es-CO"/>
         </w:rPr>
         <w:drawing>
           <wp:inline distT="0" distB="0" distL="0" distR="0" wp14:anchorId="6F99146C" wp14:editId="5EB16C18">
@@ -37329,27 +36172,7 @@
           <w:szCs w:val="18"/>
           <w:highlight w:val="yellow"/>
         </w:rPr>
-        <w:t xml:space="preserve">Nombre de archivo </w:t>
-      </w:r>
-      <w:proofErr w:type="spellStart"/>
-      <w:r>
-        <w:rPr>
-          <w:rFonts w:ascii="Arial" w:hAnsi="Arial" w:cs="Arial"/>
-          <w:sz w:val="18"/>
-          <w:szCs w:val="18"/>
-          <w:highlight w:val="yellow"/>
-        </w:rPr>
-        <w:t>Shutterstock</w:t>
-      </w:r>
-      <w:proofErr w:type="spellEnd"/>
-      <w:r>
-        <w:rPr>
-          <w:rFonts w:ascii="Arial" w:hAnsi="Arial" w:cs="Arial"/>
-          <w:sz w:val="18"/>
-          <w:szCs w:val="18"/>
-          <w:highlight w:val="yellow"/>
-        </w:rPr>
-        <w:t xml:space="preserve"> o descripción de ilustración a crear</w:t>
+        <w:t>Nombre de archivo Shutterstock o descripción de ilustración a crear</w:t>
       </w:r>
     </w:p>
     <w:p>
@@ -37366,8 +36189,9 @@
           <w:noProof/>
           <w:sz w:val="18"/>
           <w:szCs w:val="18"/>
-          <w:lang w:val="es-ES" w:eastAsia="es-ES"/>
-        </w:rPr>
+          <w:lang w:val="es-CO" w:eastAsia="es-CO"/>
+        </w:rPr>
+        <w:lastRenderedPageBreak/>
         <w:drawing>
           <wp:inline distT="0" distB="0" distL="0" distR="0" wp14:anchorId="578CAE1B" wp14:editId="4B003666">
             <wp:extent cx="2209800" cy="1794510"/>
@@ -37514,27 +36338,7 @@
           <w:szCs w:val="18"/>
           <w:highlight w:val="yellow"/>
         </w:rPr>
-        <w:t xml:space="preserve">Nombre de archivo </w:t>
-      </w:r>
-      <w:proofErr w:type="spellStart"/>
-      <w:r>
-        <w:rPr>
-          <w:rFonts w:ascii="Arial" w:hAnsi="Arial" w:cs="Arial"/>
-          <w:sz w:val="18"/>
-          <w:szCs w:val="18"/>
-          <w:highlight w:val="yellow"/>
-        </w:rPr>
-        <w:t>Shutterstock</w:t>
-      </w:r>
-      <w:proofErr w:type="spellEnd"/>
-      <w:r>
-        <w:rPr>
-          <w:rFonts w:ascii="Arial" w:hAnsi="Arial" w:cs="Arial"/>
-          <w:sz w:val="18"/>
-          <w:szCs w:val="18"/>
-          <w:highlight w:val="yellow"/>
-        </w:rPr>
-        <w:t xml:space="preserve"> o descripción de ilustración a crear</w:t>
+        <w:t>Nombre de archivo Shutterstock o descripción de ilustración a crear</w:t>
       </w:r>
     </w:p>
     <w:p>
@@ -37560,7 +36364,7 @@
           <w:noProof/>
           <w:sz w:val="18"/>
           <w:szCs w:val="18"/>
-          <w:lang w:val="es-ES" w:eastAsia="es-ES"/>
+          <w:lang w:val="es-CO" w:eastAsia="es-CO"/>
         </w:rPr>
         <w:drawing>
           <wp:inline distT="0" distB="0" distL="0" distR="0" wp14:anchorId="6233B2CE" wp14:editId="745F7B2C">
@@ -38700,26 +37504,26 @@
               </w:tabs>
               <w:jc w:val="both"/>
               <w:rPr>
-                <w:rFonts w:ascii="Times" w:eastAsia="ＭＳ 明朝" w:hAnsi="Times" w:cs="Times New Roman"/>
+                <w:rFonts w:ascii="Times" w:eastAsia="MS Mincho" w:hAnsi="Times" w:cs="Times New Roman"/>
               </w:rPr>
             </w:pPr>
             <m:oMathPara>
               <m:oMath>
                 <m:r>
                   <w:rPr>
-                    <w:rFonts w:ascii="Cambria Math" w:eastAsia="ＭＳ 明朝" w:hAnsi="Cambria Math" w:cs="Times New Roman"/>
+                    <w:rFonts w:ascii="Cambria Math" w:eastAsia="MS Mincho" w:hAnsi="Cambria Math" w:cs="Times New Roman"/>
                   </w:rPr>
                   <m:t>(-</m:t>
                 </m:r>
                 <m:r>
                   <w:rPr>
-                    <w:rFonts w:ascii="Cambria Math" w:eastAsia="ＭＳ 明朝" w:hAnsi="Cambria Math" w:cs="Times New Roman" w:hint="eastAsia"/>
+                    <w:rFonts w:ascii="Cambria Math" w:eastAsia="MS Mincho" w:hAnsi="Cambria Math" w:cs="Times New Roman" w:hint="eastAsia"/>
                   </w:rPr>
                   <m:t>∞</m:t>
                 </m:r>
                 <m:r>
                   <w:rPr>
-                    <w:rFonts w:ascii="Cambria Math" w:eastAsia="ＭＳ 明朝" w:hAnsi="Cambria Math" w:cs="Times New Roman"/>
+                    <w:rFonts w:ascii="Cambria Math" w:eastAsia="MS Mincho" w:hAnsi="Cambria Math" w:cs="Times New Roman"/>
                   </w:rPr>
                   <m:t>,m]</m:t>
                 </m:r>
@@ -38733,26 +37537,26 @@
               </w:tabs>
               <w:jc w:val="both"/>
               <w:rPr>
-                <w:rFonts w:ascii="Times" w:eastAsia="ＭＳ 明朝" w:hAnsi="Times" w:cs="Times New Roman"/>
+                <w:rFonts w:ascii="Times" w:eastAsia="MS Mincho" w:hAnsi="Times" w:cs="Times New Roman"/>
               </w:rPr>
             </w:pPr>
             <w:r>
               <w:rPr>
-                <w:rFonts w:ascii="Times" w:eastAsia="ＭＳ 明朝" w:hAnsi="Times" w:cs="Times New Roman"/>
+                <w:rFonts w:ascii="Times" w:eastAsia="MS Mincho" w:hAnsi="Times" w:cs="Times New Roman"/>
               </w:rPr>
               <w:t xml:space="preserve">El valor de </w:t>
             </w:r>
             <m:oMath>
               <m:r>
                 <w:rPr>
-                  <w:rFonts w:ascii="Cambria Math" w:eastAsia="ＭＳ 明朝" w:hAnsi="Cambria Math" w:cs="Times New Roman"/>
+                  <w:rFonts w:ascii="Cambria Math" w:eastAsia="MS Mincho" w:hAnsi="Cambria Math" w:cs="Times New Roman"/>
                 </w:rPr>
                 <m:t>m</m:t>
               </m:r>
             </m:oMath>
             <w:r>
               <w:rPr>
-                <w:rFonts w:ascii="Times" w:eastAsia="ＭＳ 明朝" w:hAnsi="Times" w:cs="Times New Roman"/>
+                <w:rFonts w:ascii="Times" w:eastAsia="MS Mincho" w:hAnsi="Times" w:cs="Times New Roman"/>
               </w:rPr>
               <w:t xml:space="preserve"> depende de cada caso especifico.</w:t>
             </w:r>
@@ -38777,19 +37581,11 @@
                 <w:rFonts w:ascii="Times" w:hAnsi="Times"/>
               </w:rPr>
             </w:pPr>
-            <w:proofErr w:type="spellStart"/>
             <w:r>
               <w:rPr>
                 <w:rFonts w:ascii="Times" w:hAnsi="Times"/>
               </w:rPr>
-              <w:t>Inyectiva</w:t>
-            </w:r>
-            <w:proofErr w:type="spellEnd"/>
-            <w:r>
-              <w:rPr>
-                <w:rFonts w:ascii="Times" w:hAnsi="Times"/>
-              </w:rPr>
-              <w:t>:</w:t>
+              <w:t>Inyectiva:</w:t>
             </w:r>
           </w:p>
         </w:tc>
@@ -38834,19 +37630,11 @@
                 <w:rFonts w:ascii="Times" w:hAnsi="Times"/>
               </w:rPr>
             </w:pPr>
-            <w:proofErr w:type="spellStart"/>
             <w:r>
               <w:rPr>
                 <w:rFonts w:ascii="Times" w:hAnsi="Times"/>
               </w:rPr>
-              <w:t>Sobreyectiva</w:t>
-            </w:r>
-            <w:proofErr w:type="spellEnd"/>
-            <w:r>
-              <w:rPr>
-                <w:rFonts w:ascii="Times" w:hAnsi="Times"/>
-              </w:rPr>
-              <w:t>:</w:t>
+              <w:t>Sobreyectiva:</w:t>
             </w:r>
           </w:p>
         </w:tc>
@@ -39097,6 +37885,7 @@
               <w:rPr>
                 <w:rFonts w:ascii="Times" w:hAnsi="Times"/>
               </w:rPr>
+              <w:lastRenderedPageBreak/>
               <w:t>Máximo:</w:t>
             </w:r>
           </w:p>
@@ -39112,12 +37901,12 @@
               </w:tabs>
               <w:jc w:val="center"/>
               <w:rPr>
-                <w:rFonts w:ascii="Times" w:eastAsia="ＭＳ 明朝" w:hAnsi="Times" w:cs="Times New Roman"/>
+                <w:rFonts w:ascii="Times" w:eastAsia="MS Mincho" w:hAnsi="Times" w:cs="Times New Roman"/>
               </w:rPr>
             </w:pPr>
             <w:r>
               <w:rPr>
-                <w:rFonts w:ascii="Times" w:eastAsia="ＭＳ 明朝" w:hAnsi="Times" w:cs="Times New Roman"/>
+                <w:rFonts w:ascii="Times" w:eastAsia="MS Mincho" w:hAnsi="Times" w:cs="Times New Roman"/>
               </w:rPr>
               <w:t>Uno absoluto y posiblemente dos relativos (grafica 3)</w:t>
             </w:r>
@@ -39161,7 +37950,7 @@
               </w:tabs>
               <w:jc w:val="center"/>
               <w:rPr>
-                <w:rFonts w:ascii="Times" w:eastAsia="ＭＳ 明朝" w:hAnsi="Times" w:cs="Times New Roman"/>
+                <w:rFonts w:ascii="Times" w:eastAsia="MS Mincho" w:hAnsi="Times" w:cs="Times New Roman"/>
               </w:rPr>
             </w:pPr>
             <w:r>
@@ -39224,12 +38013,12 @@
               </w:tabs>
               <w:jc w:val="center"/>
               <w:rPr>
-                <w:rFonts w:ascii="Times" w:eastAsia="ＭＳ 明朝" w:hAnsi="Times" w:cs="Times New Roman"/>
+                <w:rFonts w:ascii="Times" w:eastAsia="MS Mincho" w:hAnsi="Times" w:cs="Times New Roman"/>
               </w:rPr>
             </w:pPr>
             <w:r>
               <w:rPr>
-                <w:rFonts w:ascii="Times" w:eastAsia="ＭＳ 明朝" w:hAnsi="Times" w:cs="Times New Roman"/>
+                <w:rFonts w:ascii="Times" w:eastAsia="MS Mincho" w:hAnsi="Times" w:cs="Times New Roman"/>
               </w:rPr>
               <w:t>Presenta este comportamiento en a lo más dos intervalos.</w:t>
             </w:r>
@@ -39266,12 +38055,12 @@
                 <w:tab w:val="right" w:pos="8498"/>
               </w:tabs>
               <w:rPr>
-                <w:rFonts w:ascii="Times" w:eastAsia="ＭＳ 明朝" w:hAnsi="Times" w:cs="Times New Roman"/>
+                <w:rFonts w:ascii="Times" w:eastAsia="MS Mincho" w:hAnsi="Times" w:cs="Times New Roman"/>
               </w:rPr>
             </w:pPr>
             <w:r>
               <w:rPr>
-                <w:rFonts w:ascii="Times" w:eastAsia="ＭＳ 明朝" w:hAnsi="Times" w:cs="Times New Roman"/>
+                <w:rFonts w:ascii="Times" w:eastAsia="MS Mincho" w:hAnsi="Times" w:cs="Times New Roman"/>
               </w:rPr>
               <w:t>Presenta este comportamiento en por lo menos en un intervalo y a lo más tres.</w:t>
             </w:r>
@@ -39323,14 +38112,14 @@
               </w:tabs>
               <w:jc w:val="center"/>
               <w:rPr>
-                <w:rFonts w:ascii="Times" w:eastAsia="ＭＳ 明朝" w:hAnsi="Times" w:cs="Times New Roman"/>
+                <w:rFonts w:ascii="Times" w:eastAsia="MS Mincho" w:hAnsi="Times" w:cs="Times New Roman"/>
               </w:rPr>
             </w:pPr>
             <m:oMathPara>
               <m:oMath>
                 <m:r>
                   <w:rPr>
-                    <w:rFonts w:ascii="Cambria Math" w:eastAsia="ＭＳ 明朝" w:hAnsi="Cambria Math" w:cs="Times New Roman"/>
+                    <w:rFonts w:ascii="Cambria Math" w:eastAsia="MS Mincho" w:hAnsi="Cambria Math" w:cs="Times New Roman"/>
                   </w:rPr>
                   <m:t>(0,</m:t>
                 </m:r>
@@ -39338,7 +38127,7 @@
                   <m:sSubPr>
                     <m:ctrlPr>
                       <w:rPr>
-                        <w:rFonts w:ascii="Cambria Math" w:eastAsia="ＭＳ 明朝" w:hAnsi="Cambria Math" w:cs="Times New Roman"/>
+                        <w:rFonts w:ascii="Cambria Math" w:eastAsia="MS Mincho" w:hAnsi="Cambria Math" w:cs="Times New Roman"/>
                         <w:i/>
                       </w:rPr>
                     </m:ctrlPr>
@@ -39346,7 +38135,7 @@
                   <m:e>
                     <m:r>
                       <w:rPr>
-                        <w:rFonts w:ascii="Cambria Math" w:eastAsia="ＭＳ 明朝" w:hAnsi="Cambria Math" w:cs="Times New Roman"/>
+                        <w:rFonts w:ascii="Cambria Math" w:eastAsia="MS Mincho" w:hAnsi="Cambria Math" w:cs="Times New Roman"/>
                       </w:rPr>
                       <m:t>a</m:t>
                     </m:r>
@@ -39354,7 +38143,7 @@
                   <m:sub>
                     <m:r>
                       <w:rPr>
-                        <w:rFonts w:ascii="Cambria Math" w:eastAsia="ＭＳ 明朝" w:hAnsi="Cambria Math" w:cs="Times New Roman"/>
+                        <w:rFonts w:ascii="Cambria Math" w:eastAsia="MS Mincho" w:hAnsi="Cambria Math" w:cs="Times New Roman"/>
                       </w:rPr>
                       <m:t>0</m:t>
                     </m:r>
@@ -39362,7 +38151,7 @@
                 </m:sSub>
                 <m:r>
                   <w:rPr>
-                    <w:rFonts w:ascii="Cambria Math" w:eastAsia="ＭＳ 明朝" w:hAnsi="Cambria Math" w:cs="Times New Roman"/>
+                    <w:rFonts w:ascii="Cambria Math" w:eastAsia="MS Mincho" w:hAnsi="Cambria Math" w:cs="Times New Roman"/>
                   </w:rPr>
                   <m:t>)</m:t>
                 </m:r>
@@ -39417,7 +38206,7 @@
               </w:tabs>
               <w:jc w:val="center"/>
               <w:rPr>
-                <w:rFonts w:ascii="Times" w:eastAsia="ＭＳ 明朝" w:hAnsi="Times" w:cs="Times New Roman"/>
+                <w:rFonts w:ascii="Times" w:eastAsia="MS Mincho" w:hAnsi="Times" w:cs="Times New Roman"/>
               </w:rPr>
             </w:pPr>
           </w:p>
@@ -39427,12 +38216,12 @@
                 <w:tab w:val="right" w:pos="8498"/>
               </w:tabs>
               <w:rPr>
-                <w:rFonts w:ascii="Times" w:eastAsia="ＭＳ 明朝" w:hAnsi="Times" w:cs="Times New Roman"/>
+                <w:rFonts w:ascii="Times" w:eastAsia="MS Mincho" w:hAnsi="Times" w:cs="Times New Roman"/>
               </w:rPr>
             </w:pPr>
             <w:r>
               <w:rPr>
-                <w:rFonts w:ascii="Times" w:eastAsia="ＭＳ 明朝" w:hAnsi="Times" w:cs="Times New Roman"/>
+                <w:rFonts w:ascii="Times" w:eastAsia="MS Mincho" w:hAnsi="Times" w:cs="Times New Roman"/>
               </w:rPr>
               <w:t>Pueden ser a lo más 4 cortes.</w:t>
             </w:r>
@@ -39563,27 +38352,7 @@
           <w:szCs w:val="18"/>
           <w:highlight w:val="yellow"/>
         </w:rPr>
-        <w:t xml:space="preserve">Nombre de archivo </w:t>
-      </w:r>
-      <w:proofErr w:type="spellStart"/>
-      <w:r>
-        <w:rPr>
-          <w:rFonts w:ascii="Arial" w:hAnsi="Arial" w:cs="Arial"/>
-          <w:sz w:val="18"/>
-          <w:szCs w:val="18"/>
-          <w:highlight w:val="yellow"/>
-        </w:rPr>
-        <w:t>Shutterstock</w:t>
-      </w:r>
-      <w:proofErr w:type="spellEnd"/>
-      <w:r>
-        <w:rPr>
-          <w:rFonts w:ascii="Arial" w:hAnsi="Arial" w:cs="Arial"/>
-          <w:sz w:val="18"/>
-          <w:szCs w:val="18"/>
-          <w:highlight w:val="yellow"/>
-        </w:rPr>
-        <w:t xml:space="preserve"> o descripción de ilustración a crear</w:t>
+        <w:t>Nombre de archivo Shutterstock o descripción de ilustración a crear</w:t>
       </w:r>
     </w:p>
     <w:p>
@@ -39600,7 +38369,7 @@
           <w:noProof/>
           <w:sz w:val="18"/>
           <w:szCs w:val="18"/>
-          <w:lang w:val="es-ES" w:eastAsia="es-ES"/>
+          <w:lang w:val="es-CO" w:eastAsia="es-CO"/>
         </w:rPr>
         <w:drawing>
           <wp:inline distT="0" distB="0" distL="0" distR="0" wp14:anchorId="740510E9" wp14:editId="0166A5B9">
@@ -39748,27 +38517,7 @@
           <w:szCs w:val="18"/>
           <w:highlight w:val="yellow"/>
         </w:rPr>
-        <w:t xml:space="preserve">Nombre de archivo </w:t>
-      </w:r>
-      <w:proofErr w:type="spellStart"/>
-      <w:r>
-        <w:rPr>
-          <w:rFonts w:ascii="Arial" w:hAnsi="Arial" w:cs="Arial"/>
-          <w:sz w:val="18"/>
-          <w:szCs w:val="18"/>
-          <w:highlight w:val="yellow"/>
-        </w:rPr>
-        <w:t>Shutterstock</w:t>
-      </w:r>
-      <w:proofErr w:type="spellEnd"/>
-      <w:r>
-        <w:rPr>
-          <w:rFonts w:ascii="Arial" w:hAnsi="Arial" w:cs="Arial"/>
-          <w:sz w:val="18"/>
-          <w:szCs w:val="18"/>
-          <w:highlight w:val="yellow"/>
-        </w:rPr>
-        <w:t xml:space="preserve"> o descripción de ilustración a crear</w:t>
+        <w:t>Nombre de archivo Shutterstock o descripción de ilustración a crear</w:t>
       </w:r>
     </w:p>
     <w:p>
@@ -39794,7 +38543,7 @@
           <w:noProof/>
           <w:sz w:val="18"/>
           <w:szCs w:val="18"/>
-          <w:lang w:val="es-ES" w:eastAsia="es-ES"/>
+          <w:lang w:val="es-CO" w:eastAsia="es-CO"/>
         </w:rPr>
         <w:drawing>
           <wp:inline distT="0" distB="0" distL="0" distR="0" wp14:anchorId="59F04D0C" wp14:editId="72C8B0F4">
@@ -39933,27 +38682,7 @@
           <w:szCs w:val="18"/>
           <w:highlight w:val="yellow"/>
         </w:rPr>
-        <w:t xml:space="preserve">Nombre de archivo </w:t>
-      </w:r>
-      <w:proofErr w:type="spellStart"/>
-      <w:r>
-        <w:rPr>
-          <w:rFonts w:ascii="Arial" w:hAnsi="Arial" w:cs="Arial"/>
-          <w:sz w:val="18"/>
-          <w:szCs w:val="18"/>
-          <w:highlight w:val="yellow"/>
-        </w:rPr>
-        <w:t>Shutterstock</w:t>
-      </w:r>
-      <w:proofErr w:type="spellEnd"/>
-      <w:r>
-        <w:rPr>
-          <w:rFonts w:ascii="Arial" w:hAnsi="Arial" w:cs="Arial"/>
-          <w:sz w:val="18"/>
-          <w:szCs w:val="18"/>
-          <w:highlight w:val="yellow"/>
-        </w:rPr>
-        <w:t xml:space="preserve"> o descripción de ilustración a crear</w:t>
+        <w:t>Nombre de archivo Shutterstock o descripción de ilustración a crear</w:t>
       </w:r>
     </w:p>
     <w:p>
@@ -39979,8 +38708,9 @@
           <w:noProof/>
           <w:sz w:val="18"/>
           <w:szCs w:val="18"/>
-          <w:lang w:val="es-ES" w:eastAsia="es-ES"/>
-        </w:rPr>
+          <w:lang w:val="es-CO" w:eastAsia="es-CO"/>
+        </w:rPr>
+        <w:lastRenderedPageBreak/>
         <w:drawing>
           <wp:inline distT="0" distB="0" distL="0" distR="0" wp14:anchorId="18398604" wp14:editId="71D70737">
             <wp:extent cx="2209800" cy="1794510"/>
@@ -40208,27 +38938,7 @@
           <w:szCs w:val="18"/>
           <w:highlight w:val="yellow"/>
         </w:rPr>
-        <w:t xml:space="preserve">Nombre de archivo </w:t>
-      </w:r>
-      <w:proofErr w:type="spellStart"/>
-      <w:r>
-        <w:rPr>
-          <w:rFonts w:ascii="Arial" w:hAnsi="Arial" w:cs="Arial"/>
-          <w:sz w:val="18"/>
-          <w:szCs w:val="18"/>
-          <w:highlight w:val="yellow"/>
-        </w:rPr>
-        <w:t>Shutterstock</w:t>
-      </w:r>
-      <w:proofErr w:type="spellEnd"/>
-      <w:r>
-        <w:rPr>
-          <w:rFonts w:ascii="Arial" w:hAnsi="Arial" w:cs="Arial"/>
-          <w:sz w:val="18"/>
-          <w:szCs w:val="18"/>
-          <w:highlight w:val="yellow"/>
-        </w:rPr>
-        <w:t xml:space="preserve"> o descripción de ilustración a crear</w:t>
+        <w:t>Nombre de archivo Shutterstock o descripción de ilustración a crear</w:t>
       </w:r>
     </w:p>
     <w:p>
@@ -40266,7 +38976,7 @@
           <w:color w:val="FF0000"/>
           <w:sz w:val="18"/>
           <w:szCs w:val="18"/>
-          <w:lang w:val="es-ES" w:eastAsia="es-ES"/>
+          <w:lang w:val="es-CO" w:eastAsia="es-CO"/>
         </w:rPr>
         <w:drawing>
           <wp:inline distT="0" distB="0" distL="0" distR="0" wp14:anchorId="62DAB730" wp14:editId="179D324F">
@@ -41850,27 +40560,7 @@
           <w:szCs w:val="18"/>
           <w:highlight w:val="yellow"/>
         </w:rPr>
-        <w:t xml:space="preserve">Nombre de archivo </w:t>
-      </w:r>
-      <w:proofErr w:type="spellStart"/>
-      <w:r>
-        <w:rPr>
-          <w:rFonts w:ascii="Arial" w:hAnsi="Arial" w:cs="Arial"/>
-          <w:sz w:val="18"/>
-          <w:szCs w:val="18"/>
-          <w:highlight w:val="yellow"/>
-        </w:rPr>
-        <w:t>Shutterstock</w:t>
-      </w:r>
-      <w:proofErr w:type="spellEnd"/>
-      <w:r>
-        <w:rPr>
-          <w:rFonts w:ascii="Arial" w:hAnsi="Arial" w:cs="Arial"/>
-          <w:sz w:val="18"/>
-          <w:szCs w:val="18"/>
-          <w:highlight w:val="yellow"/>
-        </w:rPr>
-        <w:t xml:space="preserve"> o descripción de ilustración a crear</w:t>
+        <w:t>Nombre de archivo Shutterstock o descripción de ilustración a crear</w:t>
       </w:r>
     </w:p>
     <w:p>
@@ -41896,8 +40586,9 @@
           <w:noProof/>
           <w:sz w:val="18"/>
           <w:szCs w:val="18"/>
-          <w:lang w:val="es-ES" w:eastAsia="es-ES"/>
-        </w:rPr>
+          <w:lang w:val="es-CO" w:eastAsia="es-CO"/>
+        </w:rPr>
+        <w:lastRenderedPageBreak/>
         <w:drawing>
           <wp:inline distT="0" distB="0" distL="0" distR="0" wp14:anchorId="052A0299" wp14:editId="17169B8E">
             <wp:extent cx="2209800" cy="1794510"/>
@@ -42044,27 +40735,7 @@
           <w:szCs w:val="18"/>
           <w:highlight w:val="yellow"/>
         </w:rPr>
-        <w:t xml:space="preserve">Nombre de archivo </w:t>
-      </w:r>
-      <w:proofErr w:type="spellStart"/>
-      <w:r>
-        <w:rPr>
-          <w:rFonts w:ascii="Arial" w:hAnsi="Arial" w:cs="Arial"/>
-          <w:sz w:val="18"/>
-          <w:szCs w:val="18"/>
-          <w:highlight w:val="yellow"/>
-        </w:rPr>
-        <w:t>Shutterstock</w:t>
-      </w:r>
-      <w:proofErr w:type="spellEnd"/>
-      <w:r>
-        <w:rPr>
-          <w:rFonts w:ascii="Arial" w:hAnsi="Arial" w:cs="Arial"/>
-          <w:sz w:val="18"/>
-          <w:szCs w:val="18"/>
-          <w:highlight w:val="yellow"/>
-        </w:rPr>
-        <w:t xml:space="preserve"> o descripción de ilustración a crear</w:t>
+        <w:t>Nombre de archivo Shutterstock o descripción de ilustración a crear</w:t>
       </w:r>
     </w:p>
     <w:p>
@@ -42099,7 +40770,7 @@
           <w:noProof/>
           <w:sz w:val="18"/>
           <w:szCs w:val="18"/>
-          <w:lang w:val="es-ES" w:eastAsia="es-ES"/>
+          <w:lang w:val="es-CO" w:eastAsia="es-CO"/>
         </w:rPr>
         <w:drawing>
           <wp:inline distT="0" distB="0" distL="0" distR="0" wp14:anchorId="5FB3A47C" wp14:editId="2B6825A1">
@@ -42229,27 +40900,7 @@
           <w:szCs w:val="18"/>
           <w:highlight w:val="yellow"/>
         </w:rPr>
-        <w:t xml:space="preserve">Nombre de archivo </w:t>
-      </w:r>
-      <w:proofErr w:type="spellStart"/>
-      <w:r>
-        <w:rPr>
-          <w:rFonts w:ascii="Arial" w:hAnsi="Arial" w:cs="Arial"/>
-          <w:sz w:val="18"/>
-          <w:szCs w:val="18"/>
-          <w:highlight w:val="yellow"/>
-        </w:rPr>
-        <w:t>Shutterstock</w:t>
-      </w:r>
-      <w:proofErr w:type="spellEnd"/>
-      <w:r>
-        <w:rPr>
-          <w:rFonts w:ascii="Arial" w:hAnsi="Arial" w:cs="Arial"/>
-          <w:sz w:val="18"/>
-          <w:szCs w:val="18"/>
-          <w:highlight w:val="yellow"/>
-        </w:rPr>
-        <w:t xml:space="preserve"> o descripción de ilustración a crear</w:t>
+        <w:t>Nombre de archivo Shutterstock o descripción de ilustración a crear</w:t>
       </w:r>
     </w:p>
     <w:p>
@@ -42293,7 +40944,7 @@
           <w:noProof/>
           <w:sz w:val="18"/>
           <w:szCs w:val="18"/>
-          <w:lang w:val="es-ES" w:eastAsia="es-ES"/>
+          <w:lang w:val="es-CO" w:eastAsia="es-CO"/>
         </w:rPr>
         <w:drawing>
           <wp:inline distT="0" distB="0" distL="0" distR="0" wp14:anchorId="0647D9BE" wp14:editId="0D78FF2E">
@@ -42432,27 +41083,7 @@
           <w:szCs w:val="18"/>
           <w:highlight w:val="yellow"/>
         </w:rPr>
-        <w:t xml:space="preserve">Nombre de archivo </w:t>
-      </w:r>
-      <w:proofErr w:type="spellStart"/>
-      <w:r>
-        <w:rPr>
-          <w:rFonts w:ascii="Arial" w:hAnsi="Arial" w:cs="Arial"/>
-          <w:sz w:val="18"/>
-          <w:szCs w:val="18"/>
-          <w:highlight w:val="yellow"/>
-        </w:rPr>
-        <w:t>Shutterstock</w:t>
-      </w:r>
-      <w:proofErr w:type="spellEnd"/>
-      <w:r>
-        <w:rPr>
-          <w:rFonts w:ascii="Arial" w:hAnsi="Arial" w:cs="Arial"/>
-          <w:sz w:val="18"/>
-          <w:szCs w:val="18"/>
-          <w:highlight w:val="yellow"/>
-        </w:rPr>
-        <w:t xml:space="preserve"> o descripción de ilustración a crear</w:t>
+        <w:t>Nombre de archivo Shutterstock o descripción de ilustración a crear</w:t>
       </w:r>
     </w:p>
     <w:p>
@@ -42505,8 +41136,9 @@
           <w:noProof/>
           <w:sz w:val="18"/>
           <w:szCs w:val="18"/>
-          <w:lang w:val="es-ES" w:eastAsia="es-ES"/>
-        </w:rPr>
+          <w:lang w:val="es-CO" w:eastAsia="es-CO"/>
+        </w:rPr>
+        <w:lastRenderedPageBreak/>
         <w:drawing>
           <wp:inline distT="0" distB="0" distL="0" distR="0" wp14:anchorId="4AD7E319" wp14:editId="5730073A">
             <wp:extent cx="2209800" cy="1794510"/>
@@ -42717,27 +41349,7 @@
           <w:szCs w:val="18"/>
           <w:highlight w:val="yellow"/>
         </w:rPr>
-        <w:t xml:space="preserve">Nombre de archivo </w:t>
-      </w:r>
-      <w:proofErr w:type="spellStart"/>
-      <w:r>
-        <w:rPr>
-          <w:rFonts w:ascii="Arial" w:hAnsi="Arial" w:cs="Arial"/>
-          <w:sz w:val="18"/>
-          <w:szCs w:val="18"/>
-          <w:highlight w:val="yellow"/>
-        </w:rPr>
-        <w:t>Shutterstock</w:t>
-      </w:r>
-      <w:proofErr w:type="spellEnd"/>
-      <w:r>
-        <w:rPr>
-          <w:rFonts w:ascii="Arial" w:hAnsi="Arial" w:cs="Arial"/>
-          <w:sz w:val="18"/>
-          <w:szCs w:val="18"/>
-          <w:highlight w:val="yellow"/>
-        </w:rPr>
-        <w:t xml:space="preserve"> o descripción de ilustración a crear</w:t>
+        <w:t>Nombre de archivo Shutterstock o descripción de ilustración a crear</w:t>
       </w:r>
     </w:p>
     <w:p>
@@ -43516,27 +42128,7 @@
           <w:szCs w:val="18"/>
           <w:highlight w:val="yellow"/>
         </w:rPr>
-        <w:t xml:space="preserve">Nombre de archivo </w:t>
-      </w:r>
-      <w:proofErr w:type="spellStart"/>
-      <w:r>
-        <w:rPr>
-          <w:rFonts w:ascii="Arial" w:hAnsi="Arial" w:cs="Arial"/>
-          <w:sz w:val="18"/>
-          <w:szCs w:val="18"/>
-          <w:highlight w:val="yellow"/>
-        </w:rPr>
-        <w:t>Shutterstock</w:t>
-      </w:r>
-      <w:proofErr w:type="spellEnd"/>
-      <w:r>
-        <w:rPr>
-          <w:rFonts w:ascii="Arial" w:hAnsi="Arial" w:cs="Arial"/>
-          <w:sz w:val="18"/>
-          <w:szCs w:val="18"/>
-          <w:highlight w:val="yellow"/>
-        </w:rPr>
-        <w:t xml:space="preserve"> o descripción de ilustración a crear</w:t>
+        <w:t>Nombre de archivo Shutterstock o descripción de ilustración a crear</w:t>
       </w:r>
     </w:p>
     <w:p>
@@ -43564,7 +42156,7 @@
           <w:color w:val="FF0000"/>
           <w:sz w:val="18"/>
           <w:szCs w:val="18"/>
-          <w:lang w:val="es-ES" w:eastAsia="es-ES"/>
+          <w:lang w:val="es-CO" w:eastAsia="es-CO"/>
         </w:rPr>
         <w:drawing>
           <wp:inline distT="0" distB="0" distL="0" distR="0" wp14:anchorId="767CA7DE" wp14:editId="2740D720">
@@ -44854,27 +43446,7 @@
           <w:szCs w:val="18"/>
           <w:highlight w:val="yellow"/>
         </w:rPr>
-        <w:t xml:space="preserve">Nombre de archivo </w:t>
-      </w:r>
-      <w:proofErr w:type="spellStart"/>
-      <w:r>
-        <w:rPr>
-          <w:rFonts w:ascii="Arial" w:hAnsi="Arial" w:cs="Arial"/>
-          <w:sz w:val="18"/>
-          <w:szCs w:val="18"/>
-          <w:highlight w:val="yellow"/>
-        </w:rPr>
-        <w:t>Shutterstock</w:t>
-      </w:r>
-      <w:proofErr w:type="spellEnd"/>
-      <w:r>
-        <w:rPr>
-          <w:rFonts w:ascii="Arial" w:hAnsi="Arial" w:cs="Arial"/>
-          <w:sz w:val="18"/>
-          <w:szCs w:val="18"/>
-          <w:highlight w:val="yellow"/>
-        </w:rPr>
-        <w:t xml:space="preserve"> o descripción de ilustración a crear</w:t>
+        <w:t>Nombre de archivo Shutterstock o descripción de ilustración a crear</w:t>
       </w:r>
     </w:p>
     <w:p>
@@ -44902,7 +43474,7 @@
           <w:color w:val="FF0000"/>
           <w:sz w:val="18"/>
           <w:szCs w:val="18"/>
-          <w:lang w:val="es-ES" w:eastAsia="es-ES"/>
+          <w:lang w:val="es-CO" w:eastAsia="es-CO"/>
         </w:rPr>
         <w:drawing>
           <wp:inline distT="0" distB="0" distL="0" distR="0" wp14:anchorId="5A278DA2" wp14:editId="3A715AF7">
@@ -45032,27 +43604,7 @@
           <w:szCs w:val="18"/>
           <w:highlight w:val="yellow"/>
         </w:rPr>
-        <w:t xml:space="preserve">Nombre de archivo </w:t>
-      </w:r>
-      <w:proofErr w:type="spellStart"/>
-      <w:r>
-        <w:rPr>
-          <w:rFonts w:ascii="Arial" w:hAnsi="Arial" w:cs="Arial"/>
-          <w:sz w:val="18"/>
-          <w:szCs w:val="18"/>
-          <w:highlight w:val="yellow"/>
-        </w:rPr>
-        <w:t>Shutterstock</w:t>
-      </w:r>
-      <w:proofErr w:type="spellEnd"/>
-      <w:r>
-        <w:rPr>
-          <w:rFonts w:ascii="Arial" w:hAnsi="Arial" w:cs="Arial"/>
-          <w:sz w:val="18"/>
-          <w:szCs w:val="18"/>
-          <w:highlight w:val="yellow"/>
-        </w:rPr>
-        <w:t xml:space="preserve"> o descripción de ilustración a crear</w:t>
+        <w:t>Nombre de archivo Shutterstock o descripción de ilustración a crear</w:t>
       </w:r>
     </w:p>
     <w:p>
@@ -45078,7 +43630,7 @@
           <w:noProof/>
           <w:sz w:val="18"/>
           <w:szCs w:val="18"/>
-          <w:lang w:val="es-ES" w:eastAsia="es-ES"/>
+          <w:lang w:val="es-CO" w:eastAsia="es-CO"/>
         </w:rPr>
         <w:drawing>
           <wp:inline distT="0" distB="0" distL="0" distR="0" wp14:anchorId="4B1A5D28" wp14:editId="4D74A3C4">
@@ -45217,27 +43769,7 @@
           <w:szCs w:val="18"/>
           <w:highlight w:val="yellow"/>
         </w:rPr>
-        <w:t xml:space="preserve">Nombre de archivo </w:t>
-      </w:r>
-      <w:proofErr w:type="spellStart"/>
-      <w:r>
-        <w:rPr>
-          <w:rFonts w:ascii="Arial" w:hAnsi="Arial" w:cs="Arial"/>
-          <w:sz w:val="18"/>
-          <w:szCs w:val="18"/>
-          <w:highlight w:val="yellow"/>
-        </w:rPr>
-        <w:t>Shutterstock</w:t>
-      </w:r>
-      <w:proofErr w:type="spellEnd"/>
-      <w:r>
-        <w:rPr>
-          <w:rFonts w:ascii="Arial" w:hAnsi="Arial" w:cs="Arial"/>
-          <w:sz w:val="18"/>
-          <w:szCs w:val="18"/>
-          <w:highlight w:val="yellow"/>
-        </w:rPr>
-        <w:t xml:space="preserve"> o descripción de ilustración a crear</w:t>
+        <w:t>Nombre de archivo Shutterstock o descripción de ilustración a crear</w:t>
       </w:r>
     </w:p>
     <w:p>
@@ -45263,7 +43795,7 @@
           <w:noProof/>
           <w:sz w:val="18"/>
           <w:szCs w:val="18"/>
-          <w:lang w:val="es-ES" w:eastAsia="es-ES"/>
+          <w:lang w:val="es-CO" w:eastAsia="es-CO"/>
         </w:rPr>
         <w:drawing>
           <wp:inline distT="0" distB="0" distL="0" distR="0" wp14:anchorId="4D82B6ED" wp14:editId="2AB0872D">
@@ -45446,6 +43978,7 @@
           <w:sz w:val="18"/>
           <w:szCs w:val="18"/>
         </w:rPr>
+        <w:lastRenderedPageBreak/>
         <w:t>Polinómicas de grado 3 con coeficiente principal positivo</w:t>
       </w:r>
     </w:p>
@@ -46149,7 +44682,7 @@
               </w:tabs>
               <w:jc w:val="both"/>
               <w:rPr>
-                <w:rFonts w:ascii="Times" w:eastAsia="ＭＳ 明朝" w:hAnsi="Times" w:cs="Times New Roman"/>
+                <w:rFonts w:ascii="Times" w:eastAsia="MS Mincho" w:hAnsi="Times" w:cs="Times New Roman"/>
               </w:rPr>
             </w:pPr>
             <m:oMathPara>
@@ -46186,19 +44719,11 @@
                 <w:rFonts w:ascii="Times" w:hAnsi="Times"/>
               </w:rPr>
             </w:pPr>
-            <w:proofErr w:type="spellStart"/>
             <w:r>
               <w:rPr>
                 <w:rFonts w:ascii="Times" w:hAnsi="Times"/>
               </w:rPr>
-              <w:t>Inyectiva</w:t>
-            </w:r>
-            <w:proofErr w:type="spellEnd"/>
-            <w:r>
-              <w:rPr>
-                <w:rFonts w:ascii="Times" w:hAnsi="Times"/>
-              </w:rPr>
-              <w:t>:</w:t>
+              <w:t>Inyectiva:</w:t>
             </w:r>
           </w:p>
         </w:tc>
@@ -46243,19 +44768,11 @@
                 <w:rFonts w:ascii="Times" w:hAnsi="Times"/>
               </w:rPr>
             </w:pPr>
-            <w:proofErr w:type="spellStart"/>
             <w:r>
               <w:rPr>
                 <w:rFonts w:ascii="Times" w:hAnsi="Times"/>
               </w:rPr>
-              <w:t>Sobreyectiva</w:t>
-            </w:r>
-            <w:proofErr w:type="spellEnd"/>
-            <w:r>
-              <w:rPr>
-                <w:rFonts w:ascii="Times" w:hAnsi="Times"/>
-              </w:rPr>
-              <w:t>:</w:t>
+              <w:t>Sobreyectiva:</w:t>
             </w:r>
           </w:p>
         </w:tc>
@@ -46515,7 +45032,7 @@
               </w:tabs>
               <w:jc w:val="center"/>
               <w:rPr>
-                <w:rFonts w:ascii="Times" w:eastAsia="ＭＳ 明朝" w:hAnsi="Times" w:cs="Times New Roman"/>
+                <w:rFonts w:ascii="Times" w:eastAsia="MS Mincho" w:hAnsi="Times" w:cs="Times New Roman"/>
               </w:rPr>
             </w:pPr>
             <w:r>
@@ -46570,7 +45087,7 @@
               </w:tabs>
               <w:jc w:val="center"/>
               <w:rPr>
-                <w:rFonts w:ascii="Times" w:eastAsia="ＭＳ 明朝" w:hAnsi="Times" w:cs="Times New Roman"/>
+                <w:rFonts w:ascii="Times" w:eastAsia="MS Mincho" w:hAnsi="Times" w:cs="Times New Roman"/>
               </w:rPr>
             </w:pPr>
             <w:r>
@@ -46633,12 +45150,12 @@
               </w:tabs>
               <w:jc w:val="center"/>
               <w:rPr>
-                <w:rFonts w:ascii="Times" w:eastAsia="ＭＳ 明朝" w:hAnsi="Times" w:cs="Times New Roman"/>
+                <w:rFonts w:ascii="Times" w:eastAsia="MS Mincho" w:hAnsi="Times" w:cs="Times New Roman"/>
               </w:rPr>
             </w:pPr>
             <w:r>
               <w:rPr>
-                <w:rFonts w:ascii="Times" w:eastAsia="ＭＳ 明朝" w:hAnsi="Times" w:cs="Times New Roman"/>
+                <w:rFonts w:ascii="Times" w:eastAsia="MS Mincho" w:hAnsi="Times" w:cs="Times New Roman"/>
               </w:rPr>
               <w:t>Presenta este comportamiento en un intervalo.</w:t>
             </w:r>
@@ -46675,12 +45192,12 @@
                 <w:tab w:val="right" w:pos="8498"/>
               </w:tabs>
               <w:rPr>
-                <w:rFonts w:ascii="Times" w:eastAsia="ＭＳ 明朝" w:hAnsi="Times" w:cs="Times New Roman"/>
+                <w:rFonts w:ascii="Times" w:eastAsia="MS Mincho" w:hAnsi="Times" w:cs="Times New Roman"/>
               </w:rPr>
             </w:pPr>
             <w:r>
               <w:rPr>
-                <w:rFonts w:ascii="Times" w:eastAsia="ＭＳ 明朝" w:hAnsi="Times" w:cs="Times New Roman"/>
+                <w:rFonts w:ascii="Times" w:eastAsia="MS Mincho" w:hAnsi="Times" w:cs="Times New Roman"/>
               </w:rPr>
               <w:t>Presenta este comportamiento en un intervalo.</w:t>
             </w:r>
@@ -46732,14 +45249,14 @@
               </w:tabs>
               <w:jc w:val="center"/>
               <w:rPr>
-                <w:rFonts w:ascii="Times" w:eastAsia="ＭＳ 明朝" w:hAnsi="Times" w:cs="Times New Roman"/>
+                <w:rFonts w:ascii="Times" w:eastAsia="MS Mincho" w:hAnsi="Times" w:cs="Times New Roman"/>
               </w:rPr>
             </w:pPr>
             <m:oMathPara>
               <m:oMath>
                 <m:r>
                   <w:rPr>
-                    <w:rFonts w:ascii="Cambria Math" w:eastAsia="ＭＳ 明朝" w:hAnsi="Cambria Math" w:cs="Times New Roman"/>
+                    <w:rFonts w:ascii="Cambria Math" w:eastAsia="MS Mincho" w:hAnsi="Cambria Math" w:cs="Times New Roman"/>
                   </w:rPr>
                   <m:t>(0,</m:t>
                 </m:r>
@@ -46747,7 +45264,7 @@
                   <m:sSubPr>
                     <m:ctrlPr>
                       <w:rPr>
-                        <w:rFonts w:ascii="Cambria Math" w:eastAsia="ＭＳ 明朝" w:hAnsi="Cambria Math" w:cs="Times New Roman"/>
+                        <w:rFonts w:ascii="Cambria Math" w:eastAsia="MS Mincho" w:hAnsi="Cambria Math" w:cs="Times New Roman"/>
                         <w:i/>
                       </w:rPr>
                     </m:ctrlPr>
@@ -46755,7 +45272,7 @@
                   <m:e>
                     <m:r>
                       <w:rPr>
-                        <w:rFonts w:ascii="Cambria Math" w:eastAsia="ＭＳ 明朝" w:hAnsi="Cambria Math" w:cs="Times New Roman"/>
+                        <w:rFonts w:ascii="Cambria Math" w:eastAsia="MS Mincho" w:hAnsi="Cambria Math" w:cs="Times New Roman"/>
                       </w:rPr>
                       <m:t>a</m:t>
                     </m:r>
@@ -46763,7 +45280,7 @@
                   <m:sub>
                     <m:r>
                       <w:rPr>
-                        <w:rFonts w:ascii="Cambria Math" w:eastAsia="ＭＳ 明朝" w:hAnsi="Cambria Math" w:cs="Times New Roman"/>
+                        <w:rFonts w:ascii="Cambria Math" w:eastAsia="MS Mincho" w:hAnsi="Cambria Math" w:cs="Times New Roman"/>
                       </w:rPr>
                       <m:t>0</m:t>
                     </m:r>
@@ -46771,7 +45288,7 @@
                 </m:sSub>
                 <m:r>
                   <w:rPr>
-                    <w:rFonts w:ascii="Cambria Math" w:eastAsia="ＭＳ 明朝" w:hAnsi="Cambria Math" w:cs="Times New Roman"/>
+                    <w:rFonts w:ascii="Cambria Math" w:eastAsia="MS Mincho" w:hAnsi="Cambria Math" w:cs="Times New Roman"/>
                   </w:rPr>
                   <m:t>)</m:t>
                 </m:r>
@@ -46826,7 +45343,7 @@
               </w:tabs>
               <w:jc w:val="center"/>
               <w:rPr>
-                <w:rFonts w:ascii="Times" w:eastAsia="ＭＳ 明朝" w:hAnsi="Times" w:cs="Times New Roman"/>
+                <w:rFonts w:ascii="Times" w:eastAsia="MS Mincho" w:hAnsi="Times" w:cs="Times New Roman"/>
               </w:rPr>
             </w:pPr>
           </w:p>
@@ -46837,18 +45354,18 @@
               </w:tabs>
               <w:jc w:val="center"/>
               <w:rPr>
-                <w:rFonts w:ascii="Times" w:eastAsia="ＭＳ 明朝" w:hAnsi="Times" w:cs="Times New Roman"/>
+                <w:rFonts w:ascii="Times" w:eastAsia="MS Mincho" w:hAnsi="Times" w:cs="Times New Roman"/>
               </w:rPr>
             </w:pPr>
             <w:r>
               <w:rPr>
-                <w:rFonts w:ascii="Times" w:eastAsia="ＭＳ 明朝" w:hAnsi="Times" w:cs="Times New Roman"/>
+                <w:rFonts w:ascii="Times" w:eastAsia="MS Mincho" w:hAnsi="Times" w:cs="Times New Roman"/>
               </w:rPr>
               <w:t>Pueden ser a lo más 3</w:t>
             </w:r>
             <w:r>
               <w:rPr>
-                <w:rFonts w:ascii="Times" w:eastAsia="ＭＳ 明朝" w:hAnsi="Times" w:cs="Times New Roman"/>
+                <w:rFonts w:ascii="Times" w:eastAsia="MS Mincho" w:hAnsi="Times" w:cs="Times New Roman"/>
               </w:rPr>
               <w:t xml:space="preserve"> cortes y mínimo 1</w:t>
             </w:r>
@@ -46988,27 +45505,7 @@
           <w:szCs w:val="18"/>
           <w:highlight w:val="yellow"/>
         </w:rPr>
-        <w:t xml:space="preserve">Nombre de archivo </w:t>
-      </w:r>
-      <w:proofErr w:type="spellStart"/>
-      <w:r>
-        <w:rPr>
-          <w:rFonts w:ascii="Arial" w:hAnsi="Arial" w:cs="Arial"/>
-          <w:sz w:val="18"/>
-          <w:szCs w:val="18"/>
-          <w:highlight w:val="yellow"/>
-        </w:rPr>
-        <w:t>Shutterstock</w:t>
-      </w:r>
-      <w:proofErr w:type="spellEnd"/>
-      <w:r>
-        <w:rPr>
-          <w:rFonts w:ascii="Arial" w:hAnsi="Arial" w:cs="Arial"/>
-          <w:sz w:val="18"/>
-          <w:szCs w:val="18"/>
-          <w:highlight w:val="yellow"/>
-        </w:rPr>
-        <w:t xml:space="preserve"> o descripción de ilustración a crear</w:t>
+        <w:t>Nombre de archivo Shutterstock o descripción de ilustración a crear</w:t>
       </w:r>
     </w:p>
     <w:p>
@@ -47025,7 +45522,7 @@
           <w:noProof/>
           <w:sz w:val="18"/>
           <w:szCs w:val="18"/>
-          <w:lang w:val="es-ES" w:eastAsia="es-ES"/>
+          <w:lang w:val="es-CO" w:eastAsia="es-CO"/>
         </w:rPr>
         <w:drawing>
           <wp:inline distT="0" distB="0" distL="0" distR="0" wp14:anchorId="265E2701" wp14:editId="485851FC">
@@ -47156,6 +45653,7 @@
           <w:sz w:val="18"/>
           <w:szCs w:val="18"/>
         </w:rPr>
+        <w:lastRenderedPageBreak/>
         <w:t>*</w:t>
       </w:r>
       <w:r>
@@ -47173,27 +45671,7 @@
           <w:szCs w:val="18"/>
           <w:highlight w:val="yellow"/>
         </w:rPr>
-        <w:t xml:space="preserve">Nombre de archivo </w:t>
-      </w:r>
-      <w:proofErr w:type="spellStart"/>
-      <w:r>
-        <w:rPr>
-          <w:rFonts w:ascii="Arial" w:hAnsi="Arial" w:cs="Arial"/>
-          <w:sz w:val="18"/>
-          <w:szCs w:val="18"/>
-          <w:highlight w:val="yellow"/>
-        </w:rPr>
-        <w:t>Shutterstock</w:t>
-      </w:r>
-      <w:proofErr w:type="spellEnd"/>
-      <w:r>
-        <w:rPr>
-          <w:rFonts w:ascii="Arial" w:hAnsi="Arial" w:cs="Arial"/>
-          <w:sz w:val="18"/>
-          <w:szCs w:val="18"/>
-          <w:highlight w:val="yellow"/>
-        </w:rPr>
-        <w:t xml:space="preserve"> o descripción de ilustración a crear</w:t>
+        <w:t>Nombre de archivo Shutterstock o descripción de ilustración a crear</w:t>
       </w:r>
     </w:p>
     <w:p>
@@ -47210,7 +45688,7 @@
           <w:noProof/>
           <w:sz w:val="18"/>
           <w:szCs w:val="18"/>
-          <w:lang w:val="es-ES" w:eastAsia="es-ES"/>
+          <w:lang w:val="es-CO" w:eastAsia="es-CO"/>
         </w:rPr>
         <w:drawing>
           <wp:inline distT="0" distB="0" distL="0" distR="0" wp14:anchorId="50E56AB5" wp14:editId="33AF4B29">
@@ -47276,7 +45754,7 @@
           <w:noProof/>
           <w:sz w:val="18"/>
           <w:szCs w:val="18"/>
-          <w:lang w:val="es-ES" w:eastAsia="es-ES"/>
+          <w:lang w:val="es-CO" w:eastAsia="es-CO"/>
         </w:rPr>
         <w:drawing>
           <wp:inline distT="0" distB="0" distL="0" distR="0" wp14:anchorId="7A262A8C" wp14:editId="032C6394">
@@ -47406,27 +45884,7 @@
           <w:szCs w:val="18"/>
           <w:highlight w:val="yellow"/>
         </w:rPr>
-        <w:t xml:space="preserve">Nombre de archivo </w:t>
-      </w:r>
-      <w:proofErr w:type="spellStart"/>
-      <w:r>
-        <w:rPr>
-          <w:rFonts w:ascii="Arial" w:hAnsi="Arial" w:cs="Arial"/>
-          <w:sz w:val="18"/>
-          <w:szCs w:val="18"/>
-          <w:highlight w:val="yellow"/>
-        </w:rPr>
-        <w:t>Shutterstock</w:t>
-      </w:r>
-      <w:proofErr w:type="spellEnd"/>
-      <w:r>
-        <w:rPr>
-          <w:rFonts w:ascii="Arial" w:hAnsi="Arial" w:cs="Arial"/>
-          <w:sz w:val="18"/>
-          <w:szCs w:val="18"/>
-          <w:highlight w:val="yellow"/>
-        </w:rPr>
-        <w:t xml:space="preserve"> o descripción de ilustración a crear</w:t>
+        <w:t>Nombre de archivo Shutterstock o descripción de ilustración a crear</w:t>
       </w:r>
     </w:p>
     <w:p>
@@ -47452,7 +45910,7 @@
           <w:noProof/>
           <w:sz w:val="18"/>
           <w:szCs w:val="18"/>
-          <w:lang w:val="es-ES" w:eastAsia="es-ES"/>
+          <w:lang w:val="es-CO" w:eastAsia="es-CO"/>
         </w:rPr>
         <w:drawing>
           <wp:inline distT="0" distB="0" distL="0" distR="0" wp14:anchorId="5654DD4A" wp14:editId="4F27CF45">
@@ -48338,7 +46796,7 @@
               </w:tabs>
               <w:jc w:val="both"/>
               <w:rPr>
-                <w:rFonts w:ascii="Times" w:eastAsia="ＭＳ 明朝" w:hAnsi="Times" w:cs="Times New Roman"/>
+                <w:rFonts w:ascii="Times" w:eastAsia="MS Mincho" w:hAnsi="Times" w:cs="Times New Roman"/>
               </w:rPr>
             </w:pPr>
             <m:oMathPara>
@@ -48375,19 +46833,11 @@
                 <w:rFonts w:ascii="Times" w:hAnsi="Times"/>
               </w:rPr>
             </w:pPr>
-            <w:proofErr w:type="spellStart"/>
             <w:r>
               <w:rPr>
                 <w:rFonts w:ascii="Times" w:hAnsi="Times"/>
               </w:rPr>
-              <w:t>Inyectiva</w:t>
-            </w:r>
-            <w:proofErr w:type="spellEnd"/>
-            <w:r>
-              <w:rPr>
-                <w:rFonts w:ascii="Times" w:hAnsi="Times"/>
-              </w:rPr>
-              <w:t>:</w:t>
+              <w:t>Inyectiva:</w:t>
             </w:r>
           </w:p>
         </w:tc>
@@ -48432,19 +46882,11 @@
                 <w:rFonts w:ascii="Times" w:hAnsi="Times"/>
               </w:rPr>
             </w:pPr>
-            <w:proofErr w:type="spellStart"/>
             <w:r>
               <w:rPr>
                 <w:rFonts w:ascii="Times" w:hAnsi="Times"/>
               </w:rPr>
-              <w:t>Sobreyectiva</w:t>
-            </w:r>
-            <w:proofErr w:type="spellEnd"/>
-            <w:r>
-              <w:rPr>
-                <w:rFonts w:ascii="Times" w:hAnsi="Times"/>
-              </w:rPr>
-              <w:t>:</w:t>
+              <w:t>Sobreyectiva:</w:t>
             </w:r>
           </w:p>
         </w:tc>
@@ -48704,7 +47146,7 @@
               </w:tabs>
               <w:jc w:val="center"/>
               <w:rPr>
-                <w:rFonts w:ascii="Times" w:eastAsia="ＭＳ 明朝" w:hAnsi="Times" w:cs="Times New Roman"/>
+                <w:rFonts w:ascii="Times" w:eastAsia="MS Mincho" w:hAnsi="Times" w:cs="Times New Roman"/>
               </w:rPr>
             </w:pPr>
             <w:r>
@@ -48744,6 +47186,7 @@
               <w:rPr>
                 <w:rFonts w:ascii="Times" w:hAnsi="Times"/>
               </w:rPr>
+              <w:lastRenderedPageBreak/>
               <w:t>Mínimo</w:t>
             </w:r>
           </w:p>
@@ -48759,7 +47202,7 @@
               </w:tabs>
               <w:jc w:val="center"/>
               <w:rPr>
-                <w:rFonts w:ascii="Times" w:eastAsia="ＭＳ 明朝" w:hAnsi="Times" w:cs="Times New Roman"/>
+                <w:rFonts w:ascii="Times" w:eastAsia="MS Mincho" w:hAnsi="Times" w:cs="Times New Roman"/>
               </w:rPr>
             </w:pPr>
             <w:r>
@@ -48822,12 +47265,12 @@
               </w:tabs>
               <w:jc w:val="center"/>
               <w:rPr>
-                <w:rFonts w:ascii="Times" w:eastAsia="ＭＳ 明朝" w:hAnsi="Times" w:cs="Times New Roman"/>
+                <w:rFonts w:ascii="Times" w:eastAsia="MS Mincho" w:hAnsi="Times" w:cs="Times New Roman"/>
               </w:rPr>
             </w:pPr>
             <w:r>
               <w:rPr>
-                <w:rFonts w:ascii="Times" w:eastAsia="ＭＳ 明朝" w:hAnsi="Times" w:cs="Times New Roman"/>
+                <w:rFonts w:ascii="Times" w:eastAsia="MS Mincho" w:hAnsi="Times" w:cs="Times New Roman"/>
               </w:rPr>
               <w:t>Presenta este comportamiento en un intervalo.</w:t>
             </w:r>
@@ -48864,12 +47307,12 @@
                 <w:tab w:val="right" w:pos="8498"/>
               </w:tabs>
               <w:rPr>
-                <w:rFonts w:ascii="Times" w:eastAsia="ＭＳ 明朝" w:hAnsi="Times" w:cs="Times New Roman"/>
+                <w:rFonts w:ascii="Times" w:eastAsia="MS Mincho" w:hAnsi="Times" w:cs="Times New Roman"/>
               </w:rPr>
             </w:pPr>
             <w:r>
               <w:rPr>
-                <w:rFonts w:ascii="Times" w:eastAsia="ＭＳ 明朝" w:hAnsi="Times" w:cs="Times New Roman"/>
+                <w:rFonts w:ascii="Times" w:eastAsia="MS Mincho" w:hAnsi="Times" w:cs="Times New Roman"/>
               </w:rPr>
               <w:t>Presenta este comportamiento en un intervalo.</w:t>
             </w:r>
@@ -48921,14 +47364,14 @@
               </w:tabs>
               <w:jc w:val="center"/>
               <w:rPr>
-                <w:rFonts w:ascii="Times" w:eastAsia="ＭＳ 明朝" w:hAnsi="Times" w:cs="Times New Roman"/>
+                <w:rFonts w:ascii="Times" w:eastAsia="MS Mincho" w:hAnsi="Times" w:cs="Times New Roman"/>
               </w:rPr>
             </w:pPr>
             <m:oMathPara>
               <m:oMath>
                 <m:r>
                   <w:rPr>
-                    <w:rFonts w:ascii="Cambria Math" w:eastAsia="ＭＳ 明朝" w:hAnsi="Cambria Math" w:cs="Times New Roman"/>
+                    <w:rFonts w:ascii="Cambria Math" w:eastAsia="MS Mincho" w:hAnsi="Cambria Math" w:cs="Times New Roman"/>
                   </w:rPr>
                   <m:t>(0,</m:t>
                 </m:r>
@@ -48936,7 +47379,7 @@
                   <m:sSubPr>
                     <m:ctrlPr>
                       <w:rPr>
-                        <w:rFonts w:ascii="Cambria Math" w:eastAsia="ＭＳ 明朝" w:hAnsi="Cambria Math" w:cs="Times New Roman"/>
+                        <w:rFonts w:ascii="Cambria Math" w:eastAsia="MS Mincho" w:hAnsi="Cambria Math" w:cs="Times New Roman"/>
                         <w:i/>
                       </w:rPr>
                     </m:ctrlPr>
@@ -48944,7 +47387,7 @@
                   <m:e>
                     <m:r>
                       <w:rPr>
-                        <w:rFonts w:ascii="Cambria Math" w:eastAsia="ＭＳ 明朝" w:hAnsi="Cambria Math" w:cs="Times New Roman"/>
+                        <w:rFonts w:ascii="Cambria Math" w:eastAsia="MS Mincho" w:hAnsi="Cambria Math" w:cs="Times New Roman"/>
                       </w:rPr>
                       <m:t>a</m:t>
                     </m:r>
@@ -48952,7 +47395,7 @@
                   <m:sub>
                     <m:r>
                       <w:rPr>
-                        <w:rFonts w:ascii="Cambria Math" w:eastAsia="ＭＳ 明朝" w:hAnsi="Cambria Math" w:cs="Times New Roman"/>
+                        <w:rFonts w:ascii="Cambria Math" w:eastAsia="MS Mincho" w:hAnsi="Cambria Math" w:cs="Times New Roman"/>
                       </w:rPr>
                       <m:t>0</m:t>
                     </m:r>
@@ -48960,7 +47403,7 @@
                 </m:sSub>
                 <m:r>
                   <w:rPr>
-                    <w:rFonts w:ascii="Cambria Math" w:eastAsia="ＭＳ 明朝" w:hAnsi="Cambria Math" w:cs="Times New Roman"/>
+                    <w:rFonts w:ascii="Cambria Math" w:eastAsia="MS Mincho" w:hAnsi="Cambria Math" w:cs="Times New Roman"/>
                   </w:rPr>
                   <m:t>)</m:t>
                 </m:r>
@@ -49015,7 +47458,7 @@
               </w:tabs>
               <w:jc w:val="center"/>
               <w:rPr>
-                <w:rFonts w:ascii="Times" w:eastAsia="ＭＳ 明朝" w:hAnsi="Times" w:cs="Times New Roman"/>
+                <w:rFonts w:ascii="Times" w:eastAsia="MS Mincho" w:hAnsi="Times" w:cs="Times New Roman"/>
               </w:rPr>
             </w:pPr>
           </w:p>
@@ -49026,18 +47469,18 @@
               </w:tabs>
               <w:jc w:val="center"/>
               <w:rPr>
-                <w:rFonts w:ascii="Times" w:eastAsia="ＭＳ 明朝" w:hAnsi="Times" w:cs="Times New Roman"/>
+                <w:rFonts w:ascii="Times" w:eastAsia="MS Mincho" w:hAnsi="Times" w:cs="Times New Roman"/>
               </w:rPr>
             </w:pPr>
             <w:r>
               <w:rPr>
-                <w:rFonts w:ascii="Times" w:eastAsia="ＭＳ 明朝" w:hAnsi="Times" w:cs="Times New Roman"/>
+                <w:rFonts w:ascii="Times" w:eastAsia="MS Mincho" w:hAnsi="Times" w:cs="Times New Roman"/>
               </w:rPr>
               <w:t>Pueden ser a lo más 3</w:t>
             </w:r>
             <w:r>
               <w:rPr>
-                <w:rFonts w:ascii="Times" w:eastAsia="ＭＳ 明朝" w:hAnsi="Times" w:cs="Times New Roman"/>
+                <w:rFonts w:ascii="Times" w:eastAsia="MS Mincho" w:hAnsi="Times" w:cs="Times New Roman"/>
               </w:rPr>
               <w:t xml:space="preserve"> cortes y mínimo 1</w:t>
             </w:r>
@@ -49168,27 +47611,7 @@
           <w:szCs w:val="18"/>
           <w:highlight w:val="yellow"/>
         </w:rPr>
-        <w:t xml:space="preserve">Nombre de archivo </w:t>
-      </w:r>
-      <w:proofErr w:type="spellStart"/>
-      <w:r>
-        <w:rPr>
-          <w:rFonts w:ascii="Arial" w:hAnsi="Arial" w:cs="Arial"/>
-          <w:sz w:val="18"/>
-          <w:szCs w:val="18"/>
-          <w:highlight w:val="yellow"/>
-        </w:rPr>
-        <w:t>Shutterstock</w:t>
-      </w:r>
-      <w:proofErr w:type="spellEnd"/>
-      <w:r>
-        <w:rPr>
-          <w:rFonts w:ascii="Arial" w:hAnsi="Arial" w:cs="Arial"/>
-          <w:sz w:val="18"/>
-          <w:szCs w:val="18"/>
-          <w:highlight w:val="yellow"/>
-        </w:rPr>
-        <w:t xml:space="preserve"> o descripción de ilustración a crear</w:t>
+        <w:t>Nombre de archivo Shutterstock o descripción de ilustración a crear</w:t>
       </w:r>
     </w:p>
     <w:p>
@@ -49217,7 +47640,7 @@
           <w:color w:val="FF0000"/>
           <w:sz w:val="18"/>
           <w:szCs w:val="18"/>
-          <w:lang w:val="es-ES" w:eastAsia="es-ES"/>
+          <w:lang w:val="es-CO" w:eastAsia="es-CO"/>
         </w:rPr>
         <w:drawing>
           <wp:inline distT="0" distB="0" distL="0" distR="0" wp14:anchorId="69576C46" wp14:editId="02A06681">
@@ -49357,27 +47780,7 @@
           <w:szCs w:val="18"/>
           <w:highlight w:val="yellow"/>
         </w:rPr>
-        <w:t xml:space="preserve">Nombre de archivo </w:t>
-      </w:r>
-      <w:proofErr w:type="spellStart"/>
-      <w:r>
-        <w:rPr>
-          <w:rFonts w:ascii="Arial" w:hAnsi="Arial" w:cs="Arial"/>
-          <w:sz w:val="18"/>
-          <w:szCs w:val="18"/>
-          <w:highlight w:val="yellow"/>
-        </w:rPr>
-        <w:t>Shutterstock</w:t>
-      </w:r>
-      <w:proofErr w:type="spellEnd"/>
-      <w:r>
-        <w:rPr>
-          <w:rFonts w:ascii="Arial" w:hAnsi="Arial" w:cs="Arial"/>
-          <w:sz w:val="18"/>
-          <w:szCs w:val="18"/>
-          <w:highlight w:val="yellow"/>
-        </w:rPr>
-        <w:t xml:space="preserve"> o descripción de ilustración a crear</w:t>
+        <w:t>Nombre de archivo Shutterstock o descripción de ilustración a crear</w:t>
       </w:r>
     </w:p>
     <w:p>
@@ -49405,7 +47808,7 @@
           <w:color w:val="FF0000"/>
           <w:sz w:val="18"/>
           <w:szCs w:val="18"/>
-          <w:lang w:val="es-ES" w:eastAsia="es-ES"/>
+          <w:lang w:val="es-CO" w:eastAsia="es-CO"/>
         </w:rPr>
         <w:drawing>
           <wp:inline distT="0" distB="0" distL="0" distR="0" wp14:anchorId="54BD81D2" wp14:editId="500F4923">
@@ -49544,27 +47947,7 @@
           <w:szCs w:val="18"/>
           <w:highlight w:val="yellow"/>
         </w:rPr>
-        <w:t xml:space="preserve">Nombre de archivo </w:t>
-      </w:r>
-      <w:proofErr w:type="spellStart"/>
-      <w:r>
-        <w:rPr>
-          <w:rFonts w:ascii="Arial" w:hAnsi="Arial" w:cs="Arial"/>
-          <w:sz w:val="18"/>
-          <w:szCs w:val="18"/>
-          <w:highlight w:val="yellow"/>
-        </w:rPr>
-        <w:t>Shutterstock</w:t>
-      </w:r>
-      <w:proofErr w:type="spellEnd"/>
-      <w:r>
-        <w:rPr>
-          <w:rFonts w:ascii="Arial" w:hAnsi="Arial" w:cs="Arial"/>
-          <w:sz w:val="18"/>
-          <w:szCs w:val="18"/>
-          <w:highlight w:val="yellow"/>
-        </w:rPr>
-        <w:t xml:space="preserve"> o descripción de ilustración a crear</w:t>
+        <w:t>Nombre de archivo Shutterstock o descripción de ilustración a crear</w:t>
       </w:r>
     </w:p>
     <w:p>
@@ -49590,7 +47973,7 @@
           <w:noProof/>
           <w:sz w:val="18"/>
           <w:szCs w:val="18"/>
-          <w:lang w:val="es-ES" w:eastAsia="es-ES"/>
+          <w:lang w:val="es-CO" w:eastAsia="es-CO"/>
         </w:rPr>
         <w:drawing>
           <wp:inline distT="0" distB="0" distL="0" distR="0" wp14:anchorId="05424138" wp14:editId="3FF8A98E">
@@ -49669,6 +48052,7 @@
           <w:sz w:val="16"/>
           <w:szCs w:val="16"/>
         </w:rPr>
+        <w:lastRenderedPageBreak/>
         <w:t xml:space="preserve">SUB </w:t>
       </w:r>
       <w:r>
@@ -49810,27 +48194,7 @@
           <w:szCs w:val="18"/>
           <w:highlight w:val="yellow"/>
         </w:rPr>
-        <w:t xml:space="preserve">Nombre de archivo </w:t>
-      </w:r>
-      <w:proofErr w:type="spellStart"/>
-      <w:r>
-        <w:rPr>
-          <w:rFonts w:ascii="Arial" w:hAnsi="Arial" w:cs="Arial"/>
-          <w:sz w:val="18"/>
-          <w:szCs w:val="18"/>
-          <w:highlight w:val="yellow"/>
-        </w:rPr>
-        <w:t>Shutterstock</w:t>
-      </w:r>
-      <w:proofErr w:type="spellEnd"/>
-      <w:r>
-        <w:rPr>
-          <w:rFonts w:ascii="Arial" w:hAnsi="Arial" w:cs="Arial"/>
-          <w:sz w:val="18"/>
-          <w:szCs w:val="18"/>
-          <w:highlight w:val="yellow"/>
-        </w:rPr>
-        <w:t xml:space="preserve"> o descripción de ilustración a crear</w:t>
+        <w:t>Nombre de archivo Shutterstock o descripción de ilustración a crear</w:t>
       </w:r>
     </w:p>
     <w:p>
@@ -49856,7 +48220,7 @@
           <w:noProof/>
           <w:sz w:val="18"/>
           <w:szCs w:val="18"/>
-          <w:lang w:val="es-ES" w:eastAsia="es-ES"/>
+          <w:lang w:val="es-CO" w:eastAsia="es-CO"/>
         </w:rPr>
         <w:drawing>
           <wp:inline distT="0" distB="0" distL="0" distR="0" wp14:anchorId="7C74CF60" wp14:editId="28449208">
@@ -51350,27 +49714,7 @@
           <w:szCs w:val="18"/>
           <w:highlight w:val="yellow"/>
         </w:rPr>
-        <w:t xml:space="preserve">Nombre de archivo </w:t>
-      </w:r>
-      <w:proofErr w:type="spellStart"/>
-      <w:r>
-        <w:rPr>
-          <w:rFonts w:ascii="Arial" w:hAnsi="Arial" w:cs="Arial"/>
-          <w:sz w:val="18"/>
-          <w:szCs w:val="18"/>
-          <w:highlight w:val="yellow"/>
-        </w:rPr>
-        <w:t>Shutterstock</w:t>
-      </w:r>
-      <w:proofErr w:type="spellEnd"/>
-      <w:r>
-        <w:rPr>
-          <w:rFonts w:ascii="Arial" w:hAnsi="Arial" w:cs="Arial"/>
-          <w:sz w:val="18"/>
-          <w:szCs w:val="18"/>
-          <w:highlight w:val="yellow"/>
-        </w:rPr>
-        <w:t xml:space="preserve"> o descripción de ilustración a crear</w:t>
+        <w:t>Nombre de archivo Shutterstock o descripción de ilustración a crear</w:t>
       </w:r>
     </w:p>
     <w:p>
@@ -51398,7 +49742,7 @@
           <w:color w:val="FF0000"/>
           <w:sz w:val="18"/>
           <w:szCs w:val="18"/>
-          <w:lang w:val="es-ES" w:eastAsia="es-ES"/>
+          <w:lang w:val="es-CO" w:eastAsia="es-CO"/>
         </w:rPr>
         <w:drawing>
           <wp:inline distT="0" distB="0" distL="0" distR="0" wp14:anchorId="523B2F8F" wp14:editId="439C5D30">
@@ -51537,27 +49881,7 @@
           <w:szCs w:val="18"/>
           <w:highlight w:val="yellow"/>
         </w:rPr>
-        <w:t xml:space="preserve">Nombre de archivo </w:t>
-      </w:r>
-      <w:proofErr w:type="spellStart"/>
-      <w:r>
-        <w:rPr>
-          <w:rFonts w:ascii="Arial" w:hAnsi="Arial" w:cs="Arial"/>
-          <w:sz w:val="18"/>
-          <w:szCs w:val="18"/>
-          <w:highlight w:val="yellow"/>
-        </w:rPr>
-        <w:t>Shutterstock</w:t>
-      </w:r>
-      <w:proofErr w:type="spellEnd"/>
-      <w:r>
-        <w:rPr>
-          <w:rFonts w:ascii="Arial" w:hAnsi="Arial" w:cs="Arial"/>
-          <w:sz w:val="18"/>
-          <w:szCs w:val="18"/>
-          <w:highlight w:val="yellow"/>
-        </w:rPr>
-        <w:t xml:space="preserve"> o descripción de ilustración a crear</w:t>
+        <w:t>Nombre de archivo Shutterstock o descripción de ilustración a crear</w:t>
       </w:r>
     </w:p>
     <w:p>
@@ -51583,8 +49907,9 @@
           <w:noProof/>
           <w:sz w:val="18"/>
           <w:szCs w:val="18"/>
-          <w:lang w:val="es-ES" w:eastAsia="es-ES"/>
-        </w:rPr>
+          <w:lang w:val="es-CO" w:eastAsia="es-CO"/>
+        </w:rPr>
+        <w:lastRenderedPageBreak/>
         <w:drawing>
           <wp:inline distT="0" distB="0" distL="0" distR="0" wp14:anchorId="1561AAB6" wp14:editId="5EDEC602">
             <wp:extent cx="2209800" cy="1794510"/>
@@ -51722,27 +50047,7 @@
           <w:szCs w:val="18"/>
           <w:highlight w:val="yellow"/>
         </w:rPr>
-        <w:t xml:space="preserve">Nombre de archivo </w:t>
-      </w:r>
-      <w:proofErr w:type="spellStart"/>
-      <w:r>
-        <w:rPr>
-          <w:rFonts w:ascii="Arial" w:hAnsi="Arial" w:cs="Arial"/>
-          <w:sz w:val="18"/>
-          <w:szCs w:val="18"/>
-          <w:highlight w:val="yellow"/>
-        </w:rPr>
-        <w:t>Shutterstock</w:t>
-      </w:r>
-      <w:proofErr w:type="spellEnd"/>
-      <w:r>
-        <w:rPr>
-          <w:rFonts w:ascii="Arial" w:hAnsi="Arial" w:cs="Arial"/>
-          <w:sz w:val="18"/>
-          <w:szCs w:val="18"/>
-          <w:highlight w:val="yellow"/>
-        </w:rPr>
-        <w:t xml:space="preserve"> o descripción de ilustración a crear</w:t>
+        <w:t>Nombre de archivo Shutterstock o descripción de ilustración a crear</w:t>
       </w:r>
     </w:p>
     <w:p>
@@ -51797,7 +50102,7 @@
           <w:color w:val="FF0000"/>
           <w:sz w:val="18"/>
           <w:szCs w:val="18"/>
-          <w:lang w:val="es-ES" w:eastAsia="es-ES"/>
+          <w:lang w:val="es-CO" w:eastAsia="es-CO"/>
         </w:rPr>
         <w:drawing>
           <wp:inline distT="0" distB="0" distL="0" distR="0" wp14:anchorId="7CC1C317" wp14:editId="30665480">
@@ -52843,7 +51148,7 @@
               </w:tabs>
               <w:jc w:val="both"/>
               <w:rPr>
-                <w:rFonts w:ascii="Times" w:eastAsia="ＭＳ 明朝" w:hAnsi="Times" w:cs="Times New Roman"/>
+                <w:rFonts w:ascii="Times" w:eastAsia="MS Mincho" w:hAnsi="Times" w:cs="Times New Roman"/>
               </w:rPr>
             </w:pPr>
             <m:oMathPara>
@@ -52880,19 +51185,11 @@
                 <w:rFonts w:ascii="Times" w:hAnsi="Times"/>
               </w:rPr>
             </w:pPr>
-            <w:proofErr w:type="spellStart"/>
             <w:r>
               <w:rPr>
                 <w:rFonts w:ascii="Times" w:hAnsi="Times"/>
               </w:rPr>
-              <w:t>Inyectiva</w:t>
-            </w:r>
-            <w:proofErr w:type="spellEnd"/>
-            <w:r>
-              <w:rPr>
-                <w:rFonts w:ascii="Times" w:hAnsi="Times"/>
-              </w:rPr>
-              <w:t>:</w:t>
+              <w:t>Inyectiva:</w:t>
             </w:r>
           </w:p>
         </w:tc>
@@ -52937,19 +51234,11 @@
                 <w:rFonts w:ascii="Times" w:hAnsi="Times"/>
               </w:rPr>
             </w:pPr>
-            <w:proofErr w:type="spellStart"/>
             <w:r>
               <w:rPr>
                 <w:rFonts w:ascii="Times" w:hAnsi="Times"/>
               </w:rPr>
-              <w:t>Sobreyectiva</w:t>
-            </w:r>
-            <w:proofErr w:type="spellEnd"/>
-            <w:r>
-              <w:rPr>
-                <w:rFonts w:ascii="Times" w:hAnsi="Times"/>
-              </w:rPr>
-              <w:t>:</w:t>
+              <w:t>Sobreyectiva:</w:t>
             </w:r>
           </w:p>
         </w:tc>
@@ -53209,7 +51498,7 @@
               </w:tabs>
               <w:jc w:val="center"/>
               <w:rPr>
-                <w:rFonts w:ascii="Times" w:eastAsia="ＭＳ 明朝" w:hAnsi="Times" w:cs="Times New Roman"/>
+                <w:rFonts w:ascii="Times" w:eastAsia="MS Mincho" w:hAnsi="Times" w:cs="Times New Roman"/>
               </w:rPr>
             </w:pPr>
             <w:r>
@@ -53249,6 +51538,7 @@
               <w:rPr>
                 <w:rFonts w:ascii="Times" w:hAnsi="Times"/>
               </w:rPr>
+              <w:lastRenderedPageBreak/>
               <w:t>Mínimo</w:t>
             </w:r>
           </w:p>
@@ -53264,7 +51554,7 @@
               </w:tabs>
               <w:jc w:val="center"/>
               <w:rPr>
-                <w:rFonts w:ascii="Times" w:eastAsia="ＭＳ 明朝" w:hAnsi="Times" w:cs="Times New Roman"/>
+                <w:rFonts w:ascii="Times" w:eastAsia="MS Mincho" w:hAnsi="Times" w:cs="Times New Roman"/>
               </w:rPr>
             </w:pPr>
             <w:r>
@@ -53327,12 +51617,12 @@
               </w:tabs>
               <w:jc w:val="center"/>
               <w:rPr>
-                <w:rFonts w:ascii="Times" w:eastAsia="ＭＳ 明朝" w:hAnsi="Times" w:cs="Times New Roman"/>
+                <w:rFonts w:ascii="Times" w:eastAsia="MS Mincho" w:hAnsi="Times" w:cs="Times New Roman"/>
               </w:rPr>
             </w:pPr>
             <w:r>
               <w:rPr>
-                <w:rFonts w:ascii="Times" w:eastAsia="ＭＳ 明朝" w:hAnsi="Times" w:cs="Times New Roman"/>
+                <w:rFonts w:ascii="Times" w:eastAsia="MS Mincho" w:hAnsi="Times" w:cs="Times New Roman"/>
               </w:rPr>
               <w:t>Presenta este comportamiento en a los más dos intervalos y por lo menos 1.</w:t>
             </w:r>
@@ -53370,12 +51660,12 @@
               </w:tabs>
               <w:jc w:val="center"/>
               <w:rPr>
-                <w:rFonts w:ascii="Times" w:eastAsia="ＭＳ 明朝" w:hAnsi="Times" w:cs="Times New Roman"/>
+                <w:rFonts w:ascii="Times" w:eastAsia="MS Mincho" w:hAnsi="Times" w:cs="Times New Roman"/>
               </w:rPr>
             </w:pPr>
             <w:r>
               <w:rPr>
-                <w:rFonts w:ascii="Times" w:eastAsia="ＭＳ 明朝" w:hAnsi="Times" w:cs="Times New Roman"/>
+                <w:rFonts w:ascii="Times" w:eastAsia="MS Mincho" w:hAnsi="Times" w:cs="Times New Roman"/>
               </w:rPr>
               <w:t>Presenta este comportamiento en a lo más dos intervalos y por lo menos uno.</w:t>
             </w:r>
@@ -53427,14 +51717,14 @@
               </w:tabs>
               <w:jc w:val="center"/>
               <w:rPr>
-                <w:rFonts w:ascii="Times" w:eastAsia="ＭＳ 明朝" w:hAnsi="Times" w:cs="Times New Roman"/>
+                <w:rFonts w:ascii="Times" w:eastAsia="MS Mincho" w:hAnsi="Times" w:cs="Times New Roman"/>
               </w:rPr>
             </w:pPr>
             <m:oMathPara>
               <m:oMath>
                 <m:r>
                   <w:rPr>
-                    <w:rFonts w:ascii="Cambria Math" w:eastAsia="ＭＳ 明朝" w:hAnsi="Cambria Math" w:cs="Times New Roman"/>
+                    <w:rFonts w:ascii="Cambria Math" w:eastAsia="MS Mincho" w:hAnsi="Cambria Math" w:cs="Times New Roman"/>
                   </w:rPr>
                   <m:t>(0,</m:t>
                 </m:r>
@@ -53442,7 +51732,7 @@
                   <m:sSubPr>
                     <m:ctrlPr>
                       <w:rPr>
-                        <w:rFonts w:ascii="Cambria Math" w:eastAsia="ＭＳ 明朝" w:hAnsi="Cambria Math" w:cs="Times New Roman"/>
+                        <w:rFonts w:ascii="Cambria Math" w:eastAsia="MS Mincho" w:hAnsi="Cambria Math" w:cs="Times New Roman"/>
                         <w:i/>
                       </w:rPr>
                     </m:ctrlPr>
@@ -53450,7 +51740,7 @@
                   <m:e>
                     <m:r>
                       <w:rPr>
-                        <w:rFonts w:ascii="Cambria Math" w:eastAsia="ＭＳ 明朝" w:hAnsi="Cambria Math" w:cs="Times New Roman"/>
+                        <w:rFonts w:ascii="Cambria Math" w:eastAsia="MS Mincho" w:hAnsi="Cambria Math" w:cs="Times New Roman"/>
                       </w:rPr>
                       <m:t>a</m:t>
                     </m:r>
@@ -53458,7 +51748,7 @@
                   <m:sub>
                     <m:r>
                       <w:rPr>
-                        <w:rFonts w:ascii="Cambria Math" w:eastAsia="ＭＳ 明朝" w:hAnsi="Cambria Math" w:cs="Times New Roman"/>
+                        <w:rFonts w:ascii="Cambria Math" w:eastAsia="MS Mincho" w:hAnsi="Cambria Math" w:cs="Times New Roman"/>
                       </w:rPr>
                       <m:t>0</m:t>
                     </m:r>
@@ -53466,7 +51756,7 @@
                 </m:sSub>
                 <m:r>
                   <w:rPr>
-                    <w:rFonts w:ascii="Cambria Math" w:eastAsia="ＭＳ 明朝" w:hAnsi="Cambria Math" w:cs="Times New Roman"/>
+                    <w:rFonts w:ascii="Cambria Math" w:eastAsia="MS Mincho" w:hAnsi="Cambria Math" w:cs="Times New Roman"/>
                   </w:rPr>
                   <m:t>)</m:t>
                 </m:r>
@@ -53521,7 +51811,7 @@
               </w:tabs>
               <w:jc w:val="center"/>
               <w:rPr>
-                <w:rFonts w:ascii="Times" w:eastAsia="ＭＳ 明朝" w:hAnsi="Times" w:cs="Times New Roman"/>
+                <w:rFonts w:ascii="Times" w:eastAsia="MS Mincho" w:hAnsi="Times" w:cs="Times New Roman"/>
               </w:rPr>
             </w:pPr>
           </w:p>
@@ -53532,12 +51822,12 @@
               </w:tabs>
               <w:jc w:val="center"/>
               <w:rPr>
-                <w:rFonts w:ascii="Times" w:eastAsia="ＭＳ 明朝" w:hAnsi="Times" w:cs="Times New Roman"/>
+                <w:rFonts w:ascii="Times" w:eastAsia="MS Mincho" w:hAnsi="Times" w:cs="Times New Roman"/>
               </w:rPr>
             </w:pPr>
             <w:r>
               <w:rPr>
-                <w:rFonts w:ascii="Times" w:eastAsia="ＭＳ 明朝" w:hAnsi="Times" w:cs="Times New Roman"/>
+                <w:rFonts w:ascii="Times" w:eastAsia="MS Mincho" w:hAnsi="Times" w:cs="Times New Roman"/>
               </w:rPr>
               <w:t>Pueden ser a lo más 5 cortes y mínimo 1</w:t>
             </w:r>
@@ -53668,27 +51958,7 @@
           <w:szCs w:val="18"/>
           <w:highlight w:val="yellow"/>
         </w:rPr>
-        <w:t xml:space="preserve">Nombre de archivo </w:t>
-      </w:r>
-      <w:proofErr w:type="spellStart"/>
-      <w:r>
-        <w:rPr>
-          <w:rFonts w:ascii="Arial" w:hAnsi="Arial" w:cs="Arial"/>
-          <w:sz w:val="18"/>
-          <w:szCs w:val="18"/>
-          <w:highlight w:val="yellow"/>
-        </w:rPr>
-        <w:t>Shutterstock</w:t>
-      </w:r>
-      <w:proofErr w:type="spellEnd"/>
-      <w:r>
-        <w:rPr>
-          <w:rFonts w:ascii="Arial" w:hAnsi="Arial" w:cs="Arial"/>
-          <w:sz w:val="18"/>
-          <w:szCs w:val="18"/>
-          <w:highlight w:val="yellow"/>
-        </w:rPr>
-        <w:t xml:space="preserve"> o descripción de ilustración a crear</w:t>
+        <w:t>Nombre de archivo Shutterstock o descripción de ilustración a crear</w:t>
       </w:r>
     </w:p>
     <w:p>
@@ -53716,7 +51986,7 @@
           <w:color w:val="FF0000"/>
           <w:sz w:val="18"/>
           <w:szCs w:val="18"/>
-          <w:lang w:val="es-ES" w:eastAsia="es-ES"/>
+          <w:lang w:val="es-CO" w:eastAsia="es-CO"/>
         </w:rPr>
         <w:drawing>
           <wp:inline distT="0" distB="0" distL="0" distR="0" wp14:anchorId="29647A97" wp14:editId="12E304DC">
@@ -53846,27 +52116,7 @@
           <w:szCs w:val="18"/>
           <w:highlight w:val="yellow"/>
         </w:rPr>
-        <w:t xml:space="preserve">Nombre de archivo </w:t>
-      </w:r>
-      <w:proofErr w:type="spellStart"/>
-      <w:r>
-        <w:rPr>
-          <w:rFonts w:ascii="Arial" w:hAnsi="Arial" w:cs="Arial"/>
-          <w:sz w:val="18"/>
-          <w:szCs w:val="18"/>
-          <w:highlight w:val="yellow"/>
-        </w:rPr>
-        <w:t>Shutterstock</w:t>
-      </w:r>
-      <w:proofErr w:type="spellEnd"/>
-      <w:r>
-        <w:rPr>
-          <w:rFonts w:ascii="Arial" w:hAnsi="Arial" w:cs="Arial"/>
-          <w:sz w:val="18"/>
-          <w:szCs w:val="18"/>
-          <w:highlight w:val="yellow"/>
-        </w:rPr>
-        <w:t xml:space="preserve"> o descripción de ilustración a crear</w:t>
+        <w:t>Nombre de archivo Shutterstock o descripción de ilustración a crear</w:t>
       </w:r>
     </w:p>
     <w:p>
@@ -53892,7 +52142,7 @@
           <w:noProof/>
           <w:sz w:val="18"/>
           <w:szCs w:val="18"/>
-          <w:lang w:val="es-ES" w:eastAsia="es-ES"/>
+          <w:lang w:val="es-CO" w:eastAsia="es-CO"/>
         </w:rPr>
         <w:drawing>
           <wp:inline distT="0" distB="0" distL="0" distR="0" wp14:anchorId="3F56C0E1" wp14:editId="36EBD49A">
@@ -54031,27 +52281,7 @@
           <w:szCs w:val="18"/>
           <w:highlight w:val="yellow"/>
         </w:rPr>
-        <w:t xml:space="preserve">Nombre de archivo </w:t>
-      </w:r>
-      <w:proofErr w:type="spellStart"/>
-      <w:r>
-        <w:rPr>
-          <w:rFonts w:ascii="Arial" w:hAnsi="Arial" w:cs="Arial"/>
-          <w:sz w:val="18"/>
-          <w:szCs w:val="18"/>
-          <w:highlight w:val="yellow"/>
-        </w:rPr>
-        <w:t>Shutterstock</w:t>
-      </w:r>
-      <w:proofErr w:type="spellEnd"/>
-      <w:r>
-        <w:rPr>
-          <w:rFonts w:ascii="Arial" w:hAnsi="Arial" w:cs="Arial"/>
-          <w:sz w:val="18"/>
-          <w:szCs w:val="18"/>
-          <w:highlight w:val="yellow"/>
-        </w:rPr>
-        <w:t xml:space="preserve"> o descripción de ilustración a crear</w:t>
+        <w:t>Nombre de archivo Shutterstock o descripción de ilustración a crear</w:t>
       </w:r>
     </w:p>
     <w:p>
@@ -54103,8 +52333,9 @@
           <w:color w:val="FF0000"/>
           <w:sz w:val="18"/>
           <w:szCs w:val="18"/>
-          <w:lang w:val="es-ES" w:eastAsia="es-ES"/>
-        </w:rPr>
+          <w:lang w:val="es-CO" w:eastAsia="es-CO"/>
+        </w:rPr>
+        <w:lastRenderedPageBreak/>
         <w:drawing>
           <wp:inline distT="0" distB="0" distL="0" distR="0" wp14:anchorId="2FA292EA" wp14:editId="3B6F6AB0">
             <wp:extent cx="2209800" cy="1794510"/>
@@ -55185,7 +53416,7 @@
               </w:tabs>
               <w:jc w:val="both"/>
               <w:rPr>
-                <w:rFonts w:ascii="Times" w:eastAsia="ＭＳ 明朝" w:hAnsi="Times" w:cs="Times New Roman"/>
+                <w:rFonts w:ascii="Times" w:eastAsia="MS Mincho" w:hAnsi="Times" w:cs="Times New Roman"/>
               </w:rPr>
             </w:pPr>
             <m:oMathPara>
@@ -55222,19 +53453,11 @@
                 <w:rFonts w:ascii="Times" w:hAnsi="Times"/>
               </w:rPr>
             </w:pPr>
-            <w:proofErr w:type="spellStart"/>
             <w:r>
               <w:rPr>
                 <w:rFonts w:ascii="Times" w:hAnsi="Times"/>
               </w:rPr>
-              <w:t>Inyectiva</w:t>
-            </w:r>
-            <w:proofErr w:type="spellEnd"/>
-            <w:r>
-              <w:rPr>
-                <w:rFonts w:ascii="Times" w:hAnsi="Times"/>
-              </w:rPr>
-              <w:t>:</w:t>
+              <w:t>Inyectiva:</w:t>
             </w:r>
           </w:p>
         </w:tc>
@@ -55279,19 +53502,11 @@
                 <w:rFonts w:ascii="Times" w:hAnsi="Times"/>
               </w:rPr>
             </w:pPr>
-            <w:proofErr w:type="spellStart"/>
             <w:r>
               <w:rPr>
                 <w:rFonts w:ascii="Times" w:hAnsi="Times"/>
               </w:rPr>
-              <w:t>Sobreyectiva</w:t>
-            </w:r>
-            <w:proofErr w:type="spellEnd"/>
-            <w:r>
-              <w:rPr>
-                <w:rFonts w:ascii="Times" w:hAnsi="Times"/>
-              </w:rPr>
-              <w:t>:</w:t>
+              <w:t>Sobreyectiva:</w:t>
             </w:r>
           </w:p>
         </w:tc>
@@ -55551,7 +53766,7 @@
               </w:tabs>
               <w:jc w:val="center"/>
               <w:rPr>
-                <w:rFonts w:ascii="Times" w:eastAsia="ＭＳ 明朝" w:hAnsi="Times" w:cs="Times New Roman"/>
+                <w:rFonts w:ascii="Times" w:eastAsia="MS Mincho" w:hAnsi="Times" w:cs="Times New Roman"/>
               </w:rPr>
             </w:pPr>
             <w:r>
@@ -55606,7 +53821,7 @@
               </w:tabs>
               <w:jc w:val="center"/>
               <w:rPr>
-                <w:rFonts w:ascii="Times" w:eastAsia="ＭＳ 明朝" w:hAnsi="Times" w:cs="Times New Roman"/>
+                <w:rFonts w:ascii="Times" w:eastAsia="MS Mincho" w:hAnsi="Times" w:cs="Times New Roman"/>
               </w:rPr>
             </w:pPr>
             <w:r>
@@ -55669,12 +53884,12 @@
               </w:tabs>
               <w:jc w:val="center"/>
               <w:rPr>
-                <w:rFonts w:ascii="Times" w:eastAsia="ＭＳ 明朝" w:hAnsi="Times" w:cs="Times New Roman"/>
+                <w:rFonts w:ascii="Times" w:eastAsia="MS Mincho" w:hAnsi="Times" w:cs="Times New Roman"/>
               </w:rPr>
             </w:pPr>
             <w:r>
               <w:rPr>
-                <w:rFonts w:ascii="Times" w:eastAsia="ＭＳ 明朝" w:hAnsi="Times" w:cs="Times New Roman"/>
+                <w:rFonts w:ascii="Times" w:eastAsia="MS Mincho" w:hAnsi="Times" w:cs="Times New Roman"/>
               </w:rPr>
               <w:t>Presenta este comportamiento en a los más dos intervalos y por lo menos 1.</w:t>
             </w:r>
@@ -55712,12 +53927,12 @@
               </w:tabs>
               <w:jc w:val="center"/>
               <w:rPr>
-                <w:rFonts w:ascii="Times" w:eastAsia="ＭＳ 明朝" w:hAnsi="Times" w:cs="Times New Roman"/>
+                <w:rFonts w:ascii="Times" w:eastAsia="MS Mincho" w:hAnsi="Times" w:cs="Times New Roman"/>
               </w:rPr>
             </w:pPr>
             <w:r>
               <w:rPr>
-                <w:rFonts w:ascii="Times" w:eastAsia="ＭＳ 明朝" w:hAnsi="Times" w:cs="Times New Roman"/>
+                <w:rFonts w:ascii="Times" w:eastAsia="MS Mincho" w:hAnsi="Times" w:cs="Times New Roman"/>
               </w:rPr>
               <w:t>Presenta este comportamiento en a lo más dos intervalos y por lo menos uno.</w:t>
             </w:r>
@@ -55769,14 +53984,14 @@
               </w:tabs>
               <w:jc w:val="center"/>
               <w:rPr>
-                <w:rFonts w:ascii="Times" w:eastAsia="ＭＳ 明朝" w:hAnsi="Times" w:cs="Times New Roman"/>
+                <w:rFonts w:ascii="Times" w:eastAsia="MS Mincho" w:hAnsi="Times" w:cs="Times New Roman"/>
               </w:rPr>
             </w:pPr>
             <m:oMathPara>
               <m:oMath>
                 <m:r>
                   <w:rPr>
-                    <w:rFonts w:ascii="Cambria Math" w:eastAsia="ＭＳ 明朝" w:hAnsi="Cambria Math" w:cs="Times New Roman"/>
+                    <w:rFonts w:ascii="Cambria Math" w:eastAsia="MS Mincho" w:hAnsi="Cambria Math" w:cs="Times New Roman"/>
                   </w:rPr>
                   <m:t>(0,</m:t>
                 </m:r>
@@ -55784,7 +53999,7 @@
                   <m:sSubPr>
                     <m:ctrlPr>
                       <w:rPr>
-                        <w:rFonts w:ascii="Cambria Math" w:eastAsia="ＭＳ 明朝" w:hAnsi="Cambria Math" w:cs="Times New Roman"/>
+                        <w:rFonts w:ascii="Cambria Math" w:eastAsia="MS Mincho" w:hAnsi="Cambria Math" w:cs="Times New Roman"/>
                         <w:i/>
                       </w:rPr>
                     </m:ctrlPr>
@@ -55792,7 +54007,7 @@
                   <m:e>
                     <m:r>
                       <w:rPr>
-                        <w:rFonts w:ascii="Cambria Math" w:eastAsia="ＭＳ 明朝" w:hAnsi="Cambria Math" w:cs="Times New Roman"/>
+                        <w:rFonts w:ascii="Cambria Math" w:eastAsia="MS Mincho" w:hAnsi="Cambria Math" w:cs="Times New Roman"/>
                       </w:rPr>
                       <m:t>a</m:t>
                     </m:r>
@@ -55800,7 +54015,7 @@
                   <m:sub>
                     <m:r>
                       <w:rPr>
-                        <w:rFonts w:ascii="Cambria Math" w:eastAsia="ＭＳ 明朝" w:hAnsi="Cambria Math" w:cs="Times New Roman"/>
+                        <w:rFonts w:ascii="Cambria Math" w:eastAsia="MS Mincho" w:hAnsi="Cambria Math" w:cs="Times New Roman"/>
                       </w:rPr>
                       <m:t>0</m:t>
                     </m:r>
@@ -55808,7 +54023,7 @@
                 </m:sSub>
                 <m:r>
                   <w:rPr>
-                    <w:rFonts w:ascii="Cambria Math" w:eastAsia="ＭＳ 明朝" w:hAnsi="Cambria Math" w:cs="Times New Roman"/>
+                    <w:rFonts w:ascii="Cambria Math" w:eastAsia="MS Mincho" w:hAnsi="Cambria Math" w:cs="Times New Roman"/>
                   </w:rPr>
                   <m:t>)</m:t>
                 </m:r>
@@ -55863,7 +54078,7 @@
               </w:tabs>
               <w:jc w:val="center"/>
               <w:rPr>
-                <w:rFonts w:ascii="Times" w:eastAsia="ＭＳ 明朝" w:hAnsi="Times" w:cs="Times New Roman"/>
+                <w:rFonts w:ascii="Times" w:eastAsia="MS Mincho" w:hAnsi="Times" w:cs="Times New Roman"/>
               </w:rPr>
             </w:pPr>
           </w:p>
@@ -55874,14 +54089,21 @@
               </w:tabs>
               <w:jc w:val="center"/>
               <w:rPr>
-                <w:rFonts w:ascii="Times" w:eastAsia="ＭＳ 明朝" w:hAnsi="Times" w:cs="Times New Roman"/>
+                <w:rFonts w:ascii="Times" w:eastAsia="MS Mincho" w:hAnsi="Times" w:cs="Times New Roman"/>
               </w:rPr>
             </w:pPr>
             <w:r>
               <w:rPr>
-                <w:rFonts w:ascii="Times" w:eastAsia="ＭＳ 明朝" w:hAnsi="Times" w:cs="Times New Roman"/>
-              </w:rPr>
-              <w:t>Pueden ser a lo más 5 cortes y mínimo 1</w:t>
+                <w:rFonts w:ascii="Times" w:eastAsia="MS Mincho" w:hAnsi="Times" w:cs="Times New Roman"/>
+              </w:rPr>
+              <w:t xml:space="preserve">Pueden ser a lo más 5 cortes y </w:t>
+            </w:r>
+            <w:r>
+              <w:rPr>
+                <w:rFonts w:ascii="Times" w:eastAsia="MS Mincho" w:hAnsi="Times" w:cs="Times New Roman"/>
+              </w:rPr>
+              <w:lastRenderedPageBreak/>
+              <w:t>mínimo 1</w:t>
             </w:r>
           </w:p>
         </w:tc>
@@ -56019,27 +54241,7 @@
           <w:szCs w:val="18"/>
           <w:highlight w:val="yellow"/>
         </w:rPr>
-        <w:t xml:space="preserve">Nombre de archivo </w:t>
-      </w:r>
-      <w:proofErr w:type="spellStart"/>
-      <w:r>
-        <w:rPr>
-          <w:rFonts w:ascii="Arial" w:hAnsi="Arial" w:cs="Arial"/>
-          <w:sz w:val="18"/>
-          <w:szCs w:val="18"/>
-          <w:highlight w:val="yellow"/>
-        </w:rPr>
-        <w:t>Shutterstock</w:t>
-      </w:r>
-      <w:proofErr w:type="spellEnd"/>
-      <w:r>
-        <w:rPr>
-          <w:rFonts w:ascii="Arial" w:hAnsi="Arial" w:cs="Arial"/>
-          <w:sz w:val="18"/>
-          <w:szCs w:val="18"/>
-          <w:highlight w:val="yellow"/>
-        </w:rPr>
-        <w:t xml:space="preserve"> o descripción de ilustración a crear</w:t>
+        <w:t>Nombre de archivo Shutterstock o descripción de ilustración a crear</w:t>
       </w:r>
     </w:p>
     <w:p>
@@ -56067,7 +54269,7 @@
           <w:noProof/>
           <w:sz w:val="18"/>
           <w:szCs w:val="18"/>
-          <w:lang w:val="es-ES" w:eastAsia="es-ES"/>
+          <w:lang w:val="es-CO" w:eastAsia="es-CO"/>
         </w:rPr>
         <w:drawing>
           <wp:inline distT="0" distB="0" distL="0" distR="0" wp14:anchorId="43E7572C" wp14:editId="2A620399">
@@ -56206,27 +54408,7 @@
           <w:szCs w:val="18"/>
           <w:highlight w:val="yellow"/>
         </w:rPr>
-        <w:t xml:space="preserve">Nombre de archivo </w:t>
-      </w:r>
-      <w:proofErr w:type="spellStart"/>
-      <w:r>
-        <w:rPr>
-          <w:rFonts w:ascii="Arial" w:hAnsi="Arial" w:cs="Arial"/>
-          <w:sz w:val="18"/>
-          <w:szCs w:val="18"/>
-          <w:highlight w:val="yellow"/>
-        </w:rPr>
-        <w:t>Shutterstock</w:t>
-      </w:r>
-      <w:proofErr w:type="spellEnd"/>
-      <w:r>
-        <w:rPr>
-          <w:rFonts w:ascii="Arial" w:hAnsi="Arial" w:cs="Arial"/>
-          <w:sz w:val="18"/>
-          <w:szCs w:val="18"/>
-          <w:highlight w:val="yellow"/>
-        </w:rPr>
-        <w:t xml:space="preserve"> o descripción de ilustración a crear</w:t>
+        <w:t>Nombre de archivo Shutterstock o descripción de ilustración a crear</w:t>
       </w:r>
     </w:p>
     <w:p>
@@ -56252,7 +54434,7 @@
           <w:noProof/>
           <w:sz w:val="18"/>
           <w:szCs w:val="18"/>
-          <w:lang w:val="es-ES" w:eastAsia="es-ES"/>
+          <w:lang w:val="es-CO" w:eastAsia="es-CO"/>
         </w:rPr>
         <w:drawing>
           <wp:inline distT="0" distB="0" distL="0" distR="0" wp14:anchorId="7CE9C053" wp14:editId="2ADCC080">
@@ -56391,27 +54573,7 @@
           <w:szCs w:val="18"/>
           <w:highlight w:val="yellow"/>
         </w:rPr>
-        <w:t xml:space="preserve">Nombre de archivo </w:t>
-      </w:r>
-      <w:proofErr w:type="spellStart"/>
-      <w:r>
-        <w:rPr>
-          <w:rFonts w:ascii="Arial" w:hAnsi="Arial" w:cs="Arial"/>
-          <w:sz w:val="18"/>
-          <w:szCs w:val="18"/>
-          <w:highlight w:val="yellow"/>
-        </w:rPr>
-        <w:t>Shutterstock</w:t>
-      </w:r>
-      <w:proofErr w:type="spellEnd"/>
-      <w:r>
-        <w:rPr>
-          <w:rFonts w:ascii="Arial" w:hAnsi="Arial" w:cs="Arial"/>
-          <w:sz w:val="18"/>
-          <w:szCs w:val="18"/>
-          <w:highlight w:val="yellow"/>
-        </w:rPr>
-        <w:t xml:space="preserve"> o descripción de ilustración a crear</w:t>
+        <w:t>Nombre de archivo Shutterstock o descripción de ilustración a crear</w:t>
       </w:r>
     </w:p>
     <w:p>
@@ -56439,7 +54601,7 @@
           <w:color w:val="FF0000"/>
           <w:sz w:val="18"/>
           <w:szCs w:val="18"/>
-          <w:lang w:val="es-ES" w:eastAsia="es-ES"/>
+          <w:lang w:val="es-CO" w:eastAsia="es-CO"/>
         </w:rPr>
         <w:drawing>
           <wp:inline distT="0" distB="0" distL="0" distR="0" wp14:anchorId="21CABBF2" wp14:editId="243306C6">
@@ -56659,27 +54821,7 @@
           <w:szCs w:val="18"/>
           <w:highlight w:val="yellow"/>
         </w:rPr>
-        <w:t xml:space="preserve">Nombre de archivo </w:t>
-      </w:r>
-      <w:proofErr w:type="spellStart"/>
-      <w:r>
-        <w:rPr>
-          <w:rFonts w:ascii="Arial" w:hAnsi="Arial" w:cs="Arial"/>
-          <w:sz w:val="18"/>
-          <w:szCs w:val="18"/>
-          <w:highlight w:val="yellow"/>
-        </w:rPr>
-        <w:t>Shutterstock</w:t>
-      </w:r>
-      <w:proofErr w:type="spellEnd"/>
-      <w:r>
-        <w:rPr>
-          <w:rFonts w:ascii="Arial" w:hAnsi="Arial" w:cs="Arial"/>
-          <w:sz w:val="18"/>
-          <w:szCs w:val="18"/>
-          <w:highlight w:val="yellow"/>
-        </w:rPr>
-        <w:t xml:space="preserve"> o descripción de ilustración a crear</w:t>
+        <w:t>Nombre de archivo Shutterstock o descripción de ilustración a crear</w:t>
       </w:r>
     </w:p>
     <w:p>
@@ -56707,8 +54849,9 @@
           <w:color w:val="FF0000"/>
           <w:sz w:val="18"/>
           <w:szCs w:val="18"/>
-          <w:lang w:val="es-ES" w:eastAsia="es-ES"/>
-        </w:rPr>
+          <w:lang w:val="es-CO" w:eastAsia="es-CO"/>
+        </w:rPr>
+        <w:lastRenderedPageBreak/>
         <w:drawing>
           <wp:inline distT="0" distB="0" distL="0" distR="0" wp14:anchorId="4F780E99" wp14:editId="4BD4E3DD">
             <wp:extent cx="2209800" cy="1794510"/>
@@ -58290,27 +56433,7 @@
           <w:szCs w:val="18"/>
           <w:highlight w:val="yellow"/>
         </w:rPr>
-        <w:t xml:space="preserve">Nombre de archivo </w:t>
-      </w:r>
-      <w:proofErr w:type="spellStart"/>
-      <w:r>
-        <w:rPr>
-          <w:rFonts w:ascii="Arial" w:hAnsi="Arial" w:cs="Arial"/>
-          <w:sz w:val="18"/>
-          <w:szCs w:val="18"/>
-          <w:highlight w:val="yellow"/>
-        </w:rPr>
-        <w:t>Shutterstock</w:t>
-      </w:r>
-      <w:proofErr w:type="spellEnd"/>
-      <w:r>
-        <w:rPr>
-          <w:rFonts w:ascii="Arial" w:hAnsi="Arial" w:cs="Arial"/>
-          <w:sz w:val="18"/>
-          <w:szCs w:val="18"/>
-          <w:highlight w:val="yellow"/>
-        </w:rPr>
-        <w:t xml:space="preserve"> o descripción de ilustración a crear</w:t>
+        <w:t>Nombre de archivo Shutterstock o descripción de ilustración a crear</w:t>
       </w:r>
     </w:p>
     <w:p>
@@ -58338,7 +56461,7 @@
           <w:color w:val="FF0000"/>
           <w:sz w:val="18"/>
           <w:szCs w:val="18"/>
-          <w:lang w:val="es-ES" w:eastAsia="es-ES"/>
+          <w:lang w:val="es-CO" w:eastAsia="es-CO"/>
         </w:rPr>
         <w:drawing>
           <wp:inline distT="0" distB="0" distL="0" distR="0" wp14:anchorId="4A73FA12" wp14:editId="4AFDE5C4">
@@ -58477,27 +56600,7 @@
           <w:szCs w:val="18"/>
           <w:highlight w:val="yellow"/>
         </w:rPr>
-        <w:t xml:space="preserve">Nombre de archivo </w:t>
-      </w:r>
-      <w:proofErr w:type="spellStart"/>
-      <w:r>
-        <w:rPr>
-          <w:rFonts w:ascii="Arial" w:hAnsi="Arial" w:cs="Arial"/>
-          <w:sz w:val="18"/>
-          <w:szCs w:val="18"/>
-          <w:highlight w:val="yellow"/>
-        </w:rPr>
-        <w:t>Shutterstock</w:t>
-      </w:r>
-      <w:proofErr w:type="spellEnd"/>
-      <w:r>
-        <w:rPr>
-          <w:rFonts w:ascii="Arial" w:hAnsi="Arial" w:cs="Arial"/>
-          <w:sz w:val="18"/>
-          <w:szCs w:val="18"/>
-          <w:highlight w:val="yellow"/>
-        </w:rPr>
-        <w:t xml:space="preserve"> o descripción de ilustración a crear</w:t>
+        <w:t>Nombre de archivo Shutterstock o descripción de ilustración a crear</w:t>
       </w:r>
     </w:p>
     <w:p>
@@ -58525,8 +56628,9 @@
           <w:color w:val="FF0000"/>
           <w:sz w:val="18"/>
           <w:szCs w:val="18"/>
-          <w:lang w:val="es-ES" w:eastAsia="es-ES"/>
-        </w:rPr>
+          <w:lang w:val="es-CO" w:eastAsia="es-CO"/>
+        </w:rPr>
+        <w:lastRenderedPageBreak/>
         <w:drawing>
           <wp:inline distT="0" distB="0" distL="0" distR="0" wp14:anchorId="69054E4F" wp14:editId="41194734">
             <wp:extent cx="2209800" cy="1794510"/>
@@ -58664,27 +56768,7 @@
           <w:szCs w:val="18"/>
           <w:highlight w:val="yellow"/>
         </w:rPr>
-        <w:t xml:space="preserve">Nombre de archivo </w:t>
-      </w:r>
-      <w:proofErr w:type="spellStart"/>
-      <w:r>
-        <w:rPr>
-          <w:rFonts w:ascii="Arial" w:hAnsi="Arial" w:cs="Arial"/>
-          <w:sz w:val="18"/>
-          <w:szCs w:val="18"/>
-          <w:highlight w:val="yellow"/>
-        </w:rPr>
-        <w:t>Shutterstock</w:t>
-      </w:r>
-      <w:proofErr w:type="spellEnd"/>
-      <w:r>
-        <w:rPr>
-          <w:rFonts w:ascii="Arial" w:hAnsi="Arial" w:cs="Arial"/>
-          <w:sz w:val="18"/>
-          <w:szCs w:val="18"/>
-          <w:highlight w:val="yellow"/>
-        </w:rPr>
-        <w:t xml:space="preserve"> o descripción de ilustración a crear</w:t>
+        <w:t>Nombre de archivo Shutterstock o descripción de ilustración a crear</w:t>
       </w:r>
     </w:p>
     <w:p>
@@ -58710,7 +56794,7 @@
           <w:noProof/>
           <w:sz w:val="18"/>
           <w:szCs w:val="18"/>
-          <w:lang w:val="es-ES" w:eastAsia="es-ES"/>
+          <w:lang w:val="es-CO" w:eastAsia="es-CO"/>
         </w:rPr>
         <w:drawing>
           <wp:inline distT="0" distB="0" distL="0" distR="0" wp14:anchorId="269D289D" wp14:editId="6868248A">
@@ -58840,27 +56924,7 @@
           <w:szCs w:val="18"/>
           <w:highlight w:val="yellow"/>
         </w:rPr>
-        <w:t xml:space="preserve">Nombre de archivo </w:t>
-      </w:r>
-      <w:proofErr w:type="spellStart"/>
-      <w:r>
-        <w:rPr>
-          <w:rFonts w:ascii="Arial" w:hAnsi="Arial" w:cs="Arial"/>
-          <w:sz w:val="18"/>
-          <w:szCs w:val="18"/>
-          <w:highlight w:val="yellow"/>
-        </w:rPr>
-        <w:t>Shutterstock</w:t>
-      </w:r>
-      <w:proofErr w:type="spellEnd"/>
-      <w:r>
-        <w:rPr>
-          <w:rFonts w:ascii="Arial" w:hAnsi="Arial" w:cs="Arial"/>
-          <w:sz w:val="18"/>
-          <w:szCs w:val="18"/>
-          <w:highlight w:val="yellow"/>
-        </w:rPr>
-        <w:t xml:space="preserve"> o descripción de ilustración a crear</w:t>
+        <w:t>Nombre de archivo Shutterstock o descripción de ilustración a crear</w:t>
       </w:r>
     </w:p>
     <w:p>
@@ -58886,7 +56950,7 @@
           <w:noProof/>
           <w:sz w:val="18"/>
           <w:szCs w:val="18"/>
-          <w:lang w:val="es-ES" w:eastAsia="es-ES"/>
+          <w:lang w:val="es-CO" w:eastAsia="es-CO"/>
         </w:rPr>
         <w:drawing>
           <wp:inline distT="0" distB="0" distL="0" distR="0" wp14:anchorId="5C70CCD8" wp14:editId="560F9164">
@@ -58958,7 +57022,7 @@
 </file>
 
 <file path=word/comments.xml><?xml version="1.0" encoding="utf-8"?>
-<w:comments xmlns:wpc="http://schemas.microsoft.com/office/word/2010/wordprocessingCanvas" xmlns:mo="http://schemas.microsoft.com/office/mac/office/2008/main" xmlns:mc="http://schemas.openxmlformats.org/markup-compatibility/2006" xmlns:mv="urn:schemas-microsoft-com:mac:vml" xmlns:o="urn:schemas-microsoft-com:office:office" xmlns:r="http://schemas.openxmlformats.org/officeDocument/2006/relationships" xmlns:m="http://schemas.openxmlformats.org/officeDocument/2006/math" xmlns:v="urn:schemas-microsoft-com:vml" xmlns:wp14="http://schemas.microsoft.com/office/word/2010/wordprocessingDrawing" xmlns:wp="http://schemas.openxmlformats.org/drawingml/2006/wordprocessingDrawing" xmlns:w10="urn:schemas-microsoft-com:office:word" xmlns:w="http://schemas.openxmlformats.org/wordprocessingml/2006/main" xmlns:w14="http://schemas.microsoft.com/office/word/2010/wordml" xmlns:wpg="http://schemas.microsoft.com/office/word/2010/wordprocessingGroup" xmlns:wpi="http://schemas.microsoft.com/office/word/2010/wordprocessingInk" xmlns:wne="http://schemas.microsoft.com/office/word/2006/wordml" xmlns:wps="http://schemas.microsoft.com/office/word/2010/wordprocessingShape" mc:Ignorable="w14 wp14">
+<w:comments xmlns:wpc="http://schemas.microsoft.com/office/word/2010/wordprocessingCanvas" xmlns:mc="http://schemas.openxmlformats.org/markup-compatibility/2006" xmlns:o="urn:schemas-microsoft-com:office:office" xmlns:r="http://schemas.openxmlformats.org/officeDocument/2006/relationships" xmlns:m="http://schemas.openxmlformats.org/officeDocument/2006/math" xmlns:v="urn:schemas-microsoft-com:vml" xmlns:wp14="http://schemas.microsoft.com/office/word/2010/wordprocessingDrawing" xmlns:wp="http://schemas.openxmlformats.org/drawingml/2006/wordprocessingDrawing" xmlns:w10="urn:schemas-microsoft-com:office:word" xmlns:w="http://schemas.openxmlformats.org/wordprocessingml/2006/main" xmlns:w14="http://schemas.microsoft.com/office/word/2010/wordml" xmlns:w15="http://schemas.microsoft.com/office/word/2012/wordml" xmlns:wpg="http://schemas.microsoft.com/office/word/2010/wordprocessingGroup" xmlns:wpi="http://schemas.microsoft.com/office/word/2010/wordprocessingInk" xmlns:wne="http://schemas.microsoft.com/office/word/2006/wordml" xmlns:wps="http://schemas.microsoft.com/office/word/2010/wordprocessingShape" mc:Ignorable="w14 w15 wp14">
   <w:comment w:id="0" w:author="Yeison  Sanchez" w:date="2015-03-26T07:25:00Z" w:initials="YS">
     <w:p>
       <w:pPr>
@@ -58978,8 +57042,14 @@
 </w:comments>
 </file>
 
+<file path=word/commentsExtended.xml><?xml version="1.0" encoding="utf-8"?>
+<w15:commentsEx xmlns:wpc="http://schemas.microsoft.com/office/word/2010/wordprocessingCanvas" xmlns:mc="http://schemas.openxmlformats.org/markup-compatibility/2006" xmlns:o="urn:schemas-microsoft-com:office:office" xmlns:r="http://schemas.openxmlformats.org/officeDocument/2006/relationships" xmlns:m="http://schemas.openxmlformats.org/officeDocument/2006/math" xmlns:v="urn:schemas-microsoft-com:vml" xmlns:wp14="http://schemas.microsoft.com/office/word/2010/wordprocessingDrawing" xmlns:wp="http://schemas.openxmlformats.org/drawingml/2006/wordprocessingDrawing" xmlns:w10="urn:schemas-microsoft-com:office:word" xmlns:w="http://schemas.openxmlformats.org/wordprocessingml/2006/main" xmlns:w14="http://schemas.microsoft.com/office/word/2010/wordml" xmlns:w15="http://schemas.microsoft.com/office/word/2012/wordml" xmlns:wpg="http://schemas.microsoft.com/office/word/2010/wordprocessingGroup" xmlns:wpi="http://schemas.microsoft.com/office/word/2010/wordprocessingInk" xmlns:wne="http://schemas.microsoft.com/office/word/2006/wordml" xmlns:wps="http://schemas.microsoft.com/office/word/2010/wordprocessingShape" mc:Ignorable="w14 w15 wp14">
+  <w15:commentEx w15:paraId="27C32DF3" w15:done="0"/>
+</w15:commentsEx>
+</file>
+
 <file path=word/styles.xml><?xml version="1.0" encoding="utf-8"?>
-<w:styles xmlns:mc="http://schemas.openxmlformats.org/markup-compatibility/2006" xmlns:r="http://schemas.openxmlformats.org/officeDocument/2006/relationships" xmlns:w="http://schemas.openxmlformats.org/wordprocessingml/2006/main" xmlns:w14="http://schemas.microsoft.com/office/word/2010/wordml" mc:Ignorable="w14">
+<w:styles xmlns:mc="http://schemas.openxmlformats.org/markup-compatibility/2006" xmlns:r="http://schemas.openxmlformats.org/officeDocument/2006/relationships" xmlns:w="http://schemas.openxmlformats.org/wordprocessingml/2006/main" xmlns:w14="http://schemas.microsoft.com/office/word/2010/wordml" xmlns:w15="http://schemas.microsoft.com/office/word/2012/wordml" mc:Ignorable="w14 w15">
   <w:docDefaults>
     <w:rPrDefault>
       <w:rPr>
@@ -58991,489 +57061,369 @@
     </w:rPrDefault>
     <w:pPrDefault/>
   </w:docDefaults>
-  <w:latentStyles w:defLockedState="0" w:defUIPriority="99" w:defSemiHidden="1" w:defUnhideWhenUsed="1" w:defQFormat="0" w:count="276">
-    <w:lsdException w:name="Normal" w:semiHidden="0" w:uiPriority="0" w:unhideWhenUsed="0" w:qFormat="1"/>
-    <w:lsdException w:name="heading 1" w:semiHidden="0" w:uiPriority="9" w:unhideWhenUsed="0" w:qFormat="1"/>
-    <w:lsdException w:name="heading 2" w:uiPriority="9" w:qFormat="1"/>
-    <w:lsdException w:name="heading 3" w:uiPriority="9" w:qFormat="1"/>
-    <w:lsdException w:name="heading 4" w:uiPriority="9" w:qFormat="1"/>
-    <w:lsdException w:name="heading 5" w:uiPriority="9" w:qFormat="1"/>
-    <w:lsdException w:name="heading 6" w:uiPriority="9" w:qFormat="1"/>
-    <w:lsdException w:name="heading 7" w:uiPriority="9" w:qFormat="1"/>
-    <w:lsdException w:name="heading 8" w:uiPriority="9" w:qFormat="1"/>
-    <w:lsdException w:name="heading 9" w:uiPriority="9" w:qFormat="1"/>
-    <w:lsdException w:name="toc 1" w:uiPriority="39"/>
-    <w:lsdException w:name="toc 2" w:uiPriority="39"/>
-    <w:lsdException w:name="toc 3" w:uiPriority="39"/>
-    <w:lsdException w:name="toc 4" w:uiPriority="39"/>
-    <w:lsdException w:name="toc 5" w:uiPriority="39"/>
-    <w:lsdException w:name="toc 6" w:uiPriority="39"/>
-    <w:lsdException w:name="toc 7" w:uiPriority="39"/>
-    <w:lsdException w:name="toc 8" w:uiPriority="39"/>
-    <w:lsdException w:name="toc 9" w:uiPriority="39"/>
-    <w:lsdException w:name="caption" w:uiPriority="35" w:qFormat="1"/>
-    <w:lsdException w:name="Title" w:semiHidden="0" w:uiPriority="10" w:unhideWhenUsed="0" w:qFormat="1"/>
-    <w:lsdException w:name="Default Paragraph Font" w:uiPriority="1"/>
-    <w:lsdException w:name="Subtitle" w:semiHidden="0" w:uiPriority="11" w:unhideWhenUsed="0" w:qFormat="1"/>
-    <w:lsdException w:name="Strong" w:semiHidden="0" w:uiPriority="22" w:unhideWhenUsed="0" w:qFormat="1"/>
-    <w:lsdException w:name="Emphasis" w:semiHidden="0" w:uiPriority="20" w:unhideWhenUsed="0" w:qFormat="1"/>
-    <w:lsdException w:name="Table Grid" w:semiHidden="0" w:uiPriority="0" w:unhideWhenUsed="0"/>
-    <w:lsdException w:name="Placeholder Text" w:unhideWhenUsed="0"/>
-    <w:lsdException w:name="No Spacing" w:semiHidden="0" w:uiPriority="1" w:unhideWhenUsed="0" w:qFormat="1"/>
-    <w:lsdException w:name="Light Shading" w:semiHidden="0" w:uiPriority="60" w:unhideWhenUsed="0"/>
-    <w:lsdException w:name="Light List" w:semiHidden="0" w:uiPriority="61" w:unhideWhenUsed="0"/>
-    <w:lsdException w:name="Light Grid" w:semiHidden="0" w:uiPriority="62" w:unhideWhenUsed="0"/>
-    <w:lsdException w:name="Medium Shading 1" w:semiHidden="0" w:uiPriority="63" w:unhideWhenUsed="0"/>
-    <w:lsdException w:name="Medium Shading 2" w:semiHidden="0" w:uiPriority="64" w:unhideWhenUsed="0"/>
-    <w:lsdException w:name="Medium List 1" w:semiHidden="0" w:uiPriority="65" w:unhideWhenUsed="0"/>
-    <w:lsdException w:name="Medium List 2" w:semiHidden="0" w:uiPriority="66" w:unhideWhenUsed="0"/>
-    <w:lsdException w:name="Medium Grid 1" w:semiHidden="0" w:uiPriority="67" w:unhideWhenUsed="0"/>
-    <w:lsdException w:name="Medium Grid 2" w:semiHidden="0" w:uiPriority="68" w:unhideWhenUsed="0"/>
-    <w:lsdException w:name="Medium Grid 3" w:semiHidden="0" w:uiPriority="69" w:unhideWhenUsed="0"/>
-    <w:lsdException w:name="Dark List" w:semiHidden="0" w:uiPriority="70" w:unhideWhenUsed="0"/>
-    <w:lsdException w:name="Colorful Shading" w:semiHidden="0" w:uiPriority="71" w:unhideWhenUsed="0"/>
-    <w:lsdException w:name="Colorful List" w:semiHidden="0" w:uiPriority="72" w:unhideWhenUsed="0"/>
-    <w:lsdException w:name="Colorful Grid" w:semiHidden="0" w:uiPriority="73" w:unhideWhenUsed="0"/>
-    <w:lsdException w:name="Light Shading Accent 1" w:semiHidden="0" w:uiPriority="60" w:unhideWhenUsed="0"/>
-    <w:lsdException w:name="Light List Accent 1" w:semiHidden="0" w:uiPriority="61" w:unhideWhenUsed="0"/>
-    <w:lsdException w:name="Light Grid Accent 1" w:semiHidden="0" w:uiPriority="62" w:unhideWhenUsed="0"/>
-    <w:lsdException w:name="Medium Shading 1 Accent 1" w:semiHidden="0" w:uiPriority="63" w:unhideWhenUsed="0"/>
-    <w:lsdException w:name="Medium Shading 2 Accent 1" w:semiHidden="0" w:uiPriority="64" w:unhideWhenUsed="0"/>
-    <w:lsdException w:name="Medium List 1 Accent 1" w:semiHidden="0" w:uiPriority="65" w:unhideWhenUsed="0"/>
-    <w:lsdException w:name="Revision" w:unhideWhenUsed="0"/>
-    <w:lsdException w:name="List Paragraph" w:semiHidden="0" w:uiPriority="34" w:unhideWhenUsed="0" w:qFormat="1"/>
-    <w:lsdException w:name="Quote" w:semiHidden="0" w:uiPriority="29" w:unhideWhenUsed="0" w:qFormat="1"/>
-    <w:lsdException w:name="Intense Quote" w:semiHidden="0" w:uiPriority="30" w:unhideWhenUsed="0" w:qFormat="1"/>
-    <w:lsdException w:name="Medium List 2 Accent 1" w:semiHidden="0" w:uiPriority="66" w:unhideWhenUsed="0"/>
-    <w:lsdException w:name="Medium Grid 1 Accent 1" w:semiHidden="0" w:uiPriority="67" w:unhideWhenUsed="0"/>
-    <w:lsdException w:name="Medium Grid 2 Accent 1" w:semiHidden="0" w:uiPriority="68" w:unhideWhenUsed="0"/>
-    <w:lsdException w:name="Medium Grid 3 Accent 1" w:semiHidden="0" w:uiPriority="69" w:unhideWhenUsed="0"/>
-    <w:lsdException w:name="Dark List Accent 1" w:semiHidden="0" w:uiPriority="70" w:unhideWhenUsed="0"/>
-    <w:lsdException w:name="Colorful Shading Accent 1" w:semiHidden="0" w:uiPriority="71" w:unhideWhenUsed="0"/>
-    <w:lsdException w:name="Colorful List Accent 1" w:semiHidden="0" w:uiPriority="72" w:unhideWhenUsed="0"/>
-    <w:lsdException w:name="Colorful Grid Accent 1" w:semiHidden="0" w:uiPriority="73" w:unhideWhenUsed="0"/>
-    <w:lsdException w:name="Light Shading Accent 2" w:semiHidden="0" w:uiPriority="60" w:unhideWhenUsed="0"/>
-    <w:lsdException w:name="Light List Accent 2" w:semiHidden="0" w:uiPriority="61" w:unhideWhenUsed="0"/>
-    <w:lsdException w:name="Light Grid Accent 2" w:semiHidden="0" w:uiPriority="62" w:unhideWhenUsed="0"/>
-    <w:lsdException w:name="Medium Shading 1 Accent 2" w:semiHidden="0" w:uiPriority="63" w:unhideWhenUsed="0"/>
-    <w:lsdException w:name="Medium Shading 2 Accent 2" w:semiHidden="0" w:uiPriority="64" w:unhideWhenUsed="0"/>
-    <w:lsdException w:name="Medium List 1 Accent 2" w:semiHidden="0" w:uiPriority="65" w:unhideWhenUsed="0"/>
-    <w:lsdException w:name="Medium List 2 Accent 2" w:semiHidden="0" w:uiPriority="66" w:unhideWhenUsed="0"/>
-    <w:lsdException w:name="Medium Grid 1 Accent 2" w:semiHidden="0" w:uiPriority="67" w:unhideWhenUsed="0"/>
-    <w:lsdException w:name="Medium Grid 2 Accent 2" w:semiHidden="0" w:uiPriority="68" w:unhideWhenUsed="0"/>
-    <w:lsdException w:name="Medium Grid 3 Accent 2" w:semiHidden="0" w:uiPriority="69" w:unhideWhenUsed="0"/>
-    <w:lsdException w:name="Dark List Accent 2" w:semiHidden="0" w:uiPriority="70" w:unhideWhenUsed="0"/>
-    <w:lsdException w:name="Colorful Shading Accent 2" w:semiHidden="0" w:uiPriority="71" w:unhideWhenUsed="0"/>
-    <w:lsdException w:name="Colorful List Accent 2" w:semiHidden="0" w:uiPriority="72" w:unhideWhenUsed="0"/>
-    <w:lsdException w:name="Colorful Grid Accent 2" w:semiHidden="0" w:uiPriority="73" w:unhideWhenUsed="0"/>
-    <w:lsdException w:name="Light Shading Accent 3" w:semiHidden="0" w:uiPriority="60" w:unhideWhenUsed="0"/>
-    <w:lsdException w:name="Light List Accent 3" w:semiHidden="0" w:uiPriority="61" w:unhideWhenUsed="0"/>
-    <w:lsdException w:name="Light Grid Accent 3" w:semiHidden="0" w:uiPriority="62" w:unhideWhenUsed="0"/>
-    <w:lsdException w:name="Medium Shading 1 Accent 3" w:semiHidden="0" w:uiPriority="63" w:unhideWhenUsed="0"/>
-    <w:lsdException w:name="Medium Shading 2 Accent 3" w:semiHidden="0" w:uiPriority="64" w:unhideWhenUsed="0"/>
-    <w:lsdException w:name="Medium List 1 Accent 3" w:semiHidden="0" w:uiPriority="65" w:unhideWhenUsed="0"/>
-    <w:lsdException w:name="Medium List 2 Accent 3" w:semiHidden="0" w:uiPriority="66" w:unhideWhenUsed="0"/>
-    <w:lsdException w:name="Medium Grid 1 Accent 3" w:semiHidden="0" w:uiPriority="67" w:unhideWhenUsed="0"/>
-    <w:lsdException w:name="Medium Grid 2 Accent 3" w:semiHidden="0" w:uiPriority="68" w:unhideWhenUsed="0"/>
-    <w:lsdException w:name="Medium Grid 3 Accent 3" w:semiHidden="0" w:uiPriority="69" w:unhideWhenUsed="0"/>
-    <w:lsdException w:name="Dark List Accent 3" w:semiHidden="0" w:uiPriority="70" w:unhideWhenUsed="0"/>
-    <w:lsdException w:name="Colorful Shading Accent 3" w:semiHidden="0" w:uiPriority="71" w:unhideWhenUsed="0"/>
-    <w:lsdException w:name="Colorful List Accent 3" w:semiHidden="0" w:uiPriority="72" w:unhideWhenUsed="0"/>
-    <w:lsdException w:name="Colorful Grid Accent 3" w:semiHidden="0" w:uiPriority="73" w:unhideWhenUsed="0"/>
-    <w:lsdException w:name="Light Shading Accent 4" w:semiHidden="0" w:uiPriority="60" w:unhideWhenUsed="0"/>
-    <w:lsdException w:name="Light List Accent 4" w:semiHidden="0" w:uiPriority="61" w:unhideWhenUsed="0"/>
-    <w:lsdException w:name="Light Grid Accent 4" w:semiHidden="0" w:uiPriority="62" w:unhideWhenUsed="0"/>
-    <w:lsdException w:name="Medium Shading 1 Accent 4" w:semiHidden="0" w:uiPriority="63" w:unhideWhenUsed="0"/>
-    <w:lsdException w:name="Medium Shading 2 Accent 4" w:semiHidden="0" w:uiPriority="64" w:unhideWhenUsed="0"/>
-    <w:lsdException w:name="Medium List 1 Accent 4" w:semiHidden="0" w:uiPriority="65" w:unhideWhenUsed="0"/>
-    <w:lsdException w:name="Medium List 2 Accent 4" w:semiHidden="0" w:uiPriority="66" w:unhideWhenUsed="0"/>
-    <w:lsdException w:name="Medium Grid 1 Accent 4" w:semiHidden="0" w:uiPriority="67" w:unhideWhenUsed="0"/>
-    <w:lsdException w:name="Medium Grid 2 Accent 4" w:semiHidden="0" w:uiPriority="68" w:unhideWhenUsed="0"/>
-    <w:lsdException w:name="Medium Grid 3 Accent 4" w:semiHidden="0" w:uiPriority="69" w:unhideWhenUsed="0"/>
-    <w:lsdException w:name="Dark List Accent 4" w:semiHidden="0" w:uiPriority="70" w:unhideWhenUsed="0"/>
-    <w:lsdException w:name="Colorful Shading Accent 4" w:semiHidden="0" w:uiPriority="71" w:unhideWhenUsed="0"/>
-    <w:lsdException w:name="Colorful List Accent 4" w:semiHidden="0" w:uiPriority="72" w:unhideWhenUsed="0"/>
-    <w:lsdException w:name="Colorful Grid Accent 4" w:semiHidden="0" w:uiPriority="73" w:unhideWhenUsed="0"/>
-    <w:lsdException w:name="Light Shading Accent 5" w:semiHidden="0" w:uiPriority="60" w:unhideWhenUsed="0"/>
-    <w:lsdException w:name="Light List Accent 5" w:semiHidden="0" w:uiPriority="61" w:unhideWhenUsed="0"/>
-    <w:lsdException w:name="Light Grid Accent 5" w:semiHidden="0" w:uiPriority="62" w:unhideWhenUsed="0"/>
-    <w:lsdException w:name="Medium Shading 1 Accent 5" w:semiHidden="0" w:uiPriority="63" w:unhideWhenUsed="0"/>
-    <w:lsdException w:name="Medium Shading 2 Accent 5" w:semiHidden="0" w:uiPriority="64" w:unhideWhenUsed="0"/>
-    <w:lsdException w:name="Medium List 1 Accent 5" w:semiHidden="0" w:uiPriority="65" w:unhideWhenUsed="0"/>
-    <w:lsdException w:name="Medium List 2 Accent 5" w:semiHidden="0" w:uiPriority="66" w:unhideWhenUsed="0"/>
-    <w:lsdException w:name="Medium Grid 1 Accent 5" w:semiHidden="0" w:uiPriority="67" w:unhideWhenUsed="0"/>
-    <w:lsdException w:name="Medium Grid 2 Accent 5" w:semiHidden="0" w:uiPriority="68" w:unhideWhenUsed="0"/>
-    <w:lsdException w:name="Medium Grid 3 Accent 5" w:semiHidden="0" w:uiPriority="69" w:unhideWhenUsed="0"/>
-    <w:lsdException w:name="Dark List Accent 5" w:semiHidden="0" w:uiPriority="70" w:unhideWhenUsed="0"/>
-    <w:lsdException w:name="Colorful Shading Accent 5" w:semiHidden="0" w:uiPriority="71" w:unhideWhenUsed="0"/>
-    <w:lsdException w:name="Colorful List Accent 5" w:semiHidden="0" w:uiPriority="72" w:unhideWhenUsed="0"/>
-    <w:lsdException w:name="Colorful Grid Accent 5" w:semiHidden="0" w:uiPriority="73" w:unhideWhenUsed="0"/>
-    <w:lsdException w:name="Light Shading Accent 6" w:semiHidden="0" w:uiPriority="60" w:unhideWhenUsed="0"/>
-    <w:lsdException w:name="Light List Accent 6" w:semiHidden="0" w:uiPriority="61" w:unhideWhenUsed="0"/>
-    <w:lsdException w:name="Light Grid Accent 6" w:semiHidden="0" w:uiPriority="62" w:unhideWhenUsed="0"/>
-    <w:lsdException w:name="Medium Shading 1 Accent 6" w:semiHidden="0" w:uiPriority="63" w:unhideWhenUsed="0"/>
-    <w:lsdException w:name="Medium Shading 2 Accent 6" w:semiHidden="0" w:uiPriority="64" w:unhideWhenUsed="0"/>
-    <w:lsdException w:name="Medium List 1 Accent 6" w:semiHidden="0" w:uiPriority="65" w:unhideWhenUsed="0"/>
-    <w:lsdException w:name="Medium List 2 Accent 6" w:semiHidden="0" w:uiPriority="66" w:unhideWhenUsed="0"/>
-    <w:lsdException w:name="Medium Grid 1 Accent 6" w:semiHidden="0" w:uiPriority="67" w:unhideWhenUsed="0"/>
-    <w:lsdException w:name="Medium Grid 2 Accent 6" w:semiHidden="0" w:uiPriority="68" w:unhideWhenUsed="0"/>
-    <w:lsdException w:name="Medium Grid 3 Accent 6" w:semiHidden="0" w:uiPriority="69" w:unhideWhenUsed="0"/>
-    <w:lsdException w:name="Dark List Accent 6" w:semiHidden="0" w:uiPriority="70" w:unhideWhenUsed="0"/>
-    <w:lsdException w:name="Colorful Shading Accent 6" w:semiHidden="0" w:uiPriority="71" w:unhideWhenUsed="0"/>
-    <w:lsdException w:name="Colorful List Accent 6" w:semiHidden="0" w:uiPriority="72" w:unhideWhenUsed="0"/>
-    <w:lsdException w:name="Colorful Grid Accent 6" w:semiHidden="0" w:uiPriority="73" w:unhideWhenUsed="0"/>
-    <w:lsdException w:name="Subtle Emphasis" w:semiHidden="0" w:uiPriority="19" w:unhideWhenUsed="0" w:qFormat="1"/>
-    <w:lsdException w:name="Intense Emphasis" w:semiHidden="0" w:uiPriority="21" w:unhideWhenUsed="0" w:qFormat="1"/>
-    <w:lsdException w:name="Subtle Reference" w:semiHidden="0" w:uiPriority="31" w:unhideWhenUsed="0" w:qFormat="1"/>
-    <w:lsdException w:name="Intense Reference" w:semiHidden="0" w:uiPriority="32" w:unhideWhenUsed="0" w:qFormat="1"/>
-    <w:lsdException w:name="Book Title" w:semiHidden="0" w:uiPriority="33" w:unhideWhenUsed="0" w:qFormat="1"/>
-    <w:lsdException w:name="Bibliography" w:uiPriority="37"/>
-    <w:lsdException w:name="TOC Heading" w:uiPriority="39" w:qFormat="1"/>
-  </w:latentStyles>
-  <w:style w:type="paragraph" w:default="1" w:styleId="Normal">
-    <w:name w:val="Normal"/>
-    <w:qFormat/>
-    <w:rPr>
-      <w:lang w:val="es-ES_tradnl"/>
-    </w:rPr>
-  </w:style>
-  <w:style w:type="character" w:default="1" w:styleId="Fuentedeprrafopredeter">
-    <w:name w:val="Default Paragraph Font"/>
-    <w:uiPriority w:val="1"/>
-    <w:semiHidden/>
-    <w:unhideWhenUsed/>
-  </w:style>
-  <w:style w:type="table" w:default="1" w:styleId="Tablanormal">
-    <w:name w:val="Normal Table"/>
-    <w:uiPriority w:val="99"/>
-    <w:semiHidden/>
-    <w:unhideWhenUsed/>
-    <w:tblPr>
-      <w:tblInd w:w="0" w:type="dxa"/>
-      <w:tblCellMar>
-        <w:top w:w="0" w:type="dxa"/>
-        <w:left w:w="108" w:type="dxa"/>
-        <w:bottom w:w="0" w:type="dxa"/>
-        <w:right w:w="108" w:type="dxa"/>
-      </w:tblCellMar>
-    </w:tblPr>
-  </w:style>
-  <w:style w:type="numbering" w:default="1" w:styleId="Sinlista">
-    <w:name w:val="No List"/>
-    <w:uiPriority w:val="99"/>
-    <w:semiHidden/>
-    <w:unhideWhenUsed/>
-  </w:style>
-  <w:style w:type="table" w:styleId="Tablaconcuadrcula">
-    <w:name w:val="Table Grid"/>
-    <w:basedOn w:val="Tablanormal"/>
-    <w:rsid w:val="006907A4"/>
-    <w:tblPr>
-      <w:tblInd w:w="0" w:type="dxa"/>
-      <w:tblBorders>
-        <w:top w:val="single" w:sz="4" w:space="0" w:color="auto"/>
-        <w:left w:val="single" w:sz="4" w:space="0" w:color="auto"/>
-        <w:bottom w:val="single" w:sz="4" w:space="0" w:color="auto"/>
-        <w:right w:val="single" w:sz="4" w:space="0" w:color="auto"/>
-        <w:insideH w:val="single" w:sz="4" w:space="0" w:color="auto"/>
-        <w:insideV w:val="single" w:sz="4" w:space="0" w:color="auto"/>
-      </w:tblBorders>
-      <w:tblCellMar>
-        <w:top w:w="0" w:type="dxa"/>
-        <w:left w:w="108" w:type="dxa"/>
-        <w:bottom w:w="0" w:type="dxa"/>
-        <w:right w:w="108" w:type="dxa"/>
-      </w:tblCellMar>
-    </w:tblPr>
-  </w:style>
-  <w:style w:type="paragraph" w:styleId="Prrafodelista">
-    <w:name w:val="List Paragraph"/>
-    <w:basedOn w:val="Normal"/>
-    <w:uiPriority w:val="34"/>
-    <w:qFormat/>
-    <w:rsid w:val="00054002"/>
-    <w:pPr>
-      <w:ind w:left="720"/>
-      <w:contextualSpacing/>
-    </w:pPr>
-  </w:style>
-  <w:style w:type="paragraph" w:styleId="Textodeglobo">
-    <w:name w:val="Balloon Text"/>
-    <w:basedOn w:val="Normal"/>
-    <w:link w:val="TextodegloboCar"/>
-    <w:uiPriority w:val="99"/>
-    <w:semiHidden/>
-    <w:unhideWhenUsed/>
-    <w:rsid w:val="000E6FA6"/>
-    <w:rPr>
-      <w:rFonts w:ascii="Lucida Grande" w:hAnsi="Lucida Grande" w:cs="Lucida Grande"/>
-      <w:sz w:val="18"/>
-      <w:szCs w:val="18"/>
-    </w:rPr>
-  </w:style>
-  <w:style w:type="character" w:customStyle="1" w:styleId="TextodegloboCar">
-    <w:name w:val="Texto de globo Car"/>
-    <w:basedOn w:val="Fuentedeprrafopredeter"/>
-    <w:link w:val="Textodeglobo"/>
-    <w:uiPriority w:val="99"/>
-    <w:semiHidden/>
-    <w:rsid w:val="000E6FA6"/>
-    <w:rPr>
-      <w:rFonts w:ascii="Lucida Grande" w:hAnsi="Lucida Grande" w:cs="Lucida Grande"/>
-      <w:sz w:val="18"/>
-      <w:szCs w:val="18"/>
-    </w:rPr>
-  </w:style>
-  <w:style w:type="character" w:styleId="Textodelmarcadordeposicin">
-    <w:name w:val="Placeholder Text"/>
-    <w:basedOn w:val="Fuentedeprrafopredeter"/>
-    <w:uiPriority w:val="99"/>
-    <w:semiHidden/>
-    <w:rsid w:val="007914B7"/>
-    <w:rPr>
-      <w:color w:val="808080"/>
-    </w:rPr>
-  </w:style>
-  <w:style w:type="character" w:styleId="Hipervnculo">
-    <w:name w:val="Hyperlink"/>
-    <w:basedOn w:val="Fuentedeprrafopredeter"/>
-    <w:uiPriority w:val="99"/>
-    <w:unhideWhenUsed/>
-    <w:rsid w:val="00C9668C"/>
-    <w:rPr>
-      <w:color w:val="0000FF" w:themeColor="hyperlink"/>
-      <w:u w:val="single"/>
-    </w:rPr>
-  </w:style>
-  <w:style w:type="character" w:styleId="Hipervnculovisitado">
-    <w:name w:val="FollowedHyperlink"/>
-    <w:basedOn w:val="Fuentedeprrafopredeter"/>
-    <w:uiPriority w:val="99"/>
-    <w:semiHidden/>
-    <w:unhideWhenUsed/>
-    <w:rsid w:val="00C9668C"/>
-    <w:rPr>
-      <w:color w:val="800080" w:themeColor="followedHyperlink"/>
-      <w:u w:val="single"/>
-    </w:rPr>
-  </w:style>
-  <w:style w:type="character" w:styleId="Refdecomentario">
-    <w:name w:val="annotation reference"/>
-    <w:basedOn w:val="Fuentedeprrafopredeter"/>
-    <w:uiPriority w:val="99"/>
-    <w:semiHidden/>
-    <w:unhideWhenUsed/>
-    <w:rsid w:val="00C9668C"/>
-    <w:rPr>
-      <w:sz w:val="18"/>
-      <w:szCs w:val="18"/>
-    </w:rPr>
-  </w:style>
-  <w:style w:type="paragraph" w:styleId="Textocomentario">
-    <w:name w:val="annotation text"/>
-    <w:basedOn w:val="Normal"/>
-    <w:link w:val="TextocomentarioCar"/>
-    <w:uiPriority w:val="99"/>
-    <w:semiHidden/>
-    <w:unhideWhenUsed/>
-    <w:rsid w:val="00C9668C"/>
-  </w:style>
-  <w:style w:type="character" w:customStyle="1" w:styleId="TextocomentarioCar">
-    <w:name w:val="Texto comentario Car"/>
-    <w:basedOn w:val="Fuentedeprrafopredeter"/>
-    <w:link w:val="Textocomentario"/>
-    <w:uiPriority w:val="99"/>
-    <w:semiHidden/>
-    <w:rsid w:val="00C9668C"/>
-    <w:rPr>
-      <w:lang w:val="es-ES_tradnl"/>
-    </w:rPr>
-  </w:style>
-  <w:style w:type="paragraph" w:styleId="Asuntodelcomentario">
-    <w:name w:val="annotation subject"/>
-    <w:basedOn w:val="Textocomentario"/>
-    <w:next w:val="Textocomentario"/>
-    <w:link w:val="AsuntodelcomentarioCar"/>
-    <w:uiPriority w:val="99"/>
-    <w:semiHidden/>
-    <w:unhideWhenUsed/>
-    <w:rsid w:val="00C9668C"/>
-    <w:rPr>
-      <w:b/>
-      <w:bCs/>
-      <w:sz w:val="20"/>
-      <w:szCs w:val="20"/>
-    </w:rPr>
-  </w:style>
-  <w:style w:type="character" w:customStyle="1" w:styleId="AsuntodelcomentarioCar">
-    <w:name w:val="Asunto del comentario Car"/>
-    <w:basedOn w:val="TextocomentarioCar"/>
-    <w:link w:val="Asuntodelcomentario"/>
-    <w:uiPriority w:val="99"/>
-    <w:semiHidden/>
-    <w:rsid w:val="00C9668C"/>
-    <w:rPr>
-      <w:b/>
-      <w:bCs/>
-      <w:sz w:val="20"/>
-      <w:szCs w:val="20"/>
-      <w:lang w:val="es-ES_tradnl"/>
-    </w:rPr>
-  </w:style>
-</w:styles>
-</file>
-
-<file path=word/stylesWithEffects.xml><?xml version="1.0" encoding="utf-8"?>
-<w:styles xmlns:wpc="http://schemas.microsoft.com/office/word/2010/wordprocessingCanvas" xmlns:mo="http://schemas.microsoft.com/office/mac/office/2008/main" xmlns:mc="http://schemas.openxmlformats.org/markup-compatibility/2006" xmlns:mv="urn:schemas-microsoft-com:mac:vml" xmlns:o="urn:schemas-microsoft-com:office:office" xmlns:r="http://schemas.openxmlformats.org/officeDocument/2006/relationships" xmlns:m="http://schemas.openxmlformats.org/officeDocument/2006/math" xmlns:v="urn:schemas-microsoft-com:vml" xmlns:wp14="http://schemas.microsoft.com/office/word/2010/wordprocessingDrawing" xmlns:wp="http://schemas.openxmlformats.org/drawingml/2006/wordprocessingDrawing" xmlns:w10="urn:schemas-microsoft-com:office:word" xmlns:w="http://schemas.openxmlformats.org/wordprocessingml/2006/main" xmlns:w14="http://schemas.microsoft.com/office/word/2010/wordml" xmlns:wpg="http://schemas.microsoft.com/office/word/2010/wordprocessingGroup" xmlns:wpi="http://schemas.microsoft.com/office/word/2010/wordprocessingInk" xmlns:wne="http://schemas.microsoft.com/office/word/2006/wordml" xmlns:wps="http://schemas.microsoft.com/office/word/2010/wordprocessingShape" mc:Ignorable="w14 wp14">
-  <w:docDefaults>
-    <w:rPrDefault>
-      <w:rPr>
-        <w:rFonts w:asciiTheme="minorHAnsi" w:eastAsiaTheme="minorEastAsia" w:hAnsiTheme="minorHAnsi" w:cstheme="minorBidi"/>
-        <w:sz w:val="24"/>
-        <w:szCs w:val="24"/>
-        <w:lang w:val="en-US" w:eastAsia="en-US" w:bidi="ar-SA"/>
-      </w:rPr>
-    </w:rPrDefault>
-    <w:pPrDefault/>
-  </w:docDefaults>
-  <w:latentStyles w:defLockedState="0" w:defUIPriority="99" w:defSemiHidden="1" w:defUnhideWhenUsed="1" w:defQFormat="0" w:count="276">
-    <w:lsdException w:name="Normal" w:semiHidden="0" w:uiPriority="0" w:unhideWhenUsed="0" w:qFormat="1"/>
-    <w:lsdException w:name="heading 1" w:semiHidden="0" w:uiPriority="9" w:unhideWhenUsed="0" w:qFormat="1"/>
-    <w:lsdException w:name="heading 2" w:uiPriority="9" w:qFormat="1"/>
-    <w:lsdException w:name="heading 3" w:uiPriority="9" w:qFormat="1"/>
-    <w:lsdException w:name="heading 4" w:uiPriority="9" w:qFormat="1"/>
-    <w:lsdException w:name="heading 5" w:uiPriority="9" w:qFormat="1"/>
-    <w:lsdException w:name="heading 6" w:uiPriority="9" w:qFormat="1"/>
-    <w:lsdException w:name="heading 7" w:uiPriority="9" w:qFormat="1"/>
-    <w:lsdException w:name="heading 8" w:uiPriority="9" w:qFormat="1"/>
-    <w:lsdException w:name="heading 9" w:uiPriority="9" w:qFormat="1"/>
-    <w:lsdException w:name="toc 1" w:uiPriority="39"/>
-    <w:lsdException w:name="toc 2" w:uiPriority="39"/>
-    <w:lsdException w:name="toc 3" w:uiPriority="39"/>
-    <w:lsdException w:name="toc 4" w:uiPriority="39"/>
-    <w:lsdException w:name="toc 5" w:uiPriority="39"/>
-    <w:lsdException w:name="toc 6" w:uiPriority="39"/>
-    <w:lsdException w:name="toc 7" w:uiPriority="39"/>
-    <w:lsdException w:name="toc 8" w:uiPriority="39"/>
-    <w:lsdException w:name="toc 9" w:uiPriority="39"/>
-    <w:lsdException w:name="caption" w:uiPriority="35" w:qFormat="1"/>
-    <w:lsdException w:name="Title" w:semiHidden="0" w:uiPriority="10" w:unhideWhenUsed="0" w:qFormat="1"/>
-    <w:lsdException w:name="Default Paragraph Font" w:uiPriority="1"/>
-    <w:lsdException w:name="Subtitle" w:semiHidden="0" w:uiPriority="11" w:unhideWhenUsed="0" w:qFormat="1"/>
-    <w:lsdException w:name="Strong" w:semiHidden="0" w:uiPriority="22" w:unhideWhenUsed="0" w:qFormat="1"/>
-    <w:lsdException w:name="Emphasis" w:semiHidden="0" w:uiPriority="20" w:unhideWhenUsed="0" w:qFormat="1"/>
-    <w:lsdException w:name="Table Grid" w:semiHidden="0" w:uiPriority="0" w:unhideWhenUsed="0"/>
-    <w:lsdException w:name="Placeholder Text" w:unhideWhenUsed="0"/>
-    <w:lsdException w:name="No Spacing" w:semiHidden="0" w:uiPriority="1" w:unhideWhenUsed="0" w:qFormat="1"/>
-    <w:lsdException w:name="Light Shading" w:semiHidden="0" w:uiPriority="60" w:unhideWhenUsed="0"/>
-    <w:lsdException w:name="Light List" w:semiHidden="0" w:uiPriority="61" w:unhideWhenUsed="0"/>
-    <w:lsdException w:name="Light Grid" w:semiHidden="0" w:uiPriority="62" w:unhideWhenUsed="0"/>
-    <w:lsdException w:name="Medium Shading 1" w:semiHidden="0" w:uiPriority="63" w:unhideWhenUsed="0"/>
-    <w:lsdException w:name="Medium Shading 2" w:semiHidden="0" w:uiPriority="64" w:unhideWhenUsed="0"/>
-    <w:lsdException w:name="Medium List 1" w:semiHidden="0" w:uiPriority="65" w:unhideWhenUsed="0"/>
-    <w:lsdException w:name="Medium List 2" w:semiHidden="0" w:uiPriority="66" w:unhideWhenUsed="0"/>
-    <w:lsdException w:name="Medium Grid 1" w:semiHidden="0" w:uiPriority="67" w:unhideWhenUsed="0"/>
-    <w:lsdException w:name="Medium Grid 2" w:semiHidden="0" w:uiPriority="68" w:unhideWhenUsed="0"/>
-    <w:lsdException w:name="Medium Grid 3" w:semiHidden="0" w:uiPriority="69" w:unhideWhenUsed="0"/>
-    <w:lsdException w:name="Dark List" w:semiHidden="0" w:uiPriority="70" w:unhideWhenUsed="0"/>
-    <w:lsdException w:name="Colorful Shading" w:semiHidden="0" w:uiPriority="71" w:unhideWhenUsed="0"/>
-    <w:lsdException w:name="Colorful List" w:semiHidden="0" w:uiPriority="72" w:unhideWhenUsed="0"/>
-    <w:lsdException w:name="Colorful Grid" w:semiHidden="0" w:uiPriority="73" w:unhideWhenUsed="0"/>
-    <w:lsdException w:name="Light Shading Accent 1" w:semiHidden="0" w:uiPriority="60" w:unhideWhenUsed="0"/>
-    <w:lsdException w:name="Light List Accent 1" w:semiHidden="0" w:uiPriority="61" w:unhideWhenUsed="0"/>
-    <w:lsdException w:name="Light Grid Accent 1" w:semiHidden="0" w:uiPriority="62" w:unhideWhenUsed="0"/>
-    <w:lsdException w:name="Medium Shading 1 Accent 1" w:semiHidden="0" w:uiPriority="63" w:unhideWhenUsed="0"/>
-    <w:lsdException w:name="Medium Shading 2 Accent 1" w:semiHidden="0" w:uiPriority="64" w:unhideWhenUsed="0"/>
-    <w:lsdException w:name="Medium List 1 Accent 1" w:semiHidden="0" w:uiPriority="65" w:unhideWhenUsed="0"/>
-    <w:lsdException w:name="Revision" w:unhideWhenUsed="0"/>
-    <w:lsdException w:name="List Paragraph" w:semiHidden="0" w:uiPriority="34" w:unhideWhenUsed="0" w:qFormat="1"/>
-    <w:lsdException w:name="Quote" w:semiHidden="0" w:uiPriority="29" w:unhideWhenUsed="0" w:qFormat="1"/>
-    <w:lsdException w:name="Intense Quote" w:semiHidden="0" w:uiPriority="30" w:unhideWhenUsed="0" w:qFormat="1"/>
-    <w:lsdException w:name="Medium List 2 Accent 1" w:semiHidden="0" w:uiPriority="66" w:unhideWhenUsed="0"/>
-    <w:lsdException w:name="Medium Grid 1 Accent 1" w:semiHidden="0" w:uiPriority="67" w:unhideWhenUsed="0"/>
-    <w:lsdException w:name="Medium Grid 2 Accent 1" w:semiHidden="0" w:uiPriority="68" w:unhideWhenUsed="0"/>
-    <w:lsdException w:name="Medium Grid 3 Accent 1" w:semiHidden="0" w:uiPriority="69" w:unhideWhenUsed="0"/>
-    <w:lsdException w:name="Dark List Accent 1" w:semiHidden="0" w:uiPriority="70" w:unhideWhenUsed="0"/>
-    <w:lsdException w:name="Colorful Shading Accent 1" w:semiHidden="0" w:uiPriority="71" w:unhideWhenUsed="0"/>
-    <w:lsdException w:name="Colorful List Accent 1" w:semiHidden="0" w:uiPriority="72" w:unhideWhenUsed="0"/>
-    <w:lsdException w:name="Colorful Grid Accent 1" w:semiHidden="0" w:uiPriority="73" w:unhideWhenUsed="0"/>
-    <w:lsdException w:name="Light Shading Accent 2" w:semiHidden="0" w:uiPriority="60" w:unhideWhenUsed="0"/>
-    <w:lsdException w:name="Light List Accent 2" w:semiHidden="0" w:uiPriority="61" w:unhideWhenUsed="0"/>
-    <w:lsdException w:name="Light Grid Accent 2" w:semiHidden="0" w:uiPriority="62" w:unhideWhenUsed="0"/>
-    <w:lsdException w:name="Medium Shading 1 Accent 2" w:semiHidden="0" w:uiPriority="63" w:unhideWhenUsed="0"/>
-    <w:lsdException w:name="Medium Shading 2 Accent 2" w:semiHidden="0" w:uiPriority="64" w:unhideWhenUsed="0"/>
-    <w:lsdException w:name="Medium List 1 Accent 2" w:semiHidden="0" w:uiPriority="65" w:unhideWhenUsed="0"/>
-    <w:lsdException w:name="Medium List 2 Accent 2" w:semiHidden="0" w:uiPriority="66" w:unhideWhenUsed="0"/>
-    <w:lsdException w:name="Medium Grid 1 Accent 2" w:semiHidden="0" w:uiPriority="67" w:unhideWhenUsed="0"/>
-    <w:lsdException w:name="Medium Grid 2 Accent 2" w:semiHidden="0" w:uiPriority="68" w:unhideWhenUsed="0"/>
-    <w:lsdException w:name="Medium Grid 3 Accent 2" w:semiHidden="0" w:uiPriority="69" w:unhideWhenUsed="0"/>
-    <w:lsdException w:name="Dark List Accent 2" w:semiHidden="0" w:uiPriority="70" w:unhideWhenUsed="0"/>
-    <w:lsdException w:name="Colorful Shading Accent 2" w:semiHidden="0" w:uiPriority="71" w:unhideWhenUsed="0"/>
-    <w:lsdException w:name="Colorful List Accent 2" w:semiHidden="0" w:uiPriority="72" w:unhideWhenUsed="0"/>
-    <w:lsdException w:name="Colorful Grid Accent 2" w:semiHidden="0" w:uiPriority="73" w:unhideWhenUsed="0"/>
-    <w:lsdException w:name="Light Shading Accent 3" w:semiHidden="0" w:uiPriority="60" w:unhideWhenUsed="0"/>
-    <w:lsdException w:name="Light List Accent 3" w:semiHidden="0" w:uiPriority="61" w:unhideWhenUsed="0"/>
-    <w:lsdException w:name="Light Grid Accent 3" w:semiHidden="0" w:uiPriority="62" w:unhideWhenUsed="0"/>
-    <w:lsdException w:name="Medium Shading 1 Accent 3" w:semiHidden="0" w:uiPriority="63" w:unhideWhenUsed="0"/>
-    <w:lsdException w:name="Medium Shading 2 Accent 3" w:semiHidden="0" w:uiPriority="64" w:unhideWhenUsed="0"/>
-    <w:lsdException w:name="Medium List 1 Accent 3" w:semiHidden="0" w:uiPriority="65" w:unhideWhenUsed="0"/>
-    <w:lsdException w:name="Medium List 2 Accent 3" w:semiHidden="0" w:uiPriority="66" w:unhideWhenUsed="0"/>
-    <w:lsdException w:name="Medium Grid 1 Accent 3" w:semiHidden="0" w:uiPriority="67" w:unhideWhenUsed="0"/>
-    <w:lsdException w:name="Medium Grid 2 Accent 3" w:semiHidden="0" w:uiPriority="68" w:unhideWhenUsed="0"/>
-    <w:lsdException w:name="Medium Grid 3 Accent 3" w:semiHidden="0" w:uiPriority="69" w:unhideWhenUsed="0"/>
-    <w:lsdException w:name="Dark List Accent 3" w:semiHidden="0" w:uiPriority="70" w:unhideWhenUsed="0"/>
-    <w:lsdException w:name="Colorful Shading Accent 3" w:semiHidden="0" w:uiPriority="71" w:unhideWhenUsed="0"/>
-    <w:lsdException w:name="Colorful List Accent 3" w:semiHidden="0" w:uiPriority="72" w:unhideWhenUsed="0"/>
-    <w:lsdException w:name="Colorful Grid Accent 3" w:semiHidden="0" w:uiPriority="73" w:unhideWhenUsed="0"/>
-    <w:lsdException w:name="Light Shading Accent 4" w:semiHidden="0" w:uiPriority="60" w:unhideWhenUsed="0"/>
-    <w:lsdException w:name="Light List Accent 4" w:semiHidden="0" w:uiPriority="61" w:unhideWhenUsed="0"/>
-    <w:lsdException w:name="Light Grid Accent 4" w:semiHidden="0" w:uiPriority="62" w:unhideWhenUsed="0"/>
-    <w:lsdException w:name="Medium Shading 1 Accent 4" w:semiHidden="0" w:uiPriority="63" w:unhideWhenUsed="0"/>
-    <w:lsdException w:name="Medium Shading 2 Accent 4" w:semiHidden="0" w:uiPriority="64" w:unhideWhenUsed="0"/>
-    <w:lsdException w:name="Medium List 1 Accent 4" w:semiHidden="0" w:uiPriority="65" w:unhideWhenUsed="0"/>
-    <w:lsdException w:name="Medium List 2 Accent 4" w:semiHidden="0" w:uiPriority="66" w:unhideWhenUsed="0"/>
-    <w:lsdException w:name="Medium Grid 1 Accent 4" w:semiHidden="0" w:uiPriority="67" w:unhideWhenUsed="0"/>
-    <w:lsdException w:name="Medium Grid 2 Accent 4" w:semiHidden="0" w:uiPriority="68" w:unhideWhenUsed="0"/>
-    <w:lsdException w:name="Medium Grid 3 Accent 4" w:semiHidden="0" w:uiPriority="69" w:unhideWhenUsed="0"/>
-    <w:lsdException w:name="Dark List Accent 4" w:semiHidden="0" w:uiPriority="70" w:unhideWhenUsed="0"/>
-    <w:lsdException w:name="Colorful Shading Accent 4" w:semiHidden="0" w:uiPriority="71" w:unhideWhenUsed="0"/>
-    <w:lsdException w:name="Colorful List Accent 4" w:semiHidden="0" w:uiPriority="72" w:unhideWhenUsed="0"/>
-    <w:lsdException w:name="Colorful Grid Accent 4" w:semiHidden="0" w:uiPriority="73" w:unhideWhenUsed="0"/>
-    <w:lsdException w:name="Light Shading Accent 5" w:semiHidden="0" w:uiPriority="60" w:unhideWhenUsed="0"/>
-    <w:lsdException w:name="Light List Accent 5" w:semiHidden="0" w:uiPriority="61" w:unhideWhenUsed="0"/>
-    <w:lsdException w:name="Light Grid Accent 5" w:semiHidden="0" w:uiPriority="62" w:unhideWhenUsed="0"/>
-    <w:lsdException w:name="Medium Shading 1 Accent 5" w:semiHidden="0" w:uiPriority="63" w:unhideWhenUsed="0"/>
-    <w:lsdException w:name="Medium Shading 2 Accent 5" w:semiHidden="0" w:uiPriority="64" w:unhideWhenUsed="0"/>
-    <w:lsdException w:name="Medium List 1 Accent 5" w:semiHidden="0" w:uiPriority="65" w:unhideWhenUsed="0"/>
-    <w:lsdException w:name="Medium List 2 Accent 5" w:semiHidden="0" w:uiPriority="66" w:unhideWhenUsed="0"/>
-    <w:lsdException w:name="Medium Grid 1 Accent 5" w:semiHidden="0" w:uiPriority="67" w:unhideWhenUsed="0"/>
-    <w:lsdException w:name="Medium Grid 2 Accent 5" w:semiHidden="0" w:uiPriority="68" w:unhideWhenUsed="0"/>
-    <w:lsdException w:name="Medium Grid 3 Accent 5" w:semiHidden="0" w:uiPriority="69" w:unhideWhenUsed="0"/>
-    <w:lsdException w:name="Dark List Accent 5" w:semiHidden="0" w:uiPriority="70" w:unhideWhenUsed="0"/>
-    <w:lsdException w:name="Colorful Shading Accent 5" w:semiHidden="0" w:uiPriority="71" w:unhideWhenUsed="0"/>
-    <w:lsdException w:name="Colorful List Accent 5" w:semiHidden="0" w:uiPriority="72" w:unhideWhenUsed="0"/>
-    <w:lsdException w:name="Colorful Grid Accent 5" w:semiHidden="0" w:uiPriority="73" w:unhideWhenUsed="0"/>
-    <w:lsdException w:name="Light Shading Accent 6" w:semiHidden="0" w:uiPriority="60" w:unhideWhenUsed="0"/>
-    <w:lsdException w:name="Light List Accent 6" w:semiHidden="0" w:uiPriority="61" w:unhideWhenUsed="0"/>
-    <w:lsdException w:name="Light Grid Accent 6" w:semiHidden="0" w:uiPriority="62" w:unhideWhenUsed="0"/>
-    <w:lsdException w:name="Medium Shading 1 Accent 6" w:semiHidden="0" w:uiPriority="63" w:unhideWhenUsed="0"/>
-    <w:lsdException w:name="Medium Shading 2 Accent 6" w:semiHidden="0" w:uiPriority="64" w:unhideWhenUsed="0"/>
-    <w:lsdException w:name="Medium List 1 Accent 6" w:semiHidden="0" w:uiPriority="65" w:unhideWhenUsed="0"/>
-    <w:lsdException w:name="Medium List 2 Accent 6" w:semiHidden="0" w:uiPriority="66" w:unhideWhenUsed="0"/>
-    <w:lsdException w:name="Medium Grid 1 Accent 6" w:semiHidden="0" w:uiPriority="67" w:unhideWhenUsed="0"/>
-    <w:lsdException w:name="Medium Grid 2 Accent 6" w:semiHidden="0" w:uiPriority="68" w:unhideWhenUsed="0"/>
-    <w:lsdException w:name="Medium Grid 3 Accent 6" w:semiHidden="0" w:uiPriority="69" w:unhideWhenUsed="0"/>
-    <w:lsdException w:name="Dark List Accent 6" w:semiHidden="0" w:uiPriority="70" w:unhideWhenUsed="0"/>
-    <w:lsdException w:name="Colorful Shading Accent 6" w:semiHidden="0" w:uiPriority="71" w:unhideWhenUsed="0"/>
-    <w:lsdException w:name="Colorful List Accent 6" w:semiHidden="0" w:uiPriority="72" w:unhideWhenUsed="0"/>
-    <w:lsdException w:name="Colorful Grid Accent 6" w:semiHidden="0" w:uiPriority="73" w:unhideWhenUsed="0"/>
-    <w:lsdException w:name="Subtle Emphasis" w:semiHidden="0" w:uiPriority="19" w:unhideWhenUsed="0" w:qFormat="1"/>
-    <w:lsdException w:name="Intense Emphasis" w:semiHidden="0" w:uiPriority="21" w:unhideWhenUsed="0" w:qFormat="1"/>
-    <w:lsdException w:name="Subtle Reference" w:semiHidden="0" w:uiPriority="31" w:unhideWhenUsed="0" w:qFormat="1"/>
-    <w:lsdException w:name="Intense Reference" w:semiHidden="0" w:uiPriority="32" w:unhideWhenUsed="0" w:qFormat="1"/>
-    <w:lsdException w:name="Book Title" w:semiHidden="0" w:uiPriority="33" w:unhideWhenUsed="0" w:qFormat="1"/>
-    <w:lsdException w:name="Bibliography" w:uiPriority="37"/>
-    <w:lsdException w:name="TOC Heading" w:uiPriority="39" w:qFormat="1"/>
+  <w:latentStyles w:defLockedState="0" w:defUIPriority="99" w:defSemiHidden="0" w:defUnhideWhenUsed="0" w:defQFormat="0" w:count="371">
+    <w:lsdException w:name="Normal" w:uiPriority="0" w:qFormat="1"/>
+    <w:lsdException w:name="heading 1" w:uiPriority="9" w:qFormat="1"/>
+    <w:lsdException w:name="heading 2" w:semiHidden="1" w:uiPriority="9" w:unhideWhenUsed="1" w:qFormat="1"/>
+    <w:lsdException w:name="heading 3" w:semiHidden="1" w:uiPriority="9" w:unhideWhenUsed="1" w:qFormat="1"/>
+    <w:lsdException w:name="heading 4" w:semiHidden="1" w:uiPriority="9" w:unhideWhenUsed="1" w:qFormat="1"/>
+    <w:lsdException w:name="heading 5" w:semiHidden="1" w:uiPriority="9" w:unhideWhenUsed="1" w:qFormat="1"/>
+    <w:lsdException w:name="heading 6" w:semiHidden="1" w:uiPriority="9" w:unhideWhenUsed="1" w:qFormat="1"/>
+    <w:lsdException w:name="heading 7" w:semiHidden="1" w:uiPriority="9" w:unhideWhenUsed="1" w:qFormat="1"/>
+    <w:lsdException w:name="heading 8" w:semiHidden="1" w:uiPriority="9" w:unhideWhenUsed="1" w:qFormat="1"/>
+    <w:lsdException w:name="heading 9" w:semiHidden="1" w:uiPriority="9" w:unhideWhenUsed="1" w:qFormat="1"/>
+    <w:lsdException w:name="index 1" w:semiHidden="1" w:unhideWhenUsed="1"/>
+    <w:lsdException w:name="index 2" w:semiHidden="1" w:unhideWhenUsed="1"/>
+    <w:lsdException w:name="index 3" w:semiHidden="1" w:unhideWhenUsed="1"/>
+    <w:lsdException w:name="index 4" w:semiHidden="1" w:unhideWhenUsed="1"/>
+    <w:lsdException w:name="index 5" w:semiHidden="1" w:unhideWhenUsed="1"/>
+    <w:lsdException w:name="index 6" w:semiHidden="1" w:unhideWhenUsed="1"/>
+    <w:lsdException w:name="index 7" w:semiHidden="1" w:unhideWhenUsed="1"/>
+    <w:lsdException w:name="index 8" w:semiHidden="1" w:unhideWhenUsed="1"/>
+    <w:lsdException w:name="index 9" w:semiHidden="1" w:unhideWhenUsed="1"/>
+    <w:lsdException w:name="toc 1" w:semiHidden="1" w:uiPriority="39" w:unhideWhenUsed="1"/>
+    <w:lsdException w:name="toc 2" w:semiHidden="1" w:uiPriority="39" w:unhideWhenUsed="1"/>
+    <w:lsdException w:name="toc 3" w:semiHidden="1" w:uiPriority="39" w:unhideWhenUsed="1"/>
+    <w:lsdException w:name="toc 4" w:semiHidden="1" w:uiPriority="39" w:unhideWhenUsed="1"/>
+    <w:lsdException w:name="toc 5" w:semiHidden="1" w:uiPriority="39" w:unhideWhenUsed="1"/>
+    <w:lsdException w:name="toc 6" w:semiHidden="1" w:uiPriority="39" w:unhideWhenUsed="1"/>
+    <w:lsdException w:name="toc 7" w:semiHidden="1" w:uiPriority="39" w:unhideWhenUsed="1"/>
+    <w:lsdException w:name="toc 8" w:semiHidden="1" w:uiPriority="39" w:unhideWhenUsed="1"/>
+    <w:lsdException w:name="toc 9" w:semiHidden="1" w:uiPriority="39" w:unhideWhenUsed="1"/>
+    <w:lsdException w:name="Normal Indent" w:semiHidden="1" w:unhideWhenUsed="1"/>
+    <w:lsdException w:name="footnote text" w:semiHidden="1" w:unhideWhenUsed="1"/>
+    <w:lsdException w:name="annotation text" w:semiHidden="1" w:unhideWhenUsed="1"/>
+    <w:lsdException w:name="header" w:semiHidden="1" w:unhideWhenUsed="1"/>
+    <w:lsdException w:name="footer" w:semiHidden="1" w:unhideWhenUsed="1"/>
+    <w:lsdException w:name="index heading" w:semiHidden="1" w:unhideWhenUsed="1"/>
+    <w:lsdException w:name="caption" w:semiHidden="1" w:uiPriority="35" w:unhideWhenUsed="1" w:qFormat="1"/>
+    <w:lsdException w:name="table of figures" w:semiHidden="1" w:unhideWhenUsed="1"/>
+    <w:lsdException w:name="envelope address" w:semiHidden="1" w:unhideWhenUsed="1"/>
+    <w:lsdException w:name="envelope return" w:semiHidden="1" w:unhideWhenUsed="1"/>
+    <w:lsdException w:name="footnote reference" w:semiHidden="1" w:unhideWhenUsed="1"/>
+    <w:lsdException w:name="annotation reference" w:semiHidden="1" w:unhideWhenUsed="1"/>
+    <w:lsdException w:name="line number" w:semiHidden="1" w:unhideWhenUsed="1"/>
+    <w:lsdException w:name="page number" w:semiHidden="1" w:unhideWhenUsed="1"/>
+    <w:lsdException w:name="endnote reference" w:semiHidden="1" w:unhideWhenUsed="1"/>
+    <w:lsdException w:name="endnote text" w:semiHidden="1" w:unhideWhenUsed="1"/>
+    <w:lsdException w:name="table of authorities" w:semiHidden="1" w:unhideWhenUsed="1"/>
+    <w:lsdException w:name="macro" w:semiHidden="1" w:unhideWhenUsed="1"/>
+    <w:lsdException w:name="toa heading" w:semiHidden="1" w:unhideWhenUsed="1"/>
+    <w:lsdException w:name="List" w:semiHidden="1" w:unhideWhenUsed="1"/>
+    <w:lsdException w:name="List Bullet" w:semiHidden="1" w:unhideWhenUsed="1"/>
+    <w:lsdException w:name="List Number" w:semiHidden="1" w:unhideWhenUsed="1"/>
+    <w:lsdException w:name="List 2" w:semiHidden="1" w:unhideWhenUsed="1"/>
+    <w:lsdException w:name="List 3" w:semiHidden="1" w:unhideWhenUsed="1"/>
+    <w:lsdException w:name="List 4" w:semiHidden="1" w:unhideWhenUsed="1"/>
+    <w:lsdException w:name="List 5" w:semiHidden="1" w:unhideWhenUsed="1"/>
+    <w:lsdException w:name="List Bullet 2" w:semiHidden="1" w:unhideWhenUsed="1"/>
+    <w:lsdException w:name="List Bullet 3" w:semiHidden="1" w:unhideWhenUsed="1"/>
+    <w:lsdException w:name="List Bullet 4" w:semiHidden="1" w:unhideWhenUsed="1"/>
+    <w:lsdException w:name="List Bullet 5" w:semiHidden="1" w:unhideWhenUsed="1"/>
+    <w:lsdException w:name="List Number 2" w:semiHidden="1" w:unhideWhenUsed="1"/>
+    <w:lsdException w:name="List Number 3" w:semiHidden="1" w:unhideWhenUsed="1"/>
+    <w:lsdException w:name="List Number 4" w:semiHidden="1" w:unhideWhenUsed="1"/>
+    <w:lsdException w:name="List Number 5" w:semiHidden="1" w:unhideWhenUsed="1"/>
+    <w:lsdException w:name="Title" w:uiPriority="10" w:qFormat="1"/>
+    <w:lsdException w:name="Closing" w:semiHidden="1" w:unhideWhenUsed="1"/>
+    <w:lsdException w:name="Signature" w:semiHidden="1" w:unhideWhenUsed="1"/>
+    <w:lsdException w:name="Default Paragraph Font" w:semiHidden="1" w:uiPriority="1" w:unhideWhenUsed="1"/>
+    <w:lsdException w:name="Body Text" w:semiHidden="1" w:unhideWhenUsed="1"/>
+    <w:lsdException w:name="Body Text Indent" w:semiHidden="1" w:unhideWhenUsed="1"/>
+    <w:lsdException w:name="List Continue" w:semiHidden="1" w:unhideWhenUsed="1"/>
+    <w:lsdException w:name="List Continue 2" w:semiHidden="1" w:unhideWhenUsed="1"/>
+    <w:lsdException w:name="List Continue 3" w:semiHidden="1" w:unhideWhenUsed="1"/>
+    <w:lsdException w:name="List Continue 4" w:semiHidden="1" w:unhideWhenUsed="1"/>
+    <w:lsdException w:name="List Continue 5" w:semiHidden="1" w:unhideWhenUsed="1"/>
+    <w:lsdException w:name="Message Header" w:semiHidden="1" w:unhideWhenUsed="1"/>
+    <w:lsdException w:name="Subtitle" w:uiPriority="11" w:qFormat="1"/>
+    <w:lsdException w:name="Salutation" w:semiHidden="1" w:unhideWhenUsed="1"/>
+    <w:lsdException w:name="Date" w:semiHidden="1" w:unhideWhenUsed="1"/>
+    <w:lsdException w:name="Body Text First Indent" w:semiHidden="1" w:unhideWhenUsed="1"/>
+    <w:lsdException w:name="Body Text First Indent 2" w:semiHidden="1" w:unhideWhenUsed="1"/>
+    <w:lsdException w:name="Note Heading" w:semiHidden="1" w:unhideWhenUsed="1"/>
+    <w:lsdException w:name="Body Text 2" w:semiHidden="1" w:unhideWhenUsed="1"/>
+    <w:lsdException w:name="Body Text 3" w:semiHidden="1" w:unhideWhenUsed="1"/>
+    <w:lsdException w:name="Body Text Indent 2" w:semiHidden="1" w:unhideWhenUsed="1"/>
+    <w:lsdException w:name="Body Text Indent 3" w:semiHidden="1" w:unhideWhenUsed="1"/>
+    <w:lsdException w:name="Block Text" w:semiHidden="1" w:unhideWhenUsed="1"/>
+    <w:lsdException w:name="Hyperlink" w:semiHidden="1" w:unhideWhenUsed="1"/>
+    <w:lsdException w:name="FollowedHyperlink" w:semiHidden="1" w:unhideWhenUsed="1"/>
+    <w:lsdException w:name="Strong" w:uiPriority="22" w:qFormat="1"/>
+    <w:lsdException w:name="Emphasis" w:uiPriority="20" w:qFormat="1"/>
+    <w:lsdException w:name="Document Map" w:semiHidden="1" w:unhideWhenUsed="1"/>
+    <w:lsdException w:name="Plain Text" w:semiHidden="1" w:unhideWhenUsed="1"/>
+    <w:lsdException w:name="E-mail Signature" w:semiHidden="1" w:unhideWhenUsed="1"/>
+    <w:lsdException w:name="HTML Top of Form" w:semiHidden="1" w:unhideWhenUsed="1"/>
+    <w:lsdException w:name="HTML Bottom of Form" w:semiHidden="1" w:unhideWhenUsed="1"/>
+    <w:lsdException w:name="Normal (Web)" w:semiHidden="1" w:unhideWhenUsed="1"/>
+    <w:lsdException w:name="HTML Acronym" w:semiHidden="1" w:unhideWhenUsed="1"/>
+    <w:lsdException w:name="HTML Address" w:semiHidden="1" w:unhideWhenUsed="1"/>
+    <w:lsdException w:name="HTML Cite" w:semiHidden="1" w:unhideWhenUsed="1"/>
+    <w:lsdException w:name="HTML Code" w:semiHidden="1" w:unhideWhenUsed="1"/>
+    <w:lsdException w:name="HTML Definition" w:semiHidden="1" w:unhideWhenUsed="1"/>
+    <w:lsdException w:name="HTML Keyboard" w:semiHidden="1" w:unhideWhenUsed="1"/>
+    <w:lsdException w:name="HTML Preformatted" w:semiHidden="1" w:unhideWhenUsed="1"/>
+    <w:lsdException w:name="HTML Sample" w:semiHidden="1" w:unhideWhenUsed="1"/>
+    <w:lsdException w:name="HTML Typewriter" w:semiHidden="1" w:unhideWhenUsed="1"/>
+    <w:lsdException w:name="HTML Variable" w:semiHidden="1" w:unhideWhenUsed="1"/>
+    <w:lsdException w:name="Normal Table" w:semiHidden="1" w:unhideWhenUsed="1"/>
+    <w:lsdException w:name="annotation subject" w:semiHidden="1" w:unhideWhenUsed="1"/>
+    <w:lsdException w:name="No List" w:semiHidden="1" w:unhideWhenUsed="1"/>
+    <w:lsdException w:name="Outline List 1" w:semiHidden="1" w:unhideWhenUsed="1"/>
+    <w:lsdException w:name="Outline List 2" w:semiHidden="1" w:unhideWhenUsed="1"/>
+    <w:lsdException w:name="Outline List 3" w:semiHidden="1" w:unhideWhenUsed="1"/>
+    <w:lsdException w:name="Table Simple 1" w:semiHidden="1" w:unhideWhenUsed="1"/>
+    <w:lsdException w:name="Table Simple 2" w:semiHidden="1" w:unhideWhenUsed="1"/>
+    <w:lsdException w:name="Table Simple 3" w:semiHidden="1" w:unhideWhenUsed="1"/>
+    <w:lsdException w:name="Table Classic 1" w:semiHidden="1" w:unhideWhenUsed="1"/>
+    <w:lsdException w:name="Table Classic 2" w:semiHidden="1" w:unhideWhenUsed="1"/>
+    <w:lsdException w:name="Table Classic 3" w:semiHidden="1" w:unhideWhenUsed="1"/>
+    <w:lsdException w:name="Table Classic 4" w:semiHidden="1" w:unhideWhenUsed="1"/>
+    <w:lsdException w:name="Table Colorful 1" w:semiHidden="1" w:unhideWhenUsed="1"/>
+    <w:lsdException w:name="Table Colorful 2" w:semiHidden="1" w:unhideWhenUsed="1"/>
+    <w:lsdException w:name="Table Colorful 3" w:semiHidden="1" w:unhideWhenUsed="1"/>
+    <w:lsdException w:name="Table Columns 1" w:semiHidden="1" w:unhideWhenUsed="1"/>
+    <w:lsdException w:name="Table Columns 2" w:semiHidden="1" w:unhideWhenUsed="1"/>
+    <w:lsdException w:name="Table Columns 3" w:semiHidden="1" w:unhideWhenUsed="1"/>
+    <w:lsdException w:name="Table Columns 4" w:semiHidden="1" w:unhideWhenUsed="1"/>
+    <w:lsdException w:name="Table Columns 5" w:semiHidden="1" w:unhideWhenUsed="1"/>
+    <w:lsdException w:name="Table Grid 1" w:semiHidden="1" w:unhideWhenUsed="1"/>
+    <w:lsdException w:name="Table Grid 2" w:semiHidden="1" w:unhideWhenUsed="1"/>
+    <w:lsdException w:name="Table Grid 3" w:semiHidden="1" w:unhideWhenUsed="1"/>
+    <w:lsdException w:name="Table Grid 4" w:semiHidden="1" w:unhideWhenUsed="1"/>
+    <w:lsdException w:name="Table Grid 5" w:semiHidden="1" w:unhideWhenUsed="1"/>
+    <w:lsdException w:name="Table Grid 6" w:semiHidden="1" w:unhideWhenUsed="1"/>
+    <w:lsdException w:name="Table Grid 7" w:semiHidden="1" w:unhideWhenUsed="1"/>
+    <w:lsdException w:name="Table Grid 8" w:semiHidden="1" w:unhideWhenUsed="1"/>
+    <w:lsdException w:name="Table List 1" w:semiHidden="1" w:unhideWhenUsed="1"/>
+    <w:lsdException w:name="Table List 2" w:semiHidden="1" w:unhideWhenUsed="1"/>
+    <w:lsdException w:name="Table List 3" w:semiHidden="1" w:unhideWhenUsed="1"/>
+    <w:lsdException w:name="Table List 4" w:semiHidden="1" w:unhideWhenUsed="1"/>
+    <w:lsdException w:name="Table List 5" w:semiHidden="1" w:unhideWhenUsed="1"/>
+    <w:lsdException w:name="Table List 6" w:semiHidden="1" w:unhideWhenUsed="1"/>
+    <w:lsdException w:name="Table List 7" w:semiHidden="1" w:unhideWhenUsed="1"/>
+    <w:lsdException w:name="Table List 8" w:semiHidden="1" w:unhideWhenUsed="1"/>
+    <w:lsdException w:name="Table 3D effects 1" w:semiHidden="1" w:unhideWhenUsed="1"/>
+    <w:lsdException w:name="Table 3D effects 2" w:semiHidden="1" w:unhideWhenUsed="1"/>
+    <w:lsdException w:name="Table 3D effects 3" w:semiHidden="1" w:unhideWhenUsed="1"/>
+    <w:lsdException w:name="Table Contemporary" w:semiHidden="1" w:unhideWhenUsed="1"/>
+    <w:lsdException w:name="Table Elegant" w:semiHidden="1" w:unhideWhenUsed="1"/>
+    <w:lsdException w:name="Table Professional" w:semiHidden="1" w:unhideWhenUsed="1"/>
+    <w:lsdException w:name="Table Subtle 1" w:semiHidden="1" w:unhideWhenUsed="1"/>
+    <w:lsdException w:name="Table Subtle 2" w:semiHidden="1" w:unhideWhenUsed="1"/>
+    <w:lsdException w:name="Table Web 1" w:semiHidden="1" w:unhideWhenUsed="1"/>
+    <w:lsdException w:name="Table Web 2" w:semiHidden="1" w:unhideWhenUsed="1"/>
+    <w:lsdException w:name="Table Web 3" w:semiHidden="1" w:unhideWhenUsed="1"/>
+    <w:lsdException w:name="Balloon Text" w:semiHidden="1" w:unhideWhenUsed="1"/>
+    <w:lsdException w:name="Table Grid" w:uiPriority="0"/>
+    <w:lsdException w:name="Table Theme" w:semiHidden="1" w:unhideWhenUsed="1"/>
+    <w:lsdException w:name="Placeholder Text" w:semiHidden="1"/>
+    <w:lsdException w:name="No Spacing" w:uiPriority="1" w:qFormat="1"/>
+    <w:lsdException w:name="Light Shading" w:uiPriority="60"/>
+    <w:lsdException w:name="Light List" w:uiPriority="61"/>
+    <w:lsdException w:name="Light Grid" w:uiPriority="62"/>
+    <w:lsdException w:name="Medium Shading 1" w:uiPriority="63"/>
+    <w:lsdException w:name="Medium Shading 2" w:uiPriority="64"/>
+    <w:lsdException w:name="Medium List 1" w:uiPriority="65"/>
+    <w:lsdException w:name="Medium List 2" w:uiPriority="66"/>
+    <w:lsdException w:name="Medium Grid 1" w:uiPriority="67"/>
+    <w:lsdException w:name="Medium Grid 2" w:uiPriority="68"/>
+    <w:lsdException w:name="Medium Grid 3" w:uiPriority="69"/>
+    <w:lsdException w:name="Dark List" w:uiPriority="70"/>
+    <w:lsdException w:name="Colorful Shading" w:uiPriority="71"/>
+    <w:lsdException w:name="Colorful List" w:uiPriority="72"/>
+    <w:lsdException w:name="Colorful Grid" w:uiPriority="73"/>
+    <w:lsdException w:name="Light Shading Accent 1" w:uiPriority="60"/>
+    <w:lsdException w:name="Light List Accent 1" w:uiPriority="61"/>
+    <w:lsdException w:name="Light Grid Accent 1" w:uiPriority="62"/>
+    <w:lsdException w:name="Medium Shading 1 Accent 1" w:uiPriority="63"/>
+    <w:lsdException w:name="Medium Shading 2 Accent 1" w:uiPriority="64"/>
+    <w:lsdException w:name="Medium List 1 Accent 1" w:uiPriority="65"/>
+    <w:lsdException w:name="Revision" w:semiHidden="1"/>
+    <w:lsdException w:name="List Paragraph" w:uiPriority="34" w:qFormat="1"/>
+    <w:lsdException w:name="Quote" w:uiPriority="29" w:qFormat="1"/>
+    <w:lsdException w:name="Intense Quote" w:uiPriority="30" w:qFormat="1"/>
+    <w:lsdException w:name="Medium List 2 Accent 1" w:uiPriority="66"/>
+    <w:lsdException w:name="Medium Grid 1 Accent 1" w:uiPriority="67"/>
+    <w:lsdException w:name="Medium Grid 2 Accent 1" w:uiPriority="68"/>
+    <w:lsdException w:name="Medium Grid 3 Accent 1" w:uiPriority="69"/>
+    <w:lsdException w:name="Dark List Accent 1" w:uiPriority="70"/>
+    <w:lsdException w:name="Colorful Shading Accent 1" w:uiPriority="71"/>
+    <w:lsdException w:name="Colorful List Accent 1" w:uiPriority="72"/>
+    <w:lsdException w:name="Colorful Grid Accent 1" w:uiPriority="73"/>
+    <w:lsdException w:name="Light Shading Accent 2" w:uiPriority="60"/>
+    <w:lsdException w:name="Light List Accent 2" w:uiPriority="61"/>
+    <w:lsdException w:name="Light Grid Accent 2" w:uiPriority="62"/>
+    <w:lsdException w:name="Medium Shading 1 Accent 2" w:uiPriority="63"/>
+    <w:lsdException w:name="Medium Shading 2 Accent 2" w:uiPriority="64"/>
+    <w:lsdException w:name="Medium List 1 Accent 2" w:uiPriority="65"/>
+    <w:lsdException w:name="Medium List 2 Accent 2" w:uiPriority="66"/>
+    <w:lsdException w:name="Medium Grid 1 Accent 2" w:uiPriority="67"/>
+    <w:lsdException w:name="Medium Grid 2 Accent 2" w:uiPriority="68"/>
+    <w:lsdException w:name="Medium Grid 3 Accent 2" w:uiPriority="69"/>
+    <w:lsdException w:name="Dark List Accent 2" w:uiPriority="70"/>
+    <w:lsdException w:name="Colorful Shading Accent 2" w:uiPriority="71"/>
+    <w:lsdException w:name="Colorful List Accent 2" w:uiPriority="72"/>
+    <w:lsdException w:name="Colorful Grid Accent 2" w:uiPriority="73"/>
+    <w:lsdException w:name="Light Shading Accent 3" w:uiPriority="60"/>
+    <w:lsdException w:name="Light List Accent 3" w:uiPriority="61"/>
+    <w:lsdException w:name="Light Grid Accent 3" w:uiPriority="62"/>
+    <w:lsdException w:name="Medium Shading 1 Accent 3" w:uiPriority="63"/>
+    <w:lsdException w:name="Medium Shading 2 Accent 3" w:uiPriority="64"/>
+    <w:lsdException w:name="Medium List 1 Accent 3" w:uiPriority="65"/>
+    <w:lsdException w:name="Medium List 2 Accent 3" w:uiPriority="66"/>
+    <w:lsdException w:name="Medium Grid 1 Accent 3" w:uiPriority="67"/>
+    <w:lsdException w:name="Medium Grid 2 Accent 3" w:uiPriority="68"/>
+    <w:lsdException w:name="Medium Grid 3 Accent 3" w:uiPriority="69"/>
+    <w:lsdException w:name="Dark List Accent 3" w:uiPriority="70"/>
+    <w:lsdException w:name="Colorful Shading Accent 3" w:uiPriority="71"/>
+    <w:lsdException w:name="Colorful List Accent 3" w:uiPriority="72"/>
+    <w:lsdException w:name="Colorful Grid Accent 3" w:uiPriority="73"/>
+    <w:lsdException w:name="Light Shading Accent 4" w:uiPriority="60"/>
+    <w:lsdException w:name="Light List Accent 4" w:uiPriority="61"/>
+    <w:lsdException w:name="Light Grid Accent 4" w:uiPriority="62"/>
+    <w:lsdException w:name="Medium Shading 1 Accent 4" w:uiPriority="63"/>
+    <w:lsdException w:name="Medium Shading 2 Accent 4" w:uiPriority="64"/>
+    <w:lsdException w:name="Medium List 1 Accent 4" w:uiPriority="65"/>
+    <w:lsdException w:name="Medium List 2 Accent 4" w:uiPriority="66"/>
+    <w:lsdException w:name="Medium Grid 1 Accent 4" w:uiPriority="67"/>
+    <w:lsdException w:name="Medium Grid 2 Accent 4" w:uiPriority="68"/>
+    <w:lsdException w:name="Medium Grid 3 Accent 4" w:uiPriority="69"/>
+    <w:lsdException w:name="Dark List Accent 4" w:uiPriority="70"/>
+    <w:lsdException w:name="Colorful Shading Accent 4" w:uiPriority="71"/>
+    <w:lsdException w:name="Colorful List Accent 4" w:uiPriority="72"/>
+    <w:lsdException w:name="Colorful Grid Accent 4" w:uiPriority="73"/>
+    <w:lsdException w:name="Light Shading Accent 5" w:uiPriority="60"/>
+    <w:lsdException w:name="Light List Accent 5" w:uiPriority="61"/>
+    <w:lsdException w:name="Light Grid Accent 5" w:uiPriority="62"/>
+    <w:lsdException w:name="Medium Shading 1 Accent 5" w:uiPriority="63"/>
+    <w:lsdException w:name="Medium Shading 2 Accent 5" w:uiPriority="64"/>
+    <w:lsdException w:name="Medium List 1 Accent 5" w:uiPriority="65"/>
+    <w:lsdException w:name="Medium List 2 Accent 5" w:uiPriority="66"/>
+    <w:lsdException w:name="Medium Grid 1 Accent 5" w:uiPriority="67"/>
+    <w:lsdException w:name="Medium Grid 2 Accent 5" w:uiPriority="68"/>
+    <w:lsdException w:name="Medium Grid 3 Accent 5" w:uiPriority="69"/>
+    <w:lsdException w:name="Dark List Accent 5" w:uiPriority="70"/>
+    <w:lsdException w:name="Colorful Shading Accent 5" w:uiPriority="71"/>
+    <w:lsdException w:name="Colorful List Accent 5" w:uiPriority="72"/>
+    <w:lsdException w:name="Colorful Grid Accent 5" w:uiPriority="73"/>
+    <w:lsdException w:name="Light Shading Accent 6" w:uiPriority="60"/>
+    <w:lsdException w:name="Light List Accent 6" w:uiPriority="61"/>
+    <w:lsdException w:name="Light Grid Accent 6" w:uiPriority="62"/>
+    <w:lsdException w:name="Medium Shading 1 Accent 6" w:uiPriority="63"/>
+    <w:lsdException w:name="Medium Shading 2 Accent 6" w:uiPriority="64"/>
+    <w:lsdException w:name="Medium List 1 Accent 6" w:uiPriority="65"/>
+    <w:lsdException w:name="Medium List 2 Accent 6" w:uiPriority="66"/>
+    <w:lsdException w:name="Medium Grid 1 Accent 6" w:uiPriority="67"/>
+    <w:lsdException w:name="Medium Grid 2 Accent 6" w:uiPriority="68"/>
+    <w:lsdException w:name="Medium Grid 3 Accent 6" w:uiPriority="69"/>
+    <w:lsdException w:name="Dark List Accent 6" w:uiPriority="70"/>
+    <w:lsdException w:name="Colorful Shading Accent 6" w:uiPriority="71"/>
+    <w:lsdException w:name="Colorful List Accent 6" w:uiPriority="72"/>
+    <w:lsdException w:name="Colorful Grid Accent 6" w:uiPriority="73"/>
+    <w:lsdException w:name="Subtle Emphasis" w:uiPriority="19" w:qFormat="1"/>
+    <w:lsdException w:name="Intense Emphasis" w:uiPriority="21" w:qFormat="1"/>
+    <w:lsdException w:name="Subtle Reference" w:uiPriority="31" w:qFormat="1"/>
+    <w:lsdException w:name="Intense Reference" w:uiPriority="32" w:qFormat="1"/>
+    <w:lsdException w:name="Book Title" w:uiPriority="33" w:qFormat="1"/>
+    <w:lsdException w:name="Bibliography" w:semiHidden="1" w:uiPriority="37" w:unhideWhenUsed="1"/>
+    <w:lsdException w:name="TOC Heading" w:semiHidden="1" w:uiPriority="39" w:unhideWhenUsed="1" w:qFormat="1"/>
+    <w:lsdException w:name="Grid Table 4" w:uiPriority="49"/>
+    <w:lsdException w:name="Grid Table 5 Dark" w:uiPriority="50"/>
+    <w:lsdException w:name="Grid Table 6 Colorful" w:uiPriority="51"/>
+    <w:lsdException w:name="Grid Table 7 Colorful" w:uiPriority="52"/>
+    <w:lsdException w:name="Grid Table 1 Light Accent 1" w:uiPriority="46"/>
+    <w:lsdException w:name="Grid Table 2 Accent 1" w:uiPriority="47"/>
+    <w:lsdException w:name="Grid Table 3 Accent 1" w:uiPriority="48"/>
+    <w:lsdException w:name="Grid Table 4 Accent 1" w:uiPriority="49"/>
+    <w:lsdException w:name="Grid Table 5 Dark Accent 1" w:uiPriority="50"/>
+    <w:lsdException w:name="Grid Table 6 Colorful Accent 1" w:uiPriority="51"/>
+    <w:lsdException w:name="Grid Table 7 Colorful Accent 1" w:uiPriority="52"/>
+    <w:lsdException w:name="Grid Table 1 Light Accent 2" w:uiPriority="46"/>
+    <w:lsdException w:name="Grid Table 2 Accent 2" w:uiPriority="47"/>
+    <w:lsdException w:name="Grid Table 3 Accent 2" w:uiPriority="48"/>
+    <w:lsdException w:name="Grid Table 4 Accent 2" w:uiPriority="49"/>
+    <w:lsdException w:name="Grid Table 5 Dark Accent 2" w:uiPriority="50"/>
+    <w:lsdException w:name="Grid Table 6 Colorful Accent 2" w:uiPriority="51"/>
+    <w:lsdException w:name="Grid Table 7 Colorful Accent 2" w:uiPriority="52"/>
+    <w:lsdException w:name="Grid Table 1 Light Accent 3" w:uiPriority="46"/>
+    <w:lsdException w:name="Grid Table 2 Accent 3" w:uiPriority="47"/>
+    <w:lsdException w:name="Grid Table 3 Accent 3" w:uiPriority="48"/>
+    <w:lsdException w:name="Grid Table 4 Accent 3" w:uiPriority="49"/>
+    <w:lsdException w:name="Grid Table 5 Dark Accent 3" w:uiPriority="50"/>
+    <w:lsdException w:name="Grid Table 6 Colorful Accent 3" w:uiPriority="51"/>
+    <w:lsdException w:name="Grid Table 7 Colorful Accent 3" w:uiPriority="52"/>
+    <w:lsdException w:name="Grid Table 1 Light Accent 4" w:uiPriority="46"/>
+    <w:lsdException w:name="Grid Table 2 Accent 4" w:uiPriority="47"/>
+    <w:lsdException w:name="Grid Table 3 Accent 4" w:uiPriority="48"/>
+    <w:lsdException w:name="Grid Table 4 Accent 4" w:uiPriority="49"/>
+    <w:lsdException w:name="Grid Table 5 Dark Accent 4" w:uiPriority="50"/>
+    <w:lsdException w:name="Grid Table 6 Colorful Accent 4" w:uiPriority="51"/>
+    <w:lsdException w:name="Grid Table 7 Colorful Accent 4" w:uiPriority="52"/>
+    <w:lsdException w:name="Grid Table 1 Light Accent 5" w:uiPriority="46"/>
+    <w:lsdException w:name="Grid Table 2 Accent 5" w:uiPriority="47"/>
+    <w:lsdException w:name="Grid Table 3 Accent 5" w:uiPriority="48"/>
+    <w:lsdException w:name="Grid Table 4 Accent 5" w:uiPriority="49"/>
+    <w:lsdException w:name="Grid Table 5 Dark Accent 5" w:uiPriority="50"/>
+    <w:lsdException w:name="Grid Table 6 Colorful Accent 5" w:uiPriority="51"/>
+    <w:lsdException w:name="Grid Table 7 Colorful Accent 5" w:uiPriority="52"/>
+    <w:lsdException w:name="Grid Table 1 Light Accent 6" w:uiPriority="46"/>
+    <w:lsdException w:name="Grid Table 2 Accent 6" w:uiPriority="47"/>
+    <w:lsdException w:name="Grid Table 3 Accent 6" w:uiPriority="48"/>
+    <w:lsdException w:name="Grid Table 4 Accent 6" w:uiPriority="49"/>
+    <w:lsdException w:name="Grid Table 5 Dark Accent 6" w:uiPriority="50"/>
+    <w:lsdException w:name="Grid Table 6 Colorful Accent 6" w:uiPriority="51"/>
+    <w:lsdException w:name="Grid Table 7 Colorful Accent 6" w:uiPriority="52"/>
+    <w:lsdException w:name="List Table 1 Light" w:uiPriority="46"/>
+    <w:lsdException w:name="List Table 2" w:uiPriority="47"/>
+    <w:lsdException w:name="List Table 3" w:uiPriority="48"/>
+    <w:lsdException w:name="List Table 4" w:uiPriority="49"/>
+    <w:lsdException w:name="List Table 5 Dark" w:uiPriority="50"/>
+    <w:lsdException w:name="List Table 6 Colorful" w:uiPriority="51"/>
+    <w:lsdException w:name="List Table 7 Colorful" w:uiPriority="52"/>
+    <w:lsdException w:name="List Table 1 Light Accent 1" w:uiPriority="46"/>
+    <w:lsdException w:name="List Table 2 Accent 1" w:uiPriority="47"/>
+    <w:lsdException w:name="List Table 3 Accent 1" w:uiPriority="48"/>
+    <w:lsdException w:name="List Table 4 Accent 1" w:uiPriority="49"/>
+    <w:lsdException w:name="List Table 5 Dark Accent 1" w:uiPriority="50"/>
+    <w:lsdException w:name="List Table 6 Colorful Accent 1" w:uiPriority="51"/>
+    <w:lsdException w:name="List Table 7 Colorful Accent 1" w:uiPriority="52"/>
+    <w:lsdException w:name="List Table 1 Light Accent 2" w:uiPriority="46"/>
+    <w:lsdException w:name="List Table 2 Accent 2" w:uiPriority="47"/>
+    <w:lsdException w:name="List Table 3 Accent 2" w:uiPriority="48"/>
+    <w:lsdException w:name="List Table 4 Accent 2" w:uiPriority="49"/>
+    <w:lsdException w:name="List Table 5 Dark Accent 2" w:uiPriority="50"/>
+    <w:lsdException w:name="List Table 6 Colorful Accent 2" w:uiPriority="51"/>
+    <w:lsdException w:name="List Table 7 Colorful Accent 2" w:uiPriority="52"/>
+    <w:lsdException w:name="List Table 1 Light Accent 3" w:uiPriority="46"/>
+    <w:lsdException w:name="List Table 2 Accent 3" w:uiPriority="47"/>
+    <w:lsdException w:name="List Table 3 Accent 3" w:uiPriority="48"/>
+    <w:lsdException w:name="List Table 4 Accent 3" w:uiPriority="49"/>
+    <w:lsdException w:name="List Table 5 Dark Accent 3" w:uiPriority="50"/>
+    <w:lsdException w:name="List Table 6 Colorful Accent 3" w:uiPriority="51"/>
+    <w:lsdException w:name="List Table 7 Colorful Accent 3" w:uiPriority="52"/>
+    <w:lsdException w:name="List Table 1 Light Accent 4" w:uiPriority="46"/>
+    <w:lsdException w:name="List Table 2 Accent 4" w:uiPriority="47"/>
+    <w:lsdException w:name="List Table 3 Accent 4" w:uiPriority="48"/>
+    <w:lsdException w:name="List Table 4 Accent 4" w:uiPriority="49"/>
+    <w:lsdException w:name="List Table 5 Dark Accent 4" w:uiPriority="50"/>
+    <w:lsdException w:name="List Table 6 Colorful Accent 4" w:uiPriority="51"/>
+    <w:lsdException w:name="List Table 7 Colorful Accent 4" w:uiPriority="52"/>
+    <w:lsdException w:name="List Table 1 Light Accent 5" w:uiPriority="46"/>
+    <w:lsdException w:name="List Table 2 Accent 5" w:uiPriority="47"/>
+    <w:lsdException w:name="List Table 3 Accent 5" w:uiPriority="48"/>
+    <w:lsdException w:name="List Table 4 Accent 5" w:uiPriority="49"/>
+    <w:lsdException w:name="List Table 5 Dark Accent 5" w:uiPriority="50"/>
+    <w:lsdException w:name="List Table 6 Colorful Accent 5" w:uiPriority="51"/>
+    <w:lsdException w:name="List Table 7 Colorful Accent 5" w:uiPriority="52"/>
+    <w:lsdException w:name="List Table 1 Light Accent 6" w:uiPriority="46"/>
+    <w:lsdException w:name="List Table 2 Accent 6" w:uiPriority="47"/>
+    <w:lsdException w:name="List Table 3 Accent 6" w:uiPriority="48"/>
+    <w:lsdException w:name="List Table 4 Accent 6" w:uiPriority="49"/>
+    <w:lsdException w:name="List Table 5 Dark Accent 6" w:uiPriority="50"/>
+    <w:lsdException w:name="List Table 6 Colorful Accent 6" w:uiPriority="51"/>
+    <w:lsdException w:name="List Table 7 Colorful Accent 6" w:uiPriority="52"/>
   </w:latentStyles>
   <w:style w:type="paragraph" w:default="1" w:styleId="Normal">
     <w:name w:val="Normal"/>

--- a/fuentes/contenidos/grado11/guion02/MA_11_02_CO_REC150.docx
+++ b/fuentes/contenidos/grado11/guion02/MA_11_02_CO_REC150.docx
@@ -1874,15 +1874,17 @@
     </w:p>
     <w:p>
       <w:pPr>
-        <w:rPr>
-          <w:rFonts w:ascii="Arial" w:hAnsi="Arial"/>
-          <w:sz w:val="18"/>
-          <w:szCs w:val="18"/>
-        </w:rPr>
-      </w:pPr>
-    </w:p>
-    <w:p>
-      <w:pPr>
+        <w:jc w:val="both"/>
+        <w:rPr>
+          <w:rFonts w:ascii="Arial" w:hAnsi="Arial"/>
+          <w:sz w:val="18"/>
+          <w:szCs w:val="18"/>
+        </w:rPr>
+      </w:pPr>
+    </w:p>
+    <w:p>
+      <w:pPr>
+        <w:jc w:val="both"/>
         <w:rPr>
           <w:rFonts w:ascii="Arial" w:hAnsi="Arial"/>
           <w:sz w:val="18"/>
@@ -1916,15 +1918,17 @@
     </w:p>
     <w:p>
       <w:pPr>
-        <w:rPr>
-          <w:rFonts w:ascii="Arial" w:hAnsi="Arial"/>
-          <w:sz w:val="18"/>
-          <w:szCs w:val="18"/>
-        </w:rPr>
-      </w:pPr>
-    </w:p>
-    <w:p>
-      <w:pPr>
+        <w:jc w:val="both"/>
+        <w:rPr>
+          <w:rFonts w:ascii="Arial" w:hAnsi="Arial"/>
+          <w:sz w:val="18"/>
+          <w:szCs w:val="18"/>
+        </w:rPr>
+      </w:pPr>
+    </w:p>
+    <w:p>
+      <w:pPr>
+        <w:jc w:val="both"/>
         <w:rPr>
           <w:rFonts w:ascii="Arial" w:hAnsi="Arial"/>
           <w:sz w:val="18"/>
@@ -1950,6 +1954,7 @@
     </w:p>
     <w:p>
       <w:pPr>
+        <w:jc w:val="both"/>
         <w:rPr>
           <w:rFonts w:ascii="Arial" w:hAnsi="Arial"/>
           <w:sz w:val="18"/>
@@ -1967,15 +1972,28 @@
     </w:p>
     <w:p>
       <w:pPr>
-        <w:rPr>
-          <w:rFonts w:ascii="Arial" w:hAnsi="Arial"/>
-          <w:sz w:val="18"/>
-          <w:szCs w:val="18"/>
-        </w:rPr>
-      </w:pPr>
-    </w:p>
-    <w:p>
-      <w:pPr>
+        <w:tabs>
+          <w:tab w:val="left" w:pos="3420"/>
+        </w:tabs>
+        <w:jc w:val="both"/>
+        <w:rPr>
+          <w:rFonts w:ascii="Arial" w:hAnsi="Arial"/>
+          <w:sz w:val="18"/>
+          <w:szCs w:val="18"/>
+        </w:rPr>
+      </w:pPr>
+      <w:r>
+        <w:rPr>
+          <w:rFonts w:ascii="Arial" w:hAnsi="Arial"/>
+          <w:sz w:val="18"/>
+          <w:szCs w:val="18"/>
+        </w:rPr>
+        <w:tab/>
+      </w:r>
+    </w:p>
+    <w:p>
+      <w:pPr>
+        <w:jc w:val="both"/>
         <w:rPr>
           <w:rFonts w:ascii="Arial" w:hAnsi="Arial"/>
           <w:sz w:val="18"/>
@@ -1993,15 +2011,17 @@
     </w:p>
     <w:p>
       <w:pPr>
-        <w:rPr>
-          <w:rFonts w:ascii="Arial" w:hAnsi="Arial"/>
-          <w:sz w:val="18"/>
-          <w:szCs w:val="18"/>
-        </w:rPr>
-      </w:pPr>
-    </w:p>
-    <w:p>
-      <w:pPr>
+        <w:jc w:val="both"/>
+        <w:rPr>
+          <w:rFonts w:ascii="Arial" w:hAnsi="Arial"/>
+          <w:sz w:val="18"/>
+          <w:szCs w:val="18"/>
+        </w:rPr>
+      </w:pPr>
+    </w:p>
+    <w:p>
+      <w:pPr>
+        <w:jc w:val="both"/>
         <w:rPr>
           <w:rFonts w:ascii="Arial" w:hAnsi="Arial"/>
           <w:sz w:val="18"/>
@@ -2070,16 +2090,14 @@
         </w:rPr>
         <w:t xml:space="preserve"> y luego analizando las ecuaciones </w:t>
       </w:r>
-      <w:proofErr w:type="spellStart"/>
-      <w:r>
-        <w:rPr>
-          <w:rFonts w:ascii="Arial" w:hAnsi="Arial"/>
-          <w:sz w:val="18"/>
-          <w:szCs w:val="18"/>
-        </w:rPr>
-        <w:t>polinomicas</w:t>
-      </w:r>
-      <w:proofErr w:type="spellEnd"/>
+      <w:r>
+        <w:rPr>
+          <w:rFonts w:ascii="Arial" w:hAnsi="Arial"/>
+          <w:sz w:val="18"/>
+          <w:szCs w:val="18"/>
+        </w:rPr>
+        <w:t>polinómicas</w:t>
+      </w:r>
       <w:r>
         <w:rPr>
           <w:rFonts w:ascii="Arial" w:hAnsi="Arial"/>
@@ -2689,12 +2707,28 @@
           <w:color w:val="000000"/>
         </w:rPr>
       </w:pPr>
+      <w:proofErr w:type="spellStart"/>
       <w:r>
         <w:rPr>
           <w:rFonts w:ascii="Times New Roman" w:hAnsi="Times New Roman" w:cs="Times New Roman"/>
           <w:color w:val="000000"/>
         </w:rPr>
-        <w:t>Graficas de funciones polinómicas.</w:t>
+        <w:t>Representacion</w:t>
+      </w:r>
+      <w:proofErr w:type="spellEnd"/>
+      <w:r>
+        <w:rPr>
+          <w:rFonts w:ascii="Times New Roman" w:hAnsi="Times New Roman" w:cs="Times New Roman"/>
+          <w:color w:val="000000"/>
+        </w:rPr>
+        <w:t xml:space="preserve"> grafica de</w:t>
+      </w:r>
+      <w:r>
+        <w:rPr>
+          <w:rFonts w:ascii="Times New Roman" w:hAnsi="Times New Roman" w:cs="Times New Roman"/>
+          <w:color w:val="000000"/>
+        </w:rPr>
+        <w:t xml:space="preserve"> funciones polinómicas.</w:t>
       </w:r>
     </w:p>
     <w:p>
@@ -3095,17 +3129,32 @@
           <w:sz w:val="18"/>
           <w:szCs w:val="18"/>
         </w:rPr>
-        <w:t xml:space="preserve"> Polinómicas de grado menor o igual a uno</w:t>
-      </w:r>
-    </w:p>
-    <w:p>
-      <w:pPr>
-        <w:rPr>
-          <w:rFonts w:ascii="Arial" w:hAnsi="Arial" w:cs="Arial"/>
-          <w:sz w:val="18"/>
-          <w:szCs w:val="18"/>
-        </w:rPr>
-      </w:pPr>
+        <w:t xml:space="preserve"> </w:t>
+      </w:r>
+      <w:r>
+        <w:rPr>
+          <w:rFonts w:ascii="Arial" w:hAnsi="Arial"/>
+          <w:sz w:val="18"/>
+          <w:szCs w:val="18"/>
+        </w:rPr>
+        <w:t>Funciones p</w:t>
+      </w:r>
+      <w:r>
+        <w:rPr>
+          <w:rFonts w:ascii="Arial" w:hAnsi="Arial"/>
+          <w:sz w:val="18"/>
+          <w:szCs w:val="18"/>
+        </w:rPr>
+        <w:t xml:space="preserve">olinómicas de grado menor </w:t>
+      </w:r>
+      <w:r>
+        <w:rPr>
+          <w:rFonts w:ascii="Arial" w:hAnsi="Arial"/>
+          <w:sz w:val="18"/>
+          <w:szCs w:val="18"/>
+        </w:rPr>
+        <w:t>que 2</w:t>
+      </w:r>
     </w:p>
     <w:p>
       <w:pPr>
@@ -3413,23 +3462,6 @@
           <w:szCs w:val="18"/>
         </w:rPr>
       </w:pPr>
-      <w:r>
-        <w:rPr>
-          <w:rFonts w:ascii="Arial" w:hAnsi="Arial" w:cs="Arial"/>
-          <w:sz w:val="18"/>
-          <w:szCs w:val="18"/>
-        </w:rPr>
-        <w:t>3</w:t>
-      </w:r>
-    </w:p>
-    <w:p>
-      <w:pPr>
-        <w:rPr>
-          <w:rFonts w:ascii="Arial" w:hAnsi="Arial" w:cs="Arial"/>
-          <w:sz w:val="18"/>
-          <w:szCs w:val="18"/>
-        </w:rPr>
-      </w:pPr>
     </w:p>
     <w:p>
       <w:pPr>
@@ -3622,17 +3654,83 @@
           <w:sz w:val="18"/>
           <w:szCs w:val="18"/>
         </w:rPr>
-        <w:t>Escoge el caso del que quieres conocer graficas y propiedades</w:t>
-      </w:r>
-    </w:p>
-    <w:p>
-      <w:pPr>
-        <w:rPr>
-          <w:rFonts w:ascii="Arial" w:hAnsi="Arial" w:cs="Arial"/>
-          <w:sz w:val="18"/>
-          <w:szCs w:val="18"/>
-        </w:rPr>
-      </w:pPr>
+        <w:t>Las funciones de grado menor o igual a 1 son líneas rectas, que se clasifican en:</w:t>
+      </w:r>
+    </w:p>
+    <w:p>
+      <w:pPr>
+        <w:rPr>
+          <w:rFonts w:ascii="Arial" w:hAnsi="Arial" w:cs="Arial"/>
+          <w:sz w:val="18"/>
+          <w:szCs w:val="18"/>
+        </w:rPr>
+      </w:pPr>
+      <w:r>
+        <w:rPr>
+          <w:rFonts w:ascii="Arial" w:hAnsi="Arial" w:cs="Arial"/>
+          <w:sz w:val="18"/>
+          <w:szCs w:val="18"/>
+        </w:rPr>
+        <w:t>Función constante</w:t>
+      </w:r>
+      <w:r>
+        <w:rPr>
+          <w:rFonts w:ascii="Arial" w:hAnsi="Arial" w:cs="Arial"/>
+          <w:sz w:val="18"/>
+          <w:szCs w:val="18"/>
+        </w:rPr>
+        <w:t>.</w:t>
+      </w:r>
+    </w:p>
+    <w:p>
+      <w:pPr>
+        <w:rPr>
+          <w:rFonts w:ascii="Arial" w:hAnsi="Arial" w:cs="Arial"/>
+          <w:sz w:val="18"/>
+          <w:szCs w:val="18"/>
+        </w:rPr>
+      </w:pPr>
+      <w:r>
+        <w:rPr>
+          <w:rFonts w:ascii="Arial" w:hAnsi="Arial" w:cs="Arial"/>
+          <w:sz w:val="18"/>
+          <w:szCs w:val="18"/>
+        </w:rPr>
+        <w:t>Función lineal</w:t>
+      </w:r>
+      <w:r>
+        <w:rPr>
+          <w:rFonts w:ascii="Arial" w:hAnsi="Arial" w:cs="Arial"/>
+          <w:sz w:val="18"/>
+          <w:szCs w:val="18"/>
+        </w:rPr>
+        <w:t>.</w:t>
+      </w:r>
+    </w:p>
+    <w:p>
+      <w:pPr>
+        <w:rPr>
+          <w:rFonts w:ascii="Arial" w:hAnsi="Arial" w:cs="Arial"/>
+          <w:sz w:val="18"/>
+          <w:szCs w:val="18"/>
+        </w:rPr>
+      </w:pPr>
+      <w:r>
+        <w:rPr>
+          <w:rFonts w:ascii="Arial" w:hAnsi="Arial" w:cs="Arial"/>
+          <w:sz w:val="18"/>
+          <w:szCs w:val="18"/>
+        </w:rPr>
+        <w:t>Función afín</w:t>
+      </w:r>
+      <w:r>
+        <w:rPr>
+          <w:rFonts w:ascii="Arial" w:hAnsi="Arial" w:cs="Arial"/>
+          <w:sz w:val="18"/>
+          <w:szCs w:val="18"/>
+        </w:rPr>
+        <w:t>.</w:t>
+      </w:r>
     </w:p>
     <w:p>
       <w:pPr>
@@ -3776,6 +3874,14 @@
           <w:highlight w:val="green"/>
         </w:rPr>
         <w:t>:</w:t>
+      </w:r>
+      <w:r>
+        <w:rPr>
+          <w:rFonts w:ascii="Arial" w:hAnsi="Arial"/>
+          <w:sz w:val="18"/>
+          <w:szCs w:val="18"/>
+        </w:rPr>
+        <w:t xml:space="preserve"> </w:t>
       </w:r>
     </w:p>
     <w:p>
@@ -4414,7 +4520,15 @@
           <w:sz w:val="18"/>
           <w:szCs w:val="18"/>
         </w:rPr>
-        <w:t>Son funciones de la forma:</w:t>
+        <w:t xml:space="preserve">Las funciones constantes tienen la </w:t>
+      </w:r>
+      <w:r>
+        <w:rPr>
+          <w:rFonts w:ascii="Arial" w:hAnsi="Arial" w:cs="Arial"/>
+          <w:sz w:val="18"/>
+          <w:szCs w:val="18"/>
+        </w:rPr>
+        <w:t>forma:</w:t>
       </w:r>
     </w:p>
     <w:p>
@@ -4637,7 +4751,15 @@
           <w:sz w:val="18"/>
           <w:szCs w:val="18"/>
         </w:rPr>
-        <w:t xml:space="preserve">Su grafica en el plano cartesiano siempre </w:t>
+        <w:t>Su grá</w:t>
+      </w:r>
+      <w:r>
+        <w:rPr>
+          <w:rFonts w:ascii="Arial" w:hAnsi="Arial" w:cs="Arial"/>
+          <w:sz w:val="18"/>
+          <w:szCs w:val="18"/>
+        </w:rPr>
+        <w:t xml:space="preserve">fica en el plano cartesiano siempre </w:t>
       </w:r>
       <w:r>
         <w:rPr>
@@ -4656,8 +4778,6 @@
           <w:szCs w:val="18"/>
         </w:rPr>
       </w:pPr>
-      <w:bookmarkStart w:id="1" w:name="_GoBack"/>
-      <w:bookmarkEnd w:id="1"/>
     </w:p>
     <w:p>
       <w:pPr>
@@ -4683,6 +4803,7 @@
       </w:tblGrid>
       <w:tr>
         <w:trPr>
+          <w:trHeight w:val="234"/>
           <w:jc w:val="center"/>
         </w:trPr>
         <w:tc>
@@ -4964,7 +5085,7 @@
               <w:rPr>
                 <w:rFonts w:ascii="Times" w:eastAsia="Cambria" w:hAnsi="Times" w:cs="Times New Roman"/>
               </w:rPr>
-              <w:t>No</w:t>
+              <w:t>Si</w:t>
             </w:r>
           </w:p>
         </w:tc>
@@ -5395,14 +5516,12 @@
               </w:rPr>
               <w:t xml:space="preserve"> en ese caso </w:t>
             </w:r>
-            <m:oMath>
-              <m:r>
-                <w:rPr>
-                  <w:rFonts w:ascii="Cambria Math" w:eastAsia="MS Mincho" w:hAnsi="Cambria Math" w:cs="Times New Roman"/>
-                </w:rPr>
-                <m:t>(0,0)</m:t>
-              </m:r>
-            </m:oMath>
+            <w:r>
+              <w:rPr>
+                <w:rFonts w:ascii="Times" w:eastAsia="MS Mincho" w:hAnsi="Times" w:cs="Times New Roman"/>
+              </w:rPr>
+              <w:t>en todo su dominio</w:t>
+            </w:r>
           </w:p>
         </w:tc>
       </w:tr>
@@ -5501,17 +5620,6 @@
         </w:tc>
       </w:tr>
     </w:tbl>
-    <w:p>
-      <w:pPr>
-        <w:tabs>
-          <w:tab w:val="right" w:pos="8498"/>
-        </w:tabs>
-        <w:jc w:val="both"/>
-        <w:rPr>
-          <w:rFonts w:ascii="Times" w:hAnsi="Times"/>
-        </w:rPr>
-      </w:pPr>
-    </w:p>
     <w:p>
       <w:pPr>
         <w:rPr>
@@ -5866,52 +5974,97 @@
     <w:p>
       <w:pPr>
         <w:rPr>
-          <w:rFonts w:ascii="Arial" w:hAnsi="Arial"/>
-          <w:sz w:val="18"/>
-          <w:szCs w:val="18"/>
-        </w:rPr>
-      </w:pPr>
-      <w:r>
-        <w:rPr>
-          <w:rFonts w:ascii="Arial" w:hAnsi="Arial"/>
-          <w:sz w:val="18"/>
-          <w:szCs w:val="18"/>
-          <w:highlight w:val="green"/>
-        </w:rPr>
-        <w:t>Imagen 3 de</w:t>
-      </w:r>
-      <w:r>
-        <w:rPr>
-          <w:rFonts w:ascii="Arial" w:hAnsi="Arial"/>
-          <w:sz w:val="18"/>
-          <w:szCs w:val="18"/>
-          <w:highlight w:val="green"/>
-        </w:rPr>
-        <w:t xml:space="preserve"> </w:t>
-      </w:r>
-      <w:r>
-        <w:rPr>
-          <w:rFonts w:ascii="Arial" w:hAnsi="Arial"/>
-          <w:sz w:val="18"/>
-          <w:szCs w:val="18"/>
-          <w:highlight w:val="green"/>
-        </w:rPr>
-        <w:t>ficha (borrar si no se ocupa)</w:t>
-      </w:r>
-      <w:r>
-        <w:rPr>
-          <w:rFonts w:ascii="Arial" w:hAnsi="Arial"/>
-          <w:sz w:val="18"/>
-          <w:szCs w:val="18"/>
-          <w:highlight w:val="green"/>
-        </w:rPr>
-        <w:t>:</w:t>
-      </w:r>
-    </w:p>
-    <w:p>
-      <w:pPr>
-        <w:rPr>
-          <w:rFonts w:ascii="Arial" w:hAnsi="Arial" w:cs="Arial"/>
+          <w:rFonts w:ascii="Arial" w:hAnsi="Arial" w:cs="Arial"/>
+          <w:sz w:val="18"/>
+          <w:szCs w:val="18"/>
+        </w:rPr>
+      </w:pPr>
+    </w:p>
+    <w:p>
+      <w:pPr>
+        <w:rPr>
+          <w:rFonts w:ascii="Arial" w:hAnsi="Arial" w:cs="Arial"/>
+          <w:sz w:val="18"/>
+          <w:szCs w:val="18"/>
+        </w:rPr>
+      </w:pPr>
+    </w:p>
+    <w:p>
+      <w:pPr>
+        <w:rPr>
+          <w:rFonts w:ascii="Arial" w:hAnsi="Arial" w:cs="Arial"/>
+          <w:sz w:val="18"/>
+          <w:szCs w:val="18"/>
+        </w:rPr>
+      </w:pPr>
+    </w:p>
+    <w:p>
+      <w:pPr>
+        <w:rPr>
+          <w:rFonts w:ascii="Arial" w:hAnsi="Arial" w:cs="Arial"/>
+          <w:sz w:val="18"/>
+          <w:szCs w:val="18"/>
+        </w:rPr>
+      </w:pPr>
+    </w:p>
+    <w:p>
+      <w:pPr>
+        <w:shd w:val="clear" w:color="auto" w:fill="FF99CC"/>
+        <w:jc w:val="center"/>
+        <w:rPr>
+          <w:rFonts w:ascii="Arial" w:hAnsi="Arial"/>
+          <w:b/>
+          <w:sz w:val="16"/>
+          <w:szCs w:val="16"/>
+        </w:rPr>
+      </w:pPr>
+      <w:r>
+        <w:rPr>
+          <w:rFonts w:ascii="Arial" w:hAnsi="Arial"/>
+          <w:b/>
+          <w:sz w:val="16"/>
+          <w:szCs w:val="16"/>
+        </w:rPr>
+        <w:t xml:space="preserve">SUB </w:t>
+      </w:r>
+      <w:r>
+        <w:rPr>
+          <w:rFonts w:ascii="Arial" w:hAnsi="Arial"/>
+          <w:b/>
+          <w:sz w:val="16"/>
+          <w:szCs w:val="16"/>
+        </w:rPr>
+        <w:t xml:space="preserve">IMAGEN </w:t>
+      </w:r>
+      <w:r>
+        <w:rPr>
+          <w:rFonts w:ascii="Arial" w:hAnsi="Arial"/>
+          <w:sz w:val="16"/>
+          <w:szCs w:val="16"/>
+        </w:rPr>
+        <w:t>2</w:t>
+      </w:r>
+      <w:r>
+        <w:rPr>
+          <w:rFonts w:ascii="Arial" w:hAnsi="Arial"/>
+          <w:sz w:val="16"/>
+          <w:szCs w:val="16"/>
+        </w:rPr>
+        <w:t xml:space="preserve"> DEL </w:t>
+      </w:r>
+      <w:r>
+        <w:rPr>
+          <w:rFonts w:ascii="Arial" w:hAnsi="Arial"/>
+          <w:sz w:val="16"/>
+          <w:szCs w:val="16"/>
+        </w:rPr>
+        <w:t>SUBMENÚ</w:t>
+      </w:r>
+    </w:p>
+    <w:p>
+      <w:pPr>
+        <w:rPr>
+          <w:rFonts w:ascii="Arial" w:hAnsi="Arial"/>
           <w:sz w:val="18"/>
           <w:szCs w:val="18"/>
         </w:rPr>
@@ -5936,6 +6089,78 @@
       </w:r>
       <w:r>
         <w:rPr>
+          <w:rFonts w:ascii="Arial" w:hAnsi="Arial"/>
+          <w:sz w:val="18"/>
+          <w:szCs w:val="18"/>
+          <w:highlight w:val="green"/>
+        </w:rPr>
+        <w:t xml:space="preserve">Sub Imagen </w:t>
+      </w:r>
+      <w:r>
+        <w:rPr>
+          <w:rFonts w:ascii="Arial" w:hAnsi="Arial"/>
+          <w:sz w:val="18"/>
+          <w:szCs w:val="18"/>
+          <w:highlight w:val="green"/>
+        </w:rPr>
+        <w:t xml:space="preserve">del </w:t>
+      </w:r>
+      <w:r>
+        <w:rPr>
+          <w:rFonts w:ascii="Arial" w:hAnsi="Arial"/>
+          <w:sz w:val="18"/>
+          <w:szCs w:val="18"/>
+          <w:highlight w:val="green"/>
+        </w:rPr>
+        <w:t>sub</w:t>
+      </w:r>
+      <w:r>
+        <w:rPr>
+          <w:rFonts w:ascii="Arial" w:hAnsi="Arial"/>
+          <w:sz w:val="18"/>
+          <w:szCs w:val="18"/>
+          <w:highlight w:val="green"/>
+        </w:rPr>
+        <w:t>menú</w:t>
+      </w:r>
+      <w:r>
+        <w:rPr>
+          <w:rFonts w:ascii="Arial" w:hAnsi="Arial"/>
+          <w:sz w:val="18"/>
+          <w:szCs w:val="18"/>
+          <w:highlight w:val="green"/>
+        </w:rPr>
+        <w:t>:</w:t>
+      </w:r>
+    </w:p>
+    <w:p>
+      <w:pPr>
+        <w:rPr>
+          <w:rFonts w:ascii="Arial" w:hAnsi="Arial" w:cs="Arial"/>
+          <w:sz w:val="18"/>
+          <w:szCs w:val="18"/>
+        </w:rPr>
+      </w:pPr>
+      <w:r>
+        <w:rPr>
+          <w:rFonts w:ascii="Arial" w:hAnsi="Arial"/>
+          <w:b/>
+          <w:color w:val="FF0000"/>
+          <w:sz w:val="18"/>
+          <w:szCs w:val="18"/>
+        </w:rPr>
+        <w:t>*</w:t>
+      </w:r>
+      <w:r>
+        <w:rPr>
+          <w:rFonts w:ascii="Arial" w:hAnsi="Arial"/>
+          <w:sz w:val="18"/>
+          <w:szCs w:val="18"/>
+        </w:rPr>
+        <w:t xml:space="preserve"> </w:t>
+      </w:r>
+      <w:r>
+        <w:rPr>
           <w:rFonts w:ascii="Arial" w:hAnsi="Arial" w:cs="Arial"/>
           <w:sz w:val="18"/>
           <w:szCs w:val="18"/>
@@ -5961,10 +6186,10 @@
           <w:lang w:val="es-CO" w:eastAsia="es-CO"/>
         </w:rPr>
         <w:drawing>
-          <wp:inline distT="0" distB="0" distL="0" distR="0" wp14:anchorId="40D61BC1" wp14:editId="45671D2F">
+          <wp:inline distT="0" distB="0" distL="0" distR="0" wp14:anchorId="5289FBB1" wp14:editId="12899F54">
             <wp:extent cx="2209800" cy="1794510"/>
             <wp:effectExtent l="0" t="0" r="0" b="8890"/>
-            <wp:docPr id="49" name="Imagen 27"/>
+            <wp:docPr id="42" name="Imagen 7"/>
             <wp:cNvGraphicFramePr>
               <a:graphicFrameLocks xmlns:a="http://schemas.openxmlformats.org/drawingml/2006/main" noChangeAspect="1"/>
             </wp:cNvGraphicFramePr>
@@ -5972,7 +6197,7 @@
               <a:graphicData uri="http://schemas.openxmlformats.org/drawingml/2006/picture">
                 <pic:pic xmlns:pic="http://schemas.openxmlformats.org/drawingml/2006/picture">
                   <pic:nvPicPr>
-                    <pic:cNvPr id="0" name="Picture 27"/>
+                    <pic:cNvPr id="0" name="Picture 7"/>
                     <pic:cNvPicPr>
                       <a:picLocks noChangeAspect="1" noChangeArrowheads="1"/>
                     </pic:cNvPicPr>
@@ -6022,274 +6247,18 @@
     <w:p>
       <w:pPr>
         <w:rPr>
-          <w:rFonts w:ascii="Arial" w:hAnsi="Arial" w:cs="Arial"/>
-          <w:sz w:val="18"/>
-          <w:szCs w:val="18"/>
-        </w:rPr>
-      </w:pPr>
-    </w:p>
-    <w:p>
-      <w:pPr>
-        <w:rPr>
-          <w:rFonts w:ascii="Arial" w:hAnsi="Arial" w:cs="Arial"/>
-          <w:sz w:val="18"/>
-          <w:szCs w:val="18"/>
-        </w:rPr>
-      </w:pPr>
-    </w:p>
-    <w:p>
-      <w:pPr>
-        <w:shd w:val="clear" w:color="auto" w:fill="FF99CC"/>
-        <w:jc w:val="center"/>
-        <w:rPr>
-          <w:rFonts w:ascii="Arial" w:hAnsi="Arial"/>
-          <w:b/>
-          <w:sz w:val="16"/>
-          <w:szCs w:val="16"/>
-        </w:rPr>
-      </w:pPr>
-      <w:r>
-        <w:rPr>
-          <w:rFonts w:ascii="Arial" w:hAnsi="Arial"/>
-          <w:b/>
-          <w:sz w:val="16"/>
-          <w:szCs w:val="16"/>
-        </w:rPr>
-        <w:t xml:space="preserve">SUB </w:t>
-      </w:r>
-      <w:r>
-        <w:rPr>
-          <w:rFonts w:ascii="Arial" w:hAnsi="Arial"/>
-          <w:b/>
-          <w:sz w:val="16"/>
-          <w:szCs w:val="16"/>
-        </w:rPr>
-        <w:t xml:space="preserve">IMAGEN </w:t>
-      </w:r>
-      <w:r>
-        <w:rPr>
-          <w:rFonts w:ascii="Arial" w:hAnsi="Arial"/>
-          <w:sz w:val="16"/>
-          <w:szCs w:val="16"/>
-        </w:rPr>
-        <w:t>2</w:t>
-      </w:r>
-      <w:r>
-        <w:rPr>
-          <w:rFonts w:ascii="Arial" w:hAnsi="Arial"/>
-          <w:sz w:val="16"/>
-          <w:szCs w:val="16"/>
-        </w:rPr>
-        <w:t xml:space="preserve"> DEL </w:t>
-      </w:r>
-      <w:r>
-        <w:rPr>
-          <w:rFonts w:ascii="Arial" w:hAnsi="Arial"/>
-          <w:sz w:val="16"/>
-          <w:szCs w:val="16"/>
-        </w:rPr>
-        <w:t>SUBMENÚ</w:t>
-      </w:r>
-    </w:p>
-    <w:p>
-      <w:pPr>
-        <w:rPr>
-          <w:rFonts w:ascii="Arial" w:hAnsi="Arial"/>
-          <w:sz w:val="18"/>
-          <w:szCs w:val="18"/>
-        </w:rPr>
-      </w:pPr>
-      <w:r>
-        <w:rPr>
-          <w:rFonts w:ascii="Arial" w:hAnsi="Arial"/>
-          <w:b/>
-          <w:color w:val="FF0000"/>
-          <w:sz w:val="18"/>
-          <w:szCs w:val="18"/>
-        </w:rPr>
-        <w:t>*</w:t>
-      </w:r>
-      <w:r>
-        <w:rPr>
-          <w:rFonts w:ascii="Arial" w:hAnsi="Arial"/>
-          <w:sz w:val="18"/>
-          <w:szCs w:val="18"/>
-        </w:rPr>
-        <w:t xml:space="preserve"> </w:t>
-      </w:r>
-      <w:r>
-        <w:rPr>
-          <w:rFonts w:ascii="Arial" w:hAnsi="Arial"/>
-          <w:sz w:val="18"/>
-          <w:szCs w:val="18"/>
-          <w:highlight w:val="green"/>
-        </w:rPr>
-        <w:t xml:space="preserve">Sub Imagen </w:t>
-      </w:r>
-      <w:r>
-        <w:rPr>
-          <w:rFonts w:ascii="Arial" w:hAnsi="Arial"/>
-          <w:sz w:val="18"/>
-          <w:szCs w:val="18"/>
-          <w:highlight w:val="green"/>
-        </w:rPr>
-        <w:t xml:space="preserve">del </w:t>
-      </w:r>
-      <w:r>
-        <w:rPr>
-          <w:rFonts w:ascii="Arial" w:hAnsi="Arial"/>
-          <w:sz w:val="18"/>
-          <w:szCs w:val="18"/>
-          <w:highlight w:val="green"/>
-        </w:rPr>
-        <w:t>sub</w:t>
-      </w:r>
-      <w:r>
-        <w:rPr>
-          <w:rFonts w:ascii="Arial" w:hAnsi="Arial"/>
-          <w:sz w:val="18"/>
-          <w:szCs w:val="18"/>
-          <w:highlight w:val="green"/>
-        </w:rPr>
-        <w:t>menú</w:t>
-      </w:r>
-      <w:r>
-        <w:rPr>
-          <w:rFonts w:ascii="Arial" w:hAnsi="Arial"/>
-          <w:sz w:val="18"/>
-          <w:szCs w:val="18"/>
-          <w:highlight w:val="green"/>
-        </w:rPr>
-        <w:t>:</w:t>
-      </w:r>
-    </w:p>
-    <w:p>
-      <w:pPr>
-        <w:rPr>
-          <w:rFonts w:ascii="Arial" w:hAnsi="Arial" w:cs="Arial"/>
-          <w:sz w:val="18"/>
-          <w:szCs w:val="18"/>
-        </w:rPr>
-      </w:pPr>
-      <w:r>
-        <w:rPr>
-          <w:rFonts w:ascii="Arial" w:hAnsi="Arial"/>
-          <w:b/>
-          <w:color w:val="FF0000"/>
-          <w:sz w:val="18"/>
-          <w:szCs w:val="18"/>
-        </w:rPr>
-        <w:t>*</w:t>
-      </w:r>
-      <w:r>
-        <w:rPr>
-          <w:rFonts w:ascii="Arial" w:hAnsi="Arial"/>
-          <w:sz w:val="18"/>
-          <w:szCs w:val="18"/>
-        </w:rPr>
-        <w:t xml:space="preserve"> </w:t>
-      </w:r>
-      <w:r>
-        <w:rPr>
-          <w:rFonts w:ascii="Arial" w:hAnsi="Arial" w:cs="Arial"/>
+          <w:rFonts w:ascii="Arial" w:hAnsi="Arial"/>
+          <w:sz w:val="18"/>
+          <w:szCs w:val="18"/>
+        </w:rPr>
+      </w:pPr>
+      <w:r>
+        <w:rPr>
+          <w:rFonts w:ascii="Arial" w:hAnsi="Arial"/>
           <w:sz w:val="18"/>
           <w:szCs w:val="18"/>
           <w:highlight w:val="yellow"/>
         </w:rPr>
-        <w:t>Nombre de archivo Shutterstock o descripción de ilustración a crear</w:t>
-      </w:r>
-    </w:p>
-    <w:p>
-      <w:pPr>
-        <w:rPr>
-          <w:rFonts w:ascii="Arial" w:hAnsi="Arial" w:cs="Arial"/>
-          <w:sz w:val="18"/>
-          <w:szCs w:val="18"/>
-        </w:rPr>
-      </w:pPr>
-      <w:r>
-        <w:rPr>
-          <w:rFonts w:ascii="Arial" w:hAnsi="Arial" w:cs="Arial"/>
-          <w:noProof/>
-          <w:sz w:val="18"/>
-          <w:szCs w:val="18"/>
-          <w:lang w:val="es-CO" w:eastAsia="es-CO"/>
-        </w:rPr>
-        <w:drawing>
-          <wp:inline distT="0" distB="0" distL="0" distR="0" wp14:anchorId="5289FBB1" wp14:editId="12899F54">
-            <wp:extent cx="2209800" cy="1794510"/>
-            <wp:effectExtent l="0" t="0" r="0" b="8890"/>
-            <wp:docPr id="42" name="Imagen 7"/>
-            <wp:cNvGraphicFramePr>
-              <a:graphicFrameLocks xmlns:a="http://schemas.openxmlformats.org/drawingml/2006/main" noChangeAspect="1"/>
-            </wp:cNvGraphicFramePr>
-            <a:graphic xmlns:a="http://schemas.openxmlformats.org/drawingml/2006/main">
-              <a:graphicData uri="http://schemas.openxmlformats.org/drawingml/2006/picture">
-                <pic:pic xmlns:pic="http://schemas.openxmlformats.org/drawingml/2006/picture">
-                  <pic:nvPicPr>
-                    <pic:cNvPr id="0" name="Picture 7"/>
-                    <pic:cNvPicPr>
-                      <a:picLocks noChangeAspect="1" noChangeArrowheads="1"/>
-                    </pic:cNvPicPr>
-                  </pic:nvPicPr>
-                  <pic:blipFill>
-                    <a:blip r:embed="rId11">
-                      <a:extLst>
-                        <a:ext uri="{28A0092B-C50C-407E-A947-70E740481C1C}">
-                          <a14:useLocalDpi xmlns:a14="http://schemas.microsoft.com/office/drawing/2010/main" val="0"/>
-                        </a:ext>
-                      </a:extLst>
-                    </a:blip>
-                    <a:srcRect/>
-                    <a:stretch>
-                      <a:fillRect/>
-                    </a:stretch>
-                  </pic:blipFill>
-                  <pic:spPr bwMode="auto">
-                    <a:xfrm>
-                      <a:off x="0" y="0"/>
-                      <a:ext cx="2209800" cy="1794510"/>
-                    </a:xfrm>
-                    <a:prstGeom prst="rect">
-                      <a:avLst/>
-                    </a:prstGeom>
-                    <a:noFill/>
-                    <a:ln>
-                      <a:noFill/>
-                    </a:ln>
-                  </pic:spPr>
-                </pic:pic>
-              </a:graphicData>
-            </a:graphic>
-          </wp:inline>
-        </w:drawing>
-      </w:r>
-    </w:p>
-    <w:p>
-      <w:pPr>
-        <w:rPr>
-          <w:rFonts w:ascii="Arial" w:hAnsi="Arial" w:cs="Arial"/>
-          <w:sz w:val="18"/>
-          <w:szCs w:val="18"/>
-        </w:rPr>
-      </w:pPr>
-    </w:p>
-    <w:p>
-      <w:pPr>
-        <w:rPr>
-          <w:rFonts w:ascii="Arial" w:hAnsi="Arial"/>
-          <w:sz w:val="18"/>
-          <w:szCs w:val="18"/>
-        </w:rPr>
-      </w:pPr>
-      <w:r>
-        <w:rPr>
-          <w:rFonts w:ascii="Arial" w:hAnsi="Arial"/>
-          <w:sz w:val="18"/>
-          <w:szCs w:val="18"/>
-          <w:highlight w:val="yellow"/>
-        </w:rPr>
-        <w:lastRenderedPageBreak/>
         <w:t>OPCIONAL Pie de imagen</w:t>
       </w:r>
       <w:r>
@@ -6672,7 +6641,15 @@
           <w:sz w:val="18"/>
           <w:szCs w:val="18"/>
         </w:rPr>
-        <w:t>Funciones Lineales</w:t>
+        <w:t>Funciones l</w:t>
+      </w:r>
+      <w:r>
+        <w:rPr>
+          <w:rFonts w:ascii="Arial" w:hAnsi="Arial" w:cs="Arial"/>
+          <w:sz w:val="18"/>
+          <w:szCs w:val="18"/>
+        </w:rPr>
+        <w:t>ineales</w:t>
       </w:r>
     </w:p>
     <w:p>
@@ -6743,6 +6720,7 @@
           <w:sz w:val="18"/>
           <w:szCs w:val="18"/>
         </w:rPr>
+        <w:lastRenderedPageBreak/>
         <w:t>Son funciones de la forma</w:t>
       </w:r>
       <w:r>
@@ -7224,191 +7202,6 @@
                     </pic:cNvPicPr>
                   </pic:nvPicPr>
                   <pic:blipFill>
-                    <a:blip r:embed="rId12">
-                      <a:extLst>
-                        <a:ext uri="{28A0092B-C50C-407E-A947-70E740481C1C}">
-                          <a14:useLocalDpi xmlns:a14="http://schemas.microsoft.com/office/drawing/2010/main" val="0"/>
-                        </a:ext>
-                      </a:extLst>
-                    </a:blip>
-                    <a:srcRect/>
-                    <a:stretch>
-                      <a:fillRect/>
-                    </a:stretch>
-                  </pic:blipFill>
-                  <pic:spPr bwMode="auto">
-                    <a:xfrm>
-                      <a:off x="0" y="0"/>
-                      <a:ext cx="2209800" cy="1794510"/>
-                    </a:xfrm>
-                    <a:prstGeom prst="rect">
-                      <a:avLst/>
-                    </a:prstGeom>
-                    <a:noFill/>
-                    <a:ln>
-                      <a:noFill/>
-                    </a:ln>
-                  </pic:spPr>
-                </pic:pic>
-              </a:graphicData>
-            </a:graphic>
-          </wp:inline>
-        </w:drawing>
-      </w:r>
-    </w:p>
-    <w:p>
-      <w:pPr>
-        <w:rPr>
-          <w:rFonts w:ascii="Arial" w:hAnsi="Arial" w:cs="Arial"/>
-          <w:sz w:val="18"/>
-          <w:szCs w:val="18"/>
-        </w:rPr>
-      </w:pPr>
-    </w:p>
-    <w:p>
-      <w:pPr>
-        <w:rPr>
-          <w:rFonts w:ascii="Arial" w:hAnsi="Arial" w:cs="Arial"/>
-          <w:sz w:val="18"/>
-          <w:szCs w:val="18"/>
-        </w:rPr>
-      </w:pPr>
-    </w:p>
-    <w:p>
-      <w:pPr>
-        <w:rPr>
-          <w:rFonts w:ascii="Arial" w:hAnsi="Arial"/>
-          <w:sz w:val="18"/>
-          <w:szCs w:val="18"/>
-        </w:rPr>
-      </w:pPr>
-      <w:r>
-        <w:rPr>
-          <w:rFonts w:ascii="Arial" w:hAnsi="Arial"/>
-          <w:sz w:val="18"/>
-          <w:szCs w:val="18"/>
-          <w:highlight w:val="green"/>
-        </w:rPr>
-        <w:t>Imagen 2 de</w:t>
-      </w:r>
-      <w:r>
-        <w:rPr>
-          <w:rFonts w:ascii="Arial" w:hAnsi="Arial"/>
-          <w:sz w:val="18"/>
-          <w:szCs w:val="18"/>
-          <w:highlight w:val="green"/>
-        </w:rPr>
-        <w:t xml:space="preserve"> </w:t>
-      </w:r>
-      <w:r>
-        <w:rPr>
-          <w:rFonts w:ascii="Arial" w:hAnsi="Arial"/>
-          <w:sz w:val="18"/>
-          <w:szCs w:val="18"/>
-          <w:highlight w:val="green"/>
-        </w:rPr>
-        <w:t>ficha</w:t>
-      </w:r>
-      <w:r>
-        <w:rPr>
-          <w:rFonts w:ascii="Arial" w:hAnsi="Arial"/>
-          <w:sz w:val="18"/>
-          <w:szCs w:val="18"/>
-          <w:highlight w:val="green"/>
-        </w:rPr>
-        <w:t xml:space="preserve"> (borrar si no se ocupa)</w:t>
-      </w:r>
-      <w:r>
-        <w:rPr>
-          <w:rFonts w:ascii="Arial" w:hAnsi="Arial"/>
-          <w:sz w:val="18"/>
-          <w:szCs w:val="18"/>
-          <w:highlight w:val="green"/>
-        </w:rPr>
-        <w:t>:</w:t>
-      </w:r>
-    </w:p>
-    <w:p>
-      <w:pPr>
-        <w:rPr>
-          <w:rFonts w:ascii="Arial" w:hAnsi="Arial" w:cs="Arial"/>
-          <w:sz w:val="18"/>
-          <w:szCs w:val="18"/>
-        </w:rPr>
-      </w:pPr>
-      <w:r>
-        <w:rPr>
-          <w:rFonts w:ascii="Arial" w:hAnsi="Arial"/>
-          <w:b/>
-          <w:color w:val="FF0000"/>
-          <w:sz w:val="18"/>
-          <w:szCs w:val="18"/>
-        </w:rPr>
-        <w:t>*</w:t>
-      </w:r>
-      <w:r>
-        <w:rPr>
-          <w:rFonts w:ascii="Arial" w:hAnsi="Arial"/>
-          <w:sz w:val="18"/>
-          <w:szCs w:val="18"/>
-        </w:rPr>
-        <w:t xml:space="preserve"> </w:t>
-      </w:r>
-      <w:r>
-        <w:rPr>
-          <w:rFonts w:ascii="Arial" w:hAnsi="Arial" w:cs="Arial"/>
-          <w:sz w:val="18"/>
-          <w:szCs w:val="18"/>
-          <w:highlight w:val="yellow"/>
-        </w:rPr>
-        <w:t>Nombre de archivo Shutterstock o descripción de ilustración a crear</w:t>
-      </w:r>
-    </w:p>
-    <w:p>
-      <w:pPr>
-        <w:rPr>
-          <w:rFonts w:ascii="Arial" w:hAnsi="Arial"/>
-          <w:b/>
-          <w:color w:val="FF0000"/>
-          <w:sz w:val="18"/>
-          <w:szCs w:val="18"/>
-        </w:rPr>
-      </w:pPr>
-    </w:p>
-    <w:p>
-      <w:pPr>
-        <w:rPr>
-          <w:rFonts w:ascii="Arial" w:hAnsi="Arial" w:cs="Arial"/>
-          <w:sz w:val="18"/>
-          <w:szCs w:val="18"/>
-        </w:rPr>
-      </w:pPr>
-      <w:r>
-        <w:rPr>
-          <w:rFonts w:ascii="Arial" w:hAnsi="Arial" w:cs="Arial"/>
-          <w:noProof/>
-          <w:sz w:val="18"/>
-          <w:szCs w:val="18"/>
-          <w:lang w:val="es-CO" w:eastAsia="es-CO"/>
-        </w:rPr>
-        <w:drawing>
-          <wp:inline distT="0" distB="0" distL="0" distR="0" wp14:anchorId="339C36DE" wp14:editId="673A584B">
-            <wp:extent cx="2209800" cy="1794510"/>
-            <wp:effectExtent l="0" t="0" r="0" b="8890"/>
-            <wp:docPr id="8" name="Imagen 7"/>
-            <wp:cNvGraphicFramePr>
-              <a:graphicFrameLocks xmlns:a="http://schemas.openxmlformats.org/drawingml/2006/main" noChangeAspect="1"/>
-            </wp:cNvGraphicFramePr>
-            <a:graphic xmlns:a="http://schemas.openxmlformats.org/drawingml/2006/main">
-              <a:graphicData uri="http://schemas.openxmlformats.org/drawingml/2006/picture">
-                <pic:pic xmlns:pic="http://schemas.openxmlformats.org/drawingml/2006/picture">
-                  <pic:nvPicPr>
-                    <pic:cNvPr id="0" name="Picture 7"/>
-                    <pic:cNvPicPr>
-                      <a:picLocks noChangeAspect="1" noChangeArrowheads="1"/>
-                    </pic:cNvPicPr>
-                  </pic:nvPicPr>
-                  <pic:blipFill>
                     <a:blip r:embed="rId11">
                       <a:extLst>
                         <a:ext uri="{28A0092B-C50C-407E-A947-70E740481C1C}">
@@ -7453,6 +7246,24 @@
     <w:p>
       <w:pPr>
         <w:rPr>
+          <w:rFonts w:ascii="Arial" w:hAnsi="Arial" w:cs="Arial"/>
+          <w:sz w:val="18"/>
+          <w:szCs w:val="18"/>
+        </w:rPr>
+      </w:pPr>
+    </w:p>
+    <w:p>
+      <w:pPr>
+        <w:rPr>
+          <w:rFonts w:ascii="Arial" w:hAnsi="Arial" w:cs="Arial"/>
+          <w:sz w:val="18"/>
+          <w:szCs w:val="18"/>
+        </w:rPr>
+      </w:pPr>
+    </w:p>
+    <w:p>
+      <w:pPr>
+        <w:rPr>
           <w:rFonts w:ascii="Arial" w:hAnsi="Arial"/>
           <w:sz w:val="18"/>
           <w:szCs w:val="18"/>
@@ -7465,7 +7276,16 @@
           <w:szCs w:val="18"/>
           <w:highlight w:val="green"/>
         </w:rPr>
-        <w:t>Imagen 3 de</w:t>
+        <w:t>Imagen 2</w:t>
+      </w:r>
+      <w:r>
+        <w:rPr>
+          <w:rFonts w:ascii="Arial" w:hAnsi="Arial"/>
+          <w:sz w:val="18"/>
+          <w:szCs w:val="18"/>
+          <w:highlight w:val="green"/>
+        </w:rPr>
+        <w:t xml:space="preserve"> de</w:t>
       </w:r>
       <w:r>
         <w:rPr>
@@ -7547,7 +7367,6 @@
           <w:szCs w:val="18"/>
           <w:lang w:val="es-CO" w:eastAsia="es-CO"/>
         </w:rPr>
-        <w:lastRenderedPageBreak/>
         <w:drawing>
           <wp:inline distT="0" distB="0" distL="0" distR="0" wp14:anchorId="0F68D153" wp14:editId="7708E1AB">
             <wp:extent cx="2209800" cy="1794510"/>
@@ -7566,7 +7385,7 @@
                     </pic:cNvPicPr>
                   </pic:nvPicPr>
                   <pic:blipFill>
-                    <a:blip r:embed="rId13">
+                    <a:blip r:embed="rId12">
                       <a:extLst>
                         <a:ext uri="{28A0092B-C50C-407E-A947-70E740481C1C}">
                           <a14:useLocalDpi xmlns:a14="http://schemas.microsoft.com/office/drawing/2010/main" val="0"/>
@@ -8347,6 +8166,7 @@
               <w:rPr>
                 <w:rFonts w:ascii="Times" w:hAnsi="Times"/>
               </w:rPr>
+              <w:lastRenderedPageBreak/>
               <w:t>Par</w:t>
             </w:r>
           </w:p>
@@ -8958,7 +8778,6 @@
           <w:szCs w:val="18"/>
           <w:lang w:val="es-CO" w:eastAsia="es-CO"/>
         </w:rPr>
-        <w:lastRenderedPageBreak/>
         <w:drawing>
           <wp:inline distT="0" distB="0" distL="0" distR="0" wp14:anchorId="1097095B" wp14:editId="45F82F30">
             <wp:extent cx="2209800" cy="1794510"/>
@@ -8972,6 +8791,162 @@
                 <pic:pic xmlns:pic="http://schemas.openxmlformats.org/drawingml/2006/picture">
                   <pic:nvPicPr>
                     <pic:cNvPr id="0" name="Picture 9"/>
+                    <pic:cNvPicPr>
+                      <a:picLocks noChangeAspect="1" noChangeArrowheads="1"/>
+                    </pic:cNvPicPr>
+                  </pic:nvPicPr>
+                  <pic:blipFill>
+                    <a:blip r:embed="rId13">
+                      <a:extLst>
+                        <a:ext uri="{28A0092B-C50C-407E-A947-70E740481C1C}">
+                          <a14:useLocalDpi xmlns:a14="http://schemas.microsoft.com/office/drawing/2010/main" val="0"/>
+                        </a:ext>
+                      </a:extLst>
+                    </a:blip>
+                    <a:srcRect/>
+                    <a:stretch>
+                      <a:fillRect/>
+                    </a:stretch>
+                  </pic:blipFill>
+                  <pic:spPr bwMode="auto">
+                    <a:xfrm>
+                      <a:off x="0" y="0"/>
+                      <a:ext cx="2209800" cy="1794510"/>
+                    </a:xfrm>
+                    <a:prstGeom prst="rect">
+                      <a:avLst/>
+                    </a:prstGeom>
+                    <a:noFill/>
+                    <a:ln>
+                      <a:noFill/>
+                    </a:ln>
+                  </pic:spPr>
+                </pic:pic>
+              </a:graphicData>
+            </a:graphic>
+          </wp:inline>
+        </w:drawing>
+      </w:r>
+    </w:p>
+    <w:p>
+      <w:pPr>
+        <w:rPr>
+          <w:rFonts w:ascii="Arial" w:hAnsi="Arial" w:cs="Arial"/>
+          <w:sz w:val="18"/>
+          <w:szCs w:val="18"/>
+        </w:rPr>
+      </w:pPr>
+    </w:p>
+    <w:p>
+      <w:pPr>
+        <w:rPr>
+          <w:rFonts w:ascii="Arial" w:hAnsi="Arial"/>
+          <w:sz w:val="18"/>
+          <w:szCs w:val="18"/>
+        </w:rPr>
+      </w:pPr>
+      <w:r>
+        <w:rPr>
+          <w:rFonts w:ascii="Arial" w:hAnsi="Arial"/>
+          <w:sz w:val="18"/>
+          <w:szCs w:val="18"/>
+          <w:highlight w:val="green"/>
+        </w:rPr>
+        <w:t>Imagen 2 de</w:t>
+      </w:r>
+      <w:r>
+        <w:rPr>
+          <w:rFonts w:ascii="Arial" w:hAnsi="Arial"/>
+          <w:sz w:val="18"/>
+          <w:szCs w:val="18"/>
+          <w:highlight w:val="green"/>
+        </w:rPr>
+        <w:t xml:space="preserve"> </w:t>
+      </w:r>
+      <w:r>
+        <w:rPr>
+          <w:rFonts w:ascii="Arial" w:hAnsi="Arial"/>
+          <w:sz w:val="18"/>
+          <w:szCs w:val="18"/>
+          <w:highlight w:val="green"/>
+        </w:rPr>
+        <w:t>ficha (borrar si no se ocupa)</w:t>
+      </w:r>
+      <w:r>
+        <w:rPr>
+          <w:rFonts w:ascii="Arial" w:hAnsi="Arial"/>
+          <w:sz w:val="18"/>
+          <w:szCs w:val="18"/>
+          <w:highlight w:val="green"/>
+        </w:rPr>
+        <w:t>:</w:t>
+      </w:r>
+    </w:p>
+    <w:p>
+      <w:pPr>
+        <w:rPr>
+          <w:rFonts w:ascii="Arial" w:hAnsi="Arial" w:cs="Arial"/>
+          <w:sz w:val="18"/>
+          <w:szCs w:val="18"/>
+        </w:rPr>
+      </w:pPr>
+      <w:r>
+        <w:rPr>
+          <w:rFonts w:ascii="Arial" w:hAnsi="Arial"/>
+          <w:b/>
+          <w:color w:val="FF0000"/>
+          <w:sz w:val="18"/>
+          <w:szCs w:val="18"/>
+        </w:rPr>
+        <w:t>*</w:t>
+      </w:r>
+      <w:r>
+        <w:rPr>
+          <w:rFonts w:ascii="Arial" w:hAnsi="Arial"/>
+          <w:sz w:val="18"/>
+          <w:szCs w:val="18"/>
+        </w:rPr>
+        <w:t xml:space="preserve"> </w:t>
+      </w:r>
+      <w:r>
+        <w:rPr>
+          <w:rFonts w:ascii="Arial" w:hAnsi="Arial" w:cs="Arial"/>
+          <w:sz w:val="18"/>
+          <w:szCs w:val="18"/>
+          <w:highlight w:val="yellow"/>
+        </w:rPr>
+        <w:t>Nombre de archivo Shutterstock o descripción de ilustración a crear</w:t>
+      </w:r>
+    </w:p>
+    <w:p>
+      <w:pPr>
+        <w:rPr>
+          <w:rFonts w:ascii="Arial" w:hAnsi="Arial" w:cs="Arial"/>
+          <w:sz w:val="18"/>
+          <w:szCs w:val="18"/>
+        </w:rPr>
+      </w:pPr>
+      <w:r>
+        <w:rPr>
+          <w:rFonts w:ascii="Arial" w:hAnsi="Arial" w:cs="Arial"/>
+          <w:noProof/>
+          <w:sz w:val="18"/>
+          <w:szCs w:val="18"/>
+          <w:lang w:val="es-CO" w:eastAsia="es-CO"/>
+        </w:rPr>
+        <w:drawing>
+          <wp:inline distT="0" distB="0" distL="0" distR="0" wp14:anchorId="01A1D83B" wp14:editId="28F5B2E8">
+            <wp:extent cx="2209800" cy="1794510"/>
+            <wp:effectExtent l="0" t="0" r="0" b="8890"/>
+            <wp:docPr id="11" name="Imagen 10"/>
+            <wp:cNvGraphicFramePr>
+              <a:graphicFrameLocks xmlns:a="http://schemas.openxmlformats.org/drawingml/2006/main" noChangeAspect="1"/>
+            </wp:cNvGraphicFramePr>
+            <a:graphic xmlns:a="http://schemas.openxmlformats.org/drawingml/2006/main">
+              <a:graphicData uri="http://schemas.openxmlformats.org/drawingml/2006/picture">
+                <pic:pic xmlns:pic="http://schemas.openxmlformats.org/drawingml/2006/picture">
+                  <pic:nvPicPr>
+                    <pic:cNvPr id="0" name="Picture 10"/>
                     <pic:cNvPicPr>
                       <a:picLocks noChangeAspect="1" noChangeArrowheads="1"/>
                     </pic:cNvPicPr>
@@ -9021,6 +8996,15 @@
     <w:p>
       <w:pPr>
         <w:rPr>
+          <w:rFonts w:ascii="Arial" w:hAnsi="Arial" w:cs="Arial"/>
+          <w:sz w:val="18"/>
+          <w:szCs w:val="18"/>
+        </w:rPr>
+      </w:pPr>
+    </w:p>
+    <w:p>
+      <w:pPr>
+        <w:rPr>
           <w:rFonts w:ascii="Arial" w:hAnsi="Arial"/>
           <w:sz w:val="18"/>
           <w:szCs w:val="18"/>
@@ -9033,7 +9017,7 @@
           <w:szCs w:val="18"/>
           <w:highlight w:val="green"/>
         </w:rPr>
-        <w:t>Imagen 2 de</w:t>
+        <w:t>Imagen 3 de</w:t>
       </w:r>
       <w:r>
         <w:rPr>
@@ -9115,171 +9099,7 @@
           <w:szCs w:val="18"/>
           <w:lang w:val="es-CO" w:eastAsia="es-CO"/>
         </w:rPr>
-        <w:drawing>
-          <wp:inline distT="0" distB="0" distL="0" distR="0" wp14:anchorId="01A1D83B" wp14:editId="28F5B2E8">
-            <wp:extent cx="2209800" cy="1794510"/>
-            <wp:effectExtent l="0" t="0" r="0" b="8890"/>
-            <wp:docPr id="11" name="Imagen 10"/>
-            <wp:cNvGraphicFramePr>
-              <a:graphicFrameLocks xmlns:a="http://schemas.openxmlformats.org/drawingml/2006/main" noChangeAspect="1"/>
-            </wp:cNvGraphicFramePr>
-            <a:graphic xmlns:a="http://schemas.openxmlformats.org/drawingml/2006/main">
-              <a:graphicData uri="http://schemas.openxmlformats.org/drawingml/2006/picture">
-                <pic:pic xmlns:pic="http://schemas.openxmlformats.org/drawingml/2006/picture">
-                  <pic:nvPicPr>
-                    <pic:cNvPr id="0" name="Picture 10"/>
-                    <pic:cNvPicPr>
-                      <a:picLocks noChangeAspect="1" noChangeArrowheads="1"/>
-                    </pic:cNvPicPr>
-                  </pic:nvPicPr>
-                  <pic:blipFill>
-                    <a:blip r:embed="rId15">
-                      <a:extLst>
-                        <a:ext uri="{28A0092B-C50C-407E-A947-70E740481C1C}">
-                          <a14:useLocalDpi xmlns:a14="http://schemas.microsoft.com/office/drawing/2010/main" val="0"/>
-                        </a:ext>
-                      </a:extLst>
-                    </a:blip>
-                    <a:srcRect/>
-                    <a:stretch>
-                      <a:fillRect/>
-                    </a:stretch>
-                  </pic:blipFill>
-                  <pic:spPr bwMode="auto">
-                    <a:xfrm>
-                      <a:off x="0" y="0"/>
-                      <a:ext cx="2209800" cy="1794510"/>
-                    </a:xfrm>
-                    <a:prstGeom prst="rect">
-                      <a:avLst/>
-                    </a:prstGeom>
-                    <a:noFill/>
-                    <a:ln>
-                      <a:noFill/>
-                    </a:ln>
-                  </pic:spPr>
-                </pic:pic>
-              </a:graphicData>
-            </a:graphic>
-          </wp:inline>
-        </w:drawing>
-      </w:r>
-    </w:p>
-    <w:p>
-      <w:pPr>
-        <w:rPr>
-          <w:rFonts w:ascii="Arial" w:hAnsi="Arial" w:cs="Arial"/>
-          <w:sz w:val="18"/>
-          <w:szCs w:val="18"/>
-        </w:rPr>
-      </w:pPr>
-    </w:p>
-    <w:p>
-      <w:pPr>
-        <w:rPr>
-          <w:rFonts w:ascii="Arial" w:hAnsi="Arial" w:cs="Arial"/>
-          <w:sz w:val="18"/>
-          <w:szCs w:val="18"/>
-        </w:rPr>
-      </w:pPr>
-    </w:p>
-    <w:p>
-      <w:pPr>
-        <w:rPr>
-          <w:rFonts w:ascii="Arial" w:hAnsi="Arial"/>
-          <w:sz w:val="18"/>
-          <w:szCs w:val="18"/>
-        </w:rPr>
-      </w:pPr>
-      <w:r>
-        <w:rPr>
-          <w:rFonts w:ascii="Arial" w:hAnsi="Arial"/>
-          <w:sz w:val="18"/>
-          <w:szCs w:val="18"/>
-          <w:highlight w:val="green"/>
-        </w:rPr>
-        <w:t>Imagen 3 de</w:t>
-      </w:r>
-      <w:r>
-        <w:rPr>
-          <w:rFonts w:ascii="Arial" w:hAnsi="Arial"/>
-          <w:sz w:val="18"/>
-          <w:szCs w:val="18"/>
-          <w:highlight w:val="green"/>
-        </w:rPr>
-        <w:t xml:space="preserve"> </w:t>
-      </w:r>
-      <w:r>
-        <w:rPr>
-          <w:rFonts w:ascii="Arial" w:hAnsi="Arial"/>
-          <w:sz w:val="18"/>
-          <w:szCs w:val="18"/>
-          <w:highlight w:val="green"/>
-        </w:rPr>
-        <w:t>ficha (borrar si no se ocupa)</w:t>
-      </w:r>
-      <w:r>
-        <w:rPr>
-          <w:rFonts w:ascii="Arial" w:hAnsi="Arial"/>
-          <w:sz w:val="18"/>
-          <w:szCs w:val="18"/>
-          <w:highlight w:val="green"/>
-        </w:rPr>
-        <w:t>:</w:t>
-      </w:r>
-    </w:p>
-    <w:p>
-      <w:pPr>
-        <w:rPr>
-          <w:rFonts w:ascii="Arial" w:hAnsi="Arial" w:cs="Arial"/>
-          <w:sz w:val="18"/>
-          <w:szCs w:val="18"/>
-        </w:rPr>
-      </w:pPr>
-      <w:r>
-        <w:rPr>
-          <w:rFonts w:ascii="Arial" w:hAnsi="Arial"/>
-          <w:b/>
-          <w:color w:val="FF0000"/>
-          <w:sz w:val="18"/>
-          <w:szCs w:val="18"/>
-        </w:rPr>
-        <w:t>*</w:t>
-      </w:r>
-      <w:r>
-        <w:rPr>
-          <w:rFonts w:ascii="Arial" w:hAnsi="Arial"/>
-          <w:sz w:val="18"/>
-          <w:szCs w:val="18"/>
-        </w:rPr>
-        <w:t xml:space="preserve"> </w:t>
-      </w:r>
-      <w:r>
-        <w:rPr>
-          <w:rFonts w:ascii="Arial" w:hAnsi="Arial" w:cs="Arial"/>
-          <w:sz w:val="18"/>
-          <w:szCs w:val="18"/>
-          <w:highlight w:val="yellow"/>
-        </w:rPr>
-        <w:t>Nombre de archivo Shutterstock o descripción de ilustración a crear</w:t>
-      </w:r>
-    </w:p>
-    <w:p>
-      <w:pPr>
-        <w:rPr>
-          <w:rFonts w:ascii="Arial" w:hAnsi="Arial" w:cs="Arial"/>
-          <w:sz w:val="18"/>
-          <w:szCs w:val="18"/>
-        </w:rPr>
-      </w:pPr>
-      <w:r>
-        <w:rPr>
-          <w:rFonts w:ascii="Arial" w:hAnsi="Arial" w:cs="Arial"/>
-          <w:noProof/>
-          <w:sz w:val="18"/>
-          <w:szCs w:val="18"/>
-          <w:lang w:val="es-CO" w:eastAsia="es-CO"/>
-        </w:rPr>
+        <w:lastRenderedPageBreak/>
         <w:drawing>
           <wp:inline distT="0" distB="0" distL="0" distR="0" wp14:anchorId="47E1E7A6" wp14:editId="7D1ACED8">
             <wp:extent cx="2209800" cy="1794510"/>
@@ -9298,7 +9118,7 @@
                     </pic:cNvPicPr>
                   </pic:nvPicPr>
                   <pic:blipFill>
-                    <a:blip r:embed="rId16">
+                    <a:blip r:embed="rId15">
                       <a:extLst>
                         <a:ext uri="{28A0092B-C50C-407E-A947-70E740481C1C}">
                           <a14:useLocalDpi xmlns:a14="http://schemas.microsoft.com/office/drawing/2010/main" val="0"/>
@@ -10014,7 +9834,6 @@
               <w:rPr>
                 <w:rFonts w:ascii="Times" w:hAnsi="Times"/>
               </w:rPr>
-              <w:lastRenderedPageBreak/>
               <w:t>Sobreyectiva:</w:t>
             </w:r>
           </w:p>
@@ -10675,6 +10494,7 @@
           <w:szCs w:val="18"/>
           <w:lang w:val="es-CO" w:eastAsia="es-CO"/>
         </w:rPr>
+        <w:lastRenderedPageBreak/>
         <w:drawing>
           <wp:inline distT="0" distB="0" distL="0" distR="0" wp14:anchorId="47368D84" wp14:editId="00A679F7">
             <wp:extent cx="2209800" cy="1794510"/>
@@ -10688,6 +10508,162 @@
                 <pic:pic xmlns:pic="http://schemas.openxmlformats.org/drawingml/2006/picture">
                   <pic:nvPicPr>
                     <pic:cNvPr id="0" name="Picture 12"/>
+                    <pic:cNvPicPr>
+                      <a:picLocks noChangeAspect="1" noChangeArrowheads="1"/>
+                    </pic:cNvPicPr>
+                  </pic:nvPicPr>
+                  <pic:blipFill>
+                    <a:blip r:embed="rId16">
+                      <a:extLst>
+                        <a:ext uri="{28A0092B-C50C-407E-A947-70E740481C1C}">
+                          <a14:useLocalDpi xmlns:a14="http://schemas.microsoft.com/office/drawing/2010/main" val="0"/>
+                        </a:ext>
+                      </a:extLst>
+                    </a:blip>
+                    <a:srcRect/>
+                    <a:stretch>
+                      <a:fillRect/>
+                    </a:stretch>
+                  </pic:blipFill>
+                  <pic:spPr bwMode="auto">
+                    <a:xfrm>
+                      <a:off x="0" y="0"/>
+                      <a:ext cx="2209800" cy="1794510"/>
+                    </a:xfrm>
+                    <a:prstGeom prst="rect">
+                      <a:avLst/>
+                    </a:prstGeom>
+                    <a:noFill/>
+                    <a:ln>
+                      <a:noFill/>
+                    </a:ln>
+                  </pic:spPr>
+                </pic:pic>
+              </a:graphicData>
+            </a:graphic>
+          </wp:inline>
+        </w:drawing>
+      </w:r>
+    </w:p>
+    <w:p>
+      <w:pPr>
+        <w:rPr>
+          <w:rFonts w:ascii="Arial" w:hAnsi="Arial" w:cs="Arial"/>
+          <w:sz w:val="18"/>
+          <w:szCs w:val="18"/>
+        </w:rPr>
+      </w:pPr>
+    </w:p>
+    <w:p>
+      <w:pPr>
+        <w:rPr>
+          <w:rFonts w:ascii="Arial" w:hAnsi="Arial"/>
+          <w:sz w:val="18"/>
+          <w:szCs w:val="18"/>
+        </w:rPr>
+      </w:pPr>
+      <w:r>
+        <w:rPr>
+          <w:rFonts w:ascii="Arial" w:hAnsi="Arial"/>
+          <w:sz w:val="18"/>
+          <w:szCs w:val="18"/>
+          <w:highlight w:val="green"/>
+        </w:rPr>
+        <w:t>Imagen 2 de</w:t>
+      </w:r>
+      <w:r>
+        <w:rPr>
+          <w:rFonts w:ascii="Arial" w:hAnsi="Arial"/>
+          <w:sz w:val="18"/>
+          <w:szCs w:val="18"/>
+          <w:highlight w:val="green"/>
+        </w:rPr>
+        <w:t xml:space="preserve"> </w:t>
+      </w:r>
+      <w:r>
+        <w:rPr>
+          <w:rFonts w:ascii="Arial" w:hAnsi="Arial"/>
+          <w:sz w:val="18"/>
+          <w:szCs w:val="18"/>
+          <w:highlight w:val="green"/>
+        </w:rPr>
+        <w:t>ficha (borrar si no se ocupa)</w:t>
+      </w:r>
+      <w:r>
+        <w:rPr>
+          <w:rFonts w:ascii="Arial" w:hAnsi="Arial"/>
+          <w:sz w:val="18"/>
+          <w:szCs w:val="18"/>
+          <w:highlight w:val="green"/>
+        </w:rPr>
+        <w:t>:</w:t>
+      </w:r>
+    </w:p>
+    <w:p>
+      <w:pPr>
+        <w:rPr>
+          <w:rFonts w:ascii="Arial" w:hAnsi="Arial" w:cs="Arial"/>
+          <w:sz w:val="18"/>
+          <w:szCs w:val="18"/>
+        </w:rPr>
+      </w:pPr>
+      <w:r>
+        <w:rPr>
+          <w:rFonts w:ascii="Arial" w:hAnsi="Arial"/>
+          <w:b/>
+          <w:color w:val="FF0000"/>
+          <w:sz w:val="18"/>
+          <w:szCs w:val="18"/>
+        </w:rPr>
+        <w:t>*</w:t>
+      </w:r>
+      <w:r>
+        <w:rPr>
+          <w:rFonts w:ascii="Arial" w:hAnsi="Arial"/>
+          <w:sz w:val="18"/>
+          <w:szCs w:val="18"/>
+        </w:rPr>
+        <w:t xml:space="preserve"> </w:t>
+      </w:r>
+      <w:r>
+        <w:rPr>
+          <w:rFonts w:ascii="Arial" w:hAnsi="Arial" w:cs="Arial"/>
+          <w:sz w:val="18"/>
+          <w:szCs w:val="18"/>
+          <w:highlight w:val="yellow"/>
+        </w:rPr>
+        <w:t>Nombre de archivo Shutterstock o descripción de ilustración a crear</w:t>
+      </w:r>
+    </w:p>
+    <w:p>
+      <w:pPr>
+        <w:rPr>
+          <w:rFonts w:ascii="Arial" w:hAnsi="Arial" w:cs="Arial"/>
+          <w:sz w:val="18"/>
+          <w:szCs w:val="18"/>
+        </w:rPr>
+      </w:pPr>
+      <w:r>
+        <w:rPr>
+          <w:rFonts w:ascii="Arial" w:hAnsi="Arial" w:cs="Arial"/>
+          <w:noProof/>
+          <w:sz w:val="18"/>
+          <w:szCs w:val="18"/>
+          <w:lang w:val="es-CO" w:eastAsia="es-CO"/>
+        </w:rPr>
+        <w:drawing>
+          <wp:inline distT="0" distB="0" distL="0" distR="0" wp14:anchorId="0D70628C" wp14:editId="756E9441">
+            <wp:extent cx="2209800" cy="1794510"/>
+            <wp:effectExtent l="0" t="0" r="0" b="8890"/>
+            <wp:docPr id="17" name="Imagen 13"/>
+            <wp:cNvGraphicFramePr>
+              <a:graphicFrameLocks xmlns:a="http://schemas.openxmlformats.org/drawingml/2006/main" noChangeAspect="1"/>
+            </wp:cNvGraphicFramePr>
+            <a:graphic xmlns:a="http://schemas.openxmlformats.org/drawingml/2006/main">
+              <a:graphicData uri="http://schemas.openxmlformats.org/drawingml/2006/picture">
+                <pic:pic xmlns:pic="http://schemas.openxmlformats.org/drawingml/2006/picture">
+                  <pic:nvPicPr>
+                    <pic:cNvPr id="0" name="Picture 13"/>
                     <pic:cNvPicPr>
                       <a:picLocks noChangeAspect="1" noChangeArrowheads="1"/>
                     </pic:cNvPicPr>
@@ -10737,6 +10713,15 @@
     <w:p>
       <w:pPr>
         <w:rPr>
+          <w:rFonts w:ascii="Arial" w:hAnsi="Arial" w:cs="Arial"/>
+          <w:sz w:val="18"/>
+          <w:szCs w:val="18"/>
+        </w:rPr>
+      </w:pPr>
+    </w:p>
+    <w:p>
+      <w:pPr>
+        <w:rPr>
           <w:rFonts w:ascii="Arial" w:hAnsi="Arial"/>
           <w:sz w:val="18"/>
           <w:szCs w:val="18"/>
@@ -10749,7 +10734,7 @@
           <w:szCs w:val="18"/>
           <w:highlight w:val="green"/>
         </w:rPr>
-        <w:t>Imagen 2 de</w:t>
+        <w:t>Imagen 3 de</w:t>
       </w:r>
       <w:r>
         <w:rPr>
@@ -10832,10 +10817,10 @@
           <w:lang w:val="es-CO" w:eastAsia="es-CO"/>
         </w:rPr>
         <w:drawing>
-          <wp:inline distT="0" distB="0" distL="0" distR="0" wp14:anchorId="0D70628C" wp14:editId="756E9441">
+          <wp:inline distT="0" distB="0" distL="0" distR="0" wp14:anchorId="78450185" wp14:editId="5966D37F">
             <wp:extent cx="2209800" cy="1794510"/>
             <wp:effectExtent l="0" t="0" r="0" b="8890"/>
-            <wp:docPr id="17" name="Imagen 13"/>
+            <wp:docPr id="18" name="Imagen 14"/>
             <wp:cNvGraphicFramePr>
               <a:graphicFrameLocks xmlns:a="http://schemas.openxmlformats.org/drawingml/2006/main" noChangeAspect="1"/>
             </wp:cNvGraphicFramePr>
@@ -10843,7 +10828,7 @@
               <a:graphicData uri="http://schemas.openxmlformats.org/drawingml/2006/picture">
                 <pic:pic xmlns:pic="http://schemas.openxmlformats.org/drawingml/2006/picture">
                   <pic:nvPicPr>
-                    <pic:cNvPr id="0" name="Picture 13"/>
+                    <pic:cNvPr id="0" name="Picture 14"/>
                     <pic:cNvPicPr>
                       <a:picLocks noChangeAspect="1" noChangeArrowheads="1"/>
                     </pic:cNvPicPr>
@@ -10902,52 +10887,79 @@
     <w:p>
       <w:pPr>
         <w:rPr>
-          <w:rFonts w:ascii="Arial" w:hAnsi="Arial"/>
-          <w:sz w:val="18"/>
-          <w:szCs w:val="18"/>
-        </w:rPr>
-      </w:pPr>
-      <w:r>
-        <w:rPr>
-          <w:rFonts w:ascii="Arial" w:hAnsi="Arial"/>
-          <w:sz w:val="18"/>
-          <w:szCs w:val="18"/>
-          <w:highlight w:val="green"/>
-        </w:rPr>
-        <w:t>Imagen 3 de</w:t>
-      </w:r>
-      <w:r>
-        <w:rPr>
-          <w:rFonts w:ascii="Arial" w:hAnsi="Arial"/>
-          <w:sz w:val="18"/>
-          <w:szCs w:val="18"/>
-          <w:highlight w:val="green"/>
-        </w:rPr>
-        <w:t xml:space="preserve"> </w:t>
-      </w:r>
-      <w:r>
-        <w:rPr>
-          <w:rFonts w:ascii="Arial" w:hAnsi="Arial"/>
-          <w:sz w:val="18"/>
-          <w:szCs w:val="18"/>
-          <w:highlight w:val="green"/>
-        </w:rPr>
-        <w:t>ficha (borrar si no se ocupa)</w:t>
-      </w:r>
-      <w:r>
-        <w:rPr>
-          <w:rFonts w:ascii="Arial" w:hAnsi="Arial"/>
-          <w:sz w:val="18"/>
-          <w:szCs w:val="18"/>
-          <w:highlight w:val="green"/>
-        </w:rPr>
-        <w:t>:</w:t>
-      </w:r>
-    </w:p>
-    <w:p>
-      <w:pPr>
-        <w:rPr>
-          <w:rFonts w:ascii="Arial" w:hAnsi="Arial" w:cs="Arial"/>
+          <w:rFonts w:ascii="Arial" w:hAnsi="Arial" w:cs="Arial"/>
+          <w:sz w:val="18"/>
+          <w:szCs w:val="18"/>
+        </w:rPr>
+      </w:pPr>
+    </w:p>
+    <w:p>
+      <w:pPr>
+        <w:rPr>
+          <w:rFonts w:ascii="Arial" w:hAnsi="Arial" w:cs="Arial"/>
+          <w:sz w:val="18"/>
+          <w:szCs w:val="18"/>
+        </w:rPr>
+      </w:pPr>
+    </w:p>
+    <w:p>
+      <w:pPr>
+        <w:shd w:val="clear" w:color="auto" w:fill="FF99CC"/>
+        <w:jc w:val="center"/>
+        <w:rPr>
+          <w:rFonts w:ascii="Arial" w:hAnsi="Arial"/>
+          <w:b/>
+          <w:sz w:val="16"/>
+          <w:szCs w:val="16"/>
+        </w:rPr>
+      </w:pPr>
+      <w:r>
+        <w:rPr>
+          <w:rFonts w:ascii="Arial" w:hAnsi="Arial"/>
+          <w:b/>
+          <w:sz w:val="16"/>
+          <w:szCs w:val="16"/>
+        </w:rPr>
+        <w:t xml:space="preserve">SUB </w:t>
+      </w:r>
+      <w:r>
+        <w:rPr>
+          <w:rFonts w:ascii="Arial" w:hAnsi="Arial"/>
+          <w:b/>
+          <w:sz w:val="16"/>
+          <w:szCs w:val="16"/>
+        </w:rPr>
+        <w:t xml:space="preserve">IMAGEN </w:t>
+      </w:r>
+      <w:r>
+        <w:rPr>
+          <w:rFonts w:ascii="Arial" w:hAnsi="Arial"/>
+          <w:sz w:val="16"/>
+          <w:szCs w:val="16"/>
+        </w:rPr>
+        <w:t>2</w:t>
+      </w:r>
+      <w:r>
+        <w:rPr>
+          <w:rFonts w:ascii="Arial" w:hAnsi="Arial"/>
+          <w:sz w:val="16"/>
+          <w:szCs w:val="16"/>
+        </w:rPr>
+        <w:t xml:space="preserve"> DEL </w:t>
+      </w:r>
+      <w:r>
+        <w:rPr>
+          <w:rFonts w:ascii="Arial" w:hAnsi="Arial"/>
+          <w:sz w:val="16"/>
+          <w:szCs w:val="16"/>
+        </w:rPr>
+        <w:t>SUBMENÚ</w:t>
+      </w:r>
+    </w:p>
+    <w:p>
+      <w:pPr>
+        <w:rPr>
+          <w:rFonts w:ascii="Arial" w:hAnsi="Arial"/>
           <w:sz w:val="18"/>
           <w:szCs w:val="18"/>
         </w:rPr>
@@ -10972,6 +10984,78 @@
       </w:r>
       <w:r>
         <w:rPr>
+          <w:rFonts w:ascii="Arial" w:hAnsi="Arial"/>
+          <w:sz w:val="18"/>
+          <w:szCs w:val="18"/>
+          <w:highlight w:val="green"/>
+        </w:rPr>
+        <w:t xml:space="preserve">Sub Imagen </w:t>
+      </w:r>
+      <w:r>
+        <w:rPr>
+          <w:rFonts w:ascii="Arial" w:hAnsi="Arial"/>
+          <w:sz w:val="18"/>
+          <w:szCs w:val="18"/>
+          <w:highlight w:val="green"/>
+        </w:rPr>
+        <w:t xml:space="preserve">del </w:t>
+      </w:r>
+      <w:r>
+        <w:rPr>
+          <w:rFonts w:ascii="Arial" w:hAnsi="Arial"/>
+          <w:sz w:val="18"/>
+          <w:szCs w:val="18"/>
+          <w:highlight w:val="green"/>
+        </w:rPr>
+        <w:t>sub</w:t>
+      </w:r>
+      <w:r>
+        <w:rPr>
+          <w:rFonts w:ascii="Arial" w:hAnsi="Arial"/>
+          <w:sz w:val="18"/>
+          <w:szCs w:val="18"/>
+          <w:highlight w:val="green"/>
+        </w:rPr>
+        <w:t>menú</w:t>
+      </w:r>
+      <w:r>
+        <w:rPr>
+          <w:rFonts w:ascii="Arial" w:hAnsi="Arial"/>
+          <w:sz w:val="18"/>
+          <w:szCs w:val="18"/>
+          <w:highlight w:val="green"/>
+        </w:rPr>
+        <w:t>:</w:t>
+      </w:r>
+    </w:p>
+    <w:p>
+      <w:pPr>
+        <w:rPr>
+          <w:rFonts w:ascii="Arial" w:hAnsi="Arial" w:cs="Arial"/>
+          <w:sz w:val="18"/>
+          <w:szCs w:val="18"/>
+        </w:rPr>
+      </w:pPr>
+      <w:r>
+        <w:rPr>
+          <w:rFonts w:ascii="Arial" w:hAnsi="Arial"/>
+          <w:b/>
+          <w:color w:val="FF0000"/>
+          <w:sz w:val="18"/>
+          <w:szCs w:val="18"/>
+        </w:rPr>
+        <w:t>*</w:t>
+      </w:r>
+      <w:r>
+        <w:rPr>
+          <w:rFonts w:ascii="Arial" w:hAnsi="Arial"/>
+          <w:sz w:val="18"/>
+          <w:szCs w:val="18"/>
+        </w:rPr>
+        <w:t xml:space="preserve"> </w:t>
+      </w:r>
+      <w:r>
+        <w:rPr>
           <w:rFonts w:ascii="Arial" w:hAnsi="Arial" w:cs="Arial"/>
           <w:sz w:val="18"/>
           <w:szCs w:val="18"/>
@@ -10988,6 +11072,15 @@
           <w:szCs w:val="18"/>
         </w:rPr>
       </w:pPr>
+    </w:p>
+    <w:p>
+      <w:pPr>
+        <w:rPr>
+          <w:rFonts w:ascii="Arial" w:hAnsi="Arial" w:cs="Arial"/>
+          <w:sz w:val="18"/>
+          <w:szCs w:val="18"/>
+        </w:rPr>
+      </w:pPr>
       <w:r>
         <w:rPr>
           <w:rFonts w:ascii="Arial" w:hAnsi="Arial" w:cs="Arial"/>
@@ -10996,12 +11089,11 @@
           <w:szCs w:val="18"/>
           <w:lang w:val="es-CO" w:eastAsia="es-CO"/>
         </w:rPr>
-        <w:lastRenderedPageBreak/>
         <w:drawing>
-          <wp:inline distT="0" distB="0" distL="0" distR="0" wp14:anchorId="78450185" wp14:editId="5966D37F">
+          <wp:inline distT="0" distB="0" distL="0" distR="0" wp14:anchorId="086D5D7A" wp14:editId="66A7BECD">
             <wp:extent cx="2209800" cy="1794510"/>
             <wp:effectExtent l="0" t="0" r="0" b="8890"/>
-            <wp:docPr id="18" name="Imagen 14"/>
+            <wp:docPr id="46" name="Imagen 15"/>
             <wp:cNvGraphicFramePr>
               <a:graphicFrameLocks xmlns:a="http://schemas.openxmlformats.org/drawingml/2006/main" noChangeAspect="1"/>
             </wp:cNvGraphicFramePr>
@@ -11009,7 +11101,7 @@
               <a:graphicData uri="http://schemas.openxmlformats.org/drawingml/2006/picture">
                 <pic:pic xmlns:pic="http://schemas.openxmlformats.org/drawingml/2006/picture">
                   <pic:nvPicPr>
-                    <pic:cNvPr id="0" name="Picture 14"/>
+                    <pic:cNvPr id="0" name="Picture 15"/>
                     <pic:cNvPicPr>
                       <a:picLocks noChangeAspect="1" noChangeArrowheads="1"/>
                     </pic:cNvPicPr>
@@ -11050,291 +11142,19 @@
     <w:p>
       <w:pPr>
         <w:rPr>
-          <w:rFonts w:ascii="Arial" w:hAnsi="Arial" w:cs="Arial"/>
-          <w:sz w:val="18"/>
-          <w:szCs w:val="18"/>
-        </w:rPr>
-      </w:pPr>
-    </w:p>
-    <w:p>
-      <w:pPr>
-        <w:rPr>
-          <w:rFonts w:ascii="Arial" w:hAnsi="Arial" w:cs="Arial"/>
-          <w:sz w:val="18"/>
-          <w:szCs w:val="18"/>
-        </w:rPr>
-      </w:pPr>
-    </w:p>
-    <w:p>
-      <w:pPr>
-        <w:rPr>
-          <w:rFonts w:ascii="Arial" w:hAnsi="Arial" w:cs="Arial"/>
-          <w:sz w:val="18"/>
-          <w:szCs w:val="18"/>
-        </w:rPr>
-      </w:pPr>
-    </w:p>
-    <w:p>
-      <w:pPr>
-        <w:rPr>
-          <w:rFonts w:ascii="Arial" w:hAnsi="Arial" w:cs="Arial"/>
-          <w:sz w:val="18"/>
-          <w:szCs w:val="18"/>
-        </w:rPr>
-      </w:pPr>
-    </w:p>
-    <w:p>
-      <w:pPr>
-        <w:shd w:val="clear" w:color="auto" w:fill="FF99CC"/>
-        <w:jc w:val="center"/>
-        <w:rPr>
-          <w:rFonts w:ascii="Arial" w:hAnsi="Arial"/>
-          <w:b/>
-          <w:sz w:val="16"/>
-          <w:szCs w:val="16"/>
-        </w:rPr>
-      </w:pPr>
-      <w:r>
-        <w:rPr>
-          <w:rFonts w:ascii="Arial" w:hAnsi="Arial"/>
-          <w:b/>
-          <w:sz w:val="16"/>
-          <w:szCs w:val="16"/>
-        </w:rPr>
-        <w:t xml:space="preserve">SUB </w:t>
-      </w:r>
-      <w:r>
-        <w:rPr>
-          <w:rFonts w:ascii="Arial" w:hAnsi="Arial"/>
-          <w:b/>
-          <w:sz w:val="16"/>
-          <w:szCs w:val="16"/>
-        </w:rPr>
-        <w:t xml:space="preserve">IMAGEN </w:t>
-      </w:r>
-      <w:r>
-        <w:rPr>
-          <w:rFonts w:ascii="Arial" w:hAnsi="Arial"/>
-          <w:sz w:val="16"/>
-          <w:szCs w:val="16"/>
-        </w:rPr>
-        <w:t>2</w:t>
-      </w:r>
-      <w:r>
-        <w:rPr>
-          <w:rFonts w:ascii="Arial" w:hAnsi="Arial"/>
-          <w:sz w:val="16"/>
-          <w:szCs w:val="16"/>
-        </w:rPr>
-        <w:t xml:space="preserve"> DEL </w:t>
-      </w:r>
-      <w:r>
-        <w:rPr>
-          <w:rFonts w:ascii="Arial" w:hAnsi="Arial"/>
-          <w:sz w:val="16"/>
-          <w:szCs w:val="16"/>
-        </w:rPr>
-        <w:t>SUBMENÚ</w:t>
-      </w:r>
-    </w:p>
-    <w:p>
-      <w:pPr>
-        <w:rPr>
-          <w:rFonts w:ascii="Arial" w:hAnsi="Arial"/>
-          <w:sz w:val="18"/>
-          <w:szCs w:val="18"/>
-        </w:rPr>
-      </w:pPr>
-      <w:r>
-        <w:rPr>
-          <w:rFonts w:ascii="Arial" w:hAnsi="Arial"/>
-          <w:b/>
-          <w:color w:val="FF0000"/>
-          <w:sz w:val="18"/>
-          <w:szCs w:val="18"/>
-        </w:rPr>
-        <w:t>*</w:t>
-      </w:r>
-      <w:r>
-        <w:rPr>
-          <w:rFonts w:ascii="Arial" w:hAnsi="Arial"/>
-          <w:sz w:val="18"/>
-          <w:szCs w:val="18"/>
-        </w:rPr>
-        <w:t xml:space="preserve"> </w:t>
-      </w:r>
-      <w:r>
-        <w:rPr>
-          <w:rFonts w:ascii="Arial" w:hAnsi="Arial"/>
-          <w:sz w:val="18"/>
-          <w:szCs w:val="18"/>
-          <w:highlight w:val="green"/>
-        </w:rPr>
-        <w:t xml:space="preserve">Sub Imagen </w:t>
-      </w:r>
-      <w:r>
-        <w:rPr>
-          <w:rFonts w:ascii="Arial" w:hAnsi="Arial"/>
-          <w:sz w:val="18"/>
-          <w:szCs w:val="18"/>
-          <w:highlight w:val="green"/>
-        </w:rPr>
-        <w:t xml:space="preserve">del </w:t>
-      </w:r>
-      <w:r>
-        <w:rPr>
-          <w:rFonts w:ascii="Arial" w:hAnsi="Arial"/>
-          <w:sz w:val="18"/>
-          <w:szCs w:val="18"/>
-          <w:highlight w:val="green"/>
-        </w:rPr>
-        <w:t>sub</w:t>
-      </w:r>
-      <w:r>
-        <w:rPr>
-          <w:rFonts w:ascii="Arial" w:hAnsi="Arial"/>
-          <w:sz w:val="18"/>
-          <w:szCs w:val="18"/>
-          <w:highlight w:val="green"/>
-        </w:rPr>
-        <w:t>menú</w:t>
-      </w:r>
-      <w:r>
-        <w:rPr>
-          <w:rFonts w:ascii="Arial" w:hAnsi="Arial"/>
-          <w:sz w:val="18"/>
-          <w:szCs w:val="18"/>
-          <w:highlight w:val="green"/>
-        </w:rPr>
-        <w:t>:</w:t>
-      </w:r>
-    </w:p>
-    <w:p>
-      <w:pPr>
-        <w:rPr>
-          <w:rFonts w:ascii="Arial" w:hAnsi="Arial" w:cs="Arial"/>
-          <w:sz w:val="18"/>
-          <w:szCs w:val="18"/>
-        </w:rPr>
-      </w:pPr>
-      <w:r>
-        <w:rPr>
-          <w:rFonts w:ascii="Arial" w:hAnsi="Arial"/>
-          <w:b/>
-          <w:color w:val="FF0000"/>
-          <w:sz w:val="18"/>
-          <w:szCs w:val="18"/>
-        </w:rPr>
-        <w:t>*</w:t>
-      </w:r>
-      <w:r>
-        <w:rPr>
-          <w:rFonts w:ascii="Arial" w:hAnsi="Arial"/>
-          <w:sz w:val="18"/>
-          <w:szCs w:val="18"/>
-        </w:rPr>
-        <w:t xml:space="preserve"> </w:t>
-      </w:r>
-      <w:r>
-        <w:rPr>
-          <w:rFonts w:ascii="Arial" w:hAnsi="Arial" w:cs="Arial"/>
+          <w:rFonts w:ascii="Arial" w:hAnsi="Arial"/>
+          <w:sz w:val="18"/>
+          <w:szCs w:val="18"/>
+        </w:rPr>
+      </w:pPr>
+      <w:r>
+        <w:rPr>
+          <w:rFonts w:ascii="Arial" w:hAnsi="Arial"/>
           <w:sz w:val="18"/>
           <w:szCs w:val="18"/>
           <w:highlight w:val="yellow"/>
         </w:rPr>
-        <w:t>Nombre de archivo Shutterstock o descripción de ilustración a crear</w:t>
-      </w:r>
-    </w:p>
-    <w:p>
-      <w:pPr>
-        <w:rPr>
-          <w:rFonts w:ascii="Arial" w:hAnsi="Arial" w:cs="Arial"/>
-          <w:sz w:val="18"/>
-          <w:szCs w:val="18"/>
-        </w:rPr>
-      </w:pPr>
-    </w:p>
-    <w:p>
-      <w:pPr>
-        <w:rPr>
-          <w:rFonts w:ascii="Arial" w:hAnsi="Arial" w:cs="Arial"/>
-          <w:sz w:val="18"/>
-          <w:szCs w:val="18"/>
-        </w:rPr>
-      </w:pPr>
-      <w:r>
-        <w:rPr>
-          <w:rFonts w:ascii="Arial" w:hAnsi="Arial" w:cs="Arial"/>
-          <w:noProof/>
-          <w:sz w:val="18"/>
-          <w:szCs w:val="18"/>
-          <w:lang w:val="es-CO" w:eastAsia="es-CO"/>
-        </w:rPr>
-        <w:drawing>
-          <wp:inline distT="0" distB="0" distL="0" distR="0" wp14:anchorId="086D5D7A" wp14:editId="66A7BECD">
-            <wp:extent cx="2209800" cy="1794510"/>
-            <wp:effectExtent l="0" t="0" r="0" b="8890"/>
-            <wp:docPr id="46" name="Imagen 15"/>
-            <wp:cNvGraphicFramePr>
-              <a:graphicFrameLocks xmlns:a="http://schemas.openxmlformats.org/drawingml/2006/main" noChangeAspect="1"/>
-            </wp:cNvGraphicFramePr>
-            <a:graphic xmlns:a="http://schemas.openxmlformats.org/drawingml/2006/main">
-              <a:graphicData uri="http://schemas.openxmlformats.org/drawingml/2006/picture">
-                <pic:pic xmlns:pic="http://schemas.openxmlformats.org/drawingml/2006/picture">
-                  <pic:nvPicPr>
-                    <pic:cNvPr id="0" name="Picture 15"/>
-                    <pic:cNvPicPr>
-                      <a:picLocks noChangeAspect="1" noChangeArrowheads="1"/>
-                    </pic:cNvPicPr>
-                  </pic:nvPicPr>
-                  <pic:blipFill>
-                    <a:blip r:embed="rId20">
-                      <a:extLst>
-                        <a:ext uri="{28A0092B-C50C-407E-A947-70E740481C1C}">
-                          <a14:useLocalDpi xmlns:a14="http://schemas.microsoft.com/office/drawing/2010/main" val="0"/>
-                        </a:ext>
-                      </a:extLst>
-                    </a:blip>
-                    <a:srcRect/>
-                    <a:stretch>
-                      <a:fillRect/>
-                    </a:stretch>
-                  </pic:blipFill>
-                  <pic:spPr bwMode="auto">
-                    <a:xfrm>
-                      <a:off x="0" y="0"/>
-                      <a:ext cx="2209800" cy="1794510"/>
-                    </a:xfrm>
-                    <a:prstGeom prst="rect">
-                      <a:avLst/>
-                    </a:prstGeom>
-                    <a:noFill/>
-                    <a:ln>
-                      <a:noFill/>
-                    </a:ln>
-                  </pic:spPr>
-                </pic:pic>
-              </a:graphicData>
-            </a:graphic>
-          </wp:inline>
-        </w:drawing>
-      </w:r>
-    </w:p>
-    <w:p>
-      <w:pPr>
-        <w:rPr>
-          <w:rFonts w:ascii="Arial" w:hAnsi="Arial"/>
-          <w:sz w:val="18"/>
-          <w:szCs w:val="18"/>
-        </w:rPr>
-      </w:pPr>
-      <w:r>
-        <w:rPr>
-          <w:rFonts w:ascii="Arial" w:hAnsi="Arial"/>
-          <w:sz w:val="18"/>
-          <w:szCs w:val="18"/>
-          <w:highlight w:val="yellow"/>
-        </w:rPr>
+        <w:lastRenderedPageBreak/>
         <w:t>OPCIONAL Pie de imagen</w:t>
       </w:r>
       <w:r>
@@ -12315,55 +12135,7 @@
           <w:szCs w:val="18"/>
           <w:lang w:val="es-CO" w:eastAsia="es-CO"/>
         </w:rPr>
-        <w:lastRenderedPageBreak/>
-        <w:drawing>
-          <wp:inline distT="0" distB="0" distL="0" distR="0" wp14:anchorId="1B332C05" wp14:editId="21319B5B">
-            <wp:extent cx="2209800" cy="1794510"/>
-            <wp:effectExtent l="0" t="0" r="0" b="8890"/>
-            <wp:docPr id="29" name="Imagen 16"/>
-            <wp:cNvGraphicFramePr>
-              <a:graphicFrameLocks xmlns:a="http://schemas.openxmlformats.org/drawingml/2006/main" noChangeAspect="1"/>
-            </wp:cNvGraphicFramePr>
-            <a:graphic xmlns:a="http://schemas.openxmlformats.org/drawingml/2006/main">
-              <a:graphicData uri="http://schemas.openxmlformats.org/drawingml/2006/picture">
-                <pic:pic xmlns:pic="http://schemas.openxmlformats.org/drawingml/2006/picture">
-                  <pic:nvPicPr>
-                    <pic:cNvPr id="0" name="Picture 16"/>
-                    <pic:cNvPicPr>
-                      <a:picLocks noChangeAspect="1" noChangeArrowheads="1"/>
-                    </pic:cNvPicPr>
-                  </pic:nvPicPr>
-                  <pic:blipFill>
-                    <a:blip r:embed="rId21">
-                      <a:extLst>
-                        <a:ext uri="{28A0092B-C50C-407E-A947-70E740481C1C}">
-                          <a14:useLocalDpi xmlns:a14="http://schemas.microsoft.com/office/drawing/2010/main" val="0"/>
-                        </a:ext>
-                      </a:extLst>
-                    </a:blip>
-                    <a:srcRect/>
-                    <a:stretch>
-                      <a:fillRect/>
-                    </a:stretch>
-                  </pic:blipFill>
-                  <pic:spPr bwMode="auto">
-                    <a:xfrm>
-                      <a:off x="0" y="0"/>
-                      <a:ext cx="2209800" cy="1794510"/>
-                    </a:xfrm>
-                    <a:prstGeom prst="rect">
-                      <a:avLst/>
-                    </a:prstGeom>
-                    <a:noFill/>
-                    <a:ln>
-                      <a:noFill/>
-                    </a:ln>
-                  </pic:spPr>
-                </pic:pic>
-              </a:graphicData>
-            </a:graphic>
-          </wp:inline>
-        </w:drawing>
+        <w:t>Grafica la la funcion f(x)=3x+4</w:t>
       </w:r>
     </w:p>
     <w:p>
@@ -12483,54 +12255,7 @@
           <w:szCs w:val="18"/>
           <w:lang w:val="es-CO" w:eastAsia="es-CO"/>
         </w:rPr>
-        <w:drawing>
-          <wp:inline distT="0" distB="0" distL="0" distR="0" wp14:anchorId="630CBB61" wp14:editId="600E840F">
-            <wp:extent cx="2209800" cy="1794510"/>
-            <wp:effectExtent l="0" t="0" r="0" b="8890"/>
-            <wp:docPr id="28" name="Imagen 15"/>
-            <wp:cNvGraphicFramePr>
-              <a:graphicFrameLocks xmlns:a="http://schemas.openxmlformats.org/drawingml/2006/main" noChangeAspect="1"/>
-            </wp:cNvGraphicFramePr>
-            <a:graphic xmlns:a="http://schemas.openxmlformats.org/drawingml/2006/main">
-              <a:graphicData uri="http://schemas.openxmlformats.org/drawingml/2006/picture">
-                <pic:pic xmlns:pic="http://schemas.openxmlformats.org/drawingml/2006/picture">
-                  <pic:nvPicPr>
-                    <pic:cNvPr id="0" name="Picture 15"/>
-                    <pic:cNvPicPr>
-                      <a:picLocks noChangeAspect="1" noChangeArrowheads="1"/>
-                    </pic:cNvPicPr>
-                  </pic:nvPicPr>
-                  <pic:blipFill>
-                    <a:blip r:embed="rId20">
-                      <a:extLst>
-                        <a:ext uri="{28A0092B-C50C-407E-A947-70E740481C1C}">
-                          <a14:useLocalDpi xmlns:a14="http://schemas.microsoft.com/office/drawing/2010/main" val="0"/>
-                        </a:ext>
-                      </a:extLst>
-                    </a:blip>
-                    <a:srcRect/>
-                    <a:stretch>
-                      <a:fillRect/>
-                    </a:stretch>
-                  </pic:blipFill>
-                  <pic:spPr bwMode="auto">
-                    <a:xfrm>
-                      <a:off x="0" y="0"/>
-                      <a:ext cx="2209800" cy="1794510"/>
-                    </a:xfrm>
-                    <a:prstGeom prst="rect">
-                      <a:avLst/>
-                    </a:prstGeom>
-                    <a:noFill/>
-                    <a:ln>
-                      <a:noFill/>
-                    </a:ln>
-                  </pic:spPr>
-                </pic:pic>
-              </a:graphicData>
-            </a:graphic>
-          </wp:inline>
-        </w:drawing>
+        <w:t>Grafica de la funcion f(x)=-3x+4</w:t>
       </w:r>
     </w:p>
     <w:p>
@@ -12639,54 +12364,7 @@
           <w:szCs w:val="18"/>
           <w:lang w:val="es-CO" w:eastAsia="es-CO"/>
         </w:rPr>
-        <w:drawing>
-          <wp:inline distT="0" distB="0" distL="0" distR="0" wp14:anchorId="13D16A69" wp14:editId="21C7ED9E">
-            <wp:extent cx="2209800" cy="1794510"/>
-            <wp:effectExtent l="0" t="0" r="0" b="8890"/>
-            <wp:docPr id="30" name="Imagen 17"/>
-            <wp:cNvGraphicFramePr>
-              <a:graphicFrameLocks xmlns:a="http://schemas.openxmlformats.org/drawingml/2006/main" noChangeAspect="1"/>
-            </wp:cNvGraphicFramePr>
-            <a:graphic xmlns:a="http://schemas.openxmlformats.org/drawingml/2006/main">
-              <a:graphicData uri="http://schemas.openxmlformats.org/drawingml/2006/picture">
-                <pic:pic xmlns:pic="http://schemas.openxmlformats.org/drawingml/2006/picture">
-                  <pic:nvPicPr>
-                    <pic:cNvPr id="0" name="Picture 17"/>
-                    <pic:cNvPicPr>
-                      <a:picLocks noChangeAspect="1" noChangeArrowheads="1"/>
-                    </pic:cNvPicPr>
-                  </pic:nvPicPr>
-                  <pic:blipFill>
-                    <a:blip r:embed="rId22">
-                      <a:extLst>
-                        <a:ext uri="{28A0092B-C50C-407E-A947-70E740481C1C}">
-                          <a14:useLocalDpi xmlns:a14="http://schemas.microsoft.com/office/drawing/2010/main" val="0"/>
-                        </a:ext>
-                      </a:extLst>
-                    </a:blip>
-                    <a:srcRect/>
-                    <a:stretch>
-                      <a:fillRect/>
-                    </a:stretch>
-                  </pic:blipFill>
-                  <pic:spPr bwMode="auto">
-                    <a:xfrm>
-                      <a:off x="0" y="0"/>
-                      <a:ext cx="2209800" cy="1794510"/>
-                    </a:xfrm>
-                    <a:prstGeom prst="rect">
-                      <a:avLst/>
-                    </a:prstGeom>
-                    <a:noFill/>
-                    <a:ln>
-                      <a:noFill/>
-                    </a:ln>
-                  </pic:spPr>
-                </pic:pic>
-              </a:graphicData>
-            </a:graphic>
-          </wp:inline>
-        </w:drawing>
+        <w:t>Grafica de la funcion f(x)=-2x-2</w:t>
       </w:r>
     </w:p>
     <w:p>
@@ -12829,7 +12507,23 @@
           <w:sz w:val="18"/>
           <w:szCs w:val="18"/>
         </w:rPr>
-        <w:t>Funciones Afines con pendiente positiva</w:t>
+        <w:t xml:space="preserve">Funciones </w:t>
+      </w:r>
+      <w:r>
+        <w:rPr>
+          <w:rFonts w:ascii="Arial" w:hAnsi="Arial" w:cs="Arial"/>
+          <w:sz w:val="18"/>
+          <w:szCs w:val="18"/>
+        </w:rPr>
+        <w:t>a</w:t>
+      </w:r>
+      <w:r>
+        <w:rPr>
+          <w:rFonts w:ascii="Arial" w:hAnsi="Arial" w:cs="Arial"/>
+          <w:sz w:val="18"/>
+          <w:szCs w:val="18"/>
+        </w:rPr>
+        <w:t>fines con pendiente positiva</w:t>
       </w:r>
     </w:p>
     <w:p>
@@ -12902,15 +12596,6 @@
         </w:rPr>
         <w:t>Son funciones de la forma:</w:t>
       </w:r>
-    </w:p>
-    <w:p>
-      <w:pPr>
-        <w:rPr>
-          <w:rFonts w:ascii="Arial" w:hAnsi="Arial" w:cs="Arial"/>
-          <w:sz w:val="18"/>
-          <w:szCs w:val="18"/>
-        </w:rPr>
-      </w:pPr>
     </w:p>
     <w:p>
       <w:pPr>
@@ -13529,7 +13214,6 @@
               <w:rPr>
                 <w:rFonts w:ascii="Times" w:hAnsi="Times"/>
               </w:rPr>
-              <w:lastRenderedPageBreak/>
               <w:t>Par</w:t>
             </w:r>
           </w:p>
@@ -13786,6 +13470,7 @@
               <w:rPr>
                 <w:rFonts w:ascii="Times" w:hAnsi="Times"/>
               </w:rPr>
+              <w:lastRenderedPageBreak/>
               <w:t>Valores en que alcanza el mínimo:</w:t>
             </w:r>
           </w:p>
@@ -14275,7 +13960,7 @@
                     </pic:cNvPicPr>
                   </pic:nvPicPr>
                   <pic:blipFill>
-                    <a:blip r:embed="rId23">
+                    <a:blip r:embed="rId20">
                       <a:extLst>
                         <a:ext uri="{28A0092B-C50C-407E-A947-70E740481C1C}">
                           <a14:useLocalDpi xmlns:a14="http://schemas.microsoft.com/office/drawing/2010/main" val="0"/>
@@ -14440,7 +14125,7 @@
                     </pic:cNvPicPr>
                   </pic:nvPicPr>
                   <pic:blipFill>
-                    <a:blip r:embed="rId24">
+                    <a:blip r:embed="rId21">
                       <a:extLst>
                         <a:ext uri="{28A0092B-C50C-407E-A947-70E740481C1C}">
                           <a14:useLocalDpi xmlns:a14="http://schemas.microsoft.com/office/drawing/2010/main" val="0"/>
@@ -14480,154 +14165,6 @@
           <w:szCs w:val="18"/>
         </w:rPr>
       </w:pPr>
-    </w:p>
-    <w:p>
-      <w:pPr>
-        <w:rPr>
-          <w:rFonts w:ascii="Arial" w:hAnsi="Arial"/>
-          <w:sz w:val="18"/>
-          <w:szCs w:val="18"/>
-        </w:rPr>
-      </w:pPr>
-      <w:r>
-        <w:rPr>
-          <w:rFonts w:ascii="Arial" w:hAnsi="Arial"/>
-          <w:sz w:val="18"/>
-          <w:szCs w:val="18"/>
-          <w:highlight w:val="green"/>
-        </w:rPr>
-        <w:t>Imagen 3 de</w:t>
-      </w:r>
-      <w:r>
-        <w:rPr>
-          <w:rFonts w:ascii="Arial" w:hAnsi="Arial"/>
-          <w:sz w:val="18"/>
-          <w:szCs w:val="18"/>
-          <w:highlight w:val="green"/>
-        </w:rPr>
-        <w:t xml:space="preserve"> </w:t>
-      </w:r>
-      <w:r>
-        <w:rPr>
-          <w:rFonts w:ascii="Arial" w:hAnsi="Arial"/>
-          <w:sz w:val="18"/>
-          <w:szCs w:val="18"/>
-          <w:highlight w:val="green"/>
-        </w:rPr>
-        <w:t>ficha (borrar si no se ocupa)</w:t>
-      </w:r>
-      <w:r>
-        <w:rPr>
-          <w:rFonts w:ascii="Arial" w:hAnsi="Arial"/>
-          <w:sz w:val="18"/>
-          <w:szCs w:val="18"/>
-          <w:highlight w:val="green"/>
-        </w:rPr>
-        <w:t>:</w:t>
-      </w:r>
-    </w:p>
-    <w:p>
-      <w:pPr>
-        <w:rPr>
-          <w:rFonts w:ascii="Arial" w:hAnsi="Arial" w:cs="Arial"/>
-          <w:sz w:val="18"/>
-          <w:szCs w:val="18"/>
-        </w:rPr>
-      </w:pPr>
-      <w:r>
-        <w:rPr>
-          <w:rFonts w:ascii="Arial" w:hAnsi="Arial"/>
-          <w:b/>
-          <w:color w:val="FF0000"/>
-          <w:sz w:val="18"/>
-          <w:szCs w:val="18"/>
-        </w:rPr>
-        <w:t>*</w:t>
-      </w:r>
-      <w:r>
-        <w:rPr>
-          <w:rFonts w:ascii="Arial" w:hAnsi="Arial"/>
-          <w:sz w:val="18"/>
-          <w:szCs w:val="18"/>
-        </w:rPr>
-        <w:t xml:space="preserve"> </w:t>
-      </w:r>
-      <w:r>
-        <w:rPr>
-          <w:rFonts w:ascii="Arial" w:hAnsi="Arial" w:cs="Arial"/>
-          <w:sz w:val="18"/>
-          <w:szCs w:val="18"/>
-          <w:highlight w:val="yellow"/>
-        </w:rPr>
-        <w:t>Nombre de archivo Shutterstock o descripción de ilustración a crear</w:t>
-      </w:r>
-    </w:p>
-    <w:p>
-      <w:pPr>
-        <w:rPr>
-          <w:rFonts w:ascii="Arial" w:hAnsi="Arial" w:cs="Arial"/>
-          <w:sz w:val="18"/>
-          <w:szCs w:val="18"/>
-        </w:rPr>
-      </w:pPr>
-      <w:r>
-        <w:rPr>
-          <w:rFonts w:ascii="Arial" w:hAnsi="Arial" w:cs="Arial"/>
-          <w:noProof/>
-          <w:sz w:val="18"/>
-          <w:szCs w:val="18"/>
-          <w:lang w:val="es-CO" w:eastAsia="es-CO"/>
-        </w:rPr>
-        <w:lastRenderedPageBreak/>
-        <w:drawing>
-          <wp:inline distT="0" distB="0" distL="0" distR="0" wp14:anchorId="6656A07D" wp14:editId="236945D3">
-            <wp:extent cx="2209800" cy="1794510"/>
-            <wp:effectExtent l="0" t="0" r="0" b="8890"/>
-            <wp:docPr id="34" name="Imagen 21"/>
-            <wp:cNvGraphicFramePr>
-              <a:graphicFrameLocks xmlns:a="http://schemas.openxmlformats.org/drawingml/2006/main" noChangeAspect="1"/>
-            </wp:cNvGraphicFramePr>
-            <a:graphic xmlns:a="http://schemas.openxmlformats.org/drawingml/2006/main">
-              <a:graphicData uri="http://schemas.openxmlformats.org/drawingml/2006/picture">
-                <pic:pic xmlns:pic="http://schemas.openxmlformats.org/drawingml/2006/picture">
-                  <pic:nvPicPr>
-                    <pic:cNvPr id="0" name="Picture 21"/>
-                    <pic:cNvPicPr>
-                      <a:picLocks noChangeAspect="1" noChangeArrowheads="1"/>
-                    </pic:cNvPicPr>
-                  </pic:nvPicPr>
-                  <pic:blipFill>
-                    <a:blip r:embed="rId25">
-                      <a:extLst>
-                        <a:ext uri="{28A0092B-C50C-407E-A947-70E740481C1C}">
-                          <a14:useLocalDpi xmlns:a14="http://schemas.microsoft.com/office/drawing/2010/main" val="0"/>
-                        </a:ext>
-                      </a:extLst>
-                    </a:blip>
-                    <a:srcRect/>
-                    <a:stretch>
-                      <a:fillRect/>
-                    </a:stretch>
-                  </pic:blipFill>
-                  <pic:spPr bwMode="auto">
-                    <a:xfrm>
-                      <a:off x="0" y="0"/>
-                      <a:ext cx="2209800" cy="1794510"/>
-                    </a:xfrm>
-                    <a:prstGeom prst="rect">
-                      <a:avLst/>
-                    </a:prstGeom>
-                    <a:noFill/>
-                    <a:ln>
-                      <a:noFill/>
-                    </a:ln>
-                  </pic:spPr>
-                </pic:pic>
-              </a:graphicData>
-            </a:graphic>
-          </wp:inline>
-        </w:drawing>
-      </w:r>
     </w:p>
     <w:p>
       <w:pPr>
@@ -15549,6 +15086,7 @@
               <w:rPr>
                 <w:rFonts w:ascii="Times" w:hAnsi="Times"/>
               </w:rPr>
+              <w:lastRenderedPageBreak/>
               <w:t>Impar</w:t>
             </w:r>
           </w:p>
@@ -16210,6 +15748,265 @@
           <w:szCs w:val="18"/>
         </w:rPr>
       </w:pPr>
+    </w:p>
+    <w:p>
+      <w:pPr>
+        <w:rPr>
+          <w:rFonts w:ascii="Arial" w:hAnsi="Arial" w:cs="Arial"/>
+          <w:sz w:val="18"/>
+          <w:szCs w:val="18"/>
+        </w:rPr>
+      </w:pPr>
+      <w:r>
+        <w:rPr>
+          <w:rFonts w:ascii="Arial" w:hAnsi="Arial" w:cs="Arial"/>
+          <w:sz w:val="18"/>
+          <w:szCs w:val="18"/>
+        </w:rPr>
+        <w:t>Grafica de la función f(x)=-6x+2</w:t>
+      </w:r>
+    </w:p>
+    <w:p>
+      <w:pPr>
+        <w:rPr>
+          <w:rFonts w:ascii="Arial" w:hAnsi="Arial" w:cs="Arial"/>
+          <w:sz w:val="18"/>
+          <w:szCs w:val="18"/>
+        </w:rPr>
+      </w:pPr>
+    </w:p>
+    <w:p>
+      <w:pPr>
+        <w:rPr>
+          <w:rFonts w:ascii="Arial" w:hAnsi="Arial"/>
+          <w:sz w:val="18"/>
+          <w:szCs w:val="18"/>
+        </w:rPr>
+      </w:pPr>
+      <w:r>
+        <w:rPr>
+          <w:rFonts w:ascii="Arial" w:hAnsi="Arial"/>
+          <w:sz w:val="18"/>
+          <w:szCs w:val="18"/>
+          <w:highlight w:val="green"/>
+        </w:rPr>
+        <w:t>Imagen 2 de</w:t>
+      </w:r>
+      <w:r>
+        <w:rPr>
+          <w:rFonts w:ascii="Arial" w:hAnsi="Arial"/>
+          <w:sz w:val="18"/>
+          <w:szCs w:val="18"/>
+          <w:highlight w:val="green"/>
+        </w:rPr>
+        <w:t xml:space="preserve"> </w:t>
+      </w:r>
+      <w:r>
+        <w:rPr>
+          <w:rFonts w:ascii="Arial" w:hAnsi="Arial"/>
+          <w:sz w:val="18"/>
+          <w:szCs w:val="18"/>
+          <w:highlight w:val="green"/>
+        </w:rPr>
+        <w:t>ficha (borrar si no se ocupa)</w:t>
+      </w:r>
+      <w:r>
+        <w:rPr>
+          <w:rFonts w:ascii="Arial" w:hAnsi="Arial"/>
+          <w:sz w:val="18"/>
+          <w:szCs w:val="18"/>
+          <w:highlight w:val="green"/>
+        </w:rPr>
+        <w:t>:</w:t>
+      </w:r>
+    </w:p>
+    <w:p>
+      <w:pPr>
+        <w:rPr>
+          <w:rFonts w:ascii="Arial" w:hAnsi="Arial" w:cs="Arial"/>
+          <w:sz w:val="18"/>
+          <w:szCs w:val="18"/>
+        </w:rPr>
+      </w:pPr>
+      <w:r>
+        <w:rPr>
+          <w:rFonts w:ascii="Arial" w:hAnsi="Arial"/>
+          <w:b/>
+          <w:color w:val="FF0000"/>
+          <w:sz w:val="18"/>
+          <w:szCs w:val="18"/>
+        </w:rPr>
+        <w:t>*</w:t>
+      </w:r>
+      <w:r>
+        <w:rPr>
+          <w:rFonts w:ascii="Arial" w:hAnsi="Arial"/>
+          <w:sz w:val="18"/>
+          <w:szCs w:val="18"/>
+        </w:rPr>
+        <w:t xml:space="preserve"> </w:t>
+      </w:r>
+      <w:r>
+        <w:rPr>
+          <w:rFonts w:ascii="Arial" w:hAnsi="Arial" w:cs="Arial"/>
+          <w:sz w:val="18"/>
+          <w:szCs w:val="18"/>
+          <w:highlight w:val="yellow"/>
+        </w:rPr>
+        <w:t>Nombre de archivo Shutterstock o descripción de ilustración a crear</w:t>
+      </w:r>
+    </w:p>
+    <w:p>
+      <w:pPr>
+        <w:rPr>
+          <w:rFonts w:ascii="Arial" w:hAnsi="Arial" w:cs="Arial"/>
+          <w:sz w:val="18"/>
+          <w:szCs w:val="18"/>
+        </w:rPr>
+      </w:pPr>
+    </w:p>
+    <w:p>
+      <w:pPr>
+        <w:rPr>
+          <w:rFonts w:ascii="Arial" w:hAnsi="Arial" w:cs="Arial"/>
+          <w:sz w:val="18"/>
+          <w:szCs w:val="18"/>
+        </w:rPr>
+      </w:pPr>
+      <w:r>
+        <w:rPr>
+          <w:rFonts w:ascii="Arial" w:hAnsi="Arial" w:cs="Arial"/>
+          <w:sz w:val="18"/>
+          <w:szCs w:val="18"/>
+        </w:rPr>
+        <w:t>Grafica de la función f(x)=-3x-1</w:t>
+      </w:r>
+    </w:p>
+    <w:p>
+      <w:pPr>
+        <w:rPr>
+          <w:rFonts w:ascii="Arial" w:hAnsi="Arial" w:cs="Arial"/>
+          <w:sz w:val="18"/>
+          <w:szCs w:val="18"/>
+        </w:rPr>
+      </w:pPr>
+    </w:p>
+    <w:p>
+      <w:pPr>
+        <w:rPr>
+          <w:rFonts w:ascii="Arial" w:hAnsi="Arial"/>
+          <w:sz w:val="18"/>
+          <w:szCs w:val="18"/>
+        </w:rPr>
+      </w:pPr>
+      <w:r>
+        <w:rPr>
+          <w:rFonts w:ascii="Arial" w:hAnsi="Arial"/>
+          <w:sz w:val="18"/>
+          <w:szCs w:val="18"/>
+          <w:highlight w:val="green"/>
+        </w:rPr>
+        <w:t>Imagen 3 de</w:t>
+      </w:r>
+      <w:r>
+        <w:rPr>
+          <w:rFonts w:ascii="Arial" w:hAnsi="Arial"/>
+          <w:sz w:val="18"/>
+          <w:szCs w:val="18"/>
+          <w:highlight w:val="green"/>
+        </w:rPr>
+        <w:t xml:space="preserve"> </w:t>
+      </w:r>
+      <w:r>
+        <w:rPr>
+          <w:rFonts w:ascii="Arial" w:hAnsi="Arial"/>
+          <w:sz w:val="18"/>
+          <w:szCs w:val="18"/>
+          <w:highlight w:val="green"/>
+        </w:rPr>
+        <w:t>ficha (borrar si no se ocupa)</w:t>
+      </w:r>
+      <w:r>
+        <w:rPr>
+          <w:rFonts w:ascii="Arial" w:hAnsi="Arial"/>
+          <w:sz w:val="18"/>
+          <w:szCs w:val="18"/>
+          <w:highlight w:val="green"/>
+        </w:rPr>
+        <w:t>:</w:t>
+      </w:r>
+    </w:p>
+    <w:p>
+      <w:pPr>
+        <w:rPr>
+          <w:rFonts w:ascii="Arial" w:hAnsi="Arial" w:cs="Arial"/>
+          <w:sz w:val="18"/>
+          <w:szCs w:val="18"/>
+        </w:rPr>
+      </w:pPr>
+      <w:r>
+        <w:rPr>
+          <w:rFonts w:ascii="Arial" w:hAnsi="Arial"/>
+          <w:b/>
+          <w:color w:val="FF0000"/>
+          <w:sz w:val="18"/>
+          <w:szCs w:val="18"/>
+        </w:rPr>
+        <w:t>*</w:t>
+      </w:r>
+      <w:r>
+        <w:rPr>
+          <w:rFonts w:ascii="Arial" w:hAnsi="Arial"/>
+          <w:sz w:val="18"/>
+          <w:szCs w:val="18"/>
+        </w:rPr>
+        <w:t xml:space="preserve"> </w:t>
+      </w:r>
+      <w:r>
+        <w:rPr>
+          <w:rFonts w:ascii="Arial" w:hAnsi="Arial" w:cs="Arial"/>
+          <w:sz w:val="18"/>
+          <w:szCs w:val="18"/>
+          <w:highlight w:val="yellow"/>
+        </w:rPr>
+        <w:t>Nombre de archivo Shutterstock o descripción de ilustración a crear</w:t>
+      </w:r>
+    </w:p>
+    <w:p>
+      <w:pPr>
+        <w:rPr>
+          <w:rFonts w:ascii="Arial" w:hAnsi="Arial" w:cs="Arial"/>
+          <w:sz w:val="18"/>
+          <w:szCs w:val="18"/>
+        </w:rPr>
+      </w:pPr>
+    </w:p>
+    <w:p>
+      <w:pPr>
+        <w:rPr>
+          <w:rFonts w:ascii="Arial" w:hAnsi="Arial" w:cs="Arial"/>
+          <w:sz w:val="18"/>
+          <w:szCs w:val="18"/>
+        </w:rPr>
+      </w:pPr>
+    </w:p>
+    <w:p>
+      <w:pPr>
+        <w:rPr>
+          <w:rFonts w:ascii="Arial" w:hAnsi="Arial" w:cs="Arial"/>
+          <w:sz w:val="18"/>
+          <w:szCs w:val="18"/>
+        </w:rPr>
+      </w:pPr>
+    </w:p>
+    <w:p>
+      <w:pPr>
+        <w:rPr>
+          <w:rFonts w:ascii="Arial" w:hAnsi="Arial" w:cs="Arial"/>
+          <w:sz w:val="18"/>
+          <w:szCs w:val="18"/>
+        </w:rPr>
+      </w:pPr>
       <w:r>
         <w:rPr>
           <w:rFonts w:ascii="Arial" w:hAnsi="Arial" w:cs="Arial"/>
@@ -16219,10 +16016,10 @@
           <w:lang w:val="es-CO" w:eastAsia="es-CO"/>
         </w:rPr>
         <w:drawing>
-          <wp:inline distT="0" distB="0" distL="0" distR="0" wp14:anchorId="10D49260" wp14:editId="4D03AE1A">
+          <wp:inline distT="0" distB="0" distL="0" distR="0" wp14:anchorId="0C2F9FF1" wp14:editId="373847CD">
             <wp:extent cx="2209800" cy="1794510"/>
             <wp:effectExtent l="0" t="0" r="0" b="8890"/>
-            <wp:docPr id="35" name="Imagen 22"/>
+            <wp:docPr id="37" name="Imagen 24"/>
             <wp:cNvGraphicFramePr>
               <a:graphicFrameLocks xmlns:a="http://schemas.openxmlformats.org/drawingml/2006/main" noChangeAspect="1"/>
             </wp:cNvGraphicFramePr>
@@ -16230,13 +16027,13 @@
               <a:graphicData uri="http://schemas.openxmlformats.org/drawingml/2006/picture">
                 <pic:pic xmlns:pic="http://schemas.openxmlformats.org/drawingml/2006/picture">
                   <pic:nvPicPr>
-                    <pic:cNvPr id="0" name="Picture 22"/>
+                    <pic:cNvPr id="0" name="Picture 24"/>
                     <pic:cNvPicPr>
                       <a:picLocks noChangeAspect="1" noChangeArrowheads="1"/>
                     </pic:cNvPicPr>
                   </pic:nvPicPr>
                   <pic:blipFill>
-                    <a:blip r:embed="rId26">
+                    <a:blip r:embed="rId22">
                       <a:extLst>
                         <a:ext uri="{28A0092B-C50C-407E-A947-70E740481C1C}">
                           <a14:useLocalDpi xmlns:a14="http://schemas.microsoft.com/office/drawing/2010/main" val="0"/>
@@ -16280,52 +16077,70 @@
     <w:p>
       <w:pPr>
         <w:rPr>
-          <w:rFonts w:ascii="Arial" w:hAnsi="Arial"/>
-          <w:sz w:val="18"/>
-          <w:szCs w:val="18"/>
-        </w:rPr>
-      </w:pPr>
-      <w:r>
-        <w:rPr>
-          <w:rFonts w:ascii="Arial" w:hAnsi="Arial"/>
-          <w:sz w:val="18"/>
-          <w:szCs w:val="18"/>
-          <w:highlight w:val="green"/>
-        </w:rPr>
-        <w:t>Imagen 2 de</w:t>
-      </w:r>
-      <w:r>
-        <w:rPr>
-          <w:rFonts w:ascii="Arial" w:hAnsi="Arial"/>
-          <w:sz w:val="18"/>
-          <w:szCs w:val="18"/>
-          <w:highlight w:val="green"/>
-        </w:rPr>
-        <w:t xml:space="preserve"> </w:t>
-      </w:r>
-      <w:r>
-        <w:rPr>
-          <w:rFonts w:ascii="Arial" w:hAnsi="Arial"/>
-          <w:sz w:val="18"/>
-          <w:szCs w:val="18"/>
-          <w:highlight w:val="green"/>
-        </w:rPr>
-        <w:t>ficha (borrar si no se ocupa)</w:t>
-      </w:r>
-      <w:r>
-        <w:rPr>
-          <w:rFonts w:ascii="Arial" w:hAnsi="Arial"/>
-          <w:sz w:val="18"/>
-          <w:szCs w:val="18"/>
-          <w:highlight w:val="green"/>
-        </w:rPr>
-        <w:t>:</w:t>
-      </w:r>
-    </w:p>
-    <w:p>
-      <w:pPr>
-        <w:rPr>
-          <w:rFonts w:ascii="Arial" w:hAnsi="Arial" w:cs="Arial"/>
+          <w:rFonts w:ascii="Arial" w:hAnsi="Arial" w:cs="Arial"/>
+          <w:sz w:val="18"/>
+          <w:szCs w:val="18"/>
+        </w:rPr>
+      </w:pPr>
+    </w:p>
+    <w:p>
+      <w:pPr>
+        <w:rPr>
+          <w:rFonts w:ascii="Arial" w:hAnsi="Arial" w:cs="Arial"/>
+          <w:sz w:val="18"/>
+          <w:szCs w:val="18"/>
+        </w:rPr>
+      </w:pPr>
+    </w:p>
+    <w:p>
+      <w:pPr>
+        <w:rPr>
+          <w:rFonts w:ascii="Arial" w:hAnsi="Arial" w:cs="Arial"/>
+          <w:sz w:val="18"/>
+          <w:szCs w:val="18"/>
+        </w:rPr>
+      </w:pPr>
+    </w:p>
+    <w:p>
+      <w:pPr>
+        <w:shd w:val="clear" w:color="auto" w:fill="99CCFF"/>
+        <w:jc w:val="center"/>
+        <w:rPr>
+          <w:rFonts w:ascii="Arial" w:hAnsi="Arial"/>
+          <w:sz w:val="16"/>
+          <w:szCs w:val="16"/>
+        </w:rPr>
+      </w:pPr>
+      <w:r>
+        <w:rPr>
+          <w:rFonts w:ascii="Arial" w:hAnsi="Arial"/>
+          <w:b/>
+          <w:sz w:val="16"/>
+          <w:szCs w:val="16"/>
+        </w:rPr>
+        <w:t>IMAGEN</w:t>
+      </w:r>
+      <w:r>
+        <w:rPr>
+          <w:rFonts w:ascii="Arial" w:hAnsi="Arial"/>
+          <w:sz w:val="16"/>
+          <w:szCs w:val="16"/>
+        </w:rPr>
+        <w:t xml:space="preserve"> 2 </w:t>
+      </w:r>
+      <w:r>
+        <w:rPr>
+          <w:rFonts w:ascii="Arial" w:hAnsi="Arial"/>
+          <w:sz w:val="16"/>
+          <w:szCs w:val="16"/>
+        </w:rPr>
+        <w:t>DEL MENÚ</w:t>
+      </w:r>
+    </w:p>
+    <w:p>
+      <w:pPr>
+        <w:rPr>
+          <w:rFonts w:ascii="Arial" w:hAnsi="Arial"/>
           <w:sz w:val="18"/>
           <w:szCs w:val="18"/>
         </w:rPr>
@@ -16350,6 +16165,60 @@
       </w:r>
       <w:r>
         <w:rPr>
+          <w:rFonts w:ascii="Arial" w:hAnsi="Arial"/>
+          <w:sz w:val="18"/>
+          <w:szCs w:val="18"/>
+          <w:highlight w:val="green"/>
+        </w:rPr>
+        <w:t xml:space="preserve">Imagen </w:t>
+      </w:r>
+      <w:r>
+        <w:rPr>
+          <w:rFonts w:ascii="Arial" w:hAnsi="Arial"/>
+          <w:sz w:val="18"/>
+          <w:szCs w:val="18"/>
+          <w:highlight w:val="green"/>
+        </w:rPr>
+        <w:t>del menú</w:t>
+      </w:r>
+      <w:r>
+        <w:rPr>
+          <w:rFonts w:ascii="Arial" w:hAnsi="Arial"/>
+          <w:sz w:val="18"/>
+          <w:szCs w:val="18"/>
+          <w:highlight w:val="green"/>
+        </w:rPr>
+        <w:t>:</w:t>
+      </w:r>
+    </w:p>
+    <w:p>
+      <w:pPr>
+        <w:rPr>
+          <w:rFonts w:ascii="Arial" w:hAnsi="Arial" w:cs="Arial"/>
+          <w:sz w:val="18"/>
+          <w:szCs w:val="18"/>
+        </w:rPr>
+      </w:pPr>
+      <w:r>
+        <w:rPr>
+          <w:rFonts w:ascii="Arial" w:hAnsi="Arial"/>
+          <w:b/>
+          <w:color w:val="FF0000"/>
+          <w:sz w:val="18"/>
+          <w:szCs w:val="18"/>
+        </w:rPr>
+        <w:t>*</w:t>
+      </w:r>
+      <w:r>
+        <w:rPr>
+          <w:rFonts w:ascii="Arial" w:hAnsi="Arial"/>
+          <w:sz w:val="18"/>
+          <w:szCs w:val="18"/>
+        </w:rPr>
+        <w:t xml:space="preserve"> </w:t>
+      </w:r>
+      <w:r>
+        <w:rPr>
           <w:rFonts w:ascii="Arial" w:hAnsi="Arial" w:cs="Arial"/>
           <w:sz w:val="18"/>
           <w:szCs w:val="18"/>
@@ -16366,6 +16235,24 @@
           <w:szCs w:val="18"/>
         </w:rPr>
       </w:pPr>
+    </w:p>
+    <w:p>
+      <w:pPr>
+        <w:rPr>
+          <w:rFonts w:ascii="Arial" w:hAnsi="Arial" w:cs="Arial"/>
+          <w:sz w:val="18"/>
+          <w:szCs w:val="18"/>
+        </w:rPr>
+      </w:pPr>
+    </w:p>
+    <w:p>
+      <w:pPr>
+        <w:rPr>
+          <w:rFonts w:ascii="Arial" w:hAnsi="Arial" w:cs="Arial"/>
+          <w:sz w:val="18"/>
+          <w:szCs w:val="18"/>
+        </w:rPr>
+      </w:pPr>
       <w:r>
         <w:rPr>
           <w:rFonts w:ascii="Arial" w:hAnsi="Arial" w:cs="Arial"/>
@@ -16375,10 +16262,10 @@
           <w:lang w:val="es-CO" w:eastAsia="es-CO"/>
         </w:rPr>
         <w:drawing>
-          <wp:inline distT="0" distB="0" distL="0" distR="0" wp14:anchorId="1E2D7574" wp14:editId="336D42F3">
+          <wp:inline distT="0" distB="0" distL="0" distR="0" wp14:anchorId="083C9BBF" wp14:editId="4836D559">
             <wp:extent cx="2209800" cy="1794510"/>
             <wp:effectExtent l="0" t="0" r="0" b="8890"/>
-            <wp:docPr id="36" name="Imagen 23"/>
+            <wp:docPr id="50" name="Imagen 28"/>
             <wp:cNvGraphicFramePr>
               <a:graphicFrameLocks xmlns:a="http://schemas.openxmlformats.org/drawingml/2006/main" noChangeAspect="1"/>
             </wp:cNvGraphicFramePr>
@@ -16386,13 +16273,13 @@
               <a:graphicData uri="http://schemas.openxmlformats.org/drawingml/2006/picture">
                 <pic:pic xmlns:pic="http://schemas.openxmlformats.org/drawingml/2006/picture">
                   <pic:nvPicPr>
-                    <pic:cNvPr id="0" name="Picture 23"/>
+                    <pic:cNvPr id="0" name="Picture 28"/>
                     <pic:cNvPicPr>
                       <a:picLocks noChangeAspect="1" noChangeArrowheads="1"/>
                     </pic:cNvPicPr>
                   </pic:nvPicPr>
                   <pic:blipFill>
-                    <a:blip r:embed="rId27">
+                    <a:blip r:embed="rId23">
                       <a:extLst>
                         <a:ext uri="{28A0092B-C50C-407E-A947-70E740481C1C}">
                           <a14:useLocalDpi xmlns:a14="http://schemas.microsoft.com/office/drawing/2010/main" val="0"/>
@@ -16427,593 +16314,111 @@
     <w:p>
       <w:pPr>
         <w:rPr>
-          <w:rFonts w:ascii="Arial" w:hAnsi="Arial" w:cs="Arial"/>
-          <w:sz w:val="18"/>
-          <w:szCs w:val="18"/>
-        </w:rPr>
-      </w:pPr>
-    </w:p>
-    <w:p>
-      <w:pPr>
-        <w:rPr>
-          <w:rFonts w:ascii="Arial" w:hAnsi="Arial" w:cs="Arial"/>
-          <w:sz w:val="18"/>
-          <w:szCs w:val="18"/>
-        </w:rPr>
-      </w:pPr>
-    </w:p>
-    <w:p>
-      <w:pPr>
-        <w:rPr>
-          <w:rFonts w:ascii="Arial" w:hAnsi="Arial"/>
-          <w:sz w:val="18"/>
-          <w:szCs w:val="18"/>
-        </w:rPr>
-      </w:pPr>
-      <w:r>
-        <w:rPr>
-          <w:rFonts w:ascii="Arial" w:hAnsi="Arial"/>
-          <w:sz w:val="18"/>
-          <w:szCs w:val="18"/>
-          <w:highlight w:val="green"/>
-        </w:rPr>
-        <w:t>Imagen 3 de</w:t>
-      </w:r>
-      <w:r>
-        <w:rPr>
-          <w:rFonts w:ascii="Arial" w:hAnsi="Arial"/>
-          <w:sz w:val="18"/>
-          <w:szCs w:val="18"/>
-          <w:highlight w:val="green"/>
-        </w:rPr>
-        <w:t xml:space="preserve"> </w:t>
-      </w:r>
-      <w:r>
-        <w:rPr>
-          <w:rFonts w:ascii="Arial" w:hAnsi="Arial"/>
-          <w:sz w:val="18"/>
-          <w:szCs w:val="18"/>
-          <w:highlight w:val="green"/>
-        </w:rPr>
-        <w:t>ficha (borrar si no se ocupa)</w:t>
-      </w:r>
-      <w:r>
-        <w:rPr>
-          <w:rFonts w:ascii="Arial" w:hAnsi="Arial"/>
-          <w:sz w:val="18"/>
-          <w:szCs w:val="18"/>
-          <w:highlight w:val="green"/>
-        </w:rPr>
-        <w:t>:</w:t>
-      </w:r>
-    </w:p>
-    <w:p>
-      <w:pPr>
-        <w:rPr>
-          <w:rFonts w:ascii="Arial" w:hAnsi="Arial" w:cs="Arial"/>
-          <w:sz w:val="18"/>
-          <w:szCs w:val="18"/>
-        </w:rPr>
-      </w:pPr>
+          <w:rFonts w:ascii="Arial" w:hAnsi="Arial"/>
+          <w:sz w:val="18"/>
+          <w:szCs w:val="18"/>
+        </w:rPr>
+      </w:pPr>
+      <w:r>
+        <w:rPr>
+          <w:rFonts w:ascii="Arial" w:hAnsi="Arial"/>
+          <w:sz w:val="18"/>
+          <w:szCs w:val="18"/>
+          <w:highlight w:val="yellow"/>
+        </w:rPr>
+        <w:lastRenderedPageBreak/>
+        <w:t xml:space="preserve">OPCIONAL </w:t>
+      </w:r>
+      <w:r>
+        <w:rPr>
+          <w:rFonts w:ascii="Arial" w:hAnsi="Arial"/>
+          <w:sz w:val="18"/>
+          <w:szCs w:val="18"/>
+          <w:highlight w:val="yellow"/>
+        </w:rPr>
+        <w:t>Pie de imagen</w:t>
+      </w:r>
+      <w:r>
+        <w:rPr>
+          <w:rFonts w:ascii="Arial" w:hAnsi="Arial"/>
+          <w:sz w:val="18"/>
+          <w:szCs w:val="18"/>
+          <w:highlight w:val="yellow"/>
+        </w:rPr>
+        <w:t xml:space="preserve"> (</w:t>
+      </w:r>
       <w:r>
         <w:rPr>
           <w:rFonts w:ascii="Arial" w:hAnsi="Arial"/>
           <w:b/>
-          <w:color w:val="FF0000"/>
-          <w:sz w:val="18"/>
-          <w:szCs w:val="18"/>
-        </w:rPr>
-        <w:t>*</w:t>
-      </w:r>
-      <w:r>
-        <w:rPr>
-          <w:rFonts w:ascii="Arial" w:hAnsi="Arial"/>
-          <w:sz w:val="18"/>
-          <w:szCs w:val="18"/>
-        </w:rPr>
-        <w:t xml:space="preserve"> </w:t>
-      </w:r>
-      <w:r>
-        <w:rPr>
-          <w:rFonts w:ascii="Arial" w:hAnsi="Arial" w:cs="Arial"/>
           <w:sz w:val="18"/>
           <w:szCs w:val="18"/>
           <w:highlight w:val="yellow"/>
         </w:rPr>
-        <w:t>Nombre de archivo Shutterstock o descripción de ilustración a crear</w:t>
-      </w:r>
-    </w:p>
-    <w:p>
-      <w:pPr>
-        <w:rPr>
-          <w:rFonts w:ascii="Arial" w:hAnsi="Arial" w:cs="Arial"/>
-          <w:sz w:val="18"/>
-          <w:szCs w:val="18"/>
-        </w:rPr>
-      </w:pPr>
-    </w:p>
-    <w:p>
-      <w:pPr>
-        <w:rPr>
-          <w:rFonts w:ascii="Arial" w:hAnsi="Arial" w:cs="Arial"/>
-          <w:sz w:val="18"/>
-          <w:szCs w:val="18"/>
-        </w:rPr>
-      </w:pPr>
-    </w:p>
-    <w:p>
-      <w:pPr>
-        <w:rPr>
-          <w:rFonts w:ascii="Arial" w:hAnsi="Arial" w:cs="Arial"/>
-          <w:sz w:val="18"/>
-          <w:szCs w:val="18"/>
-        </w:rPr>
-      </w:pPr>
-    </w:p>
-    <w:p>
-      <w:pPr>
-        <w:rPr>
-          <w:rFonts w:ascii="Arial" w:hAnsi="Arial" w:cs="Arial"/>
-          <w:sz w:val="18"/>
-          <w:szCs w:val="18"/>
-        </w:rPr>
-      </w:pPr>
-    </w:p>
-    <w:p>
-      <w:pPr>
-        <w:rPr>
-          <w:rFonts w:ascii="Arial" w:hAnsi="Arial" w:cs="Arial"/>
-          <w:sz w:val="18"/>
-          <w:szCs w:val="18"/>
-        </w:rPr>
-      </w:pPr>
-    </w:p>
-    <w:p>
-      <w:pPr>
-        <w:rPr>
-          <w:rFonts w:ascii="Arial" w:hAnsi="Arial" w:cs="Arial"/>
-          <w:sz w:val="18"/>
-          <w:szCs w:val="18"/>
-        </w:rPr>
-      </w:pPr>
-    </w:p>
-    <w:p>
-      <w:pPr>
-        <w:rPr>
-          <w:rFonts w:ascii="Arial" w:hAnsi="Arial" w:cs="Arial"/>
-          <w:sz w:val="18"/>
-          <w:szCs w:val="18"/>
-        </w:rPr>
-      </w:pPr>
-    </w:p>
-    <w:p>
-      <w:pPr>
-        <w:rPr>
-          <w:rFonts w:ascii="Arial" w:hAnsi="Arial" w:cs="Arial"/>
-          <w:sz w:val="18"/>
-          <w:szCs w:val="18"/>
-        </w:rPr>
-      </w:pPr>
-    </w:p>
-    <w:p>
-      <w:pPr>
-        <w:rPr>
-          <w:rFonts w:ascii="Arial" w:hAnsi="Arial" w:cs="Arial"/>
-          <w:sz w:val="18"/>
-          <w:szCs w:val="18"/>
-        </w:rPr>
-      </w:pPr>
-      <w:r>
-        <w:rPr>
-          <w:rFonts w:ascii="Arial" w:hAnsi="Arial" w:cs="Arial"/>
-          <w:noProof/>
-          <w:sz w:val="18"/>
-          <w:szCs w:val="18"/>
-          <w:lang w:val="es-CO" w:eastAsia="es-CO"/>
-        </w:rPr>
-        <w:drawing>
-          <wp:inline distT="0" distB="0" distL="0" distR="0" wp14:anchorId="0C2F9FF1" wp14:editId="373847CD">
-            <wp:extent cx="2209800" cy="1794510"/>
-            <wp:effectExtent l="0" t="0" r="0" b="8890"/>
-            <wp:docPr id="37" name="Imagen 24"/>
-            <wp:cNvGraphicFramePr>
-              <a:graphicFrameLocks xmlns:a="http://schemas.openxmlformats.org/drawingml/2006/main" noChangeAspect="1"/>
-            </wp:cNvGraphicFramePr>
-            <a:graphic xmlns:a="http://schemas.openxmlformats.org/drawingml/2006/main">
-              <a:graphicData uri="http://schemas.openxmlformats.org/drawingml/2006/picture">
-                <pic:pic xmlns:pic="http://schemas.openxmlformats.org/drawingml/2006/picture">
-                  <pic:nvPicPr>
-                    <pic:cNvPr id="0" name="Picture 24"/>
-                    <pic:cNvPicPr>
-                      <a:picLocks noChangeAspect="1" noChangeArrowheads="1"/>
-                    </pic:cNvPicPr>
-                  </pic:nvPicPr>
-                  <pic:blipFill>
-                    <a:blip r:embed="rId28">
-                      <a:extLst>
-                        <a:ext uri="{28A0092B-C50C-407E-A947-70E740481C1C}">
-                          <a14:useLocalDpi xmlns:a14="http://schemas.microsoft.com/office/drawing/2010/main" val="0"/>
-                        </a:ext>
-                      </a:extLst>
-                    </a:blip>
-                    <a:srcRect/>
-                    <a:stretch>
-                      <a:fillRect/>
-                    </a:stretch>
-                  </pic:blipFill>
-                  <pic:spPr bwMode="auto">
-                    <a:xfrm>
-                      <a:off x="0" y="0"/>
-                      <a:ext cx="2209800" cy="1794510"/>
-                    </a:xfrm>
-                    <a:prstGeom prst="rect">
-                      <a:avLst/>
-                    </a:prstGeom>
-                    <a:noFill/>
-                    <a:ln>
-                      <a:noFill/>
-                    </a:ln>
-                  </pic:spPr>
-                </pic:pic>
-              </a:graphicData>
-            </a:graphic>
-          </wp:inline>
-        </w:drawing>
-      </w:r>
-    </w:p>
-    <w:p>
-      <w:pPr>
-        <w:rPr>
-          <w:rFonts w:ascii="Arial" w:hAnsi="Arial" w:cs="Arial"/>
-          <w:sz w:val="18"/>
-          <w:szCs w:val="18"/>
-        </w:rPr>
-      </w:pPr>
-    </w:p>
-    <w:p>
-      <w:pPr>
-        <w:rPr>
-          <w:rFonts w:ascii="Arial" w:hAnsi="Arial" w:cs="Arial"/>
-          <w:sz w:val="18"/>
-          <w:szCs w:val="18"/>
-        </w:rPr>
-      </w:pPr>
-    </w:p>
-    <w:p>
-      <w:pPr>
-        <w:rPr>
-          <w:rFonts w:ascii="Arial" w:hAnsi="Arial" w:cs="Arial"/>
-          <w:sz w:val="18"/>
-          <w:szCs w:val="18"/>
-        </w:rPr>
-      </w:pPr>
-    </w:p>
-    <w:p>
-      <w:pPr>
-        <w:rPr>
-          <w:rFonts w:ascii="Arial" w:hAnsi="Arial" w:cs="Arial"/>
-          <w:sz w:val="18"/>
-          <w:szCs w:val="18"/>
-        </w:rPr>
-      </w:pPr>
-    </w:p>
-    <w:p>
-      <w:pPr>
-        <w:shd w:val="clear" w:color="auto" w:fill="99CCFF"/>
+        <w:t>48</w:t>
+      </w:r>
+      <w:r>
+        <w:rPr>
+          <w:rFonts w:ascii="Arial" w:hAnsi="Arial"/>
+          <w:sz w:val="18"/>
+          <w:szCs w:val="18"/>
+          <w:highlight w:val="yellow"/>
+        </w:rPr>
+        <w:t xml:space="preserve"> caracteres máx., se puede usar cursivas)</w:t>
+      </w:r>
+      <w:r>
+        <w:rPr>
+          <w:rFonts w:ascii="Arial" w:hAnsi="Arial"/>
+          <w:sz w:val="18"/>
+          <w:szCs w:val="18"/>
+        </w:rPr>
+        <w:t xml:space="preserve"> Polinómicas de grado par mayor o igual a 2</w:t>
+      </w:r>
+    </w:p>
+    <w:p>
+      <w:pPr>
+        <w:rPr>
+          <w:rFonts w:ascii="Arial" w:hAnsi="Arial" w:cs="Arial"/>
+          <w:sz w:val="18"/>
+          <w:szCs w:val="18"/>
+        </w:rPr>
+      </w:pPr>
+    </w:p>
+    <w:p>
+      <w:pPr>
+        <w:rPr>
+          <w:rFonts w:ascii="Arial" w:hAnsi="Arial" w:cs="Arial"/>
+          <w:sz w:val="18"/>
+          <w:szCs w:val="18"/>
+        </w:rPr>
+      </w:pPr>
+    </w:p>
+    <w:p>
+      <w:pPr>
+        <w:shd w:val="clear" w:color="auto" w:fill="FFCC99"/>
         <w:jc w:val="center"/>
-        <w:rPr>
-          <w:rFonts w:ascii="Arial" w:hAnsi="Arial"/>
-          <w:sz w:val="16"/>
-          <w:szCs w:val="16"/>
-        </w:rPr>
-      </w:pPr>
-      <w:r>
         <w:rPr>
           <w:rFonts w:ascii="Arial" w:hAnsi="Arial"/>
           <w:b/>
           <w:sz w:val="16"/>
           <w:szCs w:val="16"/>
         </w:rPr>
-        <w:t>IMAGEN</w:t>
-      </w:r>
-      <w:r>
-        <w:rPr>
-          <w:rFonts w:ascii="Arial" w:hAnsi="Arial"/>
-          <w:sz w:val="16"/>
-          <w:szCs w:val="16"/>
-        </w:rPr>
-        <w:t xml:space="preserve"> 2 </w:t>
-      </w:r>
-      <w:r>
-        <w:rPr>
-          <w:rFonts w:ascii="Arial" w:hAnsi="Arial"/>
-          <w:sz w:val="16"/>
-          <w:szCs w:val="16"/>
-        </w:rPr>
-        <w:t>DEL MENÚ</w:t>
-      </w:r>
-    </w:p>
-    <w:p>
-      <w:pPr>
-        <w:rPr>
-          <w:rFonts w:ascii="Arial" w:hAnsi="Arial"/>
-          <w:sz w:val="18"/>
-          <w:szCs w:val="18"/>
-        </w:rPr>
-      </w:pPr>
-      <w:r>
-        <w:rPr>
-          <w:rFonts w:ascii="Arial" w:hAnsi="Arial"/>
-          <w:b/>
-          <w:color w:val="FF0000"/>
-          <w:sz w:val="18"/>
-          <w:szCs w:val="18"/>
-        </w:rPr>
-        <w:t>*</w:t>
-      </w:r>
-      <w:r>
-        <w:rPr>
-          <w:rFonts w:ascii="Arial" w:hAnsi="Arial"/>
-          <w:sz w:val="18"/>
-          <w:szCs w:val="18"/>
-        </w:rPr>
-        <w:t xml:space="preserve"> </w:t>
-      </w:r>
-      <w:r>
-        <w:rPr>
-          <w:rFonts w:ascii="Arial" w:hAnsi="Arial"/>
-          <w:sz w:val="18"/>
-          <w:szCs w:val="18"/>
-          <w:highlight w:val="green"/>
-        </w:rPr>
-        <w:t xml:space="preserve">Imagen </w:t>
-      </w:r>
-      <w:r>
-        <w:rPr>
-          <w:rFonts w:ascii="Arial" w:hAnsi="Arial"/>
-          <w:sz w:val="18"/>
-          <w:szCs w:val="18"/>
-          <w:highlight w:val="green"/>
-        </w:rPr>
-        <w:t>del menú</w:t>
-      </w:r>
-      <w:r>
-        <w:rPr>
-          <w:rFonts w:ascii="Arial" w:hAnsi="Arial"/>
-          <w:sz w:val="18"/>
-          <w:szCs w:val="18"/>
-          <w:highlight w:val="green"/>
-        </w:rPr>
-        <w:t>:</w:t>
-      </w:r>
-    </w:p>
-    <w:p>
-      <w:pPr>
-        <w:rPr>
-          <w:rFonts w:ascii="Arial" w:hAnsi="Arial" w:cs="Arial"/>
-          <w:sz w:val="18"/>
-          <w:szCs w:val="18"/>
-        </w:rPr>
-      </w:pPr>
-      <w:r>
-        <w:rPr>
-          <w:rFonts w:ascii="Arial" w:hAnsi="Arial"/>
-          <w:b/>
-          <w:color w:val="FF0000"/>
-          <w:sz w:val="18"/>
-          <w:szCs w:val="18"/>
-        </w:rPr>
-        <w:t>*</w:t>
-      </w:r>
-      <w:r>
-        <w:rPr>
-          <w:rFonts w:ascii="Arial" w:hAnsi="Arial"/>
-          <w:sz w:val="18"/>
-          <w:szCs w:val="18"/>
-        </w:rPr>
-        <w:t xml:space="preserve"> </w:t>
-      </w:r>
-      <w:r>
-        <w:rPr>
-          <w:rFonts w:ascii="Arial" w:hAnsi="Arial" w:cs="Arial"/>
-          <w:sz w:val="18"/>
-          <w:szCs w:val="18"/>
-          <w:highlight w:val="yellow"/>
-        </w:rPr>
-        <w:t>Nombre de archivo Shutterstock o descripción de ilustración a crear</w:t>
-      </w:r>
-    </w:p>
-    <w:p>
-      <w:pPr>
-        <w:rPr>
-          <w:rFonts w:ascii="Arial" w:hAnsi="Arial" w:cs="Arial"/>
-          <w:sz w:val="18"/>
-          <w:szCs w:val="18"/>
-        </w:rPr>
-      </w:pPr>
-    </w:p>
-    <w:p>
-      <w:pPr>
-        <w:rPr>
-          <w:rFonts w:ascii="Arial" w:hAnsi="Arial" w:cs="Arial"/>
-          <w:sz w:val="18"/>
-          <w:szCs w:val="18"/>
-        </w:rPr>
-      </w:pPr>
-    </w:p>
-    <w:p>
-      <w:pPr>
-        <w:rPr>
-          <w:rFonts w:ascii="Arial" w:hAnsi="Arial" w:cs="Arial"/>
-          <w:sz w:val="18"/>
-          <w:szCs w:val="18"/>
-        </w:rPr>
-      </w:pPr>
-      <w:r>
-        <w:rPr>
-          <w:rFonts w:ascii="Arial" w:hAnsi="Arial" w:cs="Arial"/>
-          <w:noProof/>
-          <w:sz w:val="18"/>
-          <w:szCs w:val="18"/>
-          <w:lang w:val="es-CO" w:eastAsia="es-CO"/>
-        </w:rPr>
-        <w:drawing>
-          <wp:inline distT="0" distB="0" distL="0" distR="0" wp14:anchorId="083C9BBF" wp14:editId="4836D559">
-            <wp:extent cx="2209800" cy="1794510"/>
-            <wp:effectExtent l="0" t="0" r="0" b="8890"/>
-            <wp:docPr id="50" name="Imagen 28"/>
-            <wp:cNvGraphicFramePr>
-              <a:graphicFrameLocks xmlns:a="http://schemas.openxmlformats.org/drawingml/2006/main" noChangeAspect="1"/>
-            </wp:cNvGraphicFramePr>
-            <a:graphic xmlns:a="http://schemas.openxmlformats.org/drawingml/2006/main">
-              <a:graphicData uri="http://schemas.openxmlformats.org/drawingml/2006/picture">
-                <pic:pic xmlns:pic="http://schemas.openxmlformats.org/drawingml/2006/picture">
-                  <pic:nvPicPr>
-                    <pic:cNvPr id="0" name="Picture 28"/>
-                    <pic:cNvPicPr>
-                      <a:picLocks noChangeAspect="1" noChangeArrowheads="1"/>
-                    </pic:cNvPicPr>
-                  </pic:nvPicPr>
-                  <pic:blipFill>
-                    <a:blip r:embed="rId29">
-                      <a:extLst>
-                        <a:ext uri="{28A0092B-C50C-407E-A947-70E740481C1C}">
-                          <a14:useLocalDpi xmlns:a14="http://schemas.microsoft.com/office/drawing/2010/main" val="0"/>
-                        </a:ext>
-                      </a:extLst>
-                    </a:blip>
-                    <a:srcRect/>
-                    <a:stretch>
-                      <a:fillRect/>
-                    </a:stretch>
-                  </pic:blipFill>
-                  <pic:spPr bwMode="auto">
-                    <a:xfrm>
-                      <a:off x="0" y="0"/>
-                      <a:ext cx="2209800" cy="1794510"/>
-                    </a:xfrm>
-                    <a:prstGeom prst="rect">
-                      <a:avLst/>
-                    </a:prstGeom>
-                    <a:noFill/>
-                    <a:ln>
-                      <a:noFill/>
-                    </a:ln>
-                  </pic:spPr>
-                </pic:pic>
-              </a:graphicData>
-            </a:graphic>
-          </wp:inline>
-        </w:drawing>
-      </w:r>
-    </w:p>
-    <w:p>
-      <w:pPr>
-        <w:rPr>
-          <w:rFonts w:ascii="Arial" w:hAnsi="Arial"/>
-          <w:sz w:val="18"/>
-          <w:szCs w:val="18"/>
-        </w:rPr>
-      </w:pPr>
-      <w:r>
-        <w:rPr>
-          <w:rFonts w:ascii="Arial" w:hAnsi="Arial"/>
-          <w:sz w:val="18"/>
-          <w:szCs w:val="18"/>
-          <w:highlight w:val="yellow"/>
-        </w:rPr>
-        <w:t xml:space="preserve">OPCIONAL </w:t>
-      </w:r>
-      <w:r>
-        <w:rPr>
-          <w:rFonts w:ascii="Arial" w:hAnsi="Arial"/>
-          <w:sz w:val="18"/>
-          <w:szCs w:val="18"/>
-          <w:highlight w:val="yellow"/>
-        </w:rPr>
-        <w:t>Pie de imagen</w:t>
-      </w:r>
-      <w:r>
-        <w:rPr>
-          <w:rFonts w:ascii="Arial" w:hAnsi="Arial"/>
-          <w:sz w:val="18"/>
-          <w:szCs w:val="18"/>
-          <w:highlight w:val="yellow"/>
-        </w:rPr>
-        <w:t xml:space="preserve"> (</w:t>
-      </w:r>
-      <w:r>
-        <w:rPr>
-          <w:rFonts w:ascii="Arial" w:hAnsi="Arial"/>
-          <w:b/>
-          <w:sz w:val="18"/>
-          <w:szCs w:val="18"/>
-          <w:highlight w:val="yellow"/>
-        </w:rPr>
-        <w:t>48</w:t>
-      </w:r>
-      <w:r>
-        <w:rPr>
-          <w:rFonts w:ascii="Arial" w:hAnsi="Arial"/>
-          <w:sz w:val="18"/>
-          <w:szCs w:val="18"/>
-          <w:highlight w:val="yellow"/>
-        </w:rPr>
-        <w:t xml:space="preserve"> caracteres máx., se puede usar cursivas)</w:t>
-      </w:r>
-      <w:r>
-        <w:rPr>
-          <w:rFonts w:ascii="Arial" w:hAnsi="Arial"/>
-          <w:sz w:val="18"/>
-          <w:szCs w:val="18"/>
-        </w:rPr>
-        <w:t xml:space="preserve"> Polinómicas de grado par mayor o igual a 2</w:t>
-      </w:r>
-    </w:p>
-    <w:p>
-      <w:pPr>
-        <w:rPr>
-          <w:rFonts w:ascii="Arial" w:hAnsi="Arial" w:cs="Arial"/>
-          <w:sz w:val="18"/>
-          <w:szCs w:val="18"/>
-        </w:rPr>
-      </w:pPr>
-    </w:p>
-    <w:p>
-      <w:pPr>
-        <w:rPr>
-          <w:rFonts w:ascii="Arial" w:hAnsi="Arial" w:cs="Arial"/>
-          <w:sz w:val="18"/>
-          <w:szCs w:val="18"/>
-        </w:rPr>
-      </w:pPr>
-    </w:p>
-    <w:p>
-      <w:pPr>
-        <w:shd w:val="clear" w:color="auto" w:fill="FFCC99"/>
-        <w:jc w:val="center"/>
+      </w:pPr>
+      <w:r>
         <w:rPr>
           <w:rFonts w:ascii="Arial" w:hAnsi="Arial"/>
           <w:b/>
           <w:sz w:val="16"/>
           <w:szCs w:val="16"/>
         </w:rPr>
-      </w:pPr>
-      <w:r>
-        <w:rPr>
-          <w:rFonts w:ascii="Arial" w:hAnsi="Arial"/>
-          <w:b/>
+        <w:t xml:space="preserve">SUBMENÚ </w:t>
+      </w:r>
+      <w:r>
+        <w:rPr>
+          <w:rFonts w:ascii="Arial" w:hAnsi="Arial"/>
           <w:sz w:val="16"/>
           <w:szCs w:val="16"/>
         </w:rPr>
-        <w:t xml:space="preserve">SUBMENÚ </w:t>
-      </w:r>
-      <w:r>
-        <w:rPr>
-          <w:rFonts w:ascii="Arial" w:hAnsi="Arial"/>
-          <w:sz w:val="16"/>
-          <w:szCs w:val="16"/>
-        </w:rPr>
         <w:t>DE IMAGEN 1</w:t>
       </w:r>
     </w:p>
@@ -17034,7 +16439,6 @@
           <w:sz w:val="18"/>
           <w:szCs w:val="18"/>
         </w:rPr>
-        <w:lastRenderedPageBreak/>
         <w:t>*</w:t>
       </w:r>
       <w:r>
@@ -17468,7 +16872,39 @@
           <w:sz w:val="18"/>
           <w:szCs w:val="18"/>
         </w:rPr>
-        <w:t>Escoge el caso del que quieres conocer graficas y propiedades</w:t>
+        <w:t>Escoge el caso del que quieres conocer</w:t>
+      </w:r>
+      <w:r>
+        <w:rPr>
+          <w:rFonts w:ascii="Arial" w:hAnsi="Arial" w:cs="Arial"/>
+          <w:sz w:val="18"/>
+          <w:szCs w:val="18"/>
+        </w:rPr>
+        <w:t xml:space="preserve"> sus</w:t>
+      </w:r>
+      <w:r>
+        <w:rPr>
+          <w:rFonts w:ascii="Arial" w:hAnsi="Arial" w:cs="Arial"/>
+          <w:sz w:val="18"/>
+          <w:szCs w:val="18"/>
+        </w:rPr>
+        <w:t xml:space="preserve"> </w:t>
+      </w:r>
+      <w:r>
+        <w:rPr>
+          <w:rFonts w:ascii="Arial" w:hAnsi="Arial" w:cs="Arial"/>
+          <w:sz w:val="18"/>
+          <w:szCs w:val="18"/>
+        </w:rPr>
+        <w:t>gráficas</w:t>
+      </w:r>
+      <w:r>
+        <w:rPr>
+          <w:rFonts w:ascii="Arial" w:hAnsi="Arial" w:cs="Arial"/>
+          <w:sz w:val="18"/>
+          <w:szCs w:val="18"/>
+        </w:rPr>
+        <w:t xml:space="preserve"> y propiedades</w:t>
       </w:r>
     </w:p>
     <w:p>
@@ -17677,7 +17113,7 @@
                     </pic:cNvPicPr>
                   </pic:nvPicPr>
                   <pic:blipFill>
-                    <a:blip r:embed="rId30">
+                    <a:blip r:embed="rId24">
                       <a:extLst>
                         <a:ext uri="{28A0092B-C50C-407E-A947-70E740481C1C}">
                           <a14:useLocalDpi xmlns:a14="http://schemas.microsoft.com/office/drawing/2010/main" val="0"/>
@@ -18852,7 +18288,7 @@
                     </pic:cNvPicPr>
                   </pic:nvPicPr>
                   <pic:blipFill>
-                    <a:blip r:embed="rId31">
+                    <a:blip r:embed="rId25">
                       <a:extLst>
                         <a:ext uri="{28A0092B-C50C-407E-A947-70E740481C1C}">
                           <a14:useLocalDpi xmlns:a14="http://schemas.microsoft.com/office/drawing/2010/main" val="0"/>
@@ -19028,7 +18464,7 @@
                     </pic:cNvPicPr>
                   </pic:nvPicPr>
                   <pic:blipFill>
-                    <a:blip r:embed="rId32">
+                    <a:blip r:embed="rId26">
                       <a:extLst>
                         <a:ext uri="{28A0092B-C50C-407E-A947-70E740481C1C}">
                           <a14:useLocalDpi xmlns:a14="http://schemas.microsoft.com/office/drawing/2010/main" val="0"/>
@@ -19193,7 +18629,7 @@
                     </pic:cNvPicPr>
                   </pic:nvPicPr>
                   <pic:blipFill>
-                    <a:blip r:embed="rId33">
+                    <a:blip r:embed="rId27">
                       <a:extLst>
                         <a:ext uri="{28A0092B-C50C-407E-A947-70E740481C1C}">
                           <a14:useLocalDpi xmlns:a14="http://schemas.microsoft.com/office/drawing/2010/main" val="0"/>
@@ -19365,17 +18801,57 @@
           <w:sz w:val="18"/>
           <w:szCs w:val="18"/>
         </w:rPr>
-        <w:t>Funciones cuadráticas con coeficiente principal positivo</w:t>
-      </w:r>
-    </w:p>
-    <w:p>
-      <w:pPr>
-        <w:rPr>
-          <w:rFonts w:ascii="Arial" w:hAnsi="Arial" w:cs="Arial"/>
-          <w:sz w:val="18"/>
-          <w:szCs w:val="18"/>
-        </w:rPr>
-      </w:pPr>
+        <w:t xml:space="preserve">Funciones cuadráticas con </w:t>
+      </w:r>
+      <m:oMath>
+        <m:sSub>
+          <m:sSubPr>
+            <m:ctrlPr>
+              <w:rPr>
+                <w:rFonts w:ascii="Cambria Math" w:hAnsi="Cambria Math" w:cs="Arial"/>
+                <w:b/>
+                <w:i/>
+                <w:sz w:val="18"/>
+                <w:szCs w:val="18"/>
+              </w:rPr>
+            </m:ctrlPr>
+          </m:sSubPr>
+          <m:e>
+            <m:r>
+              <m:rPr>
+                <m:sty m:val="bi"/>
+              </m:rPr>
+              <w:rPr>
+                <w:rFonts w:ascii="Cambria Math" w:hAnsi="Cambria Math" w:cs="Arial"/>
+                <w:sz w:val="18"/>
+                <w:szCs w:val="18"/>
+              </w:rPr>
+              <m:t>a</m:t>
+            </m:r>
+          </m:e>
+          <m:sub>
+            <m:r>
+              <m:rPr>
+                <m:sty m:val="bi"/>
+              </m:rPr>
+              <w:rPr>
+                <w:rFonts w:ascii="Cambria Math" w:hAnsi="Cambria Math" w:cs="Arial"/>
+                <w:sz w:val="18"/>
+                <w:szCs w:val="18"/>
+              </w:rPr>
+              <m:t>2</m:t>
+            </m:r>
+          </m:sub>
+        </m:sSub>
+      </m:oMath>
+      <w:r>
+        <w:rPr>
+          <w:rFonts w:ascii="Arial" w:hAnsi="Arial" w:cs="Arial"/>
+          <w:sz w:val="18"/>
+          <w:szCs w:val="18"/>
+        </w:rPr>
+        <w:t xml:space="preserve"> positivo</w:t>
+      </w:r>
     </w:p>
     <w:p>
       <w:pPr>
@@ -20007,12 +19483,18 @@
                                   <w:rPr>
                                     <w:rFonts w:ascii="Cambria Math" w:eastAsia="Cambria" w:hAnsi="Cambria Math" w:cs="Times New Roman"/>
                                   </w:rPr>
-                                  <m:t>2</m:t>
+                                  <m:t>1</m:t>
                                 </m:r>
                               </m:sub>
                             </m:sSub>
                           </m:num>
                           <m:den>
+                            <m:r>
+                              <w:rPr>
+                                <w:rFonts w:ascii="Cambria Math" w:eastAsia="Cambria" w:hAnsi="Cambria Math" w:cs="Times New Roman"/>
+                              </w:rPr>
+                              <m:t>2</m:t>
+                            </m:r>
                             <m:sSub>
                               <m:sSubPr>
                                 <m:ctrlPr>
@@ -20035,7 +19517,7 @@
                                   <w:rPr>
                                     <w:rFonts w:ascii="Cambria Math" w:eastAsia="Cambria" w:hAnsi="Cambria Math" w:cs="Times New Roman"/>
                                   </w:rPr>
-                                  <m:t>1</m:t>
+                                  <m:t>2</m:t>
                                 </m:r>
                               </m:sub>
                             </m:sSub>
@@ -20308,7 +19790,13 @@
               <w:rPr>
                 <w:rFonts w:ascii="Times" w:hAnsi="Times"/>
               </w:rPr>
-              <w:t>Creciente en:</w:t>
+              <w:t>Dec</w:t>
+            </w:r>
+            <w:r>
+              <w:rPr>
+                <w:rFonts w:ascii="Times" w:hAnsi="Times"/>
+              </w:rPr>
+              <w:t>reciente en:</w:t>
             </w:r>
           </w:p>
         </w:tc>
@@ -20377,12 +19865,18 @@
                               <w:rPr>
                                 <w:rFonts w:ascii="Cambria Math" w:eastAsia="Cambria" w:hAnsi="Cambria Math" w:cs="Times New Roman"/>
                               </w:rPr>
-                              <m:t>2</m:t>
+                              <m:t>1</m:t>
                             </m:r>
                           </m:sub>
                         </m:sSub>
                       </m:num>
                       <m:den>
+                        <m:r>
+                          <w:rPr>
+                            <w:rFonts w:ascii="Cambria Math" w:eastAsia="Cambria" w:hAnsi="Cambria Math" w:cs="Times New Roman"/>
+                          </w:rPr>
+                          <m:t>2</m:t>
+                        </m:r>
                         <m:sSub>
                           <m:sSubPr>
                             <m:ctrlPr>
@@ -20405,7 +19899,7 @@
                               <w:rPr>
                                 <w:rFonts w:ascii="Cambria Math" w:eastAsia="Cambria" w:hAnsi="Cambria Math" w:cs="Times New Roman"/>
                               </w:rPr>
-                              <m:t>1</m:t>
+                              <m:t>2</m:t>
                             </m:r>
                           </m:sub>
                         </m:sSub>
@@ -20440,7 +19934,13 @@
               <w:rPr>
                 <w:rFonts w:ascii="Times" w:hAnsi="Times"/>
               </w:rPr>
-              <w:t>Decreciente en:</w:t>
+              <w:t>C</w:t>
+            </w:r>
+            <w:r>
+              <w:rPr>
+                <w:rFonts w:ascii="Times" w:hAnsi="Times"/>
+              </w:rPr>
+              <w:t>reciente en:</w:t>
             </w:r>
           </w:p>
         </w:tc>
@@ -20509,12 +20009,18 @@
                               <w:rPr>
                                 <w:rFonts w:ascii="Cambria Math" w:eastAsia="Cambria" w:hAnsi="Cambria Math" w:cs="Times New Roman"/>
                               </w:rPr>
-                              <m:t>2</m:t>
+                              <m:t>1</m:t>
                             </m:r>
                           </m:sub>
                         </m:sSub>
                       </m:num>
                       <m:den>
+                        <m:r>
+                          <w:rPr>
+                            <w:rFonts w:ascii="Cambria Math" w:eastAsia="Cambria" w:hAnsi="Cambria Math" w:cs="Times New Roman"/>
+                          </w:rPr>
+                          <m:t>2</m:t>
+                        </m:r>
                         <m:sSub>
                           <m:sSubPr>
                             <m:ctrlPr>
@@ -20537,7 +20043,7 @@
                               <w:rPr>
                                 <w:rFonts w:ascii="Cambria Math" w:eastAsia="Cambria" w:hAnsi="Cambria Math" w:cs="Times New Roman"/>
                               </w:rPr>
-                              <m:t>1</m:t>
+                              <m:t>2</m:t>
                             </m:r>
                           </m:sub>
                         </m:sSub>
@@ -20760,12 +20266,18 @@
                               <w:rPr>
                                 <w:rFonts w:ascii="Cambria Math" w:eastAsia="Cambria" w:hAnsi="Cambria Math" w:cs="Times New Roman"/>
                               </w:rPr>
-                              <m:t>2</m:t>
+                              <m:t>1</m:t>
                             </m:r>
                           </m:sub>
                         </m:sSub>
                       </m:num>
                       <m:den>
+                        <m:r>
+                          <w:rPr>
+                            <w:rFonts w:ascii="Cambria Math" w:eastAsia="Cambria" w:hAnsi="Cambria Math" w:cs="Times New Roman"/>
+                          </w:rPr>
+                          <m:t>2</m:t>
+                        </m:r>
                         <m:sSub>
                           <m:sSubPr>
                             <m:ctrlPr>
@@ -20788,7 +20300,7 @@
                               <w:rPr>
                                 <w:rFonts w:ascii="Cambria Math" w:eastAsia="Cambria" w:hAnsi="Cambria Math" w:cs="Times New Roman"/>
                               </w:rPr>
-                              <m:t>1</m:t>
+                              <m:t>2</m:t>
                             </m:r>
                           </m:sub>
                         </m:sSub>
@@ -20819,14 +20331,12 @@
                 <w:rFonts w:ascii="Times" w:hAnsi="Times"/>
               </w:rPr>
             </w:pPr>
-            <w:proofErr w:type="spellStart"/>
             <w:r>
               <w:rPr>
                 <w:rFonts w:ascii="Times" w:hAnsi="Times"/>
               </w:rPr>
-              <w:t>Concava</w:t>
+              <w:t>Cóncava</w:t>
             </w:r>
-            <w:proofErr w:type="spellEnd"/>
             <w:r>
               <w:rPr>
                 <w:rFonts w:ascii="Times" w:hAnsi="Times"/>
@@ -20958,840 +20468,6 @@
           </w:p>
         </w:tc>
       </w:tr>
-      <w:tr>
-        <w:trPr>
-          <w:trHeight w:val="188"/>
-          <w:jc w:val="center"/>
-        </w:trPr>
-        <w:tc>
-          <w:tcPr>
-            <w:tcW w:w="3755" w:type="dxa"/>
-            <w:vMerge w:val="restart"/>
-          </w:tcPr>
-          <w:p>
-            <w:pPr>
-              <w:tabs>
-                <w:tab w:val="right" w:pos="8498"/>
-              </w:tabs>
-              <w:jc w:val="both"/>
-              <w:rPr>
-                <w:rFonts w:ascii="Times" w:hAnsi="Times"/>
-              </w:rPr>
-            </w:pPr>
-            <w:r>
-              <w:rPr>
-                <w:rFonts w:ascii="Times" w:hAnsi="Times"/>
-              </w:rPr>
-              <w:t xml:space="preserve">Corte con el eje </w:t>
-            </w:r>
-            <m:oMath>
-              <m:r>
-                <w:rPr>
-                  <w:rFonts w:ascii="Cambria Math" w:hAnsi="Cambria Math"/>
-                </w:rPr>
-                <m:t>X</m:t>
-              </m:r>
-            </m:oMath>
-          </w:p>
-        </w:tc>
-        <w:tc>
-          <w:tcPr>
-            <w:tcW w:w="3752" w:type="dxa"/>
-          </w:tcPr>
-          <w:p>
-            <w:pPr>
-              <w:tabs>
-                <w:tab w:val="right" w:pos="8498"/>
-              </w:tabs>
-              <w:jc w:val="center"/>
-              <w:rPr>
-                <w:rFonts w:ascii="Times" w:eastAsia="MS Mincho" w:hAnsi="Times" w:cs="Times New Roman"/>
-              </w:rPr>
-            </w:pPr>
-          </w:p>
-          <w:p>
-            <w:pPr>
-              <w:tabs>
-                <w:tab w:val="right" w:pos="8498"/>
-              </w:tabs>
-              <w:jc w:val="center"/>
-              <w:rPr>
-                <w:rFonts w:ascii="Times" w:eastAsia="MS Mincho" w:hAnsi="Times" w:cs="Times New Roman"/>
-              </w:rPr>
-            </w:pPr>
-            <w:r>
-              <w:rPr>
-                <w:rFonts w:ascii="Times" w:eastAsia="MS Mincho" w:hAnsi="Times" w:cs="Times New Roman"/>
-              </w:rPr>
-              <w:t xml:space="preserve">Un corte si </w:t>
-            </w:r>
-            <m:oMath>
-              <m:sSubSup>
-                <m:sSubSupPr>
-                  <m:ctrlPr>
-                    <w:rPr>
-                      <w:rFonts w:ascii="Cambria Math" w:eastAsia="MS Mincho" w:hAnsi="Cambria Math" w:cs="Times New Roman"/>
-                      <w:i/>
-                    </w:rPr>
-                  </m:ctrlPr>
-                </m:sSubSupPr>
-                <m:e>
-                  <m:r>
-                    <w:rPr>
-                      <w:rFonts w:ascii="Cambria Math" w:eastAsia="MS Mincho" w:hAnsi="Cambria Math" w:cs="Times New Roman"/>
-                    </w:rPr>
-                    <m:t>d=a</m:t>
-                  </m:r>
-                </m:e>
-                <m:sub>
-                  <m:r>
-                    <w:rPr>
-                      <w:rFonts w:ascii="Cambria Math" w:eastAsia="MS Mincho" w:hAnsi="Cambria Math" w:cs="Times New Roman"/>
-                    </w:rPr>
-                    <m:t>1</m:t>
-                  </m:r>
-                </m:sub>
-                <m:sup>
-                  <m:r>
-                    <w:rPr>
-                      <w:rFonts w:ascii="Cambria Math" w:eastAsia="MS Mincho" w:hAnsi="Cambria Math" w:cs="Times New Roman"/>
-                    </w:rPr>
-                    <m:t>2</m:t>
-                  </m:r>
-                </m:sup>
-              </m:sSubSup>
-              <m:r>
-                <w:rPr>
-                  <w:rFonts w:ascii="Cambria Math" w:eastAsia="MS Mincho" w:hAnsi="Cambria Math" w:cs="Times New Roman"/>
-                </w:rPr>
-                <m:t>-4</m:t>
-              </m:r>
-              <m:sSub>
-                <m:sSubPr>
-                  <m:ctrlPr>
-                    <w:rPr>
-                      <w:rFonts w:ascii="Cambria Math" w:eastAsia="MS Mincho" w:hAnsi="Cambria Math" w:cs="Times New Roman"/>
-                      <w:i/>
-                    </w:rPr>
-                  </m:ctrlPr>
-                </m:sSubPr>
-                <m:e>
-                  <m:r>
-                    <w:rPr>
-                      <w:rFonts w:ascii="Cambria Math" w:eastAsia="MS Mincho" w:hAnsi="Cambria Math" w:cs="Times New Roman"/>
-                    </w:rPr>
-                    <m:t>a</m:t>
-                  </m:r>
-                </m:e>
-                <m:sub>
-                  <m:r>
-                    <w:rPr>
-                      <w:rFonts w:ascii="Cambria Math" w:eastAsia="MS Mincho" w:hAnsi="Cambria Math" w:cs="Times New Roman"/>
-                    </w:rPr>
-                    <m:t>2</m:t>
-                  </m:r>
-                </m:sub>
-              </m:sSub>
-              <m:sSub>
-                <m:sSubPr>
-                  <m:ctrlPr>
-                    <w:rPr>
-                      <w:rFonts w:ascii="Cambria Math" w:eastAsia="MS Mincho" w:hAnsi="Cambria Math" w:cs="Times New Roman"/>
-                      <w:i/>
-                    </w:rPr>
-                  </m:ctrlPr>
-                </m:sSubPr>
-                <m:e>
-                  <m:r>
-                    <w:rPr>
-                      <w:rFonts w:ascii="Cambria Math" w:eastAsia="MS Mincho" w:hAnsi="Cambria Math" w:cs="Times New Roman"/>
-                    </w:rPr>
-                    <m:t>a</m:t>
-                  </m:r>
-                </m:e>
-                <m:sub>
-                  <m:r>
-                    <w:rPr>
-                      <w:rFonts w:ascii="Cambria Math" w:eastAsia="MS Mincho" w:hAnsi="Cambria Math" w:cs="Times New Roman"/>
-                    </w:rPr>
-                    <m:t>0</m:t>
-                  </m:r>
-                </m:sub>
-              </m:sSub>
-              <m:r>
-                <w:rPr>
-                  <w:rFonts w:ascii="Cambria Math" w:eastAsia="MS Mincho" w:hAnsi="Cambria Math" w:cs="Times New Roman"/>
-                </w:rPr>
-                <m:t>=0</m:t>
-              </m:r>
-            </m:oMath>
-          </w:p>
-          <w:p>
-            <w:pPr>
-              <w:tabs>
-                <w:tab w:val="right" w:pos="8498"/>
-              </w:tabs>
-              <w:jc w:val="center"/>
-              <w:rPr>
-                <w:rFonts w:ascii="Times" w:eastAsia="MS Mincho" w:hAnsi="Times" w:cs="Times New Roman"/>
-              </w:rPr>
-            </w:pPr>
-          </w:p>
-          <w:p>
-            <w:pPr>
-              <w:tabs>
-                <w:tab w:val="right" w:pos="8498"/>
-              </w:tabs>
-              <w:rPr>
-                <w:rFonts w:ascii="Times" w:eastAsia="MS Mincho" w:hAnsi="Times" w:cs="Times New Roman"/>
-              </w:rPr>
-            </w:pPr>
-            <m:oMathPara>
-              <m:oMath>
-                <m:d>
-                  <m:dPr>
-                    <m:ctrlPr>
-                      <w:rPr>
-                        <w:rFonts w:ascii="Cambria Math" w:eastAsia="MS Mincho" w:hAnsi="Cambria Math" w:cs="Times New Roman"/>
-                        <w:i/>
-                      </w:rPr>
-                    </m:ctrlPr>
-                  </m:dPr>
-                  <m:e>
-                    <m:r>
-                      <w:rPr>
-                        <w:rFonts w:ascii="Cambria Math" w:eastAsia="MS Mincho" w:hAnsi="Cambria Math" w:cs="Times New Roman"/>
-                      </w:rPr>
-                      <m:t>-</m:t>
-                    </m:r>
-                    <m:f>
-                      <m:fPr>
-                        <m:ctrlPr>
-                          <w:rPr>
-                            <w:rFonts w:ascii="Cambria Math" w:eastAsia="MS Mincho" w:hAnsi="Cambria Math" w:cs="Times New Roman"/>
-                            <w:i/>
-                          </w:rPr>
-                        </m:ctrlPr>
-                      </m:fPr>
-                      <m:num>
-                        <m:sSub>
-                          <m:sSubPr>
-                            <m:ctrlPr>
-                              <w:rPr>
-                                <w:rFonts w:ascii="Cambria Math" w:eastAsia="MS Mincho" w:hAnsi="Cambria Math" w:cs="Times New Roman"/>
-                                <w:i/>
-                              </w:rPr>
-                            </m:ctrlPr>
-                          </m:sSubPr>
-                          <m:e>
-                            <m:r>
-                              <w:rPr>
-                                <w:rFonts w:ascii="Cambria Math" w:eastAsia="MS Mincho" w:hAnsi="Cambria Math" w:cs="Times New Roman"/>
-                              </w:rPr>
-                              <m:t>a</m:t>
-                            </m:r>
-                          </m:e>
-                          <m:sub>
-                            <m:r>
-                              <w:rPr>
-                                <w:rFonts w:ascii="Cambria Math" w:eastAsia="MS Mincho" w:hAnsi="Cambria Math" w:cs="Times New Roman"/>
-                              </w:rPr>
-                              <m:t>1</m:t>
-                            </m:r>
-                          </m:sub>
-                        </m:sSub>
-                      </m:num>
-                      <m:den>
-                        <m:r>
-                          <w:rPr>
-                            <w:rFonts w:ascii="Cambria Math" w:eastAsia="MS Mincho" w:hAnsi="Cambria Math" w:cs="Times New Roman"/>
-                          </w:rPr>
-                          <m:t>2</m:t>
-                        </m:r>
-                        <m:sSub>
-                          <m:sSubPr>
-                            <m:ctrlPr>
-                              <w:rPr>
-                                <w:rFonts w:ascii="Cambria Math" w:eastAsia="MS Mincho" w:hAnsi="Cambria Math" w:cs="Times New Roman"/>
-                                <w:i/>
-                              </w:rPr>
-                            </m:ctrlPr>
-                          </m:sSubPr>
-                          <m:e>
-                            <m:r>
-                              <w:rPr>
-                                <w:rFonts w:ascii="Cambria Math" w:eastAsia="MS Mincho" w:hAnsi="Cambria Math" w:cs="Times New Roman"/>
-                              </w:rPr>
-                              <m:t>a</m:t>
-                            </m:r>
-                          </m:e>
-                          <m:sub>
-                            <m:r>
-                              <w:rPr>
-                                <w:rFonts w:ascii="Cambria Math" w:eastAsia="MS Mincho" w:hAnsi="Cambria Math" w:cs="Times New Roman"/>
-                              </w:rPr>
-                              <m:t>2</m:t>
-                            </m:r>
-                          </m:sub>
-                        </m:sSub>
-                      </m:den>
-                    </m:f>
-                    <m:r>
-                      <w:rPr>
-                        <w:rFonts w:ascii="Cambria Math" w:eastAsia="MS Mincho" w:hAnsi="Cambria Math" w:cs="Times New Roman"/>
-                      </w:rPr>
-                      <m:t>,0</m:t>
-                    </m:r>
-                  </m:e>
-                </m:d>
-              </m:oMath>
-            </m:oMathPara>
-          </w:p>
-        </w:tc>
-      </w:tr>
-      <w:tr>
-        <w:trPr>
-          <w:trHeight w:val="186"/>
-          <w:jc w:val="center"/>
-        </w:trPr>
-        <w:tc>
-          <w:tcPr>
-            <w:tcW w:w="3755" w:type="dxa"/>
-            <w:vMerge/>
-          </w:tcPr>
-          <w:p>
-            <w:pPr>
-              <w:tabs>
-                <w:tab w:val="right" w:pos="8498"/>
-              </w:tabs>
-              <w:jc w:val="both"/>
-              <w:rPr>
-                <w:rFonts w:ascii="Times" w:hAnsi="Times"/>
-              </w:rPr>
-            </w:pPr>
-          </w:p>
-        </w:tc>
-        <w:tc>
-          <w:tcPr>
-            <w:tcW w:w="3752" w:type="dxa"/>
-          </w:tcPr>
-          <w:p>
-            <w:pPr>
-              <w:tabs>
-                <w:tab w:val="right" w:pos="8498"/>
-              </w:tabs>
-              <w:jc w:val="center"/>
-              <w:rPr>
-                <w:rFonts w:ascii="Times" w:eastAsia="MS Mincho" w:hAnsi="Times" w:cs="Times New Roman"/>
-              </w:rPr>
-            </w:pPr>
-            <w:r>
-              <w:rPr>
-                <w:rFonts w:ascii="Times" w:eastAsia="MS Mincho" w:hAnsi="Times" w:cs="Times New Roman"/>
-              </w:rPr>
-              <w:t xml:space="preserve">Dos cortes si </w:t>
-            </w:r>
-            <m:oMath>
-              <m:sSubSup>
-                <m:sSubSupPr>
-                  <m:ctrlPr>
-                    <w:rPr>
-                      <w:rFonts w:ascii="Cambria Math" w:eastAsia="MS Mincho" w:hAnsi="Cambria Math" w:cs="Times New Roman"/>
-                      <w:i/>
-                    </w:rPr>
-                  </m:ctrlPr>
-                </m:sSubSupPr>
-                <m:e>
-                  <m:r>
-                    <w:rPr>
-                      <w:rFonts w:ascii="Cambria Math" w:eastAsia="MS Mincho" w:hAnsi="Cambria Math" w:cs="Times New Roman"/>
-                    </w:rPr>
-                    <m:t>d=a</m:t>
-                  </m:r>
-                </m:e>
-                <m:sub>
-                  <m:r>
-                    <w:rPr>
-                      <w:rFonts w:ascii="Cambria Math" w:eastAsia="MS Mincho" w:hAnsi="Cambria Math" w:cs="Times New Roman"/>
-                    </w:rPr>
-                    <m:t>1</m:t>
-                  </m:r>
-                </m:sub>
-                <m:sup>
-                  <m:r>
-                    <w:rPr>
-                      <w:rFonts w:ascii="Cambria Math" w:eastAsia="MS Mincho" w:hAnsi="Cambria Math" w:cs="Times New Roman"/>
-                    </w:rPr>
-                    <m:t>2</m:t>
-                  </m:r>
-                </m:sup>
-              </m:sSubSup>
-              <m:r>
-                <w:rPr>
-                  <w:rFonts w:ascii="Cambria Math" w:eastAsia="MS Mincho" w:hAnsi="Cambria Math" w:cs="Times New Roman"/>
-                </w:rPr>
-                <m:t>-4</m:t>
-              </m:r>
-              <m:sSub>
-                <m:sSubPr>
-                  <m:ctrlPr>
-                    <w:rPr>
-                      <w:rFonts w:ascii="Cambria Math" w:eastAsia="MS Mincho" w:hAnsi="Cambria Math" w:cs="Times New Roman"/>
-                      <w:i/>
-                    </w:rPr>
-                  </m:ctrlPr>
-                </m:sSubPr>
-                <m:e>
-                  <m:r>
-                    <w:rPr>
-                      <w:rFonts w:ascii="Cambria Math" w:eastAsia="MS Mincho" w:hAnsi="Cambria Math" w:cs="Times New Roman"/>
-                    </w:rPr>
-                    <m:t>a</m:t>
-                  </m:r>
-                </m:e>
-                <m:sub>
-                  <m:r>
-                    <w:rPr>
-                      <w:rFonts w:ascii="Cambria Math" w:eastAsia="MS Mincho" w:hAnsi="Cambria Math" w:cs="Times New Roman"/>
-                    </w:rPr>
-                    <m:t>2</m:t>
-                  </m:r>
-                </m:sub>
-              </m:sSub>
-              <m:sSub>
-                <m:sSubPr>
-                  <m:ctrlPr>
-                    <w:rPr>
-                      <w:rFonts w:ascii="Cambria Math" w:eastAsia="MS Mincho" w:hAnsi="Cambria Math" w:cs="Times New Roman"/>
-                      <w:i/>
-                    </w:rPr>
-                  </m:ctrlPr>
-                </m:sSubPr>
-                <m:e>
-                  <m:r>
-                    <w:rPr>
-                      <w:rFonts w:ascii="Cambria Math" w:eastAsia="MS Mincho" w:hAnsi="Cambria Math" w:cs="Times New Roman"/>
-                    </w:rPr>
-                    <m:t>a</m:t>
-                  </m:r>
-                </m:e>
-                <m:sub>
-                  <m:r>
-                    <w:rPr>
-                      <w:rFonts w:ascii="Cambria Math" w:eastAsia="MS Mincho" w:hAnsi="Cambria Math" w:cs="Times New Roman"/>
-                    </w:rPr>
-                    <m:t>0</m:t>
-                  </m:r>
-                </m:sub>
-              </m:sSub>
-              <m:r>
-                <w:rPr>
-                  <w:rFonts w:ascii="Cambria Math" w:eastAsia="MS Mincho" w:hAnsi="Cambria Math" w:cs="Times New Roman"/>
-                </w:rPr>
-                <m:t>&gt;0</m:t>
-              </m:r>
-            </m:oMath>
-          </w:p>
-          <w:p>
-            <w:pPr>
-              <w:tabs>
-                <w:tab w:val="right" w:pos="8498"/>
-              </w:tabs>
-              <w:jc w:val="center"/>
-              <w:rPr>
-                <w:rFonts w:ascii="Times" w:eastAsia="MS Mincho" w:hAnsi="Times" w:cs="Times New Roman"/>
-              </w:rPr>
-            </w:pPr>
-          </w:p>
-          <w:p>
-            <w:pPr>
-              <w:tabs>
-                <w:tab w:val="right" w:pos="8498"/>
-              </w:tabs>
-              <w:jc w:val="center"/>
-              <w:rPr>
-                <w:rFonts w:ascii="Times" w:eastAsia="MS Mincho" w:hAnsi="Times" w:cs="Times New Roman"/>
-              </w:rPr>
-            </w:pPr>
-            <m:oMath>
-              <m:d>
-                <m:dPr>
-                  <m:ctrlPr>
-                    <w:rPr>
-                      <w:rFonts w:ascii="Cambria Math" w:eastAsia="MS Mincho" w:hAnsi="Cambria Math" w:cs="Times New Roman"/>
-                      <w:i/>
-                    </w:rPr>
-                  </m:ctrlPr>
-                </m:dPr>
-                <m:e>
-                  <m:r>
-                    <w:rPr>
-                      <w:rFonts w:ascii="Cambria Math" w:eastAsia="MS Mincho" w:hAnsi="Cambria Math" w:cs="Times New Roman"/>
-                    </w:rPr>
-                    <m:t>-</m:t>
-                  </m:r>
-                  <m:f>
-                    <m:fPr>
-                      <m:ctrlPr>
-                        <w:rPr>
-                          <w:rFonts w:ascii="Cambria Math" w:eastAsia="MS Mincho" w:hAnsi="Cambria Math" w:cs="Times New Roman"/>
-                          <w:i/>
-                        </w:rPr>
-                      </m:ctrlPr>
-                    </m:fPr>
-                    <m:num>
-                      <m:sSub>
-                        <m:sSubPr>
-                          <m:ctrlPr>
-                            <w:rPr>
-                              <w:rFonts w:ascii="Cambria Math" w:eastAsia="MS Mincho" w:hAnsi="Cambria Math" w:cs="Times New Roman"/>
-                              <w:i/>
-                            </w:rPr>
-                          </m:ctrlPr>
-                        </m:sSubPr>
-                        <m:e>
-                          <m:r>
-                            <w:rPr>
-                              <w:rFonts w:ascii="Cambria Math" w:eastAsia="MS Mincho" w:hAnsi="Cambria Math" w:cs="Times New Roman"/>
-                            </w:rPr>
-                            <m:t>a</m:t>
-                          </m:r>
-                        </m:e>
-                        <m:sub>
-                          <m:r>
-                            <w:rPr>
-                              <w:rFonts w:ascii="Cambria Math" w:eastAsia="MS Mincho" w:hAnsi="Cambria Math" w:cs="Times New Roman"/>
-                            </w:rPr>
-                            <m:t>1</m:t>
-                          </m:r>
-                        </m:sub>
-                      </m:sSub>
-                      <m:r>
-                        <w:rPr>
-                          <w:rFonts w:ascii="Cambria Math" w:eastAsia="MS Mincho" w:hAnsi="Cambria Math" w:cs="Times New Roman"/>
-                        </w:rPr>
-                        <m:t>+d</m:t>
-                      </m:r>
-                    </m:num>
-                    <m:den>
-                      <m:r>
-                        <w:rPr>
-                          <w:rFonts w:ascii="Cambria Math" w:eastAsia="MS Mincho" w:hAnsi="Cambria Math" w:cs="Times New Roman"/>
-                        </w:rPr>
-                        <m:t>2</m:t>
-                      </m:r>
-                      <m:sSub>
-                        <m:sSubPr>
-                          <m:ctrlPr>
-                            <w:rPr>
-                              <w:rFonts w:ascii="Cambria Math" w:eastAsia="MS Mincho" w:hAnsi="Cambria Math" w:cs="Times New Roman"/>
-                              <w:i/>
-                            </w:rPr>
-                          </m:ctrlPr>
-                        </m:sSubPr>
-                        <m:e>
-                          <m:r>
-                            <w:rPr>
-                              <w:rFonts w:ascii="Cambria Math" w:eastAsia="MS Mincho" w:hAnsi="Cambria Math" w:cs="Times New Roman"/>
-                            </w:rPr>
-                            <m:t>a</m:t>
-                          </m:r>
-                        </m:e>
-                        <m:sub>
-                          <m:r>
-                            <w:rPr>
-                              <w:rFonts w:ascii="Cambria Math" w:eastAsia="MS Mincho" w:hAnsi="Cambria Math" w:cs="Times New Roman"/>
-                            </w:rPr>
-                            <m:t>2</m:t>
-                          </m:r>
-                        </m:sub>
-                      </m:sSub>
-                    </m:den>
-                  </m:f>
-                  <m:r>
-                    <w:rPr>
-                      <w:rFonts w:ascii="Cambria Math" w:eastAsia="MS Mincho" w:hAnsi="Cambria Math" w:cs="Times New Roman"/>
-                    </w:rPr>
-                    <m:t>,0</m:t>
-                  </m:r>
-                </m:e>
-              </m:d>
-            </m:oMath>
-            <w:r>
-              <w:rPr>
-                <w:rFonts w:ascii="Times" w:eastAsia="MS Mincho" w:hAnsi="Times" w:cs="Times New Roman"/>
-              </w:rPr>
-              <w:t xml:space="preserve"> y </w:t>
-            </w:r>
-            <m:oMath>
-              <m:d>
-                <m:dPr>
-                  <m:ctrlPr>
-                    <w:rPr>
-                      <w:rFonts w:ascii="Cambria Math" w:eastAsia="MS Mincho" w:hAnsi="Cambria Math" w:cs="Times New Roman"/>
-                      <w:i/>
-                    </w:rPr>
-                  </m:ctrlPr>
-                </m:dPr>
-                <m:e>
-                  <m:r>
-                    <w:rPr>
-                      <w:rFonts w:ascii="Cambria Math" w:eastAsia="MS Mincho" w:hAnsi="Cambria Math" w:cs="Times New Roman"/>
-                    </w:rPr>
-                    <m:t>-</m:t>
-                  </m:r>
-                  <m:f>
-                    <m:fPr>
-                      <m:ctrlPr>
-                        <w:rPr>
-                          <w:rFonts w:ascii="Cambria Math" w:eastAsia="MS Mincho" w:hAnsi="Cambria Math" w:cs="Times New Roman"/>
-                          <w:i/>
-                        </w:rPr>
-                      </m:ctrlPr>
-                    </m:fPr>
-                    <m:num>
-                      <m:sSub>
-                        <m:sSubPr>
-                          <m:ctrlPr>
-                            <w:rPr>
-                              <w:rFonts w:ascii="Cambria Math" w:eastAsia="MS Mincho" w:hAnsi="Cambria Math" w:cs="Times New Roman"/>
-                              <w:i/>
-                            </w:rPr>
-                          </m:ctrlPr>
-                        </m:sSubPr>
-                        <m:e>
-                          <m:r>
-                            <w:rPr>
-                              <w:rFonts w:ascii="Cambria Math" w:eastAsia="MS Mincho" w:hAnsi="Cambria Math" w:cs="Times New Roman"/>
-                            </w:rPr>
-                            <m:t>a</m:t>
-                          </m:r>
-                        </m:e>
-                        <m:sub>
-                          <m:r>
-                            <w:rPr>
-                              <w:rFonts w:ascii="Cambria Math" w:eastAsia="MS Mincho" w:hAnsi="Cambria Math" w:cs="Times New Roman"/>
-                            </w:rPr>
-                            <m:t>1</m:t>
-                          </m:r>
-                        </m:sub>
-                      </m:sSub>
-                      <m:r>
-                        <w:rPr>
-                          <w:rFonts w:ascii="Cambria Math" w:eastAsia="MS Mincho" w:hAnsi="Cambria Math" w:cs="Times New Roman"/>
-                        </w:rPr>
-                        <m:t>-d</m:t>
-                      </m:r>
-                    </m:num>
-                    <m:den>
-                      <m:r>
-                        <w:rPr>
-                          <w:rFonts w:ascii="Cambria Math" w:eastAsia="MS Mincho" w:hAnsi="Cambria Math" w:cs="Times New Roman"/>
-                        </w:rPr>
-                        <m:t>2</m:t>
-                      </m:r>
-                      <m:sSub>
-                        <m:sSubPr>
-                          <m:ctrlPr>
-                            <w:rPr>
-                              <w:rFonts w:ascii="Cambria Math" w:eastAsia="MS Mincho" w:hAnsi="Cambria Math" w:cs="Times New Roman"/>
-                              <w:i/>
-                            </w:rPr>
-                          </m:ctrlPr>
-                        </m:sSubPr>
-                        <m:e>
-                          <m:r>
-                            <w:rPr>
-                              <w:rFonts w:ascii="Cambria Math" w:eastAsia="MS Mincho" w:hAnsi="Cambria Math" w:cs="Times New Roman"/>
-                            </w:rPr>
-                            <m:t>a</m:t>
-                          </m:r>
-                        </m:e>
-                        <m:sub>
-                          <m:r>
-                            <w:rPr>
-                              <w:rFonts w:ascii="Cambria Math" w:eastAsia="MS Mincho" w:hAnsi="Cambria Math" w:cs="Times New Roman"/>
-                            </w:rPr>
-                            <m:t>2</m:t>
-                          </m:r>
-                        </m:sub>
-                      </m:sSub>
-                    </m:den>
-                  </m:f>
-                  <m:r>
-                    <w:rPr>
-                      <w:rFonts w:ascii="Cambria Math" w:eastAsia="MS Mincho" w:hAnsi="Cambria Math" w:cs="Times New Roman"/>
-                    </w:rPr>
-                    <m:t>,0</m:t>
-                  </m:r>
-                </m:e>
-              </m:d>
-            </m:oMath>
-          </w:p>
-        </w:tc>
-      </w:tr>
-      <w:tr>
-        <w:trPr>
-          <w:trHeight w:val="186"/>
-          <w:jc w:val="center"/>
-        </w:trPr>
-        <w:tc>
-          <w:tcPr>
-            <w:tcW w:w="3755" w:type="dxa"/>
-            <w:vMerge/>
-          </w:tcPr>
-          <w:p>
-            <w:pPr>
-              <w:tabs>
-                <w:tab w:val="right" w:pos="8498"/>
-              </w:tabs>
-              <w:jc w:val="both"/>
-              <w:rPr>
-                <w:rFonts w:ascii="Times" w:hAnsi="Times"/>
-              </w:rPr>
-            </w:pPr>
-          </w:p>
-        </w:tc>
-        <w:tc>
-          <w:tcPr>
-            <w:tcW w:w="3752" w:type="dxa"/>
-          </w:tcPr>
-          <w:p>
-            <w:pPr>
-              <w:tabs>
-                <w:tab w:val="right" w:pos="8498"/>
-              </w:tabs>
-              <w:jc w:val="center"/>
-              <w:rPr>
-                <w:rFonts w:ascii="Times" w:eastAsia="MS Mincho" w:hAnsi="Times" w:cs="Times New Roman"/>
-              </w:rPr>
-            </w:pPr>
-            <w:r>
-              <w:rPr>
-                <w:rFonts w:ascii="Times" w:eastAsia="MS Mincho" w:hAnsi="Times" w:cs="Times New Roman"/>
-              </w:rPr>
-              <w:t xml:space="preserve">Sin cortes si </w:t>
-            </w:r>
-            <m:oMath>
-              <m:r>
-                <w:rPr>
-                  <w:rFonts w:ascii="Cambria Math" w:eastAsia="MS Mincho" w:hAnsi="Cambria Math" w:cs="Times New Roman"/>
-                </w:rPr>
-                <m:t>d=</m:t>
-              </m:r>
-              <m:sSubSup>
-                <m:sSubSupPr>
-                  <m:ctrlPr>
-                    <w:rPr>
-                      <w:rFonts w:ascii="Cambria Math" w:eastAsia="MS Mincho" w:hAnsi="Cambria Math" w:cs="Times New Roman"/>
-                      <w:i/>
-                    </w:rPr>
-                  </m:ctrlPr>
-                </m:sSubSupPr>
-                <m:e>
-                  <m:r>
-                    <w:rPr>
-                      <w:rFonts w:ascii="Cambria Math" w:eastAsia="MS Mincho" w:hAnsi="Cambria Math" w:cs="Times New Roman"/>
-                    </w:rPr>
-                    <m:t>a</m:t>
-                  </m:r>
-                </m:e>
-                <m:sub>
-                  <m:r>
-                    <w:rPr>
-                      <w:rFonts w:ascii="Cambria Math" w:eastAsia="MS Mincho" w:hAnsi="Cambria Math" w:cs="Times New Roman"/>
-                    </w:rPr>
-                    <m:t>1</m:t>
-                  </m:r>
-                </m:sub>
-                <m:sup>
-                  <m:r>
-                    <w:rPr>
-                      <w:rFonts w:ascii="Cambria Math" w:eastAsia="MS Mincho" w:hAnsi="Cambria Math" w:cs="Times New Roman"/>
-                    </w:rPr>
-                    <m:t>2</m:t>
-                  </m:r>
-                </m:sup>
-              </m:sSubSup>
-              <m:r>
-                <w:rPr>
-                  <w:rFonts w:ascii="Cambria Math" w:eastAsia="MS Mincho" w:hAnsi="Cambria Math" w:cs="Times New Roman"/>
-                </w:rPr>
-                <m:t>-4</m:t>
-              </m:r>
-              <m:sSub>
-                <m:sSubPr>
-                  <m:ctrlPr>
-                    <w:rPr>
-                      <w:rFonts w:ascii="Cambria Math" w:eastAsia="MS Mincho" w:hAnsi="Cambria Math" w:cs="Times New Roman"/>
-                      <w:i/>
-                    </w:rPr>
-                  </m:ctrlPr>
-                </m:sSubPr>
-                <m:e>
-                  <m:r>
-                    <w:rPr>
-                      <w:rFonts w:ascii="Cambria Math" w:eastAsia="MS Mincho" w:hAnsi="Cambria Math" w:cs="Times New Roman"/>
-                    </w:rPr>
-                    <m:t>a</m:t>
-                  </m:r>
-                </m:e>
-                <m:sub>
-                  <m:r>
-                    <w:rPr>
-                      <w:rFonts w:ascii="Cambria Math" w:eastAsia="MS Mincho" w:hAnsi="Cambria Math" w:cs="Times New Roman"/>
-                    </w:rPr>
-                    <m:t>2</m:t>
-                  </m:r>
-                </m:sub>
-              </m:sSub>
-              <m:sSub>
-                <m:sSubPr>
-                  <m:ctrlPr>
-                    <w:rPr>
-                      <w:rFonts w:ascii="Cambria Math" w:eastAsia="MS Mincho" w:hAnsi="Cambria Math" w:cs="Times New Roman"/>
-                      <w:i/>
-                    </w:rPr>
-                  </m:ctrlPr>
-                </m:sSubPr>
-                <m:e>
-                  <m:r>
-                    <w:rPr>
-                      <w:rFonts w:ascii="Cambria Math" w:eastAsia="MS Mincho" w:hAnsi="Cambria Math" w:cs="Times New Roman"/>
-                    </w:rPr>
-                    <m:t>a</m:t>
-                  </m:r>
-                </m:e>
-                <m:sub>
-                  <m:r>
-                    <w:rPr>
-                      <w:rFonts w:ascii="Cambria Math" w:eastAsia="MS Mincho" w:hAnsi="Cambria Math" w:cs="Times New Roman"/>
-                    </w:rPr>
-                    <m:t>0</m:t>
-                  </m:r>
-                </m:sub>
-              </m:sSub>
-              <m:r>
-                <w:rPr>
-                  <w:rFonts w:ascii="Cambria Math" w:eastAsia="MS Mincho" w:hAnsi="Cambria Math" w:cs="Times New Roman"/>
-                </w:rPr>
-                <m:t>&lt;0</m:t>
-              </m:r>
-            </m:oMath>
-          </w:p>
-          <w:p>
-            <w:pPr>
-              <w:tabs>
-                <w:tab w:val="right" w:pos="8498"/>
-              </w:tabs>
-              <w:jc w:val="center"/>
-              <w:rPr>
-                <w:rFonts w:ascii="Times" w:eastAsia="MS Mincho" w:hAnsi="Times" w:cs="Times New Roman"/>
-              </w:rPr>
-            </w:pPr>
-          </w:p>
-        </w:tc>
-      </w:tr>
     </w:tbl>
     <w:p>
       <w:pPr>
@@ -21938,62 +20614,28 @@
       </w:pPr>
       <w:r>
         <w:rPr>
-          <w:rFonts w:ascii="Arial" w:hAnsi="Arial"/>
-          <w:b/>
-          <w:noProof/>
-          <w:color w:val="FF0000"/>
-          <w:sz w:val="18"/>
-          <w:szCs w:val="18"/>
-          <w:lang w:val="es-CO" w:eastAsia="es-CO"/>
-        </w:rPr>
-        <w:drawing>
-          <wp:inline distT="0" distB="0" distL="0" distR="0" wp14:anchorId="3886C181" wp14:editId="24BA5200">
-            <wp:extent cx="2209800" cy="1794510"/>
-            <wp:effectExtent l="0" t="0" r="0" b="8890"/>
-            <wp:docPr id="54" name="Imagen 30"/>
-            <wp:cNvGraphicFramePr>
-              <a:graphicFrameLocks xmlns:a="http://schemas.openxmlformats.org/drawingml/2006/main" noChangeAspect="1"/>
-            </wp:cNvGraphicFramePr>
-            <a:graphic xmlns:a="http://schemas.openxmlformats.org/drawingml/2006/main">
-              <a:graphicData uri="http://schemas.openxmlformats.org/drawingml/2006/picture">
-                <pic:pic xmlns:pic="http://schemas.openxmlformats.org/drawingml/2006/picture">
-                  <pic:nvPicPr>
-                    <pic:cNvPr id="0" name="Picture 30"/>
-                    <pic:cNvPicPr>
-                      <a:picLocks noChangeAspect="1" noChangeArrowheads="1"/>
-                    </pic:cNvPicPr>
-                  </pic:nvPicPr>
-                  <pic:blipFill>
-                    <a:blip r:embed="rId31">
-                      <a:extLst>
-                        <a:ext uri="{28A0092B-C50C-407E-A947-70E740481C1C}">
-                          <a14:useLocalDpi xmlns:a14="http://schemas.microsoft.com/office/drawing/2010/main" val="0"/>
-                        </a:ext>
-                      </a:extLst>
-                    </a:blip>
-                    <a:srcRect/>
-                    <a:stretch>
-                      <a:fillRect/>
-                    </a:stretch>
-                  </pic:blipFill>
-                  <pic:spPr bwMode="auto">
-                    <a:xfrm>
-                      <a:off x="0" y="0"/>
-                      <a:ext cx="2209800" cy="1794510"/>
-                    </a:xfrm>
-                    <a:prstGeom prst="rect">
-                      <a:avLst/>
-                    </a:prstGeom>
-                    <a:noFill/>
-                    <a:ln>
-                      <a:noFill/>
-                    </a:ln>
-                  </pic:spPr>
-                </pic:pic>
-              </a:graphicData>
-            </a:graphic>
-          </wp:inline>
-        </w:drawing>
+          <w:rFonts w:ascii="Arial" w:hAnsi="Arial" w:cs="Arial"/>
+          <w:sz w:val="18"/>
+          <w:szCs w:val="18"/>
+        </w:rPr>
+        <w:t>Representación gráfica de la función f(x)=x</w:t>
+      </w:r>
+      <w:r>
+        <w:rPr>
+          <w:rFonts w:ascii="Arial" w:hAnsi="Arial" w:cs="Arial"/>
+          <w:sz w:val="18"/>
+          <w:szCs w:val="18"/>
+          <w:vertAlign w:val="superscript"/>
+        </w:rPr>
+        <w:t>2</w:t>
+      </w:r>
+      <w:r>
+        <w:rPr>
+          <w:rFonts w:ascii="Arial" w:hAnsi="Arial" w:cs="Arial"/>
+          <w:sz w:val="18"/>
+          <w:szCs w:val="18"/>
+        </w:rPr>
+        <w:t>-x-1</w:t>
       </w:r>
     </w:p>
     <w:p>
@@ -22085,75 +20727,49 @@
           <w:szCs w:val="18"/>
         </w:rPr>
       </w:pPr>
-    </w:p>
-    <w:p>
-      <w:pPr>
-        <w:rPr>
-          <w:rFonts w:ascii="Arial" w:hAnsi="Arial" w:cs="Arial"/>
-          <w:sz w:val="18"/>
-          <w:szCs w:val="18"/>
-        </w:rPr>
-      </w:pPr>
-      <w:r>
-        <w:rPr>
-          <w:rFonts w:ascii="Arial" w:hAnsi="Arial"/>
-          <w:b/>
-          <w:noProof/>
-          <w:color w:val="FF0000"/>
-          <w:sz w:val="18"/>
-          <w:szCs w:val="18"/>
-          <w:lang w:val="es-CO" w:eastAsia="es-CO"/>
-        </w:rPr>
-        <w:lastRenderedPageBreak/>
-        <w:drawing>
-          <wp:inline distT="0" distB="0" distL="0" distR="0" wp14:anchorId="6E2833A5" wp14:editId="6A0BB9B2">
-            <wp:extent cx="2209800" cy="1794510"/>
-            <wp:effectExtent l="0" t="0" r="0" b="8890"/>
-            <wp:docPr id="55" name="Imagen 31"/>
-            <wp:cNvGraphicFramePr>
-              <a:graphicFrameLocks xmlns:a="http://schemas.openxmlformats.org/drawingml/2006/main" noChangeAspect="1"/>
-            </wp:cNvGraphicFramePr>
-            <a:graphic xmlns:a="http://schemas.openxmlformats.org/drawingml/2006/main">
-              <a:graphicData uri="http://schemas.openxmlformats.org/drawingml/2006/picture">
-                <pic:pic xmlns:pic="http://schemas.openxmlformats.org/drawingml/2006/picture">
-                  <pic:nvPicPr>
-                    <pic:cNvPr id="0" name="Picture 31"/>
-                    <pic:cNvPicPr>
-                      <a:picLocks noChangeAspect="1" noChangeArrowheads="1"/>
-                    </pic:cNvPicPr>
-                  </pic:nvPicPr>
-                  <pic:blipFill>
-                    <a:blip r:embed="rId32">
-                      <a:extLst>
-                        <a:ext uri="{28A0092B-C50C-407E-A947-70E740481C1C}">
-                          <a14:useLocalDpi xmlns:a14="http://schemas.microsoft.com/office/drawing/2010/main" val="0"/>
-                        </a:ext>
-                      </a:extLst>
-                    </a:blip>
-                    <a:srcRect/>
-                    <a:stretch>
-                      <a:fillRect/>
-                    </a:stretch>
-                  </pic:blipFill>
-                  <pic:spPr bwMode="auto">
-                    <a:xfrm>
-                      <a:off x="0" y="0"/>
-                      <a:ext cx="2209800" cy="1794510"/>
-                    </a:xfrm>
-                    <a:prstGeom prst="rect">
-                      <a:avLst/>
-                    </a:prstGeom>
-                    <a:noFill/>
-                    <a:ln>
-                      <a:noFill/>
-                    </a:ln>
-                  </pic:spPr>
-                </pic:pic>
-              </a:graphicData>
-            </a:graphic>
-          </wp:inline>
-        </w:drawing>
-      </w:r>
+      <w:r>
+        <w:rPr>
+          <w:rFonts w:ascii="Arial" w:hAnsi="Arial" w:cs="Arial"/>
+          <w:sz w:val="18"/>
+          <w:szCs w:val="18"/>
+        </w:rPr>
+        <w:t>Representación gráfica de la función f(x)=x</w:t>
+      </w:r>
+      <w:r>
+        <w:rPr>
+          <w:rFonts w:ascii="Arial" w:hAnsi="Arial" w:cs="Arial"/>
+          <w:sz w:val="18"/>
+          <w:szCs w:val="18"/>
+          <w:vertAlign w:val="superscript"/>
+        </w:rPr>
+        <w:t>2</w:t>
+      </w:r>
+      <w:r>
+        <w:rPr>
+          <w:rFonts w:ascii="Arial" w:hAnsi="Arial" w:cs="Arial"/>
+          <w:sz w:val="18"/>
+          <w:szCs w:val="18"/>
+        </w:rPr>
+        <w:t>-4</w:t>
+      </w:r>
+    </w:p>
+    <w:p>
+      <w:pPr>
+        <w:rPr>
+          <w:rFonts w:ascii="Arial" w:hAnsi="Arial" w:cs="Arial"/>
+          <w:sz w:val="18"/>
+          <w:szCs w:val="18"/>
+        </w:rPr>
+      </w:pPr>
+    </w:p>
+    <w:p>
+      <w:pPr>
+        <w:rPr>
+          <w:rFonts w:ascii="Arial" w:hAnsi="Arial" w:cs="Arial"/>
+          <w:sz w:val="18"/>
+          <w:szCs w:val="18"/>
+        </w:rPr>
+      </w:pPr>
     </w:p>
     <w:p>
       <w:pPr>
@@ -22265,60 +20881,37 @@
       <w:r>
         <w:rPr>
           <w:rFonts w:ascii="Arial" w:hAnsi="Arial" w:cs="Arial"/>
-          <w:noProof/>
-          <w:sz w:val="18"/>
-          <w:szCs w:val="18"/>
-          <w:lang w:val="es-CO" w:eastAsia="es-CO"/>
-        </w:rPr>
-        <w:drawing>
-          <wp:inline distT="0" distB="0" distL="0" distR="0" wp14:anchorId="6779865B" wp14:editId="0B8CA26A">
-            <wp:extent cx="2209800" cy="1794510"/>
-            <wp:effectExtent l="0" t="0" r="0" b="8890"/>
-            <wp:docPr id="59" name="Imagen 34"/>
-            <wp:cNvGraphicFramePr>
-              <a:graphicFrameLocks xmlns:a="http://schemas.openxmlformats.org/drawingml/2006/main" noChangeAspect="1"/>
-            </wp:cNvGraphicFramePr>
-            <a:graphic xmlns:a="http://schemas.openxmlformats.org/drawingml/2006/main">
-              <a:graphicData uri="http://schemas.openxmlformats.org/drawingml/2006/picture">
-                <pic:pic xmlns:pic="http://schemas.openxmlformats.org/drawingml/2006/picture">
-                  <pic:nvPicPr>
-                    <pic:cNvPr id="0" name="Picture 34"/>
-                    <pic:cNvPicPr>
-                      <a:picLocks noChangeAspect="1" noChangeArrowheads="1"/>
-                    </pic:cNvPicPr>
-                  </pic:nvPicPr>
-                  <pic:blipFill>
-                    <a:blip r:embed="rId34">
-                      <a:extLst>
-                        <a:ext uri="{28A0092B-C50C-407E-A947-70E740481C1C}">
-                          <a14:useLocalDpi xmlns:a14="http://schemas.microsoft.com/office/drawing/2010/main" val="0"/>
-                        </a:ext>
-                      </a:extLst>
-                    </a:blip>
-                    <a:srcRect/>
-                    <a:stretch>
-                      <a:fillRect/>
-                    </a:stretch>
-                  </pic:blipFill>
-                  <pic:spPr bwMode="auto">
-                    <a:xfrm>
-                      <a:off x="0" y="0"/>
-                      <a:ext cx="2209800" cy="1794510"/>
-                    </a:xfrm>
-                    <a:prstGeom prst="rect">
-                      <a:avLst/>
-                    </a:prstGeom>
-                    <a:noFill/>
-                    <a:ln>
-                      <a:noFill/>
-                    </a:ln>
-                  </pic:spPr>
-                </pic:pic>
-              </a:graphicData>
-            </a:graphic>
-          </wp:inline>
-        </w:drawing>
-      </w:r>
+          <w:sz w:val="18"/>
+          <w:szCs w:val="18"/>
+        </w:rPr>
+        <w:t>Representación gráfica de la función f(x)=x</w:t>
+      </w:r>
+      <w:r>
+        <w:rPr>
+          <w:rFonts w:ascii="Arial" w:hAnsi="Arial" w:cs="Arial"/>
+          <w:sz w:val="18"/>
+          <w:szCs w:val="18"/>
+          <w:vertAlign w:val="superscript"/>
+        </w:rPr>
+        <w:t>2</w:t>
+      </w:r>
+      <w:r>
+        <w:rPr>
+          <w:rFonts w:ascii="Arial" w:hAnsi="Arial" w:cs="Arial"/>
+          <w:sz w:val="18"/>
+          <w:szCs w:val="18"/>
+        </w:rPr>
+        <w:t>-x+2</w:t>
+      </w:r>
+    </w:p>
+    <w:p>
+      <w:pPr>
+        <w:rPr>
+          <w:rFonts w:ascii="Arial" w:hAnsi="Arial" w:cs="Arial"/>
+          <w:sz w:val="18"/>
+          <w:szCs w:val="18"/>
+        </w:rPr>
+      </w:pPr>
     </w:p>
     <w:p>
       <w:pPr>
@@ -23083,7 +21676,7 @@
                                   <w:rPr>
                                     <w:rFonts w:ascii="Cambria Math" w:eastAsia="Cambria" w:hAnsi="Cambria Math" w:cs="Times New Roman"/>
                                   </w:rPr>
-                                  <m:t>2</m:t>
+                                  <m:t>1</m:t>
                                 </m:r>
                               </m:sub>
                             </m:sSub>
@@ -23103,7 +21696,7 @@
                                   <w:rPr>
                                     <w:rFonts w:ascii="Cambria Math" w:eastAsia="Cambria" w:hAnsi="Cambria Math" w:cs="Times New Roman"/>
                                   </w:rPr>
-                                  <m:t>a</m:t>
+                                  <m:t>2a</m:t>
                                 </m:r>
                               </m:e>
                               <m:sub>
@@ -23111,7 +21704,7 @@
                                   <w:rPr>
                                     <w:rFonts w:ascii="Cambria Math" w:eastAsia="Cambria" w:hAnsi="Cambria Math" w:cs="Times New Roman"/>
                                   </w:rPr>
-                                  <m:t>1</m:t>
+                                  <m:t>2</m:t>
                                 </m:r>
                               </m:sub>
                             </m:sSub>
@@ -23378,7 +21971,13 @@
               <w:rPr>
                 <w:rFonts w:ascii="Times" w:hAnsi="Times"/>
               </w:rPr>
-              <w:t>Creciente en:</w:t>
+              <w:t>Dec</w:t>
+            </w:r>
+            <w:r>
+              <w:rPr>
+                <w:rFonts w:ascii="Times" w:hAnsi="Times"/>
+              </w:rPr>
+              <w:t>reciente en:</w:t>
             </w:r>
           </w:p>
         </w:tc>
@@ -23447,7 +22046,7 @@
                               <w:rPr>
                                 <w:rFonts w:ascii="Cambria Math" w:eastAsia="Cambria" w:hAnsi="Cambria Math" w:cs="Times New Roman"/>
                               </w:rPr>
-                              <m:t>2</m:t>
+                              <m:t>1</m:t>
                             </m:r>
                           </m:sub>
                         </m:sSub>
@@ -23467,7 +22066,7 @@
                               <w:rPr>
                                 <w:rFonts w:ascii="Cambria Math" w:eastAsia="Cambria" w:hAnsi="Cambria Math" w:cs="Times New Roman"/>
                               </w:rPr>
-                              <m:t>a</m:t>
+                              <m:t>2a</m:t>
                             </m:r>
                           </m:e>
                           <m:sub>
@@ -23475,7 +22074,7 @@
                               <w:rPr>
                                 <w:rFonts w:ascii="Cambria Math" w:eastAsia="Cambria" w:hAnsi="Cambria Math" w:cs="Times New Roman"/>
                               </w:rPr>
-                              <m:t>1</m:t>
+                              <m:t>2</m:t>
                             </m:r>
                           </m:sub>
                         </m:sSub>
@@ -23516,7 +22115,14 @@
               <w:rPr>
                 <w:rFonts w:ascii="Times" w:hAnsi="Times"/>
               </w:rPr>
-              <w:t>Decreciente en:</w:t>
+              <w:lastRenderedPageBreak/>
+              <w:t>C</w:t>
+            </w:r>
+            <w:r>
+              <w:rPr>
+                <w:rFonts w:ascii="Times" w:hAnsi="Times"/>
+              </w:rPr>
+              <w:t>reciente en:</w:t>
             </w:r>
           </w:p>
         </w:tc>
@@ -23585,7 +22191,7 @@
                               <w:rPr>
                                 <w:rFonts w:ascii="Cambria Math" w:eastAsia="Cambria" w:hAnsi="Cambria Math" w:cs="Times New Roman"/>
                               </w:rPr>
-                              <m:t>2</m:t>
+                              <m:t>1</m:t>
                             </m:r>
                           </m:sub>
                         </m:sSub>
@@ -23605,7 +22211,7 @@
                               <w:rPr>
                                 <w:rFonts w:ascii="Cambria Math" w:eastAsia="Cambria" w:hAnsi="Cambria Math" w:cs="Times New Roman"/>
                               </w:rPr>
-                              <m:t>a</m:t>
+                              <m:t>2a</m:t>
                             </m:r>
                           </m:e>
                           <m:sub>
@@ -23613,7 +22219,7 @@
                               <w:rPr>
                                 <w:rFonts w:ascii="Cambria Math" w:eastAsia="Cambria" w:hAnsi="Cambria Math" w:cs="Times New Roman"/>
                               </w:rPr>
-                              <m:t>1</m:t>
+                              <m:t>2</m:t>
                             </m:r>
                           </m:sub>
                         </m:sSub>
@@ -23722,7 +22328,7 @@
                               <w:rPr>
                                 <w:rFonts w:ascii="Cambria Math" w:eastAsia="Cambria" w:hAnsi="Cambria Math" w:cs="Times New Roman"/>
                               </w:rPr>
-                              <m:t>2</m:t>
+                              <m:t>1</m:t>
                             </m:r>
                           </m:sub>
                         </m:sSub>
@@ -23742,7 +22348,7 @@
                               <w:rPr>
                                 <w:rFonts w:ascii="Cambria Math" w:eastAsia="Cambria" w:hAnsi="Cambria Math" w:cs="Times New Roman"/>
                               </w:rPr>
-                              <m:t>a</m:t>
+                              <m:t>2a</m:t>
                             </m:r>
                           </m:e>
                           <m:sub>
@@ -23750,7 +22356,7 @@
                               <w:rPr>
                                 <w:rFonts w:ascii="Cambria Math" w:eastAsia="Cambria" w:hAnsi="Cambria Math" w:cs="Times New Roman"/>
                               </w:rPr>
-                              <m:t>1</m:t>
+                              <m:t>2</m:t>
                             </m:r>
                           </m:sub>
                         </m:sSub>
@@ -23843,7 +22449,7 @@
                           <w:rPr>
                             <w:rFonts w:ascii="Cambria Math" w:eastAsia="Cambria" w:hAnsi="Cambria Math" w:cs="Times New Roman"/>
                           </w:rPr>
-                          <m:t>2</m:t>
+                          <m:t>1</m:t>
                         </m:r>
                       </m:sub>
                     </m:sSub>
@@ -23863,7 +22469,7 @@
                           <w:rPr>
                             <w:rFonts w:ascii="Cambria Math" w:eastAsia="Cambria" w:hAnsi="Cambria Math" w:cs="Times New Roman"/>
                           </w:rPr>
-                          <m:t>a</m:t>
+                          <m:t>2a</m:t>
                         </m:r>
                       </m:e>
                       <m:sub>
@@ -23871,7 +22477,7 @@
                           <w:rPr>
                             <w:rFonts w:ascii="Cambria Math" w:eastAsia="Cambria" w:hAnsi="Cambria Math" w:cs="Times New Roman"/>
                           </w:rPr>
-                          <m:t>1</m:t>
+                          <m:t>2</m:t>
                         </m:r>
                       </m:sub>
                     </m:sSub>
@@ -23960,7 +22566,6 @@
               <w:rPr>
                 <w:rFonts w:ascii="Times" w:hAnsi="Times"/>
               </w:rPr>
-              <w:lastRenderedPageBreak/>
               <w:t>Concava</w:t>
             </w:r>
             <w:proofErr w:type="spellEnd"/>
@@ -24101,840 +22706,6 @@
           </w:p>
         </w:tc>
       </w:tr>
-      <w:tr>
-        <w:trPr>
-          <w:trHeight w:val="188"/>
-          <w:jc w:val="center"/>
-        </w:trPr>
-        <w:tc>
-          <w:tcPr>
-            <w:tcW w:w="3755" w:type="dxa"/>
-            <w:vMerge w:val="restart"/>
-          </w:tcPr>
-          <w:p>
-            <w:pPr>
-              <w:tabs>
-                <w:tab w:val="right" w:pos="8498"/>
-              </w:tabs>
-              <w:jc w:val="both"/>
-              <w:rPr>
-                <w:rFonts w:ascii="Times" w:hAnsi="Times"/>
-              </w:rPr>
-            </w:pPr>
-            <w:r>
-              <w:rPr>
-                <w:rFonts w:ascii="Times" w:hAnsi="Times"/>
-              </w:rPr>
-              <w:t xml:space="preserve">Corte con el eje </w:t>
-            </w:r>
-            <m:oMath>
-              <m:r>
-                <w:rPr>
-                  <w:rFonts w:ascii="Cambria Math" w:hAnsi="Cambria Math"/>
-                </w:rPr>
-                <m:t>X</m:t>
-              </m:r>
-            </m:oMath>
-          </w:p>
-        </w:tc>
-        <w:tc>
-          <w:tcPr>
-            <w:tcW w:w="3752" w:type="dxa"/>
-          </w:tcPr>
-          <w:p>
-            <w:pPr>
-              <w:tabs>
-                <w:tab w:val="right" w:pos="8498"/>
-              </w:tabs>
-              <w:jc w:val="center"/>
-              <w:rPr>
-                <w:rFonts w:ascii="Times" w:eastAsia="MS Mincho" w:hAnsi="Times" w:cs="Times New Roman"/>
-              </w:rPr>
-            </w:pPr>
-          </w:p>
-          <w:p>
-            <w:pPr>
-              <w:tabs>
-                <w:tab w:val="right" w:pos="8498"/>
-              </w:tabs>
-              <w:jc w:val="center"/>
-              <w:rPr>
-                <w:rFonts w:ascii="Times" w:eastAsia="MS Mincho" w:hAnsi="Times" w:cs="Times New Roman"/>
-              </w:rPr>
-            </w:pPr>
-            <w:r>
-              <w:rPr>
-                <w:rFonts w:ascii="Times" w:eastAsia="MS Mincho" w:hAnsi="Times" w:cs="Times New Roman"/>
-              </w:rPr>
-              <w:t xml:space="preserve">Un corte si </w:t>
-            </w:r>
-            <m:oMath>
-              <m:sSubSup>
-                <m:sSubSupPr>
-                  <m:ctrlPr>
-                    <w:rPr>
-                      <w:rFonts w:ascii="Cambria Math" w:eastAsia="MS Mincho" w:hAnsi="Cambria Math" w:cs="Times New Roman"/>
-                      <w:i/>
-                    </w:rPr>
-                  </m:ctrlPr>
-                </m:sSubSupPr>
-                <m:e>
-                  <m:r>
-                    <w:rPr>
-                      <w:rFonts w:ascii="Cambria Math" w:eastAsia="MS Mincho" w:hAnsi="Cambria Math" w:cs="Times New Roman"/>
-                    </w:rPr>
-                    <m:t>d=a</m:t>
-                  </m:r>
-                </m:e>
-                <m:sub>
-                  <m:r>
-                    <w:rPr>
-                      <w:rFonts w:ascii="Cambria Math" w:eastAsia="MS Mincho" w:hAnsi="Cambria Math" w:cs="Times New Roman"/>
-                    </w:rPr>
-                    <m:t>1</m:t>
-                  </m:r>
-                </m:sub>
-                <m:sup>
-                  <m:r>
-                    <w:rPr>
-                      <w:rFonts w:ascii="Cambria Math" w:eastAsia="MS Mincho" w:hAnsi="Cambria Math" w:cs="Times New Roman"/>
-                    </w:rPr>
-                    <m:t>2</m:t>
-                  </m:r>
-                </m:sup>
-              </m:sSubSup>
-              <m:r>
-                <w:rPr>
-                  <w:rFonts w:ascii="Cambria Math" w:eastAsia="MS Mincho" w:hAnsi="Cambria Math" w:cs="Times New Roman"/>
-                </w:rPr>
-                <m:t>-4</m:t>
-              </m:r>
-              <m:sSub>
-                <m:sSubPr>
-                  <m:ctrlPr>
-                    <w:rPr>
-                      <w:rFonts w:ascii="Cambria Math" w:eastAsia="MS Mincho" w:hAnsi="Cambria Math" w:cs="Times New Roman"/>
-                      <w:i/>
-                    </w:rPr>
-                  </m:ctrlPr>
-                </m:sSubPr>
-                <m:e>
-                  <m:r>
-                    <w:rPr>
-                      <w:rFonts w:ascii="Cambria Math" w:eastAsia="MS Mincho" w:hAnsi="Cambria Math" w:cs="Times New Roman"/>
-                    </w:rPr>
-                    <m:t>a</m:t>
-                  </m:r>
-                </m:e>
-                <m:sub>
-                  <m:r>
-                    <w:rPr>
-                      <w:rFonts w:ascii="Cambria Math" w:eastAsia="MS Mincho" w:hAnsi="Cambria Math" w:cs="Times New Roman"/>
-                    </w:rPr>
-                    <m:t>2</m:t>
-                  </m:r>
-                </m:sub>
-              </m:sSub>
-              <m:sSub>
-                <m:sSubPr>
-                  <m:ctrlPr>
-                    <w:rPr>
-                      <w:rFonts w:ascii="Cambria Math" w:eastAsia="MS Mincho" w:hAnsi="Cambria Math" w:cs="Times New Roman"/>
-                      <w:i/>
-                    </w:rPr>
-                  </m:ctrlPr>
-                </m:sSubPr>
-                <m:e>
-                  <m:r>
-                    <w:rPr>
-                      <w:rFonts w:ascii="Cambria Math" w:eastAsia="MS Mincho" w:hAnsi="Cambria Math" w:cs="Times New Roman"/>
-                    </w:rPr>
-                    <m:t>a</m:t>
-                  </m:r>
-                </m:e>
-                <m:sub>
-                  <m:r>
-                    <w:rPr>
-                      <w:rFonts w:ascii="Cambria Math" w:eastAsia="MS Mincho" w:hAnsi="Cambria Math" w:cs="Times New Roman"/>
-                    </w:rPr>
-                    <m:t>0</m:t>
-                  </m:r>
-                </m:sub>
-              </m:sSub>
-              <m:r>
-                <w:rPr>
-                  <w:rFonts w:ascii="Cambria Math" w:eastAsia="MS Mincho" w:hAnsi="Cambria Math" w:cs="Times New Roman"/>
-                </w:rPr>
-                <m:t>=0</m:t>
-              </m:r>
-            </m:oMath>
-          </w:p>
-          <w:p>
-            <w:pPr>
-              <w:tabs>
-                <w:tab w:val="right" w:pos="8498"/>
-              </w:tabs>
-              <w:jc w:val="center"/>
-              <w:rPr>
-                <w:rFonts w:ascii="Times" w:eastAsia="MS Mincho" w:hAnsi="Times" w:cs="Times New Roman"/>
-              </w:rPr>
-            </w:pPr>
-          </w:p>
-          <w:p>
-            <w:pPr>
-              <w:tabs>
-                <w:tab w:val="right" w:pos="8498"/>
-              </w:tabs>
-              <w:rPr>
-                <w:rFonts w:ascii="Times" w:eastAsia="MS Mincho" w:hAnsi="Times" w:cs="Times New Roman"/>
-              </w:rPr>
-            </w:pPr>
-            <m:oMathPara>
-              <m:oMath>
-                <m:d>
-                  <m:dPr>
-                    <m:ctrlPr>
-                      <w:rPr>
-                        <w:rFonts w:ascii="Cambria Math" w:eastAsia="MS Mincho" w:hAnsi="Cambria Math" w:cs="Times New Roman"/>
-                        <w:i/>
-                      </w:rPr>
-                    </m:ctrlPr>
-                  </m:dPr>
-                  <m:e>
-                    <m:r>
-                      <w:rPr>
-                        <w:rFonts w:ascii="Cambria Math" w:eastAsia="MS Mincho" w:hAnsi="Cambria Math" w:cs="Times New Roman"/>
-                      </w:rPr>
-                      <m:t>-</m:t>
-                    </m:r>
-                    <m:f>
-                      <m:fPr>
-                        <m:ctrlPr>
-                          <w:rPr>
-                            <w:rFonts w:ascii="Cambria Math" w:eastAsia="MS Mincho" w:hAnsi="Cambria Math" w:cs="Times New Roman"/>
-                            <w:i/>
-                          </w:rPr>
-                        </m:ctrlPr>
-                      </m:fPr>
-                      <m:num>
-                        <m:sSub>
-                          <m:sSubPr>
-                            <m:ctrlPr>
-                              <w:rPr>
-                                <w:rFonts w:ascii="Cambria Math" w:eastAsia="MS Mincho" w:hAnsi="Cambria Math" w:cs="Times New Roman"/>
-                                <w:i/>
-                              </w:rPr>
-                            </m:ctrlPr>
-                          </m:sSubPr>
-                          <m:e>
-                            <m:r>
-                              <w:rPr>
-                                <w:rFonts w:ascii="Cambria Math" w:eastAsia="MS Mincho" w:hAnsi="Cambria Math" w:cs="Times New Roman"/>
-                              </w:rPr>
-                              <m:t>a</m:t>
-                            </m:r>
-                          </m:e>
-                          <m:sub>
-                            <m:r>
-                              <w:rPr>
-                                <w:rFonts w:ascii="Cambria Math" w:eastAsia="MS Mincho" w:hAnsi="Cambria Math" w:cs="Times New Roman"/>
-                              </w:rPr>
-                              <m:t>1</m:t>
-                            </m:r>
-                          </m:sub>
-                        </m:sSub>
-                      </m:num>
-                      <m:den>
-                        <m:r>
-                          <w:rPr>
-                            <w:rFonts w:ascii="Cambria Math" w:eastAsia="MS Mincho" w:hAnsi="Cambria Math" w:cs="Times New Roman"/>
-                          </w:rPr>
-                          <m:t>2</m:t>
-                        </m:r>
-                        <m:sSub>
-                          <m:sSubPr>
-                            <m:ctrlPr>
-                              <w:rPr>
-                                <w:rFonts w:ascii="Cambria Math" w:eastAsia="MS Mincho" w:hAnsi="Cambria Math" w:cs="Times New Roman"/>
-                                <w:i/>
-                              </w:rPr>
-                            </m:ctrlPr>
-                          </m:sSubPr>
-                          <m:e>
-                            <m:r>
-                              <w:rPr>
-                                <w:rFonts w:ascii="Cambria Math" w:eastAsia="MS Mincho" w:hAnsi="Cambria Math" w:cs="Times New Roman"/>
-                              </w:rPr>
-                              <m:t>a</m:t>
-                            </m:r>
-                          </m:e>
-                          <m:sub>
-                            <m:r>
-                              <w:rPr>
-                                <w:rFonts w:ascii="Cambria Math" w:eastAsia="MS Mincho" w:hAnsi="Cambria Math" w:cs="Times New Roman"/>
-                              </w:rPr>
-                              <m:t>2</m:t>
-                            </m:r>
-                          </m:sub>
-                        </m:sSub>
-                      </m:den>
-                    </m:f>
-                    <m:r>
-                      <w:rPr>
-                        <w:rFonts w:ascii="Cambria Math" w:eastAsia="MS Mincho" w:hAnsi="Cambria Math" w:cs="Times New Roman"/>
-                      </w:rPr>
-                      <m:t>,0</m:t>
-                    </m:r>
-                  </m:e>
-                </m:d>
-              </m:oMath>
-            </m:oMathPara>
-          </w:p>
-        </w:tc>
-      </w:tr>
-      <w:tr>
-        <w:trPr>
-          <w:trHeight w:val="186"/>
-          <w:jc w:val="center"/>
-        </w:trPr>
-        <w:tc>
-          <w:tcPr>
-            <w:tcW w:w="3755" w:type="dxa"/>
-            <w:vMerge/>
-          </w:tcPr>
-          <w:p>
-            <w:pPr>
-              <w:tabs>
-                <w:tab w:val="right" w:pos="8498"/>
-              </w:tabs>
-              <w:jc w:val="both"/>
-              <w:rPr>
-                <w:rFonts w:ascii="Times" w:hAnsi="Times"/>
-              </w:rPr>
-            </w:pPr>
-          </w:p>
-        </w:tc>
-        <w:tc>
-          <w:tcPr>
-            <w:tcW w:w="3752" w:type="dxa"/>
-          </w:tcPr>
-          <w:p>
-            <w:pPr>
-              <w:tabs>
-                <w:tab w:val="right" w:pos="8498"/>
-              </w:tabs>
-              <w:jc w:val="center"/>
-              <w:rPr>
-                <w:rFonts w:ascii="Times" w:eastAsia="MS Mincho" w:hAnsi="Times" w:cs="Times New Roman"/>
-              </w:rPr>
-            </w:pPr>
-            <w:r>
-              <w:rPr>
-                <w:rFonts w:ascii="Times" w:eastAsia="MS Mincho" w:hAnsi="Times" w:cs="Times New Roman"/>
-              </w:rPr>
-              <w:t xml:space="preserve">Dos cortes si </w:t>
-            </w:r>
-            <m:oMath>
-              <m:sSubSup>
-                <m:sSubSupPr>
-                  <m:ctrlPr>
-                    <w:rPr>
-                      <w:rFonts w:ascii="Cambria Math" w:eastAsia="MS Mincho" w:hAnsi="Cambria Math" w:cs="Times New Roman"/>
-                      <w:i/>
-                    </w:rPr>
-                  </m:ctrlPr>
-                </m:sSubSupPr>
-                <m:e>
-                  <m:r>
-                    <w:rPr>
-                      <w:rFonts w:ascii="Cambria Math" w:eastAsia="MS Mincho" w:hAnsi="Cambria Math" w:cs="Times New Roman"/>
-                    </w:rPr>
-                    <m:t>d=a</m:t>
-                  </m:r>
-                </m:e>
-                <m:sub>
-                  <m:r>
-                    <w:rPr>
-                      <w:rFonts w:ascii="Cambria Math" w:eastAsia="MS Mincho" w:hAnsi="Cambria Math" w:cs="Times New Roman"/>
-                    </w:rPr>
-                    <m:t>1</m:t>
-                  </m:r>
-                </m:sub>
-                <m:sup>
-                  <m:r>
-                    <w:rPr>
-                      <w:rFonts w:ascii="Cambria Math" w:eastAsia="MS Mincho" w:hAnsi="Cambria Math" w:cs="Times New Roman"/>
-                    </w:rPr>
-                    <m:t>2</m:t>
-                  </m:r>
-                </m:sup>
-              </m:sSubSup>
-              <m:r>
-                <w:rPr>
-                  <w:rFonts w:ascii="Cambria Math" w:eastAsia="MS Mincho" w:hAnsi="Cambria Math" w:cs="Times New Roman"/>
-                </w:rPr>
-                <m:t>-4</m:t>
-              </m:r>
-              <m:sSub>
-                <m:sSubPr>
-                  <m:ctrlPr>
-                    <w:rPr>
-                      <w:rFonts w:ascii="Cambria Math" w:eastAsia="MS Mincho" w:hAnsi="Cambria Math" w:cs="Times New Roman"/>
-                      <w:i/>
-                    </w:rPr>
-                  </m:ctrlPr>
-                </m:sSubPr>
-                <m:e>
-                  <m:r>
-                    <w:rPr>
-                      <w:rFonts w:ascii="Cambria Math" w:eastAsia="MS Mincho" w:hAnsi="Cambria Math" w:cs="Times New Roman"/>
-                    </w:rPr>
-                    <m:t>a</m:t>
-                  </m:r>
-                </m:e>
-                <m:sub>
-                  <m:r>
-                    <w:rPr>
-                      <w:rFonts w:ascii="Cambria Math" w:eastAsia="MS Mincho" w:hAnsi="Cambria Math" w:cs="Times New Roman"/>
-                    </w:rPr>
-                    <m:t>2</m:t>
-                  </m:r>
-                </m:sub>
-              </m:sSub>
-              <m:sSub>
-                <m:sSubPr>
-                  <m:ctrlPr>
-                    <w:rPr>
-                      <w:rFonts w:ascii="Cambria Math" w:eastAsia="MS Mincho" w:hAnsi="Cambria Math" w:cs="Times New Roman"/>
-                      <w:i/>
-                    </w:rPr>
-                  </m:ctrlPr>
-                </m:sSubPr>
-                <m:e>
-                  <m:r>
-                    <w:rPr>
-                      <w:rFonts w:ascii="Cambria Math" w:eastAsia="MS Mincho" w:hAnsi="Cambria Math" w:cs="Times New Roman"/>
-                    </w:rPr>
-                    <m:t>a</m:t>
-                  </m:r>
-                </m:e>
-                <m:sub>
-                  <m:r>
-                    <w:rPr>
-                      <w:rFonts w:ascii="Cambria Math" w:eastAsia="MS Mincho" w:hAnsi="Cambria Math" w:cs="Times New Roman"/>
-                    </w:rPr>
-                    <m:t>0</m:t>
-                  </m:r>
-                </m:sub>
-              </m:sSub>
-              <m:r>
-                <w:rPr>
-                  <w:rFonts w:ascii="Cambria Math" w:eastAsia="MS Mincho" w:hAnsi="Cambria Math" w:cs="Times New Roman"/>
-                </w:rPr>
-                <m:t>&gt;0</m:t>
-              </m:r>
-            </m:oMath>
-          </w:p>
-          <w:p>
-            <w:pPr>
-              <w:tabs>
-                <w:tab w:val="right" w:pos="8498"/>
-              </w:tabs>
-              <w:jc w:val="center"/>
-              <w:rPr>
-                <w:rFonts w:ascii="Times" w:eastAsia="MS Mincho" w:hAnsi="Times" w:cs="Times New Roman"/>
-              </w:rPr>
-            </w:pPr>
-          </w:p>
-          <w:p>
-            <w:pPr>
-              <w:tabs>
-                <w:tab w:val="right" w:pos="8498"/>
-              </w:tabs>
-              <w:jc w:val="center"/>
-              <w:rPr>
-                <w:rFonts w:ascii="Times" w:eastAsia="MS Mincho" w:hAnsi="Times" w:cs="Times New Roman"/>
-              </w:rPr>
-            </w:pPr>
-            <m:oMath>
-              <m:d>
-                <m:dPr>
-                  <m:ctrlPr>
-                    <w:rPr>
-                      <w:rFonts w:ascii="Cambria Math" w:eastAsia="MS Mincho" w:hAnsi="Cambria Math" w:cs="Times New Roman"/>
-                      <w:i/>
-                    </w:rPr>
-                  </m:ctrlPr>
-                </m:dPr>
-                <m:e>
-                  <m:r>
-                    <w:rPr>
-                      <w:rFonts w:ascii="Cambria Math" w:eastAsia="MS Mincho" w:hAnsi="Cambria Math" w:cs="Times New Roman"/>
-                    </w:rPr>
-                    <m:t>-</m:t>
-                  </m:r>
-                  <m:f>
-                    <m:fPr>
-                      <m:ctrlPr>
-                        <w:rPr>
-                          <w:rFonts w:ascii="Cambria Math" w:eastAsia="MS Mincho" w:hAnsi="Cambria Math" w:cs="Times New Roman"/>
-                          <w:i/>
-                        </w:rPr>
-                      </m:ctrlPr>
-                    </m:fPr>
-                    <m:num>
-                      <m:sSub>
-                        <m:sSubPr>
-                          <m:ctrlPr>
-                            <w:rPr>
-                              <w:rFonts w:ascii="Cambria Math" w:eastAsia="MS Mincho" w:hAnsi="Cambria Math" w:cs="Times New Roman"/>
-                              <w:i/>
-                            </w:rPr>
-                          </m:ctrlPr>
-                        </m:sSubPr>
-                        <m:e>
-                          <m:r>
-                            <w:rPr>
-                              <w:rFonts w:ascii="Cambria Math" w:eastAsia="MS Mincho" w:hAnsi="Cambria Math" w:cs="Times New Roman"/>
-                            </w:rPr>
-                            <m:t>a</m:t>
-                          </m:r>
-                        </m:e>
-                        <m:sub>
-                          <m:r>
-                            <w:rPr>
-                              <w:rFonts w:ascii="Cambria Math" w:eastAsia="MS Mincho" w:hAnsi="Cambria Math" w:cs="Times New Roman"/>
-                            </w:rPr>
-                            <m:t>1</m:t>
-                          </m:r>
-                        </m:sub>
-                      </m:sSub>
-                      <m:r>
-                        <w:rPr>
-                          <w:rFonts w:ascii="Cambria Math" w:eastAsia="MS Mincho" w:hAnsi="Cambria Math" w:cs="Times New Roman"/>
-                        </w:rPr>
-                        <m:t>+d</m:t>
-                      </m:r>
-                    </m:num>
-                    <m:den>
-                      <m:r>
-                        <w:rPr>
-                          <w:rFonts w:ascii="Cambria Math" w:eastAsia="MS Mincho" w:hAnsi="Cambria Math" w:cs="Times New Roman"/>
-                        </w:rPr>
-                        <m:t>2</m:t>
-                      </m:r>
-                      <m:sSub>
-                        <m:sSubPr>
-                          <m:ctrlPr>
-                            <w:rPr>
-                              <w:rFonts w:ascii="Cambria Math" w:eastAsia="MS Mincho" w:hAnsi="Cambria Math" w:cs="Times New Roman"/>
-                              <w:i/>
-                            </w:rPr>
-                          </m:ctrlPr>
-                        </m:sSubPr>
-                        <m:e>
-                          <m:r>
-                            <w:rPr>
-                              <w:rFonts w:ascii="Cambria Math" w:eastAsia="MS Mincho" w:hAnsi="Cambria Math" w:cs="Times New Roman"/>
-                            </w:rPr>
-                            <m:t>a</m:t>
-                          </m:r>
-                        </m:e>
-                        <m:sub>
-                          <m:r>
-                            <w:rPr>
-                              <w:rFonts w:ascii="Cambria Math" w:eastAsia="MS Mincho" w:hAnsi="Cambria Math" w:cs="Times New Roman"/>
-                            </w:rPr>
-                            <m:t>2</m:t>
-                          </m:r>
-                        </m:sub>
-                      </m:sSub>
-                    </m:den>
-                  </m:f>
-                  <m:r>
-                    <w:rPr>
-                      <w:rFonts w:ascii="Cambria Math" w:eastAsia="MS Mincho" w:hAnsi="Cambria Math" w:cs="Times New Roman"/>
-                    </w:rPr>
-                    <m:t>,0</m:t>
-                  </m:r>
-                </m:e>
-              </m:d>
-            </m:oMath>
-            <w:r>
-              <w:rPr>
-                <w:rFonts w:ascii="Times" w:eastAsia="MS Mincho" w:hAnsi="Times" w:cs="Times New Roman"/>
-              </w:rPr>
-              <w:t xml:space="preserve"> y </w:t>
-            </w:r>
-            <m:oMath>
-              <m:d>
-                <m:dPr>
-                  <m:ctrlPr>
-                    <w:rPr>
-                      <w:rFonts w:ascii="Cambria Math" w:eastAsia="MS Mincho" w:hAnsi="Cambria Math" w:cs="Times New Roman"/>
-                      <w:i/>
-                    </w:rPr>
-                  </m:ctrlPr>
-                </m:dPr>
-                <m:e>
-                  <m:r>
-                    <w:rPr>
-                      <w:rFonts w:ascii="Cambria Math" w:eastAsia="MS Mincho" w:hAnsi="Cambria Math" w:cs="Times New Roman"/>
-                    </w:rPr>
-                    <m:t>-</m:t>
-                  </m:r>
-                  <m:f>
-                    <m:fPr>
-                      <m:ctrlPr>
-                        <w:rPr>
-                          <w:rFonts w:ascii="Cambria Math" w:eastAsia="MS Mincho" w:hAnsi="Cambria Math" w:cs="Times New Roman"/>
-                          <w:i/>
-                        </w:rPr>
-                      </m:ctrlPr>
-                    </m:fPr>
-                    <m:num>
-                      <m:sSub>
-                        <m:sSubPr>
-                          <m:ctrlPr>
-                            <w:rPr>
-                              <w:rFonts w:ascii="Cambria Math" w:eastAsia="MS Mincho" w:hAnsi="Cambria Math" w:cs="Times New Roman"/>
-                              <w:i/>
-                            </w:rPr>
-                          </m:ctrlPr>
-                        </m:sSubPr>
-                        <m:e>
-                          <m:r>
-                            <w:rPr>
-                              <w:rFonts w:ascii="Cambria Math" w:eastAsia="MS Mincho" w:hAnsi="Cambria Math" w:cs="Times New Roman"/>
-                            </w:rPr>
-                            <m:t>a</m:t>
-                          </m:r>
-                        </m:e>
-                        <m:sub>
-                          <m:r>
-                            <w:rPr>
-                              <w:rFonts w:ascii="Cambria Math" w:eastAsia="MS Mincho" w:hAnsi="Cambria Math" w:cs="Times New Roman"/>
-                            </w:rPr>
-                            <m:t>1</m:t>
-                          </m:r>
-                        </m:sub>
-                      </m:sSub>
-                      <m:r>
-                        <w:rPr>
-                          <w:rFonts w:ascii="Cambria Math" w:eastAsia="MS Mincho" w:hAnsi="Cambria Math" w:cs="Times New Roman"/>
-                        </w:rPr>
-                        <m:t>-d</m:t>
-                      </m:r>
-                    </m:num>
-                    <m:den>
-                      <m:r>
-                        <w:rPr>
-                          <w:rFonts w:ascii="Cambria Math" w:eastAsia="MS Mincho" w:hAnsi="Cambria Math" w:cs="Times New Roman"/>
-                        </w:rPr>
-                        <m:t>2</m:t>
-                      </m:r>
-                      <m:sSub>
-                        <m:sSubPr>
-                          <m:ctrlPr>
-                            <w:rPr>
-                              <w:rFonts w:ascii="Cambria Math" w:eastAsia="MS Mincho" w:hAnsi="Cambria Math" w:cs="Times New Roman"/>
-                              <w:i/>
-                            </w:rPr>
-                          </m:ctrlPr>
-                        </m:sSubPr>
-                        <m:e>
-                          <m:r>
-                            <w:rPr>
-                              <w:rFonts w:ascii="Cambria Math" w:eastAsia="MS Mincho" w:hAnsi="Cambria Math" w:cs="Times New Roman"/>
-                            </w:rPr>
-                            <m:t>a</m:t>
-                          </m:r>
-                        </m:e>
-                        <m:sub>
-                          <m:r>
-                            <w:rPr>
-                              <w:rFonts w:ascii="Cambria Math" w:eastAsia="MS Mincho" w:hAnsi="Cambria Math" w:cs="Times New Roman"/>
-                            </w:rPr>
-                            <m:t>2</m:t>
-                          </m:r>
-                        </m:sub>
-                      </m:sSub>
-                    </m:den>
-                  </m:f>
-                  <m:r>
-                    <w:rPr>
-                      <w:rFonts w:ascii="Cambria Math" w:eastAsia="MS Mincho" w:hAnsi="Cambria Math" w:cs="Times New Roman"/>
-                    </w:rPr>
-                    <m:t>,0</m:t>
-                  </m:r>
-                </m:e>
-              </m:d>
-            </m:oMath>
-          </w:p>
-        </w:tc>
-      </w:tr>
-      <w:tr>
-        <w:trPr>
-          <w:trHeight w:val="186"/>
-          <w:jc w:val="center"/>
-        </w:trPr>
-        <w:tc>
-          <w:tcPr>
-            <w:tcW w:w="3755" w:type="dxa"/>
-            <w:vMerge/>
-          </w:tcPr>
-          <w:p>
-            <w:pPr>
-              <w:tabs>
-                <w:tab w:val="right" w:pos="8498"/>
-              </w:tabs>
-              <w:jc w:val="both"/>
-              <w:rPr>
-                <w:rFonts w:ascii="Times" w:hAnsi="Times"/>
-              </w:rPr>
-            </w:pPr>
-          </w:p>
-        </w:tc>
-        <w:tc>
-          <w:tcPr>
-            <w:tcW w:w="3752" w:type="dxa"/>
-          </w:tcPr>
-          <w:p>
-            <w:pPr>
-              <w:tabs>
-                <w:tab w:val="right" w:pos="8498"/>
-              </w:tabs>
-              <w:jc w:val="center"/>
-              <w:rPr>
-                <w:rFonts w:ascii="Times" w:eastAsia="MS Mincho" w:hAnsi="Times" w:cs="Times New Roman"/>
-              </w:rPr>
-            </w:pPr>
-            <w:r>
-              <w:rPr>
-                <w:rFonts w:ascii="Times" w:eastAsia="MS Mincho" w:hAnsi="Times" w:cs="Times New Roman"/>
-              </w:rPr>
-              <w:t xml:space="preserve">Sin cortes si </w:t>
-            </w:r>
-            <m:oMath>
-              <m:r>
-                <w:rPr>
-                  <w:rFonts w:ascii="Cambria Math" w:eastAsia="MS Mincho" w:hAnsi="Cambria Math" w:cs="Times New Roman"/>
-                </w:rPr>
-                <m:t>d=</m:t>
-              </m:r>
-              <m:sSubSup>
-                <m:sSubSupPr>
-                  <m:ctrlPr>
-                    <w:rPr>
-                      <w:rFonts w:ascii="Cambria Math" w:eastAsia="MS Mincho" w:hAnsi="Cambria Math" w:cs="Times New Roman"/>
-                      <w:i/>
-                    </w:rPr>
-                  </m:ctrlPr>
-                </m:sSubSupPr>
-                <m:e>
-                  <m:r>
-                    <w:rPr>
-                      <w:rFonts w:ascii="Cambria Math" w:eastAsia="MS Mincho" w:hAnsi="Cambria Math" w:cs="Times New Roman"/>
-                    </w:rPr>
-                    <m:t>a</m:t>
-                  </m:r>
-                </m:e>
-                <m:sub>
-                  <m:r>
-                    <w:rPr>
-                      <w:rFonts w:ascii="Cambria Math" w:eastAsia="MS Mincho" w:hAnsi="Cambria Math" w:cs="Times New Roman"/>
-                    </w:rPr>
-                    <m:t>1</m:t>
-                  </m:r>
-                </m:sub>
-                <m:sup>
-                  <m:r>
-                    <w:rPr>
-                      <w:rFonts w:ascii="Cambria Math" w:eastAsia="MS Mincho" w:hAnsi="Cambria Math" w:cs="Times New Roman"/>
-                    </w:rPr>
-                    <m:t>2</m:t>
-                  </m:r>
-                </m:sup>
-              </m:sSubSup>
-              <m:r>
-                <w:rPr>
-                  <w:rFonts w:ascii="Cambria Math" w:eastAsia="MS Mincho" w:hAnsi="Cambria Math" w:cs="Times New Roman"/>
-                </w:rPr>
-                <m:t>-4</m:t>
-              </m:r>
-              <m:sSub>
-                <m:sSubPr>
-                  <m:ctrlPr>
-                    <w:rPr>
-                      <w:rFonts w:ascii="Cambria Math" w:eastAsia="MS Mincho" w:hAnsi="Cambria Math" w:cs="Times New Roman"/>
-                      <w:i/>
-                    </w:rPr>
-                  </m:ctrlPr>
-                </m:sSubPr>
-                <m:e>
-                  <m:r>
-                    <w:rPr>
-                      <w:rFonts w:ascii="Cambria Math" w:eastAsia="MS Mincho" w:hAnsi="Cambria Math" w:cs="Times New Roman"/>
-                    </w:rPr>
-                    <m:t>a</m:t>
-                  </m:r>
-                </m:e>
-                <m:sub>
-                  <m:r>
-                    <w:rPr>
-                      <w:rFonts w:ascii="Cambria Math" w:eastAsia="MS Mincho" w:hAnsi="Cambria Math" w:cs="Times New Roman"/>
-                    </w:rPr>
-                    <m:t>2</m:t>
-                  </m:r>
-                </m:sub>
-              </m:sSub>
-              <m:sSub>
-                <m:sSubPr>
-                  <m:ctrlPr>
-                    <w:rPr>
-                      <w:rFonts w:ascii="Cambria Math" w:eastAsia="MS Mincho" w:hAnsi="Cambria Math" w:cs="Times New Roman"/>
-                      <w:i/>
-                    </w:rPr>
-                  </m:ctrlPr>
-                </m:sSubPr>
-                <m:e>
-                  <m:r>
-                    <w:rPr>
-                      <w:rFonts w:ascii="Cambria Math" w:eastAsia="MS Mincho" w:hAnsi="Cambria Math" w:cs="Times New Roman"/>
-                    </w:rPr>
-                    <m:t>a</m:t>
-                  </m:r>
-                </m:e>
-                <m:sub>
-                  <m:r>
-                    <w:rPr>
-                      <w:rFonts w:ascii="Cambria Math" w:eastAsia="MS Mincho" w:hAnsi="Cambria Math" w:cs="Times New Roman"/>
-                    </w:rPr>
-                    <m:t>0</m:t>
-                  </m:r>
-                </m:sub>
-              </m:sSub>
-              <m:r>
-                <w:rPr>
-                  <w:rFonts w:ascii="Cambria Math" w:eastAsia="MS Mincho" w:hAnsi="Cambria Math" w:cs="Times New Roman"/>
-                </w:rPr>
-                <m:t>&lt;0</m:t>
-              </m:r>
-            </m:oMath>
-          </w:p>
-          <w:p>
-            <w:pPr>
-              <w:tabs>
-                <w:tab w:val="right" w:pos="8498"/>
-              </w:tabs>
-              <w:jc w:val="center"/>
-              <w:rPr>
-                <w:rFonts w:ascii="Times" w:eastAsia="MS Mincho" w:hAnsi="Times" w:cs="Times New Roman"/>
-              </w:rPr>
-            </w:pPr>
-          </w:p>
-        </w:tc>
-      </w:tr>
     </w:tbl>
     <w:p>
       <w:pPr>
@@ -25065,68 +22836,44 @@
     <w:p>
       <w:pPr>
         <w:rPr>
-          <w:rFonts w:ascii="Arial" w:hAnsi="Arial" w:cs="Arial"/>
-          <w:sz w:val="18"/>
-          <w:szCs w:val="18"/>
-        </w:rPr>
-      </w:pPr>
-      <w:r>
-        <w:rPr>
-          <w:rFonts w:ascii="Arial" w:hAnsi="Arial" w:cs="Arial"/>
-          <w:noProof/>
+          <w:rFonts w:ascii="Arial" w:eastAsia="Times New Roman" w:hAnsi="Arial" w:cs="Arial"/>
+          <w:i/>
+          <w:color w:val="000000"/>
           <w:sz w:val="18"/>
           <w:szCs w:val="18"/>
           <w:lang w:val="es-CO" w:eastAsia="es-CO"/>
         </w:rPr>
-        <w:drawing>
-          <wp:inline distT="0" distB="0" distL="0" distR="0" wp14:anchorId="792EB7C9" wp14:editId="104DA4CA">
-            <wp:extent cx="2209800" cy="1794510"/>
-            <wp:effectExtent l="0" t="0" r="0" b="8890"/>
-            <wp:docPr id="60" name="Imagen 33"/>
-            <wp:cNvGraphicFramePr>
-              <a:graphicFrameLocks xmlns:a="http://schemas.openxmlformats.org/drawingml/2006/main" noChangeAspect="1"/>
-            </wp:cNvGraphicFramePr>
-            <a:graphic xmlns:a="http://schemas.openxmlformats.org/drawingml/2006/main">
-              <a:graphicData uri="http://schemas.openxmlformats.org/drawingml/2006/picture">
-                <pic:pic xmlns:pic="http://schemas.openxmlformats.org/drawingml/2006/picture">
-                  <pic:nvPicPr>
-                    <pic:cNvPr id="0" name="Picture 33"/>
-                    <pic:cNvPicPr>
-                      <a:picLocks noChangeAspect="1" noChangeArrowheads="1"/>
-                    </pic:cNvPicPr>
-                  </pic:nvPicPr>
-                  <pic:blipFill>
-                    <a:blip r:embed="rId33">
-                      <a:extLst>
-                        <a:ext uri="{28A0092B-C50C-407E-A947-70E740481C1C}">
-                          <a14:useLocalDpi xmlns:a14="http://schemas.microsoft.com/office/drawing/2010/main" val="0"/>
-                        </a:ext>
-                      </a:extLst>
-                    </a:blip>
-                    <a:srcRect/>
-                    <a:stretch>
-                      <a:fillRect/>
-                    </a:stretch>
-                  </pic:blipFill>
-                  <pic:spPr bwMode="auto">
-                    <a:xfrm>
-                      <a:off x="0" y="0"/>
-                      <a:ext cx="2209800" cy="1794510"/>
-                    </a:xfrm>
-                    <a:prstGeom prst="rect">
-                      <a:avLst/>
-                    </a:prstGeom>
-                    <a:noFill/>
-                    <a:ln>
-                      <a:noFill/>
-                    </a:ln>
-                  </pic:spPr>
-                </pic:pic>
-              </a:graphicData>
-            </a:graphic>
-          </wp:inline>
-        </w:drawing>
-      </w:r>
+      </w:pPr>
+      <w:r>
+        <w:rPr>
+          <w:rFonts w:ascii="Arial" w:eastAsia="Times New Roman" w:hAnsi="Arial" w:cs="Arial"/>
+          <w:color w:val="000000"/>
+          <w:sz w:val="18"/>
+          <w:szCs w:val="18"/>
+          <w:lang w:eastAsia="es-CO"/>
+        </w:rPr>
+        <w:t xml:space="preserve">Representación grafica de la función </w:t>
+      </w:r>
+      <w:r>
+        <w:rPr>
+          <w:rFonts w:ascii="Arial" w:eastAsia="Times New Roman" w:hAnsi="Arial" w:cs="Arial"/>
+          <w:i/>
+          <w:color w:val="000000"/>
+          <w:sz w:val="18"/>
+          <w:szCs w:val="18"/>
+          <w:lang w:eastAsia="es-CO"/>
+        </w:rPr>
+        <w:t>f(x)=-x^2-x-1</w:t>
+      </w:r>
+    </w:p>
+    <w:p>
+      <w:pPr>
+        <w:rPr>
+          <w:rFonts w:ascii="Arial" w:hAnsi="Arial" w:cs="Arial"/>
+          <w:sz w:val="18"/>
+          <w:szCs w:val="18"/>
+        </w:rPr>
+      </w:pPr>
     </w:p>
     <w:p>
       <w:pPr>
@@ -25230,68 +22977,67 @@
     <w:p>
       <w:pPr>
         <w:rPr>
-          <w:rFonts w:ascii="Arial" w:hAnsi="Arial"/>
-          <w:sz w:val="18"/>
-          <w:szCs w:val="18"/>
-        </w:rPr>
-      </w:pPr>
-      <w:r>
-        <w:rPr>
-          <w:rFonts w:ascii="Arial" w:hAnsi="Arial"/>
-          <w:noProof/>
+          <w:rFonts w:ascii="Arial" w:eastAsia="Times New Roman" w:hAnsi="Arial" w:cs="Arial"/>
+          <w:i/>
+          <w:color w:val="000000"/>
           <w:sz w:val="18"/>
           <w:szCs w:val="18"/>
           <w:lang w:val="es-CO" w:eastAsia="es-CO"/>
         </w:rPr>
-        <w:drawing>
-          <wp:inline distT="0" distB="0" distL="0" distR="0" wp14:anchorId="26C03D98" wp14:editId="0530D28E">
-            <wp:extent cx="2209800" cy="1794510"/>
-            <wp:effectExtent l="0" t="0" r="0" b="8890"/>
-            <wp:docPr id="61" name="Imagen 35"/>
-            <wp:cNvGraphicFramePr>
-              <a:graphicFrameLocks xmlns:a="http://schemas.openxmlformats.org/drawingml/2006/main" noChangeAspect="1"/>
-            </wp:cNvGraphicFramePr>
-            <a:graphic xmlns:a="http://schemas.openxmlformats.org/drawingml/2006/main">
-              <a:graphicData uri="http://schemas.openxmlformats.org/drawingml/2006/picture">
-                <pic:pic xmlns:pic="http://schemas.openxmlformats.org/drawingml/2006/picture">
-                  <pic:nvPicPr>
-                    <pic:cNvPr id="0" name="Picture 35"/>
-                    <pic:cNvPicPr>
-                      <a:picLocks noChangeAspect="1" noChangeArrowheads="1"/>
-                    </pic:cNvPicPr>
-                  </pic:nvPicPr>
-                  <pic:blipFill>
-                    <a:blip r:embed="rId35">
-                      <a:extLst>
-                        <a:ext uri="{28A0092B-C50C-407E-A947-70E740481C1C}">
-                          <a14:useLocalDpi xmlns:a14="http://schemas.microsoft.com/office/drawing/2010/main" val="0"/>
-                        </a:ext>
-                      </a:extLst>
-                    </a:blip>
-                    <a:srcRect/>
-                    <a:stretch>
-                      <a:fillRect/>
-                    </a:stretch>
-                  </pic:blipFill>
-                  <pic:spPr bwMode="auto">
-                    <a:xfrm>
-                      <a:off x="0" y="0"/>
-                      <a:ext cx="2209800" cy="1794510"/>
-                    </a:xfrm>
-                    <a:prstGeom prst="rect">
-                      <a:avLst/>
-                    </a:prstGeom>
-                    <a:noFill/>
-                    <a:ln>
-                      <a:noFill/>
-                    </a:ln>
-                  </pic:spPr>
-                </pic:pic>
-              </a:graphicData>
-            </a:graphic>
-          </wp:inline>
-        </w:drawing>
-      </w:r>
+      </w:pPr>
+      <w:r>
+        <w:rPr>
+          <w:rFonts w:ascii="Arial" w:eastAsia="Times New Roman" w:hAnsi="Arial" w:cs="Arial"/>
+          <w:color w:val="000000"/>
+          <w:sz w:val="18"/>
+          <w:szCs w:val="18"/>
+          <w:lang w:eastAsia="es-CO"/>
+        </w:rPr>
+        <w:t xml:space="preserve">Representación gráfica de la función </w:t>
+      </w:r>
+      <w:r>
+        <w:rPr>
+          <w:rFonts w:ascii="Arial" w:eastAsia="Times New Roman" w:hAnsi="Arial" w:cs="Arial"/>
+          <w:i/>
+          <w:color w:val="000000"/>
+          <w:sz w:val="18"/>
+          <w:szCs w:val="18"/>
+          <w:lang w:eastAsia="es-CO"/>
+        </w:rPr>
+        <w:t>f(x)=-x</w:t>
+      </w:r>
+      <w:r>
+        <w:rPr>
+          <w:rFonts w:ascii="Arial" w:eastAsia="Times New Roman" w:hAnsi="Arial" w:cs="Arial"/>
+          <w:i/>
+          <w:color w:val="000000"/>
+          <w:sz w:val="18"/>
+          <w:szCs w:val="18"/>
+          <w:vertAlign w:val="superscript"/>
+          <w:lang w:eastAsia="es-CO"/>
+        </w:rPr>
+        <w:t>2</w:t>
+      </w:r>
+      <w:r>
+        <w:rPr>
+          <w:rFonts w:ascii="Arial" w:eastAsia="Times New Roman" w:hAnsi="Arial" w:cs="Arial"/>
+          <w:i/>
+          <w:color w:val="000000"/>
+          <w:sz w:val="18"/>
+          <w:szCs w:val="18"/>
+          <w:lang w:eastAsia="es-CO"/>
+        </w:rPr>
+        <w:t>-x-2</w:t>
+      </w:r>
+    </w:p>
+    <w:p>
+      <w:pPr>
+        <w:rPr>
+          <w:rFonts w:ascii="Arial" w:hAnsi="Arial"/>
+          <w:sz w:val="18"/>
+          <w:szCs w:val="18"/>
+        </w:rPr>
+      </w:pPr>
     </w:p>
     <w:p>
       <w:pPr>
@@ -25404,69 +23150,52 @@
     <w:p>
       <w:pPr>
         <w:rPr>
-          <w:rFonts w:ascii="Arial" w:hAnsi="Arial" w:cs="Arial"/>
-          <w:sz w:val="18"/>
-          <w:szCs w:val="18"/>
-        </w:rPr>
-      </w:pPr>
-      <w:r>
-        <w:rPr>
-          <w:rFonts w:ascii="Arial" w:hAnsi="Arial" w:cs="Arial"/>
-          <w:noProof/>
+          <w:rFonts w:ascii="Arial" w:eastAsia="Times New Roman" w:hAnsi="Arial" w:cs="Arial"/>
+          <w:color w:val="000000"/>
           <w:sz w:val="18"/>
           <w:szCs w:val="18"/>
           <w:lang w:val="es-CO" w:eastAsia="es-CO"/>
         </w:rPr>
-        <w:lastRenderedPageBreak/>
-        <w:drawing>
-          <wp:inline distT="0" distB="0" distL="0" distR="0" wp14:anchorId="5E418663" wp14:editId="59CC8A98">
-            <wp:extent cx="2209800" cy="1794510"/>
-            <wp:effectExtent l="0" t="0" r="0" b="8890"/>
-            <wp:docPr id="62" name="Imagen 36"/>
-            <wp:cNvGraphicFramePr>
-              <a:graphicFrameLocks xmlns:a="http://schemas.openxmlformats.org/drawingml/2006/main" noChangeAspect="1"/>
-            </wp:cNvGraphicFramePr>
-            <a:graphic xmlns:a="http://schemas.openxmlformats.org/drawingml/2006/main">
-              <a:graphicData uri="http://schemas.openxmlformats.org/drawingml/2006/picture">
-                <pic:pic xmlns:pic="http://schemas.openxmlformats.org/drawingml/2006/picture">
-                  <pic:nvPicPr>
-                    <pic:cNvPr id="0" name="Picture 36"/>
-                    <pic:cNvPicPr>
-                      <a:picLocks noChangeAspect="1" noChangeArrowheads="1"/>
-                    </pic:cNvPicPr>
-                  </pic:nvPicPr>
-                  <pic:blipFill>
-                    <a:blip r:embed="rId36">
-                      <a:extLst>
-                        <a:ext uri="{28A0092B-C50C-407E-A947-70E740481C1C}">
-                          <a14:useLocalDpi xmlns:a14="http://schemas.microsoft.com/office/drawing/2010/main" val="0"/>
-                        </a:ext>
-                      </a:extLst>
-                    </a:blip>
-                    <a:srcRect/>
-                    <a:stretch>
-                      <a:fillRect/>
-                    </a:stretch>
-                  </pic:blipFill>
-                  <pic:spPr bwMode="auto">
-                    <a:xfrm>
-                      <a:off x="0" y="0"/>
-                      <a:ext cx="2209800" cy="1794510"/>
-                    </a:xfrm>
-                    <a:prstGeom prst="rect">
-                      <a:avLst/>
-                    </a:prstGeom>
-                    <a:noFill/>
-                    <a:ln>
-                      <a:noFill/>
-                    </a:ln>
-                  </pic:spPr>
-                </pic:pic>
-              </a:graphicData>
-            </a:graphic>
-          </wp:inline>
-        </w:drawing>
-      </w:r>
+      </w:pPr>
+      <w:r>
+        <w:rPr>
+          <w:rFonts w:ascii="Arial" w:eastAsia="Times New Roman" w:hAnsi="Arial" w:cs="Arial"/>
+          <w:color w:val="000000"/>
+          <w:sz w:val="18"/>
+          <w:szCs w:val="18"/>
+          <w:lang w:eastAsia="es-CO"/>
+        </w:rPr>
+        <w:t>Representación gr</w:t>
+      </w:r>
+      <w:r>
+        <w:rPr>
+          <w:rFonts w:ascii="Arial" w:eastAsia="Times New Roman" w:hAnsi="Arial" w:cs="Arial"/>
+          <w:color w:val="000000"/>
+          <w:sz w:val="18"/>
+          <w:szCs w:val="18"/>
+          <w:lang w:eastAsia="es-CO"/>
+        </w:rPr>
+        <w:t>á</w:t>
+      </w:r>
+      <w:r>
+        <w:rPr>
+          <w:rFonts w:ascii="Arial" w:eastAsia="Times New Roman" w:hAnsi="Arial" w:cs="Arial"/>
+          <w:color w:val="000000"/>
+          <w:sz w:val="18"/>
+          <w:szCs w:val="18"/>
+          <w:lang w:eastAsia="es-CO"/>
+        </w:rPr>
+        <w:t>fica de la función f(x)=-x^2-1</w:t>
+      </w:r>
+    </w:p>
+    <w:p>
+      <w:pPr>
+        <w:rPr>
+          <w:rFonts w:ascii="Arial" w:hAnsi="Arial" w:cs="Arial"/>
+          <w:sz w:val="18"/>
+          <w:szCs w:val="18"/>
+        </w:rPr>
+      </w:pPr>
     </w:p>
     <w:p>
       <w:pPr>
@@ -25664,54 +23393,20 @@
           <w:szCs w:val="18"/>
           <w:lang w:val="es-CO" w:eastAsia="es-CO"/>
         </w:rPr>
-        <w:drawing>
-          <wp:inline distT="0" distB="0" distL="0" distR="0" wp14:anchorId="4D81EFD6" wp14:editId="0CDAB0CC">
-            <wp:extent cx="2209800" cy="1794510"/>
-            <wp:effectExtent l="0" t="0" r="0" b="8890"/>
-            <wp:docPr id="85" name="Imagen 39"/>
-            <wp:cNvGraphicFramePr>
-              <a:graphicFrameLocks xmlns:a="http://schemas.openxmlformats.org/drawingml/2006/main" noChangeAspect="1"/>
-            </wp:cNvGraphicFramePr>
-            <a:graphic xmlns:a="http://schemas.openxmlformats.org/drawingml/2006/main">
-              <a:graphicData uri="http://schemas.openxmlformats.org/drawingml/2006/picture">
-                <pic:pic xmlns:pic="http://schemas.openxmlformats.org/drawingml/2006/picture">
-                  <pic:nvPicPr>
-                    <pic:cNvPr id="0" name="Picture 39"/>
-                    <pic:cNvPicPr>
-                      <a:picLocks noChangeAspect="1" noChangeArrowheads="1"/>
-                    </pic:cNvPicPr>
-                  </pic:nvPicPr>
-                  <pic:blipFill>
-                    <a:blip r:embed="rId37">
-                      <a:extLst>
-                        <a:ext uri="{28A0092B-C50C-407E-A947-70E740481C1C}">
-                          <a14:useLocalDpi xmlns:a14="http://schemas.microsoft.com/office/drawing/2010/main" val="0"/>
-                        </a:ext>
-                      </a:extLst>
-                    </a:blip>
-                    <a:srcRect/>
-                    <a:stretch>
-                      <a:fillRect/>
-                    </a:stretch>
-                  </pic:blipFill>
-                  <pic:spPr bwMode="auto">
-                    <a:xfrm>
-                      <a:off x="0" y="0"/>
-                      <a:ext cx="2209800" cy="1794510"/>
-                    </a:xfrm>
-                    <a:prstGeom prst="rect">
-                      <a:avLst/>
-                    </a:prstGeom>
-                    <a:noFill/>
-                    <a:ln>
-                      <a:noFill/>
-                    </a:ln>
-                  </pic:spPr>
-                </pic:pic>
-              </a:graphicData>
-            </a:graphic>
-          </wp:inline>
-        </w:drawing>
+        <w:t>Representacion grafica de la funcion f(x)=</w:t>
+      </w:r>
+      <w:r>
+        <w:t xml:space="preserve"> </w:t>
+      </w:r>
+      <w:r>
+        <w:rPr>
+          <w:rFonts w:ascii="Arial" w:hAnsi="Arial" w:cs="Arial"/>
+          <w:noProof/>
+          <w:sz w:val="18"/>
+          <w:szCs w:val="18"/>
+          <w:lang w:val="es-CO" w:eastAsia="es-CO"/>
+        </w:rPr>
+        <w:t>0.25x^6-1.5x^4+0.4x^2-0.45x-0.2</w:t>
       </w:r>
     </w:p>
     <w:p>
@@ -25793,6 +23488,14 @@
           <w:szCs w:val="18"/>
         </w:rPr>
       </w:pPr>
+      <w:r>
+        <w:rPr>
+          <w:rFonts w:ascii="Arial" w:hAnsi="Arial"/>
+          <w:sz w:val="18"/>
+          <w:szCs w:val="18"/>
+        </w:rPr>
+        <w:t>Función polinómica de grado 4</w:t>
+      </w:r>
     </w:p>
     <w:p>
       <w:pPr>
@@ -26099,7 +23802,15 @@
           <w:sz w:val="18"/>
           <w:szCs w:val="18"/>
         </w:rPr>
-        <w:t>Funciones Polinómicas de grado 4</w:t>
+        <w:t>Funciones p</w:t>
+      </w:r>
+      <w:r>
+        <w:rPr>
+          <w:rFonts w:ascii="Arial" w:hAnsi="Arial" w:cs="Arial"/>
+          <w:sz w:val="18"/>
+          <w:szCs w:val="18"/>
+        </w:rPr>
+        <w:t>olinómicas de grado 4</w:t>
       </w:r>
     </w:p>
     <w:p>
@@ -26708,32 +24419,6 @@
           <w:szCs w:val="18"/>
         </w:rPr>
       </w:pPr>
-      <w:r>
-        <w:rPr>
-          <w:rFonts w:ascii="Arial" w:hAnsi="Arial" w:cs="Arial"/>
-          <w:sz w:val="18"/>
-          <w:szCs w:val="18"/>
-        </w:rPr>
-        <w:t>Su grafica en el plano cartesiano las puedes observar en las figuras de la izquierda.</w:t>
-      </w:r>
-    </w:p>
-    <w:p>
-      <w:pPr>
-        <w:rPr>
-          <w:rFonts w:ascii="Arial" w:hAnsi="Arial" w:cs="Arial"/>
-          <w:sz w:val="18"/>
-          <w:szCs w:val="18"/>
-        </w:rPr>
-      </w:pPr>
-    </w:p>
-    <w:p>
-      <w:pPr>
-        <w:rPr>
-          <w:rFonts w:ascii="Arial" w:hAnsi="Arial" w:cs="Arial"/>
-          <w:sz w:val="18"/>
-          <w:szCs w:val="18"/>
-        </w:rPr>
-      </w:pPr>
     </w:p>
     <w:p>
       <w:pPr>
@@ -26765,7 +24450,15 @@
           <w:sz w:val="18"/>
           <w:szCs w:val="18"/>
         </w:rPr>
-        <w:t>y tener a lo más</w:t>
+        <w:t xml:space="preserve">y tener como </w:t>
+      </w:r>
+      <w:r>
+        <w:rPr>
+          <w:rFonts w:ascii="Arial" w:hAnsi="Arial" w:cs="Arial"/>
+          <w:sz w:val="18"/>
+          <w:szCs w:val="18"/>
+        </w:rPr>
+        <w:t>máximo</w:t>
       </w:r>
       <w:r>
         <w:rPr>
@@ -26807,7 +24500,7 @@
           <w:sz w:val="18"/>
           <w:szCs w:val="18"/>
         </w:rPr>
-        <w:t xml:space="preserve">Para determinar sus principales características se dividen dos casos dependiendo del valor del coeficiente cuadrático, es decir </w:t>
+        <w:t xml:space="preserve">Para determinar sus principales características se dividen dos casos dependiendo del valor del coeficiente </w:t>
       </w:r>
       <m:oMath>
         <m:sSub>
@@ -27085,7 +24778,6 @@
           <w:szCs w:val="18"/>
           <w:lang w:val="es-CO" w:eastAsia="es-CO"/>
         </w:rPr>
-        <w:lastRenderedPageBreak/>
         <w:drawing>
           <wp:inline distT="0" distB="0" distL="0" distR="0" wp14:anchorId="3C84BE10" wp14:editId="67F87070">
             <wp:extent cx="2209800" cy="1794510"/>
@@ -27104,7 +24796,7 @@
                     </pic:cNvPicPr>
                   </pic:nvPicPr>
                   <pic:blipFill>
-                    <a:blip r:embed="rId38">
+                    <a:blip r:embed="rId28">
                       <a:extLst>
                         <a:ext uri="{28A0092B-C50C-407E-A947-70E740481C1C}">
                           <a14:useLocalDpi xmlns:a14="http://schemas.microsoft.com/office/drawing/2010/main" val="0"/>
@@ -27269,7 +24961,7 @@
                     </pic:cNvPicPr>
                   </pic:nvPicPr>
                   <pic:blipFill>
-                    <a:blip r:embed="rId39">
+                    <a:blip r:embed="rId29">
                       <a:extLst>
                         <a:ext uri="{28A0092B-C50C-407E-A947-70E740481C1C}">
                           <a14:useLocalDpi xmlns:a14="http://schemas.microsoft.com/office/drawing/2010/main" val="0"/>
@@ -27425,7 +25117,7 @@
                     </pic:cNvPicPr>
                   </pic:nvPicPr>
                   <pic:blipFill>
-                    <a:blip r:embed="rId37">
+                    <a:blip r:embed="rId30">
                       <a:extLst>
                         <a:ext uri="{28A0092B-C50C-407E-A947-70E740481C1C}">
                           <a14:useLocalDpi xmlns:a14="http://schemas.microsoft.com/office/drawing/2010/main" val="0"/>
@@ -27579,26 +25271,92 @@
           <w:sz w:val="18"/>
           <w:szCs w:val="18"/>
         </w:rPr>
-        <w:t>Polinómicas de grado 4 con coeficiente principal positivo</w:t>
-      </w:r>
-    </w:p>
-    <w:p>
-      <w:pPr>
-        <w:rPr>
-          <w:rFonts w:ascii="Arial" w:hAnsi="Arial" w:cs="Arial"/>
-          <w:sz w:val="18"/>
-          <w:szCs w:val="18"/>
-        </w:rPr>
-      </w:pPr>
-    </w:p>
-    <w:p>
-      <w:pPr>
-        <w:rPr>
-          <w:rFonts w:ascii="Arial" w:hAnsi="Arial" w:cs="Arial"/>
-          <w:sz w:val="18"/>
-          <w:szCs w:val="18"/>
-        </w:rPr>
-      </w:pPr>
+        <w:t>Polinómicas de g</w:t>
+      </w:r>
+      <w:r>
+        <w:rPr>
+          <w:rFonts w:ascii="Arial" w:hAnsi="Arial" w:cs="Arial"/>
+          <w:sz w:val="18"/>
+          <w:szCs w:val="18"/>
+        </w:rPr>
+        <w:t>rado 4 con</w:t>
+      </w:r>
+      <w:r>
+        <w:rPr>
+          <w:rFonts w:ascii="Arial" w:hAnsi="Arial" w:cs="Arial"/>
+          <w:sz w:val="18"/>
+          <w:szCs w:val="18"/>
+        </w:rPr>
+        <w:t xml:space="preserve"> </w:t>
+      </w:r>
+      <m:oMath>
+        <m:sSub>
+          <m:sSubPr>
+            <m:ctrlPr>
+              <w:rPr>
+                <w:rFonts w:ascii="Cambria Math" w:hAnsi="Cambria Math" w:cs="Arial"/>
+                <w:b/>
+                <w:i/>
+                <w:sz w:val="18"/>
+                <w:szCs w:val="18"/>
+              </w:rPr>
+            </m:ctrlPr>
+          </m:sSubPr>
+          <m:e>
+            <m:r>
+              <m:rPr>
+                <m:sty m:val="bi"/>
+              </m:rPr>
+              <w:rPr>
+                <w:rFonts w:ascii="Cambria Math" w:hAnsi="Cambria Math" w:cs="Arial"/>
+                <w:sz w:val="18"/>
+                <w:szCs w:val="18"/>
+              </w:rPr>
+              <m:t>a</m:t>
+            </m:r>
+          </m:e>
+          <m:sub>
+            <m:r>
+              <m:rPr>
+                <m:sty m:val="bi"/>
+              </m:rPr>
+              <w:rPr>
+                <w:rFonts w:ascii="Cambria Math" w:hAnsi="Cambria Math" w:cs="Arial"/>
+                <w:sz w:val="18"/>
+                <w:szCs w:val="18"/>
+              </w:rPr>
+              <m:t>4</m:t>
+            </m:r>
+          </m:sub>
+        </m:sSub>
+        <m:r>
+          <m:rPr>
+            <m:sty m:val="bi"/>
+          </m:rPr>
+          <w:rPr>
+            <w:rFonts w:ascii="Cambria Math" w:hAnsi="Cambria Math" w:cs="Arial"/>
+            <w:sz w:val="18"/>
+            <w:szCs w:val="18"/>
+          </w:rPr>
+          <m:t xml:space="preserve"> </m:t>
+        </m:r>
+      </m:oMath>
+      <w:r>
+        <w:rPr>
+          <w:rFonts w:ascii="Arial" w:hAnsi="Arial" w:cs="Arial"/>
+          <w:sz w:val="18"/>
+          <w:szCs w:val="18"/>
+        </w:rPr>
+        <w:t>positivo</w:t>
+      </w:r>
+      <w:r>
+        <w:rPr>
+          <w:rFonts w:ascii="Arial" w:hAnsi="Arial" w:cs="Arial"/>
+          <w:sz w:val="18"/>
+          <w:szCs w:val="18"/>
+        </w:rPr>
+        <w:t>.</w:t>
+      </w:r>
     </w:p>
     <w:p>
       <w:pPr>
@@ -27644,15 +25402,6 @@
           <w:szCs w:val="18"/>
         </w:rPr>
       </w:pPr>
-    </w:p>
-    <w:p>
-      <w:pPr>
-        <w:rPr>
-          <w:rFonts w:ascii="Arial" w:hAnsi="Arial" w:cs="Arial"/>
-          <w:sz w:val="18"/>
-          <w:szCs w:val="18"/>
-        </w:rPr>
-      </w:pPr>
       <w:r>
         <w:rPr>
           <w:rFonts w:ascii="Arial" w:hAnsi="Arial" w:cs="Arial"/>
@@ -27661,15 +25410,6 @@
         </w:rPr>
         <w:t>Son funciones de la forma:</w:t>
       </w:r>
-    </w:p>
-    <w:p>
-      <w:pPr>
-        <w:rPr>
-          <w:rFonts w:ascii="Arial" w:hAnsi="Arial" w:cs="Arial"/>
-          <w:sz w:val="18"/>
-          <w:szCs w:val="18"/>
-        </w:rPr>
-      </w:pPr>
     </w:p>
     <w:p>
       <w:pPr>
@@ -28075,22 +25815,23 @@
           <w:szCs w:val="18"/>
         </w:rPr>
       </w:pPr>
-    </w:p>
-    <w:p>
-      <w:pPr>
-        <w:rPr>
-          <w:rFonts w:ascii="Arial" w:hAnsi="Arial" w:cs="Arial"/>
-          <w:sz w:val="18"/>
-          <w:szCs w:val="18"/>
-        </w:rPr>
-      </w:pPr>
-      <w:r>
-        <w:rPr>
-          <w:rFonts w:ascii="Arial" w:hAnsi="Arial" w:cs="Arial"/>
-          <w:sz w:val="18"/>
-          <w:szCs w:val="18"/>
-        </w:rPr>
-        <w:t xml:space="preserve"> con </w:t>
+      <w:proofErr w:type="gramStart"/>
+      <w:r>
+        <w:rPr>
+          <w:rFonts w:ascii="Arial" w:hAnsi="Arial" w:cs="Arial"/>
+          <w:sz w:val="18"/>
+          <w:szCs w:val="18"/>
+        </w:rPr>
+        <w:t>con</w:t>
+      </w:r>
+      <w:proofErr w:type="gramEnd"/>
+      <w:r>
+        <w:rPr>
+          <w:rFonts w:ascii="Arial" w:hAnsi="Arial" w:cs="Arial"/>
+          <w:sz w:val="18"/>
+          <w:szCs w:val="18"/>
+        </w:rPr>
+        <w:t xml:space="preserve"> </w:t>
       </w:r>
       <m:oMath>
         <m:sSub>
@@ -28189,53 +25930,94 @@
     </w:p>
     <w:p>
       <w:pPr>
-        <w:rPr>
-          <w:rFonts w:ascii="Arial" w:hAnsi="Arial" w:cs="Arial"/>
-          <w:sz w:val="18"/>
-          <w:szCs w:val="18"/>
-        </w:rPr>
-      </w:pPr>
-      <w:r>
-        <w:rPr>
-          <w:rFonts w:ascii="Arial" w:hAnsi="Arial" w:cs="Arial"/>
-          <w:sz w:val="18"/>
-          <w:szCs w:val="18"/>
-        </w:rPr>
-        <w:t>Su grafica en el plano cartesiano las puedes observar en las figuras de la izquierda.</w:t>
-      </w:r>
-      <w:r>
-        <w:rPr>
-          <w:rFonts w:ascii="Arial" w:hAnsi="Arial" w:cs="Arial"/>
-          <w:sz w:val="18"/>
-          <w:szCs w:val="18"/>
-        </w:rPr>
-        <w:t xml:space="preserve"> Se observa que siempre empiezan decreciendo y terminan creciendo.</w:t>
-      </w:r>
-    </w:p>
-    <w:p>
-      <w:pPr>
-        <w:rPr>
-          <w:rFonts w:ascii="Arial" w:hAnsi="Arial" w:cs="Arial"/>
-          <w:sz w:val="18"/>
-          <w:szCs w:val="18"/>
-        </w:rPr>
-      </w:pPr>
-    </w:p>
-    <w:p>
-      <w:pPr>
-        <w:rPr>
-          <w:rFonts w:ascii="Arial" w:hAnsi="Arial" w:cs="Arial"/>
-          <w:sz w:val="18"/>
-          <w:szCs w:val="18"/>
-        </w:rPr>
-      </w:pPr>
-      <w:r>
-        <w:rPr>
-          <w:rFonts w:ascii="Arial" w:hAnsi="Arial" w:cs="Arial"/>
-          <w:sz w:val="18"/>
-          <w:szCs w:val="18"/>
-        </w:rPr>
-        <w:t>Estas funciones pueden oscilar (cambiar de creciente a decreciente) a lo más 3 veces y tener a lo más 3 puntos de inflexión (donde hay un cambio de concavidad).</w:t>
+        <w:jc w:val="both"/>
+        <w:rPr>
+          <w:rFonts w:ascii="Arial" w:hAnsi="Arial" w:cs="Arial"/>
+          <w:sz w:val="18"/>
+          <w:szCs w:val="18"/>
+        </w:rPr>
+      </w:pPr>
+      <w:r>
+        <w:rPr>
+          <w:rFonts w:ascii="Arial" w:hAnsi="Arial" w:cs="Arial"/>
+          <w:sz w:val="18"/>
+          <w:szCs w:val="18"/>
+        </w:rPr>
+        <w:t xml:space="preserve">En su representación gráfica se </w:t>
+      </w:r>
+      <w:r>
+        <w:rPr>
+          <w:rFonts w:ascii="Arial" w:hAnsi="Arial" w:cs="Arial"/>
+          <w:sz w:val="18"/>
+          <w:szCs w:val="18"/>
+        </w:rPr>
+        <w:t xml:space="preserve">observa que siempre </w:t>
+      </w:r>
+      <w:r>
+        <w:rPr>
+          <w:rFonts w:ascii="Arial" w:hAnsi="Arial" w:cs="Arial"/>
+          <w:sz w:val="18"/>
+          <w:szCs w:val="18"/>
+        </w:rPr>
+        <w:t>el primer intervalo es decreciente y el último intervalo es decreciente.</w:t>
+      </w:r>
+    </w:p>
+    <w:p>
+      <w:pPr>
+        <w:rPr>
+          <w:rFonts w:ascii="Arial" w:hAnsi="Arial" w:cs="Arial"/>
+          <w:sz w:val="18"/>
+          <w:szCs w:val="18"/>
+        </w:rPr>
+      </w:pPr>
+    </w:p>
+    <w:p>
+      <w:pPr>
+        <w:rPr>
+          <w:rFonts w:ascii="Arial" w:hAnsi="Arial" w:cs="Arial"/>
+          <w:sz w:val="18"/>
+          <w:szCs w:val="18"/>
+        </w:rPr>
+      </w:pPr>
+      <w:r>
+        <w:rPr>
+          <w:rFonts w:ascii="Arial" w:hAnsi="Arial" w:cs="Arial"/>
+          <w:sz w:val="18"/>
+          <w:szCs w:val="18"/>
+        </w:rPr>
+        <w:t>Estas funciones pueden oscilar (cambiar de c</w:t>
+      </w:r>
+      <w:r>
+        <w:rPr>
+          <w:rFonts w:ascii="Arial" w:hAnsi="Arial" w:cs="Arial"/>
+          <w:sz w:val="18"/>
+          <w:szCs w:val="18"/>
+        </w:rPr>
+        <w:t xml:space="preserve">reciente a decreciente) como máximo </w:t>
+      </w:r>
+      <w:r>
+        <w:rPr>
+          <w:rFonts w:ascii="Arial" w:hAnsi="Arial" w:cs="Arial"/>
+          <w:sz w:val="18"/>
+          <w:szCs w:val="18"/>
+        </w:rPr>
+        <w:t xml:space="preserve">3 veces y tener </w:t>
+      </w:r>
+      <w:r>
+        <w:rPr>
+          <w:rFonts w:ascii="Arial" w:hAnsi="Arial" w:cs="Arial"/>
+          <w:sz w:val="18"/>
+          <w:szCs w:val="18"/>
+        </w:rPr>
+        <w:t xml:space="preserve"> máximo </w:t>
+      </w:r>
+      <w:r>
+        <w:rPr>
+          <w:rFonts w:ascii="Arial" w:hAnsi="Arial" w:cs="Arial"/>
+          <w:sz w:val="18"/>
+          <w:szCs w:val="18"/>
+        </w:rPr>
+        <w:t>3 puntos de inflexión (donde hay un cambio de concavidad).</w:t>
       </w:r>
     </w:p>
     <w:p>
@@ -28315,7 +26097,6 @@
               <w:rPr>
                 <w:rFonts w:ascii="Times" w:hAnsi="Times"/>
               </w:rPr>
-              <w:lastRenderedPageBreak/>
               <w:t>Dominio:</w:t>
             </w:r>
           </w:p>
@@ -28374,6 +26155,8 @@
               </w:rPr>
               <w:t>Rango:</w:t>
             </w:r>
+            <w:bookmarkStart w:id="1" w:name="_GoBack"/>
+            <w:bookmarkEnd w:id="1"/>
           </w:p>
         </w:tc>
         <w:tc>
@@ -28439,6 +26222,7 @@
               <w:rPr>
                 <w:rFonts w:ascii="Times" w:eastAsia="MS Mincho" w:hAnsi="Times" w:cs="Times New Roman"/>
               </w:rPr>
+              <w:lastRenderedPageBreak/>
               <w:t xml:space="preserve">El valor de </w:t>
             </w:r>
             <m:oMath>
@@ -28480,6 +26264,7 @@
               <w:rPr>
                 <w:rFonts w:ascii="Times" w:hAnsi="Times"/>
               </w:rPr>
+              <w:lastRenderedPageBreak/>
               <w:t>Inyectiva:</w:t>
             </w:r>
           </w:p>
@@ -29343,7 +27128,7 @@
                     </pic:cNvPicPr>
                   </pic:nvPicPr>
                   <pic:blipFill>
-                    <a:blip r:embed="rId37">
+                    <a:blip r:embed="rId30">
                       <a:extLst>
                         <a:ext uri="{28A0092B-C50C-407E-A947-70E740481C1C}">
                           <a14:useLocalDpi xmlns:a14="http://schemas.microsoft.com/office/drawing/2010/main" val="0"/>
@@ -29509,7 +27294,7 @@
                     </pic:cNvPicPr>
                   </pic:nvPicPr>
                   <pic:blipFill>
-                    <a:blip r:embed="rId39">
+                    <a:blip r:embed="rId29">
                       <a:extLst>
                         <a:ext uri="{28A0092B-C50C-407E-A947-70E740481C1C}">
                           <a14:useLocalDpi xmlns:a14="http://schemas.microsoft.com/office/drawing/2010/main" val="0"/>
@@ -29665,7 +27450,7 @@
                     </pic:cNvPicPr>
                   </pic:nvPicPr>
                   <pic:blipFill>
-                    <a:blip r:embed="rId40">
+                    <a:blip r:embed="rId31">
                       <a:extLst>
                         <a:ext uri="{28A0092B-C50C-407E-A947-70E740481C1C}">
                           <a14:useLocalDpi xmlns:a14="http://schemas.microsoft.com/office/drawing/2010/main" val="0"/>
@@ -31111,14 +28896,12 @@
                 <w:rFonts w:ascii="Times" w:hAnsi="Times"/>
               </w:rPr>
             </w:pPr>
-            <w:proofErr w:type="spellStart"/>
             <w:r>
               <w:rPr>
                 <w:rFonts w:ascii="Times" w:hAnsi="Times"/>
               </w:rPr>
-              <w:t>Concava</w:t>
+              <w:t>Cóncava</w:t>
             </w:r>
-            <w:proofErr w:type="spellEnd"/>
             <w:r>
               <w:rPr>
                 <w:rFonts w:ascii="Times" w:hAnsi="Times"/>
@@ -31545,7 +29328,7 @@
                     </pic:cNvPicPr>
                   </pic:nvPicPr>
                   <pic:blipFill>
-                    <a:blip r:embed="rId41">
+                    <a:blip r:embed="rId32">
                       <a:extLst>
                         <a:ext uri="{28A0092B-C50C-407E-A947-70E740481C1C}">
                           <a14:useLocalDpi xmlns:a14="http://schemas.microsoft.com/office/drawing/2010/main" val="0"/>
@@ -31710,7 +29493,7 @@
                     </pic:cNvPicPr>
                   </pic:nvPicPr>
                   <pic:blipFill>
-                    <a:blip r:embed="rId42">
+                    <a:blip r:embed="rId33">
                       <a:extLst>
                         <a:ext uri="{28A0092B-C50C-407E-A947-70E740481C1C}">
                           <a14:useLocalDpi xmlns:a14="http://schemas.microsoft.com/office/drawing/2010/main" val="0"/>
@@ -31878,7 +29661,7 @@
                     </pic:cNvPicPr>
                   </pic:nvPicPr>
                   <pic:blipFill>
-                    <a:blip r:embed="rId43">
+                    <a:blip r:embed="rId34">
                       <a:extLst>
                         <a:ext uri="{28A0092B-C50C-407E-A947-70E740481C1C}">
                           <a14:useLocalDpi xmlns:a14="http://schemas.microsoft.com/office/drawing/2010/main" val="0"/>
@@ -32124,7 +29907,7 @@
                     </pic:cNvPicPr>
                   </pic:nvPicPr>
                   <pic:blipFill>
-                    <a:blip r:embed="rId44">
+                    <a:blip r:embed="rId35">
                       <a:extLst>
                         <a:ext uri="{28A0092B-C50C-407E-A947-70E740481C1C}">
                           <a14:useLocalDpi xmlns:a14="http://schemas.microsoft.com/office/drawing/2010/main" val="0"/>
@@ -33712,7 +31495,7 @@
                     </pic:cNvPicPr>
                   </pic:nvPicPr>
                   <pic:blipFill>
-                    <a:blip r:embed="rId45">
+                    <a:blip r:embed="rId36">
                       <a:extLst>
                         <a:ext uri="{28A0092B-C50C-407E-A947-70E740481C1C}">
                           <a14:useLocalDpi xmlns:a14="http://schemas.microsoft.com/office/drawing/2010/main" val="0"/>
@@ -33877,7 +31660,7 @@
                     </pic:cNvPicPr>
                   </pic:nvPicPr>
                   <pic:blipFill>
-                    <a:blip r:embed="rId44">
+                    <a:blip r:embed="rId35">
                       <a:extLst>
                         <a:ext uri="{28A0092B-C50C-407E-A947-70E740481C1C}">
                           <a14:useLocalDpi xmlns:a14="http://schemas.microsoft.com/office/drawing/2010/main" val="0"/>
@@ -34042,7 +31825,7 @@
                     </pic:cNvPicPr>
                   </pic:nvPicPr>
                   <pic:blipFill>
-                    <a:blip r:embed="rId46">
+                    <a:blip r:embed="rId37">
                       <a:extLst>
                         <a:ext uri="{28A0092B-C50C-407E-A947-70E740481C1C}">
                           <a14:useLocalDpi xmlns:a14="http://schemas.microsoft.com/office/drawing/2010/main" val="0"/>
@@ -36062,7 +33845,7 @@
                     </pic:cNvPicPr>
                   </pic:nvPicPr>
                   <pic:blipFill>
-                    <a:blip r:embed="rId47">
+                    <a:blip r:embed="rId38">
                       <a:extLst>
                         <a:ext uri="{28A0092B-C50C-407E-A947-70E740481C1C}">
                           <a14:useLocalDpi xmlns:a14="http://schemas.microsoft.com/office/drawing/2010/main" val="0"/>
@@ -36210,7 +33993,7 @@
                     </pic:cNvPicPr>
                   </pic:nvPicPr>
                   <pic:blipFill>
-                    <a:blip r:embed="rId45">
+                    <a:blip r:embed="rId36">
                       <a:extLst>
                         <a:ext uri="{28A0092B-C50C-407E-A947-70E740481C1C}">
                           <a14:useLocalDpi xmlns:a14="http://schemas.microsoft.com/office/drawing/2010/main" val="0"/>
@@ -36384,7 +34167,7 @@
                     </pic:cNvPicPr>
                   </pic:nvPicPr>
                   <pic:blipFill>
-                    <a:blip r:embed="rId48">
+                    <a:blip r:embed="rId39">
                       <a:extLst>
                         <a:ext uri="{28A0092B-C50C-407E-A947-70E740481C1C}">
                           <a14:useLocalDpi xmlns:a14="http://schemas.microsoft.com/office/drawing/2010/main" val="0"/>
@@ -38389,7 +36172,7 @@
                     </pic:cNvPicPr>
                   </pic:nvPicPr>
                   <pic:blipFill>
-                    <a:blip r:embed="rId46">
+                    <a:blip r:embed="rId37">
                       <a:extLst>
                         <a:ext uri="{28A0092B-C50C-407E-A947-70E740481C1C}">
                           <a14:useLocalDpi xmlns:a14="http://schemas.microsoft.com/office/drawing/2010/main" val="0"/>
@@ -38563,7 +36346,7 @@
                     </pic:cNvPicPr>
                   </pic:nvPicPr>
                   <pic:blipFill>
-                    <a:blip r:embed="rId49">
+                    <a:blip r:embed="rId40">
                       <a:extLst>
                         <a:ext uri="{28A0092B-C50C-407E-A947-70E740481C1C}">
                           <a14:useLocalDpi xmlns:a14="http://schemas.microsoft.com/office/drawing/2010/main" val="0"/>
@@ -38729,7 +36512,7 @@
                     </pic:cNvPicPr>
                   </pic:nvPicPr>
                   <pic:blipFill>
-                    <a:blip r:embed="rId44">
+                    <a:blip r:embed="rId35">
                       <a:extLst>
                         <a:ext uri="{28A0092B-C50C-407E-A947-70E740481C1C}">
                           <a14:useLocalDpi xmlns:a14="http://schemas.microsoft.com/office/drawing/2010/main" val="0"/>
@@ -38996,7 +36779,7 @@
                     </pic:cNvPicPr>
                   </pic:nvPicPr>
                   <pic:blipFill>
-                    <a:blip r:embed="rId50">
+                    <a:blip r:embed="rId41">
                       <a:extLst>
                         <a:ext uri="{28A0092B-C50C-407E-A947-70E740481C1C}">
                           <a14:useLocalDpi xmlns:a14="http://schemas.microsoft.com/office/drawing/2010/main" val="0"/>
@@ -40607,7 +38390,7 @@
                     </pic:cNvPicPr>
                   </pic:nvPicPr>
                   <pic:blipFill>
-                    <a:blip r:embed="rId51">
+                    <a:blip r:embed="rId42">
                       <a:extLst>
                         <a:ext uri="{28A0092B-C50C-407E-A947-70E740481C1C}">
                           <a14:useLocalDpi xmlns:a14="http://schemas.microsoft.com/office/drawing/2010/main" val="0"/>
@@ -40790,7 +38573,7 @@
                     </pic:cNvPicPr>
                   </pic:nvPicPr>
                   <pic:blipFill>
-                    <a:blip r:embed="rId52">
+                    <a:blip r:embed="rId43">
                       <a:extLst>
                         <a:ext uri="{28A0092B-C50C-407E-A947-70E740481C1C}">
                           <a14:useLocalDpi xmlns:a14="http://schemas.microsoft.com/office/drawing/2010/main" val="0"/>
@@ -40964,7 +38747,7 @@
                     </pic:cNvPicPr>
                   </pic:nvPicPr>
                   <pic:blipFill>
-                    <a:blip r:embed="rId48">
+                    <a:blip r:embed="rId39">
                       <a:extLst>
                         <a:ext uri="{28A0092B-C50C-407E-A947-70E740481C1C}">
                           <a14:useLocalDpi xmlns:a14="http://schemas.microsoft.com/office/drawing/2010/main" val="0"/>
@@ -41157,7 +38940,7 @@
                     </pic:cNvPicPr>
                   </pic:nvPicPr>
                   <pic:blipFill>
-                    <a:blip r:embed="rId49">
+                    <a:blip r:embed="rId40">
                       <a:extLst>
                         <a:ext uri="{28A0092B-C50C-407E-A947-70E740481C1C}">
                           <a14:useLocalDpi xmlns:a14="http://schemas.microsoft.com/office/drawing/2010/main" val="0"/>
@@ -42176,7 +39959,7 @@
                     </pic:cNvPicPr>
                   </pic:nvPicPr>
                   <pic:blipFill>
-                    <a:blip r:embed="rId53">
+                    <a:blip r:embed="rId44">
                       <a:extLst>
                         <a:ext uri="{28A0092B-C50C-407E-A947-70E740481C1C}">
                           <a14:useLocalDpi xmlns:a14="http://schemas.microsoft.com/office/drawing/2010/main" val="0"/>
@@ -43494,7 +41277,7 @@
                     </pic:cNvPicPr>
                   </pic:nvPicPr>
                   <pic:blipFill>
-                    <a:blip r:embed="rId54">
+                    <a:blip r:embed="rId45">
                       <a:extLst>
                         <a:ext uri="{28A0092B-C50C-407E-A947-70E740481C1C}">
                           <a14:useLocalDpi xmlns:a14="http://schemas.microsoft.com/office/drawing/2010/main" val="0"/>
@@ -43650,7 +41433,7 @@
                     </pic:cNvPicPr>
                   </pic:nvPicPr>
                   <pic:blipFill>
-                    <a:blip r:embed="rId55">
+                    <a:blip r:embed="rId46">
                       <a:extLst>
                         <a:ext uri="{28A0092B-C50C-407E-A947-70E740481C1C}">
                           <a14:useLocalDpi xmlns:a14="http://schemas.microsoft.com/office/drawing/2010/main" val="0"/>
@@ -43815,7 +41598,7 @@
                     </pic:cNvPicPr>
                   </pic:nvPicPr>
                   <pic:blipFill>
-                    <a:blip r:embed="rId56">
+                    <a:blip r:embed="rId47">
                       <a:extLst>
                         <a:ext uri="{28A0092B-C50C-407E-A947-70E740481C1C}">
                           <a14:useLocalDpi xmlns:a14="http://schemas.microsoft.com/office/drawing/2010/main" val="0"/>
@@ -45542,7 +43325,7 @@
                     </pic:cNvPicPr>
                   </pic:nvPicPr>
                   <pic:blipFill>
-                    <a:blip r:embed="rId55">
+                    <a:blip r:embed="rId46">
                       <a:extLst>
                         <a:ext uri="{28A0092B-C50C-407E-A947-70E740481C1C}">
                           <a14:useLocalDpi xmlns:a14="http://schemas.microsoft.com/office/drawing/2010/main" val="0"/>
@@ -45708,7 +43491,7 @@
                     </pic:cNvPicPr>
                   </pic:nvPicPr>
                   <pic:blipFill>
-                    <a:blip r:embed="rId57">
+                    <a:blip r:embed="rId48">
                       <a:extLst>
                         <a:ext uri="{28A0092B-C50C-407E-A947-70E740481C1C}">
                           <a14:useLocalDpi xmlns:a14="http://schemas.microsoft.com/office/drawing/2010/main" val="0"/>
@@ -45774,7 +43557,7 @@
                     </pic:cNvPicPr>
                   </pic:nvPicPr>
                   <pic:blipFill>
-                    <a:blip r:embed="rId58">
+                    <a:blip r:embed="rId49">
                       <a:extLst>
                         <a:ext uri="{28A0092B-C50C-407E-A947-70E740481C1C}">
                           <a14:useLocalDpi xmlns:a14="http://schemas.microsoft.com/office/drawing/2010/main" val="0"/>
@@ -45930,7 +43713,7 @@
                     </pic:cNvPicPr>
                   </pic:nvPicPr>
                   <pic:blipFill>
-                    <a:blip r:embed="rId56">
+                    <a:blip r:embed="rId47">
                       <a:extLst>
                         <a:ext uri="{28A0092B-C50C-407E-A947-70E740481C1C}">
                           <a14:useLocalDpi xmlns:a14="http://schemas.microsoft.com/office/drawing/2010/main" val="0"/>
@@ -47660,7 +45443,7 @@
                     </pic:cNvPicPr>
                   </pic:nvPicPr>
                   <pic:blipFill>
-                    <a:blip r:embed="rId54">
+                    <a:blip r:embed="rId45">
                       <a:extLst>
                         <a:ext uri="{28A0092B-C50C-407E-A947-70E740481C1C}">
                           <a14:useLocalDpi xmlns:a14="http://schemas.microsoft.com/office/drawing/2010/main" val="0"/>
@@ -47828,7 +45611,7 @@
                     </pic:cNvPicPr>
                   </pic:nvPicPr>
                   <pic:blipFill>
-                    <a:blip r:embed="rId53">
+                    <a:blip r:embed="rId44">
                       <a:extLst>
                         <a:ext uri="{28A0092B-C50C-407E-A947-70E740481C1C}">
                           <a14:useLocalDpi xmlns:a14="http://schemas.microsoft.com/office/drawing/2010/main" val="0"/>
@@ -47993,7 +45776,7 @@
                     </pic:cNvPicPr>
                   </pic:nvPicPr>
                   <pic:blipFill>
-                    <a:blip r:embed="rId59">
+                    <a:blip r:embed="rId50">
                       <a:extLst>
                         <a:ext uri="{28A0092B-C50C-407E-A947-70E740481C1C}">
                           <a14:useLocalDpi xmlns:a14="http://schemas.microsoft.com/office/drawing/2010/main" val="0"/>
@@ -48240,7 +46023,7 @@
                     </pic:cNvPicPr>
                   </pic:nvPicPr>
                   <pic:blipFill>
-                    <a:blip r:embed="rId60">
+                    <a:blip r:embed="rId51">
                       <a:extLst>
                         <a:ext uri="{28A0092B-C50C-407E-A947-70E740481C1C}">
                           <a14:useLocalDpi xmlns:a14="http://schemas.microsoft.com/office/drawing/2010/main" val="0"/>
@@ -49762,7 +47545,7 @@
                     </pic:cNvPicPr>
                   </pic:nvPicPr>
                   <pic:blipFill>
-                    <a:blip r:embed="rId61">
+                    <a:blip r:embed="rId52">
                       <a:extLst>
                         <a:ext uri="{28A0092B-C50C-407E-A947-70E740481C1C}">
                           <a14:useLocalDpi xmlns:a14="http://schemas.microsoft.com/office/drawing/2010/main" val="0"/>
@@ -49928,7 +47711,7 @@
                     </pic:cNvPicPr>
                   </pic:nvPicPr>
                   <pic:blipFill>
-                    <a:blip r:embed="rId60">
+                    <a:blip r:embed="rId51">
                       <a:extLst>
                         <a:ext uri="{28A0092B-C50C-407E-A947-70E740481C1C}">
                           <a14:useLocalDpi xmlns:a14="http://schemas.microsoft.com/office/drawing/2010/main" val="0"/>
@@ -50122,7 +47905,7 @@
                     </pic:cNvPicPr>
                   </pic:nvPicPr>
                   <pic:blipFill>
-                    <a:blip r:embed="rId62">
+                    <a:blip r:embed="rId53">
                       <a:extLst>
                         <a:ext uri="{28A0092B-C50C-407E-A947-70E740481C1C}">
                           <a14:useLocalDpi xmlns:a14="http://schemas.microsoft.com/office/drawing/2010/main" val="0"/>
@@ -52006,7 +49789,7 @@
                     </pic:cNvPicPr>
                   </pic:nvPicPr>
                   <pic:blipFill>
-                    <a:blip r:embed="rId62">
+                    <a:blip r:embed="rId53">
                       <a:extLst>
                         <a:ext uri="{28A0092B-C50C-407E-A947-70E740481C1C}">
                           <a14:useLocalDpi xmlns:a14="http://schemas.microsoft.com/office/drawing/2010/main" val="0"/>
@@ -52162,7 +49945,7 @@
                     </pic:cNvPicPr>
                   </pic:nvPicPr>
                   <pic:blipFill>
-                    <a:blip r:embed="rId63">
+                    <a:blip r:embed="rId54">
                       <a:extLst>
                         <a:ext uri="{28A0092B-C50C-407E-A947-70E740481C1C}">
                           <a14:useLocalDpi xmlns:a14="http://schemas.microsoft.com/office/drawing/2010/main" val="0"/>
@@ -52354,7 +50137,7 @@
                     </pic:cNvPicPr>
                   </pic:nvPicPr>
                   <pic:blipFill>
-                    <a:blip r:embed="rId64">
+                    <a:blip r:embed="rId55">
                       <a:extLst>
                         <a:ext uri="{28A0092B-C50C-407E-A947-70E740481C1C}">
                           <a14:useLocalDpi xmlns:a14="http://schemas.microsoft.com/office/drawing/2010/main" val="0"/>
@@ -54289,7 +52072,7 @@
                     </pic:cNvPicPr>
                   </pic:nvPicPr>
                   <pic:blipFill>
-                    <a:blip r:embed="rId65">
+                    <a:blip r:embed="rId56">
                       <a:extLst>
                         <a:ext uri="{28A0092B-C50C-407E-A947-70E740481C1C}">
                           <a14:useLocalDpi xmlns:a14="http://schemas.microsoft.com/office/drawing/2010/main" val="0"/>
@@ -54454,7 +52237,7 @@
                     </pic:cNvPicPr>
                   </pic:nvPicPr>
                   <pic:blipFill>
-                    <a:blip r:embed="rId60">
+                    <a:blip r:embed="rId51">
                       <a:extLst>
                         <a:ext uri="{28A0092B-C50C-407E-A947-70E740481C1C}">
                           <a14:useLocalDpi xmlns:a14="http://schemas.microsoft.com/office/drawing/2010/main" val="0"/>
@@ -54621,7 +52404,7 @@
                     </pic:cNvPicPr>
                   </pic:nvPicPr>
                   <pic:blipFill>
-                    <a:blip r:embed="rId61">
+                    <a:blip r:embed="rId52">
                       <a:extLst>
                         <a:ext uri="{28A0092B-C50C-407E-A947-70E740481C1C}">
                           <a14:useLocalDpi xmlns:a14="http://schemas.microsoft.com/office/drawing/2010/main" val="0"/>
@@ -54870,7 +52653,7 @@
                     </pic:cNvPicPr>
                   </pic:nvPicPr>
                   <pic:blipFill>
-                    <a:blip r:embed="rId66">
+                    <a:blip r:embed="rId57">
                       <a:extLst>
                         <a:ext uri="{28A0092B-C50C-407E-A947-70E740481C1C}">
                           <a14:useLocalDpi xmlns:a14="http://schemas.microsoft.com/office/drawing/2010/main" val="0"/>
@@ -56481,7 +54264,7 @@
                     </pic:cNvPicPr>
                   </pic:nvPicPr>
                   <pic:blipFill>
-                    <a:blip r:embed="rId67">
+                    <a:blip r:embed="rId58">
                       <a:extLst>
                         <a:ext uri="{28A0092B-C50C-407E-A947-70E740481C1C}">
                           <a14:useLocalDpi xmlns:a14="http://schemas.microsoft.com/office/drawing/2010/main" val="0"/>
@@ -56649,7 +54432,7 @@
                     </pic:cNvPicPr>
                   </pic:nvPicPr>
                   <pic:blipFill>
-                    <a:blip r:embed="rId66">
+                    <a:blip r:embed="rId57">
                       <a:extLst>
                         <a:ext uri="{28A0092B-C50C-407E-A947-70E740481C1C}">
                           <a14:useLocalDpi xmlns:a14="http://schemas.microsoft.com/office/drawing/2010/main" val="0"/>
@@ -56814,7 +54597,7 @@
                     </pic:cNvPicPr>
                   </pic:nvPicPr>
                   <pic:blipFill>
-                    <a:blip r:embed="rId68">
+                    <a:blip r:embed="rId59">
                       <a:extLst>
                         <a:ext uri="{28A0092B-C50C-407E-A947-70E740481C1C}">
                           <a14:useLocalDpi xmlns:a14="http://schemas.microsoft.com/office/drawing/2010/main" val="0"/>
@@ -56970,7 +54753,7 @@
                     </pic:cNvPicPr>
                   </pic:nvPicPr>
                   <pic:blipFill>
-                    <a:blip r:embed="rId69">
+                    <a:blip r:embed="rId60">
                       <a:extLst>
                         <a:ext uri="{28A0092B-C50C-407E-A947-70E740481C1C}">
                           <a14:useLocalDpi xmlns:a14="http://schemas.microsoft.com/office/drawing/2010/main" val="0"/>

--- a/fuentes/contenidos/grado11/guion02/MA_11_02_CO_REC150.docx
+++ b/fuentes/contenidos/grado11/guion02/MA_11_02_CO_REC150.docx
@@ -312,35 +312,72 @@
           <w:rFonts w:ascii="Times New Roman" w:hAnsi="Times New Roman" w:cs="Times New Roman"/>
           <w:color w:val="000000"/>
         </w:rPr>
-        <w:t xml:space="preserve">Interactivo en el que se estudia las formas generales de las </w:t>
-      </w:r>
+        <w:t xml:space="preserve">Interactivo en el que se </w:t>
+      </w:r>
+      <w:commentRangeStart w:id="0"/>
       <w:r>
         <w:rPr>
           <w:rFonts w:ascii="Times New Roman" w:hAnsi="Times New Roman" w:cs="Times New Roman"/>
           <w:color w:val="000000"/>
         </w:rPr>
-        <w:t>gráficas</w:t>
+        <w:t>estudia</w:t>
+      </w:r>
+      <w:commentRangeEnd w:id="0"/>
+      <w:r>
+        <w:rPr>
+          <w:rStyle w:val="Refdecomentario"/>
+        </w:rPr>
+        <w:commentReference w:id="0"/>
       </w:r>
       <w:r>
         <w:rPr>
           <w:rFonts w:ascii="Times New Roman" w:hAnsi="Times New Roman" w:cs="Times New Roman"/>
           <w:color w:val="000000"/>
         </w:rPr>
-        <w:t xml:space="preserve"> de</w:t>
+        <w:t xml:space="preserve"> las formas generales de las </w:t>
       </w:r>
       <w:r>
         <w:rPr>
           <w:rFonts w:ascii="Times New Roman" w:hAnsi="Times New Roman" w:cs="Times New Roman"/>
           <w:color w:val="000000"/>
         </w:rPr>
-        <w:t xml:space="preserve"> las</w:t>
+        <w:t>gráficas</w:t>
       </w:r>
       <w:r>
         <w:rPr>
           <w:rFonts w:ascii="Times New Roman" w:hAnsi="Times New Roman" w:cs="Times New Roman"/>
           <w:color w:val="000000"/>
         </w:rPr>
-        <w:t xml:space="preserve"> funciones polinómicas.</w:t>
+        <w:t xml:space="preserve"> de</w:t>
+      </w:r>
+      <w:r>
+        <w:rPr>
+          <w:rFonts w:ascii="Times New Roman" w:hAnsi="Times New Roman" w:cs="Times New Roman"/>
+          <w:color w:val="000000"/>
+        </w:rPr>
+        <w:t xml:space="preserve"> las</w:t>
+      </w:r>
+      <w:r>
+        <w:rPr>
+          <w:rFonts w:ascii="Times New Roman" w:hAnsi="Times New Roman" w:cs="Times New Roman"/>
+          <w:color w:val="000000"/>
+        </w:rPr>
+        <w:t xml:space="preserve"> funciones polinómicas</w:t>
+      </w:r>
+      <w:commentRangeStart w:id="1"/>
+      <w:r>
+        <w:rPr>
+          <w:rFonts w:ascii="Times New Roman" w:hAnsi="Times New Roman" w:cs="Times New Roman"/>
+          <w:color w:val="000000"/>
+        </w:rPr>
+        <w:t>.</w:t>
+      </w:r>
+      <w:commentRangeEnd w:id="1"/>
+      <w:r>
+        <w:rPr>
+          <w:rStyle w:val="Refdecomentario"/>
+        </w:rPr>
+        <w:commentReference w:id="1"/>
       </w:r>
     </w:p>
     <w:p>
@@ -405,6 +442,7 @@
           <w:szCs w:val="18"/>
         </w:rPr>
       </w:pPr>
+      <w:commentRangeStart w:id="2"/>
       <w:r>
         <w:rPr>
           <w:rFonts w:ascii="Arial" w:hAnsi="Arial" w:cs="Arial"/>
@@ -412,6 +450,13 @@
           <w:szCs w:val="18"/>
         </w:rPr>
         <w:t>“Función polinómica”</w:t>
+      </w:r>
+      <w:commentRangeEnd w:id="2"/>
+      <w:r>
+        <w:rPr>
+          <w:rStyle w:val="Refdecomentario"/>
+        </w:rPr>
+        <w:commentReference w:id="2"/>
       </w:r>
     </w:p>
     <w:p>
@@ -1822,7 +1867,35 @@
           <w:szCs w:val="18"/>
           <w:highlight w:val="green"/>
         </w:rPr>
-        <w:t>Nivel del ejercicio, 1-Fácil, 2-Medio ó 3-Difícil</w:t>
+        <w:t xml:space="preserve">Nivel del ejercicio, 1-Fácil, 2-Medio </w:t>
+      </w:r>
+      <w:commentRangeStart w:id="3"/>
+      <w:proofErr w:type="spellStart"/>
+      <w:r>
+        <w:rPr>
+          <w:rFonts w:ascii="Arial" w:hAnsi="Arial"/>
+          <w:sz w:val="18"/>
+          <w:szCs w:val="18"/>
+          <w:highlight w:val="green"/>
+        </w:rPr>
+        <w:t>ó</w:t>
+      </w:r>
+      <w:commentRangeEnd w:id="3"/>
+      <w:proofErr w:type="spellEnd"/>
+      <w:r>
+        <w:rPr>
+          <w:rStyle w:val="Refdecomentario"/>
+        </w:rPr>
+        <w:commentReference w:id="3"/>
+      </w:r>
+      <w:r>
+        <w:rPr>
+          <w:rFonts w:ascii="Arial" w:hAnsi="Arial"/>
+          <w:sz w:val="18"/>
+          <w:szCs w:val="18"/>
+          <w:highlight w:val="green"/>
+        </w:rPr>
+        <w:t xml:space="preserve"> 3-Difícil</w:t>
       </w:r>
     </w:p>
     <w:p>
@@ -1930,7 +2003,16 @@
           <w:sz w:val="18"/>
           <w:szCs w:val="18"/>
         </w:rPr>
-        <w:t xml:space="preserve">Presentar a los estudiantes las </w:t>
+        <w:t xml:space="preserve">Presentar a los estudiantes </w:t>
+      </w:r>
+      <w:commentRangeStart w:id="4"/>
+      <w:r>
+        <w:rPr>
+          <w:rFonts w:ascii="Arial" w:hAnsi="Arial"/>
+          <w:sz w:val="18"/>
+          <w:szCs w:val="18"/>
+        </w:rPr>
+        <w:t xml:space="preserve">las </w:t>
       </w:r>
       <w:r>
         <w:rPr>
@@ -1954,7 +2036,22 @@
           <w:sz w:val="18"/>
           <w:szCs w:val="18"/>
         </w:rPr>
-        <w:t xml:space="preserve"> de las funciones polinómicas y sus principales características.</w:t>
+        <w:t xml:space="preserve"> de las</w:t>
+      </w:r>
+      <w:commentRangeEnd w:id="4"/>
+      <w:r>
+        <w:rPr>
+          <w:rStyle w:val="Refdecomentario"/>
+        </w:rPr>
+        <w:commentReference w:id="4"/>
+      </w:r>
+      <w:r>
+        <w:rPr>
+          <w:rFonts w:ascii="Arial" w:hAnsi="Arial"/>
+          <w:sz w:val="18"/>
+          <w:szCs w:val="18"/>
+        </w:rPr>
+        <w:t xml:space="preserve"> funciones polinómicas y sus principales características.</w:t>
       </w:r>
     </w:p>
     <w:p>
@@ -2008,7 +2105,56 @@
           <w:sz w:val="18"/>
           <w:szCs w:val="18"/>
         </w:rPr>
-        <w:t>Una vez los estudiantes hayan identificado el máximo número de oscilaciones que presenta una función polinómicas, se puede profundizar en este tema, de dos maneras:</w:t>
+        <w:t>Una vez los estudiantes hayan identificado el máximo número de oscilaciones que presenta una función polinómica</w:t>
+      </w:r>
+      <w:commentRangeStart w:id="5"/>
+      <w:r>
+        <w:rPr>
+          <w:rFonts w:ascii="Arial" w:hAnsi="Arial"/>
+          <w:strike/>
+          <w:sz w:val="18"/>
+          <w:szCs w:val="18"/>
+        </w:rPr>
+        <w:t>s</w:t>
+      </w:r>
+      <w:commentRangeEnd w:id="5"/>
+      <w:r>
+        <w:rPr>
+          <w:rStyle w:val="Refdecomentario"/>
+        </w:rPr>
+        <w:commentReference w:id="5"/>
+      </w:r>
+      <w:r>
+        <w:rPr>
+          <w:rFonts w:ascii="Arial" w:hAnsi="Arial"/>
+          <w:sz w:val="18"/>
+          <w:szCs w:val="18"/>
+        </w:rPr>
+        <w:t>, se puede profundizar en este tema</w:t>
+      </w:r>
+      <w:commentRangeStart w:id="6"/>
+      <w:r>
+        <w:rPr>
+          <w:rFonts w:ascii="Arial" w:hAnsi="Arial"/>
+          <w:sz w:val="18"/>
+          <w:szCs w:val="18"/>
+        </w:rPr>
+        <w:t>,</w:t>
+      </w:r>
+      <w:commentRangeEnd w:id="6"/>
+      <w:r>
+        <w:rPr>
+          <w:rStyle w:val="Refdecomentario"/>
+        </w:rPr>
+        <w:commentReference w:id="6"/>
+      </w:r>
+      <w:r>
+        <w:rPr>
+          <w:rFonts w:ascii="Arial" w:hAnsi="Arial"/>
+          <w:sz w:val="18"/>
+          <w:szCs w:val="18"/>
+        </w:rPr>
+        <w:t xml:space="preserve"> de dos maneras:</w:t>
       </w:r>
     </w:p>
     <w:p>
@@ -2047,7 +2193,31 @@
           <w:sz w:val="18"/>
           <w:szCs w:val="18"/>
         </w:rPr>
-        <w:t xml:space="preserve">La primera es empezar a hacer estudios de interpolación, es decir proponer a los estudiantes </w:t>
+        <w:t xml:space="preserve">La primera es empezar a hacer estudios de interpolación, es </w:t>
+      </w:r>
+      <w:commentRangeStart w:id="7"/>
+      <w:r>
+        <w:rPr>
+          <w:rFonts w:ascii="Arial" w:hAnsi="Arial"/>
+          <w:sz w:val="18"/>
+          <w:szCs w:val="18"/>
+        </w:rPr>
+        <w:t>decir</w:t>
+      </w:r>
+      <w:commentRangeEnd w:id="7"/>
+      <w:r>
+        <w:rPr>
+          <w:rStyle w:val="Refdecomentario"/>
+        </w:rPr>
+        <w:commentReference w:id="7"/>
+      </w:r>
+      <w:r>
+        <w:rPr>
+          <w:rFonts w:ascii="Arial" w:hAnsi="Arial"/>
+          <w:sz w:val="18"/>
+          <w:szCs w:val="18"/>
+        </w:rPr>
+        <w:t xml:space="preserve"> proponer a los estudiantes </w:t>
       </w:r>
       <w:r>
         <w:rPr>
@@ -2063,7 +2233,16 @@
           <w:sz w:val="18"/>
           <w:szCs w:val="18"/>
         </w:rPr>
-        <w:t xml:space="preserve"> que pasa por tres puntos dados, por cuatro o por cinco, y presentar situaciones en que la interpolación funciona para realizar la modelación, para esto</w:t>
+        <w:t xml:space="preserve"> que pasa por tres puntos dados, por cuatro o por cinco, y presentar situaciones en que la interpolación funciona para realizar la modelación</w:t>
+      </w:r>
+      <w:commentRangeStart w:id="8"/>
+      <w:r>
+        <w:rPr>
+          <w:rFonts w:ascii="Arial" w:hAnsi="Arial"/>
+          <w:sz w:val="18"/>
+          <w:szCs w:val="18"/>
+        </w:rPr>
+        <w:t>, para esto</w:t>
       </w:r>
       <w:r>
         <w:rPr>
@@ -2079,7 +2258,22 @@
           <w:sz w:val="18"/>
           <w:szCs w:val="18"/>
         </w:rPr>
-        <w:t xml:space="preserve"> las situaciones deben presentar una cantidad finita de datos, y como esto se utiliza para realizar predicciones de comportamientos en valores desconocidos.</w:t>
+        <w:t xml:space="preserve"> las situaciones deben presentar una cantidad finita de datos, y como esto se utiliza</w:t>
+      </w:r>
+      <w:commentRangeEnd w:id="8"/>
+      <w:r>
+        <w:rPr>
+          <w:rStyle w:val="Refdecomentario"/>
+        </w:rPr>
+        <w:commentReference w:id="8"/>
+      </w:r>
+      <w:r>
+        <w:rPr>
+          <w:rFonts w:ascii="Arial" w:hAnsi="Arial"/>
+          <w:sz w:val="18"/>
+          <w:szCs w:val="18"/>
+        </w:rPr>
+        <w:t xml:space="preserve"> para realizar predicciones de comportamientos en valores desconocidos.</w:t>
       </w:r>
     </w:p>
     <w:p>
@@ -2107,23 +2301,87 @@
           <w:sz w:val="18"/>
           <w:szCs w:val="18"/>
         </w:rPr>
-        <w:t>La segunda es relacionar el estudio de las soluciones de las ecuaciones polinómicas con la cantidad de oscilaciones que presenta una función polinómica, es decir, proponer a los estudiantes que intenten conjeturar  cuando una funci</w:t>
-      </w:r>
-      <w:r>
-        <w:rPr>
-          <w:rFonts w:ascii="Arial" w:hAnsi="Arial"/>
-          <w:sz w:val="18"/>
-          <w:szCs w:val="18"/>
-        </w:rPr>
-        <w:t>ón polinómica de grado tres os</w:t>
-      </w:r>
-      <w:r>
-        <w:rPr>
-          <w:rFonts w:ascii="Arial" w:hAnsi="Arial"/>
-          <w:sz w:val="18"/>
-          <w:szCs w:val="18"/>
-        </w:rPr>
-        <w:t xml:space="preserve">cila, </w:t>
+        <w:t>La segunda es relacionar el estudio de las soluciones de las ecuaciones polinómicas con la cantidad de oscilaciones que presenta una función polinómica, es decir, proponer a los estud</w:t>
+      </w:r>
+      <w:r>
+        <w:rPr>
+          <w:rFonts w:ascii="Arial" w:hAnsi="Arial"/>
+          <w:sz w:val="18"/>
+          <w:szCs w:val="18"/>
+        </w:rPr>
+        <w:t xml:space="preserve">iantes que intenten conjeturar </w:t>
+      </w:r>
+      <w:r>
+        <w:rPr>
+          <w:rFonts w:ascii="Arial" w:hAnsi="Arial"/>
+          <w:sz w:val="18"/>
+          <w:szCs w:val="18"/>
+        </w:rPr>
+        <w:t>cu</w:t>
+      </w:r>
+      <w:commentRangeStart w:id="9"/>
+      <w:r>
+        <w:rPr>
+          <w:rFonts w:ascii="Arial" w:hAnsi="Arial"/>
+          <w:sz w:val="18"/>
+          <w:szCs w:val="18"/>
+        </w:rPr>
+        <w:t>a</w:t>
+      </w:r>
+      <w:commentRangeEnd w:id="9"/>
+      <w:r>
+        <w:rPr>
+          <w:rStyle w:val="Refdecomentario"/>
+        </w:rPr>
+        <w:commentReference w:id="9"/>
+      </w:r>
+      <w:r>
+        <w:rPr>
+          <w:rFonts w:ascii="Arial" w:hAnsi="Arial"/>
+          <w:sz w:val="18"/>
+          <w:szCs w:val="18"/>
+        </w:rPr>
+        <w:t>ndo una funci</w:t>
+      </w:r>
+      <w:r>
+        <w:rPr>
+          <w:rFonts w:ascii="Arial" w:hAnsi="Arial"/>
+          <w:sz w:val="18"/>
+          <w:szCs w:val="18"/>
+        </w:rPr>
+        <w:t xml:space="preserve">ón polinómica de grado tres </w:t>
+      </w:r>
+      <w:commentRangeStart w:id="10"/>
+      <w:r>
+        <w:rPr>
+          <w:rFonts w:ascii="Arial" w:hAnsi="Arial"/>
+          <w:sz w:val="18"/>
+          <w:szCs w:val="18"/>
+        </w:rPr>
+        <w:t>os</w:t>
+      </w:r>
+      <w:r>
+        <w:rPr>
+          <w:rFonts w:ascii="Arial" w:hAnsi="Arial"/>
+          <w:sz w:val="18"/>
+          <w:szCs w:val="18"/>
+        </w:rPr>
+        <w:t>cila,</w:t>
+      </w:r>
+      <w:commentRangeEnd w:id="10"/>
+      <w:r>
+        <w:rPr>
+          <w:rStyle w:val="Refdecomentario"/>
+        </w:rPr>
+        <w:commentReference w:id="10"/>
+      </w:r>
+      <w:r>
+        <w:rPr>
+          <w:rFonts w:ascii="Arial" w:hAnsi="Arial"/>
+          <w:sz w:val="18"/>
+          <w:szCs w:val="18"/>
+        </w:rPr>
+        <w:t xml:space="preserve"> </w:t>
       </w:r>
       <w:r>
         <w:rPr>
@@ -2139,7 +2397,16 @@
           <w:sz w:val="18"/>
           <w:szCs w:val="18"/>
         </w:rPr>
-        <w:t xml:space="preserve"> deben ser las condiciones sobre los coeficientes para que esto suceda,</w:t>
+        <w:t xml:space="preserve"> deben ser las condiciones sobre los coeficientes para que esto </w:t>
+      </w:r>
+      <w:commentRangeStart w:id="11"/>
+      <w:r>
+        <w:rPr>
+          <w:rFonts w:ascii="Arial" w:hAnsi="Arial"/>
+          <w:sz w:val="18"/>
+          <w:szCs w:val="18"/>
+        </w:rPr>
+        <w:t>suceda,</w:t>
       </w:r>
       <w:r>
         <w:rPr>
@@ -2165,7 +2432,46 @@
           <w:sz w:val="18"/>
           <w:szCs w:val="18"/>
         </w:rPr>
-        <w:t xml:space="preserve"> recurrir a algún software que permita al estudiante graficar esta clase de funciones.</w:t>
+        <w:t xml:space="preserve"> </w:t>
+      </w:r>
+      <w:commentRangeEnd w:id="11"/>
+      <w:r>
+        <w:rPr>
+          <w:rStyle w:val="Refdecomentario"/>
+        </w:rPr>
+        <w:commentReference w:id="11"/>
+      </w:r>
+      <w:r>
+        <w:rPr>
+          <w:rFonts w:ascii="Arial" w:hAnsi="Arial"/>
+          <w:sz w:val="18"/>
+          <w:szCs w:val="18"/>
+        </w:rPr>
+        <w:t xml:space="preserve">recurrir a algún </w:t>
+      </w:r>
+      <w:commentRangeStart w:id="12"/>
+      <w:r>
+        <w:rPr>
+          <w:rFonts w:ascii="Arial" w:hAnsi="Arial"/>
+          <w:sz w:val="18"/>
+          <w:szCs w:val="18"/>
+        </w:rPr>
+        <w:t>software</w:t>
+      </w:r>
+      <w:commentRangeEnd w:id="12"/>
+      <w:r>
+        <w:rPr>
+          <w:rStyle w:val="Refdecomentario"/>
+        </w:rPr>
+        <w:commentReference w:id="12"/>
+      </w:r>
+      <w:r>
+        <w:rPr>
+          <w:rFonts w:ascii="Arial" w:hAnsi="Arial"/>
+          <w:sz w:val="18"/>
+          <w:szCs w:val="18"/>
+        </w:rPr>
+        <w:t xml:space="preserve"> que permita al estudiante graficar esta clase de funciones.</w:t>
       </w:r>
       <w:r>
         <w:rPr>
@@ -2248,7 +2554,96 @@
           <w:sz w:val="18"/>
           <w:szCs w:val="18"/>
         </w:rPr>
-        <w:t>Cuando se habla de la clasificación de las funciones de números reales siempre aparecen las funciones polinómicas, como un tipo de funciones cuyo estudio parece más simple comparado con los de otras funciones como las racionales o las trigonométricas, ya que su dominio siempre son los números reales, sus graficas pueden hacerse de un solo trazo, no presentan asíntotas, entre otras de sus características, sin embargo, los comportamientos de las funciones polinómicas puede ser muy variable a medida que se aumenta el grado del polinomio.</w:t>
+        <w:t xml:space="preserve">Cuando se habla de la clasificación de las funciones de números </w:t>
+      </w:r>
+      <w:commentRangeStart w:id="13"/>
+      <w:r>
+        <w:rPr>
+          <w:rFonts w:ascii="Arial" w:hAnsi="Arial"/>
+          <w:sz w:val="18"/>
+          <w:szCs w:val="18"/>
+        </w:rPr>
+        <w:t xml:space="preserve">reales siempre aparecen las funciones polinómicas, </w:t>
+      </w:r>
+      <w:commentRangeEnd w:id="13"/>
+      <w:r>
+        <w:rPr>
+          <w:rStyle w:val="Refdecomentario"/>
+        </w:rPr>
+        <w:commentReference w:id="13"/>
+      </w:r>
+      <w:r>
+        <w:rPr>
+          <w:rFonts w:ascii="Arial" w:hAnsi="Arial"/>
+          <w:sz w:val="18"/>
+          <w:szCs w:val="18"/>
+        </w:rPr>
+        <w:t>como un tipo de funciones cuyo estudio parece más simple comparado con los de otras funciones como las racionales o las trigonométricas, ya que su dominio siempre son los números reales, sus gr</w:t>
+      </w:r>
+      <w:commentRangeStart w:id="14"/>
+      <w:r>
+        <w:rPr>
+          <w:rFonts w:ascii="Arial" w:hAnsi="Arial"/>
+          <w:sz w:val="18"/>
+          <w:szCs w:val="18"/>
+        </w:rPr>
+        <w:t>a</w:t>
+      </w:r>
+      <w:commentRangeEnd w:id="14"/>
+      <w:r>
+        <w:rPr>
+          <w:rStyle w:val="Refdecomentario"/>
+        </w:rPr>
+        <w:commentReference w:id="14"/>
+      </w:r>
+      <w:r>
+        <w:rPr>
+          <w:rFonts w:ascii="Arial" w:hAnsi="Arial"/>
+          <w:sz w:val="18"/>
+          <w:szCs w:val="18"/>
+        </w:rPr>
+        <w:t xml:space="preserve">ficas pueden hacerse de un solo trazo, no presentan asíntotas, entre otras </w:t>
+      </w:r>
+      <w:r>
+        <w:rPr>
+          <w:rFonts w:ascii="Arial" w:hAnsi="Arial"/>
+          <w:strike/>
+          <w:sz w:val="18"/>
+          <w:szCs w:val="18"/>
+        </w:rPr>
+        <w:t>de sus</w:t>
+      </w:r>
+      <w:r>
+        <w:rPr>
+          <w:rFonts w:ascii="Arial" w:hAnsi="Arial"/>
+          <w:sz w:val="18"/>
+          <w:szCs w:val="18"/>
+        </w:rPr>
+        <w:t xml:space="preserve"> características</w:t>
+      </w:r>
+      <w:commentRangeStart w:id="15"/>
+      <w:r>
+        <w:rPr>
+          <w:rFonts w:ascii="Arial" w:hAnsi="Arial"/>
+          <w:sz w:val="18"/>
+          <w:szCs w:val="18"/>
+        </w:rPr>
+        <w:t>, sin embargo, los comportamientos</w:t>
+      </w:r>
+      <w:commentRangeEnd w:id="15"/>
+      <w:r>
+        <w:rPr>
+          <w:rStyle w:val="Refdecomentario"/>
+        </w:rPr>
+        <w:commentReference w:id="15"/>
+      </w:r>
+      <w:r>
+        <w:rPr>
+          <w:rFonts w:ascii="Arial" w:hAnsi="Arial"/>
+          <w:sz w:val="18"/>
+          <w:szCs w:val="18"/>
+        </w:rPr>
+        <w:t xml:space="preserve"> de las funciones polinómicas puede ser muy variable a medida que se aumenta el grado del polinomio.</w:t>
       </w:r>
     </w:p>
     <w:p>
@@ -2276,7 +2671,155 @@
           <w:szCs w:val="18"/>
         </w:rPr>
         <w:lastRenderedPageBreak/>
-        <w:t>Las graficas de las funciones polinómicas de grado menor a dos, siempre son rectas, las de grado dos ya adquieren concavidad (de un solo tipo), pero además oscilan una vez (cambia de creciente a decreciente), las de grado tres pueden oscilar hasta dos veces y además presentan cambios de concavidad, y medida que aumentos los grados pueden oscilar un número mayor de veces y cambiar de concavidad varias veces, lo que hace quelas graficas de las funciones polinómicas tomen formas extravagantes que tal vez no imaginaríamos que tendrían.</w:t>
+        <w:t xml:space="preserve">Las </w:t>
+      </w:r>
+      <w:proofErr w:type="spellStart"/>
+      <w:r>
+        <w:rPr>
+          <w:rFonts w:ascii="Arial" w:hAnsi="Arial"/>
+          <w:sz w:val="18"/>
+          <w:szCs w:val="18"/>
+        </w:rPr>
+        <w:t>gr</w:t>
+      </w:r>
+      <w:commentRangeStart w:id="16"/>
+      <w:r>
+        <w:rPr>
+          <w:rFonts w:ascii="Arial" w:hAnsi="Arial"/>
+          <w:sz w:val="18"/>
+          <w:szCs w:val="18"/>
+        </w:rPr>
+        <w:t>a</w:t>
+      </w:r>
+      <w:commentRangeEnd w:id="16"/>
+      <w:r>
+        <w:rPr>
+          <w:rStyle w:val="Refdecomentario"/>
+        </w:rPr>
+        <w:commentReference w:id="16"/>
+      </w:r>
+      <w:r>
+        <w:rPr>
+          <w:rFonts w:ascii="Arial" w:hAnsi="Arial"/>
+          <w:sz w:val="18"/>
+          <w:szCs w:val="18"/>
+        </w:rPr>
+        <w:t>ficas</w:t>
+      </w:r>
+      <w:proofErr w:type="spellEnd"/>
+      <w:r>
+        <w:rPr>
+          <w:rFonts w:ascii="Arial" w:hAnsi="Arial"/>
+          <w:sz w:val="18"/>
+          <w:szCs w:val="18"/>
+        </w:rPr>
+        <w:t xml:space="preserve"> de las funciones polinómicas de grado menor a dos</w:t>
+      </w:r>
+      <w:commentRangeStart w:id="17"/>
+      <w:r>
+        <w:rPr>
+          <w:rFonts w:ascii="Arial" w:hAnsi="Arial"/>
+          <w:sz w:val="18"/>
+          <w:szCs w:val="18"/>
+        </w:rPr>
+        <w:t>,</w:t>
+      </w:r>
+      <w:commentRangeEnd w:id="17"/>
+      <w:r>
+        <w:rPr>
+          <w:rStyle w:val="Refdecomentario"/>
+        </w:rPr>
+        <w:commentReference w:id="17"/>
+      </w:r>
+      <w:r>
+        <w:rPr>
+          <w:rFonts w:ascii="Arial" w:hAnsi="Arial"/>
+          <w:sz w:val="18"/>
+          <w:szCs w:val="18"/>
+        </w:rPr>
+        <w:t xml:space="preserve"> siempre son rectas, las de grado dos ya adquieren concavidad (de un solo tipo), pero además oscilan una vez (</w:t>
+      </w:r>
+      <w:commentRangeStart w:id="18"/>
+      <w:r>
+        <w:rPr>
+          <w:rFonts w:ascii="Arial" w:hAnsi="Arial"/>
+          <w:sz w:val="18"/>
+          <w:szCs w:val="18"/>
+        </w:rPr>
+        <w:t>cambia</w:t>
+      </w:r>
+      <w:commentRangeEnd w:id="18"/>
+      <w:r>
+        <w:rPr>
+          <w:rStyle w:val="Refdecomentario"/>
+        </w:rPr>
+        <w:commentReference w:id="18"/>
+      </w:r>
+      <w:r>
+        <w:rPr>
+          <w:rFonts w:ascii="Arial" w:hAnsi="Arial"/>
+          <w:sz w:val="18"/>
+          <w:szCs w:val="18"/>
+        </w:rPr>
+        <w:t xml:space="preserve"> de creciente a decreciente), las de grado tres pueden oscilar hasta dos veces y además presentan cambios de concavidad, y </w:t>
+      </w:r>
+      <w:commentRangeStart w:id="19"/>
+      <w:r>
+        <w:rPr>
+          <w:rFonts w:ascii="Arial" w:hAnsi="Arial"/>
+          <w:sz w:val="18"/>
+          <w:szCs w:val="18"/>
+        </w:rPr>
+        <w:t>medida que aumentos los grados</w:t>
+      </w:r>
+      <w:commentRangeEnd w:id="19"/>
+      <w:r>
+        <w:rPr>
+          <w:rStyle w:val="Refdecomentario"/>
+        </w:rPr>
+        <w:commentReference w:id="19"/>
+      </w:r>
+      <w:r>
+        <w:rPr>
+          <w:rFonts w:ascii="Arial" w:hAnsi="Arial"/>
+          <w:sz w:val="18"/>
+          <w:szCs w:val="18"/>
+        </w:rPr>
+        <w:t xml:space="preserve"> pueden oscilar un número mayor de veces y cambiar de concavidad varias veces, lo que hace </w:t>
+      </w:r>
+      <w:commentRangeStart w:id="20"/>
+      <w:proofErr w:type="spellStart"/>
+      <w:r>
+        <w:rPr>
+          <w:rFonts w:ascii="Arial" w:hAnsi="Arial"/>
+          <w:sz w:val="18"/>
+          <w:szCs w:val="18"/>
+        </w:rPr>
+        <w:t>quelas</w:t>
+      </w:r>
+      <w:proofErr w:type="spellEnd"/>
+      <w:r>
+        <w:rPr>
+          <w:rFonts w:ascii="Arial" w:hAnsi="Arial"/>
+          <w:sz w:val="18"/>
+          <w:szCs w:val="18"/>
+        </w:rPr>
+        <w:t xml:space="preserve"> graficas</w:t>
+      </w:r>
+      <w:commentRangeEnd w:id="20"/>
+      <w:r>
+        <w:rPr>
+          <w:rStyle w:val="Refdecomentario"/>
+        </w:rPr>
+        <w:commentReference w:id="20"/>
+      </w:r>
+      <w:r>
+        <w:rPr>
+          <w:rFonts w:ascii="Arial" w:hAnsi="Arial"/>
+          <w:sz w:val="18"/>
+          <w:szCs w:val="18"/>
+        </w:rPr>
+        <w:t xml:space="preserve"> de las funciones polinómicas tomen formas extravagantes que tal vez no imaginaríamos que tendrían.</w:t>
       </w:r>
     </w:p>
     <w:p>
@@ -2303,9 +2846,82 @@
           <w:sz w:val="18"/>
           <w:szCs w:val="18"/>
         </w:rPr>
-        <w:t>Una de las propiedades más importantes de las funciones polinómicas es que dado un conjunto de puntos todos con diferente primera componente, siempre es posible encontrar una función polinómicas que pase por ellos, a este proceso lo conocemos como la interpolación. [</w:t>
-      </w:r>
-      <w:commentRangeStart w:id="0"/>
+        <w:t xml:space="preserve">Una de las propiedades más importantes de las funciones polinómicas es que dado un conjunto de </w:t>
+      </w:r>
+      <w:commentRangeStart w:id="21"/>
+      <w:r>
+        <w:rPr>
+          <w:rFonts w:ascii="Arial" w:hAnsi="Arial"/>
+          <w:sz w:val="18"/>
+          <w:szCs w:val="18"/>
+        </w:rPr>
+        <w:t>puntos</w:t>
+      </w:r>
+      <w:commentRangeEnd w:id="21"/>
+      <w:r>
+        <w:rPr>
+          <w:rStyle w:val="Refdecomentario"/>
+        </w:rPr>
+        <w:commentReference w:id="21"/>
+      </w:r>
+      <w:r>
+        <w:rPr>
+          <w:rFonts w:ascii="Arial" w:hAnsi="Arial"/>
+          <w:sz w:val="18"/>
+          <w:szCs w:val="18"/>
+        </w:rPr>
+        <w:t xml:space="preserve"> todos con diferente primera componente, siempre es posible encontrar una función polinómica</w:t>
+      </w:r>
+      <w:commentRangeStart w:id="22"/>
+      <w:r>
+        <w:rPr>
+          <w:rFonts w:ascii="Arial" w:hAnsi="Arial"/>
+          <w:strike/>
+          <w:sz w:val="18"/>
+          <w:szCs w:val="18"/>
+        </w:rPr>
+        <w:t>s</w:t>
+      </w:r>
+      <w:commentRangeEnd w:id="22"/>
+      <w:r>
+        <w:rPr>
+          <w:rStyle w:val="Refdecomentario"/>
+        </w:rPr>
+        <w:commentReference w:id="22"/>
+      </w:r>
+      <w:r>
+        <w:rPr>
+          <w:rFonts w:ascii="Arial" w:hAnsi="Arial"/>
+          <w:sz w:val="18"/>
+          <w:szCs w:val="18"/>
+        </w:rPr>
+        <w:t xml:space="preserve"> que pase por </w:t>
+      </w:r>
+      <w:commentRangeStart w:id="23"/>
+      <w:r>
+        <w:rPr>
+          <w:rFonts w:ascii="Arial" w:hAnsi="Arial"/>
+          <w:sz w:val="18"/>
+          <w:szCs w:val="18"/>
+        </w:rPr>
+        <w:t>ellos, a este proceso lo conocemos como la interpolación.</w:t>
+      </w:r>
+      <w:commentRangeEnd w:id="23"/>
+      <w:r>
+        <w:rPr>
+          <w:rStyle w:val="Refdecomentario"/>
+        </w:rPr>
+        <w:commentReference w:id="23"/>
+      </w:r>
+      <w:r>
+        <w:rPr>
+          <w:rFonts w:ascii="Arial" w:hAnsi="Arial"/>
+          <w:sz w:val="18"/>
+          <w:szCs w:val="18"/>
+        </w:rPr>
+        <w:t xml:space="preserve"> [</w:t>
+      </w:r>
+      <w:commentRangeStart w:id="24"/>
       <w:r>
         <w:rPr>
           <w:rFonts w:ascii="Arial" w:hAnsi="Arial"/>
@@ -2347,12 +2963,12 @@
         </w:rPr>
         <w:fldChar w:fldCharType="end"/>
       </w:r>
-      <w:commentRangeEnd w:id="0"/>
+      <w:commentRangeEnd w:id="24"/>
       <w:r>
         <w:rPr>
           <w:rStyle w:val="Refdecomentario"/>
         </w:rPr>
-        <w:commentReference w:id="0"/>
+        <w:commentReference w:id="24"/>
       </w:r>
       <w:r>
         <w:rPr>
@@ -2783,14 +3399,67 @@
           <w:rFonts w:ascii="Times New Roman" w:hAnsi="Times New Roman" w:cs="Times New Roman"/>
           <w:color w:val="000000"/>
         </w:rPr>
-        <w:t xml:space="preserve"> grafica de</w:t>
-      </w:r>
+        <w:t xml:space="preserve"> </w:t>
+      </w:r>
+      <w:proofErr w:type="spellStart"/>
       <w:r>
         <w:rPr>
           <w:rFonts w:ascii="Times New Roman" w:hAnsi="Times New Roman" w:cs="Times New Roman"/>
           <w:color w:val="000000"/>
         </w:rPr>
-        <w:t xml:space="preserve"> funciones polinómicas.</w:t>
+        <w:t>gr</w:t>
+      </w:r>
+      <w:commentRangeStart w:id="25"/>
+      <w:r>
+        <w:rPr>
+          <w:rFonts w:ascii="Times New Roman" w:hAnsi="Times New Roman" w:cs="Times New Roman"/>
+          <w:color w:val="000000"/>
+        </w:rPr>
+        <w:t>a</w:t>
+      </w:r>
+      <w:commentRangeEnd w:id="25"/>
+      <w:r>
+        <w:rPr>
+          <w:rStyle w:val="Refdecomentario"/>
+        </w:rPr>
+        <w:commentReference w:id="25"/>
+      </w:r>
+      <w:r>
+        <w:rPr>
+          <w:rFonts w:ascii="Times New Roman" w:hAnsi="Times New Roman" w:cs="Times New Roman"/>
+          <w:color w:val="000000"/>
+        </w:rPr>
+        <w:t>fica</w:t>
+      </w:r>
+      <w:proofErr w:type="spellEnd"/>
+      <w:r>
+        <w:rPr>
+          <w:rFonts w:ascii="Times New Roman" w:hAnsi="Times New Roman" w:cs="Times New Roman"/>
+          <w:color w:val="000000"/>
+        </w:rPr>
+        <w:t xml:space="preserve"> de</w:t>
+      </w:r>
+      <w:r>
+        <w:rPr>
+          <w:rFonts w:ascii="Times New Roman" w:hAnsi="Times New Roman" w:cs="Times New Roman"/>
+          <w:color w:val="000000"/>
+        </w:rPr>
+        <w:t xml:space="preserve"> funciones polinómicas</w:t>
+      </w:r>
+      <w:commentRangeStart w:id="26"/>
+      <w:r>
+        <w:rPr>
+          <w:rFonts w:ascii="Times New Roman" w:hAnsi="Times New Roman" w:cs="Times New Roman"/>
+          <w:color w:val="000000"/>
+        </w:rPr>
+        <w:t>.</w:t>
+      </w:r>
+      <w:commentRangeEnd w:id="26"/>
+      <w:r>
+        <w:rPr>
+          <w:rStyle w:val="Refdecomentario"/>
+        </w:rPr>
+        <w:commentReference w:id="26"/>
       </w:r>
     </w:p>
     <w:p>
@@ -2899,7 +3568,49 @@
           <w:sz w:val="18"/>
           <w:szCs w:val="18"/>
         </w:rPr>
-        <w:t>Escoge el caso del que quieres conocer graficas y propiedades</w:t>
+        <w:t xml:space="preserve">Escoge el caso del que quieres conocer </w:t>
+      </w:r>
+      <w:proofErr w:type="spellStart"/>
+      <w:r>
+        <w:rPr>
+          <w:rFonts w:ascii="Arial" w:hAnsi="Arial" w:cs="Arial"/>
+          <w:sz w:val="18"/>
+          <w:szCs w:val="18"/>
+        </w:rPr>
+        <w:t>gr</w:t>
+      </w:r>
+      <w:commentRangeStart w:id="27"/>
+      <w:r>
+        <w:rPr>
+          <w:rFonts w:ascii="Arial" w:hAnsi="Arial" w:cs="Arial"/>
+          <w:sz w:val="18"/>
+          <w:szCs w:val="18"/>
+        </w:rPr>
+        <w:t>a</w:t>
+      </w:r>
+      <w:commentRangeEnd w:id="27"/>
+      <w:r>
+        <w:rPr>
+          <w:rStyle w:val="Refdecomentario"/>
+        </w:rPr>
+        <w:commentReference w:id="27"/>
+      </w:r>
+      <w:r>
+        <w:rPr>
+          <w:rFonts w:ascii="Arial" w:hAnsi="Arial" w:cs="Arial"/>
+          <w:sz w:val="18"/>
+          <w:szCs w:val="18"/>
+        </w:rPr>
+        <w:t>ficas</w:t>
+      </w:r>
+      <w:proofErr w:type="spellEnd"/>
+      <w:r>
+        <w:rPr>
+          <w:rFonts w:ascii="Arial" w:hAnsi="Arial" w:cs="Arial"/>
+          <w:sz w:val="18"/>
+          <w:szCs w:val="18"/>
+        </w:rPr>
+        <w:t xml:space="preserve"> y propiedades</w:t>
       </w:r>
     </w:p>
     <w:p>
@@ -3735,6 +4446,7 @@
         </w:rPr>
         <w:t>Función constante</w:t>
       </w:r>
+      <w:commentRangeStart w:id="28"/>
       <w:r>
         <w:rPr>
           <w:rFonts w:ascii="Arial" w:hAnsi="Arial" w:cs="Arial"/>
@@ -3743,6 +4455,13 @@
         </w:rPr>
         <w:t>.</w:t>
       </w:r>
+      <w:commentRangeEnd w:id="28"/>
+      <w:r>
+        <w:rPr>
+          <w:rStyle w:val="Refdecomentario"/>
+        </w:rPr>
+        <w:commentReference w:id="28"/>
+      </w:r>
     </w:p>
     <w:p>
       <w:pPr>
@@ -3760,6 +4479,7 @@
         </w:rPr>
         <w:t>Función lineal</w:t>
       </w:r>
+      <w:commentRangeStart w:id="29"/>
       <w:r>
         <w:rPr>
           <w:rFonts w:ascii="Arial" w:hAnsi="Arial" w:cs="Arial"/>
@@ -3768,6 +4488,13 @@
         </w:rPr>
         <w:t>.</w:t>
       </w:r>
+      <w:commentRangeEnd w:id="29"/>
+      <w:r>
+        <w:rPr>
+          <w:rStyle w:val="Refdecomentario"/>
+        </w:rPr>
+        <w:commentReference w:id="29"/>
+      </w:r>
     </w:p>
     <w:p>
       <w:pPr>
@@ -3785,6 +4512,7 @@
         </w:rPr>
         <w:t>Función afín</w:t>
       </w:r>
+      <w:commentRangeStart w:id="30"/>
       <w:r>
         <w:rPr>
           <w:rFonts w:ascii="Arial" w:hAnsi="Arial" w:cs="Arial"/>
@@ -3792,6 +4520,13 @@
           <w:szCs w:val="18"/>
         </w:rPr>
         <w:t>.</w:t>
+      </w:r>
+      <w:commentRangeEnd w:id="30"/>
+      <w:r>
+        <w:rPr>
+          <w:rStyle w:val="Refdecomentario"/>
+        </w:rPr>
+        <w:commentReference w:id="30"/>
       </w:r>
     </w:p>
     <w:p>
@@ -4511,7 +5246,31 @@
           <w:sz w:val="18"/>
           <w:szCs w:val="18"/>
         </w:rPr>
-        <w:t>Funciones Constantes</w:t>
+        <w:t xml:space="preserve">Funciones </w:t>
+      </w:r>
+      <w:commentRangeStart w:id="31"/>
+      <w:r>
+        <w:rPr>
+          <w:rFonts w:ascii="Arial" w:hAnsi="Arial" w:cs="Arial"/>
+          <w:sz w:val="18"/>
+          <w:szCs w:val="18"/>
+        </w:rPr>
+        <w:t>C</w:t>
+      </w:r>
+      <w:commentRangeEnd w:id="31"/>
+      <w:r>
+        <w:rPr>
+          <w:rStyle w:val="Refdecomentario"/>
+        </w:rPr>
+        <w:commentReference w:id="31"/>
+      </w:r>
+      <w:r>
+        <w:rPr>
+          <w:rFonts w:ascii="Arial" w:hAnsi="Arial" w:cs="Arial"/>
+          <w:sz w:val="18"/>
+          <w:szCs w:val="18"/>
+        </w:rPr>
+        <w:t>onstantes</w:t>
       </w:r>
     </w:p>
     <w:p>
@@ -4661,6 +5420,7 @@
             </w:rPr>
             <m:t>=</m:t>
           </m:r>
+          <w:commentRangeStart w:id="32"/>
           <m:sSub>
             <m:sSubPr>
               <m:ctrlPr>
@@ -4700,6 +5460,16 @@
               </m:r>
             </m:sub>
           </m:sSub>
+          <w:commentRangeEnd w:id="32"/>
+          <m:r>
+            <m:rPr>
+              <m:sty m:val="p"/>
+            </m:rPr>
+            <w:rPr>
+              <w:rStyle w:val="Refdecomentario"/>
+            </w:rPr>
+            <w:commentReference w:id="32"/>
+          </m:r>
         </m:oMath>
       </m:oMathPara>
     </w:p>
@@ -4856,7 +5626,32 @@
           <w:sz w:val="18"/>
           <w:szCs w:val="18"/>
         </w:rPr>
-        <w:t xml:space="preserve">La imagen es la representación gráfica de la función es la función constante  </w:t>
+        <w:t xml:space="preserve">La imagen es la representación gráfica de la función </w:t>
+      </w:r>
+      <w:commentRangeStart w:id="33"/>
+      <w:r>
+        <w:rPr>
+          <w:rFonts w:ascii="Arial" w:hAnsi="Arial" w:cs="Arial"/>
+          <w:strike/>
+          <w:sz w:val="18"/>
+          <w:szCs w:val="18"/>
+        </w:rPr>
+        <w:t>es la función</w:t>
+      </w:r>
+      <w:commentRangeEnd w:id="33"/>
+      <w:r>
+        <w:rPr>
+          <w:rStyle w:val="Refdecomentario"/>
+        </w:rPr>
+        <w:commentReference w:id="33"/>
+      </w:r>
+      <w:r>
+        <w:rPr>
+          <w:rFonts w:ascii="Arial" w:hAnsi="Arial" w:cs="Arial"/>
+          <w:sz w:val="18"/>
+          <w:szCs w:val="18"/>
+        </w:rPr>
+        <w:t xml:space="preserve"> constante  </w:t>
       </w:r>
       <m:oMath>
         <m:r>
@@ -5933,6 +6728,7 @@
             </w:rPr>
             <m:t>=</m:t>
           </m:r>
+          <w:commentRangeStart w:id="34"/>
           <m:sSub>
             <m:sSubPr>
               <m:ctrlPr>
@@ -5982,6 +6778,16 @@
               <w:szCs w:val="18"/>
             </w:rPr>
             <m:t>x</m:t>
+          </m:r>
+          <w:commentRangeEnd w:id="34"/>
+          <m:r>
+            <m:rPr>
+              <m:sty m:val="p"/>
+            </m:rPr>
+            <w:rPr>
+              <w:rStyle w:val="Refdecomentario"/>
+            </w:rPr>
+            <w:commentReference w:id="34"/>
           </m:r>
         </m:oMath>
       </m:oMathPara>
@@ -6104,7 +6910,55 @@
           <w:sz w:val="18"/>
           <w:szCs w:val="18"/>
         </w:rPr>
-        <w:t>Su grafica en el plano cartesiano siempre se representa con rectas con inclinación que pasan por el origen.</w:t>
+        <w:t>Su gr</w:t>
+      </w:r>
+      <w:commentRangeStart w:id="35"/>
+      <w:r>
+        <w:rPr>
+          <w:rFonts w:ascii="Arial" w:hAnsi="Arial" w:cs="Arial"/>
+          <w:sz w:val="18"/>
+          <w:szCs w:val="18"/>
+        </w:rPr>
+        <w:t>a</w:t>
+      </w:r>
+      <w:commentRangeEnd w:id="35"/>
+      <w:r>
+        <w:rPr>
+          <w:rStyle w:val="Refdecomentario"/>
+        </w:rPr>
+        <w:commentReference w:id="35"/>
+      </w:r>
+      <w:r>
+        <w:rPr>
+          <w:rFonts w:ascii="Arial" w:hAnsi="Arial" w:cs="Arial"/>
+          <w:sz w:val="18"/>
+          <w:szCs w:val="18"/>
+        </w:rPr>
+        <w:t xml:space="preserve">fica en el plano cartesiano siempre </w:t>
+      </w:r>
+      <w:commentRangeStart w:id="36"/>
+      <w:r>
+        <w:rPr>
+          <w:rFonts w:ascii="Arial" w:hAnsi="Arial" w:cs="Arial"/>
+          <w:sz w:val="18"/>
+          <w:szCs w:val="18"/>
+        </w:rPr>
+        <w:t>se representa con rectas con inclinación que pasan</w:t>
+      </w:r>
+      <w:commentRangeEnd w:id="36"/>
+      <w:r>
+        <w:rPr>
+          <w:rStyle w:val="Refdecomentario"/>
+        </w:rPr>
+        <w:commentReference w:id="36"/>
+      </w:r>
+      <w:r>
+        <w:rPr>
+          <w:rFonts w:ascii="Arial" w:hAnsi="Arial" w:cs="Arial"/>
+          <w:sz w:val="18"/>
+          <w:szCs w:val="18"/>
+        </w:rPr>
+        <w:t xml:space="preserve"> por el origen.</w:t>
       </w:r>
     </w:p>
     <w:p>
@@ -6173,15 +7027,183 @@
           <w:sz w:val="18"/>
           <w:szCs w:val="18"/>
         </w:rPr>
-        <w:t xml:space="preserve"> se le conoce como pendiente de la función, las funciones lineales se pueden dividir en las que tienen pendient</w:t>
-      </w:r>
-      <w:r>
-        <w:rPr>
-          <w:rFonts w:ascii="Arial" w:hAnsi="Arial" w:cs="Arial"/>
-          <w:sz w:val="18"/>
-          <w:szCs w:val="18"/>
-        </w:rPr>
-        <w:t>e positiva o pendiente negativa, si la pendiente es positiva la función es creciente, si la pendiente es negativa la función es decreciente, en ambos casos es monótona.</w:t>
+        <w:t xml:space="preserve"> se le conoce como </w:t>
+      </w:r>
+      <w:commentRangeStart w:id="37"/>
+      <w:r>
+        <w:rPr>
+          <w:rFonts w:ascii="Arial" w:hAnsi="Arial" w:cs="Arial"/>
+          <w:sz w:val="18"/>
+          <w:szCs w:val="18"/>
+        </w:rPr>
+        <w:t>pendiente</w:t>
+      </w:r>
+      <w:commentRangeEnd w:id="37"/>
+      <w:r>
+        <w:rPr>
+          <w:rStyle w:val="Refdecomentario"/>
+        </w:rPr>
+        <w:commentReference w:id="37"/>
+      </w:r>
+      <w:r>
+        <w:rPr>
+          <w:rFonts w:ascii="Arial" w:hAnsi="Arial" w:cs="Arial"/>
+          <w:sz w:val="18"/>
+          <w:szCs w:val="18"/>
+        </w:rPr>
+        <w:t xml:space="preserve"> de la función</w:t>
+      </w:r>
+      <w:commentRangeStart w:id="38"/>
+      <w:r>
+        <w:rPr>
+          <w:rFonts w:ascii="Arial" w:hAnsi="Arial" w:cs="Arial"/>
+          <w:sz w:val="18"/>
+          <w:szCs w:val="18"/>
+        </w:rPr>
+        <w:t>, las funciones lineales se pueden dividir en las que tienen</w:t>
+      </w:r>
+      <w:commentRangeEnd w:id="38"/>
+      <w:r>
+        <w:rPr>
+          <w:rStyle w:val="Refdecomentario"/>
+        </w:rPr>
+        <w:commentReference w:id="38"/>
+      </w:r>
+      <w:r>
+        <w:rPr>
+          <w:rFonts w:ascii="Arial" w:hAnsi="Arial" w:cs="Arial"/>
+          <w:sz w:val="18"/>
+          <w:szCs w:val="18"/>
+        </w:rPr>
+        <w:t xml:space="preserve"> pendient</w:t>
+      </w:r>
+      <w:r>
+        <w:rPr>
+          <w:rFonts w:ascii="Arial" w:hAnsi="Arial" w:cs="Arial"/>
+          <w:sz w:val="18"/>
+          <w:szCs w:val="18"/>
+        </w:rPr>
+        <w:t>e positiva o pendiente negativa</w:t>
+      </w:r>
+      <w:commentRangeStart w:id="39"/>
+      <w:r>
+        <w:rPr>
+          <w:rFonts w:ascii="Arial" w:hAnsi="Arial" w:cs="Arial"/>
+          <w:sz w:val="18"/>
+          <w:szCs w:val="18"/>
+        </w:rPr>
+        <w:t>, si</w:t>
+      </w:r>
+      <w:commentRangeEnd w:id="39"/>
+      <w:r>
+        <w:rPr>
+          <w:rStyle w:val="Refdecomentario"/>
+        </w:rPr>
+        <w:commentReference w:id="39"/>
+      </w:r>
+      <w:r>
+        <w:rPr>
+          <w:rFonts w:ascii="Arial" w:hAnsi="Arial" w:cs="Arial"/>
+          <w:sz w:val="18"/>
+          <w:szCs w:val="18"/>
+        </w:rPr>
+        <w:t xml:space="preserve"> la pendiente es </w:t>
+      </w:r>
+      <w:commentRangeStart w:id="40"/>
+      <w:r>
+        <w:rPr>
+          <w:rFonts w:ascii="Arial" w:hAnsi="Arial" w:cs="Arial"/>
+          <w:sz w:val="18"/>
+          <w:szCs w:val="18"/>
+        </w:rPr>
+        <w:t>positiva</w:t>
+      </w:r>
+      <w:commentRangeEnd w:id="40"/>
+      <w:r>
+        <w:rPr>
+          <w:rStyle w:val="Refdecomentario"/>
+        </w:rPr>
+        <w:commentReference w:id="40"/>
+      </w:r>
+      <w:r>
+        <w:rPr>
+          <w:rFonts w:ascii="Arial" w:hAnsi="Arial" w:cs="Arial"/>
+          <w:sz w:val="18"/>
+          <w:szCs w:val="18"/>
+        </w:rPr>
+        <w:t xml:space="preserve"> la función es creciente</w:t>
+      </w:r>
+      <w:commentRangeStart w:id="41"/>
+      <w:r>
+        <w:rPr>
+          <w:rFonts w:ascii="Arial" w:hAnsi="Arial" w:cs="Arial"/>
+          <w:sz w:val="18"/>
+          <w:szCs w:val="18"/>
+        </w:rPr>
+        <w:t>,</w:t>
+      </w:r>
+      <w:commentRangeEnd w:id="41"/>
+      <w:r>
+        <w:rPr>
+          <w:rStyle w:val="Refdecomentario"/>
+        </w:rPr>
+        <w:commentReference w:id="41"/>
+      </w:r>
+      <w:r>
+        <w:rPr>
+          <w:rFonts w:ascii="Arial" w:hAnsi="Arial" w:cs="Arial"/>
+          <w:sz w:val="18"/>
+          <w:szCs w:val="18"/>
+        </w:rPr>
+        <w:t xml:space="preserve"> si la pendiente es </w:t>
+      </w:r>
+      <w:commentRangeStart w:id="42"/>
+      <w:r>
+        <w:rPr>
+          <w:rFonts w:ascii="Arial" w:hAnsi="Arial" w:cs="Arial"/>
+          <w:sz w:val="18"/>
+          <w:szCs w:val="18"/>
+        </w:rPr>
+        <w:t>negativa</w:t>
+      </w:r>
+      <w:commentRangeEnd w:id="42"/>
+      <w:r>
+        <w:rPr>
+          <w:rStyle w:val="Refdecomentario"/>
+        </w:rPr>
+        <w:commentReference w:id="42"/>
+      </w:r>
+      <w:r>
+        <w:rPr>
+          <w:rFonts w:ascii="Arial" w:hAnsi="Arial" w:cs="Arial"/>
+          <w:sz w:val="18"/>
+          <w:szCs w:val="18"/>
+        </w:rPr>
+        <w:t xml:space="preserve"> la función es decreciente</w:t>
+      </w:r>
+      <w:commentRangeStart w:id="43"/>
+      <w:r>
+        <w:rPr>
+          <w:rFonts w:ascii="Arial" w:hAnsi="Arial" w:cs="Arial"/>
+          <w:sz w:val="18"/>
+          <w:szCs w:val="18"/>
+        </w:rPr>
+        <w:t>,</w:t>
+      </w:r>
+      <w:commentRangeEnd w:id="43"/>
+      <w:r>
+        <w:rPr>
+          <w:rStyle w:val="Refdecomentario"/>
+        </w:rPr>
+        <w:commentReference w:id="43"/>
+      </w:r>
+      <w:r>
+        <w:rPr>
+          <w:rFonts w:ascii="Arial" w:hAnsi="Arial" w:cs="Arial"/>
+          <w:sz w:val="18"/>
+          <w:szCs w:val="18"/>
+        </w:rPr>
+        <w:t xml:space="preserve"> en ambos casos es monótona.</w:t>
       </w:r>
     </w:p>
     <w:p>
@@ -7175,7 +8197,31 @@
           <w:sz w:val="18"/>
           <w:szCs w:val="18"/>
         </w:rPr>
-        <w:t>Funciones Afines</w:t>
+        <w:t xml:space="preserve">Funciones </w:t>
+      </w:r>
+      <w:commentRangeStart w:id="44"/>
+      <w:r>
+        <w:rPr>
+          <w:rFonts w:ascii="Arial" w:hAnsi="Arial" w:cs="Arial"/>
+          <w:sz w:val="18"/>
+          <w:szCs w:val="18"/>
+        </w:rPr>
+        <w:t>A</w:t>
+      </w:r>
+      <w:commentRangeEnd w:id="44"/>
+      <w:r>
+        <w:rPr>
+          <w:rStyle w:val="Refdecomentario"/>
+        </w:rPr>
+        <w:commentReference w:id="44"/>
+      </w:r>
+      <w:r>
+        <w:rPr>
+          <w:rFonts w:ascii="Arial" w:hAnsi="Arial" w:cs="Arial"/>
+          <w:sz w:val="18"/>
+          <w:szCs w:val="18"/>
+        </w:rPr>
+        <w:t>fines</w:t>
       </w:r>
     </w:p>
     <w:p>
@@ -7246,7 +8292,23 @@
           <w:sz w:val="18"/>
           <w:szCs w:val="18"/>
         </w:rPr>
-        <w:t>Son funciones de la forma:</w:t>
+        <w:t>Son funciones de la forma</w:t>
+      </w:r>
+      <w:commentRangeStart w:id="45"/>
+      <w:r>
+        <w:rPr>
+          <w:rFonts w:ascii="Arial" w:hAnsi="Arial" w:cs="Arial"/>
+          <w:sz w:val="18"/>
+          <w:szCs w:val="18"/>
+        </w:rPr>
+        <w:t>:</w:t>
+      </w:r>
+      <w:commentRangeEnd w:id="45"/>
+      <w:r>
+        <w:rPr>
+          <w:rStyle w:val="Refdecomentario"/>
+        </w:rPr>
+        <w:commentReference w:id="45"/>
       </w:r>
     </w:p>
     <w:p>
@@ -7367,6 +8429,7 @@
             </w:rPr>
             <m:t>x+</m:t>
           </m:r>
+          <w:commentRangeStart w:id="46"/>
           <m:sSub>
             <m:sSubPr>
               <m:ctrlPr>
@@ -7406,6 +8469,16 @@
               </m:r>
             </m:sub>
           </m:sSub>
+          <w:commentRangeEnd w:id="46"/>
+          <m:r>
+            <m:rPr>
+              <m:sty m:val="p"/>
+            </m:rPr>
+            <w:rPr>
+              <w:rStyle w:val="Refdecomentario"/>
+            </w:rPr>
+            <w:commentReference w:id="46"/>
+          </m:r>
         </m:oMath>
       </m:oMathPara>
     </w:p>
@@ -7432,7 +8505,25 @@
           <w:sz w:val="18"/>
           <w:szCs w:val="18"/>
         </w:rPr>
-        <w:t xml:space="preserve"> con </w:t>
+        <w:t xml:space="preserve"> </w:t>
+      </w:r>
+      <w:proofErr w:type="gramStart"/>
+      <w:r>
+        <w:rPr>
+          <w:rFonts w:ascii="Arial" w:hAnsi="Arial" w:cs="Arial"/>
+          <w:sz w:val="18"/>
+          <w:szCs w:val="18"/>
+        </w:rPr>
+        <w:t>con</w:t>
+      </w:r>
+      <w:proofErr w:type="gramEnd"/>
+      <w:r>
+        <w:rPr>
+          <w:rFonts w:ascii="Arial" w:hAnsi="Arial" w:cs="Arial"/>
+          <w:sz w:val="18"/>
+          <w:szCs w:val="18"/>
+        </w:rPr>
+        <w:t xml:space="preserve"> </w:t>
       </w:r>
       <m:oMath>
         <m:sSub>
@@ -7567,7 +8658,55 @@
           <w:sz w:val="18"/>
           <w:szCs w:val="18"/>
         </w:rPr>
-        <w:t>Su grafica en el plano cartesiano siempre se representa con rectas con inclinación que no pasan por el origen.</w:t>
+        <w:t>Su gr</w:t>
+      </w:r>
+      <w:commentRangeStart w:id="47"/>
+      <w:r>
+        <w:rPr>
+          <w:rFonts w:ascii="Arial" w:hAnsi="Arial" w:cs="Arial"/>
+          <w:sz w:val="18"/>
+          <w:szCs w:val="18"/>
+        </w:rPr>
+        <w:t>a</w:t>
+      </w:r>
+      <w:commentRangeEnd w:id="47"/>
+      <w:r>
+        <w:rPr>
+          <w:rStyle w:val="Refdecomentario"/>
+        </w:rPr>
+        <w:commentReference w:id="47"/>
+      </w:r>
+      <w:r>
+        <w:rPr>
+          <w:rFonts w:ascii="Arial" w:hAnsi="Arial" w:cs="Arial"/>
+          <w:sz w:val="18"/>
+          <w:szCs w:val="18"/>
+        </w:rPr>
+        <w:t xml:space="preserve">fica en el plano cartesiano siempre </w:t>
+      </w:r>
+      <w:commentRangeStart w:id="48"/>
+      <w:r>
+        <w:rPr>
+          <w:rFonts w:ascii="Arial" w:hAnsi="Arial" w:cs="Arial"/>
+          <w:sz w:val="18"/>
+          <w:szCs w:val="18"/>
+        </w:rPr>
+        <w:t xml:space="preserve">se representa con rectas con inclinación que no pasan </w:t>
+      </w:r>
+      <w:commentRangeEnd w:id="48"/>
+      <w:r>
+        <w:rPr>
+          <w:rStyle w:val="Refdecomentario"/>
+        </w:rPr>
+        <w:commentReference w:id="48"/>
+      </w:r>
+      <w:r>
+        <w:rPr>
+          <w:rFonts w:ascii="Arial" w:hAnsi="Arial" w:cs="Arial"/>
+          <w:sz w:val="18"/>
+          <w:szCs w:val="18"/>
+        </w:rPr>
+        <w:t>por el origen.</w:t>
       </w:r>
     </w:p>
     <w:p>
@@ -7695,6 +8834,7 @@
           <w:szCs w:val="18"/>
         </w:rPr>
       </w:pPr>
+      <w:commentRangeStart w:id="49"/>
       <w:r>
         <w:rPr>
           <w:rFonts w:ascii="Arial" w:hAnsi="Arial" w:cs="Arial"/>
@@ -7704,6 +8844,13 @@
           <w:lang w:val="es-CO" w:eastAsia="es-CO"/>
         </w:rPr>
         <w:t>Grafica la la funcion f(x)=3x+4</w:t>
+      </w:r>
+      <w:commentRangeEnd w:id="49"/>
+      <w:r>
+        <w:rPr>
+          <w:rStyle w:val="Refdecomentario"/>
+        </w:rPr>
+        <w:commentReference w:id="49"/>
       </w:r>
     </w:p>
     <w:p>
@@ -7815,6 +8962,7 @@
           <w:szCs w:val="18"/>
         </w:rPr>
       </w:pPr>
+      <w:commentRangeStart w:id="50"/>
       <w:r>
         <w:rPr>
           <w:rFonts w:ascii="Arial" w:hAnsi="Arial" w:cs="Arial"/>
@@ -7834,6 +8982,13 @@
           <w:lang w:val="es-CO" w:eastAsia="es-CO"/>
         </w:rPr>
         <w:t>-2</w:t>
+      </w:r>
+      <w:commentRangeEnd w:id="50"/>
+      <w:r>
+        <w:rPr>
+          <w:rStyle w:val="Refdecomentario"/>
+        </w:rPr>
+        <w:commentReference w:id="50"/>
       </w:r>
     </w:p>
     <w:p>
@@ -8142,7 +9297,31 @@
           <w:sz w:val="18"/>
           <w:szCs w:val="18"/>
         </w:rPr>
-        <w:t xml:space="preserve"> Polinómicas de grado par mayor o igual a 2</w:t>
+        <w:t xml:space="preserve"> </w:t>
+      </w:r>
+      <w:commentRangeStart w:id="51"/>
+      <w:r>
+        <w:rPr>
+          <w:rFonts w:ascii="Arial" w:hAnsi="Arial"/>
+          <w:sz w:val="18"/>
+          <w:szCs w:val="18"/>
+        </w:rPr>
+        <w:t>Polinómicas</w:t>
+      </w:r>
+      <w:commentRangeEnd w:id="51"/>
+      <w:r>
+        <w:rPr>
+          <w:rStyle w:val="Refdecomentario"/>
+        </w:rPr>
+        <w:commentReference w:id="51"/>
+      </w:r>
+      <w:r>
+        <w:rPr>
+          <w:rFonts w:ascii="Arial" w:hAnsi="Arial"/>
+          <w:sz w:val="18"/>
+          <w:szCs w:val="18"/>
+        </w:rPr>
+        <w:t xml:space="preserve"> de grado par mayor o igual a 2</w:t>
       </w:r>
     </w:p>
     <w:p>
@@ -8533,7 +9712,31 @@
           <w:sz w:val="18"/>
           <w:szCs w:val="18"/>
         </w:rPr>
-        <w:t xml:space="preserve">Clasificación funciones polinómicas de grado par </w:t>
+        <w:t xml:space="preserve">Clasificación </w:t>
+      </w:r>
+      <w:commentRangeStart w:id="52"/>
+      <w:r>
+        <w:rPr>
+          <w:rFonts w:ascii="Arial" w:hAnsi="Arial" w:cs="Arial"/>
+          <w:sz w:val="18"/>
+          <w:szCs w:val="18"/>
+        </w:rPr>
+        <w:t>funciones</w:t>
+      </w:r>
+      <w:commentRangeEnd w:id="52"/>
+      <w:r>
+        <w:rPr>
+          <w:rStyle w:val="Refdecomentario"/>
+        </w:rPr>
+        <w:commentReference w:id="52"/>
+      </w:r>
+      <w:r>
+        <w:rPr>
+          <w:rFonts w:ascii="Arial" w:hAnsi="Arial" w:cs="Arial"/>
+          <w:sz w:val="18"/>
+          <w:szCs w:val="18"/>
+        </w:rPr>
+        <w:t xml:space="preserve"> polinómicas de grado par </w:t>
       </w:r>
     </w:p>
     <w:p>
@@ -8959,34 +10162,23 @@
           <w:szCs w:val="18"/>
           <w:highlight w:val="yellow"/>
         </w:rPr>
-        <w:t xml:space="preserve"> caracteres máx., se puede usar cursivas</w:t>
-      </w:r>
-      <w:proofErr w:type="gramStart"/>
-      <w:r>
-        <w:rPr>
-          <w:rFonts w:ascii="Arial" w:hAnsi="Arial"/>
-          <w:sz w:val="18"/>
-          <w:szCs w:val="18"/>
-          <w:highlight w:val="yellow"/>
-        </w:rPr>
-        <w:t>)</w:t>
-      </w:r>
-      <w:r>
-        <w:rPr>
-          <w:rFonts w:ascii="Arial" w:hAnsi="Arial"/>
-          <w:sz w:val="18"/>
-          <w:szCs w:val="18"/>
-        </w:rPr>
-        <w:t>Funciones</w:t>
-      </w:r>
-      <w:proofErr w:type="gramEnd"/>
-      <w:r>
-        <w:rPr>
-          <w:rFonts w:ascii="Arial" w:hAnsi="Arial"/>
-          <w:sz w:val="18"/>
-          <w:szCs w:val="18"/>
-        </w:rPr>
-        <w:t xml:space="preserve"> p</w:t>
+        <w:t xml:space="preserve"> caracteres máx., se puede usar cursivas)</w:t>
+      </w:r>
+      <w:r>
+        <w:rPr>
+          <w:rFonts w:ascii="Arial" w:hAnsi="Arial"/>
+          <w:sz w:val="18"/>
+          <w:szCs w:val="18"/>
+        </w:rPr>
+        <w:t xml:space="preserve"> </w:t>
+      </w:r>
+      <w:r>
+        <w:rPr>
+          <w:rFonts w:ascii="Arial" w:hAnsi="Arial"/>
+          <w:sz w:val="18"/>
+          <w:szCs w:val="18"/>
+        </w:rPr>
+        <w:t>Funciones p</w:t>
       </w:r>
       <w:r>
         <w:rPr>
@@ -9311,7 +10503,31 @@
           <w:sz w:val="18"/>
           <w:szCs w:val="18"/>
         </w:rPr>
-        <w:t>Funciones Cuadráticas</w:t>
+        <w:t xml:space="preserve">Funciones </w:t>
+      </w:r>
+      <w:commentRangeStart w:id="53"/>
+      <w:r>
+        <w:rPr>
+          <w:rFonts w:ascii="Arial" w:hAnsi="Arial" w:cs="Arial"/>
+          <w:sz w:val="18"/>
+          <w:szCs w:val="18"/>
+        </w:rPr>
+        <w:t>C</w:t>
+      </w:r>
+      <w:commentRangeEnd w:id="53"/>
+      <w:r>
+        <w:rPr>
+          <w:rStyle w:val="Refdecomentario"/>
+        </w:rPr>
+        <w:commentReference w:id="53"/>
+      </w:r>
+      <w:r>
+        <w:rPr>
+          <w:rFonts w:ascii="Arial" w:hAnsi="Arial" w:cs="Arial"/>
+          <w:sz w:val="18"/>
+          <w:szCs w:val="18"/>
+        </w:rPr>
+        <w:t>uadráticas</w:t>
       </w:r>
     </w:p>
     <w:p>
@@ -9581,6 +10797,7 @@
             </w:rPr>
             <m:t>x+</m:t>
           </m:r>
+          <w:commentRangeStart w:id="54"/>
           <m:sSub>
             <m:sSubPr>
               <m:ctrlPr>
@@ -9620,6 +10837,16 @@
               </m:r>
             </m:sub>
           </m:sSub>
+          <w:commentRangeEnd w:id="54"/>
+          <m:r>
+            <m:rPr>
+              <m:sty m:val="p"/>
+            </m:rPr>
+            <w:rPr>
+              <w:rStyle w:val="Refdecomentario"/>
+            </w:rPr>
+            <w:commentReference w:id="54"/>
+          </m:r>
         </m:oMath>
       </m:oMathPara>
     </w:p>
@@ -9741,33 +10968,66 @@
           <w:sz w:val="18"/>
           <w:szCs w:val="18"/>
         </w:rPr>
-        <w:t>Su grafica en el plano cartesiano siempre se representa con parábolas.</w:t>
-      </w:r>
-    </w:p>
-    <w:p>
-      <w:pPr>
-        <w:rPr>
-          <w:rFonts w:ascii="Arial" w:hAnsi="Arial" w:cs="Arial"/>
-          <w:sz w:val="18"/>
-          <w:szCs w:val="18"/>
-        </w:rPr>
-      </w:pPr>
-    </w:p>
-    <w:p>
-      <w:pPr>
-        <w:rPr>
-          <w:rFonts w:ascii="Arial" w:hAnsi="Arial" w:cs="Arial"/>
-          <w:sz w:val="18"/>
-          <w:szCs w:val="18"/>
-        </w:rPr>
-      </w:pPr>
-      <w:r>
-        <w:rPr>
-          <w:rFonts w:ascii="Arial" w:hAnsi="Arial" w:cs="Arial"/>
-          <w:sz w:val="18"/>
-          <w:szCs w:val="18"/>
-        </w:rPr>
-        <w:t xml:space="preserve">Para determinar sus principales características se dividen dos casos dependiendo del valor del coeficiente cuadrático, es decir </w:t>
+        <w:t xml:space="preserve">Su </w:t>
+      </w:r>
+      <w:commentRangeStart w:id="55"/>
+      <w:r>
+        <w:rPr>
+          <w:rFonts w:ascii="Arial" w:hAnsi="Arial" w:cs="Arial"/>
+          <w:sz w:val="18"/>
+          <w:szCs w:val="18"/>
+        </w:rPr>
+        <w:t>grafica en el plano cartesiano siempre se representa con parábolas</w:t>
+      </w:r>
+      <w:commentRangeEnd w:id="55"/>
+      <w:r>
+        <w:rPr>
+          <w:rStyle w:val="Refdecomentario"/>
+        </w:rPr>
+        <w:commentReference w:id="55"/>
+      </w:r>
+      <w:r>
+        <w:rPr>
+          <w:rFonts w:ascii="Arial" w:hAnsi="Arial" w:cs="Arial"/>
+          <w:sz w:val="18"/>
+          <w:szCs w:val="18"/>
+        </w:rPr>
+        <w:t>.</w:t>
+      </w:r>
+    </w:p>
+    <w:p>
+      <w:pPr>
+        <w:rPr>
+          <w:rFonts w:ascii="Arial" w:hAnsi="Arial" w:cs="Arial"/>
+          <w:sz w:val="18"/>
+          <w:szCs w:val="18"/>
+        </w:rPr>
+      </w:pPr>
+    </w:p>
+    <w:p>
+      <w:pPr>
+        <w:rPr>
+          <w:rFonts w:ascii="Arial" w:hAnsi="Arial" w:cs="Arial"/>
+          <w:sz w:val="18"/>
+          <w:szCs w:val="18"/>
+        </w:rPr>
+      </w:pPr>
+      <w:r>
+        <w:rPr>
+          <w:rFonts w:ascii="Arial" w:hAnsi="Arial" w:cs="Arial"/>
+          <w:sz w:val="18"/>
+          <w:szCs w:val="18"/>
+        </w:rPr>
+        <w:t xml:space="preserve">Para determinar sus principales </w:t>
+      </w:r>
+      <w:commentRangeStart w:id="56"/>
+      <w:r>
+        <w:rPr>
+          <w:rFonts w:ascii="Arial" w:hAnsi="Arial" w:cs="Arial"/>
+          <w:sz w:val="18"/>
+          <w:szCs w:val="18"/>
+        </w:rPr>
+        <w:t xml:space="preserve">características se dividen dos casos dependiendo del valor del coeficiente cuadrático, es decir </w:t>
       </w:r>
       <m:oMath>
         <m:sSub>
@@ -9937,6 +11197,13 @@
         </w:rPr>
         <w:t xml:space="preserve"> la gráfica es cóncava hacia abajo. Como se muestra en la figuras </w:t>
       </w:r>
+      <w:commentRangeEnd w:id="56"/>
+      <w:r>
+        <w:rPr>
+          <w:rStyle w:val="Refdecomentario"/>
+        </w:rPr>
+        <w:commentReference w:id="56"/>
+      </w:r>
     </w:p>
     <w:p>
       <w:pPr>
@@ -10081,6 +11348,7 @@
           <w:szCs w:val="18"/>
         </w:rPr>
       </w:pPr>
+      <w:commentRangeStart w:id="57"/>
       <w:r>
         <w:rPr>
           <w:rFonts w:ascii="Arial" w:hAnsi="Arial"/>
@@ -10096,6 +11364,13 @@
           <w:szCs w:val="18"/>
         </w:rPr>
         <w:t>, la gráfica con la etiqueta de la fórmula de la función</w:t>
+      </w:r>
+      <w:commentRangeEnd w:id="57"/>
+      <w:r>
+        <w:rPr>
+          <w:rStyle w:val="Refdecomentario"/>
+        </w:rPr>
+        <w:commentReference w:id="57"/>
       </w:r>
       <w:r>
         <w:rPr>
@@ -10213,6 +11488,7 @@
           <w:szCs w:val="18"/>
         </w:rPr>
       </w:pPr>
+      <w:commentRangeStart w:id="58"/>
       <w:r>
         <w:rPr>
           <w:rFonts w:ascii="Arial" w:hAnsi="Arial"/>
@@ -10228,6 +11504,13 @@
           <w:szCs w:val="18"/>
         </w:rPr>
         <w:t>, la gráfica con la etiqueta de la fórmula de la función</w:t>
+      </w:r>
+      <w:commentRangeEnd w:id="58"/>
+      <w:r>
+        <w:rPr>
+          <w:rStyle w:val="Refdecomentario"/>
+        </w:rPr>
+        <w:commentReference w:id="58"/>
       </w:r>
       <w:r>
         <w:rPr>
@@ -10453,6 +11736,7 @@
           <w:szCs w:val="18"/>
         </w:rPr>
       </w:pPr>
+      <w:commentRangeStart w:id="59"/>
       <w:r>
         <w:rPr>
           <w:rFonts w:ascii="Arial" w:hAnsi="Arial" w:cs="Arial"/>
@@ -10476,6 +11760,13 @@
         </w:rPr>
         <w:t>0.25x^6-1.5x^4+0.4x^2-0.45x-0.2</w:t>
       </w:r>
+      <w:commentRangeEnd w:id="59"/>
+      <w:r>
+        <w:rPr>
+          <w:rStyle w:val="Refdecomentario"/>
+        </w:rPr>
+        <w:commentReference w:id="59"/>
+      </w:r>
     </w:p>
     <w:p>
       <w:pPr>
@@ -10539,30 +11830,62 @@
         </w:rPr>
         <w:t xml:space="preserve"> </w:t>
       </w:r>
-      <w:r>
-        <w:rPr>
-          <w:rFonts w:ascii="Arial" w:hAnsi="Arial"/>
-          <w:sz w:val="18"/>
-          <w:szCs w:val="18"/>
-        </w:rPr>
-        <w:t>Polinómicas de grado 4</w:t>
-      </w:r>
-    </w:p>
-    <w:p>
-      <w:pPr>
-        <w:rPr>
-          <w:rFonts w:ascii="Arial" w:hAnsi="Arial"/>
-          <w:sz w:val="18"/>
-          <w:szCs w:val="18"/>
-        </w:rPr>
-      </w:pPr>
-      <w:r>
-        <w:rPr>
-          <w:rFonts w:ascii="Arial" w:hAnsi="Arial"/>
-          <w:sz w:val="18"/>
-          <w:szCs w:val="18"/>
-        </w:rPr>
-        <w:t>Función polinómica de grado par  mayor que 2</w:t>
+      <w:commentRangeStart w:id="60"/>
+      <w:r>
+        <w:rPr>
+          <w:rFonts w:ascii="Arial" w:hAnsi="Arial"/>
+          <w:sz w:val="18"/>
+          <w:szCs w:val="18"/>
+        </w:rPr>
+        <w:t>P</w:t>
+      </w:r>
+      <w:commentRangeEnd w:id="60"/>
+      <w:r>
+        <w:rPr>
+          <w:rStyle w:val="Refdecomentario"/>
+        </w:rPr>
+        <w:commentReference w:id="60"/>
+      </w:r>
+      <w:r>
+        <w:rPr>
+          <w:rFonts w:ascii="Arial" w:hAnsi="Arial"/>
+          <w:sz w:val="18"/>
+          <w:szCs w:val="18"/>
+        </w:rPr>
+        <w:t>olinómicas de grado 4</w:t>
+      </w:r>
+    </w:p>
+    <w:p>
+      <w:pPr>
+        <w:rPr>
+          <w:rFonts w:ascii="Arial" w:hAnsi="Arial"/>
+          <w:sz w:val="18"/>
+          <w:szCs w:val="18"/>
+        </w:rPr>
+      </w:pPr>
+      <w:r>
+        <w:rPr>
+          <w:rFonts w:ascii="Arial" w:hAnsi="Arial"/>
+          <w:sz w:val="18"/>
+          <w:szCs w:val="18"/>
+        </w:rPr>
+        <w:t>F</w:t>
+      </w:r>
+      <w:r>
+        <w:rPr>
+          <w:rFonts w:ascii="Arial" w:hAnsi="Arial"/>
+          <w:sz w:val="18"/>
+          <w:szCs w:val="18"/>
+        </w:rPr>
+        <w:t xml:space="preserve">unción polinómica de grado par </w:t>
+      </w:r>
+      <w:r>
+        <w:rPr>
+          <w:rFonts w:ascii="Arial" w:hAnsi="Arial"/>
+          <w:sz w:val="18"/>
+          <w:szCs w:val="18"/>
+        </w:rPr>
+        <w:t>mayor que 2</w:t>
       </w:r>
     </w:p>
     <w:p>
@@ -10862,7 +12185,31 @@
           <w:sz w:val="18"/>
           <w:szCs w:val="18"/>
         </w:rPr>
-        <w:t>Funciones Polinómicas de grado par mayor o igual a 8</w:t>
+        <w:t xml:space="preserve">Funciones </w:t>
+      </w:r>
+      <w:commentRangeStart w:id="61"/>
+      <w:r>
+        <w:rPr>
+          <w:rFonts w:ascii="Arial" w:hAnsi="Arial" w:cs="Arial"/>
+          <w:sz w:val="18"/>
+          <w:szCs w:val="18"/>
+        </w:rPr>
+        <w:t>P</w:t>
+      </w:r>
+      <w:commentRangeEnd w:id="61"/>
+      <w:r>
+        <w:rPr>
+          <w:rStyle w:val="Refdecomentario"/>
+        </w:rPr>
+        <w:commentReference w:id="61"/>
+      </w:r>
+      <w:r>
+        <w:rPr>
+          <w:rFonts w:ascii="Arial" w:hAnsi="Arial" w:cs="Arial"/>
+          <w:sz w:val="18"/>
+          <w:szCs w:val="18"/>
+        </w:rPr>
+        <w:t>olinómicas de grado par mayor o igual a 8</w:t>
       </w:r>
     </w:p>
     <w:p>
@@ -11586,6 +12933,7 @@
             </w:rPr>
             <m:t>x+</m:t>
           </m:r>
+          <w:commentRangeStart w:id="62"/>
           <m:sSub>
             <m:sSubPr>
               <m:ctrlPr>
@@ -11625,6 +12973,16 @@
               </m:r>
             </m:sub>
           </m:sSub>
+          <w:commentRangeEnd w:id="62"/>
+          <m:r>
+            <m:rPr>
+              <m:sty m:val="p"/>
+            </m:rPr>
+            <w:rPr>
+              <w:rStyle w:val="Refdecomentario"/>
+            </w:rPr>
+            <w:commentReference w:id="62"/>
+          </m:r>
         </m:oMath>
       </m:oMathPara>
     </w:p>
@@ -11740,6 +13098,7 @@
         </w:rPr>
         <w:t xml:space="preserve"> y </w:t>
       </w:r>
+      <w:commentRangeStart w:id="63"/>
       <m:oMath>
         <m:r>
           <w:rPr>
@@ -11759,6 +13118,16 @@
             <w:szCs w:val="18"/>
           </w:rPr>
           <m:t>∈N</m:t>
+        </m:r>
+        <w:commentRangeEnd w:id="63"/>
+        <m:r>
+          <m:rPr>
+            <m:sty m:val="p"/>
+          </m:rPr>
+          <w:rPr>
+            <w:rStyle w:val="Refdecomentario"/>
+          </w:rPr>
+          <w:commentReference w:id="63"/>
         </m:r>
       </m:oMath>
     </w:p>
@@ -11860,33 +13229,82 @@
           <w:sz w:val="18"/>
           <w:szCs w:val="18"/>
         </w:rPr>
-        <w:t>puntos de inflexión (donde hay un cambio de concavidad).</w:t>
-      </w:r>
-    </w:p>
-    <w:p>
-      <w:pPr>
-        <w:rPr>
-          <w:rFonts w:ascii="Arial" w:hAnsi="Arial" w:cs="Arial"/>
-          <w:sz w:val="18"/>
-          <w:szCs w:val="18"/>
-        </w:rPr>
-      </w:pPr>
-    </w:p>
-    <w:p>
-      <w:pPr>
-        <w:rPr>
-          <w:rFonts w:ascii="Arial" w:hAnsi="Arial" w:cs="Arial"/>
-          <w:sz w:val="18"/>
-          <w:szCs w:val="18"/>
-        </w:rPr>
-      </w:pPr>
-      <w:r>
-        <w:rPr>
-          <w:rFonts w:ascii="Arial" w:hAnsi="Arial" w:cs="Arial"/>
-          <w:sz w:val="18"/>
-          <w:szCs w:val="18"/>
-        </w:rPr>
-        <w:t xml:space="preserve">Sus características principales pueden generalizarse a partir de las de las funciones polinómicas de </w:t>
+        <w:t xml:space="preserve">puntos de inflexión (donde hay </w:t>
+      </w:r>
+      <w:commentRangeStart w:id="64"/>
+      <w:r>
+        <w:rPr>
+          <w:rFonts w:ascii="Arial" w:hAnsi="Arial" w:cs="Arial"/>
+          <w:strike/>
+          <w:sz w:val="18"/>
+          <w:szCs w:val="18"/>
+        </w:rPr>
+        <w:t>un</w:t>
+      </w:r>
+      <w:commentRangeEnd w:id="64"/>
+      <w:r>
+        <w:rPr>
+          <w:rStyle w:val="Refdecomentario"/>
+        </w:rPr>
+        <w:commentReference w:id="64"/>
+      </w:r>
+      <w:r>
+        <w:rPr>
+          <w:rFonts w:ascii="Arial" w:hAnsi="Arial" w:cs="Arial"/>
+          <w:sz w:val="18"/>
+          <w:szCs w:val="18"/>
+        </w:rPr>
+        <w:t xml:space="preserve"> cambio de concavidad).</w:t>
+      </w:r>
+    </w:p>
+    <w:p>
+      <w:pPr>
+        <w:rPr>
+          <w:rFonts w:ascii="Arial" w:hAnsi="Arial" w:cs="Arial"/>
+          <w:sz w:val="18"/>
+          <w:szCs w:val="18"/>
+        </w:rPr>
+      </w:pPr>
+    </w:p>
+    <w:p>
+      <w:pPr>
+        <w:rPr>
+          <w:rFonts w:ascii="Arial" w:hAnsi="Arial" w:cs="Arial"/>
+          <w:sz w:val="18"/>
+          <w:szCs w:val="18"/>
+        </w:rPr>
+      </w:pPr>
+      <w:r>
+        <w:rPr>
+          <w:rFonts w:ascii="Arial" w:hAnsi="Arial" w:cs="Arial"/>
+          <w:sz w:val="18"/>
+          <w:szCs w:val="18"/>
+        </w:rPr>
+        <w:t xml:space="preserve">Sus características principales </w:t>
+      </w:r>
+      <w:commentRangeStart w:id="65"/>
+      <w:r>
+        <w:rPr>
+          <w:rFonts w:ascii="Arial" w:hAnsi="Arial" w:cs="Arial"/>
+          <w:sz w:val="18"/>
+          <w:szCs w:val="18"/>
+        </w:rPr>
+        <w:t>pueden generalizarse</w:t>
+      </w:r>
+      <w:commentRangeEnd w:id="65"/>
+      <w:r>
+        <w:rPr>
+          <w:rStyle w:val="Refdecomentario"/>
+        </w:rPr>
+        <w:commentReference w:id="65"/>
+      </w:r>
+      <w:r>
+        <w:rPr>
+          <w:rFonts w:ascii="Arial" w:hAnsi="Arial" w:cs="Arial"/>
+          <w:sz w:val="18"/>
+          <w:szCs w:val="18"/>
+        </w:rPr>
+        <w:t xml:space="preserve"> a partir de las de las funciones polinómicas de </w:t>
       </w:r>
       <w:r>
         <w:rPr>
@@ -12816,7 +14234,31 @@
           <w:sz w:val="18"/>
           <w:szCs w:val="18"/>
         </w:rPr>
-        <w:t xml:space="preserve">Grafica de la función </w:t>
+        <w:t>Gr</w:t>
+      </w:r>
+      <w:commentRangeStart w:id="66"/>
+      <w:r>
+        <w:rPr>
+          <w:rFonts w:ascii="Arial" w:hAnsi="Arial" w:cs="Arial"/>
+          <w:sz w:val="18"/>
+          <w:szCs w:val="18"/>
+        </w:rPr>
+        <w:t>a</w:t>
+      </w:r>
+      <w:commentRangeEnd w:id="66"/>
+      <w:r>
+        <w:rPr>
+          <w:rStyle w:val="Refdecomentario"/>
+        </w:rPr>
+        <w:commentReference w:id="66"/>
+      </w:r>
+      <w:r>
+        <w:rPr>
+          <w:rFonts w:ascii="Arial" w:hAnsi="Arial" w:cs="Arial"/>
+          <w:sz w:val="18"/>
+          <w:szCs w:val="18"/>
+        </w:rPr>
+        <w:t xml:space="preserve">fica de la función </w:t>
       </w:r>
       <w:r>
         <w:rPr>
@@ -13312,7 +14754,31 @@
           <w:sz w:val="18"/>
           <w:szCs w:val="18"/>
         </w:rPr>
-        <w:t>Clasificación funciones polinómicas de grado impar mayor o igual a 3</w:t>
+        <w:t xml:space="preserve">Clasificación </w:t>
+      </w:r>
+      <w:commentRangeStart w:id="67"/>
+      <w:r>
+        <w:rPr>
+          <w:rFonts w:ascii="Arial" w:hAnsi="Arial" w:cs="Arial"/>
+          <w:sz w:val="18"/>
+          <w:szCs w:val="18"/>
+        </w:rPr>
+        <w:t>funciones</w:t>
+      </w:r>
+      <w:commentRangeEnd w:id="67"/>
+      <w:r>
+        <w:rPr>
+          <w:rStyle w:val="Refdecomentario"/>
+        </w:rPr>
+        <w:commentReference w:id="67"/>
+      </w:r>
+      <w:r>
+        <w:rPr>
+          <w:rFonts w:ascii="Arial" w:hAnsi="Arial" w:cs="Arial"/>
+          <w:sz w:val="18"/>
+          <w:szCs w:val="18"/>
+        </w:rPr>
+        <w:t xml:space="preserve"> polinómicas de grado impar mayor o igual a 3</w:t>
       </w:r>
     </w:p>
     <w:p>
@@ -13421,7 +14887,49 @@
           <w:sz w:val="18"/>
           <w:szCs w:val="18"/>
         </w:rPr>
-        <w:t>Escoge el caso del que quieres conocer graficas y propiedades</w:t>
+        <w:t xml:space="preserve">Escoge el caso del que quieres conocer </w:t>
+      </w:r>
+      <w:proofErr w:type="spellStart"/>
+      <w:r>
+        <w:rPr>
+          <w:rFonts w:ascii="Arial" w:hAnsi="Arial" w:cs="Arial"/>
+          <w:sz w:val="18"/>
+          <w:szCs w:val="18"/>
+        </w:rPr>
+        <w:t>gr</w:t>
+      </w:r>
+      <w:commentRangeStart w:id="68"/>
+      <w:r>
+        <w:rPr>
+          <w:rFonts w:ascii="Arial" w:hAnsi="Arial" w:cs="Arial"/>
+          <w:sz w:val="18"/>
+          <w:szCs w:val="18"/>
+        </w:rPr>
+        <w:t>a</w:t>
+      </w:r>
+      <w:commentRangeEnd w:id="68"/>
+      <w:r>
+        <w:rPr>
+          <w:rStyle w:val="Refdecomentario"/>
+        </w:rPr>
+        <w:commentReference w:id="68"/>
+      </w:r>
+      <w:r>
+        <w:rPr>
+          <w:rFonts w:ascii="Arial" w:hAnsi="Arial" w:cs="Arial"/>
+          <w:sz w:val="18"/>
+          <w:szCs w:val="18"/>
+        </w:rPr>
+        <w:t>ficas</w:t>
+      </w:r>
+      <w:proofErr w:type="spellEnd"/>
+      <w:r>
+        <w:rPr>
+          <w:rFonts w:ascii="Arial" w:hAnsi="Arial" w:cs="Arial"/>
+          <w:sz w:val="18"/>
+          <w:szCs w:val="18"/>
+        </w:rPr>
+        <w:t xml:space="preserve"> y propiedades</w:t>
       </w:r>
     </w:p>
     <w:p>
@@ -13755,13 +15263,29 @@
         </w:rPr>
         <w:t xml:space="preserve"> </w:t>
       </w:r>
-      <w:r>
-        <w:rPr>
-          <w:rFonts w:ascii="Arial" w:hAnsi="Arial"/>
-          <w:sz w:val="18"/>
-          <w:szCs w:val="18"/>
-        </w:rPr>
-        <w:t>Polinómicas de grado 3</w:t>
+      <w:commentRangeStart w:id="69"/>
+      <w:r>
+        <w:rPr>
+          <w:rFonts w:ascii="Arial" w:hAnsi="Arial"/>
+          <w:sz w:val="18"/>
+          <w:szCs w:val="18"/>
+        </w:rPr>
+        <w:t>P</w:t>
+      </w:r>
+      <w:commentRangeEnd w:id="69"/>
+      <w:r>
+        <w:rPr>
+          <w:rStyle w:val="Refdecomentario"/>
+        </w:rPr>
+        <w:commentReference w:id="69"/>
+      </w:r>
+      <w:r>
+        <w:rPr>
+          <w:rFonts w:ascii="Arial" w:hAnsi="Arial"/>
+          <w:sz w:val="18"/>
+          <w:szCs w:val="18"/>
+        </w:rPr>
+        <w:t>olinómicas de grado 3</w:t>
       </w:r>
     </w:p>
     <w:p>
@@ -14069,7 +15593,31 @@
           <w:sz w:val="18"/>
           <w:szCs w:val="18"/>
         </w:rPr>
-        <w:t>Funciones Polinómicas de grado 3</w:t>
+        <w:t xml:space="preserve">Funciones </w:t>
+      </w:r>
+      <w:commentRangeStart w:id="70"/>
+      <w:r>
+        <w:rPr>
+          <w:rFonts w:ascii="Arial" w:hAnsi="Arial" w:cs="Arial"/>
+          <w:sz w:val="18"/>
+          <w:szCs w:val="18"/>
+        </w:rPr>
+        <w:t>P</w:t>
+      </w:r>
+      <w:commentRangeEnd w:id="70"/>
+      <w:r>
+        <w:rPr>
+          <w:rStyle w:val="Refdecomentario"/>
+        </w:rPr>
+        <w:commentReference w:id="70"/>
+      </w:r>
+      <w:r>
+        <w:rPr>
+          <w:rFonts w:ascii="Arial" w:hAnsi="Arial" w:cs="Arial"/>
+          <w:sz w:val="18"/>
+          <w:szCs w:val="18"/>
+        </w:rPr>
+        <w:t>olinómicas de grado 3</w:t>
       </w:r>
     </w:p>
     <w:p>
@@ -14143,8 +15691,6 @@
           <w:szCs w:val="18"/>
         </w:rPr>
       </w:pPr>
-      <w:bookmarkStart w:id="1" w:name="_GoBack"/>
-      <w:bookmarkEnd w:id="1"/>
       <w:r>
         <w:rPr>
           <w:rFonts w:ascii="Arial" w:hAnsi="Arial" w:cs="Arial"/>
@@ -14439,6 +15985,7 @@
             </w:rPr>
             <m:t>x+</m:t>
           </m:r>
+          <w:commentRangeStart w:id="71"/>
           <m:sSub>
             <m:sSubPr>
               <m:ctrlPr>
@@ -14478,6 +16025,16 @@
               </m:r>
             </m:sub>
           </m:sSub>
+          <w:commentRangeEnd w:id="71"/>
+          <m:r>
+            <m:rPr>
+              <m:sty m:val="p"/>
+            </m:rPr>
+            <w:rPr>
+              <w:rStyle w:val="Refdecomentario"/>
+            </w:rPr>
+            <w:commentReference w:id="71"/>
+          </m:r>
         </m:oMath>
       </m:oMathPara>
     </w:p>
@@ -14681,7 +16238,40 @@
           <w:sz w:val="18"/>
           <w:szCs w:val="18"/>
         </w:rPr>
-        <w:t xml:space="preserve">Para determinar sus principales características se dividen dos casos dependiendo del valor del coeficiente cuadrático, es decir </w:t>
+        <w:t xml:space="preserve">Para determinar sus principales características se </w:t>
+      </w:r>
+      <w:commentRangeStart w:id="72"/>
+      <w:r>
+        <w:rPr>
+          <w:rFonts w:ascii="Arial" w:hAnsi="Arial" w:cs="Arial"/>
+          <w:sz w:val="18"/>
+          <w:szCs w:val="18"/>
+        </w:rPr>
+        <w:t>dividen</w:t>
+      </w:r>
+      <w:commentRangeEnd w:id="72"/>
+      <w:r>
+        <w:rPr>
+          <w:rStyle w:val="Refdecomentario"/>
+        </w:rPr>
+        <w:commentReference w:id="72"/>
+      </w:r>
+      <w:r>
+        <w:rPr>
+          <w:rFonts w:ascii="Arial" w:hAnsi="Arial" w:cs="Arial"/>
+          <w:sz w:val="18"/>
+          <w:szCs w:val="18"/>
+        </w:rPr>
+        <w:t xml:space="preserve"> dos casos dependiendo del valor del coeficiente </w:t>
+      </w:r>
+      <w:commentRangeStart w:id="73"/>
+      <w:r>
+        <w:rPr>
+          <w:rFonts w:ascii="Arial" w:hAnsi="Arial" w:cs="Arial"/>
+          <w:sz w:val="18"/>
+          <w:szCs w:val="18"/>
+        </w:rPr>
+        <w:t xml:space="preserve">cuadrático, es decir </w:t>
       </w:r>
       <m:oMath>
         <m:sSub>
@@ -14824,6 +16414,13 @@
           <w:szCs w:val="18"/>
         </w:rPr>
         <w:t>.</w:t>
+      </w:r>
+      <w:commentRangeEnd w:id="73"/>
+      <w:r>
+        <w:rPr>
+          <w:rStyle w:val="Refdecomentario"/>
+        </w:rPr>
+        <w:commentReference w:id="73"/>
       </w:r>
     </w:p>
     <w:p>
@@ -15017,7 +16614,64 @@
           <w:sz w:val="18"/>
           <w:szCs w:val="18"/>
         </w:rPr>
-        <w:t xml:space="preserve">Grafica de una función cubica con de la forma </w:t>
+        <w:t>Gr</w:t>
+      </w:r>
+      <w:r>
+        <w:rPr>
+          <w:rFonts w:ascii="Arial" w:hAnsi="Arial" w:cs="Arial"/>
+          <w:sz w:val="18"/>
+          <w:szCs w:val="18"/>
+        </w:rPr>
+        <w:t>á</w:t>
+      </w:r>
+      <w:r>
+        <w:rPr>
+          <w:rFonts w:ascii="Arial" w:hAnsi="Arial" w:cs="Arial"/>
+          <w:sz w:val="18"/>
+          <w:szCs w:val="18"/>
+        </w:rPr>
+        <w:t>fica de una función c</w:t>
+      </w:r>
+      <w:r>
+        <w:rPr>
+          <w:rFonts w:ascii="Arial" w:hAnsi="Arial" w:cs="Arial"/>
+          <w:sz w:val="18"/>
+          <w:szCs w:val="18"/>
+        </w:rPr>
+        <w:t>ú</w:t>
+      </w:r>
+      <w:r>
+        <w:rPr>
+          <w:rFonts w:ascii="Arial" w:hAnsi="Arial" w:cs="Arial"/>
+          <w:sz w:val="18"/>
+          <w:szCs w:val="18"/>
+        </w:rPr>
+        <w:t xml:space="preserve">bica </w:t>
+      </w:r>
+      <w:commentRangeStart w:id="74"/>
+      <w:r>
+        <w:rPr>
+          <w:rFonts w:ascii="Arial" w:hAnsi="Arial" w:cs="Arial"/>
+          <w:strike/>
+          <w:sz w:val="18"/>
+          <w:szCs w:val="18"/>
+        </w:rPr>
+        <w:t>con</w:t>
+      </w:r>
+      <w:commentRangeEnd w:id="74"/>
+      <w:r>
+        <w:rPr>
+          <w:rStyle w:val="Refdecomentario"/>
+        </w:rPr>
+        <w:commentReference w:id="74"/>
+      </w:r>
+      <w:r>
+        <w:rPr>
+          <w:rFonts w:ascii="Arial" w:hAnsi="Arial" w:cs="Arial"/>
+          <w:sz w:val="18"/>
+          <w:szCs w:val="18"/>
+        </w:rPr>
+        <w:t xml:space="preserve"> de la forma </w:t>
       </w:r>
       <m:oMath>
         <m:r>
@@ -15358,7 +17012,15 @@
           <w:sz w:val="18"/>
           <w:szCs w:val="18"/>
         </w:rPr>
-        <w:t xml:space="preserve">en la  gráfica se debe  escribir: </w:t>
+        <w:t xml:space="preserve">en la  gráfica se debe </w:t>
+      </w:r>
+      <w:r>
+        <w:rPr>
+          <w:rFonts w:ascii="Arial" w:hAnsi="Arial" w:cs="Arial"/>
+          <w:sz w:val="18"/>
+          <w:szCs w:val="18"/>
+        </w:rPr>
+        <w:t xml:space="preserve">escribir: </w:t>
       </w:r>
       <m:oMath>
         <m:sSub>
@@ -15603,7 +17265,48 @@
           <w:sz w:val="18"/>
           <w:szCs w:val="18"/>
         </w:rPr>
-        <w:t xml:space="preserve">Grafica de una función cubica con de la forma </w:t>
+        <w:t>Grá</w:t>
+      </w:r>
+      <w:r>
+        <w:rPr>
+          <w:rFonts w:ascii="Arial" w:hAnsi="Arial" w:cs="Arial"/>
+          <w:sz w:val="18"/>
+          <w:szCs w:val="18"/>
+        </w:rPr>
+        <w:t>fi</w:t>
+      </w:r>
+      <w:r>
+        <w:rPr>
+          <w:rFonts w:ascii="Arial" w:hAnsi="Arial" w:cs="Arial"/>
+          <w:sz w:val="18"/>
+          <w:szCs w:val="18"/>
+        </w:rPr>
+        <w:t>ca de una función cú</w:t>
+      </w:r>
+      <w:r>
+        <w:rPr>
+          <w:rFonts w:ascii="Arial" w:hAnsi="Arial" w:cs="Arial"/>
+          <w:sz w:val="18"/>
+          <w:szCs w:val="18"/>
+        </w:rPr>
+        <w:t xml:space="preserve">bica </w:t>
+      </w:r>
+      <w:r>
+        <w:rPr>
+          <w:rFonts w:ascii="Arial" w:hAnsi="Arial" w:cs="Arial"/>
+          <w:strike/>
+          <w:sz w:val="18"/>
+          <w:szCs w:val="18"/>
+        </w:rPr>
+        <w:t>con</w:t>
+      </w:r>
+      <w:r>
+        <w:rPr>
+          <w:rFonts w:ascii="Arial" w:hAnsi="Arial" w:cs="Arial"/>
+          <w:sz w:val="18"/>
+          <w:szCs w:val="18"/>
+        </w:rPr>
+        <w:t xml:space="preserve"> de la forma </w:t>
       </w:r>
       <m:oMath>
         <m:r>
@@ -16336,7 +18039,31 @@
           <w:sz w:val="18"/>
           <w:szCs w:val="18"/>
         </w:rPr>
-        <w:t xml:space="preserve"> Polinómicas de grado 5</w:t>
+        <w:t xml:space="preserve"> </w:t>
+      </w:r>
+      <w:commentRangeStart w:id="75"/>
+      <w:r>
+        <w:rPr>
+          <w:rFonts w:ascii="Arial" w:hAnsi="Arial"/>
+          <w:sz w:val="18"/>
+          <w:szCs w:val="18"/>
+        </w:rPr>
+        <w:t>Polinómicas</w:t>
+      </w:r>
+      <w:commentRangeEnd w:id="75"/>
+      <w:r>
+        <w:rPr>
+          <w:rStyle w:val="Refdecomentario"/>
+        </w:rPr>
+        <w:commentReference w:id="75"/>
+      </w:r>
+      <w:r>
+        <w:rPr>
+          <w:rFonts w:ascii="Arial" w:hAnsi="Arial"/>
+          <w:sz w:val="18"/>
+          <w:szCs w:val="18"/>
+        </w:rPr>
+        <w:t xml:space="preserve"> de grado 5</w:t>
       </w:r>
     </w:p>
     <w:p>
@@ -16830,7 +18557,31 @@
           <w:sz w:val="18"/>
           <w:szCs w:val="18"/>
         </w:rPr>
-        <w:t xml:space="preserve"> Polinómicas de grado par mayor o igual a 7</w:t>
+        <w:t xml:space="preserve"> </w:t>
+      </w:r>
+      <w:commentRangeStart w:id="76"/>
+      <w:r>
+        <w:rPr>
+          <w:rFonts w:ascii="Arial" w:hAnsi="Arial"/>
+          <w:sz w:val="18"/>
+          <w:szCs w:val="18"/>
+        </w:rPr>
+        <w:t>Polinómicas</w:t>
+      </w:r>
+      <w:commentRangeEnd w:id="76"/>
+      <w:r>
+        <w:rPr>
+          <w:rStyle w:val="Refdecomentario"/>
+        </w:rPr>
+        <w:commentReference w:id="76"/>
+      </w:r>
+      <w:r>
+        <w:rPr>
+          <w:rFonts w:ascii="Arial" w:hAnsi="Arial"/>
+          <w:sz w:val="18"/>
+          <w:szCs w:val="18"/>
+        </w:rPr>
+        <w:t xml:space="preserve"> de grado par mayor o igual a 7</w:t>
       </w:r>
     </w:p>
     <w:p>
@@ -17172,7 +18923,31 @@
           <w:sz w:val="18"/>
           <w:szCs w:val="18"/>
         </w:rPr>
-        <w:t xml:space="preserve">Funciones Polinómicas de grado impar </w:t>
+        <w:t xml:space="preserve">Funciones </w:t>
+      </w:r>
+      <w:commentRangeStart w:id="77"/>
+      <w:r>
+        <w:rPr>
+          <w:rFonts w:ascii="Arial" w:hAnsi="Arial" w:cs="Arial"/>
+          <w:sz w:val="18"/>
+          <w:szCs w:val="18"/>
+        </w:rPr>
+        <w:t>P</w:t>
+      </w:r>
+      <w:commentRangeEnd w:id="77"/>
+      <w:r>
+        <w:rPr>
+          <w:rStyle w:val="Refdecomentario"/>
+        </w:rPr>
+        <w:commentReference w:id="77"/>
+      </w:r>
+      <w:r>
+        <w:rPr>
+          <w:rFonts w:ascii="Arial" w:hAnsi="Arial" w:cs="Arial"/>
+          <w:sz w:val="18"/>
+          <w:szCs w:val="18"/>
+        </w:rPr>
+        <w:t xml:space="preserve">olinómicas de grado impar </w:t>
       </w:r>
     </w:p>
     <w:p>
@@ -17234,7 +19009,23 @@
           <w:sz w:val="18"/>
           <w:szCs w:val="18"/>
         </w:rPr>
-        <w:t>Son funciones de la forma:</w:t>
+        <w:t>Son funciones de la forma</w:t>
+      </w:r>
+      <w:commentRangeStart w:id="78"/>
+      <w:r>
+        <w:rPr>
+          <w:rFonts w:ascii="Arial" w:hAnsi="Arial" w:cs="Arial"/>
+          <w:sz w:val="18"/>
+          <w:szCs w:val="18"/>
+        </w:rPr>
+        <w:t>:</w:t>
+      </w:r>
+      <w:commentRangeEnd w:id="78"/>
+      <w:r>
+        <w:rPr>
+          <w:rStyle w:val="Refdecomentario"/>
+        </w:rPr>
+        <w:commentReference w:id="78"/>
       </w:r>
     </w:p>
     <w:p>
@@ -17878,6 +19669,7 @@
             </w:rPr>
             <m:t>x+</m:t>
           </m:r>
+          <w:commentRangeStart w:id="79"/>
           <m:sSub>
             <m:sSubPr>
               <m:ctrlPr>
@@ -17917,6 +19709,16 @@
               </m:r>
             </m:sub>
           </m:sSub>
+          <w:commentRangeEnd w:id="79"/>
+          <m:r>
+            <m:rPr>
+              <m:sty m:val="p"/>
+            </m:rPr>
+            <w:rPr>
+              <w:rStyle w:val="Refdecomentario"/>
+            </w:rPr>
+            <w:commentReference w:id="79"/>
+          </m:r>
         </m:oMath>
       </m:oMathPara>
     </w:p>
@@ -18039,8 +19841,9 @@
             <w:sz w:val="18"/>
             <w:szCs w:val="18"/>
           </w:rPr>
-          <m:t>k ϵ</m:t>
+          <m:t xml:space="preserve">k ϵ </m:t>
         </m:r>
+        <w:commentRangeStart w:id="80"/>
         <m:r>
           <m:rPr>
             <m:scr m:val="double-struck"/>
@@ -18050,7 +19853,17 @@
             <w:sz w:val="18"/>
             <w:szCs w:val="18"/>
           </w:rPr>
-          <m:t xml:space="preserve"> R</m:t>
+          <m:t>R</m:t>
+        </m:r>
+        <w:commentRangeEnd w:id="80"/>
+        <m:r>
+          <m:rPr>
+            <m:sty m:val="p"/>
+          </m:rPr>
+          <w:rPr>
+            <w:rStyle w:val="Refdecomentario"/>
+          </w:rPr>
+          <w:commentReference w:id="80"/>
         </m:r>
       </m:oMath>
     </w:p>
@@ -18096,7 +19909,15 @@
           <w:sz w:val="18"/>
           <w:szCs w:val="18"/>
         </w:rPr>
-        <w:t xml:space="preserve"> veces  y tener a lo más </w:t>
+        <w:t xml:space="preserve"> veces </w:t>
+      </w:r>
+      <w:r>
+        <w:rPr>
+          <w:rFonts w:ascii="Arial" w:hAnsi="Arial" w:cs="Arial"/>
+          <w:sz w:val="18"/>
+          <w:szCs w:val="18"/>
+        </w:rPr>
+        <w:t xml:space="preserve">y tener a lo más </w:t>
       </w:r>
       <m:oMath>
         <m:r>
@@ -18105,7 +19926,7 @@
             <w:sz w:val="18"/>
             <w:szCs w:val="18"/>
           </w:rPr>
-          <m:t xml:space="preserve">  </m:t>
+          <m:t xml:space="preserve"> </m:t>
         </m:r>
         <m:d>
           <m:dPr>
@@ -18171,7 +19992,47 @@
           <w:sz w:val="18"/>
           <w:szCs w:val="18"/>
         </w:rPr>
-        <w:t>A diferencia de las funciones polinómicas de grado par,  el rango de las funciones de grado impar son todos los números reales.</w:t>
+        <w:t>A diferencia de las funci</w:t>
+      </w:r>
+      <w:r>
+        <w:rPr>
+          <w:rFonts w:ascii="Arial" w:hAnsi="Arial" w:cs="Arial"/>
+          <w:sz w:val="18"/>
+          <w:szCs w:val="18"/>
+        </w:rPr>
+        <w:t xml:space="preserve">ones polinómicas de grado par, </w:t>
+      </w:r>
+      <w:r>
+        <w:rPr>
+          <w:rFonts w:ascii="Arial" w:hAnsi="Arial" w:cs="Arial"/>
+          <w:sz w:val="18"/>
+          <w:szCs w:val="18"/>
+        </w:rPr>
+        <w:t xml:space="preserve">el rango de las funciones </w:t>
+      </w:r>
+      <w:commentRangeStart w:id="81"/>
+      <w:r>
+        <w:rPr>
+          <w:rFonts w:ascii="Arial" w:hAnsi="Arial" w:cs="Arial"/>
+          <w:sz w:val="18"/>
+          <w:szCs w:val="18"/>
+        </w:rPr>
+        <w:t>de</w:t>
+      </w:r>
+      <w:commentRangeEnd w:id="81"/>
+      <w:r>
+        <w:rPr>
+          <w:rStyle w:val="Refdecomentario"/>
+        </w:rPr>
+        <w:commentReference w:id="81"/>
+      </w:r>
+      <w:r>
+        <w:rPr>
+          <w:rFonts w:ascii="Arial" w:hAnsi="Arial" w:cs="Arial"/>
+          <w:sz w:val="18"/>
+          <w:szCs w:val="18"/>
+        </w:rPr>
+        <w:t xml:space="preserve"> grado impar son todos los números reales.</w:t>
       </w:r>
     </w:p>
     <w:p>
@@ -18745,6 +20606,8 @@
           <w:szCs w:val="18"/>
         </w:rPr>
       </w:pPr>
+      <w:bookmarkStart w:id="82" w:name="_GoBack"/>
+      <w:bookmarkEnd w:id="82"/>
     </w:p>
     <w:sectPr>
       <w:pgSz w:w="11900" w:h="16840"/>
@@ -18758,7 +20621,7 @@
 
 <file path=word/comments.xml><?xml version="1.0" encoding="utf-8"?>
 <w:comments xmlns:wpc="http://schemas.microsoft.com/office/word/2010/wordprocessingCanvas" xmlns:mc="http://schemas.openxmlformats.org/markup-compatibility/2006" xmlns:o="urn:schemas-microsoft-com:office:office" xmlns:r="http://schemas.openxmlformats.org/officeDocument/2006/relationships" xmlns:m="http://schemas.openxmlformats.org/officeDocument/2006/math" xmlns:v="urn:schemas-microsoft-com:vml" xmlns:wp14="http://schemas.microsoft.com/office/word/2010/wordprocessingDrawing" xmlns:wp="http://schemas.openxmlformats.org/drawingml/2006/wordprocessingDrawing" xmlns:w10="urn:schemas-microsoft-com:office:word" xmlns:w="http://schemas.openxmlformats.org/wordprocessingml/2006/main" xmlns:w14="http://schemas.microsoft.com/office/word/2010/wordml" xmlns:w15="http://schemas.microsoft.com/office/word/2012/wordml" xmlns:wpg="http://schemas.microsoft.com/office/word/2010/wordprocessingGroup" xmlns:wpi="http://schemas.microsoft.com/office/word/2010/wordprocessingInk" xmlns:wne="http://schemas.microsoft.com/office/word/2006/wordml" xmlns:wps="http://schemas.microsoft.com/office/word/2010/wordprocessingShape" mc:Ignorable="w14 w15 wp14">
-  <w:comment w:id="0" w:author="Yeison  Sanchez" w:date="2015-03-26T07:25:00Z" w:initials="YS">
+  <w:comment w:id="0" w:author="PETER UJFALUSSY" w:date="2015-04-21T16:56:00Z" w:initials="PU">
     <w:p>
       <w:pPr>
         <w:pStyle w:val="Textocomentario"/>
@@ -18770,7 +20633,2642 @@
         <w:annotationRef/>
       </w:r>
       <w:r>
+        <w:t>estudian</w:t>
+      </w:r>
+    </w:p>
+  </w:comment>
+  <w:comment w:id="1" w:author="PETER UJFALUSSY" w:date="2015-04-21T16:57:00Z" w:initials="PU">
+    <w:p>
+      <w:pPr>
+        <w:pStyle w:val="Textocomentario"/>
+      </w:pPr>
+      <w:r>
+        <w:rPr>
+          <w:rStyle w:val="Refdecomentario"/>
+        </w:rPr>
+        <w:annotationRef/>
+      </w:r>
+    </w:p>
+  </w:comment>
+  <w:comment w:id="2" w:author="PETER UJFALUSSY" w:date="2015-04-25T17:53:00Z" w:initials="PU">
+    <w:p>
+      <w:pPr>
+        <w:pStyle w:val="Textocomentario"/>
+      </w:pPr>
+      <w:r>
+        <w:rPr>
+          <w:rStyle w:val="Refdecomentario"/>
+        </w:rPr>
+        <w:annotationRef/>
+      </w:r>
+      <w:r>
+        <w:t>función polinómica</w:t>
+      </w:r>
+    </w:p>
+  </w:comment>
+  <w:comment w:id="3" w:author="PETER UJFALUSSY" w:date="2015-04-21T16:57:00Z" w:initials="PU">
+    <w:p>
+      <w:pPr>
+        <w:pStyle w:val="Textocomentario"/>
+      </w:pPr>
+      <w:r>
+        <w:rPr>
+          <w:rStyle w:val="Refdecomentario"/>
+        </w:rPr>
+        <w:annotationRef/>
+      </w:r>
+      <w:r>
+        <w:t>o</w:t>
+      </w:r>
+    </w:p>
+  </w:comment>
+  <w:comment w:id="4" w:author="PETER UJFALUSSY" w:date="2015-04-21T16:59:00Z" w:initials="PU">
+    <w:p>
+      <w:pPr>
+        <w:pStyle w:val="Textocomentario"/>
+      </w:pPr>
+      <w:r>
+        <w:rPr>
+          <w:rStyle w:val="Refdecomentario"/>
+        </w:rPr>
+        <w:annotationRef/>
+      </w:r>
+      <w:r>
+        <w:t>algunas gráficas de</w:t>
+      </w:r>
+    </w:p>
+  </w:comment>
+  <w:comment w:id="5" w:author="PETER UJFALUSSY" w:date="2015-04-21T17:00:00Z" w:initials="PU">
+    <w:p>
+      <w:pPr>
+        <w:pStyle w:val="Textocomentario"/>
+      </w:pPr>
+      <w:r>
+        <w:rPr>
+          <w:rStyle w:val="Refdecomentario"/>
+        </w:rPr>
+        <w:annotationRef/>
+      </w:r>
+    </w:p>
+  </w:comment>
+  <w:comment w:id="6" w:author="PETER UJFALUSSY" w:date="2015-04-21T17:00:00Z" w:initials="PU">
+    <w:p>
+      <w:pPr>
+        <w:pStyle w:val="Textocomentario"/>
+      </w:pPr>
+      <w:r>
+        <w:rPr>
+          <w:rStyle w:val="Refdecomentario"/>
+        </w:rPr>
+        <w:annotationRef/>
+      </w:r>
+    </w:p>
+  </w:comment>
+  <w:comment w:id="7" w:author="PETER UJFALUSSY" w:date="2015-04-21T17:01:00Z" w:initials="PU">
+    <w:p>
+      <w:pPr>
+        <w:pStyle w:val="Textocomentario"/>
+      </w:pPr>
+      <w:r>
+        <w:rPr>
+          <w:rStyle w:val="Refdecomentario"/>
+        </w:rPr>
+        <w:annotationRef/>
+      </w:r>
+      <w:r>
+        <w:t>decir,</w:t>
+      </w:r>
+    </w:p>
+  </w:comment>
+  <w:comment w:id="8" w:author="PETER UJFALUSSY" w:date="2015-04-25T18:01:00Z" w:initials="PU">
+    <w:p>
+      <w:pPr>
+        <w:pStyle w:val="Textocomentario"/>
+      </w:pPr>
+      <w:r>
+        <w:rPr>
+          <w:rStyle w:val="Refdecomentario"/>
+        </w:rPr>
+        <w:annotationRef/>
+      </w:r>
+      <w:r>
+        <w:t>. Se presentan unos pocos datos</w:t>
+      </w:r>
+      <w:r>
+        <w:t xml:space="preserve"> y se explica cómo se pueden utilizar</w:t>
+      </w:r>
+    </w:p>
+  </w:comment>
+  <w:comment w:id="9" w:author="PETER UJFALUSSY" w:date="2015-04-21T17:05:00Z" w:initials="PU">
+    <w:p>
+      <w:pPr>
+        <w:pStyle w:val="Textocomentario"/>
+      </w:pPr>
+      <w:r>
+        <w:rPr>
+          <w:rStyle w:val="Refdecomentario"/>
+        </w:rPr>
+        <w:annotationRef/>
+      </w:r>
+      <w:r>
+        <w:t>á</w:t>
+      </w:r>
+    </w:p>
+  </w:comment>
+  <w:comment w:id="10" w:author="PETER UJFALUSSY" w:date="2015-04-21T17:06:00Z" w:initials="PU">
+    <w:p>
+      <w:pPr>
+        <w:pStyle w:val="Textocomentario"/>
+      </w:pPr>
+      <w:r>
+        <w:rPr>
+          <w:rStyle w:val="Refdecomentario"/>
+        </w:rPr>
+        <w:annotationRef/>
+      </w:r>
+      <w:r>
+        <w:t>oscila y</w:t>
+      </w:r>
+    </w:p>
+  </w:comment>
+  <w:comment w:id="11" w:author="PETER UJFALUSSY" w:date="2015-04-21T17:07:00Z" w:initials="PU">
+    <w:p>
+      <w:pPr>
+        <w:pStyle w:val="Textocomentario"/>
+      </w:pPr>
+      <w:r>
+        <w:rPr>
+          <w:rStyle w:val="Refdecomentario"/>
+        </w:rPr>
+        <w:annotationRef/>
+      </w:r>
+      <w:r>
+        <w:t>suceda. Se puede</w:t>
+      </w:r>
+    </w:p>
+  </w:comment>
+  <w:comment w:id="12" w:author="PETER UJFALUSSY" w:date="2015-04-21T17:07:00Z" w:initials="PU">
+    <w:p>
+      <w:pPr>
+        <w:pStyle w:val="Textocomentario"/>
+        <w:rPr>
+          <w:i/>
+        </w:rPr>
+      </w:pPr>
+      <w:r>
+        <w:rPr>
+          <w:rStyle w:val="Refdecomentario"/>
+        </w:rPr>
+        <w:annotationRef/>
+      </w:r>
+      <w:r>
+        <w:rPr>
+          <w:i/>
+        </w:rPr>
+        <w:t>software</w:t>
+      </w:r>
+    </w:p>
+  </w:comment>
+  <w:comment w:id="13" w:author="PETER UJFALUSSY" w:date="2015-04-21T17:10:00Z" w:initials="PU">
+    <w:p>
+      <w:pPr>
+        <w:pStyle w:val="Textocomentario"/>
+      </w:pPr>
+      <w:r>
+        <w:rPr>
+          <w:rStyle w:val="Refdecomentario"/>
+        </w:rPr>
+        <w:annotationRef/>
+      </w:r>
+      <w:r>
+        <w:t>reales, las funciones polinómicas siempre aparecen</w:t>
+      </w:r>
+    </w:p>
+  </w:comment>
+  <w:comment w:id="14" w:author="PETER UJFALUSSY" w:date="2015-04-21T17:10:00Z" w:initials="PU">
+    <w:p>
+      <w:pPr>
+        <w:pStyle w:val="Textocomentario"/>
+      </w:pPr>
+      <w:r>
+        <w:rPr>
+          <w:rStyle w:val="Refdecomentario"/>
+        </w:rPr>
+        <w:annotationRef/>
+      </w:r>
+      <w:r>
+        <w:t>á</w:t>
+      </w:r>
+    </w:p>
+  </w:comment>
+  <w:comment w:id="15" w:author="PETER UJFALUSSY" w:date="2015-04-21T17:13:00Z" w:initials="PU">
+    <w:p>
+      <w:pPr>
+        <w:pStyle w:val="Textocomentario"/>
+      </w:pPr>
+      <w:r>
+        <w:rPr>
+          <w:rStyle w:val="Refdecomentario"/>
+        </w:rPr>
+        <w:annotationRef/>
+      </w:r>
+      <w:r>
+        <w:t xml:space="preserve">. </w:t>
+      </w:r>
+      <w:r>
+        <w:t>No obstante, el comportamiento</w:t>
+      </w:r>
+    </w:p>
+  </w:comment>
+  <w:comment w:id="16" w:author="PETER UJFALUSSY" w:date="2015-04-21T17:15:00Z" w:initials="PU">
+    <w:p>
+      <w:pPr>
+        <w:pStyle w:val="Textocomentario"/>
+      </w:pPr>
+      <w:r>
+        <w:rPr>
+          <w:rStyle w:val="Refdecomentario"/>
+        </w:rPr>
+        <w:annotationRef/>
+      </w:r>
+      <w:r>
+        <w:t>á</w:t>
+      </w:r>
+    </w:p>
+  </w:comment>
+  <w:comment w:id="17" w:author="PETER UJFALUSSY" w:date="2015-04-21T17:16:00Z" w:initials="PU">
+    <w:p>
+      <w:pPr>
+        <w:pStyle w:val="Textocomentario"/>
+      </w:pPr>
+      <w:r>
+        <w:rPr>
+          <w:rStyle w:val="Refdecomentario"/>
+        </w:rPr>
+        <w:annotationRef/>
+      </w:r>
+    </w:p>
+  </w:comment>
+  <w:comment w:id="18" w:author="PETER UJFALUSSY" w:date="2015-04-21T22:09:00Z" w:initials="PU">
+    <w:p>
+      <w:pPr>
+        <w:pStyle w:val="Textocomentario"/>
+      </w:pPr>
+      <w:r>
+        <w:rPr>
+          <w:rStyle w:val="Refdecomentario"/>
+        </w:rPr>
+        <w:annotationRef/>
+      </w:r>
+      <w:r>
+        <w:t>cambian</w:t>
+      </w:r>
+    </w:p>
+  </w:comment>
+  <w:comment w:id="19" w:author="PETER UJFALUSSY" w:date="2015-04-21T17:20:00Z" w:initials="PU">
+    <w:p>
+      <w:pPr>
+        <w:pStyle w:val="Textocomentario"/>
+      </w:pPr>
+      <w:r>
+        <w:rPr>
+          <w:rStyle w:val="Refdecomentario"/>
+        </w:rPr>
+        <w:annotationRef/>
+      </w:r>
+      <w:r>
+        <w:t>a medida que aumenta el grado</w:t>
+      </w:r>
+    </w:p>
+  </w:comment>
+  <w:comment w:id="20" w:author="PETER UJFALUSSY" w:date="2015-04-21T17:22:00Z" w:initials="PU">
+    <w:p>
+      <w:pPr>
+        <w:pStyle w:val="Textocomentario"/>
+      </w:pPr>
+      <w:r>
+        <w:rPr>
+          <w:rStyle w:val="Refdecomentario"/>
+        </w:rPr>
+        <w:annotationRef/>
+      </w:r>
+      <w:r>
+        <w:t>que las gráficas</w:t>
+      </w:r>
+    </w:p>
+  </w:comment>
+  <w:comment w:id="21" w:author="PETER UJFALUSSY" w:date="2015-04-25T18:09:00Z" w:initials="PU">
+    <w:p>
+      <w:pPr>
+        <w:pStyle w:val="Textocomentario"/>
+      </w:pPr>
+      <w:r>
+        <w:rPr>
+          <w:rStyle w:val="Refdecomentario"/>
+        </w:rPr>
+        <w:annotationRef/>
+      </w:r>
+      <w:r>
+        <w:t>puntos,</w:t>
+      </w:r>
+    </w:p>
+  </w:comment>
+  <w:comment w:id="22" w:author="PETER UJFALUSSY" w:date="2015-04-21T17:24:00Z" w:initials="PU">
+    <w:p>
+      <w:pPr>
+        <w:pStyle w:val="Textocomentario"/>
+      </w:pPr>
+      <w:r>
+        <w:rPr>
+          <w:rStyle w:val="Refdecomentario"/>
+        </w:rPr>
+        <w:annotationRef/>
+      </w:r>
+    </w:p>
+  </w:comment>
+  <w:comment w:id="23" w:author="PETER UJFALUSSY" w:date="2015-04-21T17:26:00Z" w:initials="PU">
+    <w:p>
+      <w:pPr>
+        <w:pStyle w:val="Textocomentario"/>
+      </w:pPr>
+      <w:r>
+        <w:rPr>
+          <w:rStyle w:val="Refdecomentario"/>
+        </w:rPr>
+        <w:annotationRef/>
+      </w:r>
+      <w:r>
+        <w:t xml:space="preserve">ellos. El proceso respectivo se conoce con el nombre de </w:t>
+      </w:r>
+      <w:r>
+        <w:rPr>
+          <w:b/>
+        </w:rPr>
+        <w:t>interpolación</w:t>
+      </w:r>
+      <w:r>
+        <w:t>.</w:t>
+      </w:r>
+    </w:p>
+    <w:p>
+      <w:pPr>
+        <w:pStyle w:val="Textocomentario"/>
+      </w:pPr>
+    </w:p>
+  </w:comment>
+  <w:comment w:id="24" w:author="Yeison  Sanchez" w:date="2015-03-26T07:25:00Z" w:initials="YS">
+    <w:p>
+      <w:pPr>
+        <w:pStyle w:val="Textocomentario"/>
+      </w:pPr>
+      <w:r>
+        <w:rPr>
+          <w:rStyle w:val="Refdecomentario"/>
+        </w:rPr>
+        <w:annotationRef/>
+      </w:r>
+      <w:r>
         <w:t>Banco de contenidos, buscador interpolación, segundo enlace gran articulo temático.</w:t>
+      </w:r>
+    </w:p>
+  </w:comment>
+  <w:comment w:id="25" w:author="PETER UJFALUSSY" w:date="2015-04-21T17:27:00Z" w:initials="PU">
+    <w:p>
+      <w:pPr>
+        <w:pStyle w:val="Textocomentario"/>
+      </w:pPr>
+      <w:r>
+        <w:rPr>
+          <w:rStyle w:val="Refdecomentario"/>
+        </w:rPr>
+        <w:annotationRef/>
+      </w:r>
+      <w:r>
+        <w:t>á</w:t>
+      </w:r>
+    </w:p>
+  </w:comment>
+  <w:comment w:id="26" w:author="PETER UJFALUSSY" w:date="2015-04-21T17:27:00Z" w:initials="PU">
+    <w:p>
+      <w:pPr>
+        <w:pStyle w:val="Textocomentario"/>
+      </w:pPr>
+      <w:r>
+        <w:rPr>
+          <w:rStyle w:val="Refdecomentario"/>
+        </w:rPr>
+        <w:annotationRef/>
+      </w:r>
+    </w:p>
+  </w:comment>
+  <w:comment w:id="27" w:author="PETER UJFALUSSY" w:date="2015-04-21T17:28:00Z" w:initials="PU">
+    <w:p>
+      <w:pPr>
+        <w:pStyle w:val="Textocomentario"/>
+      </w:pPr>
+      <w:r>
+        <w:rPr>
+          <w:rStyle w:val="Refdecomentario"/>
+        </w:rPr>
+        <w:annotationRef/>
+      </w:r>
+      <w:r>
+        <w:t>á</w:t>
+      </w:r>
+    </w:p>
+  </w:comment>
+  <w:comment w:id="28" w:author="PETER UJFALUSSY" w:date="2015-04-21T17:30:00Z" w:initials="PU">
+    <w:p>
+      <w:pPr>
+        <w:pStyle w:val="Textocomentario"/>
+      </w:pPr>
+      <w:r>
+        <w:rPr>
+          <w:rStyle w:val="Refdecomentario"/>
+        </w:rPr>
+        <w:annotationRef/>
+      </w:r>
+    </w:p>
+  </w:comment>
+  <w:comment w:id="29" w:author="PETER UJFALUSSY" w:date="2015-04-21T17:30:00Z" w:initials="PU">
+    <w:p>
+      <w:pPr>
+        <w:pStyle w:val="Textocomentario"/>
+      </w:pPr>
+      <w:r>
+        <w:rPr>
+          <w:rStyle w:val="Refdecomentario"/>
+        </w:rPr>
+        <w:annotationRef/>
+      </w:r>
+    </w:p>
+  </w:comment>
+  <w:comment w:id="30" w:author="PETER UJFALUSSY" w:date="2015-04-21T17:30:00Z" w:initials="PU">
+    <w:p>
+      <w:pPr>
+        <w:pStyle w:val="Textocomentario"/>
+      </w:pPr>
+      <w:r>
+        <w:rPr>
+          <w:rStyle w:val="Refdecomentario"/>
+        </w:rPr>
+        <w:annotationRef/>
+      </w:r>
+    </w:p>
+  </w:comment>
+  <w:comment w:id="31" w:author="PETER UJFALUSSY" w:date="2015-04-21T17:31:00Z" w:initials="PU">
+    <w:p>
+      <w:pPr>
+        <w:pStyle w:val="Textocomentario"/>
+      </w:pPr>
+      <w:r>
+        <w:rPr>
+          <w:rStyle w:val="Refdecomentario"/>
+        </w:rPr>
+        <w:annotationRef/>
+      </w:r>
+      <w:r>
+        <w:t>c</w:t>
+      </w:r>
+    </w:p>
+  </w:comment>
+  <w:comment w:id="32" w:author="PETER UJFALUSSY" w:date="2015-04-21T17:32:00Z" w:initials="PU">
+    <w:p>
+      <w:pPr>
+        <w:pStyle w:val="Textocomentario"/>
+      </w:pPr>
+      <w:r>
+        <w:rPr>
+          <w:rStyle w:val="Refdecomentario"/>
+        </w:rPr>
+        <w:annotationRef/>
+      </w:r>
+      <m:oMath>
+        <m:sSub>
+          <m:sSubPr>
+            <m:ctrlPr>
+              <w:rPr>
+                <w:rFonts w:ascii="Cambria Math" w:hAnsi="Cambria Math" w:cs="Arial"/>
+                <w:b/>
+                <w:i/>
+                <w:sz w:val="18"/>
+                <w:szCs w:val="18"/>
+              </w:rPr>
+            </m:ctrlPr>
+          </m:sSubPr>
+          <m:e>
+            <m:r>
+              <m:rPr>
+                <m:sty m:val="bi"/>
+              </m:rPr>
+              <w:rPr>
+                <w:rFonts w:ascii="Cambria Math" w:hAnsi="Cambria Math" w:cs="Arial"/>
+                <w:sz w:val="18"/>
+                <w:szCs w:val="18"/>
+              </w:rPr>
+              <m:t>a</m:t>
+            </m:r>
+          </m:e>
+          <m:sub>
+            <m:r>
+              <m:rPr>
+                <m:sty m:val="bi"/>
+              </m:rPr>
+              <w:rPr>
+                <w:rFonts w:ascii="Cambria Math" w:hAnsi="Cambria Math" w:cs="Arial"/>
+                <w:sz w:val="18"/>
+                <w:szCs w:val="18"/>
+              </w:rPr>
+              <m:t>0</m:t>
+            </m:r>
+          </m:sub>
+        </m:sSub>
+        <m:r>
+          <m:rPr>
+            <m:sty m:val="bi"/>
+          </m:rPr>
+          <w:rPr>
+            <w:rFonts w:ascii="Cambria Math" w:hAnsi="Cambria Math" w:cs="Arial"/>
+            <w:sz w:val="18"/>
+            <w:szCs w:val="18"/>
+          </w:rPr>
+          <m:t>,</m:t>
+        </m:r>
+      </m:oMath>
+    </w:p>
+  </w:comment>
+  <w:comment w:id="33" w:author="PETER UJFALUSSY" w:date="2015-04-25T18:12:00Z" w:initials="PU">
+    <w:p>
+      <w:pPr>
+        <w:pStyle w:val="Textocomentario"/>
+      </w:pPr>
+      <w:r>
+        <w:rPr>
+          <w:rStyle w:val="Refdecomentario"/>
+        </w:rPr>
+        <w:annotationRef/>
+      </w:r>
+    </w:p>
+  </w:comment>
+  <w:comment w:id="34" w:author="PETER UJFALUSSY" w:date="2015-04-21T17:34:00Z" w:initials="PU">
+    <w:p>
+      <w:pPr>
+        <w:pStyle w:val="Textocomentario"/>
+      </w:pPr>
+      <w:r>
+        <w:rPr>
+          <w:rStyle w:val="Refdecomentario"/>
+        </w:rPr>
+        <w:annotationRef/>
+      </w:r>
+      <m:oMath>
+        <m:sSub>
+          <m:sSubPr>
+            <m:ctrlPr>
+              <w:rPr>
+                <w:rFonts w:ascii="Cambria Math" w:hAnsi="Cambria Math" w:cs="Arial"/>
+                <w:b/>
+                <w:i/>
+                <w:sz w:val="18"/>
+                <w:szCs w:val="18"/>
+              </w:rPr>
+            </m:ctrlPr>
+          </m:sSubPr>
+          <m:e>
+            <m:r>
+              <m:rPr>
+                <m:sty m:val="bi"/>
+              </m:rPr>
+              <w:rPr>
+                <w:rFonts w:ascii="Cambria Math" w:hAnsi="Cambria Math" w:cs="Arial"/>
+                <w:sz w:val="18"/>
+                <w:szCs w:val="18"/>
+              </w:rPr>
+              <m:t>a</m:t>
+            </m:r>
+          </m:e>
+          <m:sub>
+            <m:r>
+              <m:rPr>
+                <m:sty m:val="bi"/>
+              </m:rPr>
+              <w:rPr>
+                <w:rFonts w:ascii="Cambria Math" w:hAnsi="Cambria Math" w:cs="Arial"/>
+                <w:sz w:val="18"/>
+                <w:szCs w:val="18"/>
+              </w:rPr>
+              <m:t>1</m:t>
+            </m:r>
+          </m:sub>
+        </m:sSub>
+        <m:r>
+          <m:rPr>
+            <m:sty m:val="bi"/>
+          </m:rPr>
+          <w:rPr>
+            <w:rFonts w:ascii="Cambria Math" w:hAnsi="Cambria Math" w:cs="Arial"/>
+            <w:sz w:val="18"/>
+            <w:szCs w:val="18"/>
+          </w:rPr>
+          <m:t>x,</m:t>
+        </m:r>
+      </m:oMath>
+    </w:p>
+  </w:comment>
+  <w:comment w:id="35" w:author="PETER UJFALUSSY" w:date="2015-04-21T17:35:00Z" w:initials="PU">
+    <w:p>
+      <w:pPr>
+        <w:pStyle w:val="Textocomentario"/>
+      </w:pPr>
+      <w:r>
+        <w:rPr>
+          <w:rStyle w:val="Refdecomentario"/>
+        </w:rPr>
+        <w:annotationRef/>
+      </w:r>
+      <w:r>
+        <w:t>á</w:t>
+      </w:r>
+    </w:p>
+  </w:comment>
+  <w:comment w:id="36" w:author="PETER UJFALUSSY" w:date="2015-04-21T17:35:00Z" w:initials="PU">
+    <w:p>
+      <w:pPr>
+        <w:pStyle w:val="Textocomentario"/>
+      </w:pPr>
+      <w:r>
+        <w:rPr>
+          <w:rStyle w:val="Refdecomentario"/>
+        </w:rPr>
+        <w:annotationRef/>
+      </w:r>
+      <w:r>
+        <w:t>es una recta con inclinación que pasa</w:t>
+      </w:r>
+    </w:p>
+  </w:comment>
+  <w:comment w:id="37" w:author="PETER UJFALUSSY" w:date="2015-04-21T17:37:00Z" w:initials="PU">
+    <w:p>
+      <w:pPr>
+        <w:pStyle w:val="Textocomentario"/>
+      </w:pPr>
+      <w:r>
+        <w:rPr>
+          <w:rStyle w:val="Refdecomentario"/>
+        </w:rPr>
+        <w:annotationRef/>
+      </w:r>
+      <w:r>
+        <w:t>la</w:t>
+      </w:r>
+      <w:r>
+        <w:rPr>
+          <w:b/>
+        </w:rPr>
+        <w:t xml:space="preserve"> </w:t>
+      </w:r>
+      <w:r>
+        <w:rPr>
+          <w:b/>
+        </w:rPr>
+        <w:t>pendiente</w:t>
+      </w:r>
+    </w:p>
+  </w:comment>
+  <w:comment w:id="38" w:author="PETER UJFALUSSY" w:date="2015-04-25T18:18:00Z" w:initials="PU">
+    <w:p>
+      <w:pPr>
+        <w:pStyle w:val="Textocomentario"/>
+      </w:pPr>
+      <w:r>
+        <w:rPr>
+          <w:rStyle w:val="Refdecomentario"/>
+        </w:rPr>
+        <w:annotationRef/>
+      </w:r>
+      <w:r>
+        <w:t>y las funciones lineales pueden tener</w:t>
+      </w:r>
+    </w:p>
+  </w:comment>
+  <w:comment w:id="39" w:author="PETER UJFALUSSY" w:date="2015-04-21T17:40:00Z" w:initials="PU">
+    <w:p>
+      <w:pPr>
+        <w:pStyle w:val="Textocomentario"/>
+      </w:pPr>
+      <w:r>
+        <w:rPr>
+          <w:rStyle w:val="Refdecomentario"/>
+        </w:rPr>
+        <w:annotationRef/>
+      </w:r>
+      <w:r>
+        <w:t>. Si</w:t>
+      </w:r>
+    </w:p>
+  </w:comment>
+  <w:comment w:id="40" w:author="PETER UJFALUSSY" w:date="2015-04-21T17:40:00Z" w:initials="PU">
+    <w:p>
+      <w:pPr>
+        <w:pStyle w:val="Textocomentario"/>
+      </w:pPr>
+      <w:r>
+        <w:rPr>
+          <w:rStyle w:val="Refdecomentario"/>
+        </w:rPr>
+        <w:annotationRef/>
+      </w:r>
+      <w:r>
+        <w:t>p</w:t>
+      </w:r>
+      <w:r>
+        <w:t>ositiva,</w:t>
+      </w:r>
+    </w:p>
+  </w:comment>
+  <w:comment w:id="41" w:author="PETER UJFALUSSY" w:date="2015-04-21T17:41:00Z" w:initials="PU">
+    <w:p>
+      <w:pPr>
+        <w:pStyle w:val="Textocomentario"/>
+      </w:pPr>
+      <w:r>
+        <w:rPr>
+          <w:rStyle w:val="Refdecomentario"/>
+        </w:rPr>
+        <w:annotationRef/>
+      </w:r>
+      <w:r>
+        <w:t>;</w:t>
+      </w:r>
+    </w:p>
+  </w:comment>
+  <w:comment w:id="42" w:author="PETER UJFALUSSY" w:date="2015-04-21T17:41:00Z" w:initials="PU">
+    <w:p>
+      <w:pPr>
+        <w:pStyle w:val="Textocomentario"/>
+      </w:pPr>
+      <w:r>
+        <w:rPr>
+          <w:rStyle w:val="Refdecomentario"/>
+        </w:rPr>
+        <w:annotationRef/>
+      </w:r>
+      <w:r>
+        <w:t>negativa,</w:t>
+      </w:r>
+    </w:p>
+  </w:comment>
+  <w:comment w:id="43" w:author="PETER UJFALUSSY" w:date="2015-04-21T17:41:00Z" w:initials="PU">
+    <w:p>
+      <w:pPr>
+        <w:pStyle w:val="Textocomentario"/>
+      </w:pPr>
+      <w:r>
+        <w:rPr>
+          <w:rStyle w:val="Refdecomentario"/>
+        </w:rPr>
+        <w:annotationRef/>
+      </w:r>
+      <w:r>
+        <w:t>;</w:t>
+      </w:r>
+    </w:p>
+  </w:comment>
+  <w:comment w:id="44" w:author="PETER UJFALUSSY" w:date="2015-04-21T17:42:00Z" w:initials="PU">
+    <w:p>
+      <w:pPr>
+        <w:pStyle w:val="Textocomentario"/>
+      </w:pPr>
+      <w:r>
+        <w:rPr>
+          <w:rStyle w:val="Refdecomentario"/>
+        </w:rPr>
+        <w:annotationRef/>
+      </w:r>
+      <w:r>
+        <w:t>a</w:t>
+      </w:r>
+    </w:p>
+  </w:comment>
+  <w:comment w:id="45" w:author="PETER UJFALUSSY" w:date="2015-04-21T17:42:00Z" w:initials="PU">
+    <w:p>
+      <w:pPr>
+        <w:pStyle w:val="Textocomentario"/>
+      </w:pPr>
+      <w:r>
+        <w:rPr>
+          <w:rStyle w:val="Refdecomentario"/>
+        </w:rPr>
+        <w:annotationRef/>
+      </w:r>
+    </w:p>
+  </w:comment>
+  <w:comment w:id="46" w:author="PETER UJFALUSSY" w:date="2015-04-21T17:42:00Z" w:initials="PU">
+    <w:p>
+      <w:pPr>
+        <w:pStyle w:val="Textocomentario"/>
+      </w:pPr>
+      <w:r>
+        <w:rPr>
+          <w:rStyle w:val="Refdecomentario"/>
+        </w:rPr>
+        <w:annotationRef/>
+      </w:r>
+      <m:oMath>
+        <m:sSub>
+          <m:sSubPr>
+            <m:ctrlPr>
+              <w:rPr>
+                <w:rFonts w:ascii="Cambria Math" w:hAnsi="Cambria Math" w:cs="Arial"/>
+                <w:b/>
+                <w:i/>
+                <w:sz w:val="18"/>
+                <w:szCs w:val="18"/>
+              </w:rPr>
+            </m:ctrlPr>
+          </m:sSubPr>
+          <m:e>
+            <m:r>
+              <m:rPr>
+                <m:sty m:val="bi"/>
+              </m:rPr>
+              <w:rPr>
+                <w:rFonts w:ascii="Cambria Math" w:hAnsi="Cambria Math" w:cs="Arial"/>
+                <w:sz w:val="18"/>
+                <w:szCs w:val="18"/>
+              </w:rPr>
+              <m:t>a</m:t>
+            </m:r>
+          </m:e>
+          <m:sub>
+            <m:r>
+              <m:rPr>
+                <m:sty m:val="bi"/>
+              </m:rPr>
+              <w:rPr>
+                <w:rFonts w:ascii="Cambria Math" w:hAnsi="Cambria Math" w:cs="Arial"/>
+                <w:sz w:val="18"/>
+                <w:szCs w:val="18"/>
+              </w:rPr>
+              <m:t>0</m:t>
+            </m:r>
+          </m:sub>
+        </m:sSub>
+        <m:r>
+          <m:rPr>
+            <m:sty m:val="bi"/>
+          </m:rPr>
+          <w:rPr>
+            <w:rFonts w:ascii="Cambria Math" w:hAnsi="Cambria Math" w:cs="Arial"/>
+            <w:sz w:val="18"/>
+            <w:szCs w:val="18"/>
+          </w:rPr>
+          <m:t>,</m:t>
+        </m:r>
+      </m:oMath>
+    </w:p>
+  </w:comment>
+  <w:comment w:id="47" w:author="PETER UJFALUSSY" w:date="2015-04-21T17:43:00Z" w:initials="PU">
+    <w:p>
+      <w:pPr>
+        <w:pStyle w:val="Textocomentario"/>
+      </w:pPr>
+      <w:r>
+        <w:rPr>
+          <w:rStyle w:val="Refdecomentario"/>
+        </w:rPr>
+        <w:annotationRef/>
+      </w:r>
+      <w:r>
+        <w:t>á</w:t>
+      </w:r>
+    </w:p>
+  </w:comment>
+  <w:comment w:id="48" w:author="PETER UJFALUSSY" w:date="2015-04-21T17:44:00Z" w:initials="PU">
+    <w:p>
+      <w:pPr>
+        <w:pStyle w:val="Textocomentario"/>
+      </w:pPr>
+      <w:r>
+        <w:rPr>
+          <w:rStyle w:val="Refdecomentario"/>
+        </w:rPr>
+        <w:annotationRef/>
+      </w:r>
+      <w:r>
+        <w:t>es una re</w:t>
+      </w:r>
+      <w:r>
+        <w:t>cta con inclinación que no pasa</w:t>
+      </w:r>
+    </w:p>
+  </w:comment>
+  <w:comment w:id="49" w:author="PETER UJFALUSSY" w:date="2015-04-21T17:45:00Z" w:initials="PU">
+    <w:p>
+      <w:pPr>
+        <w:rPr>
+          <w:rFonts w:ascii="Arial" w:hAnsi="Arial" w:cs="Arial"/>
+          <w:sz w:val="18"/>
+          <w:szCs w:val="18"/>
+        </w:rPr>
+      </w:pPr>
+      <w:r>
+        <w:rPr>
+          <w:rStyle w:val="Refdecomentario"/>
+        </w:rPr>
+        <w:annotationRef/>
+      </w:r>
+    </w:p>
+    <w:p>
+      <w:pPr>
+        <w:rPr>
+          <w:rFonts w:ascii="Arial" w:hAnsi="Arial" w:cs="Arial"/>
+          <w:sz w:val="18"/>
+          <w:szCs w:val="18"/>
+        </w:rPr>
+      </w:pPr>
+      <w:r>
+        <w:rPr>
+          <w:rFonts w:ascii="Arial" w:hAnsi="Arial" w:cs="Arial"/>
+          <w:noProof/>
+          <w:sz w:val="18"/>
+          <w:szCs w:val="18"/>
+          <w:lang w:val="es-CO" w:eastAsia="es-CO"/>
+        </w:rPr>
+        <w:t xml:space="preserve">Gráfica de la función </w:t>
+      </w:r>
+      <w:r>
+        <w:rPr>
+          <w:rFonts w:ascii="Arial" w:hAnsi="Arial" w:cs="Arial"/>
+          <w:i/>
+          <w:noProof/>
+          <w:sz w:val="18"/>
+          <w:szCs w:val="18"/>
+          <w:lang w:val="es-CO" w:eastAsia="es-CO"/>
+        </w:rPr>
+        <w:t>f</w:t>
+      </w:r>
+      <w:r>
+        <w:rPr>
+          <w:rFonts w:ascii="Arial" w:hAnsi="Arial" w:cs="Arial"/>
+          <w:noProof/>
+          <w:sz w:val="18"/>
+          <w:szCs w:val="18"/>
+          <w:lang w:val="es-CO" w:eastAsia="es-CO"/>
+        </w:rPr>
+        <w:t>(</w:t>
+      </w:r>
+      <w:r>
+        <w:rPr>
+          <w:rFonts w:ascii="Arial" w:hAnsi="Arial" w:cs="Arial"/>
+          <w:i/>
+          <w:noProof/>
+          <w:sz w:val="18"/>
+          <w:szCs w:val="18"/>
+          <w:lang w:val="es-CO" w:eastAsia="es-CO"/>
+        </w:rPr>
+        <w:t>x</w:t>
+      </w:r>
+      <w:r>
+        <w:rPr>
+          <w:rFonts w:ascii="Arial" w:hAnsi="Arial" w:cs="Arial"/>
+          <w:noProof/>
+          <w:sz w:val="18"/>
+          <w:szCs w:val="18"/>
+          <w:lang w:val="es-CO" w:eastAsia="es-CO"/>
+        </w:rPr>
+        <w:t>) = 3</w:t>
+      </w:r>
+      <w:r>
+        <w:rPr>
+          <w:rFonts w:ascii="Arial" w:hAnsi="Arial" w:cs="Arial"/>
+          <w:i/>
+          <w:noProof/>
+          <w:sz w:val="18"/>
+          <w:szCs w:val="18"/>
+          <w:lang w:val="es-CO" w:eastAsia="es-CO"/>
+        </w:rPr>
+        <w:t>x</w:t>
+      </w:r>
+      <w:r>
+        <w:rPr>
+          <w:rFonts w:ascii="Arial" w:hAnsi="Arial" w:cs="Arial"/>
+          <w:noProof/>
+          <w:sz w:val="18"/>
+          <w:szCs w:val="18"/>
+          <w:lang w:val="es-CO" w:eastAsia="es-CO"/>
+        </w:rPr>
+        <w:t xml:space="preserve"> + 4</w:t>
+      </w:r>
+      <w:r>
+        <w:rPr>
+          <w:rStyle w:val="Refdecomentario"/>
+        </w:rPr>
+        <w:annotationRef/>
+      </w:r>
+    </w:p>
+    <w:p>
+      <w:pPr>
+        <w:pStyle w:val="Textocomentario"/>
+      </w:pPr>
+    </w:p>
+  </w:comment>
+  <w:comment w:id="50" w:author="PETER UJFALUSSY" w:date="2015-04-21T17:47:00Z" w:initials="PU">
+    <w:p>
+      <w:pPr>
+        <w:pStyle w:val="Textocomentario"/>
+      </w:pPr>
+      <w:r>
+        <w:rPr>
+          <w:rStyle w:val="Refdecomentario"/>
+        </w:rPr>
+        <w:annotationRef/>
+      </w:r>
+      <w:r>
+        <w:rPr>
+          <w:rFonts w:ascii="Arial" w:hAnsi="Arial" w:cs="Arial"/>
+          <w:noProof/>
+          <w:sz w:val="18"/>
+          <w:szCs w:val="18"/>
+          <w:lang w:val="es-CO" w:eastAsia="es-CO"/>
+        </w:rPr>
+        <w:t xml:space="preserve">Gráfica de la función </w:t>
+      </w:r>
+      <w:r>
+        <w:rPr>
+          <w:rFonts w:ascii="Arial" w:hAnsi="Arial" w:cs="Arial"/>
+          <w:i/>
+          <w:noProof/>
+          <w:sz w:val="18"/>
+          <w:szCs w:val="18"/>
+          <w:lang w:val="es-CO" w:eastAsia="es-CO"/>
+        </w:rPr>
+        <w:t>f</w:t>
+      </w:r>
+      <w:r>
+        <w:rPr>
+          <w:rFonts w:ascii="Arial" w:hAnsi="Arial" w:cs="Arial"/>
+          <w:noProof/>
+          <w:sz w:val="18"/>
+          <w:szCs w:val="18"/>
+          <w:lang w:val="es-CO" w:eastAsia="es-CO"/>
+        </w:rPr>
+        <w:t>(</w:t>
+      </w:r>
+      <w:r>
+        <w:rPr>
+          <w:rFonts w:ascii="Arial" w:hAnsi="Arial" w:cs="Arial"/>
+          <w:i/>
+          <w:noProof/>
+          <w:sz w:val="18"/>
+          <w:szCs w:val="18"/>
+          <w:lang w:val="es-CO" w:eastAsia="es-CO"/>
+        </w:rPr>
+        <w:t>x</w:t>
+      </w:r>
+      <w:r>
+        <w:rPr>
+          <w:rFonts w:ascii="Arial" w:hAnsi="Arial" w:cs="Arial"/>
+          <w:noProof/>
+          <w:sz w:val="18"/>
+          <w:szCs w:val="18"/>
+          <w:lang w:val="es-CO" w:eastAsia="es-CO"/>
+        </w:rPr>
+        <w:t xml:space="preserve">) = </w:t>
+      </w:r>
+      <m:oMath>
+        <m:r>
+          <w:rPr>
+            <w:rFonts w:ascii="Cambria Math" w:hAnsi="Cambria Math" w:cs="Arial"/>
+            <w:sz w:val="18"/>
+            <w:szCs w:val="18"/>
+          </w:rPr>
+          <m:t>-</m:t>
+        </m:r>
+      </m:oMath>
+      <w:r>
+        <w:rPr>
+          <w:rFonts w:ascii="Arial" w:hAnsi="Arial" w:cs="Arial"/>
+          <w:noProof/>
+          <w:sz w:val="18"/>
+          <w:szCs w:val="18"/>
+          <w:lang w:val="es-CO" w:eastAsia="es-CO"/>
+        </w:rPr>
+        <w:t>3</w:t>
+      </w:r>
+      <w:r>
+        <w:rPr>
+          <w:rFonts w:ascii="Arial" w:hAnsi="Arial" w:cs="Arial"/>
+          <w:i/>
+          <w:noProof/>
+          <w:sz w:val="18"/>
+          <w:szCs w:val="18"/>
+          <w:lang w:val="es-CO" w:eastAsia="es-CO"/>
+        </w:rPr>
+        <w:t>x</w:t>
+      </w:r>
+      <w:r>
+        <w:rPr>
+          <w:rFonts w:ascii="Arial" w:hAnsi="Arial" w:cs="Arial"/>
+          <w:noProof/>
+          <w:sz w:val="18"/>
+          <w:szCs w:val="18"/>
+          <w:lang w:val="es-CO" w:eastAsia="es-CO"/>
+        </w:rPr>
+        <w:t xml:space="preserve"> </w:t>
+      </w:r>
+      <m:oMath>
+        <m:r>
+          <w:rPr>
+            <w:rFonts w:ascii="Cambria Math" w:hAnsi="Cambria Math" w:cs="Arial"/>
+            <w:sz w:val="18"/>
+            <w:szCs w:val="18"/>
+          </w:rPr>
+          <m:t>-</m:t>
+        </m:r>
+      </m:oMath>
+      <w:r>
+        <w:rPr>
+          <w:rFonts w:ascii="Arial" w:hAnsi="Arial" w:cs="Arial"/>
+          <w:noProof/>
+          <w:sz w:val="18"/>
+          <w:szCs w:val="18"/>
+          <w:lang w:val="es-CO" w:eastAsia="es-CO"/>
+        </w:rPr>
+        <w:t xml:space="preserve"> 2</w:t>
+      </w:r>
+    </w:p>
+  </w:comment>
+  <w:comment w:id="51" w:author="PETER UJFALUSSY" w:date="2015-04-21T17:50:00Z" w:initials="PU">
+    <w:p>
+      <w:pPr>
+        <w:pStyle w:val="Textocomentario"/>
+      </w:pPr>
+      <w:r>
+        <w:rPr>
+          <w:rStyle w:val="Refdecomentario"/>
+        </w:rPr>
+        <w:annotationRef/>
+      </w:r>
+      <w:r>
+        <w:t>Funciones polinómicas</w:t>
+      </w:r>
+    </w:p>
+  </w:comment>
+  <w:comment w:id="52" w:author="PETER UJFALUSSY" w:date="2015-04-25T18:21:00Z" w:initials="PU">
+    <w:p>
+      <w:pPr>
+        <w:pStyle w:val="Textocomentario"/>
+      </w:pPr>
+      <w:r>
+        <w:rPr>
+          <w:rStyle w:val="Refdecomentario"/>
+        </w:rPr>
+        <w:annotationRef/>
+      </w:r>
+      <w:r>
+        <w:t>de funciones</w:t>
+      </w:r>
+    </w:p>
+  </w:comment>
+  <w:comment w:id="53" w:author="PETER UJFALUSSY" w:date="2015-04-21T17:50:00Z" w:initials="PU">
+    <w:p>
+      <w:pPr>
+        <w:pStyle w:val="Textocomentario"/>
+      </w:pPr>
+      <w:r>
+        <w:rPr>
+          <w:rStyle w:val="Refdecomentario"/>
+        </w:rPr>
+        <w:annotationRef/>
+      </w:r>
+      <w:r>
+        <w:t>c</w:t>
+      </w:r>
+    </w:p>
+  </w:comment>
+  <w:comment w:id="54" w:author="PETER UJFALUSSY" w:date="2015-04-21T17:51:00Z" w:initials="PU">
+    <w:p>
+      <w:pPr>
+        <w:pStyle w:val="Textocomentario"/>
+      </w:pPr>
+      <w:r>
+        <w:rPr>
+          <w:rStyle w:val="Refdecomentario"/>
+        </w:rPr>
+        <w:annotationRef/>
+      </w:r>
+      <m:oMath>
+        <m:sSub>
+          <m:sSubPr>
+            <m:ctrlPr>
+              <w:rPr>
+                <w:rFonts w:ascii="Cambria Math" w:hAnsi="Cambria Math" w:cs="Arial"/>
+                <w:b/>
+                <w:i/>
+                <w:sz w:val="18"/>
+                <w:szCs w:val="18"/>
+              </w:rPr>
+            </m:ctrlPr>
+          </m:sSubPr>
+          <m:e>
+            <m:r>
+              <m:rPr>
+                <m:sty m:val="bi"/>
+              </m:rPr>
+              <w:rPr>
+                <w:rFonts w:ascii="Cambria Math" w:hAnsi="Cambria Math" w:cs="Arial"/>
+                <w:sz w:val="18"/>
+                <w:szCs w:val="18"/>
+              </w:rPr>
+              <m:t>a</m:t>
+            </m:r>
+          </m:e>
+          <m:sub>
+            <m:r>
+              <m:rPr>
+                <m:sty m:val="bi"/>
+              </m:rPr>
+              <w:rPr>
+                <w:rFonts w:ascii="Cambria Math" w:hAnsi="Cambria Math" w:cs="Arial"/>
+                <w:sz w:val="18"/>
+                <w:szCs w:val="18"/>
+              </w:rPr>
+              <m:t>0</m:t>
+            </m:r>
+          </m:sub>
+        </m:sSub>
+        <m:r>
+          <m:rPr>
+            <m:sty m:val="bi"/>
+          </m:rPr>
+          <w:rPr>
+            <w:rFonts w:ascii="Cambria Math" w:hAnsi="Cambria Math" w:cs="Arial"/>
+            <w:sz w:val="18"/>
+            <w:szCs w:val="18"/>
+          </w:rPr>
+          <m:t>,</m:t>
+        </m:r>
+      </m:oMath>
+    </w:p>
+  </w:comment>
+  <w:comment w:id="55" w:author="PETER UJFALUSSY" w:date="2015-04-21T17:52:00Z" w:initials="PU">
+    <w:p>
+      <w:pPr>
+        <w:pStyle w:val="Textocomentario"/>
+      </w:pPr>
+      <w:r>
+        <w:rPr>
+          <w:rStyle w:val="Refdecomentario"/>
+        </w:rPr>
+        <w:annotationRef/>
+      </w:r>
+      <w:r>
+        <w:t>gráfica en el plano cartesiano siempre es una parábola.</w:t>
+      </w:r>
+    </w:p>
+  </w:comment>
+  <w:comment w:id="56" w:author="PETER UJFALUSSY" w:date="2015-04-21T21:18:00Z" w:initials="PU">
+    <w:p>
+      <w:pPr>
+        <w:pStyle w:val="Textocomentario"/>
+        <w:rPr>
+          <w:rFonts w:ascii="Arial" w:hAnsi="Arial" w:cs="Arial"/>
+          <w:lang w:val="es-CO"/>
+        </w:rPr>
+      </w:pPr>
+      <w:r>
+        <w:rPr>
+          <w:rStyle w:val="Refdecomentario"/>
+          <w:rFonts w:ascii="Arial" w:hAnsi="Arial" w:cs="Arial"/>
+        </w:rPr>
+        <w:annotationRef/>
+      </w:r>
+      <w:r>
+        <w:rPr>
+          <w:rFonts w:ascii="Arial" w:hAnsi="Arial" w:cs="Arial"/>
+        </w:rPr>
+        <w:t xml:space="preserve">características, se consideran dos casos: si el coeficiente cuadrático </w:t>
+      </w:r>
+      <m:oMath>
+        <m:sSub>
+          <m:sSubPr>
+            <m:ctrlPr>
+              <w:rPr>
+                <w:rFonts w:ascii="Cambria Math" w:hAnsi="Cambria Math" w:cs="Arial"/>
+                <w:i/>
+                <w:sz w:val="18"/>
+                <w:szCs w:val="18"/>
+              </w:rPr>
+            </m:ctrlPr>
+          </m:sSubPr>
+          <m:e>
+            <m:r>
+              <w:rPr>
+                <w:rFonts w:ascii="Cambria Math" w:hAnsi="Cambria Math" w:cs="Arial"/>
+                <w:sz w:val="18"/>
+                <w:szCs w:val="18"/>
+              </w:rPr>
+              <m:t>a</m:t>
+            </m:r>
+          </m:e>
+          <m:sub>
+            <m:r>
+              <w:rPr>
+                <w:rFonts w:ascii="Cambria Math" w:hAnsi="Cambria Math" w:cs="Arial"/>
+                <w:sz w:val="18"/>
+                <w:szCs w:val="18"/>
+              </w:rPr>
+              <m:t>2</m:t>
+            </m:r>
+          </m:sub>
+        </m:sSub>
+        <m:r>
+          <w:rPr>
+            <w:rFonts w:ascii="Cambria Math" w:hAnsi="Cambria Math" w:cs="Arial"/>
+            <w:sz w:val="18"/>
+            <w:szCs w:val="18"/>
+          </w:rPr>
+          <m:t>&gt;0</m:t>
+        </m:r>
+      </m:oMath>
+      <w:r>
+        <w:rPr>
+          <w:rFonts w:ascii="Arial" w:hAnsi="Arial" w:cs="Arial"/>
+          <w:sz w:val="18"/>
+          <w:szCs w:val="18"/>
+        </w:rPr>
+        <w:t xml:space="preserve">, la gráfica es cóncava hacia arriba y si  </w:t>
+      </w:r>
+      <m:oMath>
+        <m:sSub>
+          <m:sSubPr>
+            <m:ctrlPr>
+              <w:rPr>
+                <w:rFonts w:ascii="Cambria Math" w:hAnsi="Cambria Math" w:cs="Arial"/>
+                <w:i/>
+                <w:sz w:val="18"/>
+                <w:szCs w:val="18"/>
+              </w:rPr>
+            </m:ctrlPr>
+          </m:sSubPr>
+          <m:e>
+            <m:r>
+              <w:rPr>
+                <w:rFonts w:ascii="Cambria Math" w:hAnsi="Cambria Math" w:cs="Arial"/>
+                <w:sz w:val="18"/>
+                <w:szCs w:val="18"/>
+              </w:rPr>
+              <m:t>a</m:t>
+            </m:r>
+          </m:e>
+          <m:sub>
+            <m:r>
+              <w:rPr>
+                <w:rFonts w:ascii="Cambria Math" w:hAnsi="Cambria Math" w:cs="Arial"/>
+                <w:sz w:val="18"/>
+                <w:szCs w:val="18"/>
+              </w:rPr>
+              <m:t>2</m:t>
+            </m:r>
+          </m:sub>
+        </m:sSub>
+        <m:r>
+          <w:rPr>
+            <w:rFonts w:ascii="Cambria Math" w:hAnsi="Cambria Math" w:cs="Arial"/>
+            <w:sz w:val="18"/>
+            <w:szCs w:val="18"/>
+          </w:rPr>
+          <m:t>&lt;0</m:t>
+        </m:r>
+      </m:oMath>
+      <w:r>
+        <w:rPr>
+          <w:rFonts w:ascii="Arial" w:hAnsi="Arial" w:cs="Arial"/>
+          <w:sz w:val="18"/>
+          <w:szCs w:val="18"/>
+        </w:rPr>
+        <w:t xml:space="preserve">, la gráfica es cóncava hacia abajo, </w:t>
+      </w:r>
+      <w:r>
+        <w:rPr>
+          <w:rFonts w:ascii="Arial" w:hAnsi="Arial" w:cs="Arial"/>
+          <w:sz w:val="18"/>
+          <w:szCs w:val="18"/>
+        </w:rPr>
+        <w:t xml:space="preserve">tal </w:t>
+      </w:r>
+      <w:r>
+        <w:rPr>
+          <w:rFonts w:ascii="Arial" w:hAnsi="Arial" w:cs="Arial"/>
+          <w:sz w:val="18"/>
+          <w:szCs w:val="18"/>
+        </w:rPr>
+        <w:t xml:space="preserve">como se muestra en las figuras.   </w:t>
+      </w:r>
+      <w:r>
+        <w:rPr>
+          <w:rFonts w:ascii="Arial" w:hAnsi="Arial" w:cs="Arial"/>
+        </w:rPr>
+        <w:t xml:space="preserve">  </w:t>
+      </w:r>
+    </w:p>
+  </w:comment>
+  <w:comment w:id="57" w:author="PETER UJFALUSSY" w:date="2015-04-21T21:28:00Z" w:initials="PU">
+    <w:p>
+      <w:pPr>
+        <w:pStyle w:val="Textocomentario"/>
+      </w:pPr>
+      <w:r>
+        <w:rPr>
+          <w:rStyle w:val="Refdecomentario"/>
+        </w:rPr>
+        <w:annotationRef/>
+      </w:r>
+      <w:r>
+        <w:rPr>
+          <w:shd w:val="clear" w:color="auto" w:fill="F79646" w:themeFill="accent6"/>
+        </w:rPr>
+        <w:t xml:space="preserve">Gráfica de la función </w:t>
+      </w:r>
+      <m:oMath>
+        <m:r>
+          <w:rPr>
+            <w:rFonts w:ascii="Cambria Math" w:hAnsi="Cambria Math" w:cs="Arial"/>
+            <w:sz w:val="18"/>
+            <w:szCs w:val="18"/>
+            <w:shd w:val="clear" w:color="auto" w:fill="F79646" w:themeFill="accent6"/>
+          </w:rPr>
+          <m:t>f</m:t>
+        </m:r>
+        <m:d>
+          <m:dPr>
+            <m:ctrlPr>
+              <w:rPr>
+                <w:rFonts w:ascii="Cambria Math" w:hAnsi="Cambria Math" w:cs="Arial"/>
+                <w:i/>
+                <w:sz w:val="18"/>
+                <w:szCs w:val="18"/>
+                <w:shd w:val="clear" w:color="auto" w:fill="F79646" w:themeFill="accent6"/>
+              </w:rPr>
+            </m:ctrlPr>
+          </m:dPr>
+          <m:e>
+            <m:r>
+              <w:rPr>
+                <w:rFonts w:ascii="Cambria Math" w:hAnsi="Cambria Math" w:cs="Arial"/>
+                <w:sz w:val="18"/>
+                <w:szCs w:val="18"/>
+                <w:shd w:val="clear" w:color="auto" w:fill="F79646" w:themeFill="accent6"/>
+              </w:rPr>
+              <m:t>x</m:t>
+            </m:r>
+          </m:e>
+        </m:d>
+        <m:r>
+          <w:rPr>
+            <w:rFonts w:ascii="Cambria Math" w:hAnsi="Cambria Math" w:cs="Arial"/>
+            <w:sz w:val="18"/>
+            <w:szCs w:val="18"/>
+            <w:shd w:val="clear" w:color="auto" w:fill="F79646" w:themeFill="accent6"/>
+          </w:rPr>
+          <m:t>=</m:t>
+        </m:r>
+        <m:sSup>
+          <m:sSupPr>
+            <m:ctrlPr>
+              <w:rPr>
+                <w:rFonts w:ascii="Cambria Math" w:hAnsi="Cambria Math" w:cs="Arial"/>
+                <w:i/>
+                <w:sz w:val="18"/>
+                <w:szCs w:val="18"/>
+                <w:shd w:val="clear" w:color="auto" w:fill="F79646" w:themeFill="accent6"/>
+              </w:rPr>
+            </m:ctrlPr>
+          </m:sSupPr>
+          <m:e>
+            <m:r>
+              <w:rPr>
+                <w:rFonts w:ascii="Cambria Math" w:hAnsi="Cambria Math" w:cs="Arial"/>
+                <w:sz w:val="18"/>
+                <w:szCs w:val="18"/>
+                <w:shd w:val="clear" w:color="auto" w:fill="F79646" w:themeFill="accent6"/>
+              </w:rPr>
+              <m:t>x</m:t>
+            </m:r>
+          </m:e>
+          <m:sup>
+            <m:r>
+              <w:rPr>
+                <w:rFonts w:ascii="Cambria Math" w:hAnsi="Cambria Math" w:cs="Arial"/>
+                <w:sz w:val="18"/>
+                <w:szCs w:val="18"/>
+                <w:shd w:val="clear" w:color="auto" w:fill="F79646" w:themeFill="accent6"/>
+              </w:rPr>
+              <m:t>2</m:t>
+            </m:r>
+          </m:sup>
+        </m:sSup>
+        <m:r>
+          <w:rPr>
+            <w:rFonts w:ascii="Cambria Math" w:hAnsi="Cambria Math" w:cs="Arial"/>
+            <w:sz w:val="18"/>
+            <w:szCs w:val="18"/>
+            <w:shd w:val="clear" w:color="auto" w:fill="F79646" w:themeFill="accent6"/>
+          </w:rPr>
+          <m:t xml:space="preserve">- </m:t>
+        </m:r>
+      </m:oMath>
+      <w:r>
+        <w:rPr>
+          <w:sz w:val="18"/>
+          <w:szCs w:val="18"/>
+          <w:shd w:val="clear" w:color="auto" w:fill="F79646" w:themeFill="accent6"/>
+        </w:rPr>
+        <w:t>3</w:t>
+      </w:r>
+      <m:oMath>
+        <m:r>
+          <w:rPr>
+            <w:rFonts w:ascii="Cambria Math" w:hAnsi="Cambria Math" w:cs="Arial"/>
+            <w:sz w:val="18"/>
+            <w:szCs w:val="18"/>
+            <w:shd w:val="clear" w:color="auto" w:fill="F79646" w:themeFill="accent6"/>
+          </w:rPr>
+          <m:t>x</m:t>
+        </m:r>
+      </m:oMath>
+      <w:r>
+        <w:rPr>
+          <w:sz w:val="18"/>
+          <w:szCs w:val="18"/>
+          <w:shd w:val="clear" w:color="auto" w:fill="F79646" w:themeFill="accent6"/>
+        </w:rPr>
+        <w:t xml:space="preserve"> +</w:t>
+      </w:r>
+      <w:r>
+        <w:rPr>
+          <w:sz w:val="18"/>
+          <w:szCs w:val="18"/>
+          <w:shd w:val="clear" w:color="auto" w:fill="F79646" w:themeFill="accent6"/>
+        </w:rPr>
+        <w:t xml:space="preserve"> </w:t>
+      </w:r>
+      <w:r>
+        <w:rPr>
+          <w:sz w:val="18"/>
+          <w:szCs w:val="18"/>
+          <w:shd w:val="clear" w:color="auto" w:fill="F79646" w:themeFill="accent6"/>
+        </w:rPr>
+        <w:t>1 etiquetada</w:t>
+      </w:r>
+    </w:p>
+  </w:comment>
+  <w:comment w:id="58" w:author="PETER UJFALUSSY" w:date="2015-04-21T21:37:00Z" w:initials="PU">
+    <w:p>
+      <w:pPr>
+        <w:pStyle w:val="Textocomentario"/>
+      </w:pPr>
+      <w:r>
+        <w:rPr>
+          <w:rStyle w:val="Refdecomentario"/>
+        </w:rPr>
+        <w:annotationRef/>
+      </w:r>
+      <w:r>
+        <w:rPr>
+          <w:shd w:val="clear" w:color="auto" w:fill="F79646" w:themeFill="accent6"/>
+        </w:rPr>
+        <w:t xml:space="preserve">Gráfica de la función </w:t>
+      </w:r>
+      <m:oMath>
+        <m:r>
+          <w:rPr>
+            <w:rFonts w:ascii="Cambria Math" w:hAnsi="Cambria Math" w:cs="Arial"/>
+            <w:sz w:val="18"/>
+            <w:szCs w:val="18"/>
+            <w:shd w:val="clear" w:color="auto" w:fill="F79646" w:themeFill="accent6"/>
+          </w:rPr>
+          <m:t>f</m:t>
+        </m:r>
+        <m:d>
+          <m:dPr>
+            <m:ctrlPr>
+              <w:rPr>
+                <w:rFonts w:ascii="Cambria Math" w:hAnsi="Cambria Math" w:cs="Arial"/>
+                <w:i/>
+                <w:sz w:val="18"/>
+                <w:szCs w:val="18"/>
+                <w:shd w:val="clear" w:color="auto" w:fill="F79646" w:themeFill="accent6"/>
+              </w:rPr>
+            </m:ctrlPr>
+          </m:dPr>
+          <m:e>
+            <m:r>
+              <w:rPr>
+                <w:rFonts w:ascii="Cambria Math" w:hAnsi="Cambria Math" w:cs="Arial"/>
+                <w:sz w:val="18"/>
+                <w:szCs w:val="18"/>
+                <w:shd w:val="clear" w:color="auto" w:fill="F79646" w:themeFill="accent6"/>
+              </w:rPr>
+              <m:t>x</m:t>
+            </m:r>
+          </m:e>
+        </m:d>
+        <m:r>
+          <w:rPr>
+            <w:rFonts w:ascii="Cambria Math" w:hAnsi="Cambria Math" w:cs="Arial"/>
+            <w:sz w:val="18"/>
+            <w:szCs w:val="18"/>
+            <w:shd w:val="clear" w:color="auto" w:fill="F79646" w:themeFill="accent6"/>
+          </w:rPr>
+          <m:t>=</m:t>
+        </m:r>
+        <m:sSup>
+          <m:sSupPr>
+            <m:ctrlPr>
+              <w:rPr>
+                <w:rFonts w:ascii="Cambria Math" w:hAnsi="Cambria Math" w:cs="Arial"/>
+                <w:i/>
+                <w:sz w:val="18"/>
+                <w:szCs w:val="18"/>
+                <w:shd w:val="clear" w:color="auto" w:fill="F79646" w:themeFill="accent6"/>
+              </w:rPr>
+            </m:ctrlPr>
+          </m:sSupPr>
+          <m:e>
+            <m:r>
+              <w:rPr>
+                <w:rFonts w:ascii="Cambria Math" w:hAnsi="Cambria Math" w:cs="Arial"/>
+                <w:sz w:val="18"/>
+                <w:szCs w:val="18"/>
+                <w:shd w:val="clear" w:color="auto" w:fill="F79646" w:themeFill="accent6"/>
+              </w:rPr>
+              <m:t>-x</m:t>
+            </m:r>
+          </m:e>
+          <m:sup>
+            <m:r>
+              <w:rPr>
+                <w:rFonts w:ascii="Cambria Math" w:hAnsi="Cambria Math" w:cs="Arial"/>
+                <w:sz w:val="18"/>
+                <w:szCs w:val="18"/>
+                <w:shd w:val="clear" w:color="auto" w:fill="F79646" w:themeFill="accent6"/>
+              </w:rPr>
+              <m:t>2</m:t>
+            </m:r>
+          </m:sup>
+        </m:sSup>
+        <m:r>
+          <m:rPr>
+            <m:sty m:val="p"/>
+          </m:rPr>
+          <w:rPr>
+            <w:rFonts w:ascii="Cambria Math" w:hAnsi="Cambria Math"/>
+            <w:sz w:val="18"/>
+            <w:szCs w:val="18"/>
+            <w:shd w:val="clear" w:color="auto" w:fill="F79646" w:themeFill="accent6"/>
+          </w:rPr>
+          <m:t>+</m:t>
+        </m:r>
+        <m:r>
+          <w:rPr>
+            <w:rFonts w:ascii="Cambria Math" w:hAnsi="Cambria Math" w:cs="Arial"/>
+            <w:sz w:val="18"/>
+            <w:szCs w:val="18"/>
+            <w:shd w:val="clear" w:color="auto" w:fill="F79646" w:themeFill="accent6"/>
+          </w:rPr>
+          <m:t>x</m:t>
+        </m:r>
+      </m:oMath>
+      <w:r>
+        <w:rPr>
+          <w:sz w:val="18"/>
+          <w:szCs w:val="18"/>
+          <w:shd w:val="clear" w:color="auto" w:fill="F79646" w:themeFill="accent6"/>
+        </w:rPr>
+        <w:t xml:space="preserve"> +</w:t>
+      </w:r>
+      <w:r>
+        <w:rPr>
+          <w:sz w:val="18"/>
+          <w:szCs w:val="18"/>
+          <w:shd w:val="clear" w:color="auto" w:fill="F79646" w:themeFill="accent6"/>
+        </w:rPr>
+        <w:t xml:space="preserve"> </w:t>
+      </w:r>
+      <w:r>
+        <w:rPr>
+          <w:sz w:val="18"/>
+          <w:szCs w:val="18"/>
+          <w:shd w:val="clear" w:color="auto" w:fill="F79646" w:themeFill="accent6"/>
+        </w:rPr>
+        <w:t>1 etiquetada</w:t>
+      </w:r>
+    </w:p>
+  </w:comment>
+  <w:comment w:id="59" w:author="PETER UJFALUSSY" w:date="2015-04-25T18:31:00Z" w:initials="PU">
+    <w:p>
+      <w:pPr>
+        <w:pStyle w:val="Textocomentario"/>
+      </w:pPr>
+      <w:r>
+        <w:rPr>
+          <w:rStyle w:val="Refdecomentario"/>
+        </w:rPr>
+        <w:annotationRef/>
+      </w:r>
+      <w:r>
+        <w:rPr>
+          <w:shd w:val="clear" w:color="auto" w:fill="F79646" w:themeFill="accent6"/>
+        </w:rPr>
+        <w:t xml:space="preserve">Gráfica de la función </w:t>
+      </w:r>
+      <m:oMath>
+        <m:r>
+          <w:rPr>
+            <w:rFonts w:ascii="Cambria Math" w:hAnsi="Cambria Math" w:cs="Arial"/>
+            <w:sz w:val="18"/>
+            <w:szCs w:val="18"/>
+            <w:shd w:val="clear" w:color="auto" w:fill="F79646" w:themeFill="accent6"/>
+          </w:rPr>
+          <m:t>f</m:t>
+        </m:r>
+        <m:d>
+          <m:dPr>
+            <m:ctrlPr>
+              <w:rPr>
+                <w:rFonts w:ascii="Cambria Math" w:hAnsi="Cambria Math" w:cs="Arial"/>
+                <w:i/>
+                <w:sz w:val="18"/>
+                <w:szCs w:val="18"/>
+                <w:shd w:val="clear" w:color="auto" w:fill="F79646" w:themeFill="accent6"/>
+              </w:rPr>
+            </m:ctrlPr>
+          </m:dPr>
+          <m:e>
+            <m:r>
+              <w:rPr>
+                <w:rFonts w:ascii="Cambria Math" w:hAnsi="Cambria Math" w:cs="Arial"/>
+                <w:sz w:val="18"/>
+                <w:szCs w:val="18"/>
+                <w:shd w:val="clear" w:color="auto" w:fill="F79646" w:themeFill="accent6"/>
+              </w:rPr>
+              <m:t>x</m:t>
+            </m:r>
+          </m:e>
+        </m:d>
+        <m:r>
+          <w:rPr>
+            <w:rFonts w:ascii="Cambria Math" w:hAnsi="Cambria Math" w:cs="Arial"/>
+            <w:sz w:val="18"/>
+            <w:szCs w:val="18"/>
+            <w:shd w:val="clear" w:color="auto" w:fill="F79646" w:themeFill="accent6"/>
+          </w:rPr>
+          <m:t>=</m:t>
+        </m:r>
+        <m:sSup>
+          <m:sSupPr>
+            <m:ctrlPr>
+              <w:rPr>
+                <w:rFonts w:ascii="Cambria Math" w:hAnsi="Cambria Math" w:cs="Arial"/>
+                <w:i/>
+                <w:sz w:val="18"/>
+                <w:szCs w:val="18"/>
+                <w:shd w:val="clear" w:color="auto" w:fill="F79646" w:themeFill="accent6"/>
+              </w:rPr>
+            </m:ctrlPr>
+          </m:sSupPr>
+          <m:e>
+            <m:r>
+              <w:rPr>
+                <w:rFonts w:ascii="Cambria Math" w:hAnsi="Cambria Math" w:cs="Arial"/>
+                <w:sz w:val="18"/>
+                <w:szCs w:val="18"/>
+                <w:shd w:val="clear" w:color="auto" w:fill="F79646" w:themeFill="accent6"/>
+              </w:rPr>
+              <m:t xml:space="preserve"> 0,25x</m:t>
+            </m:r>
+          </m:e>
+          <m:sup>
+            <m:r>
+              <w:rPr>
+                <w:rFonts w:ascii="Cambria Math" w:hAnsi="Cambria Math" w:cs="Arial"/>
+                <w:sz w:val="18"/>
+                <w:szCs w:val="18"/>
+                <w:shd w:val="clear" w:color="auto" w:fill="F79646" w:themeFill="accent6"/>
+              </w:rPr>
+              <m:t>6</m:t>
+            </m:r>
+          </m:sup>
+        </m:sSup>
+        <m:r>
+          <w:rPr>
+            <w:rFonts w:ascii="Cambria Math" w:hAnsi="Cambria Math" w:cs="Arial"/>
+            <w:sz w:val="18"/>
+            <w:szCs w:val="18"/>
+            <w:shd w:val="clear" w:color="auto" w:fill="F79646" w:themeFill="accent6"/>
+          </w:rPr>
+          <m:t>-1,5x</m:t>
+        </m:r>
+      </m:oMath>
+      <w:r>
+        <w:rPr>
+          <w:sz w:val="18"/>
+          <w:szCs w:val="18"/>
+          <w:shd w:val="clear" w:color="auto" w:fill="F79646" w:themeFill="accent6"/>
+          <w:vertAlign w:val="superscript"/>
+        </w:rPr>
+        <w:t>4</w:t>
+      </w:r>
+      <w:r>
+        <w:rPr>
+          <w:sz w:val="18"/>
+          <w:szCs w:val="18"/>
+          <w:shd w:val="clear" w:color="auto" w:fill="F79646" w:themeFill="accent6"/>
+        </w:rPr>
+        <w:t xml:space="preserve"> +</w:t>
+      </w:r>
+      <w:r>
+        <w:rPr>
+          <w:sz w:val="18"/>
+          <w:szCs w:val="18"/>
+          <w:shd w:val="clear" w:color="auto" w:fill="F79646" w:themeFill="accent6"/>
+        </w:rPr>
+        <w:t xml:space="preserve"> 0,4</w:t>
+      </w:r>
+      <m:oMath>
+        <m:sSup>
+          <m:sSupPr>
+            <m:ctrlPr>
+              <w:rPr>
+                <w:rFonts w:ascii="Cambria Math" w:hAnsi="Cambria Math" w:cs="Arial"/>
+                <w:i/>
+                <w:sz w:val="18"/>
+                <w:szCs w:val="18"/>
+                <w:shd w:val="clear" w:color="auto" w:fill="F79646" w:themeFill="accent6"/>
+              </w:rPr>
+            </m:ctrlPr>
+          </m:sSupPr>
+          <m:e>
+            <m:r>
+              <w:rPr>
+                <w:rFonts w:ascii="Cambria Math" w:hAnsi="Cambria Math" w:cs="Arial"/>
+                <w:sz w:val="18"/>
+                <w:szCs w:val="18"/>
+                <w:shd w:val="clear" w:color="auto" w:fill="F79646" w:themeFill="accent6"/>
+              </w:rPr>
+              <m:t>x</m:t>
+            </m:r>
+          </m:e>
+          <m:sup>
+            <m:r>
+              <w:rPr>
+                <w:rFonts w:ascii="Cambria Math" w:hAnsi="Cambria Math" w:cs="Arial"/>
+                <w:sz w:val="18"/>
+                <w:szCs w:val="18"/>
+                <w:shd w:val="clear" w:color="auto" w:fill="F79646" w:themeFill="accent6"/>
+              </w:rPr>
+              <m:t>2</m:t>
+            </m:r>
+          </m:sup>
+        </m:sSup>
+        <m:r>
+          <w:rPr>
+            <w:rFonts w:ascii="Cambria Math" w:hAnsi="Cambria Math" w:cs="Arial"/>
+            <w:sz w:val="18"/>
+            <w:szCs w:val="18"/>
+            <w:shd w:val="clear" w:color="auto" w:fill="F79646" w:themeFill="accent6"/>
+          </w:rPr>
+          <m:t>-0,45x-0,2</m:t>
+        </m:r>
+      </m:oMath>
+    </w:p>
+    <w:p>
+      <w:pPr>
+        <w:pStyle w:val="Textocomentario"/>
+      </w:pPr>
+    </w:p>
+  </w:comment>
+  <w:comment w:id="60" w:author="PETER UJFALUSSY" w:date="2015-04-25T18:31:00Z" w:initials="PU">
+    <w:p>
+      <w:pPr>
+        <w:pStyle w:val="Textocomentario"/>
+      </w:pPr>
+      <w:r>
+        <w:rPr>
+          <w:rStyle w:val="Refdecomentario"/>
+        </w:rPr>
+        <w:annotationRef/>
+      </w:r>
+      <w:r>
+        <w:t>Funciones p</w:t>
+      </w:r>
+    </w:p>
+  </w:comment>
+  <w:comment w:id="61" w:author="PETER UJFALUSSY" w:date="2015-04-21T21:40:00Z" w:initials="PU">
+    <w:p>
+      <w:pPr>
+        <w:pStyle w:val="Textocomentario"/>
+      </w:pPr>
+      <w:r>
+        <w:rPr>
+          <w:rStyle w:val="Refdecomentario"/>
+        </w:rPr>
+        <w:annotationRef/>
+      </w:r>
+      <w:r>
+        <w:t>p</w:t>
+      </w:r>
+    </w:p>
+  </w:comment>
+  <w:comment w:id="62" w:author="PETER UJFALUSSY" w:date="2015-04-21T21:42:00Z" w:initials="PU">
+    <w:p>
+      <w:pPr>
+        <w:pStyle w:val="Textocomentario"/>
+      </w:pPr>
+      <w:r>
+        <w:rPr>
+          <w:rStyle w:val="Refdecomentario"/>
+        </w:rPr>
+        <w:annotationRef/>
+      </w:r>
+      <m:oMath>
+        <m:sSub>
+          <m:sSubPr>
+            <m:ctrlPr>
+              <w:rPr>
+                <w:rFonts w:ascii="Cambria Math" w:hAnsi="Cambria Math" w:cs="Arial"/>
+                <w:b/>
+                <w:i/>
+                <w:sz w:val="18"/>
+                <w:szCs w:val="18"/>
+              </w:rPr>
+            </m:ctrlPr>
+          </m:sSubPr>
+          <m:e>
+            <m:r>
+              <m:rPr>
+                <m:sty m:val="bi"/>
+              </m:rPr>
+              <w:rPr>
+                <w:rFonts w:ascii="Cambria Math" w:hAnsi="Cambria Math" w:cs="Arial"/>
+                <w:sz w:val="18"/>
+                <w:szCs w:val="18"/>
+              </w:rPr>
+              <m:t>a</m:t>
+            </m:r>
+          </m:e>
+          <m:sub>
+            <m:r>
+              <m:rPr>
+                <m:sty m:val="bi"/>
+              </m:rPr>
+              <w:rPr>
+                <w:rFonts w:ascii="Cambria Math" w:hAnsi="Cambria Math" w:cs="Arial"/>
+                <w:sz w:val="18"/>
+                <w:szCs w:val="18"/>
+              </w:rPr>
+              <m:t>0</m:t>
+            </m:r>
+          </m:sub>
+        </m:sSub>
+      </m:oMath>
+      <w:r>
+        <w:rPr>
+          <w:b/>
+          <w:sz w:val="18"/>
+          <w:szCs w:val="18"/>
+        </w:rPr>
+        <w:t>,</w:t>
+      </w:r>
+    </w:p>
+  </w:comment>
+  <w:comment w:id="63" w:author="PETER UJFALUSSY" w:date="2015-04-21T21:43:00Z" w:initials="PU">
+    <w:p>
+      <w:pPr>
+        <w:pStyle w:val="Textocomentario"/>
+      </w:pPr>
+      <w:r>
+        <w:rPr>
+          <w:rStyle w:val="Refdecomentario"/>
+        </w:rPr>
+        <w:annotationRef/>
+      </w:r>
+      <m:oMath>
+        <m:r>
+          <w:rPr>
+            <w:rFonts w:ascii="Cambria Math" w:hAnsi="Cambria Math" w:cs="Arial"/>
+            <w:sz w:val="18"/>
+            <w:szCs w:val="18"/>
+          </w:rPr>
+          <m:t>k</m:t>
+        </m:r>
+        <m:r>
+          <m:rPr>
+            <m:scr m:val="double-struck"/>
+          </m:rPr>
+          <w:rPr>
+            <w:rFonts w:ascii="Cambria Math" w:hAnsi="Cambria Math" w:cs="Arial"/>
+            <w:sz w:val="18"/>
+            <w:szCs w:val="18"/>
+          </w:rPr>
+          <m:t>∈N</m:t>
+        </m:r>
+        <m:r>
+          <m:rPr>
+            <m:sty m:val="p"/>
+          </m:rPr>
+          <w:rPr>
+            <w:rStyle w:val="Refdecomentario"/>
+          </w:rPr>
+          <w:annotationRef/>
+        </m:r>
+      </m:oMath>
+      <w:r>
+        <w:t xml:space="preserve">, </w:t>
+      </w:r>
+      <m:oMath>
+        <m:r>
+          <w:rPr>
+            <w:rFonts w:ascii="Cambria Math" w:hAnsi="Cambria Math" w:cs="Arial"/>
+            <w:sz w:val="18"/>
+            <w:szCs w:val="18"/>
+          </w:rPr>
+          <m:t>k≥4.</m:t>
+        </m:r>
+      </m:oMath>
+    </w:p>
+  </w:comment>
+  <w:comment w:id="64" w:author="PETER UJFALUSSY" w:date="2015-04-25T18:33:00Z" w:initials="PU">
+    <w:p>
+      <w:pPr>
+        <w:pStyle w:val="Textocomentario"/>
+      </w:pPr>
+      <w:r>
+        <w:rPr>
+          <w:rStyle w:val="Refdecomentario"/>
+        </w:rPr>
+        <w:annotationRef/>
+      </w:r>
+    </w:p>
+  </w:comment>
+  <w:comment w:id="65" w:author="PETER UJFALUSSY" w:date="2015-04-25T18:34:00Z" w:initials="PU">
+    <w:p>
+      <w:pPr>
+        <w:pStyle w:val="Textocomentario"/>
+      </w:pPr>
+      <w:r>
+        <w:rPr>
+          <w:rStyle w:val="Refdecomentario"/>
+        </w:rPr>
+        <w:annotationRef/>
+      </w:r>
+      <w:r>
+        <w:t>se pueden generalizar</w:t>
+      </w:r>
+    </w:p>
+  </w:comment>
+  <w:comment w:id="66" w:author="PETER UJFALUSSY" w:date="2015-04-25T18:35:00Z" w:initials="PU">
+    <w:p>
+      <w:pPr>
+        <w:pStyle w:val="Textocomentario"/>
+      </w:pPr>
+      <w:r>
+        <w:rPr>
+          <w:rStyle w:val="Refdecomentario"/>
+        </w:rPr>
+        <w:annotationRef/>
+      </w:r>
+      <w:r>
+        <w:t>á</w:t>
+      </w:r>
+    </w:p>
+  </w:comment>
+  <w:comment w:id="67" w:author="PETER UJFALUSSY" w:date="2015-04-25T18:35:00Z" w:initials="PU">
+    <w:p>
+      <w:pPr>
+        <w:pStyle w:val="Textocomentario"/>
+      </w:pPr>
+      <w:r>
+        <w:rPr>
+          <w:rStyle w:val="Refdecomentario"/>
+        </w:rPr>
+        <w:annotationRef/>
+      </w:r>
+      <w:r>
+        <w:t>de funciones</w:t>
+      </w:r>
+    </w:p>
+  </w:comment>
+  <w:comment w:id="68" w:author="PETER UJFALUSSY" w:date="2015-04-25T18:36:00Z" w:initials="PU">
+    <w:p>
+      <w:pPr>
+        <w:pStyle w:val="Textocomentario"/>
+      </w:pPr>
+      <w:r>
+        <w:rPr>
+          <w:rStyle w:val="Refdecomentario"/>
+        </w:rPr>
+        <w:annotationRef/>
+      </w:r>
+      <w:r>
+        <w:t>á</w:t>
+      </w:r>
+    </w:p>
+  </w:comment>
+  <w:comment w:id="69" w:author="PETER UJFALUSSY" w:date="2015-04-25T18:36:00Z" w:initials="PU">
+    <w:p>
+      <w:pPr>
+        <w:pStyle w:val="Textocomentario"/>
+      </w:pPr>
+      <w:r>
+        <w:rPr>
+          <w:rStyle w:val="Refdecomentario"/>
+        </w:rPr>
+        <w:annotationRef/>
+      </w:r>
+      <w:r>
+        <w:t>Funciones p</w:t>
+      </w:r>
+    </w:p>
+  </w:comment>
+  <w:comment w:id="70" w:author="PETER UJFALUSSY" w:date="2015-04-21T21:50:00Z" w:initials="PU">
+    <w:p>
+      <w:pPr>
+        <w:pStyle w:val="Textocomentario"/>
+      </w:pPr>
+      <w:r>
+        <w:rPr>
+          <w:rStyle w:val="Refdecomentario"/>
+        </w:rPr>
+        <w:annotationRef/>
+      </w:r>
+      <w:r>
+        <w:t>p</w:t>
+      </w:r>
+    </w:p>
+  </w:comment>
+  <w:comment w:id="71" w:author="PETER UJFALUSSY" w:date="2015-04-21T21:52:00Z" w:initials="PU">
+    <w:p>
+      <w:pPr>
+        <w:pStyle w:val="Textocomentario"/>
+      </w:pPr>
+      <w:r>
+        <w:rPr>
+          <w:rStyle w:val="Refdecomentario"/>
+        </w:rPr>
+        <w:annotationRef/>
+      </w:r>
+      <m:oMath>
+        <m:sSub>
+          <m:sSubPr>
+            <m:ctrlPr>
+              <w:rPr>
+                <w:rFonts w:ascii="Cambria Math" w:hAnsi="Cambria Math" w:cs="Arial"/>
+                <w:b/>
+                <w:i/>
+                <w:sz w:val="18"/>
+                <w:szCs w:val="18"/>
+              </w:rPr>
+            </m:ctrlPr>
+          </m:sSubPr>
+          <m:e>
+            <m:r>
+              <m:rPr>
+                <m:sty m:val="bi"/>
+              </m:rPr>
+              <w:rPr>
+                <w:rFonts w:ascii="Cambria Math" w:hAnsi="Cambria Math" w:cs="Arial"/>
+                <w:sz w:val="18"/>
+                <w:szCs w:val="18"/>
+              </w:rPr>
+              <m:t>a</m:t>
+            </m:r>
+          </m:e>
+          <m:sub>
+            <m:r>
+              <m:rPr>
+                <m:sty m:val="bi"/>
+              </m:rPr>
+              <w:rPr>
+                <w:rFonts w:ascii="Cambria Math" w:hAnsi="Cambria Math" w:cs="Arial"/>
+                <w:sz w:val="18"/>
+                <w:szCs w:val="18"/>
+              </w:rPr>
+              <m:t>0</m:t>
+            </m:r>
+          </m:sub>
+        </m:sSub>
+      </m:oMath>
+      <w:r>
+        <w:rPr>
+          <w:b/>
+          <w:sz w:val="18"/>
+          <w:szCs w:val="18"/>
+        </w:rPr>
+        <w:t>,</w:t>
+      </w:r>
+    </w:p>
+  </w:comment>
+  <w:comment w:id="72" w:author="PETER UJFALUSSY" w:date="2015-04-21T21:53:00Z" w:initials="PU">
+    <w:p>
+      <w:pPr>
+        <w:pStyle w:val="Textocomentario"/>
+      </w:pPr>
+      <w:r>
+        <w:rPr>
+          <w:rStyle w:val="Refdecomentario"/>
+        </w:rPr>
+        <w:annotationRef/>
+      </w:r>
+      <w:r>
+        <w:t>consideran</w:t>
+      </w:r>
+    </w:p>
+  </w:comment>
+  <w:comment w:id="73" w:author="PETER UJFALUSSY" w:date="2015-04-21T21:56:00Z" w:initials="PU">
+    <w:p>
+      <w:pPr>
+        <w:pStyle w:val="Textocomentario"/>
+      </w:pPr>
+      <w:r>
+        <w:rPr>
+          <w:rStyle w:val="Refdecomentario"/>
+        </w:rPr>
+        <w:annotationRef/>
+      </w:r>
+      <w:r>
+        <w:t xml:space="preserve">cúbico </w:t>
+      </w:r>
+      <m:oMath>
+        <m:sSub>
+          <m:sSubPr>
+            <m:ctrlPr>
+              <w:rPr>
+                <w:rFonts w:ascii="Cambria Math" w:hAnsi="Cambria Math" w:cs="Arial"/>
+                <w:i/>
+                <w:sz w:val="18"/>
+                <w:szCs w:val="18"/>
+              </w:rPr>
+            </m:ctrlPr>
+          </m:sSubPr>
+          <m:e>
+            <m:r>
+              <w:rPr>
+                <w:rFonts w:ascii="Cambria Math" w:hAnsi="Cambria Math" w:cs="Arial"/>
+                <w:sz w:val="18"/>
+                <w:szCs w:val="18"/>
+              </w:rPr>
+              <m:t>a</m:t>
+            </m:r>
+          </m:e>
+          <m:sub>
+            <m:r>
+              <w:rPr>
+                <w:rFonts w:ascii="Cambria Math" w:hAnsi="Cambria Math" w:cs="Arial"/>
+                <w:sz w:val="18"/>
+                <w:szCs w:val="18"/>
+              </w:rPr>
+              <m:t>3</m:t>
+            </m:r>
+          </m:sub>
+        </m:sSub>
+      </m:oMath>
+      <w:r>
+        <w:rPr>
+          <w:rFonts w:ascii="Arial" w:hAnsi="Arial" w:cs="Arial"/>
+          <w:sz w:val="18"/>
+          <w:szCs w:val="18"/>
+        </w:rPr>
+        <w:t xml:space="preserve">: </w:t>
+      </w:r>
+      <m:oMath>
+        <m:sSub>
+          <m:sSubPr>
+            <m:ctrlPr>
+              <w:rPr>
+                <w:rFonts w:ascii="Cambria Math" w:hAnsi="Cambria Math" w:cs="Arial"/>
+                <w:i/>
+                <w:sz w:val="18"/>
+                <w:szCs w:val="18"/>
+              </w:rPr>
+            </m:ctrlPr>
+          </m:sSubPr>
+          <m:e>
+            <m:r>
+              <w:rPr>
+                <w:rFonts w:ascii="Cambria Math" w:hAnsi="Cambria Math" w:cs="Arial"/>
+                <w:sz w:val="18"/>
+                <w:szCs w:val="18"/>
+              </w:rPr>
+              <m:t>a</m:t>
+            </m:r>
+          </m:e>
+          <m:sub>
+            <m:r>
+              <w:rPr>
+                <w:rFonts w:ascii="Cambria Math" w:hAnsi="Cambria Math" w:cs="Arial"/>
+                <w:sz w:val="18"/>
+                <w:szCs w:val="18"/>
+              </w:rPr>
+              <m:t>3</m:t>
+            </m:r>
+          </m:sub>
+        </m:sSub>
+        <m:r>
+          <w:rPr>
+            <w:rFonts w:ascii="Cambria Math" w:hAnsi="Cambria Math" w:cs="Arial"/>
+            <w:sz w:val="18"/>
+            <w:szCs w:val="18"/>
+          </w:rPr>
+          <m:t>&gt;0</m:t>
+        </m:r>
+      </m:oMath>
+      <w:r>
+        <w:rPr>
+          <w:rFonts w:ascii="Arial" w:hAnsi="Arial" w:cs="Arial"/>
+          <w:sz w:val="18"/>
+          <w:szCs w:val="18"/>
+        </w:rPr>
+        <w:t xml:space="preserve"> y </w:t>
+      </w:r>
+      <m:oMath>
+        <m:sSub>
+          <m:sSubPr>
+            <m:ctrlPr>
+              <w:rPr>
+                <w:rFonts w:ascii="Cambria Math" w:hAnsi="Cambria Math" w:cs="Arial"/>
+                <w:i/>
+                <w:sz w:val="18"/>
+                <w:szCs w:val="18"/>
+              </w:rPr>
+            </m:ctrlPr>
+          </m:sSubPr>
+          <m:e>
+            <m:r>
+              <w:rPr>
+                <w:rFonts w:ascii="Cambria Math" w:hAnsi="Cambria Math" w:cs="Arial"/>
+                <w:sz w:val="18"/>
+                <w:szCs w:val="18"/>
+              </w:rPr>
+              <m:t>a</m:t>
+            </m:r>
+          </m:e>
+          <m:sub>
+            <m:r>
+              <w:rPr>
+                <w:rFonts w:ascii="Cambria Math" w:hAnsi="Cambria Math" w:cs="Arial"/>
+                <w:sz w:val="18"/>
+                <w:szCs w:val="18"/>
+              </w:rPr>
+              <m:t>3</m:t>
+            </m:r>
+          </m:sub>
+        </m:sSub>
+        <m:r>
+          <w:rPr>
+            <w:rFonts w:ascii="Cambria Math" w:hAnsi="Cambria Math" w:cs="Arial"/>
+            <w:sz w:val="18"/>
+            <w:szCs w:val="18"/>
+          </w:rPr>
+          <m:t>&lt;0</m:t>
+        </m:r>
+      </m:oMath>
+      <w:r>
+        <w:rPr>
+          <w:rFonts w:ascii="Arial" w:hAnsi="Arial" w:cs="Arial"/>
+          <w:sz w:val="18"/>
+          <w:szCs w:val="18"/>
+        </w:rPr>
+        <w:t>.</w:t>
+      </w:r>
+      <w:r>
+        <w:rPr>
+          <w:rStyle w:val="Refdecomentario"/>
+        </w:rPr>
+        <w:annotationRef/>
+      </w:r>
+      <w:r>
+        <w:t xml:space="preserve"> </w:t>
+      </w:r>
+    </w:p>
+  </w:comment>
+  <w:comment w:id="74" w:author="PETER UJFALUSSY" w:date="2015-04-25T18:38:00Z" w:initials="PU">
+    <w:p>
+      <w:pPr>
+        <w:pStyle w:val="Textocomentario"/>
+      </w:pPr>
+      <w:r>
+        <w:rPr>
+          <w:rStyle w:val="Refdecomentario"/>
+        </w:rPr>
+        <w:annotationRef/>
+      </w:r>
+    </w:p>
+  </w:comment>
+  <w:comment w:id="75" w:author="PETER UJFALUSSY" w:date="2015-04-21T22:01:00Z" w:initials="PU">
+    <w:p>
+      <w:pPr>
+        <w:pStyle w:val="Textocomentario"/>
+      </w:pPr>
+      <w:r>
+        <w:rPr>
+          <w:rStyle w:val="Refdecomentario"/>
+        </w:rPr>
+        <w:annotationRef/>
+      </w:r>
+      <w:r>
+        <w:t>Funciones polinómicas</w:t>
+      </w:r>
+    </w:p>
+  </w:comment>
+  <w:comment w:id="76" w:author="PETER UJFALUSSY" w:date="2015-04-21T22:03:00Z" w:initials="PU">
+    <w:p>
+      <w:pPr>
+        <w:pStyle w:val="Textocomentario"/>
+      </w:pPr>
+      <w:r>
+        <w:rPr>
+          <w:rStyle w:val="Refdecomentario"/>
+        </w:rPr>
+        <w:annotationRef/>
+      </w:r>
+      <w:r>
+        <w:rPr>
+          <w:rStyle w:val="Refdecomentario"/>
+        </w:rPr>
+        <w:annotationRef/>
+      </w:r>
+      <w:r>
+        <w:t>Funciones polinómicas</w:t>
+      </w:r>
+    </w:p>
+    <w:p>
+      <w:pPr>
+        <w:pStyle w:val="Textocomentario"/>
+      </w:pPr>
+    </w:p>
+  </w:comment>
+  <w:comment w:id="77" w:author="PETER UJFALUSSY" w:date="2015-04-21T22:04:00Z" w:initials="PU">
+    <w:p>
+      <w:pPr>
+        <w:pStyle w:val="Textocomentario"/>
+      </w:pPr>
+      <w:r>
+        <w:rPr>
+          <w:rStyle w:val="Refdecomentario"/>
+        </w:rPr>
+        <w:annotationRef/>
+      </w:r>
+      <w:r>
+        <w:t>p</w:t>
+      </w:r>
+    </w:p>
+  </w:comment>
+  <w:comment w:id="78" w:author="PETER UJFALUSSY" w:date="2015-04-21T22:06:00Z" w:initials="PU">
+    <w:p>
+      <w:pPr>
+        <w:pStyle w:val="Textocomentario"/>
+      </w:pPr>
+      <w:r>
+        <w:rPr>
+          <w:rStyle w:val="Refdecomentario"/>
+        </w:rPr>
+        <w:annotationRef/>
+      </w:r>
+    </w:p>
+  </w:comment>
+  <w:comment w:id="79" w:author="PETER UJFALUSSY" w:date="2015-04-21T22:06:00Z" w:initials="PU">
+    <w:p>
+      <w:pPr>
+        <w:pStyle w:val="Textocomentario"/>
+      </w:pPr>
+      <w:r>
+        <w:rPr>
+          <w:rStyle w:val="Refdecomentario"/>
+        </w:rPr>
+        <w:annotationRef/>
+      </w:r>
+      <m:oMath>
+        <m:sSub>
+          <m:sSubPr>
+            <m:ctrlPr>
+              <w:rPr>
+                <w:rFonts w:ascii="Cambria Math" w:hAnsi="Cambria Math" w:cs="Arial"/>
+                <w:b/>
+                <w:i/>
+                <w:sz w:val="18"/>
+                <w:szCs w:val="18"/>
+              </w:rPr>
+            </m:ctrlPr>
+          </m:sSubPr>
+          <m:e>
+            <m:r>
+              <m:rPr>
+                <m:sty m:val="bi"/>
+              </m:rPr>
+              <w:rPr>
+                <w:rFonts w:ascii="Cambria Math" w:hAnsi="Cambria Math" w:cs="Arial"/>
+                <w:sz w:val="18"/>
+                <w:szCs w:val="18"/>
+              </w:rPr>
+              <m:t>a</m:t>
+            </m:r>
+          </m:e>
+          <m:sub>
+            <m:r>
+              <m:rPr>
+                <m:sty m:val="bi"/>
+              </m:rPr>
+              <w:rPr>
+                <w:rFonts w:ascii="Cambria Math" w:hAnsi="Cambria Math" w:cs="Arial"/>
+                <w:sz w:val="18"/>
+                <w:szCs w:val="18"/>
+              </w:rPr>
+              <m:t>0</m:t>
+            </m:r>
+          </m:sub>
+        </m:sSub>
+        <m:r>
+          <m:rPr>
+            <m:sty m:val="p"/>
+          </m:rPr>
+          <w:rPr>
+            <w:rStyle w:val="Refdecomentario"/>
+          </w:rPr>
+          <w:annotationRef/>
+        </m:r>
+        <m:r>
+          <m:rPr>
+            <m:sty m:val="bi"/>
+          </m:rPr>
+          <w:rPr>
+            <w:rFonts w:ascii="Cambria Math" w:hAnsi="Cambria Math" w:cs="Arial"/>
+            <w:sz w:val="18"/>
+            <w:szCs w:val="18"/>
+          </w:rPr>
+          <m:t>,</m:t>
+        </m:r>
+      </m:oMath>
+    </w:p>
+  </w:comment>
+  <w:comment w:id="80" w:author="PETER UJFALUSSY" w:date="2015-04-21T22:05:00Z" w:initials="PU">
+    <w:p>
+      <w:pPr>
+        <w:pStyle w:val="Textocomentario"/>
+      </w:pPr>
+      <w:r>
+        <w:rPr>
+          <w:rStyle w:val="Refdecomentario"/>
+        </w:rPr>
+        <w:annotationRef/>
+      </w:r>
+      <m:oMath>
+        <m:r>
+          <m:rPr>
+            <m:scr m:val="double-struck"/>
+          </m:rPr>
+          <w:rPr>
+            <w:rFonts w:ascii="Cambria Math" w:hAnsi="Cambria Math" w:cs="Arial"/>
+            <w:sz w:val="18"/>
+            <w:szCs w:val="18"/>
+          </w:rPr>
+          <m:t>N</m:t>
+        </m:r>
+        <m:r>
+          <m:rPr>
+            <m:sty m:val="p"/>
+          </m:rPr>
+          <w:rPr>
+            <w:rStyle w:val="Refdecomentario"/>
+          </w:rPr>
+          <w:annotationRef/>
+        </m:r>
+        <m:r>
+          <w:rPr>
+            <w:rFonts w:ascii="Cambria Math" w:hAnsi="Cambria Math" w:cs="Arial"/>
+            <w:sz w:val="18"/>
+            <w:szCs w:val="18"/>
+          </w:rPr>
+          <m:t>.</m:t>
+        </m:r>
+      </m:oMath>
+    </w:p>
+  </w:comment>
+  <w:comment w:id="81" w:author="PETER UJFALUSSY" w:date="2015-04-25T18:41:00Z" w:initials="PU">
+    <w:p>
+      <w:pPr>
+        <w:pStyle w:val="Textocomentario"/>
+      </w:pPr>
+      <w:r>
+        <w:rPr>
+          <w:rStyle w:val="Refdecomentario"/>
+        </w:rPr>
+        <w:annotationRef/>
+      </w:r>
+      <w:r>
+        <w:t>polinómicas</w:t>
       </w:r>
     </w:p>
   </w:comment>
@@ -18779,8 +23277,97 @@
 
 <file path=word/commentsExtended.xml><?xml version="1.0" encoding="utf-8"?>
 <w15:commentsEx xmlns:wpc="http://schemas.microsoft.com/office/word/2010/wordprocessingCanvas" xmlns:mc="http://schemas.openxmlformats.org/markup-compatibility/2006" xmlns:o="urn:schemas-microsoft-com:office:office" xmlns:r="http://schemas.openxmlformats.org/officeDocument/2006/relationships" xmlns:m="http://schemas.openxmlformats.org/officeDocument/2006/math" xmlns:v="urn:schemas-microsoft-com:vml" xmlns:wp14="http://schemas.microsoft.com/office/word/2010/wordprocessingDrawing" xmlns:wp="http://schemas.openxmlformats.org/drawingml/2006/wordprocessingDrawing" xmlns:w10="urn:schemas-microsoft-com:office:word" xmlns:w="http://schemas.openxmlformats.org/wordprocessingml/2006/main" xmlns:w14="http://schemas.microsoft.com/office/word/2010/wordml" xmlns:w15="http://schemas.microsoft.com/office/word/2012/wordml" xmlns:wpg="http://schemas.microsoft.com/office/word/2010/wordprocessingGroup" xmlns:wpi="http://schemas.microsoft.com/office/word/2010/wordprocessingInk" xmlns:wne="http://schemas.microsoft.com/office/word/2006/wordml" xmlns:wps="http://schemas.microsoft.com/office/word/2010/wordprocessingShape" mc:Ignorable="w14 w15 wp14">
+  <w15:commentEx w15:paraId="0A95A43D" w15:done="0"/>
+  <w15:commentEx w15:paraId="732C0197" w15:done="0"/>
+  <w15:commentEx w15:paraId="038E40FA" w15:done="0"/>
+  <w15:commentEx w15:paraId="50239BF3" w15:done="0"/>
+  <w15:commentEx w15:paraId="299B40D6" w15:done="0"/>
+  <w15:commentEx w15:paraId="10AB76F3" w15:done="0"/>
+  <w15:commentEx w15:paraId="005FC682" w15:done="0"/>
+  <w15:commentEx w15:paraId="7826AA63" w15:done="0"/>
+  <w15:commentEx w15:paraId="5E3FBADE" w15:done="0"/>
+  <w15:commentEx w15:paraId="7A5F8801" w15:done="0"/>
+  <w15:commentEx w15:paraId="1ADEA8C1" w15:done="0"/>
+  <w15:commentEx w15:paraId="3CF0952A" w15:done="0"/>
+  <w15:commentEx w15:paraId="3BA0E2DF" w15:done="0"/>
+  <w15:commentEx w15:paraId="2B9D89BB" w15:done="0"/>
+  <w15:commentEx w15:paraId="1654533B" w15:done="0"/>
+  <w15:commentEx w15:paraId="361A5DB1" w15:done="0"/>
+  <w15:commentEx w15:paraId="620C80C0" w15:done="0"/>
+  <w15:commentEx w15:paraId="5E232DDE" w15:done="0"/>
+  <w15:commentEx w15:paraId="73246A77" w15:done="0"/>
+  <w15:commentEx w15:paraId="1146C334" w15:done="0"/>
+  <w15:commentEx w15:paraId="4685FB54" w15:done="0"/>
+  <w15:commentEx w15:paraId="2B28B398" w15:done="0"/>
+  <w15:commentEx w15:paraId="05A4E91A" w15:done="0"/>
+  <w15:commentEx w15:paraId="39C8EC72" w15:done="0"/>
   <w15:commentEx w15:paraId="27C32DF3" w15:done="0"/>
+  <w15:commentEx w15:paraId="70B9AA35" w15:done="0"/>
+  <w15:commentEx w15:paraId="26532B53" w15:done="0"/>
+  <w15:commentEx w15:paraId="4527C242" w15:done="0"/>
+  <w15:commentEx w15:paraId="65F38EB1" w15:done="0"/>
+  <w15:commentEx w15:paraId="223A0C04" w15:done="0"/>
+  <w15:commentEx w15:paraId="1799DA2D" w15:done="0"/>
+  <w15:commentEx w15:paraId="1BDF97DD" w15:done="0"/>
+  <w15:commentEx w15:paraId="02205DE2" w15:done="0"/>
+  <w15:commentEx w15:paraId="2920AA0E" w15:done="0"/>
+  <w15:commentEx w15:paraId="6900B6B3" w15:done="0"/>
+  <w15:commentEx w15:paraId="2E1EB3D1" w15:done="0"/>
+  <w15:commentEx w15:paraId="61A6DDEC" w15:done="0"/>
+  <w15:commentEx w15:paraId="0D591DBB" w15:done="0"/>
+  <w15:commentEx w15:paraId="261CE203" w15:done="0"/>
+  <w15:commentEx w15:paraId="4933D435" w15:done="0"/>
+  <w15:commentEx w15:paraId="5E26DEA9" w15:done="0"/>
+  <w15:commentEx w15:paraId="5D3D00F2" w15:done="0"/>
+  <w15:commentEx w15:paraId="195BD16B" w15:done="0"/>
+  <w15:commentEx w15:paraId="404EA690" w15:done="0"/>
+  <w15:commentEx w15:paraId="223A915A" w15:done="0"/>
+  <w15:commentEx w15:paraId="0ED59DB1" w15:done="0"/>
+  <w15:commentEx w15:paraId="268AA936" w15:done="0"/>
+  <w15:commentEx w15:paraId="657618BB" w15:done="0"/>
+  <w15:commentEx w15:paraId="2AD74A79" w15:done="0"/>
+  <w15:commentEx w15:paraId="75BB3FF4" w15:done="0"/>
+  <w15:commentEx w15:paraId="752E3191" w15:done="0"/>
+  <w15:commentEx w15:paraId="4EDDF642" w15:done="0"/>
+  <w15:commentEx w15:paraId="47AF4525" w15:done="0"/>
+  <w15:commentEx w15:paraId="4B24365E" w15:done="0"/>
+  <w15:commentEx w15:paraId="6BB9CD27" w15:done="0"/>
+  <w15:commentEx w15:paraId="017BE56D" w15:done="0"/>
+  <w15:commentEx w15:paraId="7AAD9BE0" w15:done="0"/>
+  <w15:commentEx w15:paraId="7BAF500A" w15:done="0"/>
+  <w15:commentEx w15:paraId="36A3FB6E" w15:done="0"/>
+  <w15:commentEx w15:paraId="621E7443" w15:done="0"/>
+  <w15:commentEx w15:paraId="04E93DC8" w15:done="0"/>
+  <w15:commentEx w15:paraId="0D599654" w15:done="0"/>
+  <w15:commentEx w15:paraId="460CAEA3" w15:done="0"/>
+  <w15:commentEx w15:paraId="70E098EC" w15:done="0"/>
+  <w15:commentEx w15:paraId="7A61C66F" w15:done="0"/>
+  <w15:commentEx w15:paraId="5870B8FB" w15:done="0"/>
+  <w15:commentEx w15:paraId="49C32B68" w15:done="0"/>
+  <w15:commentEx w15:paraId="24286D01" w15:done="0"/>
+  <w15:commentEx w15:paraId="569EA26D" w15:done="0"/>
+  <w15:commentEx w15:paraId="487D5FFF" w15:done="0"/>
+  <w15:commentEx w15:paraId="395645FA" w15:done="0"/>
+  <w15:commentEx w15:paraId="30F3B66C" w15:done="0"/>
+  <w15:commentEx w15:paraId="0C58B4A5" w15:done="0"/>
+  <w15:commentEx w15:paraId="5C62D2F4" w15:done="0"/>
+  <w15:commentEx w15:paraId="2674CE11" w15:done="0"/>
+  <w15:commentEx w15:paraId="10203594" w15:done="0"/>
+  <w15:commentEx w15:paraId="61B2B7C6" w15:done="0"/>
+  <w15:commentEx w15:paraId="053B2814" w15:done="0"/>
+  <w15:commentEx w15:paraId="0648474B" w15:done="0"/>
+  <w15:commentEx w15:paraId="6AEE7E5A" w15:done="0"/>
+  <w15:commentEx w15:paraId="65045146" w15:done="0"/>
+  <w15:commentEx w15:paraId="35C19A99" w15:done="0"/>
 </w15:commentsEx>
+</file>
+
+<file path=word/people.xml><?xml version="1.0" encoding="utf-8"?>
+<w15:people xmlns:wpc="http://schemas.microsoft.com/office/word/2010/wordprocessingCanvas" xmlns:mc="http://schemas.openxmlformats.org/markup-compatibility/2006" xmlns:o="urn:schemas-microsoft-com:office:office" xmlns:r="http://schemas.openxmlformats.org/officeDocument/2006/relationships" xmlns:m="http://schemas.openxmlformats.org/officeDocument/2006/math" xmlns:v="urn:schemas-microsoft-com:vml" xmlns:wp14="http://schemas.microsoft.com/office/word/2010/wordprocessingDrawing" xmlns:wp="http://schemas.openxmlformats.org/drawingml/2006/wordprocessingDrawing" xmlns:w10="urn:schemas-microsoft-com:office:word" xmlns:w="http://schemas.openxmlformats.org/wordprocessingml/2006/main" xmlns:w14="http://schemas.microsoft.com/office/word/2010/wordml" xmlns:w15="http://schemas.microsoft.com/office/word/2012/wordml" xmlns:wpg="http://schemas.microsoft.com/office/word/2010/wordprocessingGroup" xmlns:wpi="http://schemas.microsoft.com/office/word/2010/wordprocessingInk" xmlns:wne="http://schemas.microsoft.com/office/word/2006/wordml" xmlns:wps="http://schemas.microsoft.com/office/word/2010/wordprocessingShape" mc:Ignorable="w14 w15 wp14">
+  <w15:person w15:author="PETER UJFALUSSY">
+    <w15:presenceInfo w15:providerId="None" w15:userId="PETER UJFALUSSY"/>
+  </w15:person>
+</w15:people>
 </file>
 
 <file path=word/styles.xml><?xml version="1.0" encoding="utf-8"?>
@@ -19199,7 +23786,6 @@
     <w:basedOn w:val="Tablanormal"/>
     <w:rsid w:val="006907A4"/>
     <w:tblPr>
-      <w:tblInd w:w="0" w:type="dxa"/>
       <w:tblBorders>
         <w:top w:val="single" w:sz="4" w:space="0" w:color="auto"/>
         <w:left w:val="single" w:sz="4" w:space="0" w:color="auto"/>
@@ -19208,12 +23794,6 @@
         <w:insideH w:val="single" w:sz="4" w:space="0" w:color="auto"/>
         <w:insideV w:val="single" w:sz="4" w:space="0" w:color="auto"/>
       </w:tblBorders>
-      <w:tblCellMar>
-        <w:top w:w="0" w:type="dxa"/>
-        <w:left w:w="108" w:type="dxa"/>
-        <w:bottom w:w="0" w:type="dxa"/>
-        <w:right w:w="108" w:type="dxa"/>
-      </w:tblCellMar>
     </w:tblPr>
   </w:style>
   <w:style w:type="paragraph" w:styleId="Prrafodelista">

--- a/fuentes/contenidos/grado11/guion02/MA_11_02_CO_REC150.docx
+++ b/fuentes/contenidos/grado11/guion02/MA_11_02_CO_REC150.docx
@@ -307,27 +307,20 @@
           <w:color w:val="000000"/>
         </w:rPr>
       </w:pPr>
+      <w:bookmarkStart w:id="0" w:name="_GoBack"/>
       <w:r>
         <w:rPr>
           <w:rFonts w:ascii="Times New Roman" w:hAnsi="Times New Roman" w:cs="Times New Roman"/>
           <w:color w:val="000000"/>
         </w:rPr>
-        <w:t xml:space="preserve">Interactivo en el que se </w:t>
-      </w:r>
-      <w:commentRangeStart w:id="0"/>
+        <w:t>Interactivo en el que se estudia</w:t>
+      </w:r>
       <w:r>
         <w:rPr>
           <w:rFonts w:ascii="Times New Roman" w:hAnsi="Times New Roman" w:cs="Times New Roman"/>
           <w:color w:val="000000"/>
         </w:rPr>
-        <w:t>estudia</w:t>
-      </w:r>
-      <w:commentRangeEnd w:id="0"/>
-      <w:r>
-        <w:rPr>
-          <w:rStyle w:val="Refdecomentario"/>
-        </w:rPr>
-        <w:commentReference w:id="0"/>
+        <w:t>n</w:t>
       </w:r>
       <w:r>
         <w:rPr>
@@ -364,22 +357,8 @@
         </w:rPr>
         <w:t xml:space="preserve"> funciones polinómicas</w:t>
       </w:r>
-      <w:commentRangeStart w:id="1"/>
-      <w:r>
-        <w:rPr>
-          <w:rFonts w:ascii="Times New Roman" w:hAnsi="Times New Roman" w:cs="Times New Roman"/>
-          <w:color w:val="000000"/>
-        </w:rPr>
-        <w:t>.</w:t>
-      </w:r>
-      <w:commentRangeEnd w:id="1"/>
-      <w:r>
-        <w:rPr>
-          <w:rStyle w:val="Refdecomentario"/>
-        </w:rPr>
-        <w:commentReference w:id="1"/>
-      </w:r>
-    </w:p>
+    </w:p>
+    <w:bookmarkEnd w:id="0"/>
     <w:p>
       <w:pPr>
         <w:rPr>
@@ -442,21 +421,23 @@
           <w:szCs w:val="18"/>
         </w:rPr>
       </w:pPr>
-      <w:commentRangeStart w:id="2"/>
-      <w:r>
-        <w:rPr>
-          <w:rFonts w:ascii="Arial" w:hAnsi="Arial" w:cs="Arial"/>
-          <w:sz w:val="18"/>
-          <w:szCs w:val="18"/>
-        </w:rPr>
-        <w:t>“Función polinómica”</w:t>
-      </w:r>
-      <w:commentRangeEnd w:id="2"/>
-      <w:r>
-        <w:rPr>
-          <w:rStyle w:val="Refdecomentario"/>
-        </w:rPr>
-        <w:commentReference w:id="2"/>
+      <w:proofErr w:type="gramStart"/>
+      <w:r>
+        <w:rPr>
+          <w:rFonts w:ascii="Arial" w:hAnsi="Arial" w:cs="Arial"/>
+          <w:sz w:val="18"/>
+          <w:szCs w:val="18"/>
+        </w:rPr>
+        <w:t>función</w:t>
+      </w:r>
+      <w:proofErr w:type="gramEnd"/>
+      <w:r>
+        <w:rPr>
+          <w:rFonts w:ascii="Arial" w:hAnsi="Arial" w:cs="Arial"/>
+          <w:sz w:val="18"/>
+          <w:szCs w:val="18"/>
+        </w:rPr>
+        <w:t xml:space="preserve"> polinómica</w:t>
       </w:r>
     </w:p>
     <w:p>
@@ -1869,19 +1850,255 @@
         </w:rPr>
         <w:t xml:space="preserve">Nivel del ejercicio, 1-Fácil, 2-Medio </w:t>
       </w:r>
+      <w:commentRangeStart w:id="1"/>
+      <w:proofErr w:type="spellStart"/>
+      <w:r>
+        <w:rPr>
+          <w:rFonts w:ascii="Arial" w:hAnsi="Arial"/>
+          <w:sz w:val="18"/>
+          <w:szCs w:val="18"/>
+          <w:highlight w:val="green"/>
+        </w:rPr>
+        <w:t>ó</w:t>
+      </w:r>
+      <w:commentRangeEnd w:id="1"/>
+      <w:proofErr w:type="spellEnd"/>
+      <w:r>
+        <w:rPr>
+          <w:rStyle w:val="Refdecomentario"/>
+        </w:rPr>
+        <w:commentReference w:id="1"/>
+      </w:r>
+      <w:r>
+        <w:rPr>
+          <w:rFonts w:ascii="Arial" w:hAnsi="Arial"/>
+          <w:sz w:val="18"/>
+          <w:szCs w:val="18"/>
+          <w:highlight w:val="green"/>
+        </w:rPr>
+        <w:t xml:space="preserve"> 3-Difícil</w:t>
+      </w:r>
+    </w:p>
+    <w:p>
+      <w:pPr>
+        <w:rPr>
+          <w:rFonts w:ascii="Arial" w:hAnsi="Arial" w:cs="Arial"/>
+          <w:sz w:val="18"/>
+          <w:szCs w:val="18"/>
+        </w:rPr>
+      </w:pPr>
+    </w:p>
+    <w:p>
+      <w:pPr>
+        <w:rPr>
+          <w:rFonts w:ascii="Arial" w:hAnsi="Arial" w:cs="Arial"/>
+          <w:sz w:val="18"/>
+          <w:szCs w:val="18"/>
+        </w:rPr>
+      </w:pPr>
+      <w:r>
+        <w:rPr>
+          <w:rFonts w:ascii="Arial" w:hAnsi="Arial" w:cs="Arial"/>
+          <w:sz w:val="18"/>
+          <w:szCs w:val="18"/>
+        </w:rPr>
+        <w:t>2-Medio</w:t>
+      </w:r>
+    </w:p>
+    <w:p>
+      <w:pPr>
+        <w:rPr>
+          <w:rFonts w:ascii="Arial" w:hAnsi="Arial" w:cs="Arial"/>
+          <w:sz w:val="18"/>
+          <w:szCs w:val="18"/>
+        </w:rPr>
+      </w:pPr>
+    </w:p>
+    <w:p>
+      <w:pPr>
+        <w:rPr>
+          <w:rFonts w:ascii="Arial" w:hAnsi="Arial"/>
+          <w:b/>
+          <w:sz w:val="18"/>
+          <w:szCs w:val="18"/>
+        </w:rPr>
+      </w:pPr>
+      <w:r>
+        <w:rPr>
+          <w:rFonts w:ascii="Arial" w:hAnsi="Arial"/>
+          <w:b/>
+          <w:sz w:val="18"/>
+          <w:szCs w:val="18"/>
+        </w:rPr>
+        <w:t>FICHA DEL PROFESOR</w:t>
+      </w:r>
+    </w:p>
+    <w:p>
+      <w:pPr>
+        <w:jc w:val="both"/>
+        <w:rPr>
+          <w:rFonts w:ascii="Arial" w:hAnsi="Arial"/>
+          <w:sz w:val="18"/>
+          <w:szCs w:val="18"/>
+        </w:rPr>
+      </w:pPr>
+    </w:p>
+    <w:p>
+      <w:pPr>
+        <w:jc w:val="both"/>
+        <w:rPr>
+          <w:rFonts w:ascii="Arial" w:hAnsi="Arial"/>
+          <w:sz w:val="18"/>
+          <w:szCs w:val="18"/>
+        </w:rPr>
+      </w:pPr>
+      <w:r>
+        <w:rPr>
+          <w:rFonts w:ascii="Arial" w:hAnsi="Arial"/>
+          <w:sz w:val="18"/>
+          <w:szCs w:val="18"/>
+        </w:rPr>
+        <w:t>Objetivo:</w:t>
+      </w:r>
+    </w:p>
+    <w:p>
+      <w:pPr>
+        <w:jc w:val="both"/>
+        <w:rPr>
+          <w:rFonts w:ascii="Arial" w:hAnsi="Arial"/>
+          <w:sz w:val="18"/>
+          <w:szCs w:val="18"/>
+        </w:rPr>
+      </w:pPr>
+      <w:r>
+        <w:rPr>
+          <w:rFonts w:ascii="Arial" w:hAnsi="Arial"/>
+          <w:sz w:val="18"/>
+          <w:szCs w:val="18"/>
+        </w:rPr>
+        <w:t xml:space="preserve"> </w:t>
+      </w:r>
+      <w:r>
+        <w:rPr>
+          <w:rFonts w:ascii="Arial" w:hAnsi="Arial"/>
+          <w:sz w:val="18"/>
+          <w:szCs w:val="18"/>
+        </w:rPr>
+        <w:t xml:space="preserve">Presentar a los estudiantes </w:t>
+      </w:r>
+      <w:commentRangeStart w:id="2"/>
+      <w:r>
+        <w:rPr>
+          <w:rFonts w:ascii="Arial" w:hAnsi="Arial"/>
+          <w:sz w:val="18"/>
+          <w:szCs w:val="18"/>
+        </w:rPr>
+        <w:t xml:space="preserve">las </w:t>
+      </w:r>
+      <w:r>
+        <w:rPr>
+          <w:rFonts w:ascii="Arial" w:hAnsi="Arial"/>
+          <w:sz w:val="18"/>
+          <w:szCs w:val="18"/>
+        </w:rPr>
+        <w:t>grá</w:t>
+      </w:r>
+      <w:r>
+        <w:rPr>
+          <w:rFonts w:ascii="Arial" w:hAnsi="Arial"/>
+          <w:sz w:val="18"/>
+          <w:szCs w:val="18"/>
+        </w:rPr>
+        <w:t>fica</w:t>
+      </w:r>
+      <w:r>
+        <w:rPr>
+          <w:rFonts w:ascii="Arial" w:hAnsi="Arial"/>
+          <w:sz w:val="18"/>
+          <w:szCs w:val="18"/>
+        </w:rPr>
+        <w:t xml:space="preserve"> de las</w:t>
+      </w:r>
+      <w:commentRangeEnd w:id="2"/>
+      <w:r>
+        <w:rPr>
+          <w:rStyle w:val="Refdecomentario"/>
+        </w:rPr>
+        <w:commentReference w:id="2"/>
+      </w:r>
+      <w:r>
+        <w:rPr>
+          <w:rFonts w:ascii="Arial" w:hAnsi="Arial"/>
+          <w:sz w:val="18"/>
+          <w:szCs w:val="18"/>
+        </w:rPr>
+        <w:t xml:space="preserve"> funciones polinómicas y sus principales características.</w:t>
+      </w:r>
+    </w:p>
+    <w:p>
+      <w:pPr>
+        <w:jc w:val="both"/>
+        <w:rPr>
+          <w:rFonts w:ascii="Arial" w:hAnsi="Arial"/>
+          <w:sz w:val="18"/>
+          <w:szCs w:val="18"/>
+        </w:rPr>
+      </w:pPr>
+    </w:p>
+    <w:p>
+      <w:pPr>
+        <w:jc w:val="both"/>
+        <w:rPr>
+          <w:rFonts w:ascii="Arial" w:hAnsi="Arial"/>
+          <w:sz w:val="18"/>
+          <w:szCs w:val="18"/>
+        </w:rPr>
+      </w:pPr>
+      <w:r>
+        <w:rPr>
+          <w:rFonts w:ascii="Arial" w:hAnsi="Arial"/>
+          <w:sz w:val="18"/>
+          <w:szCs w:val="18"/>
+        </w:rPr>
+        <w:t>Después de la presentación:</w:t>
+      </w:r>
+      <w:r>
+        <w:rPr>
+          <w:rFonts w:ascii="Arial" w:hAnsi="Arial"/>
+          <w:sz w:val="18"/>
+          <w:szCs w:val="18"/>
+        </w:rPr>
+        <w:t xml:space="preserve"> </w:t>
+      </w:r>
+    </w:p>
+    <w:p>
+      <w:pPr>
+        <w:jc w:val="both"/>
+        <w:rPr>
+          <w:rFonts w:ascii="Arial" w:hAnsi="Arial"/>
+          <w:sz w:val="18"/>
+          <w:szCs w:val="18"/>
+        </w:rPr>
+      </w:pPr>
+      <w:r>
+        <w:rPr>
+          <w:rFonts w:ascii="Arial" w:hAnsi="Arial"/>
+          <w:sz w:val="18"/>
+          <w:szCs w:val="18"/>
+        </w:rPr>
+        <w:t>Una vez los estudiantes hayan identificado el máximo número de oscilaciones que presenta una función polinómica</w:t>
+      </w:r>
       <w:commentRangeStart w:id="3"/>
-      <w:proofErr w:type="spellStart"/>
-      <w:r>
-        <w:rPr>
-          <w:rFonts w:ascii="Arial" w:hAnsi="Arial"/>
-          <w:sz w:val="18"/>
-          <w:szCs w:val="18"/>
-          <w:highlight w:val="green"/>
-        </w:rPr>
-        <w:t>ó</w:t>
+      <w:r>
+        <w:rPr>
+          <w:rFonts w:ascii="Arial" w:hAnsi="Arial"/>
+          <w:strike/>
+          <w:sz w:val="18"/>
+          <w:szCs w:val="18"/>
+        </w:rPr>
+        <w:t>s</w:t>
       </w:r>
       <w:commentRangeEnd w:id="3"/>
-      <w:proofErr w:type="spellEnd"/>
       <w:r>
         <w:rPr>
           <w:rStyle w:val="Refdecomentario"/>
@@ -1893,117 +2110,8 @@
           <w:rFonts w:ascii="Arial" w:hAnsi="Arial"/>
           <w:sz w:val="18"/>
           <w:szCs w:val="18"/>
-          <w:highlight w:val="green"/>
-        </w:rPr>
-        <w:t xml:space="preserve"> 3-Difícil</w:t>
-      </w:r>
-    </w:p>
-    <w:p>
-      <w:pPr>
-        <w:rPr>
-          <w:rFonts w:ascii="Arial" w:hAnsi="Arial" w:cs="Arial"/>
-          <w:sz w:val="18"/>
-          <w:szCs w:val="18"/>
-        </w:rPr>
-      </w:pPr>
-    </w:p>
-    <w:p>
-      <w:pPr>
-        <w:rPr>
-          <w:rFonts w:ascii="Arial" w:hAnsi="Arial" w:cs="Arial"/>
-          <w:sz w:val="18"/>
-          <w:szCs w:val="18"/>
-        </w:rPr>
-      </w:pPr>
-      <w:r>
-        <w:rPr>
-          <w:rFonts w:ascii="Arial" w:hAnsi="Arial" w:cs="Arial"/>
-          <w:sz w:val="18"/>
-          <w:szCs w:val="18"/>
-        </w:rPr>
-        <w:t>2-Medio</w:t>
-      </w:r>
-    </w:p>
-    <w:p>
-      <w:pPr>
-        <w:rPr>
-          <w:rFonts w:ascii="Arial" w:hAnsi="Arial" w:cs="Arial"/>
-          <w:sz w:val="18"/>
-          <w:szCs w:val="18"/>
-        </w:rPr>
-      </w:pPr>
-    </w:p>
-    <w:p>
-      <w:pPr>
-        <w:rPr>
-          <w:rFonts w:ascii="Arial" w:hAnsi="Arial"/>
-          <w:b/>
-          <w:sz w:val="18"/>
-          <w:szCs w:val="18"/>
-        </w:rPr>
-      </w:pPr>
-      <w:r>
-        <w:rPr>
-          <w:rFonts w:ascii="Arial" w:hAnsi="Arial"/>
-          <w:b/>
-          <w:sz w:val="18"/>
-          <w:szCs w:val="18"/>
-        </w:rPr>
-        <w:t>FICHA DEL PROFESOR</w:t>
-      </w:r>
-    </w:p>
-    <w:p>
-      <w:pPr>
-        <w:jc w:val="both"/>
-        <w:rPr>
-          <w:rFonts w:ascii="Arial" w:hAnsi="Arial"/>
-          <w:sz w:val="18"/>
-          <w:szCs w:val="18"/>
-        </w:rPr>
-      </w:pPr>
-    </w:p>
-    <w:p>
-      <w:pPr>
-        <w:jc w:val="both"/>
-        <w:rPr>
-          <w:rFonts w:ascii="Arial" w:hAnsi="Arial"/>
-          <w:sz w:val="18"/>
-          <w:szCs w:val="18"/>
-        </w:rPr>
-      </w:pPr>
-      <w:r>
-        <w:rPr>
-          <w:rFonts w:ascii="Arial" w:hAnsi="Arial"/>
-          <w:sz w:val="18"/>
-          <w:szCs w:val="18"/>
-        </w:rPr>
-        <w:t>Objetivo:</w:t>
-      </w:r>
-    </w:p>
-    <w:p>
-      <w:pPr>
-        <w:jc w:val="both"/>
-        <w:rPr>
-          <w:rFonts w:ascii="Arial" w:hAnsi="Arial"/>
-          <w:sz w:val="18"/>
-          <w:szCs w:val="18"/>
-        </w:rPr>
-      </w:pPr>
-      <w:r>
-        <w:rPr>
-          <w:rFonts w:ascii="Arial" w:hAnsi="Arial"/>
-          <w:sz w:val="18"/>
-          <w:szCs w:val="18"/>
-        </w:rPr>
-        <w:t xml:space="preserve"> </w:t>
-      </w:r>
-      <w:r>
-        <w:rPr>
-          <w:rFonts w:ascii="Arial" w:hAnsi="Arial"/>
-          <w:sz w:val="18"/>
-          <w:szCs w:val="18"/>
-        </w:rPr>
-        <w:t xml:space="preserve">Presentar a los estudiantes </w:t>
+        </w:rPr>
+        <w:t>, se puede profundizar en este tema</w:t>
       </w:r>
       <w:commentRangeStart w:id="4"/>
       <w:r>
@@ -2012,31 +2120,7 @@
           <w:sz w:val="18"/>
           <w:szCs w:val="18"/>
         </w:rPr>
-        <w:t xml:space="preserve">las </w:t>
-      </w:r>
-      <w:r>
-        <w:rPr>
-          <w:rFonts w:ascii="Arial" w:hAnsi="Arial"/>
-          <w:sz w:val="18"/>
-          <w:szCs w:val="18"/>
-        </w:rPr>
-        <w:t>grá</w:t>
-      </w:r>
-      <w:r>
-        <w:rPr>
-          <w:rFonts w:ascii="Arial" w:hAnsi="Arial"/>
-          <w:sz w:val="18"/>
-          <w:szCs w:val="18"/>
-        </w:rPr>
-        <w:t>fica</w:t>
-      </w:r>
-      <w:r>
-        <w:rPr>
-          <w:rFonts w:ascii="Arial" w:hAnsi="Arial"/>
-          <w:sz w:val="18"/>
-          <w:szCs w:val="18"/>
-        </w:rPr>
-        <w:t xml:space="preserve"> de las</w:t>
+        <w:t>,</w:t>
       </w:r>
       <w:commentRangeEnd w:id="4"/>
       <w:r>
@@ -2044,109 +2128,6 @@
           <w:rStyle w:val="Refdecomentario"/>
         </w:rPr>
         <w:commentReference w:id="4"/>
-      </w:r>
-      <w:r>
-        <w:rPr>
-          <w:rFonts w:ascii="Arial" w:hAnsi="Arial"/>
-          <w:sz w:val="18"/>
-          <w:szCs w:val="18"/>
-        </w:rPr>
-        <w:t xml:space="preserve"> funciones polinómicas y sus principales características.</w:t>
-      </w:r>
-    </w:p>
-    <w:p>
-      <w:pPr>
-        <w:jc w:val="both"/>
-        <w:rPr>
-          <w:rFonts w:ascii="Arial" w:hAnsi="Arial"/>
-          <w:sz w:val="18"/>
-          <w:szCs w:val="18"/>
-        </w:rPr>
-      </w:pPr>
-    </w:p>
-    <w:p>
-      <w:pPr>
-        <w:jc w:val="both"/>
-        <w:rPr>
-          <w:rFonts w:ascii="Arial" w:hAnsi="Arial"/>
-          <w:sz w:val="18"/>
-          <w:szCs w:val="18"/>
-        </w:rPr>
-      </w:pPr>
-      <w:r>
-        <w:rPr>
-          <w:rFonts w:ascii="Arial" w:hAnsi="Arial"/>
-          <w:sz w:val="18"/>
-          <w:szCs w:val="18"/>
-        </w:rPr>
-        <w:t>Después de la presentación:</w:t>
-      </w:r>
-      <w:r>
-        <w:rPr>
-          <w:rFonts w:ascii="Arial" w:hAnsi="Arial"/>
-          <w:sz w:val="18"/>
-          <w:szCs w:val="18"/>
-        </w:rPr>
-        <w:t xml:space="preserve"> </w:t>
-      </w:r>
-    </w:p>
-    <w:p>
-      <w:pPr>
-        <w:jc w:val="both"/>
-        <w:rPr>
-          <w:rFonts w:ascii="Arial" w:hAnsi="Arial"/>
-          <w:sz w:val="18"/>
-          <w:szCs w:val="18"/>
-        </w:rPr>
-      </w:pPr>
-      <w:r>
-        <w:rPr>
-          <w:rFonts w:ascii="Arial" w:hAnsi="Arial"/>
-          <w:sz w:val="18"/>
-          <w:szCs w:val="18"/>
-        </w:rPr>
-        <w:t>Una vez los estudiantes hayan identificado el máximo número de oscilaciones que presenta una función polinómica</w:t>
-      </w:r>
-      <w:commentRangeStart w:id="5"/>
-      <w:r>
-        <w:rPr>
-          <w:rFonts w:ascii="Arial" w:hAnsi="Arial"/>
-          <w:strike/>
-          <w:sz w:val="18"/>
-          <w:szCs w:val="18"/>
-        </w:rPr>
-        <w:t>s</w:t>
-      </w:r>
-      <w:commentRangeEnd w:id="5"/>
-      <w:r>
-        <w:rPr>
-          <w:rStyle w:val="Refdecomentario"/>
-        </w:rPr>
-        <w:commentReference w:id="5"/>
-      </w:r>
-      <w:r>
-        <w:rPr>
-          <w:rFonts w:ascii="Arial" w:hAnsi="Arial"/>
-          <w:sz w:val="18"/>
-          <w:szCs w:val="18"/>
-        </w:rPr>
-        <w:t>, se puede profundizar en este tema</w:t>
-      </w:r>
-      <w:commentRangeStart w:id="6"/>
-      <w:r>
-        <w:rPr>
-          <w:rFonts w:ascii="Arial" w:hAnsi="Arial"/>
-          <w:sz w:val="18"/>
-          <w:szCs w:val="18"/>
-        </w:rPr>
-        <w:t>,</w:t>
-      </w:r>
-      <w:commentRangeEnd w:id="6"/>
-      <w:r>
-        <w:rPr>
-          <w:rStyle w:val="Refdecomentario"/>
-        </w:rPr>
-        <w:commentReference w:id="6"/>
       </w:r>
       <w:r>
         <w:rPr>
@@ -2195,6 +2176,130 @@
         </w:rPr>
         <w:t xml:space="preserve">La primera es empezar a hacer estudios de interpolación, es </w:t>
       </w:r>
+      <w:commentRangeStart w:id="5"/>
+      <w:r>
+        <w:rPr>
+          <w:rFonts w:ascii="Arial" w:hAnsi="Arial"/>
+          <w:sz w:val="18"/>
+          <w:szCs w:val="18"/>
+        </w:rPr>
+        <w:t>decir</w:t>
+      </w:r>
+      <w:commentRangeEnd w:id="5"/>
+      <w:r>
+        <w:rPr>
+          <w:rStyle w:val="Refdecomentario"/>
+        </w:rPr>
+        <w:commentReference w:id="5"/>
+      </w:r>
+      <w:r>
+        <w:rPr>
+          <w:rFonts w:ascii="Arial" w:hAnsi="Arial"/>
+          <w:sz w:val="18"/>
+          <w:szCs w:val="18"/>
+        </w:rPr>
+        <w:t xml:space="preserve"> proponer a los estudiantes </w:t>
+      </w:r>
+      <w:r>
+        <w:rPr>
+          <w:rFonts w:ascii="Arial" w:hAnsi="Arial"/>
+          <w:sz w:val="18"/>
+          <w:szCs w:val="18"/>
+        </w:rPr>
+        <w:t>encontrar la función polinómica</w:t>
+      </w:r>
+      <w:r>
+        <w:rPr>
+          <w:rFonts w:ascii="Arial" w:hAnsi="Arial"/>
+          <w:sz w:val="18"/>
+          <w:szCs w:val="18"/>
+        </w:rPr>
+        <w:t xml:space="preserve"> que pasa por tres puntos dados, por cuatro o por cinco, y presentar situaciones en que la interpolación funciona para realizar la modelación</w:t>
+      </w:r>
+      <w:commentRangeStart w:id="6"/>
+      <w:r>
+        <w:rPr>
+          <w:rFonts w:ascii="Arial" w:hAnsi="Arial"/>
+          <w:sz w:val="18"/>
+          <w:szCs w:val="18"/>
+        </w:rPr>
+        <w:t>, para esto</w:t>
+      </w:r>
+      <w:r>
+        <w:rPr>
+          <w:rFonts w:ascii="Arial" w:hAnsi="Arial"/>
+          <w:sz w:val="18"/>
+          <w:szCs w:val="18"/>
+        </w:rPr>
+        <w:t>,</w:t>
+      </w:r>
+      <w:r>
+        <w:rPr>
+          <w:rFonts w:ascii="Arial" w:hAnsi="Arial"/>
+          <w:sz w:val="18"/>
+          <w:szCs w:val="18"/>
+        </w:rPr>
+        <w:t xml:space="preserve"> las situaciones deben presentar una cantidad finita de datos, y como esto se utiliza</w:t>
+      </w:r>
+      <w:commentRangeEnd w:id="6"/>
+      <w:r>
+        <w:rPr>
+          <w:rStyle w:val="Refdecomentario"/>
+        </w:rPr>
+        <w:commentReference w:id="6"/>
+      </w:r>
+      <w:r>
+        <w:rPr>
+          <w:rFonts w:ascii="Arial" w:hAnsi="Arial"/>
+          <w:sz w:val="18"/>
+          <w:szCs w:val="18"/>
+        </w:rPr>
+        <w:t xml:space="preserve"> para realizar predicciones de comportamientos en valores desconocidos.</w:t>
+      </w:r>
+    </w:p>
+    <w:p>
+      <w:pPr>
+        <w:jc w:val="both"/>
+        <w:rPr>
+          <w:rFonts w:ascii="Arial" w:hAnsi="Arial"/>
+          <w:sz w:val="18"/>
+          <w:szCs w:val="18"/>
+        </w:rPr>
+      </w:pPr>
+    </w:p>
+    <w:p>
+      <w:pPr>
+        <w:jc w:val="both"/>
+        <w:rPr>
+          <w:rFonts w:ascii="Arial" w:hAnsi="Arial"/>
+          <w:sz w:val="18"/>
+          <w:szCs w:val="18"/>
+        </w:rPr>
+      </w:pPr>
+      <w:r>
+        <w:rPr>
+          <w:rFonts w:ascii="Arial" w:hAnsi="Arial"/>
+          <w:sz w:val="18"/>
+          <w:szCs w:val="18"/>
+        </w:rPr>
+        <w:t>La segunda es relacionar el estudio de las soluciones de las ecuaciones polinómicas con la cantidad de oscilaciones que presenta una función polinómica, es decir, proponer a los estud</w:t>
+      </w:r>
+      <w:r>
+        <w:rPr>
+          <w:rFonts w:ascii="Arial" w:hAnsi="Arial"/>
+          <w:sz w:val="18"/>
+          <w:szCs w:val="18"/>
+        </w:rPr>
+        <w:t xml:space="preserve">iantes que intenten conjeturar </w:t>
+      </w:r>
+      <w:r>
+        <w:rPr>
+          <w:rFonts w:ascii="Arial" w:hAnsi="Arial"/>
+          <w:sz w:val="18"/>
+          <w:szCs w:val="18"/>
+        </w:rPr>
+        <w:t>cu</w:t>
+      </w:r>
       <w:commentRangeStart w:id="7"/>
       <w:r>
         <w:rPr>
@@ -2202,7 +2307,7 @@
           <w:sz w:val="18"/>
           <w:szCs w:val="18"/>
         </w:rPr>
-        <w:t>decir</w:t>
+        <w:t>a</w:t>
       </w:r>
       <w:commentRangeEnd w:id="7"/>
       <w:r>
@@ -2217,23 +2322,15 @@
           <w:sz w:val="18"/>
           <w:szCs w:val="18"/>
         </w:rPr>
-        <w:t xml:space="preserve"> proponer a los estudiantes </w:t>
-      </w:r>
-      <w:r>
-        <w:rPr>
-          <w:rFonts w:ascii="Arial" w:hAnsi="Arial"/>
-          <w:sz w:val="18"/>
-          <w:szCs w:val="18"/>
-        </w:rPr>
-        <w:t>encontrar la función polinómica</w:t>
-      </w:r>
-      <w:r>
-        <w:rPr>
-          <w:rFonts w:ascii="Arial" w:hAnsi="Arial"/>
-          <w:sz w:val="18"/>
-          <w:szCs w:val="18"/>
-        </w:rPr>
-        <w:t xml:space="preserve"> que pasa por tres puntos dados, por cuatro o por cinco, y presentar situaciones en que la interpolación funciona para realizar la modelación</w:t>
+        <w:t>ndo una funci</w:t>
+      </w:r>
+      <w:r>
+        <w:rPr>
+          <w:rFonts w:ascii="Arial" w:hAnsi="Arial"/>
+          <w:sz w:val="18"/>
+          <w:szCs w:val="18"/>
+        </w:rPr>
+        <w:t xml:space="preserve">ón polinómica de grado tres </w:t>
       </w:r>
       <w:commentRangeStart w:id="8"/>
       <w:r>
@@ -2242,23 +2339,15 @@
           <w:sz w:val="18"/>
           <w:szCs w:val="18"/>
         </w:rPr>
-        <w:t>, para esto</w:t>
-      </w:r>
-      <w:r>
-        <w:rPr>
-          <w:rFonts w:ascii="Arial" w:hAnsi="Arial"/>
-          <w:sz w:val="18"/>
-          <w:szCs w:val="18"/>
-        </w:rPr>
-        <w:t>,</w:t>
-      </w:r>
-      <w:r>
-        <w:rPr>
-          <w:rFonts w:ascii="Arial" w:hAnsi="Arial"/>
-          <w:sz w:val="18"/>
-          <w:szCs w:val="18"/>
-        </w:rPr>
-        <w:t xml:space="preserve"> las situaciones deben presentar una cantidad finita de datos, y como esto se utiliza</w:t>
+        <w:t>os</w:t>
+      </w:r>
+      <w:r>
+        <w:rPr>
+          <w:rFonts w:ascii="Arial" w:hAnsi="Arial"/>
+          <w:sz w:val="18"/>
+          <w:szCs w:val="18"/>
+        </w:rPr>
+        <w:t>cila,</w:t>
       </w:r>
       <w:commentRangeEnd w:id="8"/>
       <w:r>
@@ -2273,51 +2362,23 @@
           <w:sz w:val="18"/>
           <w:szCs w:val="18"/>
         </w:rPr>
-        <w:t xml:space="preserve"> para realizar predicciones de comportamientos en valores desconocidos.</w:t>
-      </w:r>
-    </w:p>
-    <w:p>
-      <w:pPr>
-        <w:jc w:val="both"/>
-        <w:rPr>
-          <w:rFonts w:ascii="Arial" w:hAnsi="Arial"/>
-          <w:sz w:val="18"/>
-          <w:szCs w:val="18"/>
-        </w:rPr>
-      </w:pPr>
-    </w:p>
-    <w:p>
-      <w:pPr>
-        <w:jc w:val="both"/>
-        <w:rPr>
-          <w:rFonts w:ascii="Arial" w:hAnsi="Arial"/>
-          <w:sz w:val="18"/>
-          <w:szCs w:val="18"/>
-        </w:rPr>
-      </w:pPr>
-      <w:r>
-        <w:rPr>
-          <w:rFonts w:ascii="Arial" w:hAnsi="Arial"/>
-          <w:sz w:val="18"/>
-          <w:szCs w:val="18"/>
-        </w:rPr>
-        <w:t>La segunda es relacionar el estudio de las soluciones de las ecuaciones polinómicas con la cantidad de oscilaciones que presenta una función polinómica, es decir, proponer a los estud</w:t>
-      </w:r>
-      <w:r>
-        <w:rPr>
-          <w:rFonts w:ascii="Arial" w:hAnsi="Arial"/>
-          <w:sz w:val="18"/>
-          <w:szCs w:val="18"/>
-        </w:rPr>
-        <w:t xml:space="preserve">iantes que intenten conjeturar </w:t>
-      </w:r>
-      <w:r>
-        <w:rPr>
-          <w:rFonts w:ascii="Arial" w:hAnsi="Arial"/>
-          <w:sz w:val="18"/>
-          <w:szCs w:val="18"/>
-        </w:rPr>
-        <w:t>cu</w:t>
+        <w:t xml:space="preserve"> </w:t>
+      </w:r>
+      <w:r>
+        <w:rPr>
+          <w:rFonts w:ascii="Arial" w:hAnsi="Arial"/>
+          <w:sz w:val="18"/>
+          <w:szCs w:val="18"/>
+        </w:rPr>
+        <w:t>cuáles</w:t>
+      </w:r>
+      <w:r>
+        <w:rPr>
+          <w:rFonts w:ascii="Arial" w:hAnsi="Arial"/>
+          <w:sz w:val="18"/>
+          <w:szCs w:val="18"/>
+        </w:rPr>
+        <w:t xml:space="preserve"> deben ser las condiciones sobre los coeficientes para que esto </w:t>
       </w:r>
       <w:commentRangeStart w:id="9"/>
       <w:r>
@@ -2326,7 +2387,33 @@
           <w:sz w:val="18"/>
           <w:szCs w:val="18"/>
         </w:rPr>
-        <w:t>a</w:t>
+        <w:t>suceda,</w:t>
+      </w:r>
+      <w:r>
+        <w:rPr>
+          <w:rFonts w:ascii="Arial" w:hAnsi="Arial"/>
+          <w:sz w:val="18"/>
+          <w:szCs w:val="18"/>
+        </w:rPr>
+        <w:t xml:space="preserve"> se </w:t>
+      </w:r>
+      <w:proofErr w:type="spellStart"/>
+      <w:r>
+        <w:rPr>
+          <w:rFonts w:ascii="Arial" w:hAnsi="Arial"/>
+          <w:sz w:val="18"/>
+          <w:szCs w:val="18"/>
+        </w:rPr>
+        <w:t>pued</w:t>
+      </w:r>
+      <w:proofErr w:type="spellEnd"/>
+      <w:r>
+        <w:rPr>
+          <w:rFonts w:ascii="Arial" w:hAnsi="Arial"/>
+          <w:sz w:val="18"/>
+          <w:szCs w:val="18"/>
+        </w:rPr>
+        <w:t xml:space="preserve"> </w:t>
       </w:r>
       <w:commentRangeEnd w:id="9"/>
       <w:r>
@@ -2341,15 +2428,7 @@
           <w:sz w:val="18"/>
           <w:szCs w:val="18"/>
         </w:rPr>
-        <w:t>ndo una funci</w:t>
-      </w:r>
-      <w:r>
-        <w:rPr>
-          <w:rFonts w:ascii="Arial" w:hAnsi="Arial"/>
-          <w:sz w:val="18"/>
-          <w:szCs w:val="18"/>
-        </w:rPr>
-        <w:t xml:space="preserve">ón polinómica de grado tres </w:t>
+        <w:t xml:space="preserve">recurrir a algún </w:t>
       </w:r>
       <w:commentRangeStart w:id="10"/>
       <w:r>
@@ -2358,15 +2437,7 @@
           <w:sz w:val="18"/>
           <w:szCs w:val="18"/>
         </w:rPr>
-        <w:t>os</w:t>
-      </w:r>
-      <w:r>
-        <w:rPr>
-          <w:rFonts w:ascii="Arial" w:hAnsi="Arial"/>
-          <w:sz w:val="18"/>
-          <w:szCs w:val="18"/>
-        </w:rPr>
-        <w:t>cila,</w:t>
+        <w:t>software</w:t>
       </w:r>
       <w:commentRangeEnd w:id="10"/>
       <w:r>
@@ -2374,96 +2445,6 @@
           <w:rStyle w:val="Refdecomentario"/>
         </w:rPr>
         <w:commentReference w:id="10"/>
-      </w:r>
-      <w:r>
-        <w:rPr>
-          <w:rFonts w:ascii="Arial" w:hAnsi="Arial"/>
-          <w:sz w:val="18"/>
-          <w:szCs w:val="18"/>
-        </w:rPr>
-        <w:t xml:space="preserve"> </w:t>
-      </w:r>
-      <w:r>
-        <w:rPr>
-          <w:rFonts w:ascii="Arial" w:hAnsi="Arial"/>
-          <w:sz w:val="18"/>
-          <w:szCs w:val="18"/>
-        </w:rPr>
-        <w:t>cuáles</w:t>
-      </w:r>
-      <w:r>
-        <w:rPr>
-          <w:rFonts w:ascii="Arial" w:hAnsi="Arial"/>
-          <w:sz w:val="18"/>
-          <w:szCs w:val="18"/>
-        </w:rPr>
-        <w:t xml:space="preserve"> deben ser las condiciones sobre los coeficientes para que esto </w:t>
-      </w:r>
-      <w:commentRangeStart w:id="11"/>
-      <w:r>
-        <w:rPr>
-          <w:rFonts w:ascii="Arial" w:hAnsi="Arial"/>
-          <w:sz w:val="18"/>
-          <w:szCs w:val="18"/>
-        </w:rPr>
-        <w:t>suceda,</w:t>
-      </w:r>
-      <w:r>
-        <w:rPr>
-          <w:rFonts w:ascii="Arial" w:hAnsi="Arial"/>
-          <w:sz w:val="18"/>
-          <w:szCs w:val="18"/>
-        </w:rPr>
-        <w:t xml:space="preserve"> se </w:t>
-      </w:r>
-      <w:proofErr w:type="spellStart"/>
-      <w:r>
-        <w:rPr>
-          <w:rFonts w:ascii="Arial" w:hAnsi="Arial"/>
-          <w:sz w:val="18"/>
-          <w:szCs w:val="18"/>
-        </w:rPr>
-        <w:t>pued</w:t>
-      </w:r>
-      <w:proofErr w:type="spellEnd"/>
-      <w:r>
-        <w:rPr>
-          <w:rFonts w:ascii="Arial" w:hAnsi="Arial"/>
-          <w:sz w:val="18"/>
-          <w:szCs w:val="18"/>
-        </w:rPr>
-        <w:t xml:space="preserve"> </w:t>
-      </w:r>
-      <w:commentRangeEnd w:id="11"/>
-      <w:r>
-        <w:rPr>
-          <w:rStyle w:val="Refdecomentario"/>
-        </w:rPr>
-        <w:commentReference w:id="11"/>
-      </w:r>
-      <w:r>
-        <w:rPr>
-          <w:rFonts w:ascii="Arial" w:hAnsi="Arial"/>
-          <w:sz w:val="18"/>
-          <w:szCs w:val="18"/>
-        </w:rPr>
-        <w:t xml:space="preserve">recurrir a algún </w:t>
-      </w:r>
-      <w:commentRangeStart w:id="12"/>
-      <w:r>
-        <w:rPr>
-          <w:rFonts w:ascii="Arial" w:hAnsi="Arial"/>
-          <w:sz w:val="18"/>
-          <w:szCs w:val="18"/>
-        </w:rPr>
-        <w:t>software</w:t>
-      </w:r>
-      <w:commentRangeEnd w:id="12"/>
-      <w:r>
-        <w:rPr>
-          <w:rStyle w:val="Refdecomentario"/>
-        </w:rPr>
-        <w:commentReference w:id="12"/>
       </w:r>
       <w:r>
         <w:rPr>
@@ -2556,6 +2537,71 @@
         </w:rPr>
         <w:t xml:space="preserve">Cuando se habla de la clasificación de las funciones de números </w:t>
       </w:r>
+      <w:commentRangeStart w:id="11"/>
+      <w:r>
+        <w:rPr>
+          <w:rFonts w:ascii="Arial" w:hAnsi="Arial"/>
+          <w:sz w:val="18"/>
+          <w:szCs w:val="18"/>
+        </w:rPr>
+        <w:t xml:space="preserve">reales siempre aparecen las funciones polinómicas, </w:t>
+      </w:r>
+      <w:commentRangeEnd w:id="11"/>
+      <w:r>
+        <w:rPr>
+          <w:rStyle w:val="Refdecomentario"/>
+        </w:rPr>
+        <w:commentReference w:id="11"/>
+      </w:r>
+      <w:r>
+        <w:rPr>
+          <w:rFonts w:ascii="Arial" w:hAnsi="Arial"/>
+          <w:sz w:val="18"/>
+          <w:szCs w:val="18"/>
+        </w:rPr>
+        <w:t>como un tipo de funciones cuyo estudio parece más simple comparado con los de otras funciones como las racionales o las trigonométricas, ya que su dominio siempre son los números reales, sus gr</w:t>
+      </w:r>
+      <w:commentRangeStart w:id="12"/>
+      <w:r>
+        <w:rPr>
+          <w:rFonts w:ascii="Arial" w:hAnsi="Arial"/>
+          <w:sz w:val="18"/>
+          <w:szCs w:val="18"/>
+        </w:rPr>
+        <w:t>a</w:t>
+      </w:r>
+      <w:commentRangeEnd w:id="12"/>
+      <w:r>
+        <w:rPr>
+          <w:rStyle w:val="Refdecomentario"/>
+        </w:rPr>
+        <w:commentReference w:id="12"/>
+      </w:r>
+      <w:r>
+        <w:rPr>
+          <w:rFonts w:ascii="Arial" w:hAnsi="Arial"/>
+          <w:sz w:val="18"/>
+          <w:szCs w:val="18"/>
+        </w:rPr>
+        <w:t xml:space="preserve">ficas pueden hacerse de un solo trazo, no presentan asíntotas, entre otras </w:t>
+      </w:r>
+      <w:r>
+        <w:rPr>
+          <w:rFonts w:ascii="Arial" w:hAnsi="Arial"/>
+          <w:strike/>
+          <w:sz w:val="18"/>
+          <w:szCs w:val="18"/>
+        </w:rPr>
+        <w:t>de sus</w:t>
+      </w:r>
+      <w:r>
+        <w:rPr>
+          <w:rFonts w:ascii="Arial" w:hAnsi="Arial"/>
+          <w:sz w:val="18"/>
+          <w:szCs w:val="18"/>
+        </w:rPr>
+        <w:t xml:space="preserve"> características</w:t>
+      </w:r>
       <w:commentRangeStart w:id="13"/>
       <w:r>
         <w:rPr>
@@ -2563,7 +2609,7 @@
           <w:sz w:val="18"/>
           <w:szCs w:val="18"/>
         </w:rPr>
-        <w:t xml:space="preserve">reales siempre aparecen las funciones polinómicas, </w:t>
+        <w:t>, sin embargo, los comportamientos</w:t>
       </w:r>
       <w:commentRangeEnd w:id="13"/>
       <w:r>
@@ -2571,71 +2617,6 @@
           <w:rStyle w:val="Refdecomentario"/>
         </w:rPr>
         <w:commentReference w:id="13"/>
-      </w:r>
-      <w:r>
-        <w:rPr>
-          <w:rFonts w:ascii="Arial" w:hAnsi="Arial"/>
-          <w:sz w:val="18"/>
-          <w:szCs w:val="18"/>
-        </w:rPr>
-        <w:t>como un tipo de funciones cuyo estudio parece más simple comparado con los de otras funciones como las racionales o las trigonométricas, ya que su dominio siempre son los números reales, sus gr</w:t>
-      </w:r>
-      <w:commentRangeStart w:id="14"/>
-      <w:r>
-        <w:rPr>
-          <w:rFonts w:ascii="Arial" w:hAnsi="Arial"/>
-          <w:sz w:val="18"/>
-          <w:szCs w:val="18"/>
-        </w:rPr>
-        <w:t>a</w:t>
-      </w:r>
-      <w:commentRangeEnd w:id="14"/>
-      <w:r>
-        <w:rPr>
-          <w:rStyle w:val="Refdecomentario"/>
-        </w:rPr>
-        <w:commentReference w:id="14"/>
-      </w:r>
-      <w:r>
-        <w:rPr>
-          <w:rFonts w:ascii="Arial" w:hAnsi="Arial"/>
-          <w:sz w:val="18"/>
-          <w:szCs w:val="18"/>
-        </w:rPr>
-        <w:t xml:space="preserve">ficas pueden hacerse de un solo trazo, no presentan asíntotas, entre otras </w:t>
-      </w:r>
-      <w:r>
-        <w:rPr>
-          <w:rFonts w:ascii="Arial" w:hAnsi="Arial"/>
-          <w:strike/>
-          <w:sz w:val="18"/>
-          <w:szCs w:val="18"/>
-        </w:rPr>
-        <w:t>de sus</w:t>
-      </w:r>
-      <w:r>
-        <w:rPr>
-          <w:rFonts w:ascii="Arial" w:hAnsi="Arial"/>
-          <w:sz w:val="18"/>
-          <w:szCs w:val="18"/>
-        </w:rPr>
-        <w:t xml:space="preserve"> características</w:t>
-      </w:r>
-      <w:commentRangeStart w:id="15"/>
-      <w:r>
-        <w:rPr>
-          <w:rFonts w:ascii="Arial" w:hAnsi="Arial"/>
-          <w:sz w:val="18"/>
-          <w:szCs w:val="18"/>
-        </w:rPr>
-        <w:t>, sin embargo, los comportamientos</w:t>
-      </w:r>
-      <w:commentRangeEnd w:id="15"/>
-      <w:r>
-        <w:rPr>
-          <w:rStyle w:val="Refdecomentario"/>
-        </w:rPr>
-        <w:commentReference w:id="15"/>
       </w:r>
       <w:r>
         <w:rPr>
@@ -2682,6 +2663,63 @@
         </w:rPr>
         <w:t>gr</w:t>
       </w:r>
+      <w:commentRangeStart w:id="14"/>
+      <w:r>
+        <w:rPr>
+          <w:rFonts w:ascii="Arial" w:hAnsi="Arial"/>
+          <w:sz w:val="18"/>
+          <w:szCs w:val="18"/>
+        </w:rPr>
+        <w:t>a</w:t>
+      </w:r>
+      <w:commentRangeEnd w:id="14"/>
+      <w:r>
+        <w:rPr>
+          <w:rStyle w:val="Refdecomentario"/>
+        </w:rPr>
+        <w:commentReference w:id="14"/>
+      </w:r>
+      <w:r>
+        <w:rPr>
+          <w:rFonts w:ascii="Arial" w:hAnsi="Arial"/>
+          <w:sz w:val="18"/>
+          <w:szCs w:val="18"/>
+        </w:rPr>
+        <w:t>ficas</w:t>
+      </w:r>
+      <w:proofErr w:type="spellEnd"/>
+      <w:r>
+        <w:rPr>
+          <w:rFonts w:ascii="Arial" w:hAnsi="Arial"/>
+          <w:sz w:val="18"/>
+          <w:szCs w:val="18"/>
+        </w:rPr>
+        <w:t xml:space="preserve"> de las funciones polinómicas de grado menor a dos</w:t>
+      </w:r>
+      <w:commentRangeStart w:id="15"/>
+      <w:r>
+        <w:rPr>
+          <w:rFonts w:ascii="Arial" w:hAnsi="Arial"/>
+          <w:sz w:val="18"/>
+          <w:szCs w:val="18"/>
+        </w:rPr>
+        <w:t>,</w:t>
+      </w:r>
+      <w:commentRangeEnd w:id="15"/>
+      <w:r>
+        <w:rPr>
+          <w:rStyle w:val="Refdecomentario"/>
+        </w:rPr>
+        <w:commentReference w:id="15"/>
+      </w:r>
+      <w:r>
+        <w:rPr>
+          <w:rFonts w:ascii="Arial" w:hAnsi="Arial"/>
+          <w:sz w:val="18"/>
+          <w:szCs w:val="18"/>
+        </w:rPr>
+        <w:t xml:space="preserve"> siempre son rectas, las de grado dos ya adquieren concavidad (de un solo tipo), pero además oscilan una vez (</w:t>
+      </w:r>
       <w:commentRangeStart w:id="16"/>
       <w:r>
         <w:rPr>
@@ -2689,7 +2727,7 @@
           <w:sz w:val="18"/>
           <w:szCs w:val="18"/>
         </w:rPr>
-        <w:t>a</w:t>
+        <w:t>cambia</w:t>
       </w:r>
       <w:commentRangeEnd w:id="16"/>
       <w:r>
@@ -2704,7 +2742,41 @@
           <w:sz w:val="18"/>
           <w:szCs w:val="18"/>
         </w:rPr>
-        <w:t>ficas</w:t>
+        <w:t xml:space="preserve"> de creciente a decreciente), las de grado tres pueden oscilar hasta dos veces y además presentan cambios de concavidad, y </w:t>
+      </w:r>
+      <w:commentRangeStart w:id="17"/>
+      <w:r>
+        <w:rPr>
+          <w:rFonts w:ascii="Arial" w:hAnsi="Arial"/>
+          <w:sz w:val="18"/>
+          <w:szCs w:val="18"/>
+        </w:rPr>
+        <w:t>medida que aumentos los grados</w:t>
+      </w:r>
+      <w:commentRangeEnd w:id="17"/>
+      <w:r>
+        <w:rPr>
+          <w:rStyle w:val="Refdecomentario"/>
+        </w:rPr>
+        <w:commentReference w:id="17"/>
+      </w:r>
+      <w:r>
+        <w:rPr>
+          <w:rFonts w:ascii="Arial" w:hAnsi="Arial"/>
+          <w:sz w:val="18"/>
+          <w:szCs w:val="18"/>
+        </w:rPr>
+        <w:t xml:space="preserve"> pueden oscilar un número mayor de veces y cambiar de concavidad varias veces, lo que hace </w:t>
+      </w:r>
+      <w:commentRangeStart w:id="18"/>
+      <w:proofErr w:type="spellStart"/>
+      <w:r>
+        <w:rPr>
+          <w:rFonts w:ascii="Arial" w:hAnsi="Arial"/>
+          <w:sz w:val="18"/>
+          <w:szCs w:val="18"/>
+        </w:rPr>
+        <w:t>quelas</w:t>
       </w:r>
       <w:proofErr w:type="spellEnd"/>
       <w:r>
@@ -2713,262 +2785,171 @@
           <w:sz w:val="18"/>
           <w:szCs w:val="18"/>
         </w:rPr>
-        <w:t xml:space="preserve"> de las funciones polinómicas de grado menor a dos</w:t>
-      </w:r>
-      <w:commentRangeStart w:id="17"/>
-      <w:r>
-        <w:rPr>
-          <w:rFonts w:ascii="Arial" w:hAnsi="Arial"/>
-          <w:sz w:val="18"/>
-          <w:szCs w:val="18"/>
-        </w:rPr>
-        <w:t>,</w:t>
-      </w:r>
-      <w:commentRangeEnd w:id="17"/>
+        <w:t xml:space="preserve"> graficas</w:t>
+      </w:r>
+      <w:commentRangeEnd w:id="18"/>
       <w:r>
         <w:rPr>
           <w:rStyle w:val="Refdecomentario"/>
         </w:rPr>
-        <w:commentReference w:id="17"/>
-      </w:r>
-      <w:r>
-        <w:rPr>
-          <w:rFonts w:ascii="Arial" w:hAnsi="Arial"/>
-          <w:sz w:val="18"/>
-          <w:szCs w:val="18"/>
-        </w:rPr>
-        <w:t xml:space="preserve"> siempre son rectas, las de grado dos ya adquieren concavidad (de un solo tipo), pero además oscilan una vez (</w:t>
-      </w:r>
-      <w:commentRangeStart w:id="18"/>
-      <w:r>
-        <w:rPr>
-          <w:rFonts w:ascii="Arial" w:hAnsi="Arial"/>
-          <w:sz w:val="18"/>
-          <w:szCs w:val="18"/>
-        </w:rPr>
-        <w:t>cambia</w:t>
-      </w:r>
-      <w:commentRangeEnd w:id="18"/>
+        <w:commentReference w:id="18"/>
+      </w:r>
+      <w:r>
+        <w:rPr>
+          <w:rFonts w:ascii="Arial" w:hAnsi="Arial"/>
+          <w:sz w:val="18"/>
+          <w:szCs w:val="18"/>
+        </w:rPr>
+        <w:t xml:space="preserve"> de las funciones polinómicas tomen formas extravagantes que tal vez no imaginaríamos que tendrían.</w:t>
+      </w:r>
+    </w:p>
+    <w:p>
+      <w:pPr>
+        <w:rPr>
+          <w:rFonts w:ascii="Arial" w:hAnsi="Arial"/>
+          <w:sz w:val="18"/>
+          <w:szCs w:val="18"/>
+        </w:rPr>
+      </w:pPr>
+    </w:p>
+    <w:p>
+      <w:pPr>
+        <w:jc w:val="both"/>
+        <w:rPr>
+          <w:rFonts w:ascii="Arial" w:hAnsi="Arial"/>
+          <w:sz w:val="18"/>
+          <w:szCs w:val="18"/>
+        </w:rPr>
+      </w:pPr>
+      <w:r>
+        <w:rPr>
+          <w:rFonts w:ascii="Arial" w:hAnsi="Arial"/>
+          <w:sz w:val="18"/>
+          <w:szCs w:val="18"/>
+        </w:rPr>
+        <w:t xml:space="preserve">Una de las propiedades más importantes de las funciones polinómicas es que dado un conjunto de </w:t>
+      </w:r>
+      <w:commentRangeStart w:id="19"/>
+      <w:r>
+        <w:rPr>
+          <w:rFonts w:ascii="Arial" w:hAnsi="Arial"/>
+          <w:sz w:val="18"/>
+          <w:szCs w:val="18"/>
+        </w:rPr>
+        <w:t>puntos</w:t>
+      </w:r>
+      <w:commentRangeEnd w:id="19"/>
       <w:r>
         <w:rPr>
           <w:rStyle w:val="Refdecomentario"/>
         </w:rPr>
-        <w:commentReference w:id="18"/>
-      </w:r>
-      <w:r>
-        <w:rPr>
-          <w:rFonts w:ascii="Arial" w:hAnsi="Arial"/>
-          <w:sz w:val="18"/>
-          <w:szCs w:val="18"/>
-        </w:rPr>
-        <w:t xml:space="preserve"> de creciente a decreciente), las de grado tres pueden oscilar hasta dos veces y además presentan cambios de concavidad, y </w:t>
-      </w:r>
-      <w:commentRangeStart w:id="19"/>
-      <w:r>
-        <w:rPr>
-          <w:rFonts w:ascii="Arial" w:hAnsi="Arial"/>
-          <w:sz w:val="18"/>
-          <w:szCs w:val="18"/>
-        </w:rPr>
-        <w:t>medida que aumentos los grados</w:t>
-      </w:r>
-      <w:commentRangeEnd w:id="19"/>
+        <w:commentReference w:id="19"/>
+      </w:r>
+      <w:r>
+        <w:rPr>
+          <w:rFonts w:ascii="Arial" w:hAnsi="Arial"/>
+          <w:sz w:val="18"/>
+          <w:szCs w:val="18"/>
+        </w:rPr>
+        <w:t xml:space="preserve"> todos con diferente primera componente, siempre es posible encontrar una función polinómica</w:t>
+      </w:r>
+      <w:commentRangeStart w:id="20"/>
+      <w:r>
+        <w:rPr>
+          <w:rFonts w:ascii="Arial" w:hAnsi="Arial"/>
+          <w:strike/>
+          <w:sz w:val="18"/>
+          <w:szCs w:val="18"/>
+        </w:rPr>
+        <w:t>s</w:t>
+      </w:r>
+      <w:commentRangeEnd w:id="20"/>
       <w:r>
         <w:rPr>
           <w:rStyle w:val="Refdecomentario"/>
         </w:rPr>
-        <w:commentReference w:id="19"/>
-      </w:r>
-      <w:r>
-        <w:rPr>
-          <w:rFonts w:ascii="Arial" w:hAnsi="Arial"/>
-          <w:sz w:val="18"/>
-          <w:szCs w:val="18"/>
-        </w:rPr>
-        <w:t xml:space="preserve"> pueden oscilar un número mayor de veces y cambiar de concavidad varias veces, lo que hace </w:t>
-      </w:r>
-      <w:commentRangeStart w:id="20"/>
-      <w:proofErr w:type="spellStart"/>
-      <w:r>
-        <w:rPr>
-          <w:rFonts w:ascii="Arial" w:hAnsi="Arial"/>
-          <w:sz w:val="18"/>
-          <w:szCs w:val="18"/>
-        </w:rPr>
-        <w:t>quelas</w:t>
-      </w:r>
-      <w:proofErr w:type="spellEnd"/>
-      <w:r>
-        <w:rPr>
-          <w:rFonts w:ascii="Arial" w:hAnsi="Arial"/>
-          <w:sz w:val="18"/>
-          <w:szCs w:val="18"/>
-        </w:rPr>
-        <w:t xml:space="preserve"> graficas</w:t>
-      </w:r>
-      <w:commentRangeEnd w:id="20"/>
+        <w:commentReference w:id="20"/>
+      </w:r>
+      <w:r>
+        <w:rPr>
+          <w:rFonts w:ascii="Arial" w:hAnsi="Arial"/>
+          <w:sz w:val="18"/>
+          <w:szCs w:val="18"/>
+        </w:rPr>
+        <w:t xml:space="preserve"> que pase por </w:t>
+      </w:r>
+      <w:commentRangeStart w:id="21"/>
+      <w:r>
+        <w:rPr>
+          <w:rFonts w:ascii="Arial" w:hAnsi="Arial"/>
+          <w:sz w:val="18"/>
+          <w:szCs w:val="18"/>
+        </w:rPr>
+        <w:t>ellos, a este proceso lo conocemos como la interpolación.</w:t>
+      </w:r>
+      <w:commentRangeEnd w:id="21"/>
       <w:r>
         <w:rPr>
           <w:rStyle w:val="Refdecomentario"/>
         </w:rPr>
-        <w:commentReference w:id="20"/>
-      </w:r>
-      <w:r>
-        <w:rPr>
-          <w:rFonts w:ascii="Arial" w:hAnsi="Arial"/>
-          <w:sz w:val="18"/>
-          <w:szCs w:val="18"/>
-        </w:rPr>
-        <w:t xml:space="preserve"> de las funciones polinómicas tomen formas extravagantes que tal vez no imaginaríamos que tendrían.</w:t>
-      </w:r>
-    </w:p>
-    <w:p>
-      <w:pPr>
-        <w:rPr>
-          <w:rFonts w:ascii="Arial" w:hAnsi="Arial"/>
-          <w:sz w:val="18"/>
-          <w:szCs w:val="18"/>
-        </w:rPr>
-      </w:pPr>
-    </w:p>
-    <w:p>
-      <w:pPr>
-        <w:jc w:val="both"/>
-        <w:rPr>
-          <w:rFonts w:ascii="Arial" w:hAnsi="Arial"/>
-          <w:sz w:val="18"/>
-          <w:szCs w:val="18"/>
-        </w:rPr>
-      </w:pPr>
-      <w:r>
-        <w:rPr>
-          <w:rFonts w:ascii="Arial" w:hAnsi="Arial"/>
-          <w:sz w:val="18"/>
-          <w:szCs w:val="18"/>
-        </w:rPr>
-        <w:t xml:space="preserve">Una de las propiedades más importantes de las funciones polinómicas es que dado un conjunto de </w:t>
-      </w:r>
-      <w:commentRangeStart w:id="21"/>
-      <w:r>
-        <w:rPr>
-          <w:rFonts w:ascii="Arial" w:hAnsi="Arial"/>
-          <w:sz w:val="18"/>
-          <w:szCs w:val="18"/>
-        </w:rPr>
-        <w:t>puntos</w:t>
-      </w:r>
-      <w:commentRangeEnd w:id="21"/>
+        <w:commentReference w:id="21"/>
+      </w:r>
+      <w:r>
+        <w:rPr>
+          <w:rFonts w:ascii="Arial" w:hAnsi="Arial"/>
+          <w:sz w:val="18"/>
+          <w:szCs w:val="18"/>
+        </w:rPr>
+        <w:t xml:space="preserve"> [</w:t>
+      </w:r>
+      <w:commentRangeStart w:id="22"/>
+      <w:r>
+        <w:rPr>
+          <w:rFonts w:ascii="Arial" w:hAnsi="Arial"/>
+          <w:sz w:val="18"/>
+          <w:szCs w:val="18"/>
+        </w:rPr>
+        <w:fldChar w:fldCharType="begin"/>
+      </w:r>
+      <w:r>
+        <w:rPr>
+          <w:rFonts w:ascii="Arial" w:hAnsi="Arial"/>
+          <w:sz w:val="18"/>
+          <w:szCs w:val="18"/>
+        </w:rPr>
+        <w:instrText xml:space="preserve"> HYPERLINK "http://aulaplaneta.planetasaber.com/encyclopedia/default.asp?idreg=555197&amp;ruta=Buscador" </w:instrText>
+      </w:r>
+      <w:r>
+        <w:rPr>
+          <w:rFonts w:ascii="Arial" w:hAnsi="Arial"/>
+          <w:sz w:val="18"/>
+          <w:szCs w:val="18"/>
+        </w:rPr>
+        <w:fldChar w:fldCharType="separate"/>
+      </w:r>
+      <w:r>
+        <w:rPr>
+          <w:rStyle w:val="Hipervnculo"/>
+          <w:rFonts w:ascii="Arial" w:hAnsi="Arial"/>
+          <w:sz w:val="18"/>
+          <w:szCs w:val="18"/>
+        </w:rPr>
+        <w:t>VER</w:t>
+      </w:r>
+      <w:r>
+        <w:rPr>
+          <w:rFonts w:ascii="Arial" w:hAnsi="Arial"/>
+          <w:sz w:val="18"/>
+          <w:szCs w:val="18"/>
+        </w:rPr>
+        <w:fldChar w:fldCharType="end"/>
+      </w:r>
+      <w:commentRangeEnd w:id="22"/>
       <w:r>
         <w:rPr>
           <w:rStyle w:val="Refdecomentario"/>
         </w:rPr>
-        <w:commentReference w:id="21"/>
-      </w:r>
-      <w:r>
-        <w:rPr>
-          <w:rFonts w:ascii="Arial" w:hAnsi="Arial"/>
-          <w:sz w:val="18"/>
-          <w:szCs w:val="18"/>
-        </w:rPr>
-        <w:t xml:space="preserve"> todos con diferente primera componente, siempre es posible encontrar una función polinómica</w:t>
-      </w:r>
-      <w:commentRangeStart w:id="22"/>
-      <w:r>
-        <w:rPr>
-          <w:rFonts w:ascii="Arial" w:hAnsi="Arial"/>
-          <w:strike/>
-          <w:sz w:val="18"/>
-          <w:szCs w:val="18"/>
-        </w:rPr>
-        <w:t>s</w:t>
-      </w:r>
-      <w:commentRangeEnd w:id="22"/>
-      <w:r>
-        <w:rPr>
-          <w:rStyle w:val="Refdecomentario"/>
-        </w:rPr>
         <w:commentReference w:id="22"/>
-      </w:r>
-      <w:r>
-        <w:rPr>
-          <w:rFonts w:ascii="Arial" w:hAnsi="Arial"/>
-          <w:sz w:val="18"/>
-          <w:szCs w:val="18"/>
-        </w:rPr>
-        <w:t xml:space="preserve"> que pase por </w:t>
-      </w:r>
-      <w:commentRangeStart w:id="23"/>
-      <w:r>
-        <w:rPr>
-          <w:rFonts w:ascii="Arial" w:hAnsi="Arial"/>
-          <w:sz w:val="18"/>
-          <w:szCs w:val="18"/>
-        </w:rPr>
-        <w:t>ellos, a este proceso lo conocemos como la interpolación.</w:t>
-      </w:r>
-      <w:commentRangeEnd w:id="23"/>
-      <w:r>
-        <w:rPr>
-          <w:rStyle w:val="Refdecomentario"/>
-        </w:rPr>
-        <w:commentReference w:id="23"/>
-      </w:r>
-      <w:r>
-        <w:rPr>
-          <w:rFonts w:ascii="Arial" w:hAnsi="Arial"/>
-          <w:sz w:val="18"/>
-          <w:szCs w:val="18"/>
-        </w:rPr>
-        <w:t xml:space="preserve"> [</w:t>
-      </w:r>
-      <w:commentRangeStart w:id="24"/>
-      <w:r>
-        <w:rPr>
-          <w:rFonts w:ascii="Arial" w:hAnsi="Arial"/>
-          <w:sz w:val="18"/>
-          <w:szCs w:val="18"/>
-        </w:rPr>
-        <w:fldChar w:fldCharType="begin"/>
-      </w:r>
-      <w:r>
-        <w:rPr>
-          <w:rFonts w:ascii="Arial" w:hAnsi="Arial"/>
-          <w:sz w:val="18"/>
-          <w:szCs w:val="18"/>
-        </w:rPr>
-        <w:instrText xml:space="preserve"> HYPERLINK "http://aulaplaneta.planetasaber.com/encyclopedia/default.asp?idreg=555197&amp;ruta=Buscador" </w:instrText>
-      </w:r>
-      <w:r>
-        <w:rPr>
-          <w:rFonts w:ascii="Arial" w:hAnsi="Arial"/>
-          <w:sz w:val="18"/>
-          <w:szCs w:val="18"/>
-        </w:rPr>
-        <w:fldChar w:fldCharType="separate"/>
-      </w:r>
-      <w:r>
-        <w:rPr>
-          <w:rStyle w:val="Hipervnculo"/>
-          <w:rFonts w:ascii="Arial" w:hAnsi="Arial"/>
-          <w:sz w:val="18"/>
-          <w:szCs w:val="18"/>
-        </w:rPr>
-        <w:t>VER</w:t>
-      </w:r>
-      <w:r>
-        <w:rPr>
-          <w:rFonts w:ascii="Arial" w:hAnsi="Arial"/>
-          <w:sz w:val="18"/>
-          <w:szCs w:val="18"/>
-        </w:rPr>
-        <w:fldChar w:fldCharType="end"/>
-      </w:r>
-      <w:commentRangeEnd w:id="24"/>
-      <w:r>
-        <w:rPr>
-          <w:rStyle w:val="Refdecomentario"/>
-        </w:rPr>
-        <w:commentReference w:id="24"/>
       </w:r>
       <w:r>
         <w:rPr>
@@ -3409,7 +3390,7 @@
         </w:rPr>
         <w:t>gr</w:t>
       </w:r>
-      <w:commentRangeStart w:id="25"/>
+      <w:commentRangeStart w:id="23"/>
       <w:r>
         <w:rPr>
           <w:rFonts w:ascii="Times New Roman" w:hAnsi="Times New Roman" w:cs="Times New Roman"/>
@@ -3417,12 +3398,12 @@
         </w:rPr>
         <w:t>a</w:t>
       </w:r>
-      <w:commentRangeEnd w:id="25"/>
+      <w:commentRangeEnd w:id="23"/>
       <w:r>
         <w:rPr>
           <w:rStyle w:val="Refdecomentario"/>
         </w:rPr>
-        <w:commentReference w:id="25"/>
+        <w:commentReference w:id="23"/>
       </w:r>
       <w:r>
         <w:rPr>
@@ -3446,7 +3427,7 @@
         </w:rPr>
         <w:t xml:space="preserve"> funciones polinómicas</w:t>
       </w:r>
-      <w:commentRangeStart w:id="26"/>
+      <w:commentRangeStart w:id="24"/>
       <w:r>
         <w:rPr>
           <w:rFonts w:ascii="Times New Roman" w:hAnsi="Times New Roman" w:cs="Times New Roman"/>
@@ -3454,12 +3435,12 @@
         </w:rPr>
         <w:t>.</w:t>
       </w:r>
-      <w:commentRangeEnd w:id="26"/>
+      <w:commentRangeEnd w:id="24"/>
       <w:r>
         <w:rPr>
           <w:rStyle w:val="Refdecomentario"/>
         </w:rPr>
-        <w:commentReference w:id="26"/>
+        <w:commentReference w:id="24"/>
       </w:r>
     </w:p>
     <w:p>
@@ -3579,7 +3560,7 @@
         </w:rPr>
         <w:t>gr</w:t>
       </w:r>
-      <w:commentRangeStart w:id="27"/>
+      <w:commentRangeStart w:id="25"/>
       <w:r>
         <w:rPr>
           <w:rFonts w:ascii="Arial" w:hAnsi="Arial" w:cs="Arial"/>
@@ -3588,12 +3569,12 @@
         </w:rPr>
         <w:t>a</w:t>
       </w:r>
-      <w:commentRangeEnd w:id="27"/>
+      <w:commentRangeEnd w:id="25"/>
       <w:r>
         <w:rPr>
           <w:rStyle w:val="Refdecomentario"/>
         </w:rPr>
-        <w:commentReference w:id="27"/>
+        <w:commentReference w:id="25"/>
       </w:r>
       <w:r>
         <w:rPr>
@@ -4446,6 +4427,72 @@
         </w:rPr>
         <w:t>Función constante</w:t>
       </w:r>
+      <w:commentRangeStart w:id="26"/>
+      <w:r>
+        <w:rPr>
+          <w:rFonts w:ascii="Arial" w:hAnsi="Arial" w:cs="Arial"/>
+          <w:sz w:val="18"/>
+          <w:szCs w:val="18"/>
+        </w:rPr>
+        <w:t>.</w:t>
+      </w:r>
+      <w:commentRangeEnd w:id="26"/>
+      <w:r>
+        <w:rPr>
+          <w:rStyle w:val="Refdecomentario"/>
+        </w:rPr>
+        <w:commentReference w:id="26"/>
+      </w:r>
+    </w:p>
+    <w:p>
+      <w:pPr>
+        <w:rPr>
+          <w:rFonts w:ascii="Arial" w:hAnsi="Arial" w:cs="Arial"/>
+          <w:sz w:val="18"/>
+          <w:szCs w:val="18"/>
+        </w:rPr>
+      </w:pPr>
+      <w:r>
+        <w:rPr>
+          <w:rFonts w:ascii="Arial" w:hAnsi="Arial" w:cs="Arial"/>
+          <w:sz w:val="18"/>
+          <w:szCs w:val="18"/>
+        </w:rPr>
+        <w:t>Función lineal</w:t>
+      </w:r>
+      <w:commentRangeStart w:id="27"/>
+      <w:r>
+        <w:rPr>
+          <w:rFonts w:ascii="Arial" w:hAnsi="Arial" w:cs="Arial"/>
+          <w:sz w:val="18"/>
+          <w:szCs w:val="18"/>
+        </w:rPr>
+        <w:t>.</w:t>
+      </w:r>
+      <w:commentRangeEnd w:id="27"/>
+      <w:r>
+        <w:rPr>
+          <w:rStyle w:val="Refdecomentario"/>
+        </w:rPr>
+        <w:commentReference w:id="27"/>
+      </w:r>
+    </w:p>
+    <w:p>
+      <w:pPr>
+        <w:rPr>
+          <w:rFonts w:ascii="Arial" w:hAnsi="Arial" w:cs="Arial"/>
+          <w:sz w:val="18"/>
+          <w:szCs w:val="18"/>
+        </w:rPr>
+      </w:pPr>
+      <w:r>
+        <w:rPr>
+          <w:rFonts w:ascii="Arial" w:hAnsi="Arial" w:cs="Arial"/>
+          <w:sz w:val="18"/>
+          <w:szCs w:val="18"/>
+        </w:rPr>
+        <w:t>Función afín</w:t>
+      </w:r>
       <w:commentRangeStart w:id="28"/>
       <w:r>
         <w:rPr>
@@ -4461,72 +4508,6 @@
           <w:rStyle w:val="Refdecomentario"/>
         </w:rPr>
         <w:commentReference w:id="28"/>
-      </w:r>
-    </w:p>
-    <w:p>
-      <w:pPr>
-        <w:rPr>
-          <w:rFonts w:ascii="Arial" w:hAnsi="Arial" w:cs="Arial"/>
-          <w:sz w:val="18"/>
-          <w:szCs w:val="18"/>
-        </w:rPr>
-      </w:pPr>
-      <w:r>
-        <w:rPr>
-          <w:rFonts w:ascii="Arial" w:hAnsi="Arial" w:cs="Arial"/>
-          <w:sz w:val="18"/>
-          <w:szCs w:val="18"/>
-        </w:rPr>
-        <w:t>Función lineal</w:t>
-      </w:r>
-      <w:commentRangeStart w:id="29"/>
-      <w:r>
-        <w:rPr>
-          <w:rFonts w:ascii="Arial" w:hAnsi="Arial" w:cs="Arial"/>
-          <w:sz w:val="18"/>
-          <w:szCs w:val="18"/>
-        </w:rPr>
-        <w:t>.</w:t>
-      </w:r>
-      <w:commentRangeEnd w:id="29"/>
-      <w:r>
-        <w:rPr>
-          <w:rStyle w:val="Refdecomentario"/>
-        </w:rPr>
-        <w:commentReference w:id="29"/>
-      </w:r>
-    </w:p>
-    <w:p>
-      <w:pPr>
-        <w:rPr>
-          <w:rFonts w:ascii="Arial" w:hAnsi="Arial" w:cs="Arial"/>
-          <w:sz w:val="18"/>
-          <w:szCs w:val="18"/>
-        </w:rPr>
-      </w:pPr>
-      <w:r>
-        <w:rPr>
-          <w:rFonts w:ascii="Arial" w:hAnsi="Arial" w:cs="Arial"/>
-          <w:sz w:val="18"/>
-          <w:szCs w:val="18"/>
-        </w:rPr>
-        <w:t>Función afín</w:t>
-      </w:r>
-      <w:commentRangeStart w:id="30"/>
-      <w:r>
-        <w:rPr>
-          <w:rFonts w:ascii="Arial" w:hAnsi="Arial" w:cs="Arial"/>
-          <w:sz w:val="18"/>
-          <w:szCs w:val="18"/>
-        </w:rPr>
-        <w:t>.</w:t>
-      </w:r>
-      <w:commentRangeEnd w:id="30"/>
-      <w:r>
-        <w:rPr>
-          <w:rStyle w:val="Refdecomentario"/>
-        </w:rPr>
-        <w:commentReference w:id="30"/>
       </w:r>
     </w:p>
     <w:p>
@@ -5248,7 +5229,7 @@
         </w:rPr>
         <w:t xml:space="preserve">Funciones </w:t>
       </w:r>
-      <w:commentRangeStart w:id="31"/>
+      <w:commentRangeStart w:id="29"/>
       <w:r>
         <w:rPr>
           <w:rFonts w:ascii="Arial" w:hAnsi="Arial" w:cs="Arial"/>
@@ -5257,12 +5238,12 @@
         </w:rPr>
         <w:t>C</w:t>
       </w:r>
-      <w:commentRangeEnd w:id="31"/>
+      <w:commentRangeEnd w:id="29"/>
       <w:r>
         <w:rPr>
           <w:rStyle w:val="Refdecomentario"/>
         </w:rPr>
-        <w:commentReference w:id="31"/>
+        <w:commentReference w:id="29"/>
       </w:r>
       <w:r>
         <w:rPr>
@@ -5350,6 +5331,1314 @@
           <w:szCs w:val="18"/>
         </w:rPr>
         <w:t>forma:</w:t>
+      </w:r>
+    </w:p>
+    <w:p>
+      <w:pPr>
+        <w:rPr>
+          <w:rFonts w:ascii="Arial" w:hAnsi="Arial" w:cs="Arial"/>
+          <w:sz w:val="18"/>
+          <w:szCs w:val="18"/>
+        </w:rPr>
+      </w:pPr>
+    </w:p>
+    <w:p>
+      <w:pPr>
+        <w:rPr>
+          <w:rFonts w:ascii="Arial" w:hAnsi="Arial" w:cs="Arial"/>
+          <w:b/>
+          <w:sz w:val="18"/>
+          <w:szCs w:val="18"/>
+        </w:rPr>
+      </w:pPr>
+      <m:oMathPara>
+        <m:oMath>
+          <m:r>
+            <m:rPr>
+              <m:sty m:val="bi"/>
+            </m:rPr>
+            <w:rPr>
+              <w:rFonts w:ascii="Cambria Math" w:hAnsi="Cambria Math" w:cs="Arial"/>
+              <w:sz w:val="18"/>
+              <w:szCs w:val="18"/>
+            </w:rPr>
+            <m:t>f</m:t>
+          </m:r>
+          <m:d>
+            <m:dPr>
+              <m:ctrlPr>
+                <w:rPr>
+                  <w:rFonts w:ascii="Cambria Math" w:hAnsi="Cambria Math" w:cs="Arial"/>
+                  <w:b/>
+                  <w:i/>
+                  <w:sz w:val="18"/>
+                  <w:szCs w:val="18"/>
+                </w:rPr>
+              </m:ctrlPr>
+            </m:dPr>
+            <m:e>
+              <m:r>
+                <m:rPr>
+                  <m:sty m:val="bi"/>
+                </m:rPr>
+                <w:rPr>
+                  <w:rFonts w:ascii="Cambria Math" w:hAnsi="Cambria Math" w:cs="Arial"/>
+                  <w:sz w:val="18"/>
+                  <w:szCs w:val="18"/>
+                </w:rPr>
+                <m:t>x</m:t>
+              </m:r>
+            </m:e>
+          </m:d>
+          <m:r>
+            <m:rPr>
+              <m:sty m:val="bi"/>
+            </m:rPr>
+            <w:rPr>
+              <w:rFonts w:ascii="Cambria Math" w:hAnsi="Cambria Math" w:cs="Arial"/>
+              <w:sz w:val="18"/>
+              <w:szCs w:val="18"/>
+            </w:rPr>
+            <m:t>=</m:t>
+          </m:r>
+          <w:commentRangeStart w:id="30"/>
+          <m:sSub>
+            <m:sSubPr>
+              <m:ctrlPr>
+                <w:rPr>
+                  <w:rFonts w:ascii="Cambria Math" w:hAnsi="Cambria Math" w:cs="Arial"/>
+                  <w:b/>
+                  <w:i/>
+                  <w:sz w:val="18"/>
+                  <w:szCs w:val="18"/>
+                </w:rPr>
+              </m:ctrlPr>
+            </m:sSubPr>
+            <m:e>
+              <m:r>
+                <m:rPr>
+                  <m:sty m:val="bi"/>
+                </m:rPr>
+                <w:rPr>
+                  <w:rFonts w:ascii="Cambria Math" w:hAnsi="Cambria Math" w:cs="Arial"/>
+                  <w:sz w:val="18"/>
+                  <w:szCs w:val="18"/>
+                </w:rPr>
+                <m:t>a</m:t>
+              </m:r>
+            </m:e>
+            <m:sub>
+              <m:r>
+                <m:rPr>
+                  <m:sty m:val="bi"/>
+                </m:rPr>
+                <w:rPr>
+                  <w:rFonts w:ascii="Cambria Math" w:hAnsi="Cambria Math" w:cs="Arial"/>
+                  <w:sz w:val="18"/>
+                  <w:szCs w:val="18"/>
+                </w:rPr>
+                <m:t>0</m:t>
+              </m:r>
+            </m:sub>
+          </m:sSub>
+          <w:commentRangeEnd w:id="30"/>
+          <m:r>
+            <m:rPr>
+              <m:sty m:val="p"/>
+            </m:rPr>
+            <w:rPr>
+              <w:rStyle w:val="Refdecomentario"/>
+            </w:rPr>
+            <w:commentReference w:id="30"/>
+          </m:r>
+        </m:oMath>
+      </m:oMathPara>
+    </w:p>
+    <w:p>
+      <w:pPr>
+        <w:rPr>
+          <w:rFonts w:ascii="Arial" w:hAnsi="Arial" w:cs="Arial"/>
+          <w:sz w:val="18"/>
+          <w:szCs w:val="18"/>
+        </w:rPr>
+      </w:pPr>
+    </w:p>
+    <w:p>
+      <w:pPr>
+        <w:rPr>
+          <w:rFonts w:ascii="Arial" w:hAnsi="Arial" w:cs="Arial"/>
+          <w:sz w:val="18"/>
+          <w:szCs w:val="18"/>
+        </w:rPr>
+      </w:pPr>
+      <w:r>
+        <w:rPr>
+          <w:rFonts w:ascii="Arial" w:hAnsi="Arial" w:cs="Arial"/>
+          <w:sz w:val="18"/>
+          <w:szCs w:val="18"/>
+        </w:rPr>
+        <w:t xml:space="preserve"> con </w:t>
+      </w:r>
+      <m:oMath>
+        <m:sSub>
+          <m:sSubPr>
+            <m:ctrlPr>
+              <w:rPr>
+                <w:rFonts w:ascii="Cambria Math" w:hAnsi="Cambria Math" w:cs="Arial"/>
+                <w:i/>
+                <w:sz w:val="18"/>
+                <w:szCs w:val="18"/>
+              </w:rPr>
+            </m:ctrlPr>
+          </m:sSubPr>
+          <m:e>
+            <m:r>
+              <w:rPr>
+                <w:rFonts w:ascii="Cambria Math" w:hAnsi="Cambria Math" w:cs="Arial"/>
+                <w:sz w:val="18"/>
+                <w:szCs w:val="18"/>
+              </w:rPr>
+              <m:t>a</m:t>
+            </m:r>
+          </m:e>
+          <m:sub>
+            <m:r>
+              <w:rPr>
+                <w:rFonts w:ascii="Cambria Math" w:hAnsi="Cambria Math" w:cs="Arial"/>
+                <w:sz w:val="18"/>
+                <w:szCs w:val="18"/>
+              </w:rPr>
+              <m:t>o</m:t>
+            </m:r>
+          </m:sub>
+        </m:sSub>
+        <m:r>
+          <w:rPr>
+            <w:rFonts w:ascii="Cambria Math" w:hAnsi="Cambria Math" w:cs="Arial" w:hint="eastAsia"/>
+            <w:sz w:val="18"/>
+            <w:szCs w:val="18"/>
+          </w:rPr>
+          <m:t>∈</m:t>
+        </m:r>
+        <m:r>
+          <m:rPr>
+            <m:scr m:val="double-struck"/>
+          </m:rPr>
+          <w:rPr>
+            <w:rFonts w:ascii="Cambria Math" w:hAnsi="Cambria Math" w:cs="Arial"/>
+            <w:sz w:val="18"/>
+            <w:szCs w:val="18"/>
+          </w:rPr>
+          <m:t>R</m:t>
+        </m:r>
+      </m:oMath>
+      <w:r>
+        <w:rPr>
+          <w:rFonts w:ascii="Arial" w:hAnsi="Arial" w:cs="Arial"/>
+          <w:sz w:val="18"/>
+          <w:szCs w:val="18"/>
+        </w:rPr>
+        <w:t>.</w:t>
+      </w:r>
+    </w:p>
+    <w:p>
+      <w:pPr>
+        <w:rPr>
+          <w:rFonts w:ascii="Arial" w:hAnsi="Arial" w:cs="Arial"/>
+          <w:sz w:val="18"/>
+          <w:szCs w:val="18"/>
+        </w:rPr>
+      </w:pPr>
+    </w:p>
+    <w:p>
+      <w:pPr>
+        <w:rPr>
+          <w:rFonts w:ascii="Arial" w:hAnsi="Arial" w:cs="Arial"/>
+          <w:sz w:val="18"/>
+          <w:szCs w:val="18"/>
+        </w:rPr>
+      </w:pPr>
+      <w:r>
+        <w:rPr>
+          <w:rFonts w:ascii="Arial" w:hAnsi="Arial" w:cs="Arial"/>
+          <w:sz w:val="18"/>
+          <w:szCs w:val="18"/>
+        </w:rPr>
+        <w:t>Su grá</w:t>
+      </w:r>
+      <w:r>
+        <w:rPr>
+          <w:rFonts w:ascii="Arial" w:hAnsi="Arial" w:cs="Arial"/>
+          <w:sz w:val="18"/>
+          <w:szCs w:val="18"/>
+        </w:rPr>
+        <w:t xml:space="preserve">fica en el plano cartesiano siempre </w:t>
+      </w:r>
+      <w:r>
+        <w:rPr>
+          <w:rFonts w:ascii="Arial" w:hAnsi="Arial" w:cs="Arial"/>
+          <w:sz w:val="18"/>
+          <w:szCs w:val="18"/>
+        </w:rPr>
+        <w:t>es una recta horizontal</w:t>
+      </w:r>
+    </w:p>
+    <w:p>
+      <w:pPr>
+        <w:rPr>
+          <w:rFonts w:ascii="Arial" w:hAnsi="Arial" w:cs="Arial"/>
+          <w:sz w:val="18"/>
+          <w:szCs w:val="18"/>
+        </w:rPr>
+      </w:pPr>
+    </w:p>
+    <w:p>
+      <w:pPr>
+        <w:rPr>
+          <w:rFonts w:ascii="Arial" w:hAnsi="Arial" w:cs="Arial"/>
+          <w:b/>
+          <w:sz w:val="18"/>
+          <w:szCs w:val="18"/>
+        </w:rPr>
+      </w:pPr>
+      <w:r>
+        <w:rPr>
+          <w:rFonts w:ascii="Arial" w:hAnsi="Arial" w:cs="Arial"/>
+          <w:sz w:val="18"/>
+          <w:szCs w:val="18"/>
+        </w:rPr>
+        <w:t xml:space="preserve">La imagen es la representación gráfica de la función </w:t>
+      </w:r>
+      <w:commentRangeStart w:id="31"/>
+      <w:r>
+        <w:rPr>
+          <w:rFonts w:ascii="Arial" w:hAnsi="Arial" w:cs="Arial"/>
+          <w:strike/>
+          <w:sz w:val="18"/>
+          <w:szCs w:val="18"/>
+        </w:rPr>
+        <w:t>es la función</w:t>
+      </w:r>
+      <w:commentRangeEnd w:id="31"/>
+      <w:r>
+        <w:rPr>
+          <w:rStyle w:val="Refdecomentario"/>
+        </w:rPr>
+        <w:commentReference w:id="31"/>
+      </w:r>
+      <w:r>
+        <w:rPr>
+          <w:rFonts w:ascii="Arial" w:hAnsi="Arial" w:cs="Arial"/>
+          <w:sz w:val="18"/>
+          <w:szCs w:val="18"/>
+        </w:rPr>
+        <w:t xml:space="preserve"> constante  </w:t>
+      </w:r>
+      <m:oMath>
+        <m:r>
+          <m:rPr>
+            <m:sty m:val="p"/>
+          </m:rPr>
+          <w:rPr>
+            <w:rFonts w:ascii="Cambria Math" w:hAnsi="Cambria Math" w:cs="Arial"/>
+            <w:sz w:val="18"/>
+            <w:szCs w:val="18"/>
+          </w:rPr>
+          <w:br/>
+        </m:r>
+      </m:oMath>
+      <m:oMathPara>
+        <m:oMath>
+          <m:r>
+            <m:rPr>
+              <m:sty m:val="bi"/>
+            </m:rPr>
+            <w:rPr>
+              <w:rFonts w:ascii="Cambria Math" w:hAnsi="Cambria Math" w:cs="Arial"/>
+              <w:sz w:val="18"/>
+              <w:szCs w:val="18"/>
+            </w:rPr>
+            <m:t>f</m:t>
+          </m:r>
+          <m:d>
+            <m:dPr>
+              <m:ctrlPr>
+                <w:rPr>
+                  <w:rFonts w:ascii="Cambria Math" w:hAnsi="Cambria Math" w:cs="Arial"/>
+                  <w:b/>
+                  <w:i/>
+                  <w:sz w:val="18"/>
+                  <w:szCs w:val="18"/>
+                </w:rPr>
+              </m:ctrlPr>
+            </m:dPr>
+            <m:e>
+              <m:r>
+                <m:rPr>
+                  <m:sty m:val="bi"/>
+                </m:rPr>
+                <w:rPr>
+                  <w:rFonts w:ascii="Cambria Math" w:hAnsi="Cambria Math" w:cs="Arial"/>
+                  <w:sz w:val="18"/>
+                  <w:szCs w:val="18"/>
+                </w:rPr>
+                <m:t>x</m:t>
+              </m:r>
+            </m:e>
+          </m:d>
+          <m:r>
+            <m:rPr>
+              <m:sty m:val="bi"/>
+            </m:rPr>
+            <w:rPr>
+              <w:rFonts w:ascii="Cambria Math" w:hAnsi="Cambria Math" w:cs="Arial"/>
+              <w:sz w:val="18"/>
+              <w:szCs w:val="18"/>
+            </w:rPr>
+            <m:t>=-2</m:t>
+          </m:r>
+        </m:oMath>
+      </m:oMathPara>
+    </w:p>
+    <w:p>
+      <w:pPr>
+        <w:rPr>
+          <w:rFonts w:ascii="Arial" w:hAnsi="Arial" w:cs="Arial"/>
+          <w:sz w:val="18"/>
+          <w:szCs w:val="18"/>
+        </w:rPr>
+      </w:pPr>
+    </w:p>
+    <w:p>
+      <w:pPr>
+        <w:rPr>
+          <w:rFonts w:ascii="Arial" w:hAnsi="Arial"/>
+          <w:sz w:val="18"/>
+          <w:szCs w:val="18"/>
+        </w:rPr>
+      </w:pPr>
+      <w:r>
+        <w:rPr>
+          <w:rFonts w:ascii="Arial" w:hAnsi="Arial"/>
+          <w:b/>
+          <w:color w:val="FF0000"/>
+          <w:sz w:val="18"/>
+          <w:szCs w:val="18"/>
+        </w:rPr>
+        <w:t>*</w:t>
+      </w:r>
+      <w:r>
+        <w:rPr>
+          <w:rFonts w:ascii="Arial" w:hAnsi="Arial"/>
+          <w:sz w:val="18"/>
+          <w:szCs w:val="18"/>
+        </w:rPr>
+        <w:t xml:space="preserve"> </w:t>
+      </w:r>
+      <w:r>
+        <w:rPr>
+          <w:rFonts w:ascii="Arial" w:hAnsi="Arial"/>
+          <w:sz w:val="18"/>
+          <w:szCs w:val="18"/>
+          <w:highlight w:val="green"/>
+        </w:rPr>
+        <w:t>Imagen 1 de</w:t>
+      </w:r>
+      <w:r>
+        <w:rPr>
+          <w:rFonts w:ascii="Arial" w:hAnsi="Arial"/>
+          <w:sz w:val="18"/>
+          <w:szCs w:val="18"/>
+          <w:highlight w:val="green"/>
+        </w:rPr>
+        <w:t xml:space="preserve"> </w:t>
+      </w:r>
+      <w:r>
+        <w:rPr>
+          <w:rFonts w:ascii="Arial" w:hAnsi="Arial"/>
+          <w:sz w:val="18"/>
+          <w:szCs w:val="18"/>
+          <w:highlight w:val="green"/>
+        </w:rPr>
+        <w:t>ficha</w:t>
+      </w:r>
+      <w:r>
+        <w:rPr>
+          <w:rFonts w:ascii="Arial" w:hAnsi="Arial"/>
+          <w:sz w:val="18"/>
+          <w:szCs w:val="18"/>
+          <w:highlight w:val="green"/>
+        </w:rPr>
+        <w:t>:</w:t>
+      </w:r>
+    </w:p>
+    <w:p>
+      <w:pPr>
+        <w:rPr>
+          <w:rFonts w:ascii="Arial" w:hAnsi="Arial" w:cs="Arial"/>
+          <w:sz w:val="18"/>
+          <w:szCs w:val="18"/>
+        </w:rPr>
+      </w:pPr>
+      <w:r>
+        <w:rPr>
+          <w:rFonts w:ascii="Arial" w:hAnsi="Arial"/>
+          <w:b/>
+          <w:color w:val="FF0000"/>
+          <w:sz w:val="18"/>
+          <w:szCs w:val="18"/>
+        </w:rPr>
+        <w:t>*</w:t>
+      </w:r>
+      <w:r>
+        <w:rPr>
+          <w:rFonts w:ascii="Arial" w:hAnsi="Arial"/>
+          <w:sz w:val="18"/>
+          <w:szCs w:val="18"/>
+        </w:rPr>
+        <w:t xml:space="preserve"> </w:t>
+      </w:r>
+      <w:r>
+        <w:rPr>
+          <w:rFonts w:ascii="Arial" w:hAnsi="Arial" w:cs="Arial"/>
+          <w:sz w:val="18"/>
+          <w:szCs w:val="18"/>
+          <w:highlight w:val="yellow"/>
+        </w:rPr>
+        <w:t>Nombre de archivo Shutterstock o descripción de ilustración a crear</w:t>
+      </w:r>
+    </w:p>
+    <w:p>
+      <w:pPr>
+        <w:rPr>
+          <w:rFonts w:ascii="Arial" w:hAnsi="Arial" w:cs="Arial"/>
+          <w:sz w:val="18"/>
+          <w:szCs w:val="18"/>
+        </w:rPr>
+      </w:pPr>
+      <w:r>
+        <w:rPr>
+          <w:rFonts w:ascii="Arial" w:hAnsi="Arial" w:cs="Arial"/>
+          <w:noProof/>
+          <w:sz w:val="18"/>
+          <w:szCs w:val="18"/>
+          <w:lang w:val="es-CO" w:eastAsia="es-CO"/>
+        </w:rPr>
+        <w:drawing>
+          <wp:inline distT="0" distB="0" distL="0" distR="0" wp14:anchorId="69934BF9" wp14:editId="4E803735">
+            <wp:extent cx="2209800" cy="1794510"/>
+            <wp:effectExtent l="0" t="0" r="0" b="8890"/>
+            <wp:docPr id="47" name="Imagen 25"/>
+            <wp:cNvGraphicFramePr>
+              <a:graphicFrameLocks xmlns:a="http://schemas.openxmlformats.org/drawingml/2006/main" noChangeAspect="1"/>
+            </wp:cNvGraphicFramePr>
+            <a:graphic xmlns:a="http://schemas.openxmlformats.org/drawingml/2006/main">
+              <a:graphicData uri="http://schemas.openxmlformats.org/drawingml/2006/picture">
+                <pic:pic xmlns:pic="http://schemas.openxmlformats.org/drawingml/2006/picture">
+                  <pic:nvPicPr>
+                    <pic:cNvPr id="0" name="Picture 25"/>
+                    <pic:cNvPicPr>
+                      <a:picLocks noChangeAspect="1" noChangeArrowheads="1"/>
+                    </pic:cNvPicPr>
+                  </pic:nvPicPr>
+                  <pic:blipFill>
+                    <a:blip r:embed="rId8">
+                      <a:extLst>
+                        <a:ext uri="{28A0092B-C50C-407E-A947-70E740481C1C}">
+                          <a14:useLocalDpi xmlns:a14="http://schemas.microsoft.com/office/drawing/2010/main" val="0"/>
+                        </a:ext>
+                      </a:extLst>
+                    </a:blip>
+                    <a:srcRect/>
+                    <a:stretch>
+                      <a:fillRect/>
+                    </a:stretch>
+                  </pic:blipFill>
+                  <pic:spPr bwMode="auto">
+                    <a:xfrm>
+                      <a:off x="0" y="0"/>
+                      <a:ext cx="2209800" cy="1794510"/>
+                    </a:xfrm>
+                    <a:prstGeom prst="rect">
+                      <a:avLst/>
+                    </a:prstGeom>
+                    <a:noFill/>
+                    <a:ln>
+                      <a:noFill/>
+                    </a:ln>
+                  </pic:spPr>
+                </pic:pic>
+              </a:graphicData>
+            </a:graphic>
+          </wp:inline>
+        </w:drawing>
+      </w:r>
+    </w:p>
+    <w:p>
+      <w:pPr>
+        <w:rPr>
+          <w:rFonts w:ascii="Arial" w:hAnsi="Arial" w:cs="Arial"/>
+          <w:sz w:val="18"/>
+          <w:szCs w:val="18"/>
+        </w:rPr>
+      </w:pPr>
+    </w:p>
+    <w:p>
+      <w:pPr>
+        <w:rPr>
+          <w:rFonts w:ascii="Arial" w:hAnsi="Arial" w:cs="Arial"/>
+          <w:sz w:val="18"/>
+          <w:szCs w:val="18"/>
+        </w:rPr>
+      </w:pPr>
+    </w:p>
+    <w:p>
+      <w:pPr>
+        <w:rPr>
+          <w:rFonts w:ascii="Arial" w:hAnsi="Arial" w:cs="Arial"/>
+          <w:sz w:val="18"/>
+          <w:szCs w:val="18"/>
+        </w:rPr>
+      </w:pPr>
+    </w:p>
+    <w:p>
+      <w:pPr>
+        <w:shd w:val="clear" w:color="auto" w:fill="FF99CC"/>
+        <w:jc w:val="center"/>
+        <w:rPr>
+          <w:rFonts w:ascii="Arial" w:hAnsi="Arial"/>
+          <w:b/>
+          <w:sz w:val="16"/>
+          <w:szCs w:val="16"/>
+        </w:rPr>
+      </w:pPr>
+      <w:r>
+        <w:rPr>
+          <w:rFonts w:ascii="Arial" w:hAnsi="Arial"/>
+          <w:b/>
+          <w:sz w:val="16"/>
+          <w:szCs w:val="16"/>
+        </w:rPr>
+        <w:t xml:space="preserve">SUB </w:t>
+      </w:r>
+      <w:r>
+        <w:rPr>
+          <w:rFonts w:ascii="Arial" w:hAnsi="Arial"/>
+          <w:b/>
+          <w:sz w:val="16"/>
+          <w:szCs w:val="16"/>
+        </w:rPr>
+        <w:t xml:space="preserve">IMAGEN </w:t>
+      </w:r>
+      <w:r>
+        <w:rPr>
+          <w:rFonts w:ascii="Arial" w:hAnsi="Arial"/>
+          <w:sz w:val="16"/>
+          <w:szCs w:val="16"/>
+        </w:rPr>
+        <w:t>2</w:t>
+      </w:r>
+      <w:r>
+        <w:rPr>
+          <w:rFonts w:ascii="Arial" w:hAnsi="Arial"/>
+          <w:sz w:val="16"/>
+          <w:szCs w:val="16"/>
+        </w:rPr>
+        <w:t xml:space="preserve"> DEL </w:t>
+      </w:r>
+      <w:r>
+        <w:rPr>
+          <w:rFonts w:ascii="Arial" w:hAnsi="Arial"/>
+          <w:sz w:val="16"/>
+          <w:szCs w:val="16"/>
+        </w:rPr>
+        <w:t>SUBMENÚ</w:t>
+      </w:r>
+    </w:p>
+    <w:p>
+      <w:pPr>
+        <w:rPr>
+          <w:rFonts w:ascii="Arial" w:hAnsi="Arial"/>
+          <w:sz w:val="18"/>
+          <w:szCs w:val="18"/>
+        </w:rPr>
+      </w:pPr>
+      <w:r>
+        <w:rPr>
+          <w:rFonts w:ascii="Arial" w:hAnsi="Arial"/>
+          <w:b/>
+          <w:color w:val="FF0000"/>
+          <w:sz w:val="18"/>
+          <w:szCs w:val="18"/>
+        </w:rPr>
+        <w:t>*</w:t>
+      </w:r>
+      <w:r>
+        <w:rPr>
+          <w:rFonts w:ascii="Arial" w:hAnsi="Arial"/>
+          <w:sz w:val="18"/>
+          <w:szCs w:val="18"/>
+        </w:rPr>
+        <w:t xml:space="preserve"> </w:t>
+      </w:r>
+      <w:r>
+        <w:rPr>
+          <w:rFonts w:ascii="Arial" w:hAnsi="Arial"/>
+          <w:sz w:val="18"/>
+          <w:szCs w:val="18"/>
+          <w:highlight w:val="green"/>
+        </w:rPr>
+        <w:t xml:space="preserve">Sub Imagen </w:t>
+      </w:r>
+      <w:r>
+        <w:rPr>
+          <w:rFonts w:ascii="Arial" w:hAnsi="Arial"/>
+          <w:sz w:val="18"/>
+          <w:szCs w:val="18"/>
+          <w:highlight w:val="green"/>
+        </w:rPr>
+        <w:t xml:space="preserve">del </w:t>
+      </w:r>
+      <w:r>
+        <w:rPr>
+          <w:rFonts w:ascii="Arial" w:hAnsi="Arial"/>
+          <w:sz w:val="18"/>
+          <w:szCs w:val="18"/>
+          <w:highlight w:val="green"/>
+        </w:rPr>
+        <w:t>sub</w:t>
+      </w:r>
+      <w:r>
+        <w:rPr>
+          <w:rFonts w:ascii="Arial" w:hAnsi="Arial"/>
+          <w:sz w:val="18"/>
+          <w:szCs w:val="18"/>
+          <w:highlight w:val="green"/>
+        </w:rPr>
+        <w:t>menú</w:t>
+      </w:r>
+      <w:r>
+        <w:rPr>
+          <w:rFonts w:ascii="Arial" w:hAnsi="Arial"/>
+          <w:sz w:val="18"/>
+          <w:szCs w:val="18"/>
+          <w:highlight w:val="green"/>
+        </w:rPr>
+        <w:t>:</w:t>
+      </w:r>
+    </w:p>
+    <w:p>
+      <w:pPr>
+        <w:rPr>
+          <w:rFonts w:ascii="Arial" w:hAnsi="Arial" w:cs="Arial"/>
+          <w:sz w:val="18"/>
+          <w:szCs w:val="18"/>
+        </w:rPr>
+      </w:pPr>
+      <w:r>
+        <w:rPr>
+          <w:rFonts w:ascii="Arial" w:hAnsi="Arial"/>
+          <w:b/>
+          <w:color w:val="FF0000"/>
+          <w:sz w:val="18"/>
+          <w:szCs w:val="18"/>
+        </w:rPr>
+        <w:t>*</w:t>
+      </w:r>
+      <w:r>
+        <w:rPr>
+          <w:rFonts w:ascii="Arial" w:hAnsi="Arial"/>
+          <w:sz w:val="18"/>
+          <w:szCs w:val="18"/>
+        </w:rPr>
+        <w:t xml:space="preserve"> </w:t>
+      </w:r>
+      <w:r>
+        <w:rPr>
+          <w:rFonts w:ascii="Arial" w:hAnsi="Arial" w:cs="Arial"/>
+          <w:sz w:val="18"/>
+          <w:szCs w:val="18"/>
+          <w:highlight w:val="yellow"/>
+        </w:rPr>
+        <w:t>Nombre de archivo Shutterstock o descripción de ilustración a crear</w:t>
+      </w:r>
+    </w:p>
+    <w:p>
+      <w:pPr>
+        <w:rPr>
+          <w:rFonts w:ascii="Arial" w:hAnsi="Arial" w:cs="Arial"/>
+          <w:sz w:val="18"/>
+          <w:szCs w:val="18"/>
+        </w:rPr>
+      </w:pPr>
+      <w:r>
+        <w:rPr>
+          <w:rFonts w:ascii="Arial" w:hAnsi="Arial" w:cs="Arial"/>
+          <w:noProof/>
+          <w:sz w:val="18"/>
+          <w:szCs w:val="18"/>
+          <w:lang w:val="es-CO" w:eastAsia="es-CO"/>
+        </w:rPr>
+        <w:drawing>
+          <wp:anchor distT="0" distB="0" distL="114300" distR="114300" simplePos="0" relativeHeight="251658240" behindDoc="0" locked="0" layoutInCell="1" allowOverlap="1" wp14:anchorId="48DDD3F4" wp14:editId="38B3A101">
+            <wp:simplePos x="718056" y="718056"/>
+            <wp:positionH relativeFrom="column">
+              <wp:align>left</wp:align>
+            </wp:positionH>
+            <wp:positionV relativeFrom="paragraph">
+              <wp:align>top</wp:align>
+            </wp:positionV>
+            <wp:extent cx="1609578" cy="1307088"/>
+            <wp:effectExtent l="0" t="0" r="0" b="7620"/>
+            <wp:wrapSquare wrapText="bothSides"/>
+            <wp:docPr id="42" name="Imagen 7"/>
+            <wp:cNvGraphicFramePr>
+              <a:graphicFrameLocks xmlns:a="http://schemas.openxmlformats.org/drawingml/2006/main" noChangeAspect="1"/>
+            </wp:cNvGraphicFramePr>
+            <a:graphic xmlns:a="http://schemas.openxmlformats.org/drawingml/2006/main">
+              <a:graphicData uri="http://schemas.openxmlformats.org/drawingml/2006/picture">
+                <pic:pic xmlns:pic="http://schemas.openxmlformats.org/drawingml/2006/picture">
+                  <pic:nvPicPr>
+                    <pic:cNvPr id="0" name="Picture 7"/>
+                    <pic:cNvPicPr>
+                      <a:picLocks noChangeAspect="1" noChangeArrowheads="1"/>
+                    </pic:cNvPicPr>
+                  </pic:nvPicPr>
+                  <pic:blipFill>
+                    <a:blip r:embed="rId9">
+                      <a:extLst>
+                        <a:ext uri="{28A0092B-C50C-407E-A947-70E740481C1C}">
+                          <a14:useLocalDpi xmlns:a14="http://schemas.microsoft.com/office/drawing/2010/main" val="0"/>
+                        </a:ext>
+                      </a:extLst>
+                    </a:blip>
+                    <a:srcRect/>
+                    <a:stretch>
+                      <a:fillRect/>
+                    </a:stretch>
+                  </pic:blipFill>
+                  <pic:spPr bwMode="auto">
+                    <a:xfrm>
+                      <a:off x="0" y="0"/>
+                      <a:ext cx="1609578" cy="1307088"/>
+                    </a:xfrm>
+                    <a:prstGeom prst="rect">
+                      <a:avLst/>
+                    </a:prstGeom>
+                    <a:noFill/>
+                    <a:ln>
+                      <a:noFill/>
+                    </a:ln>
+                  </pic:spPr>
+                </pic:pic>
+              </a:graphicData>
+            </a:graphic>
+          </wp:anchor>
+        </w:drawing>
+      </w:r>
+      <w:r>
+        <w:rPr>
+          <w:rFonts w:ascii="Arial" w:hAnsi="Arial" w:cs="Arial"/>
+          <w:sz w:val="18"/>
+          <w:szCs w:val="18"/>
+        </w:rPr>
+        <w:br w:type="textWrapping" w:clear="all"/>
+      </w:r>
+    </w:p>
+    <w:p>
+      <w:pPr>
+        <w:rPr>
+          <w:rFonts w:ascii="Arial" w:hAnsi="Arial" w:cs="Arial"/>
+          <w:sz w:val="18"/>
+          <w:szCs w:val="18"/>
+        </w:rPr>
+      </w:pPr>
+    </w:p>
+    <w:p>
+      <w:pPr>
+        <w:rPr>
+          <w:rFonts w:ascii="Arial" w:hAnsi="Arial"/>
+          <w:sz w:val="18"/>
+          <w:szCs w:val="18"/>
+        </w:rPr>
+      </w:pPr>
+      <w:r>
+        <w:rPr>
+          <w:rFonts w:ascii="Arial" w:hAnsi="Arial"/>
+          <w:sz w:val="18"/>
+          <w:szCs w:val="18"/>
+          <w:highlight w:val="yellow"/>
+        </w:rPr>
+        <w:t>OPCIONAL Pie de imagen</w:t>
+      </w:r>
+      <w:r>
+        <w:rPr>
+          <w:rFonts w:ascii="Arial" w:hAnsi="Arial"/>
+          <w:sz w:val="18"/>
+          <w:szCs w:val="18"/>
+          <w:highlight w:val="yellow"/>
+        </w:rPr>
+        <w:t xml:space="preserve"> (</w:t>
+      </w:r>
+      <w:r>
+        <w:rPr>
+          <w:rFonts w:ascii="Arial" w:hAnsi="Arial"/>
+          <w:b/>
+          <w:sz w:val="18"/>
+          <w:szCs w:val="18"/>
+          <w:highlight w:val="yellow"/>
+        </w:rPr>
+        <w:t>48</w:t>
+      </w:r>
+      <w:r>
+        <w:rPr>
+          <w:rFonts w:ascii="Arial" w:hAnsi="Arial"/>
+          <w:sz w:val="18"/>
+          <w:szCs w:val="18"/>
+          <w:highlight w:val="yellow"/>
+        </w:rPr>
+        <w:t xml:space="preserve"> caracteres máx., se puede usar cursivas)</w:t>
+      </w:r>
+      <w:r>
+        <w:rPr>
+          <w:rFonts w:ascii="Arial" w:hAnsi="Arial"/>
+          <w:sz w:val="18"/>
+          <w:szCs w:val="18"/>
+        </w:rPr>
+        <w:t xml:space="preserve"> Funciones lineales</w:t>
+      </w:r>
+    </w:p>
+    <w:p>
+      <w:pPr>
+        <w:rPr>
+          <w:rFonts w:ascii="Arial" w:hAnsi="Arial" w:cs="Arial"/>
+          <w:sz w:val="18"/>
+          <w:szCs w:val="18"/>
+        </w:rPr>
+      </w:pPr>
+    </w:p>
+    <w:p>
+      <w:pPr>
+        <w:rPr>
+          <w:rFonts w:ascii="Arial" w:hAnsi="Arial" w:cs="Arial"/>
+          <w:sz w:val="18"/>
+          <w:szCs w:val="18"/>
+        </w:rPr>
+      </w:pPr>
+    </w:p>
+    <w:p>
+      <w:pPr>
+        <w:ind w:left="142" w:hanging="142"/>
+        <w:rPr>
+          <w:rFonts w:ascii="Arial" w:hAnsi="Arial"/>
+          <w:i/>
+          <w:color w:val="0000FF"/>
+          <w:sz w:val="16"/>
+          <w:szCs w:val="16"/>
+        </w:rPr>
+      </w:pPr>
+      <w:r>
+        <w:rPr>
+          <w:rFonts w:ascii="Arial" w:hAnsi="Arial"/>
+          <w:b/>
+          <w:color w:val="FF0000"/>
+          <w:sz w:val="18"/>
+          <w:szCs w:val="18"/>
+        </w:rPr>
+        <w:t>*</w:t>
+      </w:r>
+      <w:r>
+        <w:rPr>
+          <w:rFonts w:ascii="Arial" w:hAnsi="Arial"/>
+          <w:sz w:val="18"/>
+          <w:szCs w:val="18"/>
+        </w:rPr>
+        <w:t xml:space="preserve"> </w:t>
+      </w:r>
+      <w:r>
+        <w:rPr>
+          <w:rFonts w:ascii="Arial" w:hAnsi="Arial"/>
+          <w:sz w:val="18"/>
+          <w:szCs w:val="18"/>
+          <w:highlight w:val="green"/>
+        </w:rPr>
+        <w:t>Número de fichas del Sub Imagen (</w:t>
+      </w:r>
+      <w:r>
+        <w:rPr>
+          <w:rFonts w:ascii="Arial" w:hAnsi="Arial"/>
+          <w:b/>
+          <w:sz w:val="18"/>
+          <w:szCs w:val="18"/>
+          <w:highlight w:val="green"/>
+        </w:rPr>
+        <w:t>mín. 1 – máx. 6</w:t>
+      </w:r>
+      <w:r>
+        <w:rPr>
+          <w:rFonts w:ascii="Arial" w:hAnsi="Arial"/>
+          <w:sz w:val="18"/>
+          <w:szCs w:val="18"/>
+          <w:highlight w:val="green"/>
+        </w:rPr>
+        <w:t>)</w:t>
+      </w:r>
+      <w:r>
+        <w:rPr>
+          <w:rFonts w:ascii="Arial" w:hAnsi="Arial"/>
+          <w:sz w:val="18"/>
+          <w:szCs w:val="18"/>
+        </w:rPr>
+        <w:t xml:space="preserve"> </w:t>
+      </w:r>
+      <w:r>
+        <w:rPr>
+          <w:rFonts w:ascii="Arial" w:hAnsi="Arial"/>
+          <w:color w:val="0000FF"/>
+          <w:sz w:val="16"/>
+          <w:szCs w:val="16"/>
+        </w:rPr>
+        <w:t xml:space="preserve">PARA CADA </w:t>
+      </w:r>
+      <w:r>
+        <w:rPr>
+          <w:rFonts w:ascii="Arial" w:hAnsi="Arial"/>
+          <w:color w:val="0000FF"/>
+          <w:sz w:val="16"/>
+          <w:szCs w:val="16"/>
+        </w:rPr>
+        <w:t xml:space="preserve">FICHA </w:t>
+      </w:r>
+      <w:r>
+        <w:rPr>
+          <w:rFonts w:ascii="Arial" w:hAnsi="Arial"/>
+          <w:color w:val="0000FF"/>
+          <w:sz w:val="16"/>
+          <w:szCs w:val="16"/>
+        </w:rPr>
+        <w:t xml:space="preserve">DE ESTE INCISO COPIA </w:t>
+      </w:r>
+      <w:r>
+        <w:rPr>
+          <w:rFonts w:ascii="Arial" w:hAnsi="Arial"/>
+          <w:color w:val="0000FF"/>
+          <w:sz w:val="16"/>
+          <w:szCs w:val="16"/>
+        </w:rPr>
+        <w:t>EL SIGUIENTE</w:t>
+      </w:r>
+      <w:r>
+        <w:rPr>
+          <w:rFonts w:ascii="Arial" w:hAnsi="Arial"/>
+          <w:color w:val="0000FF"/>
+          <w:sz w:val="16"/>
+          <w:szCs w:val="16"/>
+        </w:rPr>
+        <w:t xml:space="preserve"> </w:t>
+      </w:r>
+      <w:r>
+        <w:rPr>
+          <w:rFonts w:ascii="Arial" w:hAnsi="Arial"/>
+          <w:color w:val="0000FF"/>
+          <w:sz w:val="16"/>
+          <w:szCs w:val="16"/>
+        </w:rPr>
+        <w:t>BLOQUE</w:t>
+      </w:r>
+      <w:r>
+        <w:rPr>
+          <w:rFonts w:ascii="Arial" w:hAnsi="Arial"/>
+          <w:color w:val="0000FF"/>
+          <w:sz w:val="16"/>
+          <w:szCs w:val="16"/>
+        </w:rPr>
+        <w:t xml:space="preserve"> </w:t>
+      </w:r>
+      <w:r>
+        <w:rPr>
+          <w:rFonts w:ascii="Arial" w:hAnsi="Arial"/>
+          <w:i/>
+          <w:color w:val="0000FF"/>
+          <w:sz w:val="16"/>
+          <w:szCs w:val="16"/>
+        </w:rPr>
+        <w:t>FICHA #</w:t>
+      </w:r>
+      <w:r>
+        <w:rPr>
+          <w:rFonts w:ascii="Arial" w:hAnsi="Arial"/>
+          <w:i/>
+          <w:color w:val="0000FF"/>
+          <w:sz w:val="16"/>
+          <w:szCs w:val="16"/>
+        </w:rPr>
+        <w:t>...</w:t>
+      </w:r>
+    </w:p>
+    <w:p>
+      <w:pPr>
+        <w:ind w:left="142" w:hanging="142"/>
+        <w:rPr>
+          <w:rFonts w:ascii="Arial" w:hAnsi="Arial" w:cs="Arial"/>
+          <w:sz w:val="18"/>
+          <w:szCs w:val="18"/>
+        </w:rPr>
+      </w:pPr>
+    </w:p>
+    <w:p>
+      <w:pPr>
+        <w:ind w:left="142" w:hanging="142"/>
+        <w:rPr>
+          <w:rFonts w:ascii="Arial" w:hAnsi="Arial" w:cs="Arial"/>
+          <w:sz w:val="18"/>
+          <w:szCs w:val="18"/>
+        </w:rPr>
+      </w:pPr>
+      <w:r>
+        <w:rPr>
+          <w:rFonts w:ascii="Arial" w:hAnsi="Arial" w:cs="Arial"/>
+          <w:sz w:val="18"/>
+          <w:szCs w:val="18"/>
+        </w:rPr>
+        <w:t>3</w:t>
+      </w:r>
+    </w:p>
+    <w:p>
+      <w:pPr>
+        <w:rPr>
+          <w:rFonts w:ascii="Arial" w:hAnsi="Arial" w:cs="Arial"/>
+          <w:sz w:val="18"/>
+          <w:szCs w:val="18"/>
+        </w:rPr>
+      </w:pPr>
+    </w:p>
+    <w:p>
+      <w:pPr>
+        <w:rPr>
+          <w:rFonts w:ascii="Arial" w:hAnsi="Arial" w:cs="Arial"/>
+          <w:sz w:val="18"/>
+          <w:szCs w:val="18"/>
+        </w:rPr>
+      </w:pPr>
+    </w:p>
+    <w:p>
+      <w:pPr>
+        <w:shd w:val="clear" w:color="auto" w:fill="CC99FF"/>
+        <w:jc w:val="center"/>
+        <w:rPr>
+          <w:rFonts w:ascii="Arial" w:hAnsi="Arial"/>
+          <w:b/>
+          <w:sz w:val="16"/>
+          <w:szCs w:val="16"/>
+        </w:rPr>
+      </w:pPr>
+      <w:r>
+        <w:rPr>
+          <w:rFonts w:ascii="Arial" w:hAnsi="Arial"/>
+          <w:b/>
+          <w:sz w:val="16"/>
+          <w:szCs w:val="16"/>
+        </w:rPr>
+        <w:t xml:space="preserve">FICHA </w:t>
+      </w:r>
+      <w:r>
+        <w:rPr>
+          <w:rFonts w:ascii="Arial" w:hAnsi="Arial"/>
+          <w:sz w:val="16"/>
+          <w:szCs w:val="16"/>
+        </w:rPr>
+        <w:t xml:space="preserve">1 DE </w:t>
+      </w:r>
+      <w:r>
+        <w:rPr>
+          <w:rFonts w:ascii="Arial" w:hAnsi="Arial"/>
+          <w:sz w:val="16"/>
+          <w:szCs w:val="16"/>
+        </w:rPr>
+        <w:t>SUB</w:t>
+      </w:r>
+      <w:r>
+        <w:rPr>
+          <w:rFonts w:ascii="Arial" w:hAnsi="Arial"/>
+          <w:sz w:val="16"/>
+          <w:szCs w:val="16"/>
+        </w:rPr>
+        <w:t xml:space="preserve"> </w:t>
+      </w:r>
+      <w:r>
+        <w:rPr>
+          <w:rFonts w:ascii="Arial" w:hAnsi="Arial"/>
+          <w:sz w:val="16"/>
+          <w:szCs w:val="16"/>
+        </w:rPr>
+        <w:t xml:space="preserve">IMAGEN </w:t>
+      </w:r>
+      <w:r>
+        <w:rPr>
+          <w:rFonts w:ascii="Arial" w:hAnsi="Arial"/>
+          <w:sz w:val="16"/>
+          <w:szCs w:val="16"/>
+        </w:rPr>
+        <w:t>2</w:t>
+      </w:r>
+    </w:p>
+    <w:p>
+      <w:pPr>
+        <w:rPr>
+          <w:rFonts w:ascii="Arial" w:hAnsi="Arial"/>
+          <w:sz w:val="18"/>
+          <w:szCs w:val="18"/>
+        </w:rPr>
+      </w:pPr>
+      <w:r>
+        <w:rPr>
+          <w:rFonts w:ascii="Arial" w:hAnsi="Arial"/>
+          <w:b/>
+          <w:color w:val="FF0000"/>
+          <w:sz w:val="18"/>
+          <w:szCs w:val="18"/>
+        </w:rPr>
+        <w:t>*</w:t>
+      </w:r>
+      <w:r>
+        <w:rPr>
+          <w:rFonts w:ascii="Arial" w:hAnsi="Arial"/>
+          <w:sz w:val="18"/>
+          <w:szCs w:val="18"/>
+        </w:rPr>
+        <w:t xml:space="preserve"> </w:t>
+      </w:r>
+      <w:r>
+        <w:rPr>
+          <w:rFonts w:ascii="Arial" w:hAnsi="Arial"/>
+          <w:sz w:val="18"/>
+          <w:szCs w:val="18"/>
+          <w:highlight w:val="green"/>
+        </w:rPr>
+        <w:t>Título de la ficha (</w:t>
+      </w:r>
+      <w:r>
+        <w:rPr>
+          <w:rFonts w:ascii="Arial" w:hAnsi="Arial"/>
+          <w:b/>
+          <w:sz w:val="18"/>
+          <w:szCs w:val="18"/>
+          <w:highlight w:val="green"/>
+        </w:rPr>
+        <w:t>58</w:t>
+      </w:r>
+      <w:r>
+        <w:rPr>
+          <w:rFonts w:ascii="Arial" w:hAnsi="Arial"/>
+          <w:sz w:val="18"/>
+          <w:szCs w:val="18"/>
+          <w:highlight w:val="green"/>
+        </w:rPr>
+        <w:t xml:space="preserve"> caracteres máximo)</w:t>
+      </w:r>
+    </w:p>
+    <w:p>
+      <w:pPr>
+        <w:rPr>
+          <w:rFonts w:ascii="Arial" w:hAnsi="Arial" w:cs="Arial"/>
+          <w:sz w:val="18"/>
+          <w:szCs w:val="18"/>
+        </w:rPr>
+      </w:pPr>
+      <w:r>
+        <w:rPr>
+          <w:rFonts w:ascii="Arial" w:hAnsi="Arial" w:cs="Arial"/>
+          <w:sz w:val="18"/>
+          <w:szCs w:val="18"/>
+        </w:rPr>
+        <w:t>Funciones l</w:t>
+      </w:r>
+      <w:r>
+        <w:rPr>
+          <w:rFonts w:ascii="Arial" w:hAnsi="Arial" w:cs="Arial"/>
+          <w:sz w:val="18"/>
+          <w:szCs w:val="18"/>
+        </w:rPr>
+        <w:t>ineales</w:t>
+      </w:r>
+    </w:p>
+    <w:p>
+      <w:pPr>
+        <w:rPr>
+          <w:rFonts w:ascii="Arial" w:hAnsi="Arial" w:cs="Arial"/>
+          <w:sz w:val="18"/>
+          <w:szCs w:val="18"/>
+        </w:rPr>
+      </w:pPr>
+    </w:p>
+    <w:p>
+      <w:pPr>
+        <w:rPr>
+          <w:rFonts w:ascii="Arial" w:hAnsi="Arial"/>
+          <w:sz w:val="18"/>
+          <w:szCs w:val="18"/>
+        </w:rPr>
+      </w:pPr>
+      <w:r>
+        <w:rPr>
+          <w:rFonts w:ascii="Arial" w:hAnsi="Arial"/>
+          <w:b/>
+          <w:color w:val="FF0000"/>
+          <w:sz w:val="18"/>
+          <w:szCs w:val="18"/>
+        </w:rPr>
+        <w:t>*</w:t>
+      </w:r>
+      <w:r>
+        <w:rPr>
+          <w:rFonts w:ascii="Arial" w:hAnsi="Arial"/>
+          <w:sz w:val="18"/>
+          <w:szCs w:val="18"/>
+        </w:rPr>
+        <w:t xml:space="preserve"> </w:t>
+      </w:r>
+      <w:r>
+        <w:rPr>
+          <w:rFonts w:ascii="Arial" w:hAnsi="Arial"/>
+          <w:sz w:val="18"/>
+          <w:szCs w:val="18"/>
+          <w:highlight w:val="green"/>
+        </w:rPr>
+        <w:t>Texto</w:t>
+      </w:r>
+    </w:p>
+    <w:p>
+      <w:pPr>
+        <w:rPr>
+          <w:rFonts w:ascii="Arial" w:hAnsi="Arial" w:cs="Arial"/>
+          <w:sz w:val="18"/>
+          <w:szCs w:val="18"/>
+        </w:rPr>
+      </w:pPr>
+    </w:p>
+    <w:p>
+      <w:pPr>
+        <w:rPr>
+          <w:rFonts w:ascii="Arial" w:hAnsi="Arial" w:cs="Arial"/>
+          <w:sz w:val="18"/>
+          <w:szCs w:val="18"/>
+        </w:rPr>
+      </w:pPr>
+      <w:r>
+        <w:rPr>
+          <w:rFonts w:ascii="Arial" w:hAnsi="Arial" w:cs="Arial"/>
+          <w:sz w:val="18"/>
+          <w:szCs w:val="18"/>
+        </w:rPr>
+        <w:t>Son funciones de la forma</w:t>
+      </w:r>
+      <w:r>
+        <w:rPr>
+          <w:rFonts w:ascii="Arial" w:hAnsi="Arial" w:cs="Arial"/>
+          <w:sz w:val="18"/>
+          <w:szCs w:val="18"/>
+        </w:rPr>
+        <w:t>:</w:t>
       </w:r>
     </w:p>
     <w:p>
@@ -5456,1314 +6745,6 @@
                   <w:sz w:val="18"/>
                   <w:szCs w:val="18"/>
                 </w:rPr>
-                <m:t>0</m:t>
-              </m:r>
-            </m:sub>
-          </m:sSub>
-          <w:commentRangeEnd w:id="32"/>
-          <m:r>
-            <m:rPr>
-              <m:sty m:val="p"/>
-            </m:rPr>
-            <w:rPr>
-              <w:rStyle w:val="Refdecomentario"/>
-            </w:rPr>
-            <w:commentReference w:id="32"/>
-          </m:r>
-        </m:oMath>
-      </m:oMathPara>
-    </w:p>
-    <w:p>
-      <w:pPr>
-        <w:rPr>
-          <w:rFonts w:ascii="Arial" w:hAnsi="Arial" w:cs="Arial"/>
-          <w:sz w:val="18"/>
-          <w:szCs w:val="18"/>
-        </w:rPr>
-      </w:pPr>
-    </w:p>
-    <w:p>
-      <w:pPr>
-        <w:rPr>
-          <w:rFonts w:ascii="Arial" w:hAnsi="Arial" w:cs="Arial"/>
-          <w:sz w:val="18"/>
-          <w:szCs w:val="18"/>
-        </w:rPr>
-      </w:pPr>
-      <w:r>
-        <w:rPr>
-          <w:rFonts w:ascii="Arial" w:hAnsi="Arial" w:cs="Arial"/>
-          <w:sz w:val="18"/>
-          <w:szCs w:val="18"/>
-        </w:rPr>
-        <w:t xml:space="preserve"> con </w:t>
-      </w:r>
-      <m:oMath>
-        <m:sSub>
-          <m:sSubPr>
-            <m:ctrlPr>
-              <w:rPr>
-                <w:rFonts w:ascii="Cambria Math" w:hAnsi="Cambria Math" w:cs="Arial"/>
-                <w:i/>
-                <w:sz w:val="18"/>
-                <w:szCs w:val="18"/>
-              </w:rPr>
-            </m:ctrlPr>
-          </m:sSubPr>
-          <m:e>
-            <m:r>
-              <w:rPr>
-                <w:rFonts w:ascii="Cambria Math" w:hAnsi="Cambria Math" w:cs="Arial"/>
-                <w:sz w:val="18"/>
-                <w:szCs w:val="18"/>
-              </w:rPr>
-              <m:t>a</m:t>
-            </m:r>
-          </m:e>
-          <m:sub>
-            <m:r>
-              <w:rPr>
-                <w:rFonts w:ascii="Cambria Math" w:hAnsi="Cambria Math" w:cs="Arial"/>
-                <w:sz w:val="18"/>
-                <w:szCs w:val="18"/>
-              </w:rPr>
-              <m:t>o</m:t>
-            </m:r>
-          </m:sub>
-        </m:sSub>
-        <m:r>
-          <w:rPr>
-            <w:rFonts w:ascii="Cambria Math" w:hAnsi="Cambria Math" w:cs="Arial" w:hint="eastAsia"/>
-            <w:sz w:val="18"/>
-            <w:szCs w:val="18"/>
-          </w:rPr>
-          <m:t>∈</m:t>
-        </m:r>
-        <m:r>
-          <m:rPr>
-            <m:scr m:val="double-struck"/>
-          </m:rPr>
-          <w:rPr>
-            <w:rFonts w:ascii="Cambria Math" w:hAnsi="Cambria Math" w:cs="Arial"/>
-            <w:sz w:val="18"/>
-            <w:szCs w:val="18"/>
-          </w:rPr>
-          <m:t>R</m:t>
-        </m:r>
-      </m:oMath>
-      <w:r>
-        <w:rPr>
-          <w:rFonts w:ascii="Arial" w:hAnsi="Arial" w:cs="Arial"/>
-          <w:sz w:val="18"/>
-          <w:szCs w:val="18"/>
-        </w:rPr>
-        <w:t>.</w:t>
-      </w:r>
-    </w:p>
-    <w:p>
-      <w:pPr>
-        <w:rPr>
-          <w:rFonts w:ascii="Arial" w:hAnsi="Arial" w:cs="Arial"/>
-          <w:sz w:val="18"/>
-          <w:szCs w:val="18"/>
-        </w:rPr>
-      </w:pPr>
-    </w:p>
-    <w:p>
-      <w:pPr>
-        <w:rPr>
-          <w:rFonts w:ascii="Arial" w:hAnsi="Arial" w:cs="Arial"/>
-          <w:sz w:val="18"/>
-          <w:szCs w:val="18"/>
-        </w:rPr>
-      </w:pPr>
-      <w:r>
-        <w:rPr>
-          <w:rFonts w:ascii="Arial" w:hAnsi="Arial" w:cs="Arial"/>
-          <w:sz w:val="18"/>
-          <w:szCs w:val="18"/>
-        </w:rPr>
-        <w:t>Su grá</w:t>
-      </w:r>
-      <w:r>
-        <w:rPr>
-          <w:rFonts w:ascii="Arial" w:hAnsi="Arial" w:cs="Arial"/>
-          <w:sz w:val="18"/>
-          <w:szCs w:val="18"/>
-        </w:rPr>
-        <w:t xml:space="preserve">fica en el plano cartesiano siempre </w:t>
-      </w:r>
-      <w:r>
-        <w:rPr>
-          <w:rFonts w:ascii="Arial" w:hAnsi="Arial" w:cs="Arial"/>
-          <w:sz w:val="18"/>
-          <w:szCs w:val="18"/>
-        </w:rPr>
-        <w:t>es una recta horizontal</w:t>
-      </w:r>
-    </w:p>
-    <w:p>
-      <w:pPr>
-        <w:rPr>
-          <w:rFonts w:ascii="Arial" w:hAnsi="Arial" w:cs="Arial"/>
-          <w:sz w:val="18"/>
-          <w:szCs w:val="18"/>
-        </w:rPr>
-      </w:pPr>
-    </w:p>
-    <w:p>
-      <w:pPr>
-        <w:rPr>
-          <w:rFonts w:ascii="Arial" w:hAnsi="Arial" w:cs="Arial"/>
-          <w:b/>
-          <w:sz w:val="18"/>
-          <w:szCs w:val="18"/>
-        </w:rPr>
-      </w:pPr>
-      <w:r>
-        <w:rPr>
-          <w:rFonts w:ascii="Arial" w:hAnsi="Arial" w:cs="Arial"/>
-          <w:sz w:val="18"/>
-          <w:szCs w:val="18"/>
-        </w:rPr>
-        <w:t xml:space="preserve">La imagen es la representación gráfica de la función </w:t>
-      </w:r>
-      <w:commentRangeStart w:id="33"/>
-      <w:r>
-        <w:rPr>
-          <w:rFonts w:ascii="Arial" w:hAnsi="Arial" w:cs="Arial"/>
-          <w:strike/>
-          <w:sz w:val="18"/>
-          <w:szCs w:val="18"/>
-        </w:rPr>
-        <w:t>es la función</w:t>
-      </w:r>
-      <w:commentRangeEnd w:id="33"/>
-      <w:r>
-        <w:rPr>
-          <w:rStyle w:val="Refdecomentario"/>
-        </w:rPr>
-        <w:commentReference w:id="33"/>
-      </w:r>
-      <w:r>
-        <w:rPr>
-          <w:rFonts w:ascii="Arial" w:hAnsi="Arial" w:cs="Arial"/>
-          <w:sz w:val="18"/>
-          <w:szCs w:val="18"/>
-        </w:rPr>
-        <w:t xml:space="preserve"> constante  </w:t>
-      </w:r>
-      <m:oMath>
-        <m:r>
-          <m:rPr>
-            <m:sty m:val="p"/>
-          </m:rPr>
-          <w:rPr>
-            <w:rFonts w:ascii="Cambria Math" w:hAnsi="Cambria Math" w:cs="Arial"/>
-            <w:sz w:val="18"/>
-            <w:szCs w:val="18"/>
-          </w:rPr>
-          <w:br/>
-        </m:r>
-      </m:oMath>
-      <m:oMathPara>
-        <m:oMath>
-          <m:r>
-            <m:rPr>
-              <m:sty m:val="bi"/>
-            </m:rPr>
-            <w:rPr>
-              <w:rFonts w:ascii="Cambria Math" w:hAnsi="Cambria Math" w:cs="Arial"/>
-              <w:sz w:val="18"/>
-              <w:szCs w:val="18"/>
-            </w:rPr>
-            <m:t>f</m:t>
-          </m:r>
-          <m:d>
-            <m:dPr>
-              <m:ctrlPr>
-                <w:rPr>
-                  <w:rFonts w:ascii="Cambria Math" w:hAnsi="Cambria Math" w:cs="Arial"/>
-                  <w:b/>
-                  <w:i/>
-                  <w:sz w:val="18"/>
-                  <w:szCs w:val="18"/>
-                </w:rPr>
-              </m:ctrlPr>
-            </m:dPr>
-            <m:e>
-              <m:r>
-                <m:rPr>
-                  <m:sty m:val="bi"/>
-                </m:rPr>
-                <w:rPr>
-                  <w:rFonts w:ascii="Cambria Math" w:hAnsi="Cambria Math" w:cs="Arial"/>
-                  <w:sz w:val="18"/>
-                  <w:szCs w:val="18"/>
-                </w:rPr>
-                <m:t>x</m:t>
-              </m:r>
-            </m:e>
-          </m:d>
-          <m:r>
-            <m:rPr>
-              <m:sty m:val="bi"/>
-            </m:rPr>
-            <w:rPr>
-              <w:rFonts w:ascii="Cambria Math" w:hAnsi="Cambria Math" w:cs="Arial"/>
-              <w:sz w:val="18"/>
-              <w:szCs w:val="18"/>
-            </w:rPr>
-            <m:t>=-2</m:t>
-          </m:r>
-        </m:oMath>
-      </m:oMathPara>
-    </w:p>
-    <w:p>
-      <w:pPr>
-        <w:rPr>
-          <w:rFonts w:ascii="Arial" w:hAnsi="Arial" w:cs="Arial"/>
-          <w:sz w:val="18"/>
-          <w:szCs w:val="18"/>
-        </w:rPr>
-      </w:pPr>
-    </w:p>
-    <w:p>
-      <w:pPr>
-        <w:rPr>
-          <w:rFonts w:ascii="Arial" w:hAnsi="Arial"/>
-          <w:sz w:val="18"/>
-          <w:szCs w:val="18"/>
-        </w:rPr>
-      </w:pPr>
-      <w:r>
-        <w:rPr>
-          <w:rFonts w:ascii="Arial" w:hAnsi="Arial"/>
-          <w:b/>
-          <w:color w:val="FF0000"/>
-          <w:sz w:val="18"/>
-          <w:szCs w:val="18"/>
-        </w:rPr>
-        <w:t>*</w:t>
-      </w:r>
-      <w:r>
-        <w:rPr>
-          <w:rFonts w:ascii="Arial" w:hAnsi="Arial"/>
-          <w:sz w:val="18"/>
-          <w:szCs w:val="18"/>
-        </w:rPr>
-        <w:t xml:space="preserve"> </w:t>
-      </w:r>
-      <w:r>
-        <w:rPr>
-          <w:rFonts w:ascii="Arial" w:hAnsi="Arial"/>
-          <w:sz w:val="18"/>
-          <w:szCs w:val="18"/>
-          <w:highlight w:val="green"/>
-        </w:rPr>
-        <w:t>Imagen 1 de</w:t>
-      </w:r>
-      <w:r>
-        <w:rPr>
-          <w:rFonts w:ascii="Arial" w:hAnsi="Arial"/>
-          <w:sz w:val="18"/>
-          <w:szCs w:val="18"/>
-          <w:highlight w:val="green"/>
-        </w:rPr>
-        <w:t xml:space="preserve"> </w:t>
-      </w:r>
-      <w:r>
-        <w:rPr>
-          <w:rFonts w:ascii="Arial" w:hAnsi="Arial"/>
-          <w:sz w:val="18"/>
-          <w:szCs w:val="18"/>
-          <w:highlight w:val="green"/>
-        </w:rPr>
-        <w:t>ficha</w:t>
-      </w:r>
-      <w:r>
-        <w:rPr>
-          <w:rFonts w:ascii="Arial" w:hAnsi="Arial"/>
-          <w:sz w:val="18"/>
-          <w:szCs w:val="18"/>
-          <w:highlight w:val="green"/>
-        </w:rPr>
-        <w:t>:</w:t>
-      </w:r>
-    </w:p>
-    <w:p>
-      <w:pPr>
-        <w:rPr>
-          <w:rFonts w:ascii="Arial" w:hAnsi="Arial" w:cs="Arial"/>
-          <w:sz w:val="18"/>
-          <w:szCs w:val="18"/>
-        </w:rPr>
-      </w:pPr>
-      <w:r>
-        <w:rPr>
-          <w:rFonts w:ascii="Arial" w:hAnsi="Arial"/>
-          <w:b/>
-          <w:color w:val="FF0000"/>
-          <w:sz w:val="18"/>
-          <w:szCs w:val="18"/>
-        </w:rPr>
-        <w:t>*</w:t>
-      </w:r>
-      <w:r>
-        <w:rPr>
-          <w:rFonts w:ascii="Arial" w:hAnsi="Arial"/>
-          <w:sz w:val="18"/>
-          <w:szCs w:val="18"/>
-        </w:rPr>
-        <w:t xml:space="preserve"> </w:t>
-      </w:r>
-      <w:r>
-        <w:rPr>
-          <w:rFonts w:ascii="Arial" w:hAnsi="Arial" w:cs="Arial"/>
-          <w:sz w:val="18"/>
-          <w:szCs w:val="18"/>
-          <w:highlight w:val="yellow"/>
-        </w:rPr>
-        <w:t>Nombre de archivo Shutterstock o descripción de ilustración a crear</w:t>
-      </w:r>
-    </w:p>
-    <w:p>
-      <w:pPr>
-        <w:rPr>
-          <w:rFonts w:ascii="Arial" w:hAnsi="Arial" w:cs="Arial"/>
-          <w:sz w:val="18"/>
-          <w:szCs w:val="18"/>
-        </w:rPr>
-      </w:pPr>
-      <w:r>
-        <w:rPr>
-          <w:rFonts w:ascii="Arial" w:hAnsi="Arial" w:cs="Arial"/>
-          <w:noProof/>
-          <w:sz w:val="18"/>
-          <w:szCs w:val="18"/>
-          <w:lang w:val="es-CO" w:eastAsia="es-CO"/>
-        </w:rPr>
-        <w:drawing>
-          <wp:inline distT="0" distB="0" distL="0" distR="0" wp14:anchorId="69934BF9" wp14:editId="4E803735">
-            <wp:extent cx="2209800" cy="1794510"/>
-            <wp:effectExtent l="0" t="0" r="0" b="8890"/>
-            <wp:docPr id="47" name="Imagen 25"/>
-            <wp:cNvGraphicFramePr>
-              <a:graphicFrameLocks xmlns:a="http://schemas.openxmlformats.org/drawingml/2006/main" noChangeAspect="1"/>
-            </wp:cNvGraphicFramePr>
-            <a:graphic xmlns:a="http://schemas.openxmlformats.org/drawingml/2006/main">
-              <a:graphicData uri="http://schemas.openxmlformats.org/drawingml/2006/picture">
-                <pic:pic xmlns:pic="http://schemas.openxmlformats.org/drawingml/2006/picture">
-                  <pic:nvPicPr>
-                    <pic:cNvPr id="0" name="Picture 25"/>
-                    <pic:cNvPicPr>
-                      <a:picLocks noChangeAspect="1" noChangeArrowheads="1"/>
-                    </pic:cNvPicPr>
-                  </pic:nvPicPr>
-                  <pic:blipFill>
-                    <a:blip r:embed="rId8">
-                      <a:extLst>
-                        <a:ext uri="{28A0092B-C50C-407E-A947-70E740481C1C}">
-                          <a14:useLocalDpi xmlns:a14="http://schemas.microsoft.com/office/drawing/2010/main" val="0"/>
-                        </a:ext>
-                      </a:extLst>
-                    </a:blip>
-                    <a:srcRect/>
-                    <a:stretch>
-                      <a:fillRect/>
-                    </a:stretch>
-                  </pic:blipFill>
-                  <pic:spPr bwMode="auto">
-                    <a:xfrm>
-                      <a:off x="0" y="0"/>
-                      <a:ext cx="2209800" cy="1794510"/>
-                    </a:xfrm>
-                    <a:prstGeom prst="rect">
-                      <a:avLst/>
-                    </a:prstGeom>
-                    <a:noFill/>
-                    <a:ln>
-                      <a:noFill/>
-                    </a:ln>
-                  </pic:spPr>
-                </pic:pic>
-              </a:graphicData>
-            </a:graphic>
-          </wp:inline>
-        </w:drawing>
-      </w:r>
-    </w:p>
-    <w:p>
-      <w:pPr>
-        <w:rPr>
-          <w:rFonts w:ascii="Arial" w:hAnsi="Arial" w:cs="Arial"/>
-          <w:sz w:val="18"/>
-          <w:szCs w:val="18"/>
-        </w:rPr>
-      </w:pPr>
-    </w:p>
-    <w:p>
-      <w:pPr>
-        <w:rPr>
-          <w:rFonts w:ascii="Arial" w:hAnsi="Arial" w:cs="Arial"/>
-          <w:sz w:val="18"/>
-          <w:szCs w:val="18"/>
-        </w:rPr>
-      </w:pPr>
-    </w:p>
-    <w:p>
-      <w:pPr>
-        <w:rPr>
-          <w:rFonts w:ascii="Arial" w:hAnsi="Arial" w:cs="Arial"/>
-          <w:sz w:val="18"/>
-          <w:szCs w:val="18"/>
-        </w:rPr>
-      </w:pPr>
-    </w:p>
-    <w:p>
-      <w:pPr>
-        <w:shd w:val="clear" w:color="auto" w:fill="FF99CC"/>
-        <w:jc w:val="center"/>
-        <w:rPr>
-          <w:rFonts w:ascii="Arial" w:hAnsi="Arial"/>
-          <w:b/>
-          <w:sz w:val="16"/>
-          <w:szCs w:val="16"/>
-        </w:rPr>
-      </w:pPr>
-      <w:r>
-        <w:rPr>
-          <w:rFonts w:ascii="Arial" w:hAnsi="Arial"/>
-          <w:b/>
-          <w:sz w:val="16"/>
-          <w:szCs w:val="16"/>
-        </w:rPr>
-        <w:t xml:space="preserve">SUB </w:t>
-      </w:r>
-      <w:r>
-        <w:rPr>
-          <w:rFonts w:ascii="Arial" w:hAnsi="Arial"/>
-          <w:b/>
-          <w:sz w:val="16"/>
-          <w:szCs w:val="16"/>
-        </w:rPr>
-        <w:t xml:space="preserve">IMAGEN </w:t>
-      </w:r>
-      <w:r>
-        <w:rPr>
-          <w:rFonts w:ascii="Arial" w:hAnsi="Arial"/>
-          <w:sz w:val="16"/>
-          <w:szCs w:val="16"/>
-        </w:rPr>
-        <w:t>2</w:t>
-      </w:r>
-      <w:r>
-        <w:rPr>
-          <w:rFonts w:ascii="Arial" w:hAnsi="Arial"/>
-          <w:sz w:val="16"/>
-          <w:szCs w:val="16"/>
-        </w:rPr>
-        <w:t xml:space="preserve"> DEL </w:t>
-      </w:r>
-      <w:r>
-        <w:rPr>
-          <w:rFonts w:ascii="Arial" w:hAnsi="Arial"/>
-          <w:sz w:val="16"/>
-          <w:szCs w:val="16"/>
-        </w:rPr>
-        <w:t>SUBMENÚ</w:t>
-      </w:r>
-    </w:p>
-    <w:p>
-      <w:pPr>
-        <w:rPr>
-          <w:rFonts w:ascii="Arial" w:hAnsi="Arial"/>
-          <w:sz w:val="18"/>
-          <w:szCs w:val="18"/>
-        </w:rPr>
-      </w:pPr>
-      <w:r>
-        <w:rPr>
-          <w:rFonts w:ascii="Arial" w:hAnsi="Arial"/>
-          <w:b/>
-          <w:color w:val="FF0000"/>
-          <w:sz w:val="18"/>
-          <w:szCs w:val="18"/>
-        </w:rPr>
-        <w:t>*</w:t>
-      </w:r>
-      <w:r>
-        <w:rPr>
-          <w:rFonts w:ascii="Arial" w:hAnsi="Arial"/>
-          <w:sz w:val="18"/>
-          <w:szCs w:val="18"/>
-        </w:rPr>
-        <w:t xml:space="preserve"> </w:t>
-      </w:r>
-      <w:r>
-        <w:rPr>
-          <w:rFonts w:ascii="Arial" w:hAnsi="Arial"/>
-          <w:sz w:val="18"/>
-          <w:szCs w:val="18"/>
-          <w:highlight w:val="green"/>
-        </w:rPr>
-        <w:t xml:space="preserve">Sub Imagen </w:t>
-      </w:r>
-      <w:r>
-        <w:rPr>
-          <w:rFonts w:ascii="Arial" w:hAnsi="Arial"/>
-          <w:sz w:val="18"/>
-          <w:szCs w:val="18"/>
-          <w:highlight w:val="green"/>
-        </w:rPr>
-        <w:t xml:space="preserve">del </w:t>
-      </w:r>
-      <w:r>
-        <w:rPr>
-          <w:rFonts w:ascii="Arial" w:hAnsi="Arial"/>
-          <w:sz w:val="18"/>
-          <w:szCs w:val="18"/>
-          <w:highlight w:val="green"/>
-        </w:rPr>
-        <w:t>sub</w:t>
-      </w:r>
-      <w:r>
-        <w:rPr>
-          <w:rFonts w:ascii="Arial" w:hAnsi="Arial"/>
-          <w:sz w:val="18"/>
-          <w:szCs w:val="18"/>
-          <w:highlight w:val="green"/>
-        </w:rPr>
-        <w:t>menú</w:t>
-      </w:r>
-      <w:r>
-        <w:rPr>
-          <w:rFonts w:ascii="Arial" w:hAnsi="Arial"/>
-          <w:sz w:val="18"/>
-          <w:szCs w:val="18"/>
-          <w:highlight w:val="green"/>
-        </w:rPr>
-        <w:t>:</w:t>
-      </w:r>
-    </w:p>
-    <w:p>
-      <w:pPr>
-        <w:rPr>
-          <w:rFonts w:ascii="Arial" w:hAnsi="Arial" w:cs="Arial"/>
-          <w:sz w:val="18"/>
-          <w:szCs w:val="18"/>
-        </w:rPr>
-      </w:pPr>
-      <w:r>
-        <w:rPr>
-          <w:rFonts w:ascii="Arial" w:hAnsi="Arial"/>
-          <w:b/>
-          <w:color w:val="FF0000"/>
-          <w:sz w:val="18"/>
-          <w:szCs w:val="18"/>
-        </w:rPr>
-        <w:t>*</w:t>
-      </w:r>
-      <w:r>
-        <w:rPr>
-          <w:rFonts w:ascii="Arial" w:hAnsi="Arial"/>
-          <w:sz w:val="18"/>
-          <w:szCs w:val="18"/>
-        </w:rPr>
-        <w:t xml:space="preserve"> </w:t>
-      </w:r>
-      <w:r>
-        <w:rPr>
-          <w:rFonts w:ascii="Arial" w:hAnsi="Arial" w:cs="Arial"/>
-          <w:sz w:val="18"/>
-          <w:szCs w:val="18"/>
-          <w:highlight w:val="yellow"/>
-        </w:rPr>
-        <w:t>Nombre de archivo Shutterstock o descripción de ilustración a crear</w:t>
-      </w:r>
-    </w:p>
-    <w:p>
-      <w:pPr>
-        <w:rPr>
-          <w:rFonts w:ascii="Arial" w:hAnsi="Arial" w:cs="Arial"/>
-          <w:sz w:val="18"/>
-          <w:szCs w:val="18"/>
-        </w:rPr>
-      </w:pPr>
-      <w:r>
-        <w:rPr>
-          <w:rFonts w:ascii="Arial" w:hAnsi="Arial" w:cs="Arial"/>
-          <w:noProof/>
-          <w:sz w:val="18"/>
-          <w:szCs w:val="18"/>
-          <w:lang w:val="es-CO" w:eastAsia="es-CO"/>
-        </w:rPr>
-        <w:drawing>
-          <wp:anchor distT="0" distB="0" distL="114300" distR="114300" simplePos="0" relativeHeight="251658240" behindDoc="0" locked="0" layoutInCell="1" allowOverlap="1" wp14:anchorId="48DDD3F4" wp14:editId="38B3A101">
-            <wp:simplePos x="718056" y="718056"/>
-            <wp:positionH relativeFrom="column">
-              <wp:align>left</wp:align>
-            </wp:positionH>
-            <wp:positionV relativeFrom="paragraph">
-              <wp:align>top</wp:align>
-            </wp:positionV>
-            <wp:extent cx="1609578" cy="1307088"/>
-            <wp:effectExtent l="0" t="0" r="0" b="7620"/>
-            <wp:wrapSquare wrapText="bothSides"/>
-            <wp:docPr id="42" name="Imagen 7"/>
-            <wp:cNvGraphicFramePr>
-              <a:graphicFrameLocks xmlns:a="http://schemas.openxmlformats.org/drawingml/2006/main" noChangeAspect="1"/>
-            </wp:cNvGraphicFramePr>
-            <a:graphic xmlns:a="http://schemas.openxmlformats.org/drawingml/2006/main">
-              <a:graphicData uri="http://schemas.openxmlformats.org/drawingml/2006/picture">
-                <pic:pic xmlns:pic="http://schemas.openxmlformats.org/drawingml/2006/picture">
-                  <pic:nvPicPr>
-                    <pic:cNvPr id="0" name="Picture 7"/>
-                    <pic:cNvPicPr>
-                      <a:picLocks noChangeAspect="1" noChangeArrowheads="1"/>
-                    </pic:cNvPicPr>
-                  </pic:nvPicPr>
-                  <pic:blipFill>
-                    <a:blip r:embed="rId9">
-                      <a:extLst>
-                        <a:ext uri="{28A0092B-C50C-407E-A947-70E740481C1C}">
-                          <a14:useLocalDpi xmlns:a14="http://schemas.microsoft.com/office/drawing/2010/main" val="0"/>
-                        </a:ext>
-                      </a:extLst>
-                    </a:blip>
-                    <a:srcRect/>
-                    <a:stretch>
-                      <a:fillRect/>
-                    </a:stretch>
-                  </pic:blipFill>
-                  <pic:spPr bwMode="auto">
-                    <a:xfrm>
-                      <a:off x="0" y="0"/>
-                      <a:ext cx="1609578" cy="1307088"/>
-                    </a:xfrm>
-                    <a:prstGeom prst="rect">
-                      <a:avLst/>
-                    </a:prstGeom>
-                    <a:noFill/>
-                    <a:ln>
-                      <a:noFill/>
-                    </a:ln>
-                  </pic:spPr>
-                </pic:pic>
-              </a:graphicData>
-            </a:graphic>
-          </wp:anchor>
-        </w:drawing>
-      </w:r>
-      <w:r>
-        <w:rPr>
-          <w:rFonts w:ascii="Arial" w:hAnsi="Arial" w:cs="Arial"/>
-          <w:sz w:val="18"/>
-          <w:szCs w:val="18"/>
-        </w:rPr>
-        <w:br w:type="textWrapping" w:clear="all"/>
-      </w:r>
-    </w:p>
-    <w:p>
-      <w:pPr>
-        <w:rPr>
-          <w:rFonts w:ascii="Arial" w:hAnsi="Arial" w:cs="Arial"/>
-          <w:sz w:val="18"/>
-          <w:szCs w:val="18"/>
-        </w:rPr>
-      </w:pPr>
-    </w:p>
-    <w:p>
-      <w:pPr>
-        <w:rPr>
-          <w:rFonts w:ascii="Arial" w:hAnsi="Arial"/>
-          <w:sz w:val="18"/>
-          <w:szCs w:val="18"/>
-        </w:rPr>
-      </w:pPr>
-      <w:r>
-        <w:rPr>
-          <w:rFonts w:ascii="Arial" w:hAnsi="Arial"/>
-          <w:sz w:val="18"/>
-          <w:szCs w:val="18"/>
-          <w:highlight w:val="yellow"/>
-        </w:rPr>
-        <w:t>OPCIONAL Pie de imagen</w:t>
-      </w:r>
-      <w:r>
-        <w:rPr>
-          <w:rFonts w:ascii="Arial" w:hAnsi="Arial"/>
-          <w:sz w:val="18"/>
-          <w:szCs w:val="18"/>
-          <w:highlight w:val="yellow"/>
-        </w:rPr>
-        <w:t xml:space="preserve"> (</w:t>
-      </w:r>
-      <w:r>
-        <w:rPr>
-          <w:rFonts w:ascii="Arial" w:hAnsi="Arial"/>
-          <w:b/>
-          <w:sz w:val="18"/>
-          <w:szCs w:val="18"/>
-          <w:highlight w:val="yellow"/>
-        </w:rPr>
-        <w:t>48</w:t>
-      </w:r>
-      <w:r>
-        <w:rPr>
-          <w:rFonts w:ascii="Arial" w:hAnsi="Arial"/>
-          <w:sz w:val="18"/>
-          <w:szCs w:val="18"/>
-          <w:highlight w:val="yellow"/>
-        </w:rPr>
-        <w:t xml:space="preserve"> caracteres máx., se puede usar cursivas)</w:t>
-      </w:r>
-      <w:r>
-        <w:rPr>
-          <w:rFonts w:ascii="Arial" w:hAnsi="Arial"/>
-          <w:sz w:val="18"/>
-          <w:szCs w:val="18"/>
-        </w:rPr>
-        <w:t xml:space="preserve"> Funciones lineales</w:t>
-      </w:r>
-    </w:p>
-    <w:p>
-      <w:pPr>
-        <w:rPr>
-          <w:rFonts w:ascii="Arial" w:hAnsi="Arial" w:cs="Arial"/>
-          <w:sz w:val="18"/>
-          <w:szCs w:val="18"/>
-        </w:rPr>
-      </w:pPr>
-    </w:p>
-    <w:p>
-      <w:pPr>
-        <w:rPr>
-          <w:rFonts w:ascii="Arial" w:hAnsi="Arial" w:cs="Arial"/>
-          <w:sz w:val="18"/>
-          <w:szCs w:val="18"/>
-        </w:rPr>
-      </w:pPr>
-    </w:p>
-    <w:p>
-      <w:pPr>
-        <w:ind w:left="142" w:hanging="142"/>
-        <w:rPr>
-          <w:rFonts w:ascii="Arial" w:hAnsi="Arial"/>
-          <w:i/>
-          <w:color w:val="0000FF"/>
-          <w:sz w:val="16"/>
-          <w:szCs w:val="16"/>
-        </w:rPr>
-      </w:pPr>
-      <w:r>
-        <w:rPr>
-          <w:rFonts w:ascii="Arial" w:hAnsi="Arial"/>
-          <w:b/>
-          <w:color w:val="FF0000"/>
-          <w:sz w:val="18"/>
-          <w:szCs w:val="18"/>
-        </w:rPr>
-        <w:t>*</w:t>
-      </w:r>
-      <w:r>
-        <w:rPr>
-          <w:rFonts w:ascii="Arial" w:hAnsi="Arial"/>
-          <w:sz w:val="18"/>
-          <w:szCs w:val="18"/>
-        </w:rPr>
-        <w:t xml:space="preserve"> </w:t>
-      </w:r>
-      <w:r>
-        <w:rPr>
-          <w:rFonts w:ascii="Arial" w:hAnsi="Arial"/>
-          <w:sz w:val="18"/>
-          <w:szCs w:val="18"/>
-          <w:highlight w:val="green"/>
-        </w:rPr>
-        <w:t>Número de fichas del Sub Imagen (</w:t>
-      </w:r>
-      <w:r>
-        <w:rPr>
-          <w:rFonts w:ascii="Arial" w:hAnsi="Arial"/>
-          <w:b/>
-          <w:sz w:val="18"/>
-          <w:szCs w:val="18"/>
-          <w:highlight w:val="green"/>
-        </w:rPr>
-        <w:t>mín. 1 – máx. 6</w:t>
-      </w:r>
-      <w:r>
-        <w:rPr>
-          <w:rFonts w:ascii="Arial" w:hAnsi="Arial"/>
-          <w:sz w:val="18"/>
-          <w:szCs w:val="18"/>
-          <w:highlight w:val="green"/>
-        </w:rPr>
-        <w:t>)</w:t>
-      </w:r>
-      <w:r>
-        <w:rPr>
-          <w:rFonts w:ascii="Arial" w:hAnsi="Arial"/>
-          <w:sz w:val="18"/>
-          <w:szCs w:val="18"/>
-        </w:rPr>
-        <w:t xml:space="preserve"> </w:t>
-      </w:r>
-      <w:r>
-        <w:rPr>
-          <w:rFonts w:ascii="Arial" w:hAnsi="Arial"/>
-          <w:color w:val="0000FF"/>
-          <w:sz w:val="16"/>
-          <w:szCs w:val="16"/>
-        </w:rPr>
-        <w:t xml:space="preserve">PARA CADA </w:t>
-      </w:r>
-      <w:r>
-        <w:rPr>
-          <w:rFonts w:ascii="Arial" w:hAnsi="Arial"/>
-          <w:color w:val="0000FF"/>
-          <w:sz w:val="16"/>
-          <w:szCs w:val="16"/>
-        </w:rPr>
-        <w:t xml:space="preserve">FICHA </w:t>
-      </w:r>
-      <w:r>
-        <w:rPr>
-          <w:rFonts w:ascii="Arial" w:hAnsi="Arial"/>
-          <w:color w:val="0000FF"/>
-          <w:sz w:val="16"/>
-          <w:szCs w:val="16"/>
-        </w:rPr>
-        <w:t xml:space="preserve">DE ESTE INCISO COPIA </w:t>
-      </w:r>
-      <w:r>
-        <w:rPr>
-          <w:rFonts w:ascii="Arial" w:hAnsi="Arial"/>
-          <w:color w:val="0000FF"/>
-          <w:sz w:val="16"/>
-          <w:szCs w:val="16"/>
-        </w:rPr>
-        <w:t>EL SIGUIENTE</w:t>
-      </w:r>
-      <w:r>
-        <w:rPr>
-          <w:rFonts w:ascii="Arial" w:hAnsi="Arial"/>
-          <w:color w:val="0000FF"/>
-          <w:sz w:val="16"/>
-          <w:szCs w:val="16"/>
-        </w:rPr>
-        <w:t xml:space="preserve"> </w:t>
-      </w:r>
-      <w:r>
-        <w:rPr>
-          <w:rFonts w:ascii="Arial" w:hAnsi="Arial"/>
-          <w:color w:val="0000FF"/>
-          <w:sz w:val="16"/>
-          <w:szCs w:val="16"/>
-        </w:rPr>
-        <w:t>BLOQUE</w:t>
-      </w:r>
-      <w:r>
-        <w:rPr>
-          <w:rFonts w:ascii="Arial" w:hAnsi="Arial"/>
-          <w:color w:val="0000FF"/>
-          <w:sz w:val="16"/>
-          <w:szCs w:val="16"/>
-        </w:rPr>
-        <w:t xml:space="preserve"> </w:t>
-      </w:r>
-      <w:r>
-        <w:rPr>
-          <w:rFonts w:ascii="Arial" w:hAnsi="Arial"/>
-          <w:i/>
-          <w:color w:val="0000FF"/>
-          <w:sz w:val="16"/>
-          <w:szCs w:val="16"/>
-        </w:rPr>
-        <w:t>FICHA #</w:t>
-      </w:r>
-      <w:r>
-        <w:rPr>
-          <w:rFonts w:ascii="Arial" w:hAnsi="Arial"/>
-          <w:i/>
-          <w:color w:val="0000FF"/>
-          <w:sz w:val="16"/>
-          <w:szCs w:val="16"/>
-        </w:rPr>
-        <w:t>...</w:t>
-      </w:r>
-    </w:p>
-    <w:p>
-      <w:pPr>
-        <w:ind w:left="142" w:hanging="142"/>
-        <w:rPr>
-          <w:rFonts w:ascii="Arial" w:hAnsi="Arial" w:cs="Arial"/>
-          <w:sz w:val="18"/>
-          <w:szCs w:val="18"/>
-        </w:rPr>
-      </w:pPr>
-    </w:p>
-    <w:p>
-      <w:pPr>
-        <w:ind w:left="142" w:hanging="142"/>
-        <w:rPr>
-          <w:rFonts w:ascii="Arial" w:hAnsi="Arial" w:cs="Arial"/>
-          <w:sz w:val="18"/>
-          <w:szCs w:val="18"/>
-        </w:rPr>
-      </w:pPr>
-      <w:r>
-        <w:rPr>
-          <w:rFonts w:ascii="Arial" w:hAnsi="Arial" w:cs="Arial"/>
-          <w:sz w:val="18"/>
-          <w:szCs w:val="18"/>
-        </w:rPr>
-        <w:t>3</w:t>
-      </w:r>
-    </w:p>
-    <w:p>
-      <w:pPr>
-        <w:rPr>
-          <w:rFonts w:ascii="Arial" w:hAnsi="Arial" w:cs="Arial"/>
-          <w:sz w:val="18"/>
-          <w:szCs w:val="18"/>
-        </w:rPr>
-      </w:pPr>
-    </w:p>
-    <w:p>
-      <w:pPr>
-        <w:rPr>
-          <w:rFonts w:ascii="Arial" w:hAnsi="Arial" w:cs="Arial"/>
-          <w:sz w:val="18"/>
-          <w:szCs w:val="18"/>
-        </w:rPr>
-      </w:pPr>
-    </w:p>
-    <w:p>
-      <w:pPr>
-        <w:shd w:val="clear" w:color="auto" w:fill="CC99FF"/>
-        <w:jc w:val="center"/>
-        <w:rPr>
-          <w:rFonts w:ascii="Arial" w:hAnsi="Arial"/>
-          <w:b/>
-          <w:sz w:val="16"/>
-          <w:szCs w:val="16"/>
-        </w:rPr>
-      </w:pPr>
-      <w:r>
-        <w:rPr>
-          <w:rFonts w:ascii="Arial" w:hAnsi="Arial"/>
-          <w:b/>
-          <w:sz w:val="16"/>
-          <w:szCs w:val="16"/>
-        </w:rPr>
-        <w:t xml:space="preserve">FICHA </w:t>
-      </w:r>
-      <w:r>
-        <w:rPr>
-          <w:rFonts w:ascii="Arial" w:hAnsi="Arial"/>
-          <w:sz w:val="16"/>
-          <w:szCs w:val="16"/>
-        </w:rPr>
-        <w:t xml:space="preserve">1 DE </w:t>
-      </w:r>
-      <w:r>
-        <w:rPr>
-          <w:rFonts w:ascii="Arial" w:hAnsi="Arial"/>
-          <w:sz w:val="16"/>
-          <w:szCs w:val="16"/>
-        </w:rPr>
-        <w:t>SUB</w:t>
-      </w:r>
-      <w:r>
-        <w:rPr>
-          <w:rFonts w:ascii="Arial" w:hAnsi="Arial"/>
-          <w:sz w:val="16"/>
-          <w:szCs w:val="16"/>
-        </w:rPr>
-        <w:t xml:space="preserve"> </w:t>
-      </w:r>
-      <w:r>
-        <w:rPr>
-          <w:rFonts w:ascii="Arial" w:hAnsi="Arial"/>
-          <w:sz w:val="16"/>
-          <w:szCs w:val="16"/>
-        </w:rPr>
-        <w:t xml:space="preserve">IMAGEN </w:t>
-      </w:r>
-      <w:r>
-        <w:rPr>
-          <w:rFonts w:ascii="Arial" w:hAnsi="Arial"/>
-          <w:sz w:val="16"/>
-          <w:szCs w:val="16"/>
-        </w:rPr>
-        <w:t>2</w:t>
-      </w:r>
-    </w:p>
-    <w:p>
-      <w:pPr>
-        <w:rPr>
-          <w:rFonts w:ascii="Arial" w:hAnsi="Arial"/>
-          <w:sz w:val="18"/>
-          <w:szCs w:val="18"/>
-        </w:rPr>
-      </w:pPr>
-      <w:r>
-        <w:rPr>
-          <w:rFonts w:ascii="Arial" w:hAnsi="Arial"/>
-          <w:b/>
-          <w:color w:val="FF0000"/>
-          <w:sz w:val="18"/>
-          <w:szCs w:val="18"/>
-        </w:rPr>
-        <w:t>*</w:t>
-      </w:r>
-      <w:r>
-        <w:rPr>
-          <w:rFonts w:ascii="Arial" w:hAnsi="Arial"/>
-          <w:sz w:val="18"/>
-          <w:szCs w:val="18"/>
-        </w:rPr>
-        <w:t xml:space="preserve"> </w:t>
-      </w:r>
-      <w:r>
-        <w:rPr>
-          <w:rFonts w:ascii="Arial" w:hAnsi="Arial"/>
-          <w:sz w:val="18"/>
-          <w:szCs w:val="18"/>
-          <w:highlight w:val="green"/>
-        </w:rPr>
-        <w:t>Título de la ficha (</w:t>
-      </w:r>
-      <w:r>
-        <w:rPr>
-          <w:rFonts w:ascii="Arial" w:hAnsi="Arial"/>
-          <w:b/>
-          <w:sz w:val="18"/>
-          <w:szCs w:val="18"/>
-          <w:highlight w:val="green"/>
-        </w:rPr>
-        <w:t>58</w:t>
-      </w:r>
-      <w:r>
-        <w:rPr>
-          <w:rFonts w:ascii="Arial" w:hAnsi="Arial"/>
-          <w:sz w:val="18"/>
-          <w:szCs w:val="18"/>
-          <w:highlight w:val="green"/>
-        </w:rPr>
-        <w:t xml:space="preserve"> caracteres máximo)</w:t>
-      </w:r>
-    </w:p>
-    <w:p>
-      <w:pPr>
-        <w:rPr>
-          <w:rFonts w:ascii="Arial" w:hAnsi="Arial" w:cs="Arial"/>
-          <w:sz w:val="18"/>
-          <w:szCs w:val="18"/>
-        </w:rPr>
-      </w:pPr>
-      <w:r>
-        <w:rPr>
-          <w:rFonts w:ascii="Arial" w:hAnsi="Arial" w:cs="Arial"/>
-          <w:sz w:val="18"/>
-          <w:szCs w:val="18"/>
-        </w:rPr>
-        <w:t>Funciones l</w:t>
-      </w:r>
-      <w:r>
-        <w:rPr>
-          <w:rFonts w:ascii="Arial" w:hAnsi="Arial" w:cs="Arial"/>
-          <w:sz w:val="18"/>
-          <w:szCs w:val="18"/>
-        </w:rPr>
-        <w:t>ineales</w:t>
-      </w:r>
-    </w:p>
-    <w:p>
-      <w:pPr>
-        <w:rPr>
-          <w:rFonts w:ascii="Arial" w:hAnsi="Arial" w:cs="Arial"/>
-          <w:sz w:val="18"/>
-          <w:szCs w:val="18"/>
-        </w:rPr>
-      </w:pPr>
-    </w:p>
-    <w:p>
-      <w:pPr>
-        <w:rPr>
-          <w:rFonts w:ascii="Arial" w:hAnsi="Arial"/>
-          <w:sz w:val="18"/>
-          <w:szCs w:val="18"/>
-        </w:rPr>
-      </w:pPr>
-      <w:r>
-        <w:rPr>
-          <w:rFonts w:ascii="Arial" w:hAnsi="Arial"/>
-          <w:b/>
-          <w:color w:val="FF0000"/>
-          <w:sz w:val="18"/>
-          <w:szCs w:val="18"/>
-        </w:rPr>
-        <w:t>*</w:t>
-      </w:r>
-      <w:r>
-        <w:rPr>
-          <w:rFonts w:ascii="Arial" w:hAnsi="Arial"/>
-          <w:sz w:val="18"/>
-          <w:szCs w:val="18"/>
-        </w:rPr>
-        <w:t xml:space="preserve"> </w:t>
-      </w:r>
-      <w:r>
-        <w:rPr>
-          <w:rFonts w:ascii="Arial" w:hAnsi="Arial"/>
-          <w:sz w:val="18"/>
-          <w:szCs w:val="18"/>
-          <w:highlight w:val="green"/>
-        </w:rPr>
-        <w:t>Texto</w:t>
-      </w:r>
-    </w:p>
-    <w:p>
-      <w:pPr>
-        <w:rPr>
-          <w:rFonts w:ascii="Arial" w:hAnsi="Arial" w:cs="Arial"/>
-          <w:sz w:val="18"/>
-          <w:szCs w:val="18"/>
-        </w:rPr>
-      </w:pPr>
-    </w:p>
-    <w:p>
-      <w:pPr>
-        <w:rPr>
-          <w:rFonts w:ascii="Arial" w:hAnsi="Arial" w:cs="Arial"/>
-          <w:sz w:val="18"/>
-          <w:szCs w:val="18"/>
-        </w:rPr>
-      </w:pPr>
-      <w:r>
-        <w:rPr>
-          <w:rFonts w:ascii="Arial" w:hAnsi="Arial" w:cs="Arial"/>
-          <w:sz w:val="18"/>
-          <w:szCs w:val="18"/>
-        </w:rPr>
-        <w:t>Son funciones de la forma</w:t>
-      </w:r>
-      <w:r>
-        <w:rPr>
-          <w:rFonts w:ascii="Arial" w:hAnsi="Arial" w:cs="Arial"/>
-          <w:sz w:val="18"/>
-          <w:szCs w:val="18"/>
-        </w:rPr>
-        <w:t>:</w:t>
-      </w:r>
-    </w:p>
-    <w:p>
-      <w:pPr>
-        <w:rPr>
-          <w:rFonts w:ascii="Arial" w:hAnsi="Arial" w:cs="Arial"/>
-          <w:sz w:val="18"/>
-          <w:szCs w:val="18"/>
-        </w:rPr>
-      </w:pPr>
-    </w:p>
-    <w:p>
-      <w:pPr>
-        <w:rPr>
-          <w:rFonts w:ascii="Arial" w:hAnsi="Arial" w:cs="Arial"/>
-          <w:b/>
-          <w:sz w:val="18"/>
-          <w:szCs w:val="18"/>
-        </w:rPr>
-      </w:pPr>
-      <m:oMathPara>
-        <m:oMath>
-          <m:r>
-            <m:rPr>
-              <m:sty m:val="bi"/>
-            </m:rPr>
-            <w:rPr>
-              <w:rFonts w:ascii="Cambria Math" w:hAnsi="Cambria Math" w:cs="Arial"/>
-              <w:sz w:val="18"/>
-              <w:szCs w:val="18"/>
-            </w:rPr>
-            <m:t>f</m:t>
-          </m:r>
-          <m:d>
-            <m:dPr>
-              <m:ctrlPr>
-                <w:rPr>
-                  <w:rFonts w:ascii="Cambria Math" w:hAnsi="Cambria Math" w:cs="Arial"/>
-                  <w:b/>
-                  <w:i/>
-                  <w:sz w:val="18"/>
-                  <w:szCs w:val="18"/>
-                </w:rPr>
-              </m:ctrlPr>
-            </m:dPr>
-            <m:e>
-              <m:r>
-                <m:rPr>
-                  <m:sty m:val="bi"/>
-                </m:rPr>
-                <w:rPr>
-                  <w:rFonts w:ascii="Cambria Math" w:hAnsi="Cambria Math" w:cs="Arial"/>
-                  <w:sz w:val="18"/>
-                  <w:szCs w:val="18"/>
-                </w:rPr>
-                <m:t>x</m:t>
-              </m:r>
-            </m:e>
-          </m:d>
-          <m:r>
-            <m:rPr>
-              <m:sty m:val="bi"/>
-            </m:rPr>
-            <w:rPr>
-              <w:rFonts w:ascii="Cambria Math" w:hAnsi="Cambria Math" w:cs="Arial"/>
-              <w:sz w:val="18"/>
-              <w:szCs w:val="18"/>
-            </w:rPr>
-            <m:t>=</m:t>
-          </m:r>
-          <w:commentRangeStart w:id="34"/>
-          <m:sSub>
-            <m:sSubPr>
-              <m:ctrlPr>
-                <w:rPr>
-                  <w:rFonts w:ascii="Cambria Math" w:hAnsi="Cambria Math" w:cs="Arial"/>
-                  <w:b/>
-                  <w:i/>
-                  <w:sz w:val="18"/>
-                  <w:szCs w:val="18"/>
-                </w:rPr>
-              </m:ctrlPr>
-            </m:sSubPr>
-            <m:e>
-              <m:r>
-                <m:rPr>
-                  <m:sty m:val="bi"/>
-                </m:rPr>
-                <w:rPr>
-                  <w:rFonts w:ascii="Cambria Math" w:hAnsi="Cambria Math" w:cs="Arial"/>
-                  <w:sz w:val="18"/>
-                  <w:szCs w:val="18"/>
-                </w:rPr>
-                <m:t>a</m:t>
-              </m:r>
-            </m:e>
-            <m:sub>
-              <m:r>
-                <m:rPr>
-                  <m:sty m:val="bi"/>
-                </m:rPr>
-                <w:rPr>
-                  <w:rFonts w:ascii="Cambria Math" w:hAnsi="Cambria Math" w:cs="Arial"/>
-                  <w:sz w:val="18"/>
-                  <w:szCs w:val="18"/>
-                </w:rPr>
                 <m:t>1</m:t>
               </m:r>
             </m:sub>
@@ -6779,7 +6760,7 @@
             </w:rPr>
             <m:t>x</m:t>
           </m:r>
-          <w:commentRangeEnd w:id="34"/>
+          <w:commentRangeEnd w:id="32"/>
           <m:r>
             <m:rPr>
               <m:sty m:val="p"/>
@@ -6787,7 +6768,7 @@
             <w:rPr>
               <w:rStyle w:val="Refdecomentario"/>
             </w:rPr>
-            <w:commentReference w:id="34"/>
+            <w:commentReference w:id="32"/>
           </m:r>
         </m:oMath>
       </m:oMathPara>
@@ -6912,7 +6893,7 @@
         </w:rPr>
         <w:t>Su gr</w:t>
       </w:r>
-      <w:commentRangeStart w:id="35"/>
+      <w:commentRangeStart w:id="33"/>
       <w:r>
         <w:rPr>
           <w:rFonts w:ascii="Arial" w:hAnsi="Arial" w:cs="Arial"/>
@@ -6921,12 +6902,12 @@
         </w:rPr>
         <w:t>a</w:t>
       </w:r>
-      <w:commentRangeEnd w:id="35"/>
+      <w:commentRangeEnd w:id="33"/>
       <w:r>
         <w:rPr>
           <w:rStyle w:val="Refdecomentario"/>
         </w:rPr>
-        <w:commentReference w:id="35"/>
+        <w:commentReference w:id="33"/>
       </w:r>
       <w:r>
         <w:rPr>
@@ -6936,7 +6917,7 @@
         </w:rPr>
         <w:t xml:space="preserve">fica en el plano cartesiano siempre </w:t>
       </w:r>
-      <w:commentRangeStart w:id="36"/>
+      <w:commentRangeStart w:id="34"/>
       <w:r>
         <w:rPr>
           <w:rFonts w:ascii="Arial" w:hAnsi="Arial" w:cs="Arial"/>
@@ -6945,12 +6926,12 @@
         </w:rPr>
         <w:t>se representa con rectas con inclinación que pasan</w:t>
       </w:r>
-      <w:commentRangeEnd w:id="36"/>
+      <w:commentRangeEnd w:id="34"/>
       <w:r>
         <w:rPr>
           <w:rStyle w:val="Refdecomentario"/>
         </w:rPr>
-        <w:commentReference w:id="36"/>
+        <w:commentReference w:id="34"/>
       </w:r>
       <w:r>
         <w:rPr>
@@ -7029,6 +7010,62 @@
         </w:rPr>
         <w:t xml:space="preserve"> se le conoce como </w:t>
       </w:r>
+      <w:commentRangeStart w:id="35"/>
+      <w:r>
+        <w:rPr>
+          <w:rFonts w:ascii="Arial" w:hAnsi="Arial" w:cs="Arial"/>
+          <w:sz w:val="18"/>
+          <w:szCs w:val="18"/>
+        </w:rPr>
+        <w:t>pendiente</w:t>
+      </w:r>
+      <w:commentRangeEnd w:id="35"/>
+      <w:r>
+        <w:rPr>
+          <w:rStyle w:val="Refdecomentario"/>
+        </w:rPr>
+        <w:commentReference w:id="35"/>
+      </w:r>
+      <w:r>
+        <w:rPr>
+          <w:rFonts w:ascii="Arial" w:hAnsi="Arial" w:cs="Arial"/>
+          <w:sz w:val="18"/>
+          <w:szCs w:val="18"/>
+        </w:rPr>
+        <w:t xml:space="preserve"> de la función</w:t>
+      </w:r>
+      <w:commentRangeStart w:id="36"/>
+      <w:r>
+        <w:rPr>
+          <w:rFonts w:ascii="Arial" w:hAnsi="Arial" w:cs="Arial"/>
+          <w:sz w:val="18"/>
+          <w:szCs w:val="18"/>
+        </w:rPr>
+        <w:t>, las funciones lineales se pueden dividir en las que tienen</w:t>
+      </w:r>
+      <w:commentRangeEnd w:id="36"/>
+      <w:r>
+        <w:rPr>
+          <w:rStyle w:val="Refdecomentario"/>
+        </w:rPr>
+        <w:commentReference w:id="36"/>
+      </w:r>
+      <w:r>
+        <w:rPr>
+          <w:rFonts w:ascii="Arial" w:hAnsi="Arial" w:cs="Arial"/>
+          <w:sz w:val="18"/>
+          <w:szCs w:val="18"/>
+        </w:rPr>
+        <w:t xml:space="preserve"> pendient</w:t>
+      </w:r>
+      <w:r>
+        <w:rPr>
+          <w:rFonts w:ascii="Arial" w:hAnsi="Arial" w:cs="Arial"/>
+          <w:sz w:val="18"/>
+          <w:szCs w:val="18"/>
+        </w:rPr>
+        <w:t>e positiva o pendiente negativa</w:t>
+      </w:r>
       <w:commentRangeStart w:id="37"/>
       <w:r>
         <w:rPr>
@@ -7036,7 +7073,7 @@
           <w:sz w:val="18"/>
           <w:szCs w:val="18"/>
         </w:rPr>
-        <w:t>pendiente</w:t>
+        <w:t>, si</w:t>
       </w:r>
       <w:commentRangeEnd w:id="37"/>
       <w:r>
@@ -7051,7 +7088,7 @@
           <w:sz w:val="18"/>
           <w:szCs w:val="18"/>
         </w:rPr>
-        <w:t xml:space="preserve"> de la función</w:t>
+        <w:t xml:space="preserve"> la pendiente es </w:t>
       </w:r>
       <w:commentRangeStart w:id="38"/>
       <w:r>
@@ -7060,7 +7097,7 @@
           <w:sz w:val="18"/>
           <w:szCs w:val="18"/>
         </w:rPr>
-        <w:t>, las funciones lineales se pueden dividir en las que tienen</w:t>
+        <w:t>positiva</w:t>
       </w:r>
       <w:commentRangeEnd w:id="38"/>
       <w:r>
@@ -7075,15 +7112,7 @@
           <w:sz w:val="18"/>
           <w:szCs w:val="18"/>
         </w:rPr>
-        <w:t xml:space="preserve"> pendient</w:t>
-      </w:r>
-      <w:r>
-        <w:rPr>
-          <w:rFonts w:ascii="Arial" w:hAnsi="Arial" w:cs="Arial"/>
-          <w:sz w:val="18"/>
-          <w:szCs w:val="18"/>
-        </w:rPr>
-        <w:t>e positiva o pendiente negativa</w:t>
+        <w:t xml:space="preserve"> la función es creciente</w:t>
       </w:r>
       <w:commentRangeStart w:id="39"/>
       <w:r>
@@ -7092,7 +7121,7 @@
           <w:sz w:val="18"/>
           <w:szCs w:val="18"/>
         </w:rPr>
-        <w:t>, si</w:t>
+        <w:t>,</w:t>
       </w:r>
       <w:commentRangeEnd w:id="39"/>
       <w:r>
@@ -7107,7 +7136,7 @@
           <w:sz w:val="18"/>
           <w:szCs w:val="18"/>
         </w:rPr>
-        <w:t xml:space="preserve"> la pendiente es </w:t>
+        <w:t xml:space="preserve"> si la pendiente es </w:t>
       </w:r>
       <w:commentRangeStart w:id="40"/>
       <w:r>
@@ -7116,7 +7145,7 @@
           <w:sz w:val="18"/>
           <w:szCs w:val="18"/>
         </w:rPr>
-        <w:t>positiva</w:t>
+        <w:t>negativa</w:t>
       </w:r>
       <w:commentRangeEnd w:id="40"/>
       <w:r>
@@ -7131,7 +7160,7 @@
           <w:sz w:val="18"/>
           <w:szCs w:val="18"/>
         </w:rPr>
-        <w:t xml:space="preserve"> la función es creciente</w:t>
+        <w:t xml:space="preserve"> la función es decreciente</w:t>
       </w:r>
       <w:commentRangeStart w:id="41"/>
       <w:r>
@@ -7148,54 +7177,6 @@
           <w:rStyle w:val="Refdecomentario"/>
         </w:rPr>
         <w:commentReference w:id="41"/>
-      </w:r>
-      <w:r>
-        <w:rPr>
-          <w:rFonts w:ascii="Arial" w:hAnsi="Arial" w:cs="Arial"/>
-          <w:sz w:val="18"/>
-          <w:szCs w:val="18"/>
-        </w:rPr>
-        <w:t xml:space="preserve"> si la pendiente es </w:t>
-      </w:r>
-      <w:commentRangeStart w:id="42"/>
-      <w:r>
-        <w:rPr>
-          <w:rFonts w:ascii="Arial" w:hAnsi="Arial" w:cs="Arial"/>
-          <w:sz w:val="18"/>
-          <w:szCs w:val="18"/>
-        </w:rPr>
-        <w:t>negativa</w:t>
-      </w:r>
-      <w:commentRangeEnd w:id="42"/>
-      <w:r>
-        <w:rPr>
-          <w:rStyle w:val="Refdecomentario"/>
-        </w:rPr>
-        <w:commentReference w:id="42"/>
-      </w:r>
-      <w:r>
-        <w:rPr>
-          <w:rFonts w:ascii="Arial" w:hAnsi="Arial" w:cs="Arial"/>
-          <w:sz w:val="18"/>
-          <w:szCs w:val="18"/>
-        </w:rPr>
-        <w:t xml:space="preserve"> la función es decreciente</w:t>
-      </w:r>
-      <w:commentRangeStart w:id="43"/>
-      <w:r>
-        <w:rPr>
-          <w:rFonts w:ascii="Arial" w:hAnsi="Arial" w:cs="Arial"/>
-          <w:sz w:val="18"/>
-          <w:szCs w:val="18"/>
-        </w:rPr>
-        <w:t>,</w:t>
-      </w:r>
-      <w:commentRangeEnd w:id="43"/>
-      <w:r>
-        <w:rPr>
-          <w:rStyle w:val="Refdecomentario"/>
-        </w:rPr>
-        <w:commentReference w:id="43"/>
       </w:r>
       <w:r>
         <w:rPr>
@@ -8199,7 +8180,7 @@
         </w:rPr>
         <w:t xml:space="preserve">Funciones </w:t>
       </w:r>
-      <w:commentRangeStart w:id="44"/>
+      <w:commentRangeStart w:id="42"/>
       <w:r>
         <w:rPr>
           <w:rFonts w:ascii="Arial" w:hAnsi="Arial" w:cs="Arial"/>
@@ -8208,12 +8189,12 @@
         </w:rPr>
         <w:t>A</w:t>
       </w:r>
-      <w:commentRangeEnd w:id="44"/>
+      <w:commentRangeEnd w:id="42"/>
       <w:r>
         <w:rPr>
           <w:rStyle w:val="Refdecomentario"/>
         </w:rPr>
-        <w:commentReference w:id="44"/>
+        <w:commentReference w:id="42"/>
       </w:r>
       <w:r>
         <w:rPr>
@@ -8294,7 +8275,7 @@
         </w:rPr>
         <w:t>Son funciones de la forma</w:t>
       </w:r>
-      <w:commentRangeStart w:id="45"/>
+      <w:commentRangeStart w:id="43"/>
       <w:r>
         <w:rPr>
           <w:rFonts w:ascii="Arial" w:hAnsi="Arial" w:cs="Arial"/>
@@ -8303,12 +8284,12 @@
         </w:rPr>
         <w:t>:</w:t>
       </w:r>
-      <w:commentRangeEnd w:id="45"/>
+      <w:commentRangeEnd w:id="43"/>
       <w:r>
         <w:rPr>
           <w:rStyle w:val="Refdecomentario"/>
         </w:rPr>
-        <w:commentReference w:id="45"/>
+        <w:commentReference w:id="43"/>
       </w:r>
     </w:p>
     <w:p>
@@ -8429,7 +8410,7 @@
             </w:rPr>
             <m:t>x+</m:t>
           </m:r>
-          <w:commentRangeStart w:id="46"/>
+          <w:commentRangeStart w:id="44"/>
           <m:sSub>
             <m:sSubPr>
               <m:ctrlPr>
@@ -8469,7 +8450,7 @@
               </m:r>
             </m:sub>
           </m:sSub>
-          <w:commentRangeEnd w:id="46"/>
+          <w:commentRangeEnd w:id="44"/>
           <m:r>
             <m:rPr>
               <m:sty m:val="p"/>
@@ -8477,7 +8458,7 @@
             <w:rPr>
               <w:rStyle w:val="Refdecomentario"/>
             </w:rPr>
-            <w:commentReference w:id="46"/>
+            <w:commentReference w:id="44"/>
           </m:r>
         </m:oMath>
       </m:oMathPara>
@@ -8660,7 +8641,7 @@
         </w:rPr>
         <w:t>Su gr</w:t>
       </w:r>
-      <w:commentRangeStart w:id="47"/>
+      <w:commentRangeStart w:id="45"/>
       <w:r>
         <w:rPr>
           <w:rFonts w:ascii="Arial" w:hAnsi="Arial" w:cs="Arial"/>
@@ -8669,12 +8650,12 @@
         </w:rPr>
         <w:t>a</w:t>
       </w:r>
-      <w:commentRangeEnd w:id="47"/>
+      <w:commentRangeEnd w:id="45"/>
       <w:r>
         <w:rPr>
           <w:rStyle w:val="Refdecomentario"/>
         </w:rPr>
-        <w:commentReference w:id="47"/>
+        <w:commentReference w:id="45"/>
       </w:r>
       <w:r>
         <w:rPr>
@@ -8684,7 +8665,7 @@
         </w:rPr>
         <w:t xml:space="preserve">fica en el plano cartesiano siempre </w:t>
       </w:r>
-      <w:commentRangeStart w:id="48"/>
+      <w:commentRangeStart w:id="46"/>
       <w:r>
         <w:rPr>
           <w:rFonts w:ascii="Arial" w:hAnsi="Arial" w:cs="Arial"/>
@@ -8693,12 +8674,12 @@
         </w:rPr>
         <w:t xml:space="preserve">se representa con rectas con inclinación que no pasan </w:t>
       </w:r>
-      <w:commentRangeEnd w:id="48"/>
+      <w:commentRangeEnd w:id="46"/>
       <w:r>
         <w:rPr>
           <w:rStyle w:val="Refdecomentario"/>
         </w:rPr>
-        <w:commentReference w:id="48"/>
+        <w:commentReference w:id="46"/>
       </w:r>
       <w:r>
         <w:rPr>
@@ -8834,7 +8815,7 @@
           <w:szCs w:val="18"/>
         </w:rPr>
       </w:pPr>
-      <w:commentRangeStart w:id="49"/>
+      <w:commentRangeStart w:id="47"/>
       <w:r>
         <w:rPr>
           <w:rFonts w:ascii="Arial" w:hAnsi="Arial" w:cs="Arial"/>
@@ -8845,12 +8826,12 @@
         </w:rPr>
         <w:t>Grafica la la funcion f(x)=3x+4</w:t>
       </w:r>
-      <w:commentRangeEnd w:id="49"/>
+      <w:commentRangeEnd w:id="47"/>
       <w:r>
         <w:rPr>
           <w:rStyle w:val="Refdecomentario"/>
         </w:rPr>
-        <w:commentReference w:id="49"/>
+        <w:commentReference w:id="47"/>
       </w:r>
     </w:p>
     <w:p>
@@ -8962,7 +8943,7 @@
           <w:szCs w:val="18"/>
         </w:rPr>
       </w:pPr>
-      <w:commentRangeStart w:id="50"/>
+      <w:commentRangeStart w:id="48"/>
       <w:r>
         <w:rPr>
           <w:rFonts w:ascii="Arial" w:hAnsi="Arial" w:cs="Arial"/>
@@ -8983,12 +8964,12 @@
         </w:rPr>
         <w:t>-2</w:t>
       </w:r>
-      <w:commentRangeEnd w:id="50"/>
+      <w:commentRangeEnd w:id="48"/>
       <w:r>
         <w:rPr>
           <w:rStyle w:val="Refdecomentario"/>
         </w:rPr>
-        <w:commentReference w:id="50"/>
+        <w:commentReference w:id="48"/>
       </w:r>
     </w:p>
     <w:p>
@@ -9299,7 +9280,7 @@
         </w:rPr>
         <w:t xml:space="preserve"> </w:t>
       </w:r>
-      <w:commentRangeStart w:id="51"/>
+      <w:commentRangeStart w:id="49"/>
       <w:r>
         <w:rPr>
           <w:rFonts w:ascii="Arial" w:hAnsi="Arial"/>
@@ -9308,12 +9289,12 @@
         </w:rPr>
         <w:t>Polinómicas</w:t>
       </w:r>
-      <w:commentRangeEnd w:id="51"/>
+      <w:commentRangeEnd w:id="49"/>
       <w:r>
         <w:rPr>
           <w:rStyle w:val="Refdecomentario"/>
         </w:rPr>
-        <w:commentReference w:id="51"/>
+        <w:commentReference w:id="49"/>
       </w:r>
       <w:r>
         <w:rPr>
@@ -9714,7 +9695,7 @@
         </w:rPr>
         <w:t xml:space="preserve">Clasificación </w:t>
       </w:r>
-      <w:commentRangeStart w:id="52"/>
+      <w:commentRangeStart w:id="50"/>
       <w:r>
         <w:rPr>
           <w:rFonts w:ascii="Arial" w:hAnsi="Arial" w:cs="Arial"/>
@@ -9723,12 +9704,12 @@
         </w:rPr>
         <w:t>funciones</w:t>
       </w:r>
-      <w:commentRangeEnd w:id="52"/>
+      <w:commentRangeEnd w:id="50"/>
       <w:r>
         <w:rPr>
           <w:rStyle w:val="Refdecomentario"/>
         </w:rPr>
-        <w:commentReference w:id="52"/>
+        <w:commentReference w:id="50"/>
       </w:r>
       <w:r>
         <w:rPr>
@@ -10505,7 +10486,7 @@
         </w:rPr>
         <w:t xml:space="preserve">Funciones </w:t>
       </w:r>
-      <w:commentRangeStart w:id="53"/>
+      <w:commentRangeStart w:id="51"/>
       <w:r>
         <w:rPr>
           <w:rFonts w:ascii="Arial" w:hAnsi="Arial" w:cs="Arial"/>
@@ -10514,12 +10495,12 @@
         </w:rPr>
         <w:t>C</w:t>
       </w:r>
-      <w:commentRangeEnd w:id="53"/>
+      <w:commentRangeEnd w:id="51"/>
       <w:r>
         <w:rPr>
           <w:rStyle w:val="Refdecomentario"/>
         </w:rPr>
-        <w:commentReference w:id="53"/>
+        <w:commentReference w:id="51"/>
       </w:r>
       <w:r>
         <w:rPr>
@@ -10797,7 +10778,7 @@
             </w:rPr>
             <m:t>x+</m:t>
           </m:r>
-          <w:commentRangeStart w:id="54"/>
+          <w:commentRangeStart w:id="52"/>
           <m:sSub>
             <m:sSubPr>
               <m:ctrlPr>
@@ -10837,7 +10818,7 @@
               </m:r>
             </m:sub>
           </m:sSub>
-          <w:commentRangeEnd w:id="54"/>
+          <w:commentRangeEnd w:id="52"/>
           <m:r>
             <m:rPr>
               <m:sty m:val="p"/>
@@ -10845,7 +10826,7 @@
             <w:rPr>
               <w:rStyle w:val="Refdecomentario"/>
             </w:rPr>
-            <w:commentReference w:id="54"/>
+            <w:commentReference w:id="52"/>
           </m:r>
         </m:oMath>
       </m:oMathPara>
@@ -10970,7 +10951,7 @@
         </w:rPr>
         <w:t xml:space="preserve">Su </w:t>
       </w:r>
-      <w:commentRangeStart w:id="55"/>
+      <w:commentRangeStart w:id="53"/>
       <w:r>
         <w:rPr>
           <w:rFonts w:ascii="Arial" w:hAnsi="Arial" w:cs="Arial"/>
@@ -10979,12 +10960,12 @@
         </w:rPr>
         <w:t>grafica en el plano cartesiano siempre se representa con parábolas</w:t>
       </w:r>
-      <w:commentRangeEnd w:id="55"/>
+      <w:commentRangeEnd w:id="53"/>
       <w:r>
         <w:rPr>
           <w:rStyle w:val="Refdecomentario"/>
         </w:rPr>
-        <w:commentReference w:id="55"/>
+        <w:commentReference w:id="53"/>
       </w:r>
       <w:r>
         <w:rPr>
@@ -11020,7 +11001,7 @@
         </w:rPr>
         <w:t xml:space="preserve">Para determinar sus principales </w:t>
       </w:r>
-      <w:commentRangeStart w:id="56"/>
+      <w:commentRangeStart w:id="54"/>
       <w:r>
         <w:rPr>
           <w:rFonts w:ascii="Arial" w:hAnsi="Arial" w:cs="Arial"/>
@@ -11197,12 +11178,12 @@
         </w:rPr>
         <w:t xml:space="preserve"> la gráfica es cóncava hacia abajo. Como se muestra en la figuras </w:t>
       </w:r>
-      <w:commentRangeEnd w:id="56"/>
+      <w:commentRangeEnd w:id="54"/>
       <w:r>
         <w:rPr>
           <w:rStyle w:val="Refdecomentario"/>
         </w:rPr>
-        <w:commentReference w:id="56"/>
+        <w:commentReference w:id="54"/>
       </w:r>
     </w:p>
     <w:p>
@@ -11348,7 +11329,7 @@
           <w:szCs w:val="18"/>
         </w:rPr>
       </w:pPr>
-      <w:commentRangeStart w:id="57"/>
+      <w:commentRangeStart w:id="55"/>
       <w:r>
         <w:rPr>
           <w:rFonts w:ascii="Arial" w:hAnsi="Arial"/>
@@ -11365,12 +11346,12 @@
         </w:rPr>
         <w:t>, la gráfica con la etiqueta de la fórmula de la función</w:t>
       </w:r>
-      <w:commentRangeEnd w:id="57"/>
+      <w:commentRangeEnd w:id="55"/>
       <w:r>
         <w:rPr>
           <w:rStyle w:val="Refdecomentario"/>
         </w:rPr>
-        <w:commentReference w:id="57"/>
+        <w:commentReference w:id="55"/>
       </w:r>
       <w:r>
         <w:rPr>
@@ -11488,7 +11469,7 @@
           <w:szCs w:val="18"/>
         </w:rPr>
       </w:pPr>
-      <w:commentRangeStart w:id="58"/>
+      <w:commentRangeStart w:id="56"/>
       <w:r>
         <w:rPr>
           <w:rFonts w:ascii="Arial" w:hAnsi="Arial"/>
@@ -11505,12 +11486,12 @@
         </w:rPr>
         <w:t>, la gráfica con la etiqueta de la fórmula de la función</w:t>
       </w:r>
-      <w:commentRangeEnd w:id="58"/>
+      <w:commentRangeEnd w:id="56"/>
       <w:r>
         <w:rPr>
           <w:rStyle w:val="Refdecomentario"/>
         </w:rPr>
-        <w:commentReference w:id="58"/>
+        <w:commentReference w:id="56"/>
       </w:r>
       <w:r>
         <w:rPr>
@@ -11736,7 +11717,7 @@
           <w:szCs w:val="18"/>
         </w:rPr>
       </w:pPr>
-      <w:commentRangeStart w:id="59"/>
+      <w:commentRangeStart w:id="57"/>
       <w:r>
         <w:rPr>
           <w:rFonts w:ascii="Arial" w:hAnsi="Arial" w:cs="Arial"/>
@@ -11760,12 +11741,12 @@
         </w:rPr>
         <w:t>0.25x^6-1.5x^4+0.4x^2-0.45x-0.2</w:t>
       </w:r>
-      <w:commentRangeEnd w:id="59"/>
+      <w:commentRangeEnd w:id="57"/>
       <w:r>
         <w:rPr>
           <w:rStyle w:val="Refdecomentario"/>
         </w:rPr>
-        <w:commentReference w:id="59"/>
+        <w:commentReference w:id="57"/>
       </w:r>
     </w:p>
     <w:p>
@@ -11830,7 +11811,7 @@
         </w:rPr>
         <w:t xml:space="preserve"> </w:t>
       </w:r>
-      <w:commentRangeStart w:id="60"/>
+      <w:commentRangeStart w:id="58"/>
       <w:r>
         <w:rPr>
           <w:rFonts w:ascii="Arial" w:hAnsi="Arial"/>
@@ -11839,12 +11820,12 @@
         </w:rPr>
         <w:t>P</w:t>
       </w:r>
-      <w:commentRangeEnd w:id="60"/>
+      <w:commentRangeEnd w:id="58"/>
       <w:r>
         <w:rPr>
           <w:rStyle w:val="Refdecomentario"/>
         </w:rPr>
-        <w:commentReference w:id="60"/>
+        <w:commentReference w:id="58"/>
       </w:r>
       <w:r>
         <w:rPr>
@@ -12187,7 +12168,7 @@
         </w:rPr>
         <w:t xml:space="preserve">Funciones </w:t>
       </w:r>
-      <w:commentRangeStart w:id="61"/>
+      <w:commentRangeStart w:id="59"/>
       <w:r>
         <w:rPr>
           <w:rFonts w:ascii="Arial" w:hAnsi="Arial" w:cs="Arial"/>
@@ -12196,12 +12177,12 @@
         </w:rPr>
         <w:t>P</w:t>
       </w:r>
-      <w:commentRangeEnd w:id="61"/>
+      <w:commentRangeEnd w:id="59"/>
       <w:r>
         <w:rPr>
           <w:rStyle w:val="Refdecomentario"/>
         </w:rPr>
-        <w:commentReference w:id="61"/>
+        <w:commentReference w:id="59"/>
       </w:r>
       <w:r>
         <w:rPr>
@@ -12933,7 +12914,7 @@
             </w:rPr>
             <m:t>x+</m:t>
           </m:r>
-          <w:commentRangeStart w:id="62"/>
+          <w:commentRangeStart w:id="60"/>
           <m:sSub>
             <m:sSubPr>
               <m:ctrlPr>
@@ -12973,7 +12954,7 @@
               </m:r>
             </m:sub>
           </m:sSub>
-          <w:commentRangeEnd w:id="62"/>
+          <w:commentRangeEnd w:id="60"/>
           <m:r>
             <m:rPr>
               <m:sty m:val="p"/>
@@ -12981,7 +12962,7 @@
             <w:rPr>
               <w:rStyle w:val="Refdecomentario"/>
             </w:rPr>
-            <w:commentReference w:id="62"/>
+            <w:commentReference w:id="60"/>
           </m:r>
         </m:oMath>
       </m:oMathPara>
@@ -13098,7 +13079,7 @@
         </w:rPr>
         <w:t xml:space="preserve"> y </w:t>
       </w:r>
-      <w:commentRangeStart w:id="63"/>
+      <w:commentRangeStart w:id="61"/>
       <m:oMath>
         <m:r>
           <w:rPr>
@@ -13119,7 +13100,7 @@
           </w:rPr>
           <m:t>∈N</m:t>
         </m:r>
-        <w:commentRangeEnd w:id="63"/>
+        <w:commentRangeEnd w:id="61"/>
         <m:r>
           <m:rPr>
             <m:sty m:val="p"/>
@@ -13127,7 +13108,7 @@
           <w:rPr>
             <w:rStyle w:val="Refdecomentario"/>
           </w:rPr>
-          <w:commentReference w:id="63"/>
+          <w:commentReference w:id="61"/>
         </m:r>
       </m:oMath>
     </w:p>
@@ -13231,7 +13212,7 @@
         </w:rPr>
         <w:t xml:space="preserve">puntos de inflexión (donde hay </w:t>
       </w:r>
-      <w:commentRangeStart w:id="64"/>
+      <w:commentRangeStart w:id="62"/>
       <w:r>
         <w:rPr>
           <w:rFonts w:ascii="Arial" w:hAnsi="Arial" w:cs="Arial"/>
@@ -13241,12 +13222,12 @@
         </w:rPr>
         <w:t>un</w:t>
       </w:r>
-      <w:commentRangeEnd w:id="64"/>
+      <w:commentRangeEnd w:id="62"/>
       <w:r>
         <w:rPr>
           <w:rStyle w:val="Refdecomentario"/>
         </w:rPr>
-        <w:commentReference w:id="64"/>
+        <w:commentReference w:id="62"/>
       </w:r>
       <w:r>
         <w:rPr>
@@ -13282,7 +13263,7 @@
         </w:rPr>
         <w:t xml:space="preserve">Sus características principales </w:t>
       </w:r>
-      <w:commentRangeStart w:id="65"/>
+      <w:commentRangeStart w:id="63"/>
       <w:r>
         <w:rPr>
           <w:rFonts w:ascii="Arial" w:hAnsi="Arial" w:cs="Arial"/>
@@ -13291,12 +13272,12 @@
         </w:rPr>
         <w:t>pueden generalizarse</w:t>
       </w:r>
-      <w:commentRangeEnd w:id="65"/>
+      <w:commentRangeEnd w:id="63"/>
       <w:r>
         <w:rPr>
           <w:rStyle w:val="Refdecomentario"/>
         </w:rPr>
-        <w:commentReference w:id="65"/>
+        <w:commentReference w:id="63"/>
       </w:r>
       <w:r>
         <w:rPr>
@@ -14236,7 +14217,7 @@
         </w:rPr>
         <w:t>Gr</w:t>
       </w:r>
-      <w:commentRangeStart w:id="66"/>
+      <w:commentRangeStart w:id="64"/>
       <w:r>
         <w:rPr>
           <w:rFonts w:ascii="Arial" w:hAnsi="Arial" w:cs="Arial"/>
@@ -14245,12 +14226,12 @@
         </w:rPr>
         <w:t>a</w:t>
       </w:r>
-      <w:commentRangeEnd w:id="66"/>
+      <w:commentRangeEnd w:id="64"/>
       <w:r>
         <w:rPr>
           <w:rStyle w:val="Refdecomentario"/>
         </w:rPr>
-        <w:commentReference w:id="66"/>
+        <w:commentReference w:id="64"/>
       </w:r>
       <w:r>
         <w:rPr>
@@ -14756,7 +14737,7 @@
         </w:rPr>
         <w:t xml:space="preserve">Clasificación </w:t>
       </w:r>
-      <w:commentRangeStart w:id="67"/>
+      <w:commentRangeStart w:id="65"/>
       <w:r>
         <w:rPr>
           <w:rFonts w:ascii="Arial" w:hAnsi="Arial" w:cs="Arial"/>
@@ -14765,12 +14746,12 @@
         </w:rPr>
         <w:t>funciones</w:t>
       </w:r>
-      <w:commentRangeEnd w:id="67"/>
+      <w:commentRangeEnd w:id="65"/>
       <w:r>
         <w:rPr>
           <w:rStyle w:val="Refdecomentario"/>
         </w:rPr>
-        <w:commentReference w:id="67"/>
+        <w:commentReference w:id="65"/>
       </w:r>
       <w:r>
         <w:rPr>
@@ -14898,7 +14879,7 @@
         </w:rPr>
         <w:t>gr</w:t>
       </w:r>
-      <w:commentRangeStart w:id="68"/>
+      <w:commentRangeStart w:id="66"/>
       <w:r>
         <w:rPr>
           <w:rFonts w:ascii="Arial" w:hAnsi="Arial" w:cs="Arial"/>
@@ -14907,12 +14888,12 @@
         </w:rPr>
         <w:t>a</w:t>
       </w:r>
-      <w:commentRangeEnd w:id="68"/>
+      <w:commentRangeEnd w:id="66"/>
       <w:r>
         <w:rPr>
           <w:rStyle w:val="Refdecomentario"/>
         </w:rPr>
-        <w:commentReference w:id="68"/>
+        <w:commentReference w:id="66"/>
       </w:r>
       <w:r>
         <w:rPr>
@@ -15263,7 +15244,7 @@
         </w:rPr>
         <w:t xml:space="preserve"> </w:t>
       </w:r>
-      <w:commentRangeStart w:id="69"/>
+      <w:commentRangeStart w:id="67"/>
       <w:r>
         <w:rPr>
           <w:rFonts w:ascii="Arial" w:hAnsi="Arial"/>
@@ -15272,12 +15253,12 @@
         </w:rPr>
         <w:t>P</w:t>
       </w:r>
-      <w:commentRangeEnd w:id="69"/>
+      <w:commentRangeEnd w:id="67"/>
       <w:r>
         <w:rPr>
           <w:rStyle w:val="Refdecomentario"/>
         </w:rPr>
-        <w:commentReference w:id="69"/>
+        <w:commentReference w:id="67"/>
       </w:r>
       <w:r>
         <w:rPr>
@@ -15595,7 +15576,7 @@
         </w:rPr>
         <w:t xml:space="preserve">Funciones </w:t>
       </w:r>
-      <w:commentRangeStart w:id="70"/>
+      <w:commentRangeStart w:id="68"/>
       <w:r>
         <w:rPr>
           <w:rFonts w:ascii="Arial" w:hAnsi="Arial" w:cs="Arial"/>
@@ -15604,12 +15585,12 @@
         </w:rPr>
         <w:t>P</w:t>
       </w:r>
-      <w:commentRangeEnd w:id="70"/>
+      <w:commentRangeEnd w:id="68"/>
       <w:r>
         <w:rPr>
           <w:rStyle w:val="Refdecomentario"/>
         </w:rPr>
-        <w:commentReference w:id="70"/>
+        <w:commentReference w:id="68"/>
       </w:r>
       <w:r>
         <w:rPr>
@@ -15985,7 +15966,7 @@
             </w:rPr>
             <m:t>x+</m:t>
           </m:r>
-          <w:commentRangeStart w:id="71"/>
+          <w:commentRangeStart w:id="69"/>
           <m:sSub>
             <m:sSubPr>
               <m:ctrlPr>
@@ -16025,7 +16006,7 @@
               </m:r>
             </m:sub>
           </m:sSub>
-          <w:commentRangeEnd w:id="71"/>
+          <w:commentRangeEnd w:id="69"/>
           <m:r>
             <m:rPr>
               <m:sty m:val="p"/>
@@ -16033,7 +16014,7 @@
             <w:rPr>
               <w:rStyle w:val="Refdecomentario"/>
             </w:rPr>
-            <w:commentReference w:id="71"/>
+            <w:commentReference w:id="69"/>
           </m:r>
         </m:oMath>
       </m:oMathPara>
@@ -16240,7 +16221,7 @@
         </w:rPr>
         <w:t xml:space="preserve">Para determinar sus principales características se </w:t>
       </w:r>
-      <w:commentRangeStart w:id="72"/>
+      <w:commentRangeStart w:id="70"/>
       <w:r>
         <w:rPr>
           <w:rFonts w:ascii="Arial" w:hAnsi="Arial" w:cs="Arial"/>
@@ -16249,12 +16230,12 @@
         </w:rPr>
         <w:t>dividen</w:t>
       </w:r>
-      <w:commentRangeEnd w:id="72"/>
+      <w:commentRangeEnd w:id="70"/>
       <w:r>
         <w:rPr>
           <w:rStyle w:val="Refdecomentario"/>
         </w:rPr>
-        <w:commentReference w:id="72"/>
+        <w:commentReference w:id="70"/>
       </w:r>
       <w:r>
         <w:rPr>
@@ -16264,7 +16245,7 @@
         </w:rPr>
         <w:t xml:space="preserve"> dos casos dependiendo del valor del coeficiente </w:t>
       </w:r>
-      <w:commentRangeStart w:id="73"/>
+      <w:commentRangeStart w:id="71"/>
       <w:r>
         <w:rPr>
           <w:rFonts w:ascii="Arial" w:hAnsi="Arial" w:cs="Arial"/>
@@ -16415,12 +16396,12 @@
         </w:rPr>
         <w:t>.</w:t>
       </w:r>
-      <w:commentRangeEnd w:id="73"/>
+      <w:commentRangeEnd w:id="71"/>
       <w:r>
         <w:rPr>
           <w:rStyle w:val="Refdecomentario"/>
         </w:rPr>
-        <w:commentReference w:id="73"/>
+        <w:commentReference w:id="71"/>
       </w:r>
     </w:p>
     <w:p>
@@ -16648,7 +16629,7 @@
         </w:rPr>
         <w:t xml:space="preserve">bica </w:t>
       </w:r>
-      <w:commentRangeStart w:id="74"/>
+      <w:commentRangeStart w:id="72"/>
       <w:r>
         <w:rPr>
           <w:rFonts w:ascii="Arial" w:hAnsi="Arial" w:cs="Arial"/>
@@ -16658,12 +16639,12 @@
         </w:rPr>
         <w:t>con</w:t>
       </w:r>
-      <w:commentRangeEnd w:id="74"/>
+      <w:commentRangeEnd w:id="72"/>
       <w:r>
         <w:rPr>
           <w:rStyle w:val="Refdecomentario"/>
         </w:rPr>
-        <w:commentReference w:id="74"/>
+        <w:commentReference w:id="72"/>
       </w:r>
       <w:r>
         <w:rPr>
@@ -18041,7 +18022,7 @@
         </w:rPr>
         <w:t xml:space="preserve"> </w:t>
       </w:r>
-      <w:commentRangeStart w:id="75"/>
+      <w:commentRangeStart w:id="73"/>
       <w:r>
         <w:rPr>
           <w:rFonts w:ascii="Arial" w:hAnsi="Arial"/>
@@ -18050,12 +18031,12 @@
         </w:rPr>
         <w:t>Polinómicas</w:t>
       </w:r>
-      <w:commentRangeEnd w:id="75"/>
+      <w:commentRangeEnd w:id="73"/>
       <w:r>
         <w:rPr>
           <w:rStyle w:val="Refdecomentario"/>
         </w:rPr>
-        <w:commentReference w:id="75"/>
+        <w:commentReference w:id="73"/>
       </w:r>
       <w:r>
         <w:rPr>
@@ -18559,7 +18540,7 @@
         </w:rPr>
         <w:t xml:space="preserve"> </w:t>
       </w:r>
-      <w:commentRangeStart w:id="76"/>
+      <w:commentRangeStart w:id="74"/>
       <w:r>
         <w:rPr>
           <w:rFonts w:ascii="Arial" w:hAnsi="Arial"/>
@@ -18568,12 +18549,12 @@
         </w:rPr>
         <w:t>Polinómicas</w:t>
       </w:r>
-      <w:commentRangeEnd w:id="76"/>
+      <w:commentRangeEnd w:id="74"/>
       <w:r>
         <w:rPr>
           <w:rStyle w:val="Refdecomentario"/>
         </w:rPr>
-        <w:commentReference w:id="76"/>
+        <w:commentReference w:id="74"/>
       </w:r>
       <w:r>
         <w:rPr>
@@ -18925,7 +18906,7 @@
         </w:rPr>
         <w:t xml:space="preserve">Funciones </w:t>
       </w:r>
-      <w:commentRangeStart w:id="77"/>
+      <w:commentRangeStart w:id="75"/>
       <w:r>
         <w:rPr>
           <w:rFonts w:ascii="Arial" w:hAnsi="Arial" w:cs="Arial"/>
@@ -18934,12 +18915,12 @@
         </w:rPr>
         <w:t>P</w:t>
       </w:r>
-      <w:commentRangeEnd w:id="77"/>
+      <w:commentRangeEnd w:id="75"/>
       <w:r>
         <w:rPr>
           <w:rStyle w:val="Refdecomentario"/>
         </w:rPr>
-        <w:commentReference w:id="77"/>
+        <w:commentReference w:id="75"/>
       </w:r>
       <w:r>
         <w:rPr>
@@ -19011,7 +18992,7 @@
         </w:rPr>
         <w:t>Son funciones de la forma</w:t>
       </w:r>
-      <w:commentRangeStart w:id="78"/>
+      <w:commentRangeStart w:id="76"/>
       <w:r>
         <w:rPr>
           <w:rFonts w:ascii="Arial" w:hAnsi="Arial" w:cs="Arial"/>
@@ -19020,12 +19001,12 @@
         </w:rPr>
         <w:t>:</w:t>
       </w:r>
-      <w:commentRangeEnd w:id="78"/>
+      <w:commentRangeEnd w:id="76"/>
       <w:r>
         <w:rPr>
           <w:rStyle w:val="Refdecomentario"/>
         </w:rPr>
-        <w:commentReference w:id="78"/>
+        <w:commentReference w:id="76"/>
       </w:r>
     </w:p>
     <w:p>
@@ -19669,7 +19650,7 @@
             </w:rPr>
             <m:t>x+</m:t>
           </m:r>
-          <w:commentRangeStart w:id="79"/>
+          <w:commentRangeStart w:id="77"/>
           <m:sSub>
             <m:sSubPr>
               <m:ctrlPr>
@@ -19709,7 +19690,7 @@
               </m:r>
             </m:sub>
           </m:sSub>
-          <w:commentRangeEnd w:id="79"/>
+          <w:commentRangeEnd w:id="77"/>
           <m:r>
             <m:rPr>
               <m:sty m:val="p"/>
@@ -19717,7 +19698,7 @@
             <w:rPr>
               <w:rStyle w:val="Refdecomentario"/>
             </w:rPr>
-            <w:commentReference w:id="79"/>
+            <w:commentReference w:id="77"/>
           </m:r>
         </m:oMath>
       </m:oMathPara>
@@ -19843,7 +19824,7 @@
           </w:rPr>
           <m:t xml:space="preserve">k ϵ </m:t>
         </m:r>
-        <w:commentRangeStart w:id="80"/>
+        <w:commentRangeStart w:id="78"/>
         <m:r>
           <m:rPr>
             <m:scr m:val="double-struck"/>
@@ -19855,7 +19836,7 @@
           </w:rPr>
           <m:t>R</m:t>
         </m:r>
-        <w:commentRangeEnd w:id="80"/>
+        <w:commentRangeEnd w:id="78"/>
         <m:r>
           <m:rPr>
             <m:sty m:val="p"/>
@@ -19863,7 +19844,7 @@
           <w:rPr>
             <w:rStyle w:val="Refdecomentario"/>
           </w:rPr>
-          <w:commentReference w:id="80"/>
+          <w:commentReference w:id="78"/>
         </m:r>
       </m:oMath>
     </w:p>
@@ -20010,7 +19991,7 @@
         </w:rPr>
         <w:t xml:space="preserve">el rango de las funciones </w:t>
       </w:r>
-      <w:commentRangeStart w:id="81"/>
+      <w:commentRangeStart w:id="79"/>
       <w:r>
         <w:rPr>
           <w:rFonts w:ascii="Arial" w:hAnsi="Arial" w:cs="Arial"/>
@@ -20019,12 +20000,12 @@
         </w:rPr>
         <w:t>de</w:t>
       </w:r>
-      <w:commentRangeEnd w:id="81"/>
+      <w:commentRangeEnd w:id="79"/>
       <w:r>
         <w:rPr>
           <w:rStyle w:val="Refdecomentario"/>
         </w:rPr>
-        <w:commentReference w:id="81"/>
+        <w:commentReference w:id="79"/>
       </w:r>
       <w:r>
         <w:rPr>
@@ -20606,8 +20587,6 @@
           <w:szCs w:val="18"/>
         </w:rPr>
       </w:pPr>
-      <w:bookmarkStart w:id="82" w:name="_GoBack"/>
-      <w:bookmarkEnd w:id="82"/>
     </w:p>
     <w:sectPr>
       <w:pgSz w:w="11900" w:h="16840"/>
@@ -20621,7 +20600,7 @@
 
 <file path=word/comments.xml><?xml version="1.0" encoding="utf-8"?>
 <w:comments xmlns:wpc="http://schemas.microsoft.com/office/word/2010/wordprocessingCanvas" xmlns:mc="http://schemas.openxmlformats.org/markup-compatibility/2006" xmlns:o="urn:schemas-microsoft-com:office:office" xmlns:r="http://schemas.openxmlformats.org/officeDocument/2006/relationships" xmlns:m="http://schemas.openxmlformats.org/officeDocument/2006/math" xmlns:v="urn:schemas-microsoft-com:vml" xmlns:wp14="http://schemas.microsoft.com/office/word/2010/wordprocessingDrawing" xmlns:wp="http://schemas.openxmlformats.org/drawingml/2006/wordprocessingDrawing" xmlns:w10="urn:schemas-microsoft-com:office:word" xmlns:w="http://schemas.openxmlformats.org/wordprocessingml/2006/main" xmlns:w14="http://schemas.microsoft.com/office/word/2010/wordml" xmlns:w15="http://schemas.microsoft.com/office/word/2012/wordml" xmlns:wpg="http://schemas.microsoft.com/office/word/2010/wordprocessingGroup" xmlns:wpi="http://schemas.microsoft.com/office/word/2010/wordprocessingInk" xmlns:wne="http://schemas.microsoft.com/office/word/2006/wordml" xmlns:wps="http://schemas.microsoft.com/office/word/2010/wordprocessingShape" mc:Ignorable="w14 w15 wp14">
-  <w:comment w:id="0" w:author="PETER UJFALUSSY" w:date="2015-04-21T16:56:00Z" w:initials="PU">
+  <w:comment w:id="1" w:author="PETER UJFALUSSY" w:date="2015-04-21T16:57:00Z" w:initials="PU">
     <w:p>
       <w:pPr>
         <w:pStyle w:val="Textocomentario"/>
@@ -20633,11 +20612,11 @@
         <w:annotationRef/>
       </w:r>
       <w:r>
-        <w:t>estudian</w:t>
+        <w:t>o</w:t>
       </w:r>
     </w:p>
   </w:comment>
-  <w:comment w:id="1" w:author="PETER UJFALUSSY" w:date="2015-04-21T16:57:00Z" w:initials="PU">
+  <w:comment w:id="2" w:author="PETER UJFALUSSY" w:date="2015-04-21T16:59:00Z" w:initials="PU">
     <w:p>
       <w:pPr>
         <w:pStyle w:val="Textocomentario"/>
@@ -20648,9 +20627,12 @@
         </w:rPr>
         <w:annotationRef/>
       </w:r>
+      <w:r>
+        <w:t>algunas gráficas de</w:t>
+      </w:r>
     </w:p>
   </w:comment>
-  <w:comment w:id="2" w:author="PETER UJFALUSSY" w:date="2015-04-25T17:53:00Z" w:initials="PU">
+  <w:comment w:id="3" w:author="PETER UJFALUSSY" w:date="2015-04-21T17:00:00Z" w:initials="PU">
     <w:p>
       <w:pPr>
         <w:pStyle w:val="Textocomentario"/>
@@ -20661,12 +20643,9 @@
         </w:rPr>
         <w:annotationRef/>
       </w:r>
-      <w:r>
-        <w:t>función polinómica</w:t>
-      </w:r>
     </w:p>
   </w:comment>
-  <w:comment w:id="3" w:author="PETER UJFALUSSY" w:date="2015-04-21T16:57:00Z" w:initials="PU">
+  <w:comment w:id="4" w:author="PETER UJFALUSSY" w:date="2015-04-21T17:00:00Z" w:initials="PU">
     <w:p>
       <w:pPr>
         <w:pStyle w:val="Textocomentario"/>
@@ -20677,12 +20656,9 @@
         </w:rPr>
         <w:annotationRef/>
       </w:r>
-      <w:r>
-        <w:t>o</w:t>
-      </w:r>
     </w:p>
   </w:comment>
-  <w:comment w:id="4" w:author="PETER UJFALUSSY" w:date="2015-04-21T16:59:00Z" w:initials="PU">
+  <w:comment w:id="5" w:author="PETER UJFALUSSY" w:date="2015-04-21T17:01:00Z" w:initials="PU">
     <w:p>
       <w:pPr>
         <w:pStyle w:val="Textocomentario"/>
@@ -20694,11 +20670,11 @@
         <w:annotationRef/>
       </w:r>
       <w:r>
-        <w:t>algunas gráficas de</w:t>
+        <w:t>decir,</w:t>
       </w:r>
     </w:p>
   </w:comment>
-  <w:comment w:id="5" w:author="PETER UJFALUSSY" w:date="2015-04-21T17:00:00Z" w:initials="PU">
+  <w:comment w:id="6" w:author="PETER UJFALUSSY" w:date="2015-04-25T18:01:00Z" w:initials="PU">
     <w:p>
       <w:pPr>
         <w:pStyle w:val="Textocomentario"/>
@@ -20709,9 +20685,15 @@
         </w:rPr>
         <w:annotationRef/>
       </w:r>
+      <w:r>
+        <w:t>. Se presentan unos pocos datos</w:t>
+      </w:r>
+      <w:r>
+        <w:t xml:space="preserve"> y se explica cómo se pueden utilizar</w:t>
+      </w:r>
     </w:p>
   </w:comment>
-  <w:comment w:id="6" w:author="PETER UJFALUSSY" w:date="2015-04-21T17:00:00Z" w:initials="PU">
+  <w:comment w:id="7" w:author="PETER UJFALUSSY" w:date="2015-04-21T17:05:00Z" w:initials="PU">
     <w:p>
       <w:pPr>
         <w:pStyle w:val="Textocomentario"/>
@@ -20722,9 +20704,12 @@
         </w:rPr>
         <w:annotationRef/>
       </w:r>
+      <w:r>
+        <w:t>á</w:t>
+      </w:r>
     </w:p>
   </w:comment>
-  <w:comment w:id="7" w:author="PETER UJFALUSSY" w:date="2015-04-21T17:01:00Z" w:initials="PU">
+  <w:comment w:id="8" w:author="PETER UJFALUSSY" w:date="2015-04-21T17:06:00Z" w:initials="PU">
     <w:p>
       <w:pPr>
         <w:pStyle w:val="Textocomentario"/>
@@ -20736,11 +20721,11 @@
         <w:annotationRef/>
       </w:r>
       <w:r>
-        <w:t>decir,</w:t>
+        <w:t>oscila y</w:t>
       </w:r>
     </w:p>
   </w:comment>
-  <w:comment w:id="8" w:author="PETER UJFALUSSY" w:date="2015-04-25T18:01:00Z" w:initials="PU">
+  <w:comment w:id="9" w:author="PETER UJFALUSSY" w:date="2015-04-21T17:07:00Z" w:initials="PU">
     <w:p>
       <w:pPr>
         <w:pStyle w:val="Textocomentario"/>
@@ -20752,17 +20737,17 @@
         <w:annotationRef/>
       </w:r>
       <w:r>
-        <w:t>. Se presentan unos pocos datos</w:t>
-      </w:r>
-      <w:r>
-        <w:t xml:space="preserve"> y se explica cómo se pueden utilizar</w:t>
+        <w:t>suceda. Se puede</w:t>
       </w:r>
     </w:p>
   </w:comment>
-  <w:comment w:id="9" w:author="PETER UJFALUSSY" w:date="2015-04-21T17:05:00Z" w:initials="PU">
+  <w:comment w:id="10" w:author="PETER UJFALUSSY" w:date="2015-04-21T17:07:00Z" w:initials="PU">
     <w:p>
       <w:pPr>
         <w:pStyle w:val="Textocomentario"/>
+        <w:rPr>
+          <w:i/>
+        </w:rPr>
       </w:pPr>
       <w:r>
         <w:rPr>
@@ -20771,11 +20756,46 @@
         <w:annotationRef/>
       </w:r>
       <w:r>
+        <w:rPr>
+          <w:i/>
+        </w:rPr>
+        <w:t>software</w:t>
+      </w:r>
+    </w:p>
+  </w:comment>
+  <w:comment w:id="11" w:author="PETER UJFALUSSY" w:date="2015-04-21T17:10:00Z" w:initials="PU">
+    <w:p>
+      <w:pPr>
+        <w:pStyle w:val="Textocomentario"/>
+      </w:pPr>
+      <w:r>
+        <w:rPr>
+          <w:rStyle w:val="Refdecomentario"/>
+        </w:rPr>
+        <w:annotationRef/>
+      </w:r>
+      <w:r>
+        <w:t>reales, las funciones polinómicas siempre aparecen</w:t>
+      </w:r>
+    </w:p>
+  </w:comment>
+  <w:comment w:id="12" w:author="PETER UJFALUSSY" w:date="2015-04-21T17:10:00Z" w:initials="PU">
+    <w:p>
+      <w:pPr>
+        <w:pStyle w:val="Textocomentario"/>
+      </w:pPr>
+      <w:r>
+        <w:rPr>
+          <w:rStyle w:val="Refdecomentario"/>
+        </w:rPr>
+        <w:annotationRef/>
+      </w:r>
+      <w:r>
         <w:t>á</w:t>
       </w:r>
     </w:p>
   </w:comment>
-  <w:comment w:id="10" w:author="PETER UJFALUSSY" w:date="2015-04-21T17:06:00Z" w:initials="PU">
+  <w:comment w:id="13" w:author="PETER UJFALUSSY" w:date="2015-04-21T17:13:00Z" w:initials="PU">
     <w:p>
       <w:pPr>
         <w:pStyle w:val="Textocomentario"/>
@@ -20787,11 +20807,14 @@
         <w:annotationRef/>
       </w:r>
       <w:r>
-        <w:t>oscila y</w:t>
+        <w:t xml:space="preserve">. </w:t>
+      </w:r>
+      <w:r>
+        <w:t>No obstante, el comportamiento</w:t>
       </w:r>
     </w:p>
   </w:comment>
-  <w:comment w:id="11" w:author="PETER UJFALUSSY" w:date="2015-04-21T17:07:00Z" w:initials="PU">
+  <w:comment w:id="14" w:author="PETER UJFALUSSY" w:date="2015-04-21T17:15:00Z" w:initials="PU">
     <w:p>
       <w:pPr>
         <w:pStyle w:val="Textocomentario"/>
@@ -20803,17 +20826,14 @@
         <w:annotationRef/>
       </w:r>
       <w:r>
-        <w:t>suceda. Se puede</w:t>
+        <w:t>á</w:t>
       </w:r>
     </w:p>
   </w:comment>
-  <w:comment w:id="12" w:author="PETER UJFALUSSY" w:date="2015-04-21T17:07:00Z" w:initials="PU">
+  <w:comment w:id="15" w:author="PETER UJFALUSSY" w:date="2015-04-21T17:16:00Z" w:initials="PU">
     <w:p>
       <w:pPr>
         <w:pStyle w:val="Textocomentario"/>
-        <w:rPr>
-          <w:i/>
-        </w:rPr>
       </w:pPr>
       <w:r>
         <w:rPr>
@@ -20821,15 +20841,9 @@
         </w:rPr>
         <w:annotationRef/>
       </w:r>
-      <w:r>
-        <w:rPr>
-          <w:i/>
-        </w:rPr>
-        <w:t>software</w:t>
-      </w:r>
     </w:p>
   </w:comment>
-  <w:comment w:id="13" w:author="PETER UJFALUSSY" w:date="2015-04-21T17:10:00Z" w:initials="PU">
+  <w:comment w:id="16" w:author="PETER UJFALUSSY" w:date="2015-04-21T22:09:00Z" w:initials="PU">
     <w:p>
       <w:pPr>
         <w:pStyle w:val="Textocomentario"/>
@@ -20841,11 +20855,11 @@
         <w:annotationRef/>
       </w:r>
       <w:r>
-        <w:t>reales, las funciones polinómicas siempre aparecen</w:t>
+        <w:t>cambian</w:t>
       </w:r>
     </w:p>
   </w:comment>
-  <w:comment w:id="14" w:author="PETER UJFALUSSY" w:date="2015-04-21T17:10:00Z" w:initials="PU">
+  <w:comment w:id="17" w:author="PETER UJFALUSSY" w:date="2015-04-21T17:20:00Z" w:initials="PU">
     <w:p>
       <w:pPr>
         <w:pStyle w:val="Textocomentario"/>
@@ -20857,11 +20871,118 @@
         <w:annotationRef/>
       </w:r>
       <w:r>
+        <w:t>a medida que aumenta el grado</w:t>
+      </w:r>
+    </w:p>
+  </w:comment>
+  <w:comment w:id="18" w:author="PETER UJFALUSSY" w:date="2015-04-21T17:22:00Z" w:initials="PU">
+    <w:p>
+      <w:pPr>
+        <w:pStyle w:val="Textocomentario"/>
+      </w:pPr>
+      <w:r>
+        <w:rPr>
+          <w:rStyle w:val="Refdecomentario"/>
+        </w:rPr>
+        <w:annotationRef/>
+      </w:r>
+      <w:r>
+        <w:t>que las gráficas</w:t>
+      </w:r>
+    </w:p>
+  </w:comment>
+  <w:comment w:id="19" w:author="PETER UJFALUSSY" w:date="2015-04-25T18:09:00Z" w:initials="PU">
+    <w:p>
+      <w:pPr>
+        <w:pStyle w:val="Textocomentario"/>
+      </w:pPr>
+      <w:r>
+        <w:rPr>
+          <w:rStyle w:val="Refdecomentario"/>
+        </w:rPr>
+        <w:annotationRef/>
+      </w:r>
+      <w:r>
+        <w:t>puntos,</w:t>
+      </w:r>
+    </w:p>
+  </w:comment>
+  <w:comment w:id="20" w:author="PETER UJFALUSSY" w:date="2015-04-21T17:24:00Z" w:initials="PU">
+    <w:p>
+      <w:pPr>
+        <w:pStyle w:val="Textocomentario"/>
+      </w:pPr>
+      <w:r>
+        <w:rPr>
+          <w:rStyle w:val="Refdecomentario"/>
+        </w:rPr>
+        <w:annotationRef/>
+      </w:r>
+    </w:p>
+  </w:comment>
+  <w:comment w:id="21" w:author="PETER UJFALUSSY" w:date="2015-04-21T17:26:00Z" w:initials="PU">
+    <w:p>
+      <w:pPr>
+        <w:pStyle w:val="Textocomentario"/>
+      </w:pPr>
+      <w:r>
+        <w:rPr>
+          <w:rStyle w:val="Refdecomentario"/>
+        </w:rPr>
+        <w:annotationRef/>
+      </w:r>
+      <w:r>
+        <w:t xml:space="preserve">ellos. El proceso respectivo se conoce con el nombre de </w:t>
+      </w:r>
+      <w:r>
+        <w:rPr>
+          <w:b/>
+        </w:rPr>
+        <w:t>interpolación</w:t>
+      </w:r>
+      <w:r>
+        <w:t>.</w:t>
+      </w:r>
+    </w:p>
+    <w:p>
+      <w:pPr>
+        <w:pStyle w:val="Textocomentario"/>
+      </w:pPr>
+    </w:p>
+  </w:comment>
+  <w:comment w:id="22" w:author="Yeison  Sanchez" w:date="2015-03-26T07:25:00Z" w:initials="YS">
+    <w:p>
+      <w:pPr>
+        <w:pStyle w:val="Textocomentario"/>
+      </w:pPr>
+      <w:r>
+        <w:rPr>
+          <w:rStyle w:val="Refdecomentario"/>
+        </w:rPr>
+        <w:annotationRef/>
+      </w:r>
+      <w:r>
+        <w:t>Banco de contenidos, buscador interpolación, segundo enlace gran articulo temático.</w:t>
+      </w:r>
+    </w:p>
+  </w:comment>
+  <w:comment w:id="23" w:author="PETER UJFALUSSY" w:date="2015-04-21T17:27:00Z" w:initials="PU">
+    <w:p>
+      <w:pPr>
+        <w:pStyle w:val="Textocomentario"/>
+      </w:pPr>
+      <w:r>
+        <w:rPr>
+          <w:rStyle w:val="Refdecomentario"/>
+        </w:rPr>
+        <w:annotationRef/>
+      </w:r>
+      <w:r>
         <w:t>á</w:t>
       </w:r>
     </w:p>
   </w:comment>
-  <w:comment w:id="15" w:author="PETER UJFALUSSY" w:date="2015-04-21T17:13:00Z" w:initials="PU">
+  <w:comment w:id="24" w:author="PETER UJFALUSSY" w:date="2015-04-21T17:27:00Z" w:initials="PU">
     <w:p>
       <w:pPr>
         <w:pStyle w:val="Textocomentario"/>
@@ -20872,15 +20993,9 @@
         </w:rPr>
         <w:annotationRef/>
       </w:r>
-      <w:r>
-        <w:t xml:space="preserve">. </w:t>
-      </w:r>
-      <w:r>
-        <w:t>No obstante, el comportamiento</w:t>
-      </w:r>
     </w:p>
   </w:comment>
-  <w:comment w:id="16" w:author="PETER UJFALUSSY" w:date="2015-04-21T17:15:00Z" w:initials="PU">
+  <w:comment w:id="25" w:author="PETER UJFALUSSY" w:date="2015-04-21T17:28:00Z" w:initials="PU">
     <w:p>
       <w:pPr>
         <w:pStyle w:val="Textocomentario"/>
@@ -20896,7 +21011,7 @@
       </w:r>
     </w:p>
   </w:comment>
-  <w:comment w:id="17" w:author="PETER UJFALUSSY" w:date="2015-04-21T17:16:00Z" w:initials="PU">
+  <w:comment w:id="26" w:author="PETER UJFALUSSY" w:date="2015-04-21T17:30:00Z" w:initials="PU">
     <w:p>
       <w:pPr>
         <w:pStyle w:val="Textocomentario"/>
@@ -20909,7 +21024,7 @@
       </w:r>
     </w:p>
   </w:comment>
-  <w:comment w:id="18" w:author="PETER UJFALUSSY" w:date="2015-04-21T22:09:00Z" w:initials="PU">
+  <w:comment w:id="27" w:author="PETER UJFALUSSY" w:date="2015-04-21T17:30:00Z" w:initials="PU">
     <w:p>
       <w:pPr>
         <w:pStyle w:val="Textocomentario"/>
@@ -20919,161 +21034,6 @@
           <w:rStyle w:val="Refdecomentario"/>
         </w:rPr>
         <w:annotationRef/>
-      </w:r>
-      <w:r>
-        <w:t>cambian</w:t>
-      </w:r>
-    </w:p>
-  </w:comment>
-  <w:comment w:id="19" w:author="PETER UJFALUSSY" w:date="2015-04-21T17:20:00Z" w:initials="PU">
-    <w:p>
-      <w:pPr>
-        <w:pStyle w:val="Textocomentario"/>
-      </w:pPr>
-      <w:r>
-        <w:rPr>
-          <w:rStyle w:val="Refdecomentario"/>
-        </w:rPr>
-        <w:annotationRef/>
-      </w:r>
-      <w:r>
-        <w:t>a medida que aumenta el grado</w:t>
-      </w:r>
-    </w:p>
-  </w:comment>
-  <w:comment w:id="20" w:author="PETER UJFALUSSY" w:date="2015-04-21T17:22:00Z" w:initials="PU">
-    <w:p>
-      <w:pPr>
-        <w:pStyle w:val="Textocomentario"/>
-      </w:pPr>
-      <w:r>
-        <w:rPr>
-          <w:rStyle w:val="Refdecomentario"/>
-        </w:rPr>
-        <w:annotationRef/>
-      </w:r>
-      <w:r>
-        <w:t>que las gráficas</w:t>
-      </w:r>
-    </w:p>
-  </w:comment>
-  <w:comment w:id="21" w:author="PETER UJFALUSSY" w:date="2015-04-25T18:09:00Z" w:initials="PU">
-    <w:p>
-      <w:pPr>
-        <w:pStyle w:val="Textocomentario"/>
-      </w:pPr>
-      <w:r>
-        <w:rPr>
-          <w:rStyle w:val="Refdecomentario"/>
-        </w:rPr>
-        <w:annotationRef/>
-      </w:r>
-      <w:r>
-        <w:t>puntos,</w:t>
-      </w:r>
-    </w:p>
-  </w:comment>
-  <w:comment w:id="22" w:author="PETER UJFALUSSY" w:date="2015-04-21T17:24:00Z" w:initials="PU">
-    <w:p>
-      <w:pPr>
-        <w:pStyle w:val="Textocomentario"/>
-      </w:pPr>
-      <w:r>
-        <w:rPr>
-          <w:rStyle w:val="Refdecomentario"/>
-        </w:rPr>
-        <w:annotationRef/>
-      </w:r>
-    </w:p>
-  </w:comment>
-  <w:comment w:id="23" w:author="PETER UJFALUSSY" w:date="2015-04-21T17:26:00Z" w:initials="PU">
-    <w:p>
-      <w:pPr>
-        <w:pStyle w:val="Textocomentario"/>
-      </w:pPr>
-      <w:r>
-        <w:rPr>
-          <w:rStyle w:val="Refdecomentario"/>
-        </w:rPr>
-        <w:annotationRef/>
-      </w:r>
-      <w:r>
-        <w:t xml:space="preserve">ellos. El proceso respectivo se conoce con el nombre de </w:t>
-      </w:r>
-      <w:r>
-        <w:rPr>
-          <w:b/>
-        </w:rPr>
-        <w:t>interpolación</w:t>
-      </w:r>
-      <w:r>
-        <w:t>.</w:t>
-      </w:r>
-    </w:p>
-    <w:p>
-      <w:pPr>
-        <w:pStyle w:val="Textocomentario"/>
-      </w:pPr>
-    </w:p>
-  </w:comment>
-  <w:comment w:id="24" w:author="Yeison  Sanchez" w:date="2015-03-26T07:25:00Z" w:initials="YS">
-    <w:p>
-      <w:pPr>
-        <w:pStyle w:val="Textocomentario"/>
-      </w:pPr>
-      <w:r>
-        <w:rPr>
-          <w:rStyle w:val="Refdecomentario"/>
-        </w:rPr>
-        <w:annotationRef/>
-      </w:r>
-      <w:r>
-        <w:t>Banco de contenidos, buscador interpolación, segundo enlace gran articulo temático.</w:t>
-      </w:r>
-    </w:p>
-  </w:comment>
-  <w:comment w:id="25" w:author="PETER UJFALUSSY" w:date="2015-04-21T17:27:00Z" w:initials="PU">
-    <w:p>
-      <w:pPr>
-        <w:pStyle w:val="Textocomentario"/>
-      </w:pPr>
-      <w:r>
-        <w:rPr>
-          <w:rStyle w:val="Refdecomentario"/>
-        </w:rPr>
-        <w:annotationRef/>
-      </w:r>
-      <w:r>
-        <w:t>á</w:t>
-      </w:r>
-    </w:p>
-  </w:comment>
-  <w:comment w:id="26" w:author="PETER UJFALUSSY" w:date="2015-04-21T17:27:00Z" w:initials="PU">
-    <w:p>
-      <w:pPr>
-        <w:pStyle w:val="Textocomentario"/>
-      </w:pPr>
-      <w:r>
-        <w:rPr>
-          <w:rStyle w:val="Refdecomentario"/>
-        </w:rPr>
-        <w:annotationRef/>
-      </w:r>
-    </w:p>
-  </w:comment>
-  <w:comment w:id="27" w:author="PETER UJFALUSSY" w:date="2015-04-21T17:28:00Z" w:initials="PU">
-    <w:p>
-      <w:pPr>
-        <w:pStyle w:val="Textocomentario"/>
-      </w:pPr>
-      <w:r>
-        <w:rPr>
-          <w:rStyle w:val="Refdecomentario"/>
-        </w:rPr>
-        <w:annotationRef/>
-      </w:r>
-      <w:r>
-        <w:t>á</w:t>
       </w:r>
     </w:p>
   </w:comment>
@@ -21090,7 +21050,7 @@
       </w:r>
     </w:p>
   </w:comment>
-  <w:comment w:id="29" w:author="PETER UJFALUSSY" w:date="2015-04-21T17:30:00Z" w:initials="PU">
+  <w:comment w:id="29" w:author="PETER UJFALUSSY" w:date="2015-04-21T17:31:00Z" w:initials="PU">
     <w:p>
       <w:pPr>
         <w:pStyle w:val="Textocomentario"/>
@@ -21101,38 +21061,12 @@
         </w:rPr>
         <w:annotationRef/>
       </w:r>
+      <w:r>
+        <w:t>c</w:t>
+      </w:r>
     </w:p>
   </w:comment>
-  <w:comment w:id="30" w:author="PETER UJFALUSSY" w:date="2015-04-21T17:30:00Z" w:initials="PU">
-    <w:p>
-      <w:pPr>
-        <w:pStyle w:val="Textocomentario"/>
-      </w:pPr>
-      <w:r>
-        <w:rPr>
-          <w:rStyle w:val="Refdecomentario"/>
-        </w:rPr>
-        <w:annotationRef/>
-      </w:r>
-    </w:p>
-  </w:comment>
-  <w:comment w:id="31" w:author="PETER UJFALUSSY" w:date="2015-04-21T17:31:00Z" w:initials="PU">
-    <w:p>
-      <w:pPr>
-        <w:pStyle w:val="Textocomentario"/>
-      </w:pPr>
-      <w:r>
-        <w:rPr>
-          <w:rStyle w:val="Refdecomentario"/>
-        </w:rPr>
-        <w:annotationRef/>
-      </w:r>
-      <w:r>
-        <w:t>c</w:t>
-      </w:r>
-    </w:p>
-  </w:comment>
-  <w:comment w:id="32" w:author="PETER UJFALUSSY" w:date="2015-04-21T17:32:00Z" w:initials="PU">
+  <w:comment w:id="30" w:author="PETER UJFALUSSY" w:date="2015-04-21T17:32:00Z" w:initials="PU">
     <w:p>
       <w:pPr>
         <w:pStyle w:val="Textocomentario"/>
@@ -21197,7 +21131,7 @@
       </m:oMath>
     </w:p>
   </w:comment>
-  <w:comment w:id="33" w:author="PETER UJFALUSSY" w:date="2015-04-25T18:12:00Z" w:initials="PU">
+  <w:comment w:id="31" w:author="PETER UJFALUSSY" w:date="2015-04-25T18:12:00Z" w:initials="PU">
     <w:p>
       <w:pPr>
         <w:pStyle w:val="Textocomentario"/>
@@ -21210,7 +21144,7 @@
       </w:r>
     </w:p>
   </w:comment>
-  <w:comment w:id="34" w:author="PETER UJFALUSSY" w:date="2015-04-21T17:34:00Z" w:initials="PU">
+  <w:comment w:id="32" w:author="PETER UJFALUSSY" w:date="2015-04-21T17:34:00Z" w:initials="PU">
     <w:p>
       <w:pPr>
         <w:pStyle w:val="Textocomentario"/>
@@ -21275,7 +21209,7 @@
       </m:oMath>
     </w:p>
   </w:comment>
-  <w:comment w:id="35" w:author="PETER UJFALUSSY" w:date="2015-04-21T17:35:00Z" w:initials="PU">
+  <w:comment w:id="33" w:author="PETER UJFALUSSY" w:date="2015-04-21T17:35:00Z" w:initials="PU">
     <w:p>
       <w:pPr>
         <w:pStyle w:val="Textocomentario"/>
@@ -21291,7 +21225,7 @@
       </w:r>
     </w:p>
   </w:comment>
-  <w:comment w:id="36" w:author="PETER UJFALUSSY" w:date="2015-04-21T17:35:00Z" w:initials="PU">
+  <w:comment w:id="34" w:author="PETER UJFALUSSY" w:date="2015-04-21T17:35:00Z" w:initials="PU">
     <w:p>
       <w:pPr>
         <w:pStyle w:val="Textocomentario"/>
@@ -21307,7 +21241,7 @@
       </w:r>
     </w:p>
   </w:comment>
-  <w:comment w:id="37" w:author="PETER UJFALUSSY" w:date="2015-04-21T17:37:00Z" w:initials="PU">
+  <w:comment w:id="35" w:author="PETER UJFALUSSY" w:date="2015-04-21T17:37:00Z" w:initials="PU">
     <w:p>
       <w:pPr>
         <w:pStyle w:val="Textocomentario"/>
@@ -21335,7 +21269,7 @@
       </w:r>
     </w:p>
   </w:comment>
-  <w:comment w:id="38" w:author="PETER UJFALUSSY" w:date="2015-04-25T18:18:00Z" w:initials="PU">
+  <w:comment w:id="36" w:author="PETER UJFALUSSY" w:date="2015-04-25T18:18:00Z" w:initials="PU">
     <w:p>
       <w:pPr>
         <w:pStyle w:val="Textocomentario"/>
@@ -21351,7 +21285,7 @@
       </w:r>
     </w:p>
   </w:comment>
-  <w:comment w:id="39" w:author="PETER UJFALUSSY" w:date="2015-04-21T17:40:00Z" w:initials="PU">
+  <w:comment w:id="37" w:author="PETER UJFALUSSY" w:date="2015-04-21T17:40:00Z" w:initials="PU">
     <w:p>
       <w:pPr>
         <w:pStyle w:val="Textocomentario"/>
@@ -21367,7 +21301,7 @@
       </w:r>
     </w:p>
   </w:comment>
-  <w:comment w:id="40" w:author="PETER UJFALUSSY" w:date="2015-04-21T17:40:00Z" w:initials="PU">
+  <w:comment w:id="38" w:author="PETER UJFALUSSY" w:date="2015-04-21T17:40:00Z" w:initials="PU">
     <w:p>
       <w:pPr>
         <w:pStyle w:val="Textocomentario"/>
@@ -21383,6 +21317,38 @@
       </w:r>
       <w:r>
         <w:t>ositiva,</w:t>
+      </w:r>
+    </w:p>
+  </w:comment>
+  <w:comment w:id="39" w:author="PETER UJFALUSSY" w:date="2015-04-21T17:41:00Z" w:initials="PU">
+    <w:p>
+      <w:pPr>
+        <w:pStyle w:val="Textocomentario"/>
+      </w:pPr>
+      <w:r>
+        <w:rPr>
+          <w:rStyle w:val="Refdecomentario"/>
+        </w:rPr>
+        <w:annotationRef/>
+      </w:r>
+      <w:r>
+        <w:t>;</w:t>
+      </w:r>
+    </w:p>
+  </w:comment>
+  <w:comment w:id="40" w:author="PETER UJFALUSSY" w:date="2015-04-21T17:41:00Z" w:initials="PU">
+    <w:p>
+      <w:pPr>
+        <w:pStyle w:val="Textocomentario"/>
+      </w:pPr>
+      <w:r>
+        <w:rPr>
+          <w:rStyle w:val="Refdecomentario"/>
+        </w:rPr>
+        <w:annotationRef/>
+      </w:r>
+      <w:r>
+        <w:t>negativa,</w:t>
       </w:r>
     </w:p>
   </w:comment>
@@ -21402,7 +21368,7 @@
       </w:r>
     </w:p>
   </w:comment>
-  <w:comment w:id="42" w:author="PETER UJFALUSSY" w:date="2015-04-21T17:41:00Z" w:initials="PU">
+  <w:comment w:id="42" w:author="PETER UJFALUSSY" w:date="2015-04-21T17:42:00Z" w:initials="PU">
     <w:p>
       <w:pPr>
         <w:pStyle w:val="Textocomentario"/>
@@ -21414,11 +21380,11 @@
         <w:annotationRef/>
       </w:r>
       <w:r>
-        <w:t>negativa,</w:t>
+        <w:t>a</w:t>
       </w:r>
     </w:p>
   </w:comment>
-  <w:comment w:id="43" w:author="PETER UJFALUSSY" w:date="2015-04-21T17:41:00Z" w:initials="PU">
+  <w:comment w:id="43" w:author="PETER UJFALUSSY" w:date="2015-04-21T17:42:00Z" w:initials="PU">
     <w:p>
       <w:pPr>
         <w:pStyle w:val="Textocomentario"/>
@@ -21428,42 +21394,10 @@
           <w:rStyle w:val="Refdecomentario"/>
         </w:rPr>
         <w:annotationRef/>
-      </w:r>
-      <w:r>
-        <w:t>;</w:t>
       </w:r>
     </w:p>
   </w:comment>
   <w:comment w:id="44" w:author="PETER UJFALUSSY" w:date="2015-04-21T17:42:00Z" w:initials="PU">
-    <w:p>
-      <w:pPr>
-        <w:pStyle w:val="Textocomentario"/>
-      </w:pPr>
-      <w:r>
-        <w:rPr>
-          <w:rStyle w:val="Refdecomentario"/>
-        </w:rPr>
-        <w:annotationRef/>
-      </w:r>
-      <w:r>
-        <w:t>a</w:t>
-      </w:r>
-    </w:p>
-  </w:comment>
-  <w:comment w:id="45" w:author="PETER UJFALUSSY" w:date="2015-04-21T17:42:00Z" w:initials="PU">
-    <w:p>
-      <w:pPr>
-        <w:pStyle w:val="Textocomentario"/>
-      </w:pPr>
-      <w:r>
-        <w:rPr>
-          <w:rStyle w:val="Refdecomentario"/>
-        </w:rPr>
-        <w:annotationRef/>
-      </w:r>
-    </w:p>
-  </w:comment>
-  <w:comment w:id="46" w:author="PETER UJFALUSSY" w:date="2015-04-21T17:42:00Z" w:initials="PU">
     <w:p>
       <w:pPr>
         <w:pStyle w:val="Textocomentario"/>
@@ -21528,7 +21462,7 @@
       </m:oMath>
     </w:p>
   </w:comment>
-  <w:comment w:id="47" w:author="PETER UJFALUSSY" w:date="2015-04-21T17:43:00Z" w:initials="PU">
+  <w:comment w:id="45" w:author="PETER UJFALUSSY" w:date="2015-04-21T17:43:00Z" w:initials="PU">
     <w:p>
       <w:pPr>
         <w:pStyle w:val="Textocomentario"/>
@@ -21544,7 +21478,7 @@
       </w:r>
     </w:p>
   </w:comment>
-  <w:comment w:id="48" w:author="PETER UJFALUSSY" w:date="2015-04-21T17:44:00Z" w:initials="PU">
+  <w:comment w:id="46" w:author="PETER UJFALUSSY" w:date="2015-04-21T17:44:00Z" w:initials="PU">
     <w:p>
       <w:pPr>
         <w:pStyle w:val="Textocomentario"/>
@@ -21563,7 +21497,7 @@
       </w:r>
     </w:p>
   </w:comment>
-  <w:comment w:id="49" w:author="PETER UJFALUSSY" w:date="2015-04-21T17:45:00Z" w:initials="PU">
+  <w:comment w:id="47" w:author="PETER UJFALUSSY" w:date="2015-04-21T17:45:00Z" w:initials="PU">
     <w:p>
       <w:pPr>
         <w:rPr>
@@ -21673,7 +21607,7 @@
       </w:pPr>
     </w:p>
   </w:comment>
-  <w:comment w:id="50" w:author="PETER UJFALUSSY" w:date="2015-04-21T17:47:00Z" w:initials="PU">
+  <w:comment w:id="48" w:author="PETER UJFALUSSY" w:date="2015-04-21T17:47:00Z" w:initials="PU">
     <w:p>
       <w:pPr>
         <w:pStyle w:val="Textocomentario"/>
@@ -21799,6 +21733,38 @@
       </w:r>
     </w:p>
   </w:comment>
+  <w:comment w:id="49" w:author="PETER UJFALUSSY" w:date="2015-04-21T17:50:00Z" w:initials="PU">
+    <w:p>
+      <w:pPr>
+        <w:pStyle w:val="Textocomentario"/>
+      </w:pPr>
+      <w:r>
+        <w:rPr>
+          <w:rStyle w:val="Refdecomentario"/>
+        </w:rPr>
+        <w:annotationRef/>
+      </w:r>
+      <w:r>
+        <w:t>Funciones polinómicas</w:t>
+      </w:r>
+    </w:p>
+  </w:comment>
+  <w:comment w:id="50" w:author="PETER UJFALUSSY" w:date="2015-04-25T18:21:00Z" w:initials="PU">
+    <w:p>
+      <w:pPr>
+        <w:pStyle w:val="Textocomentario"/>
+      </w:pPr>
+      <w:r>
+        <w:rPr>
+          <w:rStyle w:val="Refdecomentario"/>
+        </w:rPr>
+        <w:annotationRef/>
+      </w:r>
+      <w:r>
+        <w:t>de funciones</w:t>
+      </w:r>
+    </w:p>
+  </w:comment>
   <w:comment w:id="51" w:author="PETER UJFALUSSY" w:date="2015-04-21T17:50:00Z" w:initials="PU">
     <w:p>
       <w:pPr>
@@ -21811,43 +21777,11 @@
         <w:annotationRef/>
       </w:r>
       <w:r>
-        <w:t>Funciones polinómicas</w:t>
+        <w:t>c</w:t>
       </w:r>
     </w:p>
   </w:comment>
-  <w:comment w:id="52" w:author="PETER UJFALUSSY" w:date="2015-04-25T18:21:00Z" w:initials="PU">
-    <w:p>
-      <w:pPr>
-        <w:pStyle w:val="Textocomentario"/>
-      </w:pPr>
-      <w:r>
-        <w:rPr>
-          <w:rStyle w:val="Refdecomentario"/>
-        </w:rPr>
-        <w:annotationRef/>
-      </w:r>
-      <w:r>
-        <w:t>de funciones</w:t>
-      </w:r>
-    </w:p>
-  </w:comment>
-  <w:comment w:id="53" w:author="PETER UJFALUSSY" w:date="2015-04-21T17:50:00Z" w:initials="PU">
-    <w:p>
-      <w:pPr>
-        <w:pStyle w:val="Textocomentario"/>
-      </w:pPr>
-      <w:r>
-        <w:rPr>
-          <w:rStyle w:val="Refdecomentario"/>
-        </w:rPr>
-        <w:annotationRef/>
-      </w:r>
-      <w:r>
-        <w:t>c</w:t>
-      </w:r>
-    </w:p>
-  </w:comment>
-  <w:comment w:id="54" w:author="PETER UJFALUSSY" w:date="2015-04-21T17:51:00Z" w:initials="PU">
+  <w:comment w:id="52" w:author="PETER UJFALUSSY" w:date="2015-04-21T17:51:00Z" w:initials="PU">
     <w:p>
       <w:pPr>
         <w:pStyle w:val="Textocomentario"/>
@@ -21912,7 +21846,7 @@
       </m:oMath>
     </w:p>
   </w:comment>
-  <w:comment w:id="55" w:author="PETER UJFALUSSY" w:date="2015-04-21T17:52:00Z" w:initials="PU">
+  <w:comment w:id="53" w:author="PETER UJFALUSSY" w:date="2015-04-21T17:52:00Z" w:initials="PU">
     <w:p>
       <w:pPr>
         <w:pStyle w:val="Textocomentario"/>
@@ -21928,7 +21862,7 @@
       </w:r>
     </w:p>
   </w:comment>
-  <w:comment w:id="56" w:author="PETER UJFALUSSY" w:date="2015-04-21T21:18:00Z" w:initials="PU">
+  <w:comment w:id="54" w:author="PETER UJFALUSSY" w:date="2015-04-21T21:18:00Z" w:initials="PU">
     <w:p>
       <w:pPr>
         <w:pStyle w:val="Textocomentario"/>
@@ -22074,7 +22008,7 @@
       </w:r>
     </w:p>
   </w:comment>
-  <w:comment w:id="57" w:author="PETER UJFALUSSY" w:date="2015-04-21T21:28:00Z" w:initials="PU">
+  <w:comment w:id="55" w:author="PETER UJFALUSSY" w:date="2015-04-21T21:28:00Z" w:initials="PU">
     <w:p>
       <w:pPr>
         <w:pStyle w:val="Textocomentario"/>
@@ -22224,7 +22158,7 @@
       </w:r>
     </w:p>
   </w:comment>
-  <w:comment w:id="58" w:author="PETER UJFALUSSY" w:date="2015-04-21T21:37:00Z" w:initials="PU">
+  <w:comment w:id="56" w:author="PETER UJFALUSSY" w:date="2015-04-21T21:37:00Z" w:initials="PU">
     <w:p>
       <w:pPr>
         <w:pStyle w:val="Textocomentario"/>
@@ -22367,7 +22301,7 @@
       </w:r>
     </w:p>
   </w:comment>
-  <w:comment w:id="59" w:author="PETER UJFALUSSY" w:date="2015-04-25T18:31:00Z" w:initials="PU">
+  <w:comment w:id="57" w:author="PETER UJFALUSSY" w:date="2015-04-25T18:31:00Z" w:initials="PU">
     <w:p>
       <w:pPr>
         <w:pStyle w:val="Textocomentario"/>
@@ -22550,7 +22484,7 @@
       </w:pPr>
     </w:p>
   </w:comment>
-  <w:comment w:id="60" w:author="PETER UJFALUSSY" w:date="2015-04-25T18:31:00Z" w:initials="PU">
+  <w:comment w:id="58" w:author="PETER UJFALUSSY" w:date="2015-04-25T18:31:00Z" w:initials="PU">
     <w:p>
       <w:pPr>
         <w:pStyle w:val="Textocomentario"/>
@@ -22566,7 +22500,7 @@
       </w:r>
     </w:p>
   </w:comment>
-  <w:comment w:id="61" w:author="PETER UJFALUSSY" w:date="2015-04-21T21:40:00Z" w:initials="PU">
+  <w:comment w:id="59" w:author="PETER UJFALUSSY" w:date="2015-04-21T21:40:00Z" w:initials="PU">
     <w:p>
       <w:pPr>
         <w:pStyle w:val="Textocomentario"/>
@@ -22582,7 +22516,7 @@
       </w:r>
     </w:p>
   </w:comment>
-  <w:comment w:id="62" w:author="PETER UJFALUSSY" w:date="2015-04-21T21:42:00Z" w:initials="PU">
+  <w:comment w:id="60" w:author="PETER UJFALUSSY" w:date="2015-04-21T21:42:00Z" w:initials="PU">
     <w:p>
       <w:pPr>
         <w:pStyle w:val="Textocomentario"/>
@@ -22644,7 +22578,7 @@
       </w:r>
     </w:p>
   </w:comment>
-  <w:comment w:id="63" w:author="PETER UJFALUSSY" w:date="2015-04-21T21:43:00Z" w:initials="PU">
+  <w:comment w:id="61" w:author="PETER UJFALUSSY" w:date="2015-04-21T21:43:00Z" w:initials="PU">
     <w:p>
       <w:pPr>
         <w:pStyle w:val="Textocomentario"/>
@@ -22700,7 +22634,7 @@
       </m:oMath>
     </w:p>
   </w:comment>
-  <w:comment w:id="64" w:author="PETER UJFALUSSY" w:date="2015-04-25T18:33:00Z" w:initials="PU">
+  <w:comment w:id="62" w:author="PETER UJFALUSSY" w:date="2015-04-25T18:33:00Z" w:initials="PU">
     <w:p>
       <w:pPr>
         <w:pStyle w:val="Textocomentario"/>
@@ -22713,7 +22647,7 @@
       </w:r>
     </w:p>
   </w:comment>
-  <w:comment w:id="65" w:author="PETER UJFALUSSY" w:date="2015-04-25T18:34:00Z" w:initials="PU">
+  <w:comment w:id="63" w:author="PETER UJFALUSSY" w:date="2015-04-25T18:34:00Z" w:initials="PU">
     <w:p>
       <w:pPr>
         <w:pStyle w:val="Textocomentario"/>
@@ -22729,7 +22663,7 @@
       </w:r>
     </w:p>
   </w:comment>
-  <w:comment w:id="66" w:author="PETER UJFALUSSY" w:date="2015-04-25T18:35:00Z" w:initials="PU">
+  <w:comment w:id="64" w:author="PETER UJFALUSSY" w:date="2015-04-25T18:35:00Z" w:initials="PU">
     <w:p>
       <w:pPr>
         <w:pStyle w:val="Textocomentario"/>
@@ -22745,7 +22679,7 @@
       </w:r>
     </w:p>
   </w:comment>
-  <w:comment w:id="67" w:author="PETER UJFALUSSY" w:date="2015-04-25T18:35:00Z" w:initials="PU">
+  <w:comment w:id="65" w:author="PETER UJFALUSSY" w:date="2015-04-25T18:35:00Z" w:initials="PU">
     <w:p>
       <w:pPr>
         <w:pStyle w:val="Textocomentario"/>
@@ -22761,7 +22695,7 @@
       </w:r>
     </w:p>
   </w:comment>
-  <w:comment w:id="68" w:author="PETER UJFALUSSY" w:date="2015-04-25T18:36:00Z" w:initials="PU">
+  <w:comment w:id="66" w:author="PETER UJFALUSSY" w:date="2015-04-25T18:36:00Z" w:initials="PU">
     <w:p>
       <w:pPr>
         <w:pStyle w:val="Textocomentario"/>
@@ -22777,7 +22711,7 @@
       </w:r>
     </w:p>
   </w:comment>
-  <w:comment w:id="69" w:author="PETER UJFALUSSY" w:date="2015-04-25T18:36:00Z" w:initials="PU">
+  <w:comment w:id="67" w:author="PETER UJFALUSSY" w:date="2015-04-25T18:36:00Z" w:initials="PU">
     <w:p>
       <w:pPr>
         <w:pStyle w:val="Textocomentario"/>
@@ -22793,7 +22727,7 @@
       </w:r>
     </w:p>
   </w:comment>
-  <w:comment w:id="70" w:author="PETER UJFALUSSY" w:date="2015-04-21T21:50:00Z" w:initials="PU">
+  <w:comment w:id="68" w:author="PETER UJFALUSSY" w:date="2015-04-21T21:50:00Z" w:initials="PU">
     <w:p>
       <w:pPr>
         <w:pStyle w:val="Textocomentario"/>
@@ -22809,7 +22743,7 @@
       </w:r>
     </w:p>
   </w:comment>
-  <w:comment w:id="71" w:author="PETER UJFALUSSY" w:date="2015-04-21T21:52:00Z" w:initials="PU">
+  <w:comment w:id="69" w:author="PETER UJFALUSSY" w:date="2015-04-21T21:52:00Z" w:initials="PU">
     <w:p>
       <w:pPr>
         <w:pStyle w:val="Textocomentario"/>
@@ -22871,7 +22805,7 @@
       </w:r>
     </w:p>
   </w:comment>
-  <w:comment w:id="72" w:author="PETER UJFALUSSY" w:date="2015-04-21T21:53:00Z" w:initials="PU">
+  <w:comment w:id="70" w:author="PETER UJFALUSSY" w:date="2015-04-21T21:53:00Z" w:initials="PU">
     <w:p>
       <w:pPr>
         <w:pStyle w:val="Textocomentario"/>
@@ -22887,7 +22821,7 @@
       </w:r>
     </w:p>
   </w:comment>
-  <w:comment w:id="73" w:author="PETER UJFALUSSY" w:date="2015-04-21T21:56:00Z" w:initials="PU">
+  <w:comment w:id="71" w:author="PETER UJFALUSSY" w:date="2015-04-21T21:56:00Z" w:initials="PU">
     <w:p>
       <w:pPr>
         <w:pStyle w:val="Textocomentario"/>
@@ -23054,7 +22988,7 @@
       </w:r>
     </w:p>
   </w:comment>
-  <w:comment w:id="74" w:author="PETER UJFALUSSY" w:date="2015-04-25T18:38:00Z" w:initials="PU">
+  <w:comment w:id="72" w:author="PETER UJFALUSSY" w:date="2015-04-25T18:38:00Z" w:initials="PU">
     <w:p>
       <w:pPr>
         <w:pStyle w:val="Textocomentario"/>
@@ -23067,7 +23001,7 @@
       </w:r>
     </w:p>
   </w:comment>
-  <w:comment w:id="75" w:author="PETER UJFALUSSY" w:date="2015-04-21T22:01:00Z" w:initials="PU">
+  <w:comment w:id="73" w:author="PETER UJFALUSSY" w:date="2015-04-21T22:01:00Z" w:initials="PU">
     <w:p>
       <w:pPr>
         <w:pStyle w:val="Textocomentario"/>
@@ -23083,7 +23017,7 @@
       </w:r>
     </w:p>
   </w:comment>
-  <w:comment w:id="76" w:author="PETER UJFALUSSY" w:date="2015-04-21T22:03:00Z" w:initials="PU">
+  <w:comment w:id="74" w:author="PETER UJFALUSSY" w:date="2015-04-21T22:03:00Z" w:initials="PU">
     <w:p>
       <w:pPr>
         <w:pStyle w:val="Textocomentario"/>
@@ -23110,7 +23044,7 @@
       </w:pPr>
     </w:p>
   </w:comment>
-  <w:comment w:id="77" w:author="PETER UJFALUSSY" w:date="2015-04-21T22:04:00Z" w:initials="PU">
+  <w:comment w:id="75" w:author="PETER UJFALUSSY" w:date="2015-04-21T22:04:00Z" w:initials="PU">
     <w:p>
       <w:pPr>
         <w:pStyle w:val="Textocomentario"/>
@@ -23126,7 +23060,7 @@
       </w:r>
     </w:p>
   </w:comment>
-  <w:comment w:id="78" w:author="PETER UJFALUSSY" w:date="2015-04-21T22:06:00Z" w:initials="PU">
+  <w:comment w:id="76" w:author="PETER UJFALUSSY" w:date="2015-04-21T22:06:00Z" w:initials="PU">
     <w:p>
       <w:pPr>
         <w:pStyle w:val="Textocomentario"/>
@@ -23139,7 +23073,7 @@
       </w:r>
     </w:p>
   </w:comment>
-  <w:comment w:id="79" w:author="PETER UJFALUSSY" w:date="2015-04-21T22:06:00Z" w:initials="PU">
+  <w:comment w:id="77" w:author="PETER UJFALUSSY" w:date="2015-04-21T22:06:00Z" w:initials="PU">
     <w:p>
       <w:pPr>
         <w:pStyle w:val="Textocomentario"/>
@@ -23213,7 +23147,7 @@
       </m:oMath>
     </w:p>
   </w:comment>
-  <w:comment w:id="80" w:author="PETER UJFALUSSY" w:date="2015-04-21T22:05:00Z" w:initials="PU">
+  <w:comment w:id="78" w:author="PETER UJFALUSSY" w:date="2015-04-21T22:05:00Z" w:initials="PU">
     <w:p>
       <w:pPr>
         <w:pStyle w:val="Textocomentario"/>
@@ -23256,7 +23190,7 @@
       </m:oMath>
     </w:p>
   </w:comment>
-  <w:comment w:id="81" w:author="PETER UJFALUSSY" w:date="2015-04-25T18:41:00Z" w:initials="PU">
+  <w:comment w:id="79" w:author="PETER UJFALUSSY" w:date="2015-04-25T18:41:00Z" w:initials="PU">
     <w:p>
       <w:pPr>
         <w:pStyle w:val="Textocomentario"/>
@@ -23277,9 +23211,6 @@
 
 <file path=word/commentsExtended.xml><?xml version="1.0" encoding="utf-8"?>
 <w15:commentsEx xmlns:wpc="http://schemas.microsoft.com/office/word/2010/wordprocessingCanvas" xmlns:mc="http://schemas.openxmlformats.org/markup-compatibility/2006" xmlns:o="urn:schemas-microsoft-com:office:office" xmlns:r="http://schemas.openxmlformats.org/officeDocument/2006/relationships" xmlns:m="http://schemas.openxmlformats.org/officeDocument/2006/math" xmlns:v="urn:schemas-microsoft-com:vml" xmlns:wp14="http://schemas.microsoft.com/office/word/2010/wordprocessingDrawing" xmlns:wp="http://schemas.openxmlformats.org/drawingml/2006/wordprocessingDrawing" xmlns:w10="urn:schemas-microsoft-com:office:word" xmlns:w="http://schemas.openxmlformats.org/wordprocessingml/2006/main" xmlns:w14="http://schemas.microsoft.com/office/word/2010/wordml" xmlns:w15="http://schemas.microsoft.com/office/word/2012/wordml" xmlns:wpg="http://schemas.microsoft.com/office/word/2010/wordprocessingGroup" xmlns:wpi="http://schemas.microsoft.com/office/word/2010/wordprocessingInk" xmlns:wne="http://schemas.microsoft.com/office/word/2006/wordml" xmlns:wps="http://schemas.microsoft.com/office/word/2010/wordprocessingShape" mc:Ignorable="w14 w15 wp14">
-  <w15:commentEx w15:paraId="0A95A43D" w15:done="0"/>
-  <w15:commentEx w15:paraId="732C0197" w15:done="0"/>
-  <w15:commentEx w15:paraId="038E40FA" w15:done="0"/>
   <w15:commentEx w15:paraId="50239BF3" w15:done="0"/>
   <w15:commentEx w15:paraId="299B40D6" w15:done="0"/>
   <w15:commentEx w15:paraId="10AB76F3" w15:done="0"/>
@@ -23786,6 +23717,7 @@
     <w:basedOn w:val="Tablanormal"/>
     <w:rsid w:val="006907A4"/>
     <w:tblPr>
+      <w:tblInd w:w="0" w:type="dxa"/>
       <w:tblBorders>
         <w:top w:val="single" w:sz="4" w:space="0" w:color="auto"/>
         <w:left w:val="single" w:sz="4" w:space="0" w:color="auto"/>
@@ -23794,6 +23726,12 @@
         <w:insideH w:val="single" w:sz="4" w:space="0" w:color="auto"/>
         <w:insideV w:val="single" w:sz="4" w:space="0" w:color="auto"/>
       </w:tblBorders>
+      <w:tblCellMar>
+        <w:top w:w="0" w:type="dxa"/>
+        <w:left w:w="108" w:type="dxa"/>
+        <w:bottom w:w="0" w:type="dxa"/>
+        <w:right w:w="108" w:type="dxa"/>
+      </w:tblCellMar>
     </w:tblPr>
   </w:style>
   <w:style w:type="paragraph" w:styleId="Prrafodelista">
